--- a/EE568-FinalProject_Report.docx
+++ b/EE568-FinalProject_Report.docx
@@ -27,49 +27,95 @@
         <w:rPr>
           <w:lang w:bidi="fa-IR"/>
         </w:rPr>
-        <w:t xml:space="preserve">2- </w:t>
-      </w:r>
-      <w:r>
-        <w:rPr>
-          <w:lang w:bidi="fa-IR"/>
-        </w:rPr>
-        <w:t>Review of techno-economic and environmental aspects of building</w:t>
-      </w:r>
-      <w:r>
-        <w:rPr>
-          <w:lang w:bidi="fa-IR"/>
-        </w:rPr>
+        <w:t>2- Review of techno-economic and environmental aspects of building small hydroelectric plants – A case study in Serbia</w:t>
+      </w:r>
+    </w:p>
+    <w:p>
+      <w:pPr>
+        <w:jc w:val="both"/>
+        <w:rPr>
+          <w:lang w:bidi="fa-IR"/>
+        </w:rPr>
+      </w:pPr>
+      <w:r>
+        <w:rPr>
+          <w:lang w:bidi="fa-IR"/>
+        </w:rPr>
+        <w:t>3- International Energy Agency (IEA), 2001, Guidelines for Hydroelectric Generator Upgrading, Technical Report, The Hydro Power Upgrading Task Force.</w:t>
+      </w:r>
+    </w:p>
+    <w:p>
+      <w:pPr>
+        <w:jc w:val="both"/>
+        <w:rPr>
+          <w:lang w:bidi="fa-IR"/>
+        </w:rPr>
+      </w:pPr>
+      <w:r>
+        <w:rPr>
+          <w:lang w:bidi="fa-IR"/>
+        </w:rPr>
+        <w:t>4- Hydro Generator High Voltage Stator Windings: Part 1 – Essential Characteristics and Degradation Mechanisms</w:t>
+      </w:r>
+    </w:p>
+    <w:p>
+      <w:pPr>
+        <w:jc w:val="both"/>
+        <w:rPr>
+          <w:lang w:bidi="fa-IR"/>
+        </w:rPr>
+      </w:pPr>
+      <w:r>
+        <w:rPr>
+          <w:lang w:bidi="fa-IR"/>
+        </w:rPr>
+        <w:t>5- IoT-based Pico-Hydro Power Generation System using Pelton Turbine</w:t>
+      </w:r>
+    </w:p>
+    <w:p>
+      <w:pPr>
+        <w:jc w:val="both"/>
+        <w:rPr>
+          <w:lang w:bidi="fa-IR"/>
+        </w:rPr>
+      </w:pPr>
+      <w:r>
+        <w:rPr>
+          <w:lang w:bidi="fa-IR"/>
+        </w:rPr>
+        <w:t>6-</w:t>
+      </w:r>
+      <w:r>
         <w:t xml:space="preserve"> </w:t>
       </w:r>
       <w:r>
         <w:rPr>
           <w:lang w:bidi="fa-IR"/>
         </w:rPr>
-        <w:t>small hydroelectric plants</w:t>
-      </w:r>
-      <w:r>
-        <w:rPr>
-          <w:lang w:bidi="fa-IR"/>
-        </w:rPr>
+        <w:t>CHALLENGES AND OPPORTUNITIES OF ELECTRIC MACHINES FOR RENEWABLE ENERGY (INVITED PAPER)</w:t>
+      </w:r>
+    </w:p>
+    <w:p>
+      <w:pPr>
+        <w:jc w:val="both"/>
+        <w:rPr>
+          <w:lang w:bidi="fa-IR"/>
+        </w:rPr>
+      </w:pPr>
+      <w:r>
+        <w:rPr>
+          <w:lang w:bidi="fa-IR"/>
+        </w:rPr>
+        <w:t>7-</w:t>
+      </w:r>
+      <w:r>
         <w:t xml:space="preserve"> </w:t>
       </w:r>
       <w:r>
         <w:rPr>
           <w:lang w:bidi="fa-IR"/>
         </w:rPr>
-        <w:t>–</w:t>
-      </w:r>
-      <w:r>
-        <w:rPr>
-          <w:lang w:bidi="fa-IR"/>
-        </w:rPr>
-        <w:t xml:space="preserve"> </w:t>
-      </w:r>
-      <w:r>
-        <w:rPr>
-          <w:lang w:bidi="fa-IR"/>
-        </w:rPr>
-        <w:t>A case study in Serbia</w:t>
+        <w:t>Partial Discharge Patterns in High Voltage Insulation</w:t>
       </w:r>
     </w:p>
     <w:p>
@@ -83,13 +129,13 @@
         <w:rPr>
           <w:lang w:bidi="fa-IR"/>
         </w:rPr>
-        <w:t xml:space="preserve">3- </w:t>
-      </w:r>
-      <w:r>
-        <w:rPr>
-          <w:lang w:bidi="fa-IR"/>
-        </w:rPr>
-        <w:t>International Energy Agency (IEA), 2001, Guidelines for Hydroelectric Generator Upgrading, Technical Report, The Hydro Power Upgrading Task Force.</w:t>
+        <w:t>8</w:t>
+      </w:r>
+      <w:r>
+        <w:rPr>
+          <w:lang w:bidi="fa-IR"/>
+        </w:rPr>
+        <w:t>- Investigation of Partial Discharge Activity and Insulation Life of a Large Hydro Generator</w:t>
       </w:r>
     </w:p>
     <w:p>
@@ -103,37 +149,7 @@
         <w:rPr>
           <w:lang w:bidi="fa-IR"/>
         </w:rPr>
-        <w:t xml:space="preserve">4- </w:t>
-      </w:r>
-      <w:r>
-        <w:rPr>
-          <w:lang w:bidi="fa-IR"/>
-        </w:rPr>
-        <w:t>Hydro Generator High Voltage Stator Windings:</w:t>
-      </w:r>
-      <w:r>
-        <w:rPr>
-          <w:lang w:bidi="fa-IR"/>
-        </w:rPr>
-        <w:t xml:space="preserve"> </w:t>
-      </w:r>
-      <w:r>
-        <w:rPr>
-          <w:lang w:bidi="fa-IR"/>
-        </w:rPr>
-        <w:t>Part 1 – Essential Characteristics and Degradation</w:t>
-      </w:r>
-      <w:r>
-        <w:rPr>
-          <w:lang w:bidi="fa-IR"/>
-        </w:rPr>
-        <w:t xml:space="preserve"> </w:t>
-      </w:r>
-      <w:r>
-        <w:rPr>
-          <w:lang w:bidi="fa-IR"/>
-        </w:rPr>
-        <w:t>Mechanisms</w:t>
+        <w:t>9- Hydro generator high voltage stator windings: Part 2 – design for reduced copper losses and elimination of harmonics</w:t>
       </w:r>
     </w:p>
     <w:p>
@@ -147,179 +163,13 @@
         <w:rPr>
           <w:lang w:bidi="fa-IR"/>
         </w:rPr>
-        <w:t xml:space="preserve">5- </w:t>
-      </w:r>
-      <w:r>
-        <w:rPr>
-          <w:lang w:bidi="fa-IR"/>
-        </w:rPr>
-        <w:t>IoT-based Pico-Hydro Power Generation System using Pelton Turbine</w:t>
-      </w:r>
-    </w:p>
-    <w:p>
-      <w:pPr>
-        <w:jc w:val="both"/>
-        <w:rPr>
-          <w:lang w:bidi="fa-IR"/>
-        </w:rPr>
-      </w:pPr>
-      <w:r>
-        <w:rPr>
-          <w:lang w:bidi="fa-IR"/>
-        </w:rPr>
-        <w:t>6-</w:t>
-      </w:r>
-      <w:r>
-        <w:t xml:space="preserve"> </w:t>
-      </w:r>
-      <w:r>
-        <w:rPr>
-          <w:lang w:bidi="fa-IR"/>
-        </w:rPr>
-        <w:t>CHALLENGES AND OPPORTUNITIES OF ELECTRIC</w:t>
-      </w:r>
-      <w:r>
-        <w:rPr>
-          <w:lang w:bidi="fa-IR"/>
-        </w:rPr>
-        <w:t xml:space="preserve"> </w:t>
-      </w:r>
-      <w:r>
-        <w:rPr>
-          <w:lang w:bidi="fa-IR"/>
-        </w:rPr>
-        <w:t>MACHINES FOR RENEWABLE ENERGY (INVITED</w:t>
-      </w:r>
-      <w:r>
-        <w:rPr>
-          <w:lang w:bidi="fa-IR"/>
-        </w:rPr>
-        <w:t xml:space="preserve"> </w:t>
-      </w:r>
-      <w:r>
-        <w:rPr>
-          <w:lang w:bidi="fa-IR"/>
-        </w:rPr>
-        <w:t>PAPER)</w:t>
-      </w:r>
-    </w:p>
-    <w:p>
-      <w:pPr>
-        <w:jc w:val="both"/>
-        <w:rPr>
-          <w:lang w:bidi="fa-IR"/>
-        </w:rPr>
-      </w:pPr>
-      <w:r>
-        <w:rPr>
-          <w:lang w:bidi="fa-IR"/>
-        </w:rPr>
-        <w:t>7-</w:t>
-      </w:r>
-      <w:r>
-        <w:t xml:space="preserve"> </w:t>
-      </w:r>
-      <w:r>
-        <w:rPr>
-          <w:lang w:bidi="fa-IR"/>
-        </w:rPr>
-        <w:t>Partial Discharge Patterns in High Voltage Insulation</w:t>
-      </w:r>
-    </w:p>
-    <w:p>
-      <w:pPr>
-        <w:jc w:val="both"/>
-        <w:rPr>
-          <w:lang w:bidi="fa-IR"/>
-        </w:rPr>
-      </w:pPr>
-      <w:r>
-        <w:rPr>
-          <w:lang w:bidi="fa-IR"/>
-        </w:rPr>
-        <w:t>8</w:t>
-      </w:r>
-      <w:r>
-        <w:rPr>
-          <w:lang w:bidi="fa-IR"/>
-        </w:rPr>
-        <w:t xml:space="preserve">- </w:t>
-      </w:r>
-      <w:r>
-        <w:rPr>
-          <w:lang w:bidi="fa-IR"/>
-        </w:rPr>
-        <w:t>Investigation of Partial Discharge Activity and Insulation Life of a Large Hydro Generator</w:t>
-      </w:r>
-    </w:p>
-    <w:p>
-      <w:pPr>
-        <w:jc w:val="both"/>
-        <w:rPr>
-          <w:lang w:bidi="fa-IR"/>
-        </w:rPr>
-      </w:pPr>
-      <w:r>
-        <w:rPr>
-          <w:lang w:bidi="fa-IR"/>
-        </w:rPr>
-        <w:t xml:space="preserve">9- </w:t>
-      </w:r>
-      <w:r>
-        <w:rPr>
-          <w:lang w:bidi="fa-IR"/>
-        </w:rPr>
-        <w:t>Hydro generator high voltage stator windings:</w:t>
-      </w:r>
-      <w:r>
-        <w:rPr>
-          <w:lang w:bidi="fa-IR"/>
-        </w:rPr>
-        <w:t xml:space="preserve"> </w:t>
-      </w:r>
-      <w:r>
-        <w:rPr>
-          <w:lang w:bidi="fa-IR"/>
-        </w:rPr>
-        <w:t>Part 2 – design for reduced copper losses</w:t>
-      </w:r>
-      <w:r>
-        <w:rPr>
-          <w:lang w:bidi="fa-IR"/>
-        </w:rPr>
-        <w:t xml:space="preserve"> </w:t>
-      </w:r>
-      <w:r>
-        <w:rPr>
-          <w:lang w:bidi="fa-IR"/>
-        </w:rPr>
-        <w:t>and elimination of harmonics</w:t>
-      </w:r>
-    </w:p>
-    <w:p>
-      <w:pPr>
-        <w:jc w:val="both"/>
-        <w:rPr>
-          <w:lang w:bidi="fa-IR"/>
-        </w:rPr>
-      </w:pPr>
-      <w:r>
-        <w:rPr>
-          <w:lang w:bidi="fa-IR"/>
-        </w:rPr>
         <w:t>10</w:t>
       </w:r>
       <w:r>
         <w:rPr>
           <w:lang w:bidi="fa-IR"/>
         </w:rPr>
-        <w:t xml:space="preserve">- </w:t>
-      </w:r>
-      <w:r>
-        <w:rPr>
-          <w:lang w:bidi="fa-IR"/>
-        </w:rPr>
-        <w:t>Walker, J. H. 1981, Large Synchronous Machines – Design, Manufacture, and Operation, 2nd edition, Oxford University Press.</w:t>
+        <w:t>- Walker, J. H. 1981, Large Synchronous Machines – Design, Manufacture, and Operation, 2nd edition, Oxford University Press.</w:t>
       </w:r>
     </w:p>
     <w:p>
@@ -905,14 +755,7 @@
           <w:sz w:val="24"/>
           <w:szCs w:val="24"/>
         </w:rPr>
-        <w:t>refurbishment</w:t>
-      </w:r>
-      <w:r>
-        <w:rPr>
-          <w:sz w:val="24"/>
-          <w:szCs w:val="24"/>
-        </w:rPr>
-        <w:t xml:space="preserve"> of slip rings and brushes.</w:t>
+        <w:t>refurbishment of slip rings and brushes.</w:t>
       </w:r>
       <w:r>
         <w:rPr>
@@ -941,19 +784,54 @@
           <w:sz w:val="24"/>
           <w:szCs w:val="24"/>
         </w:rPr>
-        <w:t xml:space="preserve"> for</w:t>
-      </w:r>
-      <w:r>
-        <w:rPr>
-          <w:sz w:val="24"/>
-          <w:szCs w:val="24"/>
-        </w:rPr>
-        <w:t xml:space="preserve"> small hydropower systems</w:t>
-      </w:r>
-      <w:r>
-        <w:rPr>
-          <w:sz w:val="24"/>
-          <w:szCs w:val="24"/>
+        <w:t xml:space="preserve"> for small hydropower systems </w:t>
+      </w:r>
+      <w:r>
+        <w:rPr>
+          <w:sz w:val="24"/>
+          <w:szCs w:val="24"/>
+        </w:rPr>
+        <w:t>because of the high fluctuations in water flow</w:t>
+      </w:r>
+      <w:r>
+        <w:rPr>
+          <w:sz w:val="24"/>
+          <w:szCs w:val="24"/>
+          <w:lang w:bidi="fa-IR"/>
+        </w:rPr>
+        <w:t xml:space="preserve"> [6].</w:t>
+      </w:r>
+    </w:p>
+    <w:p>
+      <w:pPr>
+        <w:jc w:val="both"/>
+        <w:rPr>
+          <w:sz w:val="24"/>
+          <w:szCs w:val="24"/>
+          <w:lang w:bidi="fa-IR"/>
+        </w:rPr>
+      </w:pPr>
+      <w:r>
+        <w:rPr>
+          <w:sz w:val="24"/>
+          <w:szCs w:val="24"/>
+          <w:lang w:bidi="fa-IR"/>
+        </w:rPr>
+        <w:t>R</w:t>
+      </w:r>
+      <w:r>
+        <w:rPr>
+          <w:sz w:val="24"/>
+          <w:szCs w:val="24"/>
+          <w:lang w:bidi="fa-IR"/>
+        </w:rPr>
+        <w:t>enovation of hydroelectric generators is of high concern</w:t>
+      </w:r>
+      <w:r>
+        <w:rPr>
+          <w:sz w:val="24"/>
+          <w:szCs w:val="24"/>
+          <w:lang w:bidi="fa-IR"/>
         </w:rPr>
         <w:t xml:space="preserve"> </w:t>
       </w:r>
@@ -961,16 +839,185 @@
         <w:rPr>
           <w:sz w:val="24"/>
           <w:szCs w:val="24"/>
-        </w:rPr>
-        <w:t>because of the high fluctuations in water flow</w:t>
-      </w:r>
-      <w:r>
-        <w:rPr>
-          <w:sz w:val="24"/>
-          <w:szCs w:val="24"/>
-          <w:lang w:bidi="fa-IR"/>
-        </w:rPr>
-        <w:t xml:space="preserve"> [6].</w:t>
+          <w:lang w:bidi="fa-IR"/>
+        </w:rPr>
+        <w:t>[6].</w:t>
+      </w:r>
+      <w:r>
+        <w:rPr>
+          <w:sz w:val="24"/>
+          <w:szCs w:val="24"/>
+          <w:lang w:bidi="fa-IR"/>
+        </w:rPr>
+        <w:t xml:space="preserve"> Partial discharge (PD) is one of the factors giving rise to this issue. </w:t>
+      </w:r>
+      <w:r>
+        <w:rPr>
+          <w:sz w:val="24"/>
+          <w:szCs w:val="24"/>
+          <w:lang w:bidi="fa-IR"/>
+        </w:rPr>
+        <w:t>PD is an electrical discharge, which</w:t>
+      </w:r>
+      <w:r>
+        <w:rPr>
+          <w:sz w:val="24"/>
+          <w:szCs w:val="24"/>
+          <w:lang w:bidi="fa-IR"/>
+        </w:rPr>
+        <w:t xml:space="preserve"> </w:t>
+      </w:r>
+      <w:r>
+        <w:rPr>
+          <w:sz w:val="24"/>
+          <w:szCs w:val="24"/>
+          <w:lang w:bidi="fa-IR"/>
+        </w:rPr>
+        <w:t>does not link the electrodes between an insulation system</w:t>
+      </w:r>
+      <w:r>
+        <w:rPr>
+          <w:sz w:val="24"/>
+          <w:szCs w:val="24"/>
+          <w:lang w:bidi="fa-IR"/>
+        </w:rPr>
+        <w:t xml:space="preserve"> </w:t>
+      </w:r>
+      <w:r>
+        <w:rPr>
+          <w:sz w:val="24"/>
+          <w:szCs w:val="24"/>
+          <w:lang w:bidi="fa-IR"/>
+        </w:rPr>
+        <w:t>completely under high electric field stress</w:t>
+      </w:r>
+      <w:r>
+        <w:rPr>
+          <w:sz w:val="24"/>
+          <w:szCs w:val="24"/>
+          <w:lang w:bidi="fa-IR"/>
+        </w:rPr>
+        <w:t xml:space="preserve"> [7]</w:t>
+      </w:r>
+      <w:r>
+        <w:rPr>
+          <w:sz w:val="24"/>
+          <w:szCs w:val="24"/>
+          <w:lang w:bidi="fa-IR"/>
+        </w:rPr>
+        <w:t>.</w:t>
+      </w:r>
+      <w:r>
+        <w:rPr>
+          <w:sz w:val="24"/>
+          <w:szCs w:val="24"/>
+          <w:lang w:bidi="fa-IR"/>
+        </w:rPr>
+        <w:t xml:space="preserve"> </w:t>
+      </w:r>
+      <w:r>
+        <w:rPr>
+          <w:sz w:val="24"/>
+          <w:szCs w:val="24"/>
+          <w:lang w:bidi="fa-IR"/>
+        </w:rPr>
+        <w:t>This phenomenon results in the aging of the insulation system</w:t>
+      </w:r>
+      <w:r>
+        <w:rPr>
+          <w:sz w:val="24"/>
+          <w:szCs w:val="24"/>
+          <w:lang w:bidi="fa-IR"/>
+        </w:rPr>
+        <w:t>. Partial discharge shows itself where the semi-conductive and stress-grading coatings of high voltage bars overlap.</w:t>
+      </w:r>
+      <w:r>
+        <w:rPr>
+          <w:sz w:val="24"/>
+          <w:szCs w:val="24"/>
+          <w:lang w:bidi="fa-IR"/>
+        </w:rPr>
+        <w:t xml:space="preserve"> </w:t>
+      </w:r>
+      <w:r>
+        <w:rPr>
+          <w:sz w:val="24"/>
+          <w:szCs w:val="24"/>
+          <w:lang w:bidi="fa-IR"/>
+        </w:rPr>
+        <w:t>Reapplying the coatings can be use</w:t>
+      </w:r>
+      <w:r>
+        <w:rPr>
+          <w:sz w:val="24"/>
+          <w:szCs w:val="24"/>
+          <w:lang w:bidi="fa-IR"/>
+        </w:rPr>
+        <w:t>ful</w:t>
+      </w:r>
+      <w:r>
+        <w:rPr>
+          <w:sz w:val="24"/>
+          <w:szCs w:val="24"/>
+          <w:lang w:bidi="fa-IR"/>
+        </w:rPr>
+        <w:t xml:space="preserve"> for the repairment</w:t>
+      </w:r>
+      <w:r>
+        <w:rPr>
+          <w:sz w:val="24"/>
+          <w:szCs w:val="24"/>
+          <w:lang w:bidi="fa-IR"/>
+        </w:rPr>
+        <w:t>. However, the effect</w:t>
+      </w:r>
+      <w:r>
+        <w:rPr>
+          <w:sz w:val="24"/>
+          <w:szCs w:val="24"/>
+          <w:lang w:bidi="fa-IR"/>
+        </w:rPr>
+        <w:t xml:space="preserve"> </w:t>
+      </w:r>
+      <w:r>
+        <w:rPr>
+          <w:sz w:val="24"/>
+          <w:szCs w:val="24"/>
+          <w:lang w:bidi="fa-IR"/>
+        </w:rPr>
+        <w:t xml:space="preserve">of this method will vanish after a short while, and it calls for </w:t>
+      </w:r>
+      <w:r>
+        <w:rPr>
+          <w:sz w:val="24"/>
+          <w:szCs w:val="24"/>
+          <w:lang w:bidi="fa-IR"/>
+        </w:rPr>
+        <w:t>regular repairs</w:t>
+      </w:r>
+      <w:r>
+        <w:rPr>
+          <w:sz w:val="24"/>
+          <w:szCs w:val="24"/>
+          <w:lang w:bidi="fa-IR"/>
+        </w:rPr>
+        <w:t xml:space="preserve"> [</w:t>
+      </w:r>
+      <w:r>
+        <w:rPr>
+          <w:sz w:val="24"/>
+          <w:szCs w:val="24"/>
+          <w:lang w:bidi="fa-IR"/>
+        </w:rPr>
+        <w:t>8</w:t>
+      </w:r>
+      <w:r>
+        <w:rPr>
+          <w:sz w:val="24"/>
+          <w:szCs w:val="24"/>
+          <w:lang w:bidi="fa-IR"/>
+        </w:rPr>
+        <w:t>].</w:t>
       </w:r>
     </w:p>
     <w:p>
@@ -988,15 +1035,95 @@
           <w:szCs w:val="24"/>
           <w:lang w:bidi="fa-IR"/>
         </w:rPr>
-        <w:t>R</w:t>
-      </w:r>
-      <w:r>
-        <w:rPr>
-          <w:sz w:val="24"/>
-          <w:szCs w:val="24"/>
-          <w:lang w:bidi="fa-IR"/>
-        </w:rPr>
-        <w:t>enovation of hydroelectric generators is of high concern</w:t>
+        <w:t>Another important topic regarding the hydro generators is copper loss reduction. For this matter, acquiring a</w:t>
+      </w:r>
+      <w:r>
+        <w:rPr>
+          <w:sz w:val="24"/>
+          <w:szCs w:val="24"/>
+          <w:lang w:bidi="fa-IR"/>
+        </w:rPr>
+        <w:t xml:space="preserve">n </w:t>
+      </w:r>
+      <w:r>
+        <w:rPr>
+          <w:sz w:val="24"/>
+          <w:szCs w:val="24"/>
+          <w:lang w:bidi="fa-IR"/>
+        </w:rPr>
+        <w:t xml:space="preserve">acceptable coil design </w:t>
+      </w:r>
+      <w:r>
+        <w:rPr>
+          <w:sz w:val="24"/>
+          <w:szCs w:val="24"/>
+          <w:lang w:bidi="fa-IR"/>
+        </w:rPr>
+        <w:t>can lead to better thermal characteristics and enhanced heat dissipation</w:t>
+      </w:r>
+      <w:r>
+        <w:rPr>
+          <w:sz w:val="24"/>
+          <w:szCs w:val="24"/>
+          <w:lang w:bidi="fa-IR"/>
+        </w:rPr>
+        <w:t xml:space="preserve"> [9]</w:t>
+      </w:r>
+      <w:r>
+        <w:rPr>
+          <w:sz w:val="24"/>
+          <w:szCs w:val="24"/>
+          <w:lang w:bidi="fa-IR"/>
+        </w:rPr>
+        <w:t>.</w:t>
+      </w:r>
+      <w:r>
+        <w:rPr>
+          <w:sz w:val="24"/>
+          <w:szCs w:val="24"/>
+          <w:lang w:bidi="fa-IR"/>
+        </w:rPr>
+        <w:t xml:space="preserve"> Moreover, </w:t>
+      </w:r>
+      <w:r>
+        <w:rPr>
+          <w:sz w:val="24"/>
+          <w:szCs w:val="24"/>
+          <w:lang w:bidi="fa-IR"/>
+        </w:rPr>
+        <w:t xml:space="preserve">design of </w:t>
+      </w:r>
+      <w:r>
+        <w:rPr>
+          <w:sz w:val="24"/>
+          <w:szCs w:val="24"/>
+          <w:lang w:bidi="fa-IR"/>
+        </w:rPr>
+        <w:t xml:space="preserve">loads connected to hydro generators </w:t>
+      </w:r>
+      <w:r>
+        <w:rPr>
+          <w:sz w:val="24"/>
+          <w:szCs w:val="24"/>
+          <w:lang w:bidi="fa-IR"/>
+        </w:rPr>
+        <w:t xml:space="preserve">requires </w:t>
+      </w:r>
+      <w:r>
+        <w:rPr>
+          <w:sz w:val="24"/>
+          <w:szCs w:val="24"/>
+          <w:lang w:bidi="fa-IR"/>
+        </w:rPr>
+        <w:t>to be employed with sinusoidal EMF</w:t>
+      </w:r>
+      <w:r>
+        <w:rPr>
+          <w:sz w:val="24"/>
+          <w:szCs w:val="24"/>
+          <w:lang w:bidi="fa-IR"/>
+        </w:rPr>
+        <w:t>.</w:t>
       </w:r>
       <w:r>
         <w:rPr>
@@ -1012,23 +1139,47 @@
           <w:szCs w:val="24"/>
           <w:lang w:bidi="fa-IR"/>
         </w:rPr>
-        <w:t>[6].</w:t>
-      </w:r>
-      <w:r>
-        <w:rPr>
-          <w:sz w:val="24"/>
-          <w:szCs w:val="24"/>
-          <w:lang w:bidi="fa-IR"/>
-        </w:rPr>
-        <w:t xml:space="preserve"> Partial discharge (PD) is one of the factors giving rise to this issue. </w:t>
-      </w:r>
-      <w:r>
-        <w:rPr>
-          <w:sz w:val="24"/>
-          <w:szCs w:val="24"/>
-          <w:lang w:bidi="fa-IR"/>
-        </w:rPr>
-        <w:t>PD is an electrical discharge, which</w:t>
+        <w:t xml:space="preserve">Geometrical improvements can be applied to the rotor pole shape of the salient pole synchronous generator to achieve a better </w:t>
+      </w:r>
+      <w:r>
+        <w:rPr>
+          <w:sz w:val="24"/>
+          <w:szCs w:val="24"/>
+          <w:lang w:bidi="fa-IR"/>
+        </w:rPr>
+        <w:t xml:space="preserve">sinusoidal </w:t>
+      </w:r>
+      <w:r>
+        <w:rPr>
+          <w:sz w:val="24"/>
+          <w:szCs w:val="24"/>
+          <w:lang w:bidi="fa-IR"/>
+        </w:rPr>
+        <w:t xml:space="preserve">approximation for the </w:t>
+      </w:r>
+      <w:r>
+        <w:rPr>
+          <w:sz w:val="24"/>
+          <w:szCs w:val="24"/>
+          <w:lang w:bidi="fa-IR"/>
+        </w:rPr>
+        <w:t xml:space="preserve">rotor </w:t>
+      </w:r>
+      <w:r>
+        <w:rPr>
+          <w:sz w:val="24"/>
+          <w:szCs w:val="24"/>
+          <w:lang w:bidi="fa-IR"/>
+        </w:rPr>
+        <w:t>MMF</w:t>
+      </w:r>
+      <w:r>
+        <w:rPr>
+          <w:sz w:val="24"/>
+          <w:szCs w:val="24"/>
+          <w:lang w:bidi="fa-IR"/>
+        </w:rPr>
+        <w:t>. In addition, relative positioning of the damper winding and the slots in the stator side has a significant role in diminishing the slot ripple</w:t>
       </w:r>
       <w:r>
         <w:rPr>
@@ -1044,23 +1195,40 @@
           <w:szCs w:val="24"/>
           <w:lang w:bidi="fa-IR"/>
         </w:rPr>
-        <w:t xml:space="preserve">does not </w:t>
-      </w:r>
-      <w:r>
-        <w:rPr>
-          <w:sz w:val="24"/>
-          <w:szCs w:val="24"/>
-          <w:lang w:bidi="fa-IR"/>
-        </w:rPr>
-        <w:t>link</w:t>
-      </w:r>
-      <w:r>
-        <w:rPr>
-          <w:sz w:val="24"/>
-          <w:szCs w:val="24"/>
-          <w:lang w:bidi="fa-IR"/>
-        </w:rPr>
-        <w:t xml:space="preserve"> the electrodes between an insulation system</w:t>
+        <w:t xml:space="preserve">and producing a smoother MMF waveform </w:t>
+      </w:r>
+      <w:r>
+        <w:rPr>
+          <w:sz w:val="24"/>
+          <w:szCs w:val="24"/>
+          <w:lang w:bidi="fa-IR"/>
+        </w:rPr>
+        <w:t>[10]</w:t>
+      </w:r>
+      <w:r>
+        <w:rPr>
+          <w:sz w:val="24"/>
+          <w:szCs w:val="24"/>
+          <w:lang w:bidi="fa-IR"/>
+        </w:rPr>
+        <w:t>.</w:t>
+      </w:r>
+    </w:p>
+    <w:p>
+      <w:pPr>
+        <w:jc w:val="both"/>
+        <w:rPr>
+          <w:sz w:val="24"/>
+          <w:szCs w:val="24"/>
+        </w:rPr>
+      </w:pPr>
+      <w:r>
+        <w:rPr>
+          <w:sz w:val="24"/>
+          <w:szCs w:val="24"/>
+          <w:lang w:bidi="fa-IR"/>
+        </w:rPr>
+        <w:t>In this study, a salient pole synchronous hydroelectric generator will be designed to meet some pre-defined specifications.</w:t>
       </w:r>
       <w:r>
         <w:rPr>
@@ -1076,361 +1244,6 @@
           <w:szCs w:val="24"/>
           <w:lang w:bidi="fa-IR"/>
         </w:rPr>
-        <w:t>completely under high electric field stress</w:t>
-      </w:r>
-      <w:r>
-        <w:rPr>
-          <w:sz w:val="24"/>
-          <w:szCs w:val="24"/>
-          <w:lang w:bidi="fa-IR"/>
-        </w:rPr>
-        <w:t xml:space="preserve"> [7]</w:t>
-      </w:r>
-      <w:r>
-        <w:rPr>
-          <w:sz w:val="24"/>
-          <w:szCs w:val="24"/>
-          <w:lang w:bidi="fa-IR"/>
-        </w:rPr>
-        <w:t>.</w:t>
-      </w:r>
-      <w:r>
-        <w:rPr>
-          <w:sz w:val="24"/>
-          <w:szCs w:val="24"/>
-          <w:lang w:bidi="fa-IR"/>
-        </w:rPr>
-        <w:t xml:space="preserve"> </w:t>
-      </w:r>
-      <w:r>
-        <w:rPr>
-          <w:sz w:val="24"/>
-          <w:szCs w:val="24"/>
-          <w:lang w:bidi="fa-IR"/>
-        </w:rPr>
-        <w:t>This phenomenon results in the aging of the insulation system</w:t>
-      </w:r>
-      <w:r>
-        <w:rPr>
-          <w:sz w:val="24"/>
-          <w:szCs w:val="24"/>
-          <w:lang w:bidi="fa-IR"/>
-        </w:rPr>
-        <w:t>. Partial discharge shows itself where the semi-conductive and stress-grading coatings of high voltage bars overlap.</w:t>
-      </w:r>
-      <w:r>
-        <w:rPr>
-          <w:sz w:val="24"/>
-          <w:szCs w:val="24"/>
-          <w:lang w:bidi="fa-IR"/>
-        </w:rPr>
-        <w:t xml:space="preserve"> </w:t>
-      </w:r>
-      <w:r>
-        <w:rPr>
-          <w:sz w:val="24"/>
-          <w:szCs w:val="24"/>
-          <w:lang w:bidi="fa-IR"/>
-        </w:rPr>
-        <w:t>Reapplying the coatings can be use</w:t>
-      </w:r>
-      <w:r>
-        <w:rPr>
-          <w:sz w:val="24"/>
-          <w:szCs w:val="24"/>
-          <w:lang w:bidi="fa-IR"/>
-        </w:rPr>
-        <w:t>ful</w:t>
-      </w:r>
-      <w:r>
-        <w:rPr>
-          <w:sz w:val="24"/>
-          <w:szCs w:val="24"/>
-          <w:lang w:bidi="fa-IR"/>
-        </w:rPr>
-        <w:t xml:space="preserve"> for the repairment</w:t>
-      </w:r>
-      <w:r>
-        <w:rPr>
-          <w:sz w:val="24"/>
-          <w:szCs w:val="24"/>
-          <w:lang w:bidi="fa-IR"/>
-        </w:rPr>
-        <w:t>. However, the effect</w:t>
-      </w:r>
-      <w:r>
-        <w:rPr>
-          <w:sz w:val="24"/>
-          <w:szCs w:val="24"/>
-          <w:lang w:bidi="fa-IR"/>
-        </w:rPr>
-        <w:t xml:space="preserve"> </w:t>
-      </w:r>
-      <w:r>
-        <w:rPr>
-          <w:sz w:val="24"/>
-          <w:szCs w:val="24"/>
-          <w:lang w:bidi="fa-IR"/>
-        </w:rPr>
-        <w:t xml:space="preserve">of this method will vanish after a short while, and it calls for </w:t>
-      </w:r>
-      <w:r>
-        <w:rPr>
-          <w:sz w:val="24"/>
-          <w:szCs w:val="24"/>
-          <w:lang w:bidi="fa-IR"/>
-        </w:rPr>
-        <w:t>regular repairs</w:t>
-      </w:r>
-      <w:r>
-        <w:rPr>
-          <w:sz w:val="24"/>
-          <w:szCs w:val="24"/>
-          <w:lang w:bidi="fa-IR"/>
-        </w:rPr>
-        <w:t xml:space="preserve"> [</w:t>
-      </w:r>
-      <w:r>
-        <w:rPr>
-          <w:sz w:val="24"/>
-          <w:szCs w:val="24"/>
-          <w:lang w:bidi="fa-IR"/>
-        </w:rPr>
-        <w:t>8</w:t>
-      </w:r>
-      <w:r>
-        <w:rPr>
-          <w:sz w:val="24"/>
-          <w:szCs w:val="24"/>
-          <w:lang w:bidi="fa-IR"/>
-        </w:rPr>
-        <w:t>].</w:t>
-      </w:r>
-    </w:p>
-    <w:p>
-      <w:pPr>
-        <w:jc w:val="both"/>
-        <w:rPr>
-          <w:sz w:val="24"/>
-          <w:szCs w:val="24"/>
-          <w:lang w:bidi="fa-IR"/>
-        </w:rPr>
-      </w:pPr>
-      <w:r>
-        <w:rPr>
-          <w:sz w:val="24"/>
-          <w:szCs w:val="24"/>
-          <w:lang w:bidi="fa-IR"/>
-        </w:rPr>
-        <w:t>Another important topic regarding the hydro generators is copper loss reduction. For this matter, acquiring a</w:t>
-      </w:r>
-      <w:r>
-        <w:rPr>
-          <w:sz w:val="24"/>
-          <w:szCs w:val="24"/>
-          <w:lang w:bidi="fa-IR"/>
-        </w:rPr>
-        <w:t xml:space="preserve">n </w:t>
-      </w:r>
-      <w:r>
-        <w:rPr>
-          <w:sz w:val="24"/>
-          <w:szCs w:val="24"/>
-          <w:lang w:bidi="fa-IR"/>
-        </w:rPr>
-        <w:t xml:space="preserve">acceptable coil design </w:t>
-      </w:r>
-      <w:r>
-        <w:rPr>
-          <w:sz w:val="24"/>
-          <w:szCs w:val="24"/>
-          <w:lang w:bidi="fa-IR"/>
-        </w:rPr>
-        <w:t>can lead to better thermal characteristics and enhanced heat dissipation</w:t>
-      </w:r>
-      <w:r>
-        <w:rPr>
-          <w:sz w:val="24"/>
-          <w:szCs w:val="24"/>
-          <w:lang w:bidi="fa-IR"/>
-        </w:rPr>
-        <w:t xml:space="preserve"> [9]</w:t>
-      </w:r>
-      <w:r>
-        <w:rPr>
-          <w:sz w:val="24"/>
-          <w:szCs w:val="24"/>
-          <w:lang w:bidi="fa-IR"/>
-        </w:rPr>
-        <w:t>.</w:t>
-      </w:r>
-      <w:r>
-        <w:rPr>
-          <w:sz w:val="24"/>
-          <w:szCs w:val="24"/>
-          <w:lang w:bidi="fa-IR"/>
-        </w:rPr>
-        <w:t xml:space="preserve"> Moreover, </w:t>
-      </w:r>
-      <w:r>
-        <w:rPr>
-          <w:sz w:val="24"/>
-          <w:szCs w:val="24"/>
-          <w:lang w:bidi="fa-IR"/>
-        </w:rPr>
-        <w:t xml:space="preserve">design of </w:t>
-      </w:r>
-      <w:r>
-        <w:rPr>
-          <w:sz w:val="24"/>
-          <w:szCs w:val="24"/>
-          <w:lang w:bidi="fa-IR"/>
-        </w:rPr>
-        <w:t xml:space="preserve">loads connected to hydro generators </w:t>
-      </w:r>
-      <w:r>
-        <w:rPr>
-          <w:sz w:val="24"/>
-          <w:szCs w:val="24"/>
-          <w:lang w:bidi="fa-IR"/>
-        </w:rPr>
-        <w:t xml:space="preserve">requires </w:t>
-      </w:r>
-      <w:r>
-        <w:rPr>
-          <w:sz w:val="24"/>
-          <w:szCs w:val="24"/>
-          <w:lang w:bidi="fa-IR"/>
-        </w:rPr>
-        <w:t>to be employed with sinusoidal EMF</w:t>
-      </w:r>
-      <w:r>
-        <w:rPr>
-          <w:sz w:val="24"/>
-          <w:szCs w:val="24"/>
-          <w:lang w:bidi="fa-IR"/>
-        </w:rPr>
-        <w:t>.</w:t>
-      </w:r>
-      <w:r>
-        <w:rPr>
-          <w:sz w:val="24"/>
-          <w:szCs w:val="24"/>
-          <w:lang w:bidi="fa-IR"/>
-        </w:rPr>
-        <w:t xml:space="preserve"> </w:t>
-      </w:r>
-      <w:r>
-        <w:rPr>
-          <w:sz w:val="24"/>
-          <w:szCs w:val="24"/>
-          <w:lang w:bidi="fa-IR"/>
-        </w:rPr>
-        <w:t xml:space="preserve">Geometrical improvements can be applied to the rotor pole shape of the salient pole synchronous generator to achieve a better </w:t>
-      </w:r>
-      <w:r>
-        <w:rPr>
-          <w:sz w:val="24"/>
-          <w:szCs w:val="24"/>
-          <w:lang w:bidi="fa-IR"/>
-        </w:rPr>
-        <w:t xml:space="preserve">sinusoidal </w:t>
-      </w:r>
-      <w:r>
-        <w:rPr>
-          <w:sz w:val="24"/>
-          <w:szCs w:val="24"/>
-          <w:lang w:bidi="fa-IR"/>
-        </w:rPr>
-        <w:t xml:space="preserve">approximation for the </w:t>
-      </w:r>
-      <w:r>
-        <w:rPr>
-          <w:sz w:val="24"/>
-          <w:szCs w:val="24"/>
-          <w:lang w:bidi="fa-IR"/>
-        </w:rPr>
-        <w:t xml:space="preserve">rotor </w:t>
-      </w:r>
-      <w:r>
-        <w:rPr>
-          <w:sz w:val="24"/>
-          <w:szCs w:val="24"/>
-          <w:lang w:bidi="fa-IR"/>
-        </w:rPr>
-        <w:t>MMF</w:t>
-      </w:r>
-      <w:r>
-        <w:rPr>
-          <w:sz w:val="24"/>
-          <w:szCs w:val="24"/>
-          <w:lang w:bidi="fa-IR"/>
-        </w:rPr>
-        <w:t>. In addition, relative positioning of the damper winding and the slots in the stator side has a significant role in diminishing the slot ripple</w:t>
-      </w:r>
-      <w:r>
-        <w:rPr>
-          <w:sz w:val="24"/>
-          <w:szCs w:val="24"/>
-          <w:lang w:bidi="fa-IR"/>
-        </w:rPr>
-        <w:t xml:space="preserve"> </w:t>
-      </w:r>
-      <w:r>
-        <w:rPr>
-          <w:sz w:val="24"/>
-          <w:szCs w:val="24"/>
-          <w:lang w:bidi="fa-IR"/>
-        </w:rPr>
-        <w:t xml:space="preserve">and producing a smoother MMF waveform </w:t>
-      </w:r>
-      <w:r>
-        <w:rPr>
-          <w:sz w:val="24"/>
-          <w:szCs w:val="24"/>
-          <w:lang w:bidi="fa-IR"/>
-        </w:rPr>
-        <w:t>[10]</w:t>
-      </w:r>
-      <w:r>
-        <w:rPr>
-          <w:sz w:val="24"/>
-          <w:szCs w:val="24"/>
-          <w:lang w:bidi="fa-IR"/>
-        </w:rPr>
-        <w:t>.</w:t>
-      </w:r>
-    </w:p>
-    <w:p>
-      <w:pPr>
-        <w:jc w:val="both"/>
-        <w:rPr>
-          <w:sz w:val="24"/>
-          <w:szCs w:val="24"/>
-        </w:rPr>
-      </w:pPr>
-      <w:r>
-        <w:rPr>
-          <w:sz w:val="24"/>
-          <w:szCs w:val="24"/>
-          <w:lang w:bidi="fa-IR"/>
-        </w:rPr>
-        <w:t>In this study, a salient pole synchronous hydroelectric generator will be designed to meet some pre-defined specifications.</w:t>
-      </w:r>
-      <w:r>
-        <w:rPr>
-          <w:sz w:val="24"/>
-          <w:szCs w:val="24"/>
-          <w:lang w:bidi="fa-IR"/>
-        </w:rPr>
-        <w:t xml:space="preserve"> </w:t>
-      </w:r>
-      <w:r>
-        <w:rPr>
-          <w:sz w:val="24"/>
-          <w:szCs w:val="24"/>
-          <w:lang w:bidi="fa-IR"/>
-        </w:rPr>
         <w:t>In the first step</w:t>
       </w:r>
       <w:r>
@@ -1590,14 +1403,7 @@
           <w:sz w:val="24"/>
           <w:szCs w:val="24"/>
         </w:rPr>
-        <w:t>inconsistenc</w:t>
-      </w:r>
-      <w:r>
-        <w:rPr>
-          <w:sz w:val="24"/>
-          <w:szCs w:val="24"/>
-        </w:rPr>
-        <w:t>ies.</w:t>
+        <w:t>inconsistencies.</w:t>
       </w:r>
     </w:p>
     <w:p>
@@ -2263,256 +2069,6 @@
               </m:r>
             </m:e>
           </m:acc>
-        </m:oMath>
-      </m:oMathPara>
-    </w:p>
-    <w:p>
-      <w:pPr>
-        <w:spacing w:before="100" w:beforeAutospacing="1" w:after="100" w:afterAutospacing="1" w:line="240" w:lineRule="auto"/>
-        <w:rPr>
-          <w:rFonts w:ascii="Times New Roman" w:eastAsia="Times New Roman" w:hAnsi="Times New Roman" w:cs="Times New Roman"/>
-          <w:sz w:val="24"/>
-          <w:szCs w:val="24"/>
-        </w:rPr>
-      </w:pPr>
-      <m:oMathPara>
-        <m:oMathParaPr>
-          <m:jc m:val="left"/>
-        </m:oMathParaPr>
-        <m:oMath>
-          <m:sSub>
-            <m:sSubPr>
-              <m:ctrlPr>
-                <w:rPr>
-                  <w:rFonts w:ascii="Cambria Math" w:eastAsia="Times New Roman" w:hAnsi="Cambria Math" w:cs="Times New Roman"/>
-                  <w:i/>
-                  <w:sz w:val="24"/>
-                  <w:szCs w:val="24"/>
-                </w:rPr>
-              </m:ctrlPr>
-            </m:sSubPr>
-            <m:e>
-              <m:r>
-                <w:rPr>
-                  <w:rFonts w:ascii="Cambria Math" w:eastAsia="Times New Roman" w:hAnsi="Cambria Math" w:cs="Times New Roman"/>
-                  <w:sz w:val="24"/>
-                  <w:szCs w:val="24"/>
-                </w:rPr>
-                <m:t>S</m:t>
-              </m:r>
-            </m:e>
-            <m:sub>
-              <m:r>
-                <w:rPr>
-                  <w:rFonts w:ascii="Cambria Math" w:eastAsia="Times New Roman" w:hAnsi="Cambria Math" w:cs="Times New Roman"/>
-                  <w:sz w:val="24"/>
-                  <w:szCs w:val="24"/>
-                </w:rPr>
-                <m:t>i</m:t>
-              </m:r>
-            </m:sub>
-          </m:sSub>
-          <m:r>
-            <w:rPr>
-              <w:rFonts w:ascii="Cambria Math" w:eastAsia="Times New Roman" w:hAnsi="Cambria Math" w:cs="Times New Roman"/>
-              <w:sz w:val="24"/>
-              <w:szCs w:val="24"/>
-            </w:rPr>
-            <m:t>=C</m:t>
-          </m:r>
-          <m:sSup>
-            <m:sSupPr>
-              <m:ctrlPr>
-                <w:rPr>
-                  <w:rFonts w:ascii="Cambria Math" w:eastAsia="Times New Roman" w:hAnsi="Cambria Math" w:cs="Times New Roman"/>
-                  <w:i/>
-                  <w:sz w:val="24"/>
-                  <w:szCs w:val="24"/>
-                </w:rPr>
-              </m:ctrlPr>
-            </m:sSupPr>
-            <m:e>
-              <m:r>
-                <w:rPr>
-                  <w:rFonts w:ascii="Cambria Math" w:eastAsia="Times New Roman" w:hAnsi="Cambria Math" w:cs="Times New Roman"/>
-                  <w:sz w:val="24"/>
-                  <w:szCs w:val="24"/>
-                </w:rPr>
-                <m:t>D</m:t>
-              </m:r>
-            </m:e>
-            <m:sup>
-              <m:r>
-                <w:rPr>
-                  <w:rFonts w:ascii="Cambria Math" w:eastAsia="Times New Roman" w:hAnsi="Cambria Math" w:cs="Times New Roman"/>
-                  <w:sz w:val="24"/>
-                  <w:szCs w:val="24"/>
-                </w:rPr>
-                <m:t>2</m:t>
-              </m:r>
-            </m:sup>
-          </m:sSup>
-          <m:sSup>
-            <m:sSupPr>
-              <m:ctrlPr>
-                <w:rPr>
-                  <w:rFonts w:ascii="Cambria Math" w:eastAsia="Times New Roman" w:hAnsi="Cambria Math" w:cs="Times New Roman"/>
-                  <w:i/>
-                  <w:sz w:val="24"/>
-                  <w:szCs w:val="24"/>
-                </w:rPr>
-              </m:ctrlPr>
-            </m:sSupPr>
-            <m:e>
-              <m:r>
-                <w:rPr>
-                  <w:rFonts w:ascii="Cambria Math" w:eastAsia="Times New Roman" w:hAnsi="Cambria Math" w:cs="Times New Roman"/>
-                  <w:sz w:val="24"/>
-                  <w:szCs w:val="24"/>
-                </w:rPr>
-                <m:t>L</m:t>
-              </m:r>
-            </m:e>
-            <m:sup>
-              <m:r>
-                <w:rPr>
-                  <w:rFonts w:ascii="Cambria Math" w:eastAsia="Times New Roman" w:hAnsi="Cambria Math" w:cs="Times New Roman"/>
-                  <w:sz w:val="24"/>
-                  <w:szCs w:val="24"/>
-                </w:rPr>
-                <m:t>'</m:t>
-              </m:r>
-            </m:sup>
-          </m:sSup>
-          <m:sSub>
-            <m:sSubPr>
-              <m:ctrlPr>
-                <w:rPr>
-                  <w:rFonts w:ascii="Cambria Math" w:eastAsia="Times New Roman" w:hAnsi="Cambria Math" w:cs="Times New Roman"/>
-                  <w:i/>
-                  <w:sz w:val="24"/>
-                  <w:szCs w:val="24"/>
-                </w:rPr>
-              </m:ctrlPr>
-            </m:sSubPr>
-            <m:e>
-              <m:r>
-                <w:rPr>
-                  <w:rFonts w:ascii="Cambria Math" w:eastAsia="Times New Roman" w:hAnsi="Cambria Math" w:cs="Times New Roman"/>
-                  <w:sz w:val="24"/>
-                  <w:szCs w:val="24"/>
-                </w:rPr>
-                <m:t>n</m:t>
-              </m:r>
-            </m:e>
-            <m:sub>
-              <m:r>
-                <w:rPr>
-                  <w:rFonts w:ascii="Cambria Math" w:eastAsia="Times New Roman" w:hAnsi="Cambria Math" w:cs="Times New Roman"/>
-                  <w:sz w:val="24"/>
-                  <w:szCs w:val="24"/>
-                </w:rPr>
-                <m:t>syn</m:t>
-              </m:r>
-            </m:sub>
-          </m:sSub>
-        </m:oMath>
-      </m:oMathPara>
-    </w:p>
-    <w:p>
-      <w:pPr>
-        <w:spacing w:before="100" w:beforeAutospacing="1" w:after="100" w:afterAutospacing="1" w:line="240" w:lineRule="auto"/>
-        <w:rPr>
-          <w:rFonts w:ascii="Times New Roman" w:eastAsia="Times New Roman" w:hAnsi="Times New Roman" w:cs="Times New Roman"/>
-          <w:sz w:val="24"/>
-          <w:szCs w:val="24"/>
-        </w:rPr>
-      </w:pPr>
-      <m:oMathPara>
-        <m:oMathParaPr>
-          <m:jc m:val="left"/>
-        </m:oMathParaPr>
-        <m:oMath>
-          <m:sSub>
-            <m:sSubPr>
-              <m:ctrlPr>
-                <w:rPr>
-                  <w:rFonts w:ascii="Cambria Math" w:eastAsia="Times New Roman" w:hAnsi="Cambria Math" w:cs="Times New Roman"/>
-                  <w:i/>
-                  <w:sz w:val="24"/>
-                  <w:szCs w:val="24"/>
-                </w:rPr>
-              </m:ctrlPr>
-            </m:sSubPr>
-            <m:e>
-              <m:r>
-                <w:rPr>
-                  <w:rFonts w:ascii="Cambria Math" w:eastAsia="Times New Roman" w:hAnsi="Cambria Math" w:cs="Times New Roman"/>
-                  <w:sz w:val="24"/>
-                  <w:szCs w:val="24"/>
-                </w:rPr>
-                <m:t>n</m:t>
-              </m:r>
-            </m:e>
-            <m:sub>
-              <m:r>
-                <w:rPr>
-                  <w:rFonts w:ascii="Cambria Math" w:eastAsia="Times New Roman" w:hAnsi="Cambria Math" w:cs="Times New Roman"/>
-                  <w:sz w:val="24"/>
-                  <w:szCs w:val="24"/>
-                </w:rPr>
-                <m:t>syn</m:t>
-              </m:r>
-            </m:sub>
-          </m:sSub>
-          <m:r>
-            <w:rPr>
-              <w:rFonts w:ascii="Cambria Math" w:eastAsia="Times New Roman" w:hAnsi="Cambria Math" w:cs="Times New Roman"/>
-              <w:sz w:val="24"/>
-              <w:szCs w:val="24"/>
-            </w:rPr>
-            <m:t>:</m:t>
-          </m:r>
-          <m:r>
-            <w:rPr>
-              <w:rFonts w:ascii="Cambria Math" w:eastAsia="Times New Roman" w:hAnsi="Cambria Math" w:cs="Times New Roman"/>
-              <w:sz w:val="24"/>
-              <w:szCs w:val="24"/>
-            </w:rPr>
-            <m:t xml:space="preserve"> </m:t>
-          </m:r>
-          <m:r>
-            <w:rPr>
-              <w:rFonts w:ascii="Cambria Math" w:eastAsia="Times New Roman" w:hAnsi="Cambria Math" w:cs="Times New Roman"/>
-              <w:sz w:val="24"/>
-              <w:szCs w:val="24"/>
-            </w:rPr>
-            <m:t>mechanincal frequency</m:t>
-          </m:r>
-          <m:r>
-            <w:rPr>
-              <w:rFonts w:ascii="Cambria Math" w:eastAsia="Times New Roman" w:hAnsi="Cambria Math" w:cs="Times New Roman"/>
-              <w:sz w:val="24"/>
-              <w:szCs w:val="24"/>
-            </w:rPr>
-            <m:t xml:space="preserve"> (</m:t>
-          </m:r>
-          <m:r>
-            <w:rPr>
-              <w:rFonts w:ascii="Cambria Math" w:eastAsia="Times New Roman" w:hAnsi="Cambria Math" w:cs="Times New Roman"/>
-              <w:sz w:val="24"/>
-              <w:szCs w:val="24"/>
-            </w:rPr>
-            <m:t>Hz</m:t>
-          </m:r>
-          <m:r>
-            <w:rPr>
-              <w:rFonts w:ascii="Cambria Math" w:eastAsia="Times New Roman" w:hAnsi="Cambria Math" w:cs="Times New Roman"/>
-              <w:sz w:val="24"/>
-              <w:szCs w:val="24"/>
-            </w:rPr>
-            <m:t>)</m:t>
-          </m:r>
         </m:oMath>
       </m:oMathPara>
     </w:p>
@@ -2877,7 +2433,6 @@
               <w:sz w:val="24"/>
               <w:szCs w:val="24"/>
             </w:rPr>
-            <w:lastRenderedPageBreak/>
             <m:t>C=</m:t>
           </m:r>
           <m:f>
@@ -3090,24 +2645,20 @@
     <w:p>
       <w:pPr>
         <w:rPr>
-          <w:rFonts w:ascii="Calibri" w:eastAsia="Times New Roman" w:hAnsi="Calibri" w:cs="Calibri"/>
-          <w:color w:val="000000"/>
-        </w:rPr>
-      </w:pPr>
-      <w:r>
-        <w:rPr>
-          <w:rFonts w:ascii="Calibri" w:hAnsi="Calibri" w:cs="Calibri"/>
-          <w:color w:val="000000"/>
-        </w:rPr>
-        <w:t xml:space="preserve"> </w:t>
-      </w:r>
-      <w:r>
-        <w:rPr>
           <w:rFonts w:ascii="Cambria Math" w:eastAsia="Times New Roman" w:hAnsi="Cambria Math" w:cs="Times New Roman"/>
           <w:i/>
-          <w:sz w:val="24"/>
-          <w:szCs w:val="24"/>
-        </w:rPr>
+          <w:color w:val="000000"/>
+          <w:vertAlign w:val="superscript"/>
+        </w:rPr>
+      </w:pPr>
+      <w:r>
+        <w:rPr>
+          <w:rFonts w:ascii="Cambria Math" w:eastAsia="Times New Roman" w:hAnsi="Cambria Math" w:cs="Times New Roman"/>
+          <w:i/>
+          <w:sz w:val="24"/>
+          <w:szCs w:val="24"/>
+        </w:rPr>
+        <w:lastRenderedPageBreak/>
         <w:br/>
       </w:r>
       <m:oMathPara>
@@ -3131,7 +2682,7 @@
               <w:rFonts w:ascii="Cambria Math" w:eastAsia="Times New Roman" w:hAnsi="Cambria Math" w:cs="Calibri"/>
               <w:color w:val="000000"/>
             </w:rPr>
-            <m:t>452.1979378</m:t>
+            <m:t>452.1979378 kVAs/m</m:t>
           </m:r>
           <m:r>
             <m:rPr>
@@ -3140,9 +2691,915 @@
             <w:rPr>
               <w:rFonts w:ascii="Cambria Math" w:eastAsia="Times New Roman" w:hAnsi="Cambria Math" w:cs="Calibri"/>
               <w:color w:val="000000"/>
-            </w:rPr>
-            <m:t xml:space="preserve"> </m:t>
-          </m:r>
+              <w:vertAlign w:val="superscript"/>
+            </w:rPr>
+            <m:t>3</m:t>
+          </m:r>
+        </m:oMath>
+      </m:oMathPara>
+    </w:p>
+    <w:p>
+      <w:pPr>
+        <w:spacing w:before="100" w:beforeAutospacing="1" w:after="100" w:afterAutospacing="1" w:line="240" w:lineRule="auto"/>
+        <w:rPr>
+          <w:rFonts w:ascii="Times New Roman" w:eastAsia="Times New Roman" w:hAnsi="Times New Roman" w:cs="Times New Roman"/>
+          <w:sz w:val="24"/>
+          <w:szCs w:val="24"/>
+        </w:rPr>
+      </w:pPr>
+      <m:oMathPara>
+        <m:oMathParaPr>
+          <m:jc m:val="left"/>
+        </m:oMathParaPr>
+        <m:oMath>
+          <m:sSub>
+            <m:sSubPr>
+              <m:ctrlPr>
+                <w:rPr>
+                  <w:rFonts w:ascii="Cambria Math" w:eastAsia="Times New Roman" w:hAnsi="Cambria Math" w:cs="Times New Roman"/>
+                  <w:i/>
+                  <w:sz w:val="24"/>
+                  <w:szCs w:val="24"/>
+                </w:rPr>
+              </m:ctrlPr>
+            </m:sSubPr>
+            <m:e>
+              <m:r>
+                <w:rPr>
+                  <w:rFonts w:ascii="Cambria Math" w:eastAsia="Times New Roman" w:hAnsi="Cambria Math" w:cs="Times New Roman"/>
+                  <w:sz w:val="24"/>
+                  <w:szCs w:val="24"/>
+                </w:rPr>
+                <m:t>S</m:t>
+              </m:r>
+            </m:e>
+            <m:sub>
+              <m:r>
+                <w:rPr>
+                  <w:rFonts w:ascii="Cambria Math" w:eastAsia="Times New Roman" w:hAnsi="Cambria Math" w:cs="Times New Roman"/>
+                  <w:sz w:val="24"/>
+                  <w:szCs w:val="24"/>
+                </w:rPr>
+                <m:t>i</m:t>
+              </m:r>
+            </m:sub>
+          </m:sSub>
+          <m:r>
+            <w:rPr>
+              <w:rFonts w:ascii="Cambria Math" w:eastAsia="Times New Roman" w:hAnsi="Cambria Math" w:cs="Times New Roman"/>
+              <w:sz w:val="24"/>
+              <w:szCs w:val="24"/>
+            </w:rPr>
+            <m:t>=C</m:t>
+          </m:r>
+          <m:sSubSup>
+            <m:sSubSupPr>
+              <m:ctrlPr>
+                <w:rPr>
+                  <w:rFonts w:ascii="Cambria Math" w:eastAsia="Times New Roman" w:hAnsi="Cambria Math" w:cs="Times New Roman"/>
+                  <w:i/>
+                  <w:sz w:val="24"/>
+                  <w:szCs w:val="24"/>
+                </w:rPr>
+              </m:ctrlPr>
+            </m:sSubSupPr>
+            <m:e>
+              <m:r>
+                <w:rPr>
+                  <w:rFonts w:ascii="Cambria Math" w:eastAsia="Times New Roman" w:hAnsi="Cambria Math" w:cs="Times New Roman"/>
+                  <w:sz w:val="24"/>
+                  <w:szCs w:val="24"/>
+                </w:rPr>
+                <m:t>D</m:t>
+              </m:r>
+            </m:e>
+            <m:sub>
+              <m:r>
+                <w:rPr>
+                  <w:rFonts w:ascii="Cambria Math" w:eastAsia="Times New Roman" w:hAnsi="Cambria Math" w:cs="Times New Roman"/>
+                  <w:sz w:val="24"/>
+                  <w:szCs w:val="24"/>
+                </w:rPr>
+                <m:t>i</m:t>
+              </m:r>
+            </m:sub>
+            <m:sup>
+              <m:r>
+                <w:rPr>
+                  <w:rFonts w:ascii="Cambria Math" w:eastAsia="Times New Roman" w:hAnsi="Cambria Math" w:cs="Times New Roman"/>
+                  <w:sz w:val="24"/>
+                  <w:szCs w:val="24"/>
+                </w:rPr>
+                <m:t>2</m:t>
+              </m:r>
+            </m:sup>
+          </m:sSubSup>
+          <m:sSup>
+            <m:sSupPr>
+              <m:ctrlPr>
+                <w:rPr>
+                  <w:rFonts w:ascii="Cambria Math" w:eastAsia="Times New Roman" w:hAnsi="Cambria Math" w:cs="Times New Roman"/>
+                  <w:i/>
+                  <w:sz w:val="24"/>
+                  <w:szCs w:val="24"/>
+                </w:rPr>
+              </m:ctrlPr>
+            </m:sSupPr>
+            <m:e>
+              <m:r>
+                <w:rPr>
+                  <w:rFonts w:ascii="Cambria Math" w:eastAsia="Times New Roman" w:hAnsi="Cambria Math" w:cs="Times New Roman"/>
+                  <w:sz w:val="24"/>
+                  <w:szCs w:val="24"/>
+                </w:rPr>
+                <m:t>L</m:t>
+              </m:r>
+            </m:e>
+            <m:sup>
+              <m:r>
+                <w:rPr>
+                  <w:rFonts w:ascii="Cambria Math" w:eastAsia="Times New Roman" w:hAnsi="Cambria Math" w:cs="Times New Roman"/>
+                  <w:sz w:val="24"/>
+                  <w:szCs w:val="24"/>
+                </w:rPr>
+                <m:t>'</m:t>
+              </m:r>
+            </m:sup>
+          </m:sSup>
+          <m:sSub>
+            <m:sSubPr>
+              <m:ctrlPr>
+                <w:rPr>
+                  <w:rFonts w:ascii="Cambria Math" w:eastAsia="Times New Roman" w:hAnsi="Cambria Math" w:cs="Times New Roman"/>
+                  <w:i/>
+                  <w:sz w:val="24"/>
+                  <w:szCs w:val="24"/>
+                </w:rPr>
+              </m:ctrlPr>
+            </m:sSubPr>
+            <m:e>
+              <m:r>
+                <w:rPr>
+                  <w:rFonts w:ascii="Cambria Math" w:eastAsia="Times New Roman" w:hAnsi="Cambria Math" w:cs="Times New Roman"/>
+                  <w:sz w:val="24"/>
+                  <w:szCs w:val="24"/>
+                </w:rPr>
+                <m:t>n</m:t>
+              </m:r>
+            </m:e>
+            <m:sub>
+              <m:r>
+                <w:rPr>
+                  <w:rFonts w:ascii="Cambria Math" w:eastAsia="Times New Roman" w:hAnsi="Cambria Math" w:cs="Times New Roman"/>
+                  <w:sz w:val="24"/>
+                  <w:szCs w:val="24"/>
+                </w:rPr>
+                <m:t>syn</m:t>
+              </m:r>
+            </m:sub>
+          </m:sSub>
+        </m:oMath>
+      </m:oMathPara>
+    </w:p>
+    <w:p>
+      <w:pPr>
+        <w:spacing w:before="100" w:beforeAutospacing="1" w:after="100" w:afterAutospacing="1" w:line="240" w:lineRule="auto"/>
+        <w:rPr>
+          <w:rFonts w:ascii="Times New Roman" w:eastAsia="Times New Roman" w:hAnsi="Times New Roman" w:cs="Times New Roman"/>
+          <w:sz w:val="24"/>
+          <w:szCs w:val="24"/>
+        </w:rPr>
+      </w:pPr>
+      <m:oMathPara>
+        <m:oMathParaPr>
+          <m:jc m:val="left"/>
+        </m:oMathParaPr>
+        <m:oMath>
+          <m:sSub>
+            <m:sSubPr>
+              <m:ctrlPr>
+                <w:rPr>
+                  <w:rFonts w:ascii="Cambria Math" w:eastAsia="Times New Roman" w:hAnsi="Cambria Math" w:cs="Times New Roman"/>
+                  <w:i/>
+                  <w:sz w:val="24"/>
+                  <w:szCs w:val="24"/>
+                </w:rPr>
+              </m:ctrlPr>
+            </m:sSubPr>
+            <m:e>
+              <m:r>
+                <w:rPr>
+                  <w:rFonts w:ascii="Cambria Math" w:eastAsia="Times New Roman" w:hAnsi="Cambria Math" w:cs="Times New Roman"/>
+                  <w:sz w:val="24"/>
+                  <w:szCs w:val="24"/>
+                </w:rPr>
+                <m:t>n</m:t>
+              </m:r>
+            </m:e>
+            <m:sub>
+              <m:r>
+                <w:rPr>
+                  <w:rFonts w:ascii="Cambria Math" w:eastAsia="Times New Roman" w:hAnsi="Cambria Math" w:cs="Times New Roman"/>
+                  <w:sz w:val="24"/>
+                  <w:szCs w:val="24"/>
+                </w:rPr>
+                <m:t>syn</m:t>
+              </m:r>
+            </m:sub>
+          </m:sSub>
+          <m:r>
+            <w:rPr>
+              <w:rFonts w:ascii="Cambria Math" w:eastAsia="Times New Roman" w:hAnsi="Cambria Math" w:cs="Times New Roman"/>
+              <w:sz w:val="24"/>
+              <w:szCs w:val="24"/>
+            </w:rPr>
+            <m:t>: mechanincal frequency (Hz)</m:t>
+          </m:r>
+        </m:oMath>
+      </m:oMathPara>
+    </w:p>
+    <w:p>
+      <w:pPr>
+        <w:rPr>
+          <w:rFonts w:ascii="Calibri" w:eastAsia="Times New Roman" w:hAnsi="Calibri" w:cs="Calibri"/>
+          <w:color w:val="000000"/>
+        </w:rPr>
+      </w:pPr>
+      <m:oMathPara>
+        <m:oMathParaPr>
+          <m:jc m:val="left"/>
+        </m:oMathParaPr>
+        <m:oMath>
+          <m:sSub>
+            <m:sSubPr>
+              <m:ctrlPr>
+                <w:rPr>
+                  <w:rFonts w:ascii="Cambria Math" w:eastAsia="Times New Roman" w:hAnsi="Cambria Math" w:cs="Times New Roman"/>
+                  <w:i/>
+                  <w:sz w:val="24"/>
+                  <w:szCs w:val="24"/>
+                </w:rPr>
+              </m:ctrlPr>
+            </m:sSubPr>
+            <m:e>
+              <m:r>
+                <w:rPr>
+                  <w:rFonts w:ascii="Cambria Math" w:eastAsia="Times New Roman" w:hAnsi="Cambria Math" w:cs="Times New Roman"/>
+                  <w:sz w:val="24"/>
+                  <w:szCs w:val="24"/>
+                </w:rPr>
+                <m:t>S</m:t>
+              </m:r>
+            </m:e>
+            <m:sub>
+              <m:r>
+                <w:rPr>
+                  <w:rFonts w:ascii="Cambria Math" w:eastAsia="Times New Roman" w:hAnsi="Cambria Math" w:cs="Times New Roman"/>
+                  <w:sz w:val="24"/>
+                  <w:szCs w:val="24"/>
+                </w:rPr>
+                <m:t>i</m:t>
+              </m:r>
+            </m:sub>
+          </m:sSub>
+          <m:r>
+            <w:rPr>
+              <w:rFonts w:ascii="Cambria Math" w:eastAsia="Times New Roman" w:hAnsi="Cambria Math" w:cs="Times New Roman"/>
+              <w:sz w:val="24"/>
+              <w:szCs w:val="24"/>
+            </w:rPr>
+            <m:t>=</m:t>
+          </m:r>
+          <m:r>
+            <w:rPr>
+              <w:rFonts w:ascii="Cambria Math" w:eastAsia="Times New Roman" w:hAnsi="Cambria Math" w:cs="Times New Roman"/>
+              <w:sz w:val="24"/>
+              <w:szCs w:val="24"/>
+            </w:rPr>
+            <m:t>44000 kVA</m:t>
+          </m:r>
+        </m:oMath>
+      </m:oMathPara>
+    </w:p>
+    <w:p>
+      <w:pPr>
+        <w:rPr>
+          <w:rFonts w:ascii="Calibri" w:eastAsia="Times New Roman" w:hAnsi="Calibri" w:cs="Calibri"/>
+          <w:sz w:val="24"/>
+          <w:szCs w:val="24"/>
+        </w:rPr>
+      </w:pPr>
+      <m:oMathPara>
+        <m:oMathParaPr>
+          <m:jc m:val="left"/>
+        </m:oMathParaPr>
+        <m:oMath>
+          <m:sSub>
+            <m:sSubPr>
+              <m:ctrlPr>
+                <w:rPr>
+                  <w:rFonts w:ascii="Cambria Math" w:eastAsia="Times New Roman" w:hAnsi="Cambria Math" w:cs="Times New Roman"/>
+                  <w:i/>
+                  <w:sz w:val="24"/>
+                  <w:szCs w:val="24"/>
+                </w:rPr>
+              </m:ctrlPr>
+            </m:sSubPr>
+            <m:e>
+              <m:r>
+                <w:rPr>
+                  <w:rFonts w:ascii="Cambria Math" w:eastAsia="Times New Roman" w:hAnsi="Cambria Math" w:cs="Times New Roman"/>
+                  <w:sz w:val="24"/>
+                  <w:szCs w:val="24"/>
+                </w:rPr>
+                <m:t>n</m:t>
+              </m:r>
+            </m:e>
+            <m:sub>
+              <m:r>
+                <w:rPr>
+                  <w:rFonts w:ascii="Cambria Math" w:eastAsia="Times New Roman" w:hAnsi="Cambria Math" w:cs="Times New Roman"/>
+                  <w:sz w:val="24"/>
+                  <w:szCs w:val="24"/>
+                </w:rPr>
+                <m:t>syn</m:t>
+              </m:r>
+            </m:sub>
+          </m:sSub>
+          <m:r>
+            <w:rPr>
+              <w:rFonts w:ascii="Cambria Math" w:eastAsia="Times New Roman" w:hAnsi="Cambria Math" w:cs="Times New Roman"/>
+              <w:sz w:val="24"/>
+              <w:szCs w:val="24"/>
+            </w:rPr>
+            <m:t>=</m:t>
+          </m:r>
+          <m:f>
+            <m:fPr>
+              <m:ctrlPr>
+                <w:rPr>
+                  <w:rFonts w:ascii="Cambria Math" w:eastAsia="Times New Roman" w:hAnsi="Cambria Math" w:cs="Times New Roman"/>
+                  <w:i/>
+                  <w:sz w:val="24"/>
+                  <w:szCs w:val="24"/>
+                </w:rPr>
+              </m:ctrlPr>
+            </m:fPr>
+            <m:num>
+              <m:r>
+                <w:rPr>
+                  <w:rFonts w:ascii="Cambria Math" w:eastAsia="Times New Roman" w:hAnsi="Cambria Math" w:cs="Times New Roman"/>
+                  <w:sz w:val="24"/>
+                  <w:szCs w:val="24"/>
+                </w:rPr>
+                <m:t>f</m:t>
+              </m:r>
+            </m:num>
+            <m:den>
+              <m:r>
+                <w:rPr>
+                  <w:rFonts w:ascii="Cambria Math" w:eastAsia="Times New Roman" w:hAnsi="Cambria Math" w:cs="Times New Roman"/>
+                  <w:sz w:val="24"/>
+                  <w:szCs w:val="24"/>
+                </w:rPr>
+                <m:t>p</m:t>
+              </m:r>
+            </m:den>
+          </m:f>
+        </m:oMath>
+      </m:oMathPara>
+    </w:p>
+    <w:p>
+      <w:pPr>
+        <w:rPr>
+          <w:rFonts w:ascii="Calibri" w:eastAsia="Times New Roman" w:hAnsi="Calibri" w:cs="Calibri"/>
+          <w:color w:val="000000"/>
+        </w:rPr>
+      </w:pPr>
+      <m:oMathPara>
+        <m:oMathParaPr>
+          <m:jc m:val="left"/>
+        </m:oMathParaPr>
+        <m:oMath>
+          <m:r>
+            <w:rPr>
+              <w:rFonts w:ascii="Cambria Math" w:eastAsia="Times New Roman" w:hAnsi="Cambria Math" w:cs="Calibri"/>
+              <w:color w:val="000000"/>
+            </w:rPr>
+            <m:t>p:pole pairs</m:t>
+          </m:r>
+        </m:oMath>
+      </m:oMathPara>
+    </w:p>
+    <w:p>
+      <w:pPr>
+        <w:rPr>
+          <w:rFonts w:ascii="Calibri" w:eastAsia="Times New Roman" w:hAnsi="Calibri" w:cs="Calibri"/>
+          <w:color w:val="000000"/>
+        </w:rPr>
+      </w:pPr>
+      <w:r>
+        <w:rPr>
+          <w:rFonts w:ascii="Calibri" w:eastAsia="Times New Roman" w:hAnsi="Calibri" w:cs="Calibri"/>
+          <w:color w:val="000000"/>
+        </w:rPr>
+        <w:t>Calculating number of poles:</w:t>
+      </w:r>
+    </w:p>
+    <w:p>
+      <w:pPr>
+        <w:rPr>
+          <w:rFonts w:ascii="Calibri" w:eastAsia="Times New Roman" w:hAnsi="Calibri" w:cs="Calibri"/>
+          <w:color w:val="000000"/>
+        </w:rPr>
+      </w:pPr>
+      <m:oMathPara>
+        <m:oMathParaPr>
+          <m:jc m:val="left"/>
+        </m:oMathParaPr>
+        <m:oMath>
+          <m:r>
+            <w:rPr>
+              <w:rFonts w:ascii="Cambria Math" w:eastAsia="Times New Roman" w:hAnsi="Cambria Math" w:cs="Calibri"/>
+              <w:color w:val="000000"/>
+            </w:rPr>
+            <m:t>n=</m:t>
+          </m:r>
+          <m:f>
+            <m:fPr>
+              <m:ctrlPr>
+                <w:rPr>
+                  <w:rFonts w:ascii="Cambria Math" w:eastAsia="Times New Roman" w:hAnsi="Cambria Math" w:cs="Calibri"/>
+                  <w:i/>
+                  <w:color w:val="000000"/>
+                </w:rPr>
+              </m:ctrlPr>
+            </m:fPr>
+            <m:num>
+              <m:r>
+                <w:rPr>
+                  <w:rFonts w:ascii="Cambria Math" w:eastAsia="Times New Roman" w:hAnsi="Cambria Math" w:cs="Calibri"/>
+                  <w:color w:val="000000"/>
+                </w:rPr>
+                <m:t>120×f</m:t>
+              </m:r>
+            </m:num>
+            <m:den>
+              <m:r>
+                <w:rPr>
+                  <w:rFonts w:ascii="Cambria Math" w:eastAsia="Times New Roman" w:hAnsi="Cambria Math" w:cs="Calibri"/>
+                  <w:color w:val="000000"/>
+                </w:rPr>
+                <m:t>poles</m:t>
+              </m:r>
+            </m:den>
+          </m:f>
+        </m:oMath>
+      </m:oMathPara>
+    </w:p>
+    <w:p>
+      <w:pPr>
+        <w:rPr>
+          <w:rFonts w:ascii="Calibri" w:eastAsia="Times New Roman" w:hAnsi="Calibri" w:cs="Calibri"/>
+          <w:color w:val="000000"/>
+        </w:rPr>
+      </w:pPr>
+      <m:oMathPara>
+        <m:oMathParaPr>
+          <m:jc m:val="left"/>
+        </m:oMathParaPr>
+        <m:oMath>
+          <m:r>
+            <w:rPr>
+              <w:rFonts w:ascii="Cambria Math" w:eastAsia="Times New Roman" w:hAnsi="Cambria Math" w:cs="Calibri"/>
+              <w:color w:val="000000"/>
+            </w:rPr>
+            <m:t>f</m:t>
+          </m:r>
+          <m:r>
+            <w:rPr>
+              <w:rFonts w:ascii="Cambria Math" w:eastAsia="Times New Roman" w:hAnsi="Cambria Math" w:cs="Calibri"/>
+              <w:color w:val="000000"/>
+            </w:rPr>
+            <m:t>=50 Hz</m:t>
+          </m:r>
+        </m:oMath>
+      </m:oMathPara>
+    </w:p>
+    <w:p>
+      <w:pPr>
+        <w:rPr>
+          <w:rFonts w:ascii="Calibri" w:eastAsia="Times New Roman" w:hAnsi="Calibri" w:cs="Calibri"/>
+          <w:color w:val="000000"/>
+        </w:rPr>
+      </w:pPr>
+      <m:oMathPara>
+        <m:oMathParaPr>
+          <m:jc m:val="left"/>
+        </m:oMathParaPr>
+        <m:oMath>
+          <m:r>
+            <w:rPr>
+              <w:rFonts w:ascii="Cambria Math" w:eastAsia="Times New Roman" w:hAnsi="Cambria Math" w:cs="Calibri"/>
+              <w:color w:val="000000"/>
+            </w:rPr>
+            <m:t>n</m:t>
+          </m:r>
+          <m:r>
+            <w:rPr>
+              <w:rFonts w:ascii="Cambria Math" w:eastAsia="Times New Roman" w:hAnsi="Cambria Math" w:cs="Calibri"/>
+              <w:color w:val="000000"/>
+            </w:rPr>
+            <m:t>=187.5 rpm</m:t>
+          </m:r>
+        </m:oMath>
+      </m:oMathPara>
+    </w:p>
+    <w:p>
+      <w:pPr>
+        <w:rPr>
+          <w:rFonts w:ascii="Calibri" w:eastAsia="Times New Roman" w:hAnsi="Calibri" w:cs="Calibri"/>
+          <w:color w:val="000000"/>
+        </w:rPr>
+      </w:pPr>
+      <m:oMathPara>
+        <m:oMathParaPr>
+          <m:jc m:val="left"/>
+        </m:oMathParaPr>
+        <m:oMath>
+          <m:r>
+            <w:rPr>
+              <w:rFonts w:ascii="Cambria Math" w:eastAsia="Times New Roman" w:hAnsi="Cambria Math" w:cs="Calibri"/>
+              <w:color w:val="000000"/>
+            </w:rPr>
+            <m:t>poles</m:t>
+          </m:r>
+          <m:r>
+            <w:rPr>
+              <w:rFonts w:ascii="Cambria Math" w:eastAsia="Times New Roman" w:hAnsi="Cambria Math" w:cs="Calibri"/>
+              <w:color w:val="000000"/>
+            </w:rPr>
+            <m:t>=</m:t>
+          </m:r>
+          <m:f>
+            <m:fPr>
+              <m:ctrlPr>
+                <w:rPr>
+                  <w:rFonts w:ascii="Cambria Math" w:eastAsia="Times New Roman" w:hAnsi="Cambria Math" w:cs="Calibri"/>
+                  <w:i/>
+                  <w:color w:val="000000"/>
+                </w:rPr>
+              </m:ctrlPr>
+            </m:fPr>
+            <m:num>
+              <m:r>
+                <w:rPr>
+                  <w:rFonts w:ascii="Cambria Math" w:eastAsia="Times New Roman" w:hAnsi="Cambria Math" w:cs="Calibri"/>
+                  <w:color w:val="000000"/>
+                </w:rPr>
+                <m:t>120×</m:t>
+              </m:r>
+              <m:r>
+                <w:rPr>
+                  <w:rFonts w:ascii="Cambria Math" w:eastAsia="Times New Roman" w:hAnsi="Cambria Math" w:cs="Calibri"/>
+                  <w:color w:val="000000"/>
+                </w:rPr>
+                <m:t>50</m:t>
+              </m:r>
+            </m:num>
+            <m:den>
+              <m:r>
+                <w:rPr>
+                  <w:rFonts w:ascii="Cambria Math" w:eastAsia="Times New Roman" w:hAnsi="Cambria Math" w:cs="Calibri"/>
+                  <w:color w:val="000000"/>
+                </w:rPr>
+                <m:t>187.5</m:t>
+              </m:r>
+            </m:den>
+          </m:f>
+          <m:r>
+            <w:rPr>
+              <w:rFonts w:ascii="Cambria Math" w:eastAsia="Times New Roman" w:hAnsi="Cambria Math" w:cs="Calibri"/>
+              <w:color w:val="000000"/>
+            </w:rPr>
+            <m:t>=</m:t>
+          </m:r>
+          <m:r>
+            <w:rPr>
+              <w:rFonts w:ascii="Cambria Math" w:eastAsia="Times New Roman" w:hAnsi="Cambria Math" w:cs="Calibri"/>
+              <w:color w:val="000000"/>
+            </w:rPr>
+            <m:t>32</m:t>
+          </m:r>
+        </m:oMath>
+      </m:oMathPara>
+    </w:p>
+    <w:p>
+      <w:pPr>
+        <w:rPr>
+          <w:rFonts w:ascii="Calibri" w:eastAsia="Times New Roman" w:hAnsi="Calibri" w:cs="Calibri"/>
+          <w:color w:val="000000"/>
+        </w:rPr>
+      </w:pPr>
+      <m:oMathPara>
+        <m:oMathParaPr>
+          <m:jc m:val="left"/>
+        </m:oMathParaPr>
+        <m:oMath>
+          <m:r>
+            <w:rPr>
+              <w:rFonts w:ascii="Cambria Math" w:eastAsia="Times New Roman" w:hAnsi="Cambria Math" w:cs="Calibri"/>
+              <w:color w:val="000000"/>
+            </w:rPr>
+            <m:t>p</m:t>
+          </m:r>
+          <m:r>
+            <w:rPr>
+              <w:rFonts w:ascii="Cambria Math" w:eastAsia="Times New Roman" w:hAnsi="Cambria Math" w:cs="Calibri"/>
+              <w:color w:val="000000"/>
+            </w:rPr>
+            <m:t>=</m:t>
+          </m:r>
+          <m:f>
+            <m:fPr>
+              <m:ctrlPr>
+                <w:rPr>
+                  <w:rFonts w:ascii="Cambria Math" w:eastAsia="Times New Roman" w:hAnsi="Cambria Math" w:cs="Calibri"/>
+                  <w:i/>
+                  <w:color w:val="000000"/>
+                </w:rPr>
+              </m:ctrlPr>
+            </m:fPr>
+            <m:num>
+              <m:r>
+                <w:rPr>
+                  <w:rFonts w:ascii="Cambria Math" w:eastAsia="Times New Roman" w:hAnsi="Cambria Math" w:cs="Calibri"/>
+                  <w:color w:val="000000"/>
+                </w:rPr>
+                <m:t>32</m:t>
+              </m:r>
+            </m:num>
+            <m:den>
+              <m:r>
+                <w:rPr>
+                  <w:rFonts w:ascii="Cambria Math" w:eastAsia="Times New Roman" w:hAnsi="Cambria Math" w:cs="Calibri"/>
+                  <w:color w:val="000000"/>
+                </w:rPr>
+                <m:t>2</m:t>
+              </m:r>
+            </m:den>
+          </m:f>
+          <m:r>
+            <w:rPr>
+              <w:rFonts w:ascii="Cambria Math" w:eastAsia="Times New Roman" w:hAnsi="Cambria Math" w:cs="Calibri"/>
+              <w:color w:val="000000"/>
+            </w:rPr>
+            <m:t>=16</m:t>
+          </m:r>
+        </m:oMath>
+      </m:oMathPara>
+    </w:p>
+    <w:p>
+      <w:pPr>
+        <w:rPr>
+          <w:rFonts w:ascii="Calibri" w:eastAsia="Times New Roman" w:hAnsi="Calibri" w:cs="Calibri"/>
+          <w:color w:val="000000"/>
+        </w:rPr>
+      </w:pPr>
+      <m:oMathPara>
+        <m:oMathParaPr>
+          <m:jc m:val="left"/>
+        </m:oMathParaPr>
+        <m:oMath>
+          <m:sSub>
+            <m:sSubPr>
+              <m:ctrlPr>
+                <w:rPr>
+                  <w:rFonts w:ascii="Cambria Math" w:eastAsia="Times New Roman" w:hAnsi="Cambria Math" w:cs="Times New Roman"/>
+                  <w:i/>
+                  <w:sz w:val="24"/>
+                  <w:szCs w:val="24"/>
+                </w:rPr>
+              </m:ctrlPr>
+            </m:sSubPr>
+            <m:e>
+              <m:r>
+                <w:rPr>
+                  <w:rFonts w:ascii="Cambria Math" w:eastAsia="Times New Roman" w:hAnsi="Cambria Math" w:cs="Times New Roman"/>
+                  <w:sz w:val="24"/>
+                  <w:szCs w:val="24"/>
+                </w:rPr>
+                <m:t>n</m:t>
+              </m:r>
+            </m:e>
+            <m:sub>
+              <m:r>
+                <w:rPr>
+                  <w:rFonts w:ascii="Cambria Math" w:eastAsia="Times New Roman" w:hAnsi="Cambria Math" w:cs="Times New Roman"/>
+                  <w:sz w:val="24"/>
+                  <w:szCs w:val="24"/>
+                </w:rPr>
+                <m:t>syn</m:t>
+              </m:r>
+            </m:sub>
+          </m:sSub>
+          <m:r>
+            <w:rPr>
+              <w:rFonts w:ascii="Cambria Math" w:eastAsia="Times New Roman" w:hAnsi="Cambria Math" w:cs="Times New Roman"/>
+              <w:sz w:val="24"/>
+              <w:szCs w:val="24"/>
+            </w:rPr>
+            <m:t>=</m:t>
+          </m:r>
+          <m:f>
+            <m:fPr>
+              <m:ctrlPr>
+                <w:rPr>
+                  <w:rFonts w:ascii="Cambria Math" w:eastAsia="Times New Roman" w:hAnsi="Cambria Math" w:cs="Times New Roman"/>
+                  <w:i/>
+                  <w:sz w:val="24"/>
+                  <w:szCs w:val="24"/>
+                </w:rPr>
+              </m:ctrlPr>
+            </m:fPr>
+            <m:num>
+              <m:r>
+                <w:rPr>
+                  <w:rFonts w:ascii="Cambria Math" w:eastAsia="Times New Roman" w:hAnsi="Cambria Math" w:cs="Times New Roman"/>
+                  <w:sz w:val="24"/>
+                  <w:szCs w:val="24"/>
+                </w:rPr>
+                <m:t>50</m:t>
+              </m:r>
+            </m:num>
+            <m:den>
+              <m:r>
+                <w:rPr>
+                  <w:rFonts w:ascii="Cambria Math" w:eastAsia="Times New Roman" w:hAnsi="Cambria Math" w:cs="Times New Roman"/>
+                  <w:sz w:val="24"/>
+                  <w:szCs w:val="24"/>
+                </w:rPr>
+                <m:t>16</m:t>
+              </m:r>
+            </m:den>
+          </m:f>
+          <m:r>
+            <w:rPr>
+              <w:rFonts w:ascii="Cambria Math" w:eastAsia="Times New Roman" w:hAnsi="Cambria Math" w:cs="Times New Roman"/>
+              <w:sz w:val="24"/>
+              <w:szCs w:val="24"/>
+            </w:rPr>
+            <m:t>=3.125 Hz</m:t>
+          </m:r>
+        </m:oMath>
+      </m:oMathPara>
+    </w:p>
+    <w:p>
+      <w:pPr>
+        <w:rPr>
+          <w:rFonts w:ascii="Calibri" w:eastAsia="Times New Roman" w:hAnsi="Calibri" w:cs="Calibri"/>
+          <w:color w:val="000000"/>
+        </w:rPr>
+      </w:pPr>
+      <m:oMathPara>
+        <m:oMathParaPr>
+          <m:jc m:val="left"/>
+        </m:oMathParaPr>
+        <m:oMath>
+          <m:sSubSup>
+            <m:sSubSupPr>
+              <m:ctrlPr>
+                <w:rPr>
+                  <w:rFonts w:ascii="Cambria Math" w:eastAsia="Times New Roman" w:hAnsi="Cambria Math" w:cs="Times New Roman"/>
+                  <w:i/>
+                  <w:sz w:val="24"/>
+                  <w:szCs w:val="24"/>
+                </w:rPr>
+              </m:ctrlPr>
+            </m:sSubSupPr>
+            <m:e>
+              <m:r>
+                <w:rPr>
+                  <w:rFonts w:ascii="Cambria Math" w:eastAsia="Times New Roman" w:hAnsi="Cambria Math" w:cs="Times New Roman"/>
+                  <w:sz w:val="24"/>
+                  <w:szCs w:val="24"/>
+                </w:rPr>
+                <m:t>D</m:t>
+              </m:r>
+            </m:e>
+            <m:sub>
+              <m:r>
+                <w:rPr>
+                  <w:rFonts w:ascii="Cambria Math" w:eastAsia="Times New Roman" w:hAnsi="Cambria Math" w:cs="Times New Roman"/>
+                  <w:sz w:val="24"/>
+                  <w:szCs w:val="24"/>
+                </w:rPr>
+                <m:t>i</m:t>
+              </m:r>
+            </m:sub>
+            <m:sup>
+              <m:r>
+                <w:rPr>
+                  <w:rFonts w:ascii="Cambria Math" w:eastAsia="Times New Roman" w:hAnsi="Cambria Math" w:cs="Times New Roman"/>
+                  <w:sz w:val="24"/>
+                  <w:szCs w:val="24"/>
+                </w:rPr>
+                <m:t>2</m:t>
+              </m:r>
+            </m:sup>
+          </m:sSubSup>
+          <m:sSup>
+            <m:sSupPr>
+              <m:ctrlPr>
+                <w:rPr>
+                  <w:rFonts w:ascii="Cambria Math" w:eastAsia="Times New Roman" w:hAnsi="Cambria Math" w:cs="Times New Roman"/>
+                  <w:i/>
+                  <w:sz w:val="24"/>
+                  <w:szCs w:val="24"/>
+                </w:rPr>
+              </m:ctrlPr>
+            </m:sSupPr>
+            <m:e>
+              <m:r>
+                <w:rPr>
+                  <w:rFonts w:ascii="Cambria Math" w:eastAsia="Times New Roman" w:hAnsi="Cambria Math" w:cs="Times New Roman"/>
+                  <w:sz w:val="24"/>
+                  <w:szCs w:val="24"/>
+                </w:rPr>
+                <m:t>L</m:t>
+              </m:r>
+            </m:e>
+            <m:sup>
+              <m:r>
+                <w:rPr>
+                  <w:rFonts w:ascii="Cambria Math" w:eastAsia="Times New Roman" w:hAnsi="Cambria Math" w:cs="Times New Roman"/>
+                  <w:sz w:val="24"/>
+                  <w:szCs w:val="24"/>
+                </w:rPr>
+                <m:t>'</m:t>
+              </m:r>
+            </m:sup>
+          </m:sSup>
+          <m:r>
+            <w:rPr>
+              <w:rFonts w:ascii="Cambria Math" w:eastAsia="Times New Roman" w:hAnsi="Cambria Math" w:cs="Times New Roman"/>
+              <w:sz w:val="24"/>
+              <w:szCs w:val="24"/>
+            </w:rPr>
+            <m:t>=</m:t>
+          </m:r>
+          <m:f>
+            <m:fPr>
+              <m:ctrlPr>
+                <w:rPr>
+                  <w:rFonts w:ascii="Cambria Math" w:eastAsia="Times New Roman" w:hAnsi="Cambria Math" w:cs="Times New Roman"/>
+                  <w:i/>
+                  <w:sz w:val="24"/>
+                  <w:szCs w:val="24"/>
+                </w:rPr>
+              </m:ctrlPr>
+            </m:fPr>
+            <m:num>
+              <m:r>
+                <w:rPr>
+                  <w:rFonts w:ascii="Cambria Math" w:eastAsia="Times New Roman" w:hAnsi="Cambria Math" w:cs="Times New Roman"/>
+                  <w:sz w:val="24"/>
+                  <w:szCs w:val="24"/>
+                </w:rPr>
+                <m:t>44000</m:t>
+              </m:r>
+            </m:num>
+            <m:den>
+              <m:r>
+                <m:rPr>
+                  <m:sty m:val="p"/>
+                </m:rPr>
+                <w:rPr>
+                  <w:rFonts w:ascii="Cambria Math" w:eastAsia="Times New Roman" w:hAnsi="Cambria Math" w:cs="Calibri"/>
+                  <w:color w:val="000000"/>
+                </w:rPr>
+                <m:t>452.1979378</m:t>
+              </m:r>
+              <m:r>
+                <m:rPr>
+                  <m:sty m:val="p"/>
+                </m:rPr>
+                <w:rPr>
+                  <w:rFonts w:ascii="Cambria Math" w:eastAsia="Times New Roman" w:hAnsi="Cambria Math" w:cs="Calibri"/>
+                  <w:color w:val="000000"/>
+                </w:rPr>
+                <m:t>×</m:t>
+              </m:r>
+              <m:r>
+                <w:rPr>
+                  <w:rFonts w:ascii="Cambria Math" w:eastAsia="Times New Roman" w:hAnsi="Cambria Math" w:cs="Times New Roman"/>
+                  <w:sz w:val="24"/>
+                  <w:szCs w:val="24"/>
+                </w:rPr>
+                <m:t>3.125</m:t>
+              </m:r>
+            </m:den>
+          </m:f>
           <m:r>
             <m:rPr>
               <m:sty m:val="p"/>
@@ -3151,7 +3608,7 @@
               <w:rFonts w:ascii="Cambria Math" w:eastAsia="Times New Roman" w:hAnsi="Cambria Math" w:cs="Calibri"/>
               <w:color w:val="000000"/>
             </w:rPr>
-            <m:t>kVAs/m</m:t>
+            <m:t>=</m:t>
           </m:r>
           <m:r>
             <m:rPr>
@@ -3160,9 +3617,28 @@
             <w:rPr>
               <w:rFonts w:ascii="Cambria Math" w:eastAsia="Times New Roman" w:hAnsi="Cambria Math" w:cs="Calibri"/>
               <w:color w:val="000000"/>
-              <w:vertAlign w:val="superscript"/>
-            </w:rPr>
-            <m:t>3</m:t>
+            </w:rPr>
+            <m:t>31.1368071</m:t>
+          </m:r>
+          <m:r>
+            <m:rPr>
+              <m:sty m:val="p"/>
+            </m:rPr>
+            <w:rPr>
+              <w:rFonts w:ascii="Cambria Math" w:eastAsia="Times New Roman" w:hAnsi="Cambria Math" w:cs="Calibri"/>
+              <w:color w:val="000000"/>
+            </w:rPr>
+            <m:t>9</m:t>
+          </m:r>
+          <m:r>
+            <m:rPr>
+              <m:sty m:val="p"/>
+            </m:rPr>
+            <w:rPr>
+              <w:rFonts w:ascii="Cambria Math" w:eastAsia="Times New Roman" w:hAnsi="Cambria Math" w:cs="Calibri"/>
+              <w:color w:val="000000"/>
+            </w:rPr>
+            <m:t xml:space="preserve"> m3</m:t>
           </m:r>
         </m:oMath>
       </m:oMathPara>
@@ -3174,26 +3650,1546 @@
           <w:color w:val="000000"/>
         </w:rPr>
       </w:pPr>
+      <w:r>
+        <w:rPr>
+          <w:rFonts w:ascii="Calibri" w:eastAsia="Times New Roman" w:hAnsi="Calibri" w:cs="Calibri"/>
+          <w:color w:val="000000"/>
+        </w:rPr>
+        <w:t xml:space="preserve">Notice that, this value is for </w:t>
+      </w:r>
+      <m:oMath>
+        <m:sSub>
+          <m:sSubPr>
+            <m:ctrlPr>
+              <w:rPr>
+                <w:rFonts w:ascii="Cambria Math" w:eastAsia="Times New Roman" w:hAnsi="Cambria Math" w:cs="Times New Roman"/>
+                <w:i/>
+                <w:sz w:val="24"/>
+                <w:szCs w:val="24"/>
+              </w:rPr>
+            </m:ctrlPr>
+          </m:sSubPr>
+          <m:e>
+            <m:r>
+              <w:rPr>
+                <w:rFonts w:ascii="Cambria Math" w:eastAsia="Times New Roman" w:hAnsi="Cambria Math" w:cs="Times New Roman"/>
+                <w:sz w:val="24"/>
+                <w:szCs w:val="24"/>
+              </w:rPr>
+              <m:t>k</m:t>
+            </m:r>
+          </m:e>
+          <m:sub>
+            <m:r>
+              <w:rPr>
+                <w:rFonts w:ascii="Cambria Math" w:eastAsia="Times New Roman" w:hAnsi="Cambria Math" w:cs="Times New Roman"/>
+                <w:sz w:val="24"/>
+                <w:szCs w:val="24"/>
+              </w:rPr>
+              <m:t>w1</m:t>
+            </m:r>
+          </m:sub>
+        </m:sSub>
+        <m:r>
+          <w:rPr>
+            <w:rFonts w:ascii="Cambria Math" w:eastAsia="Times New Roman" w:hAnsi="Cambria Math" w:cs="Times New Roman"/>
+            <w:sz w:val="24"/>
+            <w:szCs w:val="24"/>
+          </w:rPr>
+          <m:t>=1</m:t>
+        </m:r>
+      </m:oMath>
+      <w:r>
+        <w:rPr>
+          <w:rFonts w:ascii="Calibri" w:eastAsia="Times New Roman" w:hAnsi="Calibri" w:cs="Calibri"/>
+          <w:sz w:val="24"/>
+          <w:szCs w:val="24"/>
+        </w:rPr>
+        <w:t>, and it should be reevaluated later.</w:t>
+      </w:r>
+    </w:p>
+    <w:p>
+      <w:pPr>
+        <w:rPr>
+          <w:rFonts w:ascii="Calibri" w:eastAsia="Times New Roman" w:hAnsi="Calibri" w:cs="Calibri"/>
+          <w:color w:val="000000"/>
+        </w:rPr>
+      </w:pPr>
+      <w:r>
+        <w:rPr>
+          <w:rFonts w:ascii="Calibri" w:eastAsia="Times New Roman" w:hAnsi="Calibri" w:cs="Calibri"/>
+          <w:color w:val="000000"/>
+        </w:rPr>
+        <w:t>Aspect ratio (X):</w:t>
+      </w:r>
+    </w:p>
+    <w:p>
+      <w:pPr>
+        <w:rPr>
+          <w:rFonts w:ascii="Calibri" w:eastAsia="Times New Roman" w:hAnsi="Calibri" w:cs="Calibri"/>
+          <w:color w:val="000000"/>
+        </w:rPr>
+      </w:pPr>
+      <m:oMathPara>
+        <m:oMathParaPr>
+          <m:jc m:val="left"/>
+        </m:oMathParaPr>
+        <m:oMath>
+          <m:r>
+            <w:rPr>
+              <w:rFonts w:ascii="Cambria Math" w:eastAsia="Times New Roman" w:hAnsi="Cambria Math" w:cs="Calibri"/>
+              <w:color w:val="000000"/>
+            </w:rPr>
+            <m:t>X=</m:t>
+          </m:r>
+          <m:f>
+            <m:fPr>
+              <m:ctrlPr>
+                <w:rPr>
+                  <w:rFonts w:ascii="Cambria Math" w:eastAsia="Times New Roman" w:hAnsi="Cambria Math" w:cs="Calibri"/>
+                  <w:i/>
+                  <w:color w:val="000000"/>
+                </w:rPr>
+              </m:ctrlPr>
+            </m:fPr>
+            <m:num>
+              <m:sSup>
+                <m:sSupPr>
+                  <m:ctrlPr>
+                    <w:rPr>
+                      <w:rFonts w:ascii="Cambria Math" w:eastAsia="Times New Roman" w:hAnsi="Cambria Math" w:cs="Calibri"/>
+                      <w:i/>
+                      <w:color w:val="000000"/>
+                    </w:rPr>
+                  </m:ctrlPr>
+                </m:sSupPr>
+                <m:e>
+                  <m:r>
+                    <w:rPr>
+                      <w:rFonts w:ascii="Cambria Math" w:eastAsia="Times New Roman" w:hAnsi="Cambria Math" w:cs="Calibri"/>
+                      <w:color w:val="000000"/>
+                    </w:rPr>
+                    <m:t>L</m:t>
+                  </m:r>
+                </m:e>
+                <m:sup>
+                  <m:r>
+                    <w:rPr>
+                      <w:rFonts w:ascii="Cambria Math" w:eastAsia="Times New Roman" w:hAnsi="Cambria Math" w:cs="Calibri"/>
+                      <w:color w:val="000000"/>
+                    </w:rPr>
+                    <m:t>'</m:t>
+                  </m:r>
+                </m:sup>
+              </m:sSup>
+            </m:num>
+            <m:den>
+              <m:sSub>
+                <m:sSubPr>
+                  <m:ctrlPr>
+                    <w:rPr>
+                      <w:rFonts w:ascii="Cambria Math" w:eastAsia="Times New Roman" w:hAnsi="Cambria Math" w:cs="Calibri"/>
+                      <w:i/>
+                      <w:color w:val="000000"/>
+                    </w:rPr>
+                  </m:ctrlPr>
+                </m:sSubPr>
+                <m:e>
+                  <m:r>
+                    <w:rPr>
+                      <w:rFonts w:ascii="Cambria Math" w:eastAsia="Times New Roman" w:hAnsi="Cambria Math" w:cs="Calibri"/>
+                      <w:color w:val="000000"/>
+                    </w:rPr>
+                    <m:t>D</m:t>
+                  </m:r>
+                </m:e>
+                <m:sub>
+                  <m:r>
+                    <w:rPr>
+                      <w:rFonts w:ascii="Cambria Math" w:eastAsia="Times New Roman" w:hAnsi="Cambria Math" w:cs="Calibri"/>
+                      <w:color w:val="000000"/>
+                    </w:rPr>
+                    <m:t>i</m:t>
+                  </m:r>
+                </m:sub>
+              </m:sSub>
+            </m:den>
+          </m:f>
+        </m:oMath>
+      </m:oMathPara>
+    </w:p>
+    <w:p>
+      <w:pPr>
+        <w:rPr>
+          <w:rFonts w:ascii="Calibri" w:eastAsia="Times New Roman" w:hAnsi="Calibri" w:cs="Calibri"/>
+          <w:color w:val="000000"/>
+        </w:rPr>
+      </w:pPr>
+      <w:r>
+        <w:rPr>
+          <w:rFonts w:ascii="Calibri" w:eastAsia="Times New Roman" w:hAnsi="Calibri" w:cs="Calibri"/>
+          <w:color w:val="000000"/>
+        </w:rPr>
+        <w:t>Typical aspect ratio for synchronous machines is derived using the following equation:</w:t>
+      </w:r>
+    </w:p>
+    <w:p>
+      <w:pPr>
+        <w:rPr>
+          <w:rFonts w:ascii="Calibri" w:eastAsia="Times New Roman" w:hAnsi="Calibri" w:cs="Calibri"/>
+          <w:color w:val="000000"/>
+        </w:rPr>
+      </w:pPr>
+      <m:oMathPara>
+        <m:oMathParaPr>
+          <m:jc m:val="left"/>
+        </m:oMathParaPr>
+        <m:oMath>
+          <m:r>
+            <w:rPr>
+              <w:rFonts w:ascii="Cambria Math" w:eastAsia="Times New Roman" w:hAnsi="Cambria Math" w:cs="Calibri"/>
+              <w:color w:val="000000"/>
+            </w:rPr>
+            <m:t>X</m:t>
+          </m:r>
+          <m:r>
+            <w:rPr>
+              <w:rFonts w:ascii="Cambria Math" w:eastAsia="Times New Roman" w:hAnsi="Cambria Math" w:cs="Calibri"/>
+              <w:color w:val="000000"/>
+            </w:rPr>
+            <m:t>≈</m:t>
+          </m:r>
+          <m:f>
+            <m:fPr>
+              <m:ctrlPr>
+                <w:rPr>
+                  <w:rFonts w:ascii="Cambria Math" w:eastAsia="Times New Roman" w:hAnsi="Cambria Math" w:cs="Calibri"/>
+                  <w:i/>
+                  <w:color w:val="000000"/>
+                </w:rPr>
+              </m:ctrlPr>
+            </m:fPr>
+            <m:num>
+              <m:r>
+                <w:rPr>
+                  <w:rFonts w:ascii="Cambria Math" w:eastAsia="Times New Roman" w:hAnsi="Cambria Math" w:cs="Calibri"/>
+                  <w:color w:val="000000"/>
+                </w:rPr>
+                <m:t>π</m:t>
+              </m:r>
+            </m:num>
+            <m:den>
+              <m:r>
+                <w:rPr>
+                  <w:rFonts w:ascii="Cambria Math" w:eastAsia="Times New Roman" w:hAnsi="Cambria Math" w:cs="Calibri"/>
+                  <w:color w:val="000000"/>
+                </w:rPr>
+                <m:t>4p</m:t>
+              </m:r>
+            </m:den>
+          </m:f>
+          <m:rad>
+            <m:radPr>
+              <m:degHide m:val="1"/>
+              <m:ctrlPr>
+                <w:rPr>
+                  <w:rFonts w:ascii="Cambria Math" w:eastAsia="Times New Roman" w:hAnsi="Cambria Math" w:cs="Calibri"/>
+                  <w:i/>
+                  <w:color w:val="000000"/>
+                </w:rPr>
+              </m:ctrlPr>
+            </m:radPr>
+            <m:deg/>
+            <m:e>
+              <m:r>
+                <w:rPr>
+                  <w:rFonts w:ascii="Cambria Math" w:eastAsia="Times New Roman" w:hAnsi="Cambria Math" w:cs="Calibri"/>
+                  <w:color w:val="000000"/>
+                </w:rPr>
+                <m:t>p</m:t>
+              </m:r>
+            </m:e>
+          </m:rad>
+          <m:r>
+            <m:rPr>
+              <m:sty m:val="p"/>
+            </m:rPr>
+            <w:rPr>
+              <w:rFonts w:ascii="Cambria Math" w:eastAsia="Times New Roman" w:hAnsi="Cambria Math" w:cs="Calibri"/>
+              <w:color w:val="000000"/>
+            </w:rPr>
+            <m:t>=</m:t>
+          </m:r>
+          <m:r>
+            <m:rPr>
+              <m:sty m:val="p"/>
+            </m:rPr>
+            <w:rPr>
+              <w:rFonts w:ascii="Cambria Math" w:eastAsia="Times New Roman" w:hAnsi="Cambria Math" w:cs="Calibri"/>
+              <w:color w:val="000000"/>
+            </w:rPr>
+            <m:t>0.19634954</m:t>
+          </m:r>
+          <m:r>
+            <m:rPr>
+              <m:sty m:val="p"/>
+            </m:rPr>
+            <w:rPr>
+              <w:rFonts w:ascii="Cambria Math" w:eastAsia="Times New Roman" w:hAnsi="Cambria Math" w:cs="Calibri"/>
+              <w:color w:val="000000"/>
+            </w:rPr>
+            <m:t>1</m:t>
+          </m:r>
+        </m:oMath>
+      </m:oMathPara>
+    </w:p>
+    <w:p>
+      <w:pPr>
+        <w:rPr>
+          <w:rFonts w:ascii="Calibri" w:eastAsia="Times New Roman" w:hAnsi="Calibri" w:cs="Calibri"/>
+          <w:color w:val="000000"/>
+        </w:rPr>
+      </w:pPr>
+      <m:oMathPara>
+        <m:oMathParaPr>
+          <m:jc m:val="left"/>
+        </m:oMathParaPr>
+        <m:oMath>
+          <m:sSub>
+            <m:sSubPr>
+              <m:ctrlPr>
+                <w:rPr>
+                  <w:rFonts w:ascii="Cambria Math" w:eastAsia="Times New Roman" w:hAnsi="Cambria Math" w:cs="Calibri"/>
+                  <w:i/>
+                  <w:color w:val="000000"/>
+                </w:rPr>
+              </m:ctrlPr>
+            </m:sSubPr>
+            <m:e>
+              <m:r>
+                <w:rPr>
+                  <w:rFonts w:ascii="Cambria Math" w:eastAsia="Times New Roman" w:hAnsi="Cambria Math" w:cs="Calibri"/>
+                  <w:color w:val="000000"/>
+                </w:rPr>
+                <m:t>D</m:t>
+              </m:r>
+            </m:e>
+            <m:sub>
+              <m:r>
+                <w:rPr>
+                  <w:rFonts w:ascii="Cambria Math" w:eastAsia="Times New Roman" w:hAnsi="Cambria Math" w:cs="Calibri"/>
+                  <w:color w:val="000000"/>
+                </w:rPr>
+                <m:t>i</m:t>
+              </m:r>
+            </m:sub>
+          </m:sSub>
+          <m:r>
+            <m:rPr>
+              <m:sty m:val="p"/>
+            </m:rPr>
+            <w:rPr>
+              <w:rFonts w:ascii="Cambria Math" w:eastAsia="Times New Roman" w:hAnsi="Cambria Math" w:cs="Calibri"/>
+              <w:color w:val="000000"/>
+            </w:rPr>
+            <m:t>=</m:t>
+          </m:r>
+          <m:r>
+            <m:rPr>
+              <m:sty m:val="p"/>
+            </m:rPr>
+            <w:rPr>
+              <w:rFonts w:ascii="Cambria Math" w:eastAsia="Times New Roman" w:hAnsi="Cambria Math" w:cs="Calibri"/>
+              <w:color w:val="000000"/>
+            </w:rPr>
+            <m:t>5.412709624</m:t>
+          </m:r>
+          <m:r>
+            <w:rPr>
+              <w:rFonts w:ascii="Cambria Math" w:eastAsia="Times New Roman" w:hAnsi="Cambria Math" w:cs="Calibri"/>
+              <w:color w:val="000000"/>
+            </w:rPr>
+            <m:t xml:space="preserve"> m</m:t>
+          </m:r>
+        </m:oMath>
+      </m:oMathPara>
+    </w:p>
+    <w:p>
+      <w:pPr>
+        <w:spacing w:after="0" w:line="240" w:lineRule="auto"/>
+        <w:rPr>
+          <w:rFonts w:ascii="Calibri" w:eastAsia="Times New Roman" w:hAnsi="Calibri" w:cs="Calibri"/>
+          <w:color w:val="000000"/>
+        </w:rPr>
+      </w:pPr>
+      <m:oMathPara>
+        <m:oMathParaPr>
+          <m:jc m:val="left"/>
+        </m:oMathParaPr>
+        <m:oMath>
+          <m:sSup>
+            <m:sSupPr>
+              <m:ctrlPr>
+                <w:rPr>
+                  <w:rFonts w:ascii="Cambria Math" w:eastAsia="Times New Roman" w:hAnsi="Cambria Math" w:cs="Calibri"/>
+                  <w:i/>
+                  <w:color w:val="000000"/>
+                </w:rPr>
+              </m:ctrlPr>
+            </m:sSupPr>
+            <m:e>
+              <m:r>
+                <w:rPr>
+                  <w:rFonts w:ascii="Cambria Math" w:eastAsia="Times New Roman" w:hAnsi="Cambria Math" w:cs="Calibri"/>
+                  <w:color w:val="000000"/>
+                </w:rPr>
+                <m:t>L</m:t>
+              </m:r>
+            </m:e>
+            <m:sup>
+              <m:r>
+                <w:rPr>
+                  <w:rFonts w:ascii="Cambria Math" w:eastAsia="Times New Roman" w:hAnsi="Cambria Math" w:cs="Calibri"/>
+                  <w:color w:val="000000"/>
+                </w:rPr>
+                <m:t>'</m:t>
+              </m:r>
+            </m:sup>
+          </m:sSup>
+          <m:r>
+            <m:rPr>
+              <m:sty m:val="p"/>
+            </m:rPr>
+            <w:rPr>
+              <w:rFonts w:ascii="Cambria Math" w:eastAsia="Times New Roman" w:hAnsi="Cambria Math" w:cs="Calibri"/>
+              <w:color w:val="000000"/>
+            </w:rPr>
+            <m:t>=</m:t>
+          </m:r>
+          <m:r>
+            <m:rPr>
+              <m:sty m:val="p"/>
+            </m:rPr>
+            <w:rPr>
+              <w:rFonts w:ascii="Cambria Math" w:eastAsia="Times New Roman" w:hAnsi="Cambria Math" w:cs="Calibri"/>
+              <w:color w:val="000000"/>
+            </w:rPr>
+            <m:t>1.06278304</m:t>
+          </m:r>
+          <m:r>
+            <m:rPr>
+              <m:sty m:val="p"/>
+            </m:rPr>
+            <w:rPr>
+              <w:rFonts w:ascii="Cambria Math" w:eastAsia="Times New Roman" w:hAnsi="Cambria Math" w:cs="Calibri"/>
+              <w:color w:val="000000"/>
+            </w:rPr>
+            <m:t>9</m:t>
+          </m:r>
+          <m:r>
+            <m:rPr>
+              <m:sty m:val="p"/>
+            </m:rPr>
+            <w:rPr>
+              <w:rFonts w:ascii="Cambria Math" w:eastAsia="Times New Roman" w:hAnsi="Cambria Math" w:cs="Calibri"/>
+              <w:color w:val="000000"/>
+            </w:rPr>
+            <m:t xml:space="preserve"> m</m:t>
+          </m:r>
+        </m:oMath>
+      </m:oMathPara>
+    </w:p>
+    <w:p>
+      <w:pPr>
+        <w:spacing w:after="0" w:line="240" w:lineRule="auto"/>
+        <w:rPr>
+          <w:rFonts w:ascii="Calibri" w:eastAsia="Times New Roman" w:hAnsi="Calibri" w:cs="Calibri"/>
+          <w:color w:val="000000"/>
+        </w:rPr>
+      </w:pPr>
+    </w:p>
+    <w:p>
+      <w:pPr>
+        <w:spacing w:after="0" w:line="240" w:lineRule="auto"/>
+        <w:rPr>
+          <w:rFonts w:ascii="Calibri" w:eastAsia="Times New Roman" w:hAnsi="Calibri" w:cs="Calibri"/>
+          <w:color w:val="000000"/>
+        </w:rPr>
+      </w:pPr>
+      <w:r>
+        <w:rPr>
+          <w:rFonts w:ascii="Calibri" w:eastAsia="Times New Roman" w:hAnsi="Calibri" w:cs="Calibri"/>
+          <w:color w:val="000000"/>
+        </w:rPr>
+        <w:t xml:space="preserve">Winding design: </w:t>
+      </w:r>
+    </w:p>
+    <w:p>
+      <w:pPr>
+        <w:spacing w:after="0" w:line="240" w:lineRule="auto"/>
+        <w:rPr>
+          <w:rFonts w:ascii="Calibri" w:eastAsia="Times New Roman" w:hAnsi="Calibri" w:cs="Calibri"/>
+          <w:color w:val="000000"/>
+        </w:rPr>
+      </w:pPr>
+    </w:p>
+    <w:p>
+      <w:pPr>
+        <w:spacing w:after="0" w:line="240" w:lineRule="auto"/>
+        <w:rPr>
+          <w:rFonts w:ascii="Calibri" w:eastAsia="Times New Roman" w:hAnsi="Calibri" w:cs="Calibri"/>
+          <w:color w:val="000000"/>
+        </w:rPr>
+      </w:pPr>
+      <w:r>
+        <w:rPr>
+          <w:rFonts w:ascii="Calibri" w:eastAsia="Times New Roman" w:hAnsi="Calibri" w:cs="Calibri"/>
+          <w:color w:val="000000"/>
+        </w:rPr>
+        <w:lastRenderedPageBreak/>
+        <w:t>Selecting number of slots</w:t>
+      </w:r>
+      <w:r>
+        <w:rPr>
+          <w:rFonts w:ascii="Calibri" w:eastAsia="Times New Roman" w:hAnsi="Calibri" w:cs="Calibri"/>
+          <w:color w:val="000000"/>
+        </w:rPr>
+        <w:t xml:space="preserve"> </w:t>
+      </w:r>
+      <m:oMath>
+        <m:r>
+          <w:rPr>
+            <w:rFonts w:ascii="Cambria Math" w:eastAsia="Times New Roman" w:hAnsi="Cambria Math" w:cs="Calibri"/>
+            <w:color w:val="000000"/>
+          </w:rPr>
+          <m:t>(Q)</m:t>
+        </m:r>
+      </m:oMath>
+      <w:r>
+        <w:rPr>
+          <w:rFonts w:ascii="Calibri" w:eastAsia="Times New Roman" w:hAnsi="Calibri" w:cs="Calibri"/>
+          <w:color w:val="000000"/>
+        </w:rPr>
+        <w:t xml:space="preserve"> considering the tooth thickness limitations:</w:t>
+      </w:r>
+    </w:p>
+    <w:p>
+      <w:pPr>
+        <w:spacing w:after="0" w:line="240" w:lineRule="auto"/>
+        <w:rPr>
+          <w:rFonts w:ascii="Calibri" w:eastAsia="Times New Roman" w:hAnsi="Calibri" w:cs="Calibri"/>
+          <w:color w:val="000000"/>
+        </w:rPr>
+      </w:pPr>
+    </w:p>
+    <w:p>
+      <w:pPr>
+        <w:rPr>
+          <w:rFonts w:ascii="Calibri" w:eastAsia="Times New Roman" w:hAnsi="Calibri" w:cs="Calibri"/>
+          <w:color w:val="000000"/>
+        </w:rPr>
+      </w:pPr>
+      <m:oMathPara>
+        <m:oMathParaPr>
+          <m:jc m:val="left"/>
+        </m:oMathParaPr>
+        <m:oMath>
+          <m:r>
+            <w:rPr>
+              <w:rFonts w:ascii="Cambria Math" w:eastAsia="Times New Roman" w:hAnsi="Cambria Math" w:cs="Calibri"/>
+              <w:color w:val="000000"/>
+            </w:rPr>
+            <m:t>Tooth thickness=</m:t>
+          </m:r>
+          <m:f>
+            <m:fPr>
+              <m:ctrlPr>
+                <w:rPr>
+                  <w:rFonts w:ascii="Cambria Math" w:eastAsia="Times New Roman" w:hAnsi="Cambria Math" w:cs="Calibri"/>
+                  <w:i/>
+                  <w:color w:val="000000"/>
+                </w:rPr>
+              </m:ctrlPr>
+            </m:fPr>
+            <m:num>
+              <m:r>
+                <w:rPr>
+                  <w:rFonts w:ascii="Cambria Math" w:eastAsia="Times New Roman" w:hAnsi="Cambria Math" w:cs="Calibri"/>
+                  <w:color w:val="000000"/>
+                </w:rPr>
+                <m:t>1</m:t>
+              </m:r>
+            </m:num>
+            <m:den>
+              <m:r>
+                <w:rPr>
+                  <w:rFonts w:ascii="Cambria Math" w:eastAsia="Times New Roman" w:hAnsi="Cambria Math" w:cs="Calibri"/>
+                  <w:color w:val="000000"/>
+                </w:rPr>
+                <m:t>2</m:t>
+              </m:r>
+            </m:den>
+          </m:f>
+          <m:r>
+            <w:rPr>
+              <w:rFonts w:ascii="Cambria Math" w:eastAsia="Times New Roman" w:hAnsi="Cambria Math" w:cs="Calibri"/>
+              <w:color w:val="000000"/>
+            </w:rPr>
+            <m:t>×</m:t>
+          </m:r>
+          <m:f>
+            <m:fPr>
+              <m:ctrlPr>
+                <w:rPr>
+                  <w:rFonts w:ascii="Cambria Math" w:eastAsia="Times New Roman" w:hAnsi="Cambria Math" w:cs="Calibri"/>
+                  <w:i/>
+                  <w:color w:val="000000"/>
+                </w:rPr>
+              </m:ctrlPr>
+            </m:fPr>
+            <m:num>
+              <m:r>
+                <w:rPr>
+                  <w:rFonts w:ascii="Cambria Math" w:eastAsia="Times New Roman" w:hAnsi="Cambria Math" w:cs="Calibri"/>
+                  <w:color w:val="000000"/>
+                </w:rPr>
+                <m:t>π×</m:t>
+              </m:r>
+              <m:sSub>
+                <m:sSubPr>
+                  <m:ctrlPr>
+                    <w:rPr>
+                      <w:rFonts w:ascii="Cambria Math" w:eastAsia="Times New Roman" w:hAnsi="Cambria Math" w:cs="Calibri"/>
+                      <w:i/>
+                      <w:color w:val="000000"/>
+                    </w:rPr>
+                  </m:ctrlPr>
+                </m:sSubPr>
+                <m:e>
+                  <m:r>
+                    <w:rPr>
+                      <w:rFonts w:ascii="Cambria Math" w:eastAsia="Times New Roman" w:hAnsi="Cambria Math" w:cs="Calibri"/>
+                      <w:color w:val="000000"/>
+                    </w:rPr>
+                    <m:t>D</m:t>
+                  </m:r>
+                </m:e>
+                <m:sub>
+                  <m:r>
+                    <w:rPr>
+                      <w:rFonts w:ascii="Cambria Math" w:eastAsia="Times New Roman" w:hAnsi="Cambria Math" w:cs="Calibri"/>
+                      <w:color w:val="000000"/>
+                    </w:rPr>
+                    <m:t>i</m:t>
+                  </m:r>
+                </m:sub>
+              </m:sSub>
+            </m:num>
+            <m:den>
+              <m:r>
+                <w:rPr>
+                  <w:rFonts w:ascii="Cambria Math" w:eastAsia="Times New Roman" w:hAnsi="Cambria Math" w:cs="Calibri"/>
+                  <w:color w:val="000000"/>
+                </w:rPr>
+                <m:t>Q</m:t>
+              </m:r>
+            </m:den>
+          </m:f>
+        </m:oMath>
+      </m:oMathPara>
+    </w:p>
+    <w:p>
+      <w:pPr>
+        <w:rPr>
+          <w:rFonts w:ascii="Calibri" w:eastAsia="Times New Roman" w:hAnsi="Calibri" w:cs="Calibri"/>
+          <w:color w:val="000000"/>
+        </w:rPr>
+      </w:pPr>
+      <w:r>
+        <w:rPr>
+          <w:rFonts w:ascii="Calibri" w:eastAsia="Times New Roman" w:hAnsi="Calibri" w:cs="Calibri"/>
+          <w:color w:val="000000"/>
+        </w:rPr>
+        <w:t xml:space="preserve">If </w:t>
+      </w:r>
+      <m:oMath>
+        <m:r>
+          <w:rPr>
+            <w:rFonts w:ascii="Cambria Math" w:eastAsia="Times New Roman" w:hAnsi="Cambria Math" w:cs="Calibri"/>
+            <w:color w:val="000000"/>
+          </w:rPr>
+          <m:t>Q=240</m:t>
+        </m:r>
+      </m:oMath>
+      <w:r>
+        <w:rPr>
+          <w:rFonts w:ascii="Calibri" w:eastAsia="Times New Roman" w:hAnsi="Calibri" w:cs="Calibri"/>
+          <w:color w:val="000000"/>
+        </w:rPr>
+        <w:t>:</w:t>
+      </w:r>
+    </w:p>
+    <w:p>
+      <w:pPr>
+        <w:rPr>
+          <w:rFonts w:ascii="Calibri" w:eastAsia="Times New Roman" w:hAnsi="Calibri" w:cs="Calibri"/>
+          <w:color w:val="000000"/>
+        </w:rPr>
+      </w:pPr>
+      <m:oMathPara>
+        <m:oMathParaPr>
+          <m:jc m:val="left"/>
+        </m:oMathParaPr>
+        <m:oMath>
+          <m:r>
+            <w:rPr>
+              <w:rFonts w:ascii="Cambria Math" w:eastAsia="Times New Roman" w:hAnsi="Cambria Math" w:cs="Calibri"/>
+              <w:color w:val="000000"/>
+            </w:rPr>
+            <m:t>Tooth thickness=</m:t>
+          </m:r>
+          <m:f>
+            <m:fPr>
+              <m:ctrlPr>
+                <w:rPr>
+                  <w:rFonts w:ascii="Cambria Math" w:eastAsia="Times New Roman" w:hAnsi="Cambria Math" w:cs="Calibri"/>
+                  <w:i/>
+                  <w:color w:val="000000"/>
+                </w:rPr>
+              </m:ctrlPr>
+            </m:fPr>
+            <m:num>
+              <m:r>
+                <w:rPr>
+                  <w:rFonts w:ascii="Cambria Math" w:eastAsia="Times New Roman" w:hAnsi="Cambria Math" w:cs="Calibri"/>
+                  <w:color w:val="000000"/>
+                </w:rPr>
+                <m:t>1</m:t>
+              </m:r>
+            </m:num>
+            <m:den>
+              <m:r>
+                <w:rPr>
+                  <w:rFonts w:ascii="Cambria Math" w:eastAsia="Times New Roman" w:hAnsi="Cambria Math" w:cs="Calibri"/>
+                  <w:color w:val="000000"/>
+                </w:rPr>
+                <m:t>2</m:t>
+              </m:r>
+            </m:den>
+          </m:f>
+          <m:r>
+            <w:rPr>
+              <w:rFonts w:ascii="Cambria Math" w:eastAsia="Times New Roman" w:hAnsi="Cambria Math" w:cs="Calibri"/>
+              <w:color w:val="000000"/>
+            </w:rPr>
+            <m:t>×</m:t>
+          </m:r>
+          <m:f>
+            <m:fPr>
+              <m:ctrlPr>
+                <w:rPr>
+                  <w:rFonts w:ascii="Cambria Math" w:eastAsia="Times New Roman" w:hAnsi="Cambria Math" w:cs="Calibri"/>
+                  <w:i/>
+                  <w:color w:val="000000"/>
+                </w:rPr>
+              </m:ctrlPr>
+            </m:fPr>
+            <m:num>
+              <m:r>
+                <w:rPr>
+                  <w:rFonts w:ascii="Cambria Math" w:eastAsia="Times New Roman" w:hAnsi="Cambria Math" w:cs="Calibri"/>
+                  <w:color w:val="000000"/>
+                </w:rPr>
+                <m:t>π×</m:t>
+              </m:r>
+              <m:r>
+                <m:rPr>
+                  <m:sty m:val="p"/>
+                </m:rPr>
+                <w:rPr>
+                  <w:rFonts w:ascii="Cambria Math" w:eastAsia="Times New Roman" w:hAnsi="Cambria Math" w:cs="Calibri"/>
+                  <w:color w:val="000000"/>
+                </w:rPr>
+                <m:t>5.412709624</m:t>
+              </m:r>
+              <m:r>
+                <m:rPr>
+                  <m:sty m:val="p"/>
+                </m:rPr>
+                <w:rPr>
+                  <w:rFonts w:ascii="Cambria Math" w:eastAsia="Times New Roman" w:hAnsi="Cambria Math" w:cs="Calibri"/>
+                  <w:color w:val="000000"/>
+                </w:rPr>
+                <m:t>×1000</m:t>
+              </m:r>
+            </m:num>
+            <m:den>
+              <m:r>
+                <w:rPr>
+                  <w:rFonts w:ascii="Cambria Math" w:eastAsia="Times New Roman" w:hAnsi="Cambria Math" w:cs="Calibri"/>
+                  <w:color w:val="000000"/>
+                </w:rPr>
+                <m:t>240</m:t>
+              </m:r>
+            </m:den>
+          </m:f>
+          <m:r>
+            <w:rPr>
+              <w:rFonts w:ascii="Cambria Math" w:eastAsia="Times New Roman" w:hAnsi="Cambria Math" w:cs="Calibri"/>
+              <w:color w:val="000000"/>
+            </w:rPr>
+            <m:t>=35.42 mm</m:t>
+          </m:r>
+        </m:oMath>
+      </m:oMathPara>
+    </w:p>
+    <w:p>
+      <w:pPr>
+        <w:rPr>
+          <w:rFonts w:ascii="Calibri" w:eastAsia="Times New Roman" w:hAnsi="Calibri" w:cs="Calibri"/>
+          <w:color w:val="000000"/>
+        </w:rPr>
+      </w:pPr>
+      <w:r>
+        <w:rPr>
+          <w:rFonts w:ascii="Calibri" w:eastAsia="Times New Roman" w:hAnsi="Calibri" w:cs="Calibri"/>
+          <w:color w:val="000000"/>
+        </w:rPr>
+        <w:t xml:space="preserve">If </w:t>
+      </w:r>
+      <m:oMath>
+        <m:r>
+          <w:rPr>
+            <w:rFonts w:ascii="Cambria Math" w:eastAsia="Times New Roman" w:hAnsi="Cambria Math" w:cs="Calibri"/>
+            <w:color w:val="000000"/>
+          </w:rPr>
+          <m:t>Q=2</m:t>
+        </m:r>
+        <m:r>
+          <w:rPr>
+            <w:rFonts w:ascii="Cambria Math" w:eastAsia="Times New Roman" w:hAnsi="Cambria Math" w:cs="Calibri"/>
+            <w:color w:val="000000"/>
+          </w:rPr>
+          <m:t>52</m:t>
+        </m:r>
+      </m:oMath>
+      <w:r>
+        <w:rPr>
+          <w:rFonts w:ascii="Calibri" w:eastAsia="Times New Roman" w:hAnsi="Calibri" w:cs="Calibri"/>
+          <w:color w:val="000000"/>
+        </w:rPr>
+        <w:t>:</w:t>
+      </w:r>
+    </w:p>
+    <w:p>
+      <w:pPr>
+        <w:rPr>
+          <w:rFonts w:ascii="Calibri" w:eastAsia="Times New Roman" w:hAnsi="Calibri" w:cs="Calibri"/>
+          <w:color w:val="000000"/>
+        </w:rPr>
+      </w:pPr>
+      <m:oMathPara>
+        <m:oMathParaPr>
+          <m:jc m:val="left"/>
+        </m:oMathParaPr>
+        <m:oMath>
+          <m:r>
+            <w:rPr>
+              <w:rFonts w:ascii="Cambria Math" w:eastAsia="Times New Roman" w:hAnsi="Cambria Math" w:cs="Calibri"/>
+              <w:color w:val="000000"/>
+            </w:rPr>
+            <m:t>Tooth thickness=</m:t>
+          </m:r>
+          <m:f>
+            <m:fPr>
+              <m:ctrlPr>
+                <w:rPr>
+                  <w:rFonts w:ascii="Cambria Math" w:eastAsia="Times New Roman" w:hAnsi="Cambria Math" w:cs="Calibri"/>
+                  <w:i/>
+                  <w:color w:val="000000"/>
+                </w:rPr>
+              </m:ctrlPr>
+            </m:fPr>
+            <m:num>
+              <m:r>
+                <w:rPr>
+                  <w:rFonts w:ascii="Cambria Math" w:eastAsia="Times New Roman" w:hAnsi="Cambria Math" w:cs="Calibri"/>
+                  <w:color w:val="000000"/>
+                </w:rPr>
+                <m:t>1</m:t>
+              </m:r>
+            </m:num>
+            <m:den>
+              <m:r>
+                <w:rPr>
+                  <w:rFonts w:ascii="Cambria Math" w:eastAsia="Times New Roman" w:hAnsi="Cambria Math" w:cs="Calibri"/>
+                  <w:color w:val="000000"/>
+                </w:rPr>
+                <m:t>2</m:t>
+              </m:r>
+            </m:den>
+          </m:f>
+          <m:r>
+            <w:rPr>
+              <w:rFonts w:ascii="Cambria Math" w:eastAsia="Times New Roman" w:hAnsi="Cambria Math" w:cs="Calibri"/>
+              <w:color w:val="000000"/>
+            </w:rPr>
+            <m:t>×</m:t>
+          </m:r>
+          <m:f>
+            <m:fPr>
+              <m:ctrlPr>
+                <w:rPr>
+                  <w:rFonts w:ascii="Cambria Math" w:eastAsia="Times New Roman" w:hAnsi="Cambria Math" w:cs="Calibri"/>
+                  <w:i/>
+                  <w:color w:val="000000"/>
+                </w:rPr>
+              </m:ctrlPr>
+            </m:fPr>
+            <m:num>
+              <m:r>
+                <w:rPr>
+                  <w:rFonts w:ascii="Cambria Math" w:eastAsia="Times New Roman" w:hAnsi="Cambria Math" w:cs="Calibri"/>
+                  <w:color w:val="000000"/>
+                </w:rPr>
+                <m:t>π×</m:t>
+              </m:r>
+              <m:r>
+                <m:rPr>
+                  <m:sty m:val="p"/>
+                </m:rPr>
+                <w:rPr>
+                  <w:rFonts w:ascii="Cambria Math" w:eastAsia="Times New Roman" w:hAnsi="Cambria Math" w:cs="Calibri"/>
+                  <w:color w:val="000000"/>
+                </w:rPr>
+                <m:t>5.412709624</m:t>
+              </m:r>
+              <m:r>
+                <m:rPr>
+                  <m:sty m:val="p"/>
+                </m:rPr>
+                <w:rPr>
+                  <w:rFonts w:ascii="Cambria Math" w:eastAsia="Times New Roman" w:hAnsi="Cambria Math" w:cs="Calibri"/>
+                  <w:color w:val="000000"/>
+                </w:rPr>
+                <m:t>×1000</m:t>
+              </m:r>
+            </m:num>
+            <m:den>
+              <m:r>
+                <w:rPr>
+                  <w:rFonts w:ascii="Cambria Math" w:eastAsia="Times New Roman" w:hAnsi="Cambria Math" w:cs="Calibri"/>
+                  <w:color w:val="000000"/>
+                </w:rPr>
+                <m:t>240</m:t>
+              </m:r>
+            </m:den>
+          </m:f>
+          <m:r>
+            <w:rPr>
+              <w:rFonts w:ascii="Cambria Math" w:eastAsia="Times New Roman" w:hAnsi="Cambria Math" w:cs="Calibri"/>
+              <w:color w:val="000000"/>
+            </w:rPr>
+            <m:t>=3</m:t>
+          </m:r>
+          <m:r>
+            <w:rPr>
+              <w:rFonts w:ascii="Cambria Math" w:eastAsia="Times New Roman" w:hAnsi="Cambria Math" w:cs="Calibri"/>
+              <w:color w:val="000000"/>
+            </w:rPr>
+            <m:t>3.73</m:t>
+          </m:r>
+          <m:r>
+            <w:rPr>
+              <w:rFonts w:ascii="Cambria Math" w:eastAsia="Times New Roman" w:hAnsi="Cambria Math" w:cs="Calibri"/>
+              <w:color w:val="000000"/>
+            </w:rPr>
+            <m:t xml:space="preserve"> mm</m:t>
+          </m:r>
+        </m:oMath>
+      </m:oMathPara>
+    </w:p>
+    <w:p>
+      <w:pPr>
+        <w:rPr>
+          <w:rFonts w:ascii="Calibri" w:eastAsia="Times New Roman" w:hAnsi="Calibri" w:cs="Calibri"/>
+          <w:color w:val="000000"/>
+        </w:rPr>
+      </w:pPr>
+      <w:r>
+        <w:rPr>
+          <w:rFonts w:ascii="Calibri" w:eastAsia="Times New Roman" w:hAnsi="Calibri" w:cs="Calibri"/>
+          <w:color w:val="000000"/>
+        </w:rPr>
+        <w:t xml:space="preserve">If </w:t>
+      </w:r>
+      <m:oMath>
+        <m:r>
+          <w:rPr>
+            <w:rFonts w:ascii="Cambria Math" w:eastAsia="Times New Roman" w:hAnsi="Cambria Math" w:cs="Calibri"/>
+            <w:color w:val="000000"/>
+          </w:rPr>
+          <m:t>Q=2</m:t>
+        </m:r>
+        <m:r>
+          <w:rPr>
+            <w:rFonts w:ascii="Cambria Math" w:eastAsia="Times New Roman" w:hAnsi="Cambria Math" w:cs="Calibri"/>
+            <w:color w:val="000000"/>
+          </w:rPr>
+          <m:t>64</m:t>
+        </m:r>
+      </m:oMath>
+      <w:r>
+        <w:rPr>
+          <w:rFonts w:ascii="Calibri" w:eastAsia="Times New Roman" w:hAnsi="Calibri" w:cs="Calibri"/>
+          <w:color w:val="000000"/>
+        </w:rPr>
+        <w:t>:</w:t>
+      </w:r>
+    </w:p>
+    <w:p>
+      <w:pPr>
+        <w:rPr>
+          <w:rFonts w:ascii="Calibri" w:eastAsia="Times New Roman" w:hAnsi="Calibri" w:cs="Calibri"/>
+          <w:color w:val="000000"/>
+        </w:rPr>
+      </w:pPr>
+      <m:oMathPara>
+        <m:oMathParaPr>
+          <m:jc m:val="left"/>
+        </m:oMathParaPr>
+        <m:oMath>
+          <m:r>
+            <w:rPr>
+              <w:rFonts w:ascii="Cambria Math" w:eastAsia="Times New Roman" w:hAnsi="Cambria Math" w:cs="Calibri"/>
+              <w:color w:val="000000"/>
+            </w:rPr>
+            <m:t>Tooth thickness=</m:t>
+          </m:r>
+          <m:f>
+            <m:fPr>
+              <m:ctrlPr>
+                <w:rPr>
+                  <w:rFonts w:ascii="Cambria Math" w:eastAsia="Times New Roman" w:hAnsi="Cambria Math" w:cs="Calibri"/>
+                  <w:i/>
+                  <w:color w:val="000000"/>
+                </w:rPr>
+              </m:ctrlPr>
+            </m:fPr>
+            <m:num>
+              <m:r>
+                <w:rPr>
+                  <w:rFonts w:ascii="Cambria Math" w:eastAsia="Times New Roman" w:hAnsi="Cambria Math" w:cs="Calibri"/>
+                  <w:color w:val="000000"/>
+                </w:rPr>
+                <m:t>1</m:t>
+              </m:r>
+            </m:num>
+            <m:den>
+              <m:r>
+                <w:rPr>
+                  <w:rFonts w:ascii="Cambria Math" w:eastAsia="Times New Roman" w:hAnsi="Cambria Math" w:cs="Calibri"/>
+                  <w:color w:val="000000"/>
+                </w:rPr>
+                <m:t>2</m:t>
+              </m:r>
+            </m:den>
+          </m:f>
+          <m:r>
+            <w:rPr>
+              <w:rFonts w:ascii="Cambria Math" w:eastAsia="Times New Roman" w:hAnsi="Cambria Math" w:cs="Calibri"/>
+              <w:color w:val="000000"/>
+            </w:rPr>
+            <m:t>×</m:t>
+          </m:r>
+          <m:f>
+            <m:fPr>
+              <m:ctrlPr>
+                <w:rPr>
+                  <w:rFonts w:ascii="Cambria Math" w:eastAsia="Times New Roman" w:hAnsi="Cambria Math" w:cs="Calibri"/>
+                  <w:i/>
+                  <w:color w:val="000000"/>
+                </w:rPr>
+              </m:ctrlPr>
+            </m:fPr>
+            <m:num>
+              <m:r>
+                <w:rPr>
+                  <w:rFonts w:ascii="Cambria Math" w:eastAsia="Times New Roman" w:hAnsi="Cambria Math" w:cs="Calibri"/>
+                  <w:color w:val="000000"/>
+                </w:rPr>
+                <m:t>π×</m:t>
+              </m:r>
+              <m:r>
+                <m:rPr>
+                  <m:sty m:val="p"/>
+                </m:rPr>
+                <w:rPr>
+                  <w:rFonts w:ascii="Cambria Math" w:eastAsia="Times New Roman" w:hAnsi="Cambria Math" w:cs="Calibri"/>
+                  <w:color w:val="000000"/>
+                </w:rPr>
+                <m:t>5.412709624</m:t>
+              </m:r>
+              <m:r>
+                <m:rPr>
+                  <m:sty m:val="p"/>
+                </m:rPr>
+                <w:rPr>
+                  <w:rFonts w:ascii="Cambria Math" w:eastAsia="Times New Roman" w:hAnsi="Cambria Math" w:cs="Calibri"/>
+                  <w:color w:val="000000"/>
+                </w:rPr>
+                <m:t>×1000</m:t>
+              </m:r>
+            </m:num>
+            <m:den>
+              <m:r>
+                <w:rPr>
+                  <w:rFonts w:ascii="Cambria Math" w:eastAsia="Times New Roman" w:hAnsi="Cambria Math" w:cs="Calibri"/>
+                  <w:color w:val="000000"/>
+                </w:rPr>
+                <m:t>240</m:t>
+              </m:r>
+            </m:den>
+          </m:f>
+          <m:r>
+            <w:rPr>
+              <w:rFonts w:ascii="Cambria Math" w:eastAsia="Times New Roman" w:hAnsi="Cambria Math" w:cs="Calibri"/>
+              <w:color w:val="000000"/>
+            </w:rPr>
+            <m:t>=3</m:t>
+          </m:r>
+          <m:r>
+            <w:rPr>
+              <w:rFonts w:ascii="Cambria Math" w:eastAsia="Times New Roman" w:hAnsi="Cambria Math" w:cs="Calibri"/>
+              <w:color w:val="000000"/>
+            </w:rPr>
+            <m:t>2.20</m:t>
+          </m:r>
+          <m:r>
+            <w:rPr>
+              <w:rFonts w:ascii="Cambria Math" w:eastAsia="Times New Roman" w:hAnsi="Cambria Math" w:cs="Calibri"/>
+              <w:color w:val="000000"/>
+            </w:rPr>
+            <m:t xml:space="preserve"> mm</m:t>
+          </m:r>
+        </m:oMath>
+      </m:oMathPara>
+    </w:p>
+    <w:p>
+      <w:pPr>
+        <w:rPr>
+          <w:rFonts w:ascii="Calibri" w:eastAsia="Times New Roman" w:hAnsi="Calibri" w:cs="Calibri"/>
+          <w:color w:val="000000"/>
+        </w:rPr>
+      </w:pPr>
+      <w:r>
+        <w:rPr>
+          <w:rFonts w:ascii="Calibri" w:eastAsia="Times New Roman" w:hAnsi="Calibri" w:cs="Calibri"/>
+          <w:color w:val="000000"/>
+        </w:rPr>
+        <w:t xml:space="preserve">If </w:t>
+      </w:r>
+      <m:oMath>
+        <m:r>
+          <w:rPr>
+            <w:rFonts w:ascii="Cambria Math" w:eastAsia="Times New Roman" w:hAnsi="Cambria Math" w:cs="Calibri"/>
+            <w:color w:val="000000"/>
+          </w:rPr>
+          <m:t>Q=2</m:t>
+        </m:r>
+        <m:r>
+          <w:rPr>
+            <w:rFonts w:ascii="Cambria Math" w:eastAsia="Times New Roman" w:hAnsi="Cambria Math" w:cs="Calibri"/>
+            <w:color w:val="000000"/>
+          </w:rPr>
+          <m:t>76</m:t>
+        </m:r>
+      </m:oMath>
+      <w:r>
+        <w:rPr>
+          <w:rFonts w:ascii="Calibri" w:eastAsia="Times New Roman" w:hAnsi="Calibri" w:cs="Calibri"/>
+          <w:color w:val="000000"/>
+        </w:rPr>
+        <w:t>:</w:t>
+      </w:r>
+    </w:p>
+    <w:p>
+      <w:pPr>
+        <w:rPr>
+          <w:rFonts w:ascii="Calibri" w:eastAsia="Times New Roman" w:hAnsi="Calibri" w:cs="Calibri"/>
+          <w:color w:val="000000"/>
+        </w:rPr>
+      </w:pPr>
+      <m:oMathPara>
+        <m:oMathParaPr>
+          <m:jc m:val="left"/>
+        </m:oMathParaPr>
+        <m:oMath>
+          <m:r>
+            <w:rPr>
+              <w:rFonts w:ascii="Cambria Math" w:eastAsia="Times New Roman" w:hAnsi="Cambria Math" w:cs="Calibri"/>
+              <w:color w:val="000000"/>
+            </w:rPr>
+            <m:t>Tooth thickness=</m:t>
+          </m:r>
+          <m:f>
+            <m:fPr>
+              <m:ctrlPr>
+                <w:rPr>
+                  <w:rFonts w:ascii="Cambria Math" w:eastAsia="Times New Roman" w:hAnsi="Cambria Math" w:cs="Calibri"/>
+                  <w:i/>
+                  <w:color w:val="000000"/>
+                </w:rPr>
+              </m:ctrlPr>
+            </m:fPr>
+            <m:num>
+              <m:r>
+                <w:rPr>
+                  <w:rFonts w:ascii="Cambria Math" w:eastAsia="Times New Roman" w:hAnsi="Cambria Math" w:cs="Calibri"/>
+                  <w:color w:val="000000"/>
+                </w:rPr>
+                <m:t>1</m:t>
+              </m:r>
+            </m:num>
+            <m:den>
+              <m:r>
+                <w:rPr>
+                  <w:rFonts w:ascii="Cambria Math" w:eastAsia="Times New Roman" w:hAnsi="Cambria Math" w:cs="Calibri"/>
+                  <w:color w:val="000000"/>
+                </w:rPr>
+                <m:t>2</m:t>
+              </m:r>
+            </m:den>
+          </m:f>
+          <m:r>
+            <w:rPr>
+              <w:rFonts w:ascii="Cambria Math" w:eastAsia="Times New Roman" w:hAnsi="Cambria Math" w:cs="Calibri"/>
+              <w:color w:val="000000"/>
+            </w:rPr>
+            <m:t>×</m:t>
+          </m:r>
+          <m:f>
+            <m:fPr>
+              <m:ctrlPr>
+                <w:rPr>
+                  <w:rFonts w:ascii="Cambria Math" w:eastAsia="Times New Roman" w:hAnsi="Cambria Math" w:cs="Calibri"/>
+                  <w:i/>
+                  <w:color w:val="000000"/>
+                </w:rPr>
+              </m:ctrlPr>
+            </m:fPr>
+            <m:num>
+              <m:r>
+                <w:rPr>
+                  <w:rFonts w:ascii="Cambria Math" w:eastAsia="Times New Roman" w:hAnsi="Cambria Math" w:cs="Calibri"/>
+                  <w:color w:val="000000"/>
+                </w:rPr>
+                <m:t>π×</m:t>
+              </m:r>
+              <m:r>
+                <m:rPr>
+                  <m:sty m:val="p"/>
+                </m:rPr>
+                <w:rPr>
+                  <w:rFonts w:ascii="Cambria Math" w:eastAsia="Times New Roman" w:hAnsi="Cambria Math" w:cs="Calibri"/>
+                  <w:color w:val="000000"/>
+                </w:rPr>
+                <m:t>5.412709624</m:t>
+              </m:r>
+              <m:r>
+                <m:rPr>
+                  <m:sty m:val="p"/>
+                </m:rPr>
+                <w:rPr>
+                  <w:rFonts w:ascii="Cambria Math" w:eastAsia="Times New Roman" w:hAnsi="Cambria Math" w:cs="Calibri"/>
+                  <w:color w:val="000000"/>
+                </w:rPr>
+                <m:t>×1000</m:t>
+              </m:r>
+            </m:num>
+            <m:den>
+              <m:r>
+                <w:rPr>
+                  <w:rFonts w:ascii="Cambria Math" w:eastAsia="Times New Roman" w:hAnsi="Cambria Math" w:cs="Calibri"/>
+                  <w:color w:val="000000"/>
+                </w:rPr>
+                <m:t>240</m:t>
+              </m:r>
+            </m:den>
+          </m:f>
+          <m:r>
+            <w:rPr>
+              <w:rFonts w:ascii="Cambria Math" w:eastAsia="Times New Roman" w:hAnsi="Cambria Math" w:cs="Calibri"/>
+              <w:color w:val="000000"/>
+            </w:rPr>
+            <m:t>=</m:t>
+          </m:r>
+          <m:r>
+            <w:rPr>
+              <w:rFonts w:ascii="Cambria Math" w:eastAsia="Times New Roman" w:hAnsi="Cambria Math" w:cs="Calibri"/>
+              <w:color w:val="000000"/>
+            </w:rPr>
+            <m:t>30.80</m:t>
+          </m:r>
+          <m:r>
+            <w:rPr>
+              <w:rFonts w:ascii="Cambria Math" w:eastAsia="Times New Roman" w:hAnsi="Cambria Math" w:cs="Calibri"/>
+              <w:color w:val="000000"/>
+            </w:rPr>
+            <m:t xml:space="preserve"> mm</m:t>
+          </m:r>
+        </m:oMath>
+      </m:oMathPara>
+    </w:p>
+    <w:p>
+      <w:pPr>
+        <w:rPr>
+          <w:rFonts w:ascii="Calibri" w:eastAsia="Times New Roman" w:hAnsi="Calibri" w:cs="Calibri"/>
+          <w:color w:val="000000"/>
+        </w:rPr>
+      </w:pPr>
+      <w:r>
+        <w:rPr>
+          <w:rFonts w:ascii="Calibri" w:eastAsia="Times New Roman" w:hAnsi="Calibri" w:cs="Calibri"/>
+          <w:color w:val="000000"/>
+        </w:rPr>
+        <w:t xml:space="preserve">All these values could be possible to design, but since there is no need for a very large tooth thickness, the rest of the design will be carried out choosing </w:t>
+      </w:r>
+      <m:oMath>
+        <m:r>
+          <w:rPr>
+            <w:rFonts w:ascii="Cambria Math" w:eastAsia="Times New Roman" w:hAnsi="Cambria Math" w:cs="Calibri"/>
+            <w:color w:val="000000"/>
+          </w:rPr>
+          <m:t>Q=2</m:t>
+        </m:r>
+        <m:r>
+          <w:rPr>
+            <w:rFonts w:ascii="Cambria Math" w:eastAsia="Times New Roman" w:hAnsi="Cambria Math" w:cs="Calibri"/>
+            <w:color w:val="000000"/>
+          </w:rPr>
+          <m:t>52</m:t>
+        </m:r>
+      </m:oMath>
+      <w:r>
+        <w:rPr>
+          <w:rFonts w:ascii="Calibri" w:eastAsia="Times New Roman" w:hAnsi="Calibri" w:cs="Calibri"/>
+          <w:color w:val="000000"/>
+        </w:rPr>
+        <w:t>.</w:t>
+      </w:r>
+    </w:p>
+    <w:p>
+      <w:pPr>
+        <w:rPr>
+          <w:rFonts w:ascii="Calibri" w:eastAsia="Times New Roman" w:hAnsi="Calibri" w:cs="Calibri"/>
+          <w:color w:val="000000"/>
+        </w:rPr>
+      </w:pPr>
+      <w:r>
+        <w:rPr>
+          <w:rFonts w:ascii="Calibri" w:eastAsia="Times New Roman" w:hAnsi="Calibri" w:cs="Calibri"/>
+          <w:color w:val="000000"/>
+        </w:rPr>
+        <w:t xml:space="preserve">An </w:t>
+      </w:r>
+      <w:r>
+        <w:rPr>
+          <w:rFonts w:ascii="Calibri" w:eastAsia="Times New Roman" w:hAnsi="Calibri" w:cs="Calibri"/>
+          <w:color w:val="000000"/>
+        </w:rPr>
+        <w:t>analysis has been done to choose the proper value for coil throw of the winding design, and the results are as follows:</w:t>
+      </w:r>
+    </w:p>
+    <w:p>
+      <w:pPr>
+        <w:jc w:val="center"/>
+        <w:rPr>
+          <w:rFonts w:ascii="Calibri" w:eastAsia="Times New Roman" w:hAnsi="Calibri" w:cs="Calibri"/>
+          <w:color w:val="000000"/>
+        </w:rPr>
+      </w:pPr>
+      <w:r>
+        <w:drawing>
+          <wp:inline distT="0" distB="0" distL="0" distR="0" wp14:anchorId="1652DDDE" wp14:editId="1754E0AC">
+            <wp:extent cx="4451350" cy="1930400"/>
+            <wp:effectExtent l="0" t="0" r="6350" b="0"/>
+            <wp:docPr id="2" name="Picture 2"/>
+            <wp:cNvGraphicFramePr>
+              <a:graphicFrameLocks xmlns:a="http://schemas.openxmlformats.org/drawingml/2006/main" noChangeAspect="1"/>
+            </wp:cNvGraphicFramePr>
+            <a:graphic xmlns:a="http://schemas.openxmlformats.org/drawingml/2006/main">
+              <a:graphicData uri="http://schemas.openxmlformats.org/drawingml/2006/picture">
+                <pic:pic xmlns:pic="http://schemas.openxmlformats.org/drawingml/2006/picture">
+                  <pic:nvPicPr>
+                    <pic:cNvPr id="0" name="Picture 2"/>
+                    <pic:cNvPicPr>
+                      <a:picLocks noChangeAspect="1" noChangeArrowheads="1"/>
+                    </pic:cNvPicPr>
+                  </pic:nvPicPr>
+                  <pic:blipFill>
+                    <a:blip r:embed="rId7">
+                      <a:extLst>
+                        <a:ext uri="{28A0092B-C50C-407E-A947-70E740481C1C}">
+                          <a14:useLocalDpi xmlns:a14="http://schemas.microsoft.com/office/drawing/2010/main" val="0"/>
+                        </a:ext>
+                      </a:extLst>
+                    </a:blip>
+                    <a:srcRect/>
+                    <a:stretch>
+                      <a:fillRect/>
+                    </a:stretch>
+                  </pic:blipFill>
+                  <pic:spPr bwMode="auto">
+                    <a:xfrm>
+                      <a:off x="0" y="0"/>
+                      <a:ext cx="4451350" cy="1930400"/>
+                    </a:xfrm>
+                    <a:prstGeom prst="rect">
+                      <a:avLst/>
+                    </a:prstGeom>
+                    <a:noFill/>
+                    <a:ln>
+                      <a:noFill/>
+                    </a:ln>
+                  </pic:spPr>
+                </pic:pic>
+              </a:graphicData>
+            </a:graphic>
+          </wp:inline>
+        </w:drawing>
+      </w:r>
+    </w:p>
+    <w:p>
+      <w:pPr>
+        <w:rPr>
+          <w:rFonts w:ascii="Calibri" w:eastAsia="Times New Roman" w:hAnsi="Calibri" w:cs="Calibri"/>
+          <w:color w:val="000000"/>
+        </w:rPr>
+      </w:pPr>
     </w:p>
     <w:p>
       <w:pPr>
         <w:spacing w:before="100" w:beforeAutospacing="1" w:after="100" w:afterAutospacing="1" w:line="240" w:lineRule="auto"/>
-        <w:rPr>
-          <w:rFonts w:ascii="Times New Roman" w:eastAsia="Times New Roman" w:hAnsi="Times New Roman" w:cs="Times New Roman"/>
-          <w:sz w:val="24"/>
-          <w:szCs w:val="24"/>
-        </w:rPr>
-      </w:pPr>
+        <w:jc w:val="center"/>
+        <w:rPr>
+          <w:rFonts w:ascii="Times New Roman" w:eastAsia="Times New Roman" w:hAnsi="Times New Roman" w:cs="Times New Roman"/>
+          <w:sz w:val="24"/>
+          <w:szCs w:val="24"/>
+        </w:rPr>
+      </w:pPr>
+      <w:r>
+        <w:lastRenderedPageBreak/>
+        <w:drawing>
+          <wp:inline distT="0" distB="0" distL="0" distR="0" wp14:anchorId="0E235604" wp14:editId="5FCF70B2">
+            <wp:extent cx="4635500" cy="1930400"/>
+            <wp:effectExtent l="0" t="0" r="0" b="0"/>
+            <wp:docPr id="3" name="Picture 3"/>
+            <wp:cNvGraphicFramePr>
+              <a:graphicFrameLocks xmlns:a="http://schemas.openxmlformats.org/drawingml/2006/main" noChangeAspect="1"/>
+            </wp:cNvGraphicFramePr>
+            <a:graphic xmlns:a="http://schemas.openxmlformats.org/drawingml/2006/main">
+              <a:graphicData uri="http://schemas.openxmlformats.org/drawingml/2006/picture">
+                <pic:pic xmlns:pic="http://schemas.openxmlformats.org/drawingml/2006/picture">
+                  <pic:nvPicPr>
+                    <pic:cNvPr id="0" name="Picture 3"/>
+                    <pic:cNvPicPr>
+                      <a:picLocks noChangeAspect="1" noChangeArrowheads="1"/>
+                    </pic:cNvPicPr>
+                  </pic:nvPicPr>
+                  <pic:blipFill>
+                    <a:blip r:embed="rId8">
+                      <a:extLst>
+                        <a:ext uri="{28A0092B-C50C-407E-A947-70E740481C1C}">
+                          <a14:useLocalDpi xmlns:a14="http://schemas.microsoft.com/office/drawing/2010/main" val="0"/>
+                        </a:ext>
+                      </a:extLst>
+                    </a:blip>
+                    <a:srcRect/>
+                    <a:stretch>
+                      <a:fillRect/>
+                    </a:stretch>
+                  </pic:blipFill>
+                  <pic:spPr bwMode="auto">
+                    <a:xfrm>
+                      <a:off x="0" y="0"/>
+                      <a:ext cx="4635500" cy="1930400"/>
+                    </a:xfrm>
+                    <a:prstGeom prst="rect">
+                      <a:avLst/>
+                    </a:prstGeom>
+                    <a:noFill/>
+                    <a:ln>
+                      <a:noFill/>
+                    </a:ln>
+                  </pic:spPr>
+                </pic:pic>
+              </a:graphicData>
+            </a:graphic>
+          </wp:inline>
+        </w:drawing>
+      </w:r>
     </w:p>
     <w:p>
       <w:pPr>
         <w:spacing w:before="100" w:beforeAutospacing="1" w:after="100" w:afterAutospacing="1" w:line="240" w:lineRule="auto"/>
-        <w:rPr>
-          <w:rFonts w:ascii="Times New Roman" w:eastAsia="Times New Roman" w:hAnsi="Times New Roman" w:cs="Times New Roman"/>
-          <w:sz w:val="24"/>
-          <w:szCs w:val="24"/>
-        </w:rPr>
-      </w:pPr>
+        <w:jc w:val="center"/>
+        <w:rPr>
+          <w:rFonts w:ascii="Times New Roman" w:eastAsia="Times New Roman" w:hAnsi="Times New Roman" w:cs="Times New Roman"/>
+          <w:sz w:val="24"/>
+          <w:szCs w:val="24"/>
+        </w:rPr>
+      </w:pPr>
+      <w:r>
+        <w:drawing>
+          <wp:inline distT="0" distB="0" distL="0" distR="0" wp14:anchorId="6EA10E9A" wp14:editId="2E81F7CD">
+            <wp:extent cx="4629150" cy="1968199"/>
+            <wp:effectExtent l="0" t="0" r="0" b="0"/>
+            <wp:docPr id="5" name="Picture 5"/>
+            <wp:cNvGraphicFramePr>
+              <a:graphicFrameLocks xmlns:a="http://schemas.openxmlformats.org/drawingml/2006/main" noChangeAspect="1"/>
+            </wp:cNvGraphicFramePr>
+            <a:graphic xmlns:a="http://schemas.openxmlformats.org/drawingml/2006/main">
+              <a:graphicData uri="http://schemas.openxmlformats.org/drawingml/2006/picture">
+                <pic:pic xmlns:pic="http://schemas.openxmlformats.org/drawingml/2006/picture">
+                  <pic:nvPicPr>
+                    <pic:cNvPr id="0" name="Picture 4"/>
+                    <pic:cNvPicPr>
+                      <a:picLocks noChangeAspect="1" noChangeArrowheads="1"/>
+                    </pic:cNvPicPr>
+                  </pic:nvPicPr>
+                  <pic:blipFill>
+                    <a:blip r:embed="rId9">
+                      <a:extLst>
+                        <a:ext uri="{28A0092B-C50C-407E-A947-70E740481C1C}">
+                          <a14:useLocalDpi xmlns:a14="http://schemas.microsoft.com/office/drawing/2010/main" val="0"/>
+                        </a:ext>
+                      </a:extLst>
+                    </a:blip>
+                    <a:srcRect/>
+                    <a:stretch>
+                      <a:fillRect/>
+                    </a:stretch>
+                  </pic:blipFill>
+                  <pic:spPr bwMode="auto">
+                    <a:xfrm>
+                      <a:off x="0" y="0"/>
+                      <a:ext cx="4634706" cy="1970561"/>
+                    </a:xfrm>
+                    <a:prstGeom prst="rect">
+                      <a:avLst/>
+                    </a:prstGeom>
+                    <a:noFill/>
+                    <a:ln>
+                      <a:noFill/>
+                    </a:ln>
+                  </pic:spPr>
+                </pic:pic>
+              </a:graphicData>
+            </a:graphic>
+          </wp:inline>
+        </w:drawing>
+      </w:r>
     </w:p>
     <w:p>
       <w:pPr>
@@ -3210,7 +5206,49 @@
           <w:sz w:val="24"/>
           <w:szCs w:val="24"/>
         </w:rPr>
-        <w:t xml:space="preserve">    </w:t>
+        <w:t xml:space="preserve">There should be a compromise between going for the best fundamental winding factor and going for the lower winding factor of the harmonics. Here, it has been </w:t>
+      </w:r>
+      <w:r>
+        <w:rPr>
+          <w:rFonts w:ascii="Times New Roman" w:eastAsia="Times New Roman" w:hAnsi="Times New Roman" w:cs="Times New Roman"/>
+          <w:sz w:val="24"/>
+          <w:szCs w:val="24"/>
+        </w:rPr>
+        <w:t>preferred to have a better fundamental winding factor</w:t>
+      </w:r>
+      <w:r>
+        <w:rPr>
+          <w:rFonts w:ascii="Times New Roman" w:eastAsia="Times New Roman" w:hAnsi="Times New Roman" w:cs="Times New Roman"/>
+          <w:sz w:val="24"/>
+          <w:szCs w:val="24"/>
+        </w:rPr>
+        <w:t xml:space="preserve"> and this is feasible by </w:t>
+      </w:r>
+      <w:r>
+        <w:rPr>
+          <w:rFonts w:ascii="Times New Roman" w:eastAsia="Times New Roman" w:hAnsi="Times New Roman" w:cs="Times New Roman"/>
+          <w:sz w:val="24"/>
+          <w:szCs w:val="24"/>
+        </w:rPr>
+        <w:t xml:space="preserve">choosing </w:t>
+      </w:r>
+      <m:oMath>
+        <m:r>
+          <w:rPr>
+            <w:rFonts w:ascii="Cambria Math" w:eastAsia="Times New Roman" w:hAnsi="Cambria Math" w:cs="Times New Roman"/>
+            <w:sz w:val="24"/>
+            <w:szCs w:val="24"/>
+          </w:rPr>
+          <m:t>coil pitch (coil throw)=8</m:t>
+        </m:r>
+      </m:oMath>
+      <w:r>
+        <w:rPr>
+          <w:rFonts w:ascii="Times New Roman" w:eastAsia="Times New Roman" w:hAnsi="Times New Roman" w:cs="Times New Roman"/>
+          <w:sz w:val="24"/>
+          <w:szCs w:val="24"/>
+        </w:rPr>
+        <w:t>.</w:t>
       </w:r>
     </w:p>
     <w:p>
@@ -3222,6 +5260,82 @@
           <w:szCs w:val="24"/>
         </w:rPr>
       </w:pPr>
+      <w:r>
+        <w:rPr>
+          <w:rFonts w:ascii="Times New Roman" w:eastAsia="Times New Roman" w:hAnsi="Times New Roman" w:cs="Times New Roman"/>
+          <w:sz w:val="24"/>
+          <w:szCs w:val="24"/>
+        </w:rPr>
+        <w:t xml:space="preserve">Since the pole pitch in terms of slot number is </w:t>
+      </w:r>
+      <m:oMath>
+        <m:f>
+          <m:fPr>
+            <m:ctrlPr>
+              <w:rPr>
+                <w:rFonts w:ascii="Cambria Math" w:eastAsia="Times New Roman" w:hAnsi="Cambria Math" w:cs="Times New Roman"/>
+                <w:i/>
+                <w:sz w:val="24"/>
+                <w:szCs w:val="24"/>
+              </w:rPr>
+            </m:ctrlPr>
+          </m:fPr>
+          <m:num>
+            <m:r>
+              <w:rPr>
+                <w:rFonts w:ascii="Cambria Math" w:eastAsia="Times New Roman" w:hAnsi="Cambria Math" w:cs="Times New Roman"/>
+                <w:sz w:val="24"/>
+                <w:szCs w:val="24"/>
+              </w:rPr>
+              <m:t>252</m:t>
+            </m:r>
+          </m:num>
+          <m:den>
+            <m:r>
+              <w:rPr>
+                <w:rFonts w:ascii="Cambria Math" w:eastAsia="Times New Roman" w:hAnsi="Cambria Math" w:cs="Times New Roman"/>
+                <w:sz w:val="24"/>
+                <w:szCs w:val="24"/>
+              </w:rPr>
+              <m:t>32</m:t>
+            </m:r>
+          </m:den>
+        </m:f>
+        <m:r>
+          <w:rPr>
+            <w:rFonts w:ascii="Cambria Math" w:eastAsia="Times New Roman" w:hAnsi="Cambria Math" w:cs="Times New Roman"/>
+            <w:sz w:val="24"/>
+            <w:szCs w:val="24"/>
+          </w:rPr>
+          <m:t>=7.875</m:t>
+        </m:r>
+      </m:oMath>
+      <w:r>
+        <w:rPr>
+          <w:rFonts w:ascii="Times New Roman" w:eastAsia="Times New Roman" w:hAnsi="Times New Roman" w:cs="Times New Roman"/>
+          <w:sz w:val="24"/>
+          <w:szCs w:val="24"/>
+        </w:rPr>
+        <w:t xml:space="preserve">, the chosen winding design is over-pitched </w:t>
+      </w:r>
+      <m:oMath>
+        <m:r>
+          <w:rPr>
+            <w:rFonts w:ascii="Cambria Math" w:eastAsia="Times New Roman" w:hAnsi="Cambria Math" w:cs="Times New Roman"/>
+            <w:sz w:val="24"/>
+            <w:szCs w:val="24"/>
+          </w:rPr>
+          <m:t>(8&gt;7.875)</m:t>
+        </m:r>
+      </m:oMath>
+      <w:r>
+        <w:rPr>
+          <w:rFonts w:ascii="Times New Roman" w:eastAsia="Times New Roman" w:hAnsi="Times New Roman" w:cs="Times New Roman"/>
+          <w:sz w:val="24"/>
+          <w:szCs w:val="24"/>
+        </w:rPr>
+        <w:t>.</w:t>
+      </w:r>
     </w:p>
     <w:p>
       <w:pPr>
@@ -3232,6 +5346,14 @@
           <w:szCs w:val="24"/>
         </w:rPr>
       </w:pPr>
+      <w:r>
+        <w:rPr>
+          <w:rFonts w:ascii="Times New Roman" w:eastAsia="Times New Roman" w:hAnsi="Times New Roman" w:cs="Times New Roman"/>
+          <w:sz w:val="24"/>
+          <w:szCs w:val="24"/>
+        </w:rPr>
+        <w:t>Now actual winding factor can be calculated:</w:t>
+      </w:r>
     </w:p>
     <w:p>
       <w:pPr>
@@ -3242,6 +5364,1034 @@
           <w:szCs w:val="24"/>
         </w:rPr>
       </w:pPr>
+      <w:r>
+        <w:rPr>
+          <w:rFonts w:ascii="Times New Roman" w:eastAsia="Times New Roman" w:hAnsi="Times New Roman" w:cs="Times New Roman"/>
+          <w:sz w:val="24"/>
+          <w:szCs w:val="24"/>
+        </w:rPr>
+        <w:t>Slot/pole/phase:</w:t>
+      </w:r>
+    </w:p>
+    <w:p>
+      <w:pPr>
+        <w:rPr>
+          <w:rFonts w:ascii="Cambria" w:eastAsiaTheme="minorEastAsia" w:hAnsi="Cambria"/>
+          <w:sz w:val="24"/>
+          <w:szCs w:val="24"/>
+        </w:rPr>
+      </w:pPr>
+      <m:oMathPara>
+        <m:oMathParaPr>
+          <m:jc m:val="left"/>
+        </m:oMathParaPr>
+        <m:oMath>
+          <m:r>
+            <w:rPr>
+              <w:rFonts w:ascii="Cambria Math" w:hAnsi="Cambria Math"/>
+              <w:sz w:val="24"/>
+              <w:szCs w:val="24"/>
+            </w:rPr>
+            <m:t>q=</m:t>
+          </m:r>
+          <m:f>
+            <m:fPr>
+              <m:ctrlPr>
+                <w:rPr>
+                  <w:rFonts w:ascii="Cambria Math" w:hAnsi="Cambria Math"/>
+                  <w:i/>
+                  <w:sz w:val="24"/>
+                  <w:szCs w:val="24"/>
+                </w:rPr>
+              </m:ctrlPr>
+            </m:fPr>
+            <m:num>
+              <m:r>
+                <w:rPr>
+                  <w:rFonts w:ascii="Cambria Math" w:hAnsi="Cambria Math"/>
+                  <w:sz w:val="24"/>
+                  <w:szCs w:val="24"/>
+                </w:rPr>
+                <m:t>Q</m:t>
+              </m:r>
+            </m:num>
+            <m:den>
+              <m:r>
+                <w:rPr>
+                  <w:rFonts w:ascii="Cambria Math" w:hAnsi="Cambria Math"/>
+                  <w:sz w:val="24"/>
+                  <w:szCs w:val="24"/>
+                </w:rPr>
+                <m:t>2mp</m:t>
+              </m:r>
+            </m:den>
+          </m:f>
+          <m:r>
+            <w:rPr>
+              <w:rFonts w:ascii="Cambria Math" w:hAnsi="Cambria Math"/>
+              <w:sz w:val="24"/>
+              <w:szCs w:val="24"/>
+            </w:rPr>
+            <m:t>=</m:t>
+          </m:r>
+          <m:f>
+            <m:fPr>
+              <m:ctrlPr>
+                <w:rPr>
+                  <w:rFonts w:ascii="Cambria Math" w:hAnsi="Cambria Math"/>
+                  <w:i/>
+                  <w:sz w:val="24"/>
+                  <w:szCs w:val="24"/>
+                </w:rPr>
+              </m:ctrlPr>
+            </m:fPr>
+            <m:num>
+              <m:r>
+                <w:rPr>
+                  <w:rFonts w:ascii="Cambria Math" w:hAnsi="Cambria Math"/>
+                  <w:sz w:val="24"/>
+                  <w:szCs w:val="24"/>
+                </w:rPr>
+                <m:t>252</m:t>
+              </m:r>
+            </m:num>
+            <m:den>
+              <m:r>
+                <w:rPr>
+                  <w:rFonts w:ascii="Cambria Math" w:hAnsi="Cambria Math"/>
+                  <w:sz w:val="24"/>
+                  <w:szCs w:val="24"/>
+                </w:rPr>
+                <m:t>2×3×</m:t>
+              </m:r>
+              <m:r>
+                <w:rPr>
+                  <w:rFonts w:ascii="Cambria Math" w:hAnsi="Cambria Math"/>
+                  <w:sz w:val="24"/>
+                  <w:szCs w:val="24"/>
+                </w:rPr>
+                <m:t>16</m:t>
+              </m:r>
+            </m:den>
+          </m:f>
+          <m:r>
+            <w:rPr>
+              <w:rFonts w:ascii="Cambria Math" w:hAnsi="Cambria Math"/>
+              <w:sz w:val="24"/>
+              <w:szCs w:val="24"/>
+            </w:rPr>
+            <m:t>=</m:t>
+          </m:r>
+          <m:r>
+            <w:rPr>
+              <w:rFonts w:ascii="Cambria Math" w:hAnsi="Cambria Math"/>
+              <w:sz w:val="24"/>
+              <w:szCs w:val="24"/>
+            </w:rPr>
+            <m:t>2.625</m:t>
+          </m:r>
+        </m:oMath>
+      </m:oMathPara>
+    </w:p>
+    <w:p>
+      <w:pPr>
+        <w:rPr>
+          <w:rFonts w:ascii="Cambria" w:eastAsiaTheme="minorEastAsia" w:hAnsi="Cambria"/>
+          <w:sz w:val="24"/>
+          <w:szCs w:val="24"/>
+        </w:rPr>
+      </w:pPr>
+      <w:r>
+        <w:rPr>
+          <w:rFonts w:ascii="Cambria" w:eastAsiaTheme="minorEastAsia" w:hAnsi="Cambria"/>
+          <w:sz w:val="24"/>
+          <w:szCs w:val="24"/>
+        </w:rPr>
+        <w:t>q is not an integer, so this results in a fractional slot winding design.</w:t>
+      </w:r>
+    </w:p>
+    <w:p>
+      <w:pPr>
+        <w:rPr>
+          <w:rFonts w:ascii="Cambria" w:eastAsiaTheme="minorEastAsia" w:hAnsi="Cambria"/>
+          <w:sz w:val="24"/>
+          <w:szCs w:val="24"/>
+        </w:rPr>
+      </w:pPr>
+      <w:r>
+        <w:rPr>
+          <w:rFonts w:ascii="Cambria" w:hAnsi="Cambria"/>
+        </w:rPr>
+        <w:t>Distribution Factor</w:t>
+      </w:r>
+      <w:r>
+        <w:rPr>
+          <w:rFonts w:ascii="Cambria" w:hAnsi="Cambria"/>
+        </w:rPr>
+        <w:t>:</w:t>
+      </w:r>
+    </w:p>
+    <w:p>
+      <w:pPr>
+        <w:rPr>
+          <w:rFonts w:ascii="Cambria" w:eastAsiaTheme="minorEastAsia" w:hAnsi="Cambria"/>
+          <w:i/>
+          <w:iCs/>
+          <w:color w:val="000000" w:themeColor="text1"/>
+          <w:kern w:val="24"/>
+          <w:sz w:val="24"/>
+          <w:szCs w:val="24"/>
+        </w:rPr>
+      </w:pPr>
+      <m:oMathPara>
+        <m:oMathParaPr>
+          <m:jc m:val="left"/>
+        </m:oMathParaPr>
+        <m:oMath>
+          <m:sSub>
+            <m:sSubPr>
+              <m:ctrlPr>
+                <w:rPr>
+                  <w:rFonts w:ascii="Cambria Math" w:eastAsiaTheme="minorEastAsia" w:hAnsi="Cambria Math"/>
+                  <w:i/>
+                  <w:iCs/>
+                  <w:color w:val="000000" w:themeColor="text1"/>
+                  <w:kern w:val="24"/>
+                  <w:sz w:val="24"/>
+                  <w:szCs w:val="24"/>
+                </w:rPr>
+              </m:ctrlPr>
+            </m:sSubPr>
+            <m:e>
+              <m:r>
+                <w:rPr>
+                  <w:rFonts w:ascii="Cambria Math" w:hAnsi="Cambria Math"/>
+                  <w:color w:val="000000" w:themeColor="text1"/>
+                  <w:kern w:val="24"/>
+                  <w:sz w:val="24"/>
+                  <w:szCs w:val="24"/>
+                </w:rPr>
+                <m:t>k</m:t>
+              </m:r>
+            </m:e>
+            <m:sub>
+              <m:r>
+                <w:rPr>
+                  <w:rFonts w:ascii="Cambria Math" w:hAnsi="Cambria Math"/>
+                  <w:color w:val="000000" w:themeColor="text1"/>
+                  <w:kern w:val="24"/>
+                  <w:sz w:val="24"/>
+                  <w:szCs w:val="24"/>
+                </w:rPr>
+                <m:t>dn</m:t>
+              </m:r>
+            </m:sub>
+          </m:sSub>
+          <m:r>
+            <w:rPr>
+              <w:rFonts w:ascii="Cambria Math" w:hAnsi="Cambria Math"/>
+              <w:color w:val="000000" w:themeColor="text1"/>
+              <w:kern w:val="24"/>
+              <w:sz w:val="24"/>
+              <w:szCs w:val="24"/>
+            </w:rPr>
+            <m:t>=</m:t>
+          </m:r>
+          <m:f>
+            <m:fPr>
+              <m:ctrlPr>
+                <w:rPr>
+                  <w:rFonts w:ascii="Cambria Math" w:eastAsiaTheme="minorEastAsia" w:hAnsi="Cambria Math"/>
+                  <w:i/>
+                  <w:iCs/>
+                  <w:color w:val="000000" w:themeColor="text1"/>
+                  <w:kern w:val="24"/>
+                  <w:sz w:val="24"/>
+                  <w:szCs w:val="24"/>
+                </w:rPr>
+              </m:ctrlPr>
+            </m:fPr>
+            <m:num>
+              <m:func>
+                <m:funcPr>
+                  <m:ctrlPr>
+                    <w:rPr>
+                      <w:rFonts w:ascii="Cambria Math" w:eastAsiaTheme="minorEastAsia" w:hAnsi="Cambria Math"/>
+                      <w:i/>
+                      <w:iCs/>
+                      <w:color w:val="000000" w:themeColor="text1"/>
+                      <w:kern w:val="24"/>
+                      <w:sz w:val="24"/>
+                      <w:szCs w:val="24"/>
+                    </w:rPr>
+                  </m:ctrlPr>
+                </m:funcPr>
+                <m:fName>
+                  <m:r>
+                    <m:rPr>
+                      <m:sty m:val="p"/>
+                    </m:rPr>
+                    <w:rPr>
+                      <w:rFonts w:ascii="Cambria Math" w:hAnsi="Cambria Math"/>
+                      <w:color w:val="000000" w:themeColor="text1"/>
+                      <w:kern w:val="24"/>
+                      <w:sz w:val="24"/>
+                      <w:szCs w:val="24"/>
+                    </w:rPr>
+                    <m:t>sin</m:t>
+                  </m:r>
+                </m:fName>
+                <m:e>
+                  <m:r>
+                    <w:rPr>
+                      <w:rFonts w:ascii="Cambria Math" w:hAnsi="Cambria Math"/>
+                      <w:color w:val="000000" w:themeColor="text1"/>
+                      <w:kern w:val="24"/>
+                      <w:sz w:val="24"/>
+                      <w:szCs w:val="24"/>
+                    </w:rPr>
+                    <m:t>(</m:t>
+                  </m:r>
+                  <m:f>
+                    <m:fPr>
+                      <m:ctrlPr>
+                        <w:rPr>
+                          <w:rFonts w:ascii="Cambria Math" w:eastAsiaTheme="minorEastAsia" w:hAnsi="Cambria Math"/>
+                          <w:i/>
+                          <w:iCs/>
+                          <w:color w:val="000000" w:themeColor="text1"/>
+                          <w:kern w:val="24"/>
+                          <w:sz w:val="24"/>
+                          <w:szCs w:val="24"/>
+                        </w:rPr>
+                      </m:ctrlPr>
+                    </m:fPr>
+                    <m:num>
+                      <m:r>
+                        <w:rPr>
+                          <w:rFonts w:ascii="Cambria Math" w:hAnsi="Cambria Math"/>
+                          <w:color w:val="000000" w:themeColor="text1"/>
+                          <w:kern w:val="24"/>
+                          <w:sz w:val="24"/>
+                          <w:szCs w:val="24"/>
+                        </w:rPr>
+                        <m:t>qn</m:t>
+                      </m:r>
+                      <m:sSub>
+                        <m:sSubPr>
+                          <m:ctrlPr>
+                            <w:rPr>
+                              <w:rFonts w:ascii="Cambria Math" w:eastAsiaTheme="minorEastAsia" w:hAnsi="Cambria Math"/>
+                              <w:i/>
+                              <w:iCs/>
+                              <w:color w:val="836967"/>
+                              <w:kern w:val="24"/>
+                              <w:sz w:val="24"/>
+                              <w:szCs w:val="24"/>
+                            </w:rPr>
+                          </m:ctrlPr>
+                        </m:sSubPr>
+                        <m:e>
+                          <m:r>
+                            <w:rPr>
+                              <w:rFonts w:ascii="Cambria Math" w:hAnsi="Cambria Math"/>
+                              <w:color w:val="000000" w:themeColor="text1"/>
+                              <w:kern w:val="24"/>
+                              <w:sz w:val="24"/>
+                              <w:szCs w:val="24"/>
+                            </w:rPr>
+                            <m:t>α</m:t>
+                          </m:r>
+                        </m:e>
+                        <m:sub>
+                          <m:r>
+                            <w:rPr>
+                              <w:rFonts w:ascii="Cambria Math" w:hAnsi="Cambria Math"/>
+                              <w:color w:val="000000" w:themeColor="text1"/>
+                              <w:kern w:val="24"/>
+                              <w:sz w:val="24"/>
+                              <w:szCs w:val="24"/>
+                            </w:rPr>
+                            <m:t>u</m:t>
+                          </m:r>
+                        </m:sub>
+                      </m:sSub>
+                    </m:num>
+                    <m:den>
+                      <m:r>
+                        <w:rPr>
+                          <w:rFonts w:ascii="Cambria Math" w:hAnsi="Cambria Math"/>
+                          <w:color w:val="000000" w:themeColor="text1"/>
+                          <w:kern w:val="24"/>
+                          <w:sz w:val="24"/>
+                          <w:szCs w:val="24"/>
+                        </w:rPr>
+                        <m:t>2</m:t>
+                      </m:r>
+                    </m:den>
+                  </m:f>
+                  <m:r>
+                    <w:rPr>
+                      <w:rFonts w:ascii="Cambria Math" w:hAnsi="Cambria Math"/>
+                      <w:color w:val="000000" w:themeColor="text1"/>
+                      <w:kern w:val="24"/>
+                      <w:sz w:val="24"/>
+                      <w:szCs w:val="24"/>
+                    </w:rPr>
+                    <m:t>)</m:t>
+                  </m:r>
+                </m:e>
+              </m:func>
+            </m:num>
+            <m:den>
+              <m:r>
+                <w:rPr>
+                  <w:rFonts w:ascii="Cambria Math" w:hAnsi="Cambria Math"/>
+                  <w:color w:val="000000" w:themeColor="text1"/>
+                  <w:kern w:val="24"/>
+                  <w:sz w:val="24"/>
+                  <w:szCs w:val="24"/>
+                </w:rPr>
+                <m:t>q</m:t>
+              </m:r>
+              <m:func>
+                <m:funcPr>
+                  <m:ctrlPr>
+                    <w:rPr>
+                      <w:rFonts w:ascii="Cambria Math" w:eastAsiaTheme="minorEastAsia" w:hAnsi="Cambria Math"/>
+                      <w:i/>
+                      <w:iCs/>
+                      <w:color w:val="000000" w:themeColor="text1"/>
+                      <w:kern w:val="24"/>
+                      <w:sz w:val="24"/>
+                      <w:szCs w:val="24"/>
+                    </w:rPr>
+                  </m:ctrlPr>
+                </m:funcPr>
+                <m:fName>
+                  <m:r>
+                    <w:rPr>
+                      <w:rFonts w:ascii="Cambria Math" w:hAnsi="Cambria Math"/>
+                      <w:color w:val="000000" w:themeColor="text1"/>
+                      <w:kern w:val="24"/>
+                      <w:sz w:val="24"/>
+                      <w:szCs w:val="24"/>
+                    </w:rPr>
+                    <m:t>sin</m:t>
+                  </m:r>
+                </m:fName>
+                <m:e>
+                  <m:r>
+                    <w:rPr>
+                      <w:rFonts w:ascii="Cambria Math" w:hAnsi="Cambria Math"/>
+                      <w:color w:val="000000" w:themeColor="text1"/>
+                      <w:kern w:val="24"/>
+                      <w:sz w:val="24"/>
+                      <w:szCs w:val="24"/>
+                    </w:rPr>
+                    <m:t>(</m:t>
+                  </m:r>
+                  <m:f>
+                    <m:fPr>
+                      <m:ctrlPr>
+                        <w:rPr>
+                          <w:rFonts w:ascii="Cambria Math" w:eastAsiaTheme="minorEastAsia" w:hAnsi="Cambria Math"/>
+                          <w:i/>
+                          <w:iCs/>
+                          <w:color w:val="000000" w:themeColor="text1"/>
+                          <w:kern w:val="24"/>
+                          <w:sz w:val="24"/>
+                          <w:szCs w:val="24"/>
+                        </w:rPr>
+                      </m:ctrlPr>
+                    </m:fPr>
+                    <m:num>
+                      <m:r>
+                        <w:rPr>
+                          <w:rFonts w:ascii="Cambria Math" w:hAnsi="Cambria Math"/>
+                          <w:color w:val="000000" w:themeColor="text1"/>
+                          <w:kern w:val="24"/>
+                          <w:sz w:val="24"/>
+                          <w:szCs w:val="24"/>
+                        </w:rPr>
+                        <m:t>n</m:t>
+                      </m:r>
+                      <m:sSub>
+                        <m:sSubPr>
+                          <m:ctrlPr>
+                            <w:rPr>
+                              <w:rFonts w:ascii="Cambria Math" w:eastAsiaTheme="minorEastAsia" w:hAnsi="Cambria Math"/>
+                              <w:i/>
+                              <w:iCs/>
+                              <w:color w:val="836967"/>
+                              <w:kern w:val="24"/>
+                              <w:sz w:val="24"/>
+                              <w:szCs w:val="24"/>
+                            </w:rPr>
+                          </m:ctrlPr>
+                        </m:sSubPr>
+                        <m:e>
+                          <m:r>
+                            <w:rPr>
+                              <w:rFonts w:ascii="Cambria Math" w:hAnsi="Cambria Math"/>
+                              <w:color w:val="000000" w:themeColor="text1"/>
+                              <w:kern w:val="24"/>
+                              <w:sz w:val="24"/>
+                              <w:szCs w:val="24"/>
+                            </w:rPr>
+                            <m:t>α</m:t>
+                          </m:r>
+                        </m:e>
+                        <m:sub>
+                          <m:r>
+                            <w:rPr>
+                              <w:rFonts w:ascii="Cambria Math" w:hAnsi="Cambria Math"/>
+                              <w:color w:val="000000" w:themeColor="text1"/>
+                              <w:kern w:val="24"/>
+                              <w:sz w:val="24"/>
+                              <w:szCs w:val="24"/>
+                            </w:rPr>
+                            <m:t>u</m:t>
+                          </m:r>
+                        </m:sub>
+                      </m:sSub>
+                    </m:num>
+                    <m:den>
+                      <m:r>
+                        <w:rPr>
+                          <w:rFonts w:ascii="Cambria Math" w:hAnsi="Cambria Math"/>
+                          <w:color w:val="000000" w:themeColor="text1"/>
+                          <w:kern w:val="24"/>
+                          <w:sz w:val="24"/>
+                          <w:szCs w:val="24"/>
+                        </w:rPr>
+                        <m:t>2</m:t>
+                      </m:r>
+                    </m:den>
+                  </m:f>
+                  <m:r>
+                    <w:rPr>
+                      <w:rFonts w:ascii="Cambria Math" w:hAnsi="Cambria Math"/>
+                      <w:color w:val="000000" w:themeColor="text1"/>
+                      <w:kern w:val="24"/>
+                      <w:sz w:val="24"/>
+                      <w:szCs w:val="24"/>
+                    </w:rPr>
+                    <m:t>)</m:t>
+                  </m:r>
+                </m:e>
+              </m:func>
+            </m:den>
+          </m:f>
+        </m:oMath>
+      </m:oMathPara>
+    </w:p>
+    <w:p>
+      <w:pPr>
+        <w:rPr>
+          <w:rFonts w:ascii="Cambria" w:hAnsi="Cambria"/>
+          <w:color w:val="000000" w:themeColor="text1"/>
+          <w:kern w:val="24"/>
+          <w:sz w:val="24"/>
+          <w:szCs w:val="24"/>
+        </w:rPr>
+      </w:pPr>
+      <w:r>
+        <w:rPr>
+          <w:rFonts w:ascii="Cambria" w:eastAsiaTheme="minorEastAsia" w:hAnsi="Cambria"/>
+          <w:color w:val="000000" w:themeColor="text1"/>
+          <w:kern w:val="24"/>
+          <w:sz w:val="24"/>
+          <w:szCs w:val="24"/>
+        </w:rPr>
+        <w:t>Pitch Factor:</w:t>
+      </w:r>
+    </w:p>
+    <w:p>
+      <w:pPr>
+        <w:rPr>
+          <w:rFonts w:ascii="Cambria" w:eastAsiaTheme="minorEastAsia" w:hAnsi="Cambria"/>
+          <w:i/>
+          <w:iCs/>
+          <w:color w:val="000000" w:themeColor="text1"/>
+          <w:kern w:val="24"/>
+          <w:sz w:val="24"/>
+          <w:szCs w:val="24"/>
+        </w:rPr>
+      </w:pPr>
+      <m:oMathPara>
+        <m:oMathParaPr>
+          <m:jc m:val="left"/>
+        </m:oMathParaPr>
+        <m:oMath>
+          <m:sSub>
+            <m:sSubPr>
+              <m:ctrlPr>
+                <w:rPr>
+                  <w:rFonts w:ascii="Cambria Math" w:eastAsiaTheme="minorEastAsia" w:hAnsi="Cambria Math"/>
+                  <w:i/>
+                  <w:iCs/>
+                  <w:color w:val="000000" w:themeColor="text1"/>
+                  <w:kern w:val="24"/>
+                  <w:sz w:val="24"/>
+                  <w:szCs w:val="24"/>
+                </w:rPr>
+              </m:ctrlPr>
+            </m:sSubPr>
+            <m:e>
+              <m:r>
+                <w:rPr>
+                  <w:rFonts w:ascii="Cambria Math" w:hAnsi="Cambria Math"/>
+                  <w:color w:val="000000" w:themeColor="text1"/>
+                  <w:kern w:val="24"/>
+                  <w:sz w:val="24"/>
+                  <w:szCs w:val="24"/>
+                </w:rPr>
+                <m:t>k</m:t>
+              </m:r>
+            </m:e>
+            <m:sub>
+              <m:r>
+                <w:rPr>
+                  <w:rFonts w:ascii="Cambria Math" w:hAnsi="Cambria Math"/>
+                  <w:color w:val="000000" w:themeColor="text1"/>
+                  <w:kern w:val="24"/>
+                  <w:sz w:val="24"/>
+                  <w:szCs w:val="24"/>
+                </w:rPr>
+                <m:t>pn</m:t>
+              </m:r>
+            </m:sub>
+          </m:sSub>
+          <m:r>
+            <w:rPr>
+              <w:rFonts w:ascii="Cambria Math" w:hAnsi="Cambria Math"/>
+              <w:color w:val="000000" w:themeColor="text1"/>
+              <w:kern w:val="24"/>
+              <w:sz w:val="24"/>
+              <w:szCs w:val="24"/>
+            </w:rPr>
+            <m:t>=</m:t>
+          </m:r>
+          <m:func>
+            <m:funcPr>
+              <m:ctrlPr>
+                <w:rPr>
+                  <w:rFonts w:ascii="Cambria Math" w:eastAsiaTheme="minorEastAsia" w:hAnsi="Cambria Math"/>
+                  <w:i/>
+                  <w:iCs/>
+                  <w:color w:val="000000" w:themeColor="text1"/>
+                  <w:kern w:val="24"/>
+                  <w:sz w:val="24"/>
+                  <w:szCs w:val="24"/>
+                </w:rPr>
+              </m:ctrlPr>
+            </m:funcPr>
+            <m:fName>
+              <m:r>
+                <w:rPr>
+                  <w:rFonts w:ascii="Cambria Math" w:hAnsi="Cambria Math"/>
+                  <w:color w:val="000000" w:themeColor="text1"/>
+                  <w:kern w:val="24"/>
+                  <w:sz w:val="24"/>
+                  <w:szCs w:val="24"/>
+                </w:rPr>
+                <m:t>sin</m:t>
+              </m:r>
+            </m:fName>
+            <m:e>
+              <m:r>
+                <w:rPr>
+                  <w:rFonts w:ascii="Cambria Math" w:hAnsi="Cambria Math"/>
+                  <w:color w:val="000000" w:themeColor="text1"/>
+                  <w:kern w:val="24"/>
+                  <w:sz w:val="24"/>
+                  <w:szCs w:val="24"/>
+                </w:rPr>
+                <m:t>(</m:t>
+              </m:r>
+              <m:f>
+                <m:fPr>
+                  <m:ctrlPr>
+                    <w:rPr>
+                      <w:rFonts w:ascii="Cambria Math" w:eastAsiaTheme="minorEastAsia" w:hAnsi="Cambria Math"/>
+                      <w:i/>
+                      <w:iCs/>
+                      <w:color w:val="000000" w:themeColor="text1"/>
+                      <w:kern w:val="24"/>
+                      <w:sz w:val="24"/>
+                      <w:szCs w:val="24"/>
+                    </w:rPr>
+                  </m:ctrlPr>
+                </m:fPr>
+                <m:num>
+                  <m:r>
+                    <w:rPr>
+                      <w:rFonts w:ascii="Cambria Math" w:hAnsi="Cambria Math"/>
+                      <w:color w:val="000000" w:themeColor="text1"/>
+                      <w:kern w:val="24"/>
+                      <w:sz w:val="24"/>
+                      <w:szCs w:val="24"/>
+                    </w:rPr>
+                    <m:t>nλ</m:t>
+                  </m:r>
+                </m:num>
+                <m:den>
+                  <m:r>
+                    <w:rPr>
+                      <w:rFonts w:ascii="Cambria Math" w:hAnsi="Cambria Math"/>
+                      <w:color w:val="000000" w:themeColor="text1"/>
+                      <w:kern w:val="24"/>
+                      <w:sz w:val="24"/>
+                      <w:szCs w:val="24"/>
+                    </w:rPr>
+                    <m:t>2</m:t>
+                  </m:r>
+                </m:den>
+              </m:f>
+              <m:r>
+                <w:rPr>
+                  <w:rFonts w:ascii="Cambria Math" w:hAnsi="Cambria Math"/>
+                  <w:color w:val="000000" w:themeColor="text1"/>
+                  <w:kern w:val="24"/>
+                  <w:sz w:val="24"/>
+                  <w:szCs w:val="24"/>
+                </w:rPr>
+                <m:t>)</m:t>
+              </m:r>
+            </m:e>
+          </m:func>
+        </m:oMath>
+      </m:oMathPara>
+    </w:p>
+    <w:p>
+      <w:pPr>
+        <w:rPr>
+          <w:rFonts w:ascii="Cambria" w:hAnsi="Cambria"/>
+          <w:color w:val="000000" w:themeColor="text1"/>
+          <w:kern w:val="24"/>
+          <w:sz w:val="24"/>
+          <w:szCs w:val="24"/>
+        </w:rPr>
+      </w:pPr>
+      <w:r>
+        <w:rPr>
+          <w:rFonts w:ascii="Cambria" w:eastAsiaTheme="minorEastAsia" w:hAnsi="Cambria"/>
+          <w:color w:val="000000" w:themeColor="text1"/>
+          <w:kern w:val="24"/>
+          <w:sz w:val="24"/>
+          <w:szCs w:val="24"/>
+        </w:rPr>
+        <w:t>Winding Factor:</w:t>
+      </w:r>
+    </w:p>
+    <w:p>
+      <w:pPr>
+        <w:rPr>
+          <w:rFonts w:ascii="Cambria" w:eastAsiaTheme="minorEastAsia" w:hAnsi="Cambria"/>
+          <w:iCs/>
+          <w:color w:val="000000" w:themeColor="text1"/>
+          <w:kern w:val="24"/>
+          <w:sz w:val="24"/>
+          <w:szCs w:val="24"/>
+        </w:rPr>
+      </w:pPr>
+      <m:oMathPara>
+        <m:oMathParaPr>
+          <m:jc m:val="left"/>
+        </m:oMathParaPr>
+        <m:oMath>
+          <m:sSub>
+            <m:sSubPr>
+              <m:ctrlPr>
+                <w:rPr>
+                  <w:rFonts w:ascii="Cambria Math" w:eastAsiaTheme="minorEastAsia" w:hAnsi="Cambria Math"/>
+                  <w:i/>
+                  <w:iCs/>
+                  <w:color w:val="000000" w:themeColor="text1"/>
+                  <w:kern w:val="24"/>
+                  <w:sz w:val="24"/>
+                  <w:szCs w:val="24"/>
+                </w:rPr>
+              </m:ctrlPr>
+            </m:sSubPr>
+            <m:e>
+              <m:r>
+                <w:rPr>
+                  <w:rFonts w:ascii="Cambria Math" w:hAnsi="Cambria Math"/>
+                  <w:color w:val="000000" w:themeColor="text1"/>
+                  <w:kern w:val="24"/>
+                  <w:sz w:val="24"/>
+                  <w:szCs w:val="24"/>
+                </w:rPr>
+                <m:t>k</m:t>
+              </m:r>
+            </m:e>
+            <m:sub>
+              <m:r>
+                <w:rPr>
+                  <w:rFonts w:ascii="Cambria Math" w:hAnsi="Cambria Math"/>
+                  <w:color w:val="000000" w:themeColor="text1"/>
+                  <w:kern w:val="24"/>
+                  <w:sz w:val="24"/>
+                  <w:szCs w:val="24"/>
+                </w:rPr>
+                <m:t>wn</m:t>
+              </m:r>
+            </m:sub>
+          </m:sSub>
+          <m:r>
+            <w:rPr>
+              <w:rFonts w:ascii="Cambria Math" w:hAnsi="Cambria Math"/>
+              <w:color w:val="000000" w:themeColor="text1"/>
+              <w:kern w:val="24"/>
+              <w:sz w:val="24"/>
+              <w:szCs w:val="24"/>
+            </w:rPr>
+            <m:t>=</m:t>
+          </m:r>
+          <m:sSub>
+            <m:sSubPr>
+              <m:ctrlPr>
+                <w:rPr>
+                  <w:rFonts w:ascii="Cambria Math" w:eastAsiaTheme="minorEastAsia" w:hAnsi="Cambria Math"/>
+                  <w:i/>
+                  <w:iCs/>
+                  <w:color w:val="000000" w:themeColor="text1"/>
+                  <w:kern w:val="24"/>
+                  <w:sz w:val="24"/>
+                  <w:szCs w:val="24"/>
+                </w:rPr>
+              </m:ctrlPr>
+            </m:sSubPr>
+            <m:e>
+              <m:r>
+                <w:rPr>
+                  <w:rFonts w:ascii="Cambria Math" w:hAnsi="Cambria Math"/>
+                  <w:color w:val="000000" w:themeColor="text1"/>
+                  <w:kern w:val="24"/>
+                  <w:sz w:val="24"/>
+                  <w:szCs w:val="24"/>
+                </w:rPr>
+                <m:t>k</m:t>
+              </m:r>
+            </m:e>
+            <m:sub>
+              <m:r>
+                <w:rPr>
+                  <w:rFonts w:ascii="Cambria Math" w:hAnsi="Cambria Math"/>
+                  <w:color w:val="000000" w:themeColor="text1"/>
+                  <w:kern w:val="24"/>
+                  <w:sz w:val="24"/>
+                  <w:szCs w:val="24"/>
+                </w:rPr>
+                <m:t>dn</m:t>
+              </m:r>
+            </m:sub>
+          </m:sSub>
+          <m:r>
+            <w:rPr>
+              <w:rFonts w:ascii="Cambria Math" w:eastAsia="Cambria Math" w:hAnsi="Cambria Math"/>
+              <w:color w:val="000000" w:themeColor="text1"/>
+              <w:kern w:val="24"/>
+              <w:sz w:val="24"/>
+              <w:szCs w:val="24"/>
+            </w:rPr>
+            <m:t>×</m:t>
+          </m:r>
+          <m:sSub>
+            <m:sSubPr>
+              <m:ctrlPr>
+                <w:rPr>
+                  <w:rFonts w:ascii="Cambria Math" w:eastAsiaTheme="minorEastAsia" w:hAnsi="Cambria Math"/>
+                  <w:i/>
+                  <w:iCs/>
+                  <w:color w:val="000000" w:themeColor="text1"/>
+                  <w:kern w:val="24"/>
+                  <w:sz w:val="24"/>
+                  <w:szCs w:val="24"/>
+                </w:rPr>
+              </m:ctrlPr>
+            </m:sSubPr>
+            <m:e>
+              <m:r>
+                <w:rPr>
+                  <w:rFonts w:ascii="Cambria Math" w:hAnsi="Cambria Math"/>
+                  <w:color w:val="000000" w:themeColor="text1"/>
+                  <w:kern w:val="24"/>
+                  <w:sz w:val="24"/>
+                  <w:szCs w:val="24"/>
+                </w:rPr>
+                <m:t>k</m:t>
+              </m:r>
+            </m:e>
+            <m:sub>
+              <m:r>
+                <w:rPr>
+                  <w:rFonts w:ascii="Cambria Math" w:hAnsi="Cambria Math"/>
+                  <w:color w:val="000000" w:themeColor="text1"/>
+                  <w:kern w:val="24"/>
+                  <w:sz w:val="24"/>
+                  <w:szCs w:val="24"/>
+                </w:rPr>
+                <m:t>pn</m:t>
+              </m:r>
+            </m:sub>
+          </m:sSub>
+        </m:oMath>
+      </m:oMathPara>
+    </w:p>
+    <w:p>
+      <w:pPr>
+        <w:rPr>
+          <w:rFonts w:ascii="Cambria" w:hAnsi="Cambria"/>
+          <w:i/>
+          <w:iCs/>
+          <w:color w:val="000000" w:themeColor="text1"/>
+          <w:kern w:val="24"/>
+          <w:sz w:val="28"/>
+          <w:szCs w:val="28"/>
+        </w:rPr>
+      </w:pPr>
+      <m:oMathPara>
+        <m:oMathParaPr>
+          <m:jc m:val="left"/>
+        </m:oMathParaPr>
+        <m:oMath>
+          <m:r>
+            <w:rPr>
+              <w:rFonts w:ascii="Cambria Math" w:hAnsi="Cambria Math"/>
+              <w:color w:val="000000" w:themeColor="text1"/>
+              <w:kern w:val="24"/>
+              <w:sz w:val="24"/>
+              <w:szCs w:val="24"/>
+            </w:rPr>
+            <m:t>λ:coil pitch (electrical degree)</m:t>
+          </m:r>
+        </m:oMath>
+      </m:oMathPara>
+    </w:p>
+    <w:p>
+      <w:pPr>
+        <w:rPr>
+          <w:rFonts w:ascii="Cambria" w:hAnsi="Cambria"/>
+          <w:i/>
+          <w:iCs/>
+          <w:color w:val="836967"/>
+          <w:kern w:val="24"/>
+          <w:sz w:val="24"/>
+          <w:szCs w:val="24"/>
+        </w:rPr>
+      </w:pPr>
+      <m:oMathPara>
+        <m:oMathParaPr>
+          <m:jc m:val="left"/>
+        </m:oMathParaPr>
+        <m:oMath>
+          <m:sSub>
+            <m:sSubPr>
+              <m:ctrlPr>
+                <w:rPr>
+                  <w:rFonts w:ascii="Cambria Math" w:eastAsiaTheme="minorEastAsia" w:hAnsi="Cambria Math"/>
+                  <w:i/>
+                  <w:iCs/>
+                  <w:color w:val="836967"/>
+                  <w:kern w:val="24"/>
+                  <w:sz w:val="24"/>
+                  <w:szCs w:val="24"/>
+                </w:rPr>
+              </m:ctrlPr>
+            </m:sSubPr>
+            <m:e>
+              <m:r>
+                <w:rPr>
+                  <w:rFonts w:ascii="Cambria Math" w:hAnsi="Cambria Math"/>
+                  <w:color w:val="000000" w:themeColor="text1"/>
+                  <w:kern w:val="24"/>
+                  <w:sz w:val="24"/>
+                  <w:szCs w:val="24"/>
+                </w:rPr>
+                <m:t>α</m:t>
+              </m:r>
+            </m:e>
+            <m:sub>
+              <m:r>
+                <w:rPr>
+                  <w:rFonts w:ascii="Cambria Math" w:hAnsi="Cambria Math"/>
+                  <w:color w:val="000000" w:themeColor="text1"/>
+                  <w:kern w:val="24"/>
+                  <w:sz w:val="24"/>
+                  <w:szCs w:val="24"/>
+                </w:rPr>
+                <m:t>u</m:t>
+              </m:r>
+            </m:sub>
+          </m:sSub>
+          <m:r>
+            <w:rPr>
+              <w:rFonts w:ascii="Cambria Math" w:hAnsi="Cambria Math"/>
+              <w:color w:val="000000" w:themeColor="text1"/>
+              <w:kern w:val="24"/>
+              <w:sz w:val="24"/>
+              <w:szCs w:val="24"/>
+            </w:rPr>
+            <m:t>:slot angle</m:t>
+          </m:r>
+          <m:r>
+            <m:rPr>
+              <m:sty m:val="p"/>
+            </m:rPr>
+            <w:rPr>
+              <w:rFonts w:ascii="Cambria Math" w:hAnsi="Cambria Math"/>
+              <w:color w:val="000000" w:themeColor="text1"/>
+              <w:kern w:val="24"/>
+              <w:sz w:val="24"/>
+              <w:szCs w:val="24"/>
+            </w:rPr>
+            <m:t> </m:t>
+          </m:r>
+          <m:r>
+            <w:rPr>
+              <w:rFonts w:ascii="Cambria Math" w:hAnsi="Cambria Math"/>
+              <w:color w:val="000000" w:themeColor="text1"/>
+              <w:kern w:val="24"/>
+              <w:sz w:val="24"/>
+              <w:szCs w:val="24"/>
+            </w:rPr>
+            <m:t>(electrical degree)</m:t>
+          </m:r>
+        </m:oMath>
+      </m:oMathPara>
+    </w:p>
+    <w:p>
+      <w:pPr>
+        <w:rPr>
+          <w:rFonts w:ascii="Cambria" w:eastAsiaTheme="minorEastAsia" w:hAnsi="Cambria"/>
+          <w:i/>
+          <w:iCs/>
+          <w:color w:val="000000" w:themeColor="text1"/>
+          <w:kern w:val="24"/>
+          <w:sz w:val="24"/>
+          <w:szCs w:val="24"/>
+        </w:rPr>
+      </w:pPr>
+      <m:oMathPara>
+        <m:oMathParaPr>
+          <m:jc m:val="left"/>
+        </m:oMathParaPr>
+        <m:oMath>
+          <m:r>
+            <w:rPr>
+              <w:rFonts w:ascii="Cambria Math" w:hAnsi="Cambria Math"/>
+              <w:color w:val="000000" w:themeColor="text1"/>
+              <w:kern w:val="24"/>
+              <w:sz w:val="24"/>
+              <w:szCs w:val="24"/>
+            </w:rPr>
+            <m:t>n:harmonic number</m:t>
+          </m:r>
+        </m:oMath>
+      </m:oMathPara>
     </w:p>
     <w:p>
       <w:pPr>
@@ -3258,16 +6408,658 @@
           <w:sz w:val="24"/>
           <w:szCs w:val="24"/>
         </w:rPr>
-        <w:t xml:space="preserve">Hence, it will be tackled </w:t>
-      </w:r>
-      <w:r>
-        <w:rPr>
-          <w:rFonts w:ascii="Times New Roman" w:eastAsia="Times New Roman" w:hAnsi="Times New Roman" w:cs="Times New Roman"/>
-          <w:sz w:val="24"/>
-          <w:szCs w:val="24"/>
-        </w:rPr>
-        <w:t>here:</w:t>
-      </w:r>
+        <w:t xml:space="preserve">Calculating fundamental winding factor </w:t>
+      </w:r>
+      <m:oMath>
+        <m:r>
+          <w:rPr>
+            <w:rFonts w:ascii="Cambria Math" w:eastAsia="Times New Roman" w:hAnsi="Cambria Math" w:cs="Times New Roman"/>
+            <w:sz w:val="24"/>
+            <w:szCs w:val="24"/>
+          </w:rPr>
+          <m:t>(n=1)</m:t>
+        </m:r>
+      </m:oMath>
+      <w:r>
+        <w:rPr>
+          <w:rFonts w:ascii="Times New Roman" w:eastAsia="Times New Roman" w:hAnsi="Times New Roman" w:cs="Times New Roman"/>
+          <w:sz w:val="24"/>
+          <w:szCs w:val="24"/>
+        </w:rPr>
+        <w:t>:</w:t>
+      </w:r>
+    </w:p>
+    <w:p>
+      <w:pPr>
+        <w:rPr>
+          <w:rFonts w:ascii="Calibri" w:eastAsia="Times New Roman" w:hAnsi="Calibri" w:cs="Calibri"/>
+          <w:color w:val="000000"/>
+        </w:rPr>
+      </w:pPr>
+      <m:oMathPara>
+        <m:oMathParaPr>
+          <m:jc m:val="left"/>
+        </m:oMathParaPr>
+        <m:oMath>
+          <m:sSub>
+            <m:sSubPr>
+              <m:ctrlPr>
+                <w:rPr>
+                  <w:rFonts w:ascii="Cambria Math" w:eastAsiaTheme="minorEastAsia" w:hAnsi="Cambria Math"/>
+                  <w:i/>
+                  <w:iCs/>
+                  <w:color w:val="836967"/>
+                  <w:kern w:val="24"/>
+                  <w:sz w:val="24"/>
+                  <w:szCs w:val="24"/>
+                </w:rPr>
+              </m:ctrlPr>
+            </m:sSubPr>
+            <m:e>
+              <m:r>
+                <w:rPr>
+                  <w:rFonts w:ascii="Cambria Math" w:hAnsi="Cambria Math"/>
+                  <w:color w:val="000000" w:themeColor="text1"/>
+                  <w:kern w:val="24"/>
+                </w:rPr>
+                <m:t>α</m:t>
+              </m:r>
+            </m:e>
+            <m:sub>
+              <m:r>
+                <w:rPr>
+                  <w:rFonts w:ascii="Cambria Math" w:hAnsi="Cambria Math"/>
+                  <w:color w:val="000000" w:themeColor="text1"/>
+                  <w:kern w:val="24"/>
+                </w:rPr>
+                <m:t>u</m:t>
+              </m:r>
+            </m:sub>
+          </m:sSub>
+          <m:r>
+            <m:rPr>
+              <m:sty m:val="p"/>
+            </m:rPr>
+            <w:rPr>
+              <w:rFonts w:ascii="Cambria Math" w:hAnsi="Cambria Math"/>
+              <w:color w:val="000000" w:themeColor="text1"/>
+              <w:kern w:val="24"/>
+            </w:rPr>
+            <m:t>=</m:t>
+          </m:r>
+          <m:f>
+            <m:fPr>
+              <m:ctrlPr>
+                <w:rPr>
+                  <w:rFonts w:ascii="Cambria Math" w:eastAsiaTheme="minorEastAsia" w:hAnsi="Cambria Math"/>
+                  <w:i/>
+                  <w:iCs/>
+                  <w:color w:val="836967"/>
+                  <w:kern w:val="24"/>
+                  <w:sz w:val="24"/>
+                  <w:szCs w:val="24"/>
+                </w:rPr>
+              </m:ctrlPr>
+            </m:fPr>
+            <m:num>
+              <m:r>
+                <m:rPr>
+                  <m:sty m:val="p"/>
+                </m:rPr>
+                <w:rPr>
+                  <w:rFonts w:ascii="Cambria Math" w:hAnsi="Cambria Math"/>
+                  <w:color w:val="000000" w:themeColor="text1"/>
+                  <w:kern w:val="24"/>
+                </w:rPr>
+                <m:t>360°×</m:t>
+              </m:r>
+              <m:r>
+                <m:rPr>
+                  <m:sty m:val="p"/>
+                </m:rPr>
+                <w:rPr>
+                  <w:rFonts w:ascii="Cambria Math" w:hAnsi="Cambria Math"/>
+                  <w:color w:val="000000" w:themeColor="text1"/>
+                  <w:kern w:val="24"/>
+                </w:rPr>
+                <m:t>16</m:t>
+              </m:r>
+            </m:num>
+            <m:den>
+              <m:r>
+                <m:rPr>
+                  <m:sty m:val="p"/>
+                </m:rPr>
+                <w:rPr>
+                  <w:rFonts w:ascii="Cambria Math" w:hAnsi="Cambria Math"/>
+                  <w:color w:val="000000" w:themeColor="text1"/>
+                  <w:kern w:val="24"/>
+                </w:rPr>
+                <m:t>252</m:t>
+              </m:r>
+            </m:den>
+          </m:f>
+          <m:r>
+            <m:rPr>
+              <m:sty m:val="p"/>
+            </m:rPr>
+            <w:rPr>
+              <w:rFonts w:ascii="Cambria Math" w:eastAsia="Times New Roman" w:hAnsi="Cambria Math" w:cs="Calibri"/>
+              <w:color w:val="000000"/>
+            </w:rPr>
+            <m:t>=</m:t>
+          </m:r>
+          <m:r>
+            <m:rPr>
+              <m:sty m:val="p"/>
+            </m:rPr>
+            <w:rPr>
+              <w:rFonts w:ascii="Cambria Math" w:eastAsia="Times New Roman" w:hAnsi="Cambria Math" w:cs="Calibri"/>
+              <w:color w:val="000000"/>
+            </w:rPr>
+            <m:t>22.85714286</m:t>
+          </m:r>
+          <m:r>
+            <m:rPr>
+              <m:sty m:val="p"/>
+            </m:rPr>
+            <w:rPr>
+              <w:rFonts w:ascii="Cambria Math" w:eastAsia="Times New Roman" w:hAnsi="Cambria Math" w:cs="Calibri"/>
+              <w:color w:val="000000"/>
+            </w:rPr>
+            <m:t>°</m:t>
+          </m:r>
+        </m:oMath>
+      </m:oMathPara>
+    </w:p>
+    <w:p>
+      <w:pPr>
+        <w:rPr>
+          <w:rFonts w:ascii="Calibri" w:eastAsia="Times New Roman" w:hAnsi="Calibri" w:cs="Calibri"/>
+          <w:color w:val="000000"/>
+        </w:rPr>
+      </w:pPr>
+      <m:oMathPara>
+        <m:oMathParaPr>
+          <m:jc m:val="left"/>
+        </m:oMathParaPr>
+        <m:oMath>
+          <m:r>
+            <w:rPr>
+              <w:rFonts w:ascii="Cambria Math" w:hAnsi="Cambria Math"/>
+              <w:color w:val="000000" w:themeColor="text1"/>
+              <w:kern w:val="24"/>
+            </w:rPr>
+            <m:t>λ=</m:t>
+          </m:r>
+          <m:f>
+            <m:fPr>
+              <m:ctrlPr>
+                <w:rPr>
+                  <w:rFonts w:ascii="Cambria Math" w:eastAsiaTheme="minorEastAsia" w:hAnsi="Cambria Math"/>
+                  <w:i/>
+                  <w:iCs/>
+                  <w:color w:val="000000" w:themeColor="text1"/>
+                  <w:kern w:val="24"/>
+                  <w:sz w:val="24"/>
+                  <w:szCs w:val="24"/>
+                </w:rPr>
+              </m:ctrlPr>
+            </m:fPr>
+            <m:num>
+              <m:r>
+                <w:rPr>
+                  <w:rFonts w:ascii="Cambria Math" w:hAnsi="Cambria Math"/>
+                  <w:color w:val="000000" w:themeColor="text1"/>
+                  <w:kern w:val="24"/>
+                </w:rPr>
+                <m:t>360</m:t>
+              </m:r>
+              <m:r>
+                <w:rPr>
+                  <w:rFonts w:ascii="Cambria Math" w:eastAsia="Cambria Math" w:hAnsi="Cambria Math"/>
+                  <w:color w:val="000000" w:themeColor="text1"/>
+                  <w:kern w:val="24"/>
+                </w:rPr>
+                <m:t>°</m:t>
+              </m:r>
+            </m:num>
+            <m:den>
+              <m:r>
+                <w:rPr>
+                  <w:rFonts w:ascii="Cambria Math" w:hAnsi="Cambria Math"/>
+                  <w:color w:val="000000" w:themeColor="text1"/>
+                  <w:kern w:val="24"/>
+                </w:rPr>
+                <m:t>252</m:t>
+              </m:r>
+            </m:den>
+          </m:f>
+          <m:r>
+            <w:rPr>
+              <w:rFonts w:ascii="Cambria Math" w:eastAsia="Cambria Math" w:hAnsi="Cambria Math"/>
+              <w:color w:val="000000" w:themeColor="text1"/>
+              <w:kern w:val="24"/>
+            </w:rPr>
+            <m:t>×</m:t>
+          </m:r>
+          <m:f>
+            <m:fPr>
+              <m:ctrlPr>
+                <w:rPr>
+                  <w:rFonts w:ascii="Cambria Math" w:eastAsia="Cambria Math" w:hAnsi="Cambria Math"/>
+                  <w:i/>
+                  <w:color w:val="000000" w:themeColor="text1"/>
+                  <w:kern w:val="24"/>
+                </w:rPr>
+              </m:ctrlPr>
+            </m:fPr>
+            <m:num>
+              <m:r>
+                <w:rPr>
+                  <w:rFonts w:ascii="Cambria Math" w:eastAsia="Cambria Math" w:hAnsi="Cambria Math"/>
+                  <w:color w:val="000000" w:themeColor="text1"/>
+                  <w:kern w:val="24"/>
+                </w:rPr>
+                <m:t>8</m:t>
+              </m:r>
+            </m:num>
+            <m:den>
+              <m:r>
+                <w:rPr>
+                  <w:rFonts w:ascii="Cambria Math" w:eastAsia="Cambria Math" w:hAnsi="Cambria Math"/>
+                  <w:color w:val="000000" w:themeColor="text1"/>
+                  <w:kern w:val="24"/>
+                </w:rPr>
+                <m:t>7.875</m:t>
+              </m:r>
+            </m:den>
+          </m:f>
+          <m:r>
+            <w:rPr>
+              <w:rFonts w:ascii="Cambria Math" w:eastAsia="Cambria Math" w:hAnsi="Cambria Math"/>
+              <w:color w:val="000000" w:themeColor="text1"/>
+              <w:kern w:val="24"/>
+            </w:rPr>
+            <m:t>×</m:t>
+          </m:r>
+          <m:r>
+            <w:rPr>
+              <w:rFonts w:ascii="Cambria Math" w:eastAsia="Cambria Math" w:hAnsi="Cambria Math"/>
+              <w:color w:val="000000" w:themeColor="text1"/>
+              <w:kern w:val="24"/>
+            </w:rPr>
+            <m:t>16</m:t>
+          </m:r>
+          <m:r>
+            <w:rPr>
+              <w:rFonts w:ascii="Cambria Math" w:eastAsia="Cambria Math" w:hAnsi="Cambria Math"/>
+              <w:color w:val="000000" w:themeColor="text1"/>
+              <w:kern w:val="24"/>
+            </w:rPr>
+            <m:t>=</m:t>
+          </m:r>
+          <m:r>
+            <m:rPr>
+              <m:sty m:val="p"/>
+            </m:rPr>
+            <w:rPr>
+              <w:rFonts w:ascii="Cambria Math" w:eastAsia="Times New Roman" w:hAnsi="Cambria Math" w:cs="Calibri"/>
+              <w:color w:val="000000"/>
+            </w:rPr>
+            <m:t>182.8571429</m:t>
+          </m:r>
+          <m:r>
+            <w:rPr>
+              <w:rFonts w:ascii="Cambria Math" w:eastAsia="Cambria Math" w:hAnsi="Cambria Math"/>
+              <w:color w:val="000000" w:themeColor="text1"/>
+              <w:kern w:val="24"/>
+            </w:rPr>
+            <m:t>°</m:t>
+          </m:r>
+        </m:oMath>
+      </m:oMathPara>
+    </w:p>
+    <w:p>
+      <w:pPr>
+        <w:rPr>
+          <w:rFonts w:ascii="Cambria" w:eastAsiaTheme="minorEastAsia" w:hAnsi="Cambria"/>
+          <w:i/>
+          <w:iCs/>
+          <w:color w:val="000000" w:themeColor="text1"/>
+          <w:kern w:val="24"/>
+          <w:sz w:val="24"/>
+          <w:szCs w:val="24"/>
+        </w:rPr>
+      </w:pPr>
+      <m:oMathPara>
+        <m:oMathParaPr>
+          <m:jc m:val="left"/>
+        </m:oMathParaPr>
+        <m:oMath>
+          <m:sSub>
+            <m:sSubPr>
+              <m:ctrlPr>
+                <w:rPr>
+                  <w:rFonts w:ascii="Cambria Math" w:eastAsiaTheme="minorEastAsia" w:hAnsi="Cambria Math"/>
+                  <w:i/>
+                  <w:iCs/>
+                  <w:color w:val="000000" w:themeColor="text1"/>
+                  <w:kern w:val="24"/>
+                  <w:sz w:val="24"/>
+                  <w:szCs w:val="24"/>
+                </w:rPr>
+              </m:ctrlPr>
+            </m:sSubPr>
+            <m:e>
+              <m:r>
+                <w:rPr>
+                  <w:rFonts w:ascii="Cambria Math" w:hAnsi="Cambria Math"/>
+                  <w:color w:val="000000" w:themeColor="text1"/>
+                  <w:kern w:val="24"/>
+                  <w:sz w:val="24"/>
+                  <w:szCs w:val="24"/>
+                </w:rPr>
+                <m:t>k</m:t>
+              </m:r>
+            </m:e>
+            <m:sub>
+              <m:r>
+                <w:rPr>
+                  <w:rFonts w:ascii="Cambria Math" w:hAnsi="Cambria Math"/>
+                  <w:color w:val="000000" w:themeColor="text1"/>
+                  <w:kern w:val="24"/>
+                  <w:sz w:val="24"/>
+                  <w:szCs w:val="24"/>
+                </w:rPr>
+                <m:t>d</m:t>
+              </m:r>
+              <m:r>
+                <w:rPr>
+                  <w:rFonts w:ascii="Cambria Math" w:hAnsi="Cambria Math"/>
+                  <w:color w:val="000000" w:themeColor="text1"/>
+                  <w:kern w:val="24"/>
+                  <w:sz w:val="24"/>
+                  <w:szCs w:val="24"/>
+                </w:rPr>
+                <m:t>1</m:t>
+              </m:r>
+            </m:sub>
+          </m:sSub>
+          <m:r>
+            <w:rPr>
+              <w:rFonts w:ascii="Cambria Math" w:hAnsi="Cambria Math"/>
+              <w:color w:val="000000" w:themeColor="text1"/>
+              <w:kern w:val="24"/>
+              <w:sz w:val="24"/>
+              <w:szCs w:val="24"/>
+            </w:rPr>
+            <m:t>=</m:t>
+          </m:r>
+          <m:f>
+            <m:fPr>
+              <m:ctrlPr>
+                <w:rPr>
+                  <w:rFonts w:ascii="Cambria Math" w:eastAsiaTheme="minorEastAsia" w:hAnsi="Cambria Math"/>
+                  <w:i/>
+                  <w:iCs/>
+                  <w:color w:val="000000" w:themeColor="text1"/>
+                  <w:kern w:val="24"/>
+                  <w:sz w:val="24"/>
+                  <w:szCs w:val="24"/>
+                </w:rPr>
+              </m:ctrlPr>
+            </m:fPr>
+            <m:num>
+              <m:func>
+                <m:funcPr>
+                  <m:ctrlPr>
+                    <w:rPr>
+                      <w:rFonts w:ascii="Cambria Math" w:eastAsiaTheme="minorEastAsia" w:hAnsi="Cambria Math"/>
+                      <w:i/>
+                      <w:iCs/>
+                      <w:color w:val="000000" w:themeColor="text1"/>
+                      <w:kern w:val="24"/>
+                      <w:sz w:val="24"/>
+                      <w:szCs w:val="24"/>
+                    </w:rPr>
+                  </m:ctrlPr>
+                </m:funcPr>
+                <m:fName>
+                  <m:r>
+                    <m:rPr>
+                      <m:sty m:val="p"/>
+                    </m:rPr>
+                    <w:rPr>
+                      <w:rFonts w:ascii="Cambria Math" w:hAnsi="Cambria Math"/>
+                      <w:color w:val="000000" w:themeColor="text1"/>
+                      <w:kern w:val="24"/>
+                      <w:sz w:val="24"/>
+                      <w:szCs w:val="24"/>
+                    </w:rPr>
+                    <m:t>sin</m:t>
+                  </m:r>
+                </m:fName>
+                <m:e>
+                  <m:r>
+                    <w:rPr>
+                      <w:rFonts w:ascii="Cambria Math" w:hAnsi="Cambria Math"/>
+                      <w:color w:val="000000" w:themeColor="text1"/>
+                      <w:kern w:val="24"/>
+                      <w:sz w:val="24"/>
+                      <w:szCs w:val="24"/>
+                    </w:rPr>
+                    <m:t>(</m:t>
+                  </m:r>
+                  <m:f>
+                    <m:fPr>
+                      <m:ctrlPr>
+                        <w:rPr>
+                          <w:rFonts w:ascii="Cambria Math" w:eastAsiaTheme="minorEastAsia" w:hAnsi="Cambria Math"/>
+                          <w:i/>
+                          <w:iCs/>
+                          <w:color w:val="000000" w:themeColor="text1"/>
+                          <w:kern w:val="24"/>
+                          <w:sz w:val="24"/>
+                          <w:szCs w:val="24"/>
+                        </w:rPr>
+                      </m:ctrlPr>
+                    </m:fPr>
+                    <m:num>
+                      <m:r>
+                        <w:rPr>
+                          <w:rFonts w:ascii="Cambria Math" w:hAnsi="Cambria Math"/>
+                          <w:sz w:val="24"/>
+                          <w:szCs w:val="24"/>
+                        </w:rPr>
+                        <m:t>2.625</m:t>
+                      </m:r>
+                      <m:r>
+                        <w:rPr>
+                          <w:rFonts w:ascii="Cambria Math" w:hAnsi="Cambria Math"/>
+                          <w:color w:val="000000" w:themeColor="text1"/>
+                          <w:kern w:val="24"/>
+                          <w:sz w:val="24"/>
+                          <w:szCs w:val="24"/>
+                        </w:rPr>
+                        <m:t>×1×</m:t>
+                      </m:r>
+                      <m:r>
+                        <m:rPr>
+                          <m:sty m:val="p"/>
+                        </m:rPr>
+                        <w:rPr>
+                          <w:rFonts w:ascii="Cambria Math" w:eastAsia="Times New Roman" w:hAnsi="Cambria Math" w:cs="Calibri"/>
+                          <w:color w:val="000000"/>
+                        </w:rPr>
+                        <m:t>22.85714286</m:t>
+                      </m:r>
+                      <m:r>
+                        <m:rPr>
+                          <m:sty m:val="p"/>
+                        </m:rPr>
+                        <w:rPr>
+                          <w:rFonts w:ascii="Cambria Math" w:eastAsia="Times New Roman" w:hAnsi="Cambria Math" w:cs="Calibri"/>
+                          <w:color w:val="000000"/>
+                        </w:rPr>
+                        <m:t>°</m:t>
+                      </m:r>
+                    </m:num>
+                    <m:den>
+                      <m:r>
+                        <w:rPr>
+                          <w:rFonts w:ascii="Cambria Math" w:hAnsi="Cambria Math"/>
+                          <w:color w:val="000000" w:themeColor="text1"/>
+                          <w:kern w:val="24"/>
+                          <w:sz w:val="24"/>
+                          <w:szCs w:val="24"/>
+                        </w:rPr>
+                        <m:t>2</m:t>
+                      </m:r>
+                    </m:den>
+                  </m:f>
+                  <m:r>
+                    <w:rPr>
+                      <w:rFonts w:ascii="Cambria Math" w:hAnsi="Cambria Math"/>
+                      <w:color w:val="000000" w:themeColor="text1"/>
+                      <w:kern w:val="24"/>
+                      <w:sz w:val="24"/>
+                      <w:szCs w:val="24"/>
+                    </w:rPr>
+                    <m:t>)</m:t>
+                  </m:r>
+                </m:e>
+              </m:func>
+            </m:num>
+            <m:den>
+              <m:r>
+                <w:rPr>
+                  <w:rFonts w:ascii="Cambria Math" w:hAnsi="Cambria Math"/>
+                  <w:sz w:val="24"/>
+                  <w:szCs w:val="24"/>
+                </w:rPr>
+                <m:t>2.625</m:t>
+              </m:r>
+              <m:r>
+                <w:rPr>
+                  <w:rFonts w:ascii="Cambria Math" w:hAnsi="Cambria Math"/>
+                  <w:sz w:val="24"/>
+                  <w:szCs w:val="24"/>
+                </w:rPr>
+                <m:t>×</m:t>
+              </m:r>
+              <m:func>
+                <m:funcPr>
+                  <m:ctrlPr>
+                    <w:rPr>
+                      <w:rFonts w:ascii="Cambria Math" w:eastAsiaTheme="minorEastAsia" w:hAnsi="Cambria Math"/>
+                      <w:i/>
+                      <w:iCs/>
+                      <w:color w:val="000000" w:themeColor="text1"/>
+                      <w:kern w:val="24"/>
+                      <w:sz w:val="24"/>
+                      <w:szCs w:val="24"/>
+                    </w:rPr>
+                  </m:ctrlPr>
+                </m:funcPr>
+                <m:fName>
+                  <m:r>
+                    <w:rPr>
+                      <w:rFonts w:ascii="Cambria Math" w:hAnsi="Cambria Math"/>
+                      <w:color w:val="000000" w:themeColor="text1"/>
+                      <w:kern w:val="24"/>
+                      <w:sz w:val="24"/>
+                      <w:szCs w:val="24"/>
+                    </w:rPr>
+                    <m:t>sin</m:t>
+                  </m:r>
+                </m:fName>
+                <m:e>
+                  <m:r>
+                    <w:rPr>
+                      <w:rFonts w:ascii="Cambria Math" w:hAnsi="Cambria Math"/>
+                      <w:color w:val="000000" w:themeColor="text1"/>
+                      <w:kern w:val="24"/>
+                      <w:sz w:val="24"/>
+                      <w:szCs w:val="24"/>
+                    </w:rPr>
+                    <m:t>(</m:t>
+                  </m:r>
+                  <m:f>
+                    <m:fPr>
+                      <m:ctrlPr>
+                        <w:rPr>
+                          <w:rFonts w:ascii="Cambria Math" w:eastAsiaTheme="minorEastAsia" w:hAnsi="Cambria Math"/>
+                          <w:i/>
+                          <w:iCs/>
+                          <w:color w:val="000000" w:themeColor="text1"/>
+                          <w:kern w:val="24"/>
+                          <w:sz w:val="24"/>
+                          <w:szCs w:val="24"/>
+                        </w:rPr>
+                      </m:ctrlPr>
+                    </m:fPr>
+                    <m:num>
+                      <m:r>
+                        <w:rPr>
+                          <w:rFonts w:ascii="Cambria Math" w:hAnsi="Cambria Math"/>
+                          <w:color w:val="000000" w:themeColor="text1"/>
+                          <w:kern w:val="24"/>
+                          <w:sz w:val="24"/>
+                          <w:szCs w:val="24"/>
+                        </w:rPr>
+                        <m:t>1×</m:t>
+                      </m:r>
+                      <m:r>
+                        <m:rPr>
+                          <m:sty m:val="p"/>
+                        </m:rPr>
+                        <w:rPr>
+                          <w:rFonts w:ascii="Cambria Math" w:eastAsia="Times New Roman" w:hAnsi="Cambria Math" w:cs="Calibri"/>
+                          <w:color w:val="000000"/>
+                        </w:rPr>
+                        <m:t>22.85714286</m:t>
+                      </m:r>
+                      <m:r>
+                        <m:rPr>
+                          <m:sty m:val="p"/>
+                        </m:rPr>
+                        <w:rPr>
+                          <w:rFonts w:ascii="Cambria Math" w:eastAsia="Times New Roman" w:hAnsi="Cambria Math" w:cs="Calibri"/>
+                          <w:color w:val="000000"/>
+                        </w:rPr>
+                        <m:t>°</m:t>
+                      </m:r>
+                    </m:num>
+                    <m:den>
+                      <m:r>
+                        <w:rPr>
+                          <w:rFonts w:ascii="Cambria Math" w:hAnsi="Cambria Math"/>
+                          <w:color w:val="000000" w:themeColor="text1"/>
+                          <w:kern w:val="24"/>
+                          <w:sz w:val="24"/>
+                          <w:szCs w:val="24"/>
+                        </w:rPr>
+                        <m:t>2</m:t>
+                      </m:r>
+                    </m:den>
+                  </m:f>
+                  <m:r>
+                    <w:rPr>
+                      <w:rFonts w:ascii="Cambria Math" w:hAnsi="Cambria Math"/>
+                      <w:color w:val="000000" w:themeColor="text1"/>
+                      <w:kern w:val="24"/>
+                      <w:sz w:val="24"/>
+                      <w:szCs w:val="24"/>
+                    </w:rPr>
+                    <m:t>)</m:t>
+                  </m:r>
+                </m:e>
+              </m:func>
+            </m:den>
+          </m:f>
+        </m:oMath>
+      </m:oMathPara>
     </w:p>
     <w:p>
       <w:pPr>
@@ -3278,14 +7070,82 @@
           <w:szCs w:val="24"/>
         </w:rPr>
       </w:pPr>
-      <w:r>
-        <w:rPr>
-          <w:rFonts w:ascii="Times New Roman" w:eastAsia="Times New Roman" w:hAnsi="Times New Roman" w:cs="Times New Roman"/>
-          <w:sz w:val="24"/>
-          <w:szCs w:val="24"/>
-        </w:rPr>
-        <w:t>When choosing the number of slots, tooth thickness is an important consideration</w:t>
-      </w:r>
+      <m:oMathPara>
+        <m:oMathParaPr>
+          <m:jc m:val="left"/>
+        </m:oMathParaPr>
+        <m:oMath>
+          <m:sSub>
+            <m:sSubPr>
+              <m:ctrlPr>
+                <w:rPr>
+                  <w:rFonts w:ascii="Cambria Math" w:eastAsiaTheme="minorEastAsia" w:hAnsi="Cambria Math"/>
+                  <w:i/>
+                  <w:iCs/>
+                  <w:color w:val="000000" w:themeColor="text1"/>
+                  <w:kern w:val="24"/>
+                  <w:sz w:val="24"/>
+                  <w:szCs w:val="24"/>
+                </w:rPr>
+              </m:ctrlPr>
+            </m:sSubPr>
+            <m:e>
+              <m:r>
+                <w:rPr>
+                  <w:rFonts w:ascii="Cambria Math" w:hAnsi="Cambria Math"/>
+                  <w:color w:val="000000" w:themeColor="text1"/>
+                  <w:kern w:val="24"/>
+                  <w:sz w:val="24"/>
+                  <w:szCs w:val="24"/>
+                </w:rPr>
+                <m:t>k</m:t>
+              </m:r>
+            </m:e>
+            <m:sub>
+              <m:r>
+                <w:rPr>
+                  <w:rFonts w:ascii="Cambria Math" w:hAnsi="Cambria Math"/>
+                  <w:color w:val="000000" w:themeColor="text1"/>
+                  <w:kern w:val="24"/>
+                  <w:sz w:val="24"/>
+                  <w:szCs w:val="24"/>
+                </w:rPr>
+                <m:t>d</m:t>
+              </m:r>
+              <m:r>
+                <w:rPr>
+                  <w:rFonts w:ascii="Cambria Math" w:hAnsi="Cambria Math"/>
+                  <w:color w:val="000000" w:themeColor="text1"/>
+                  <w:kern w:val="24"/>
+                  <w:sz w:val="24"/>
+                  <w:szCs w:val="24"/>
+                </w:rPr>
+                <m:t>1</m:t>
+              </m:r>
+            </m:sub>
+          </m:sSub>
+          <m:r>
+            <w:rPr>
+              <w:rFonts w:ascii="Cambria Math" w:hAnsi="Cambria Math"/>
+              <w:color w:val="000000" w:themeColor="text1"/>
+              <w:kern w:val="24"/>
+              <w:sz w:val="24"/>
+              <w:szCs w:val="24"/>
+            </w:rPr>
+            <m:t>=</m:t>
+          </m:r>
+          <m:r>
+            <w:rPr>
+              <w:rFonts w:ascii="Cambria Math" w:hAnsi="Cambria Math"/>
+              <w:color w:val="000000" w:themeColor="text1"/>
+              <w:kern w:val="24"/>
+              <w:sz w:val="24"/>
+              <w:szCs w:val="24"/>
+            </w:rPr>
+            <m:t>0.961291436</m:t>
+          </m:r>
+        </m:oMath>
+      </m:oMathPara>
     </w:p>
     <w:p>
       <w:pPr>
@@ -3296,15 +7156,2660 @@
           <w:szCs w:val="24"/>
         </w:rPr>
       </w:pPr>
+      <m:oMathPara>
+        <m:oMathParaPr>
+          <m:jc m:val="left"/>
+        </m:oMathParaPr>
+        <m:oMath>
+          <m:sSub>
+            <m:sSubPr>
+              <m:ctrlPr>
+                <w:rPr>
+                  <w:rFonts w:ascii="Cambria Math" w:eastAsiaTheme="minorEastAsia" w:hAnsi="Cambria Math"/>
+                  <w:i/>
+                  <w:iCs/>
+                  <w:color w:val="000000" w:themeColor="text1"/>
+                  <w:kern w:val="24"/>
+                  <w:sz w:val="24"/>
+                  <w:szCs w:val="24"/>
+                </w:rPr>
+              </m:ctrlPr>
+            </m:sSubPr>
+            <m:e>
+              <m:r>
+                <w:rPr>
+                  <w:rFonts w:ascii="Cambria Math" w:hAnsi="Cambria Math"/>
+                  <w:color w:val="000000" w:themeColor="text1"/>
+                  <w:kern w:val="24"/>
+                  <w:sz w:val="24"/>
+                  <w:szCs w:val="24"/>
+                </w:rPr>
+                <m:t>k</m:t>
+              </m:r>
+            </m:e>
+            <m:sub>
+              <m:r>
+                <w:rPr>
+                  <w:rFonts w:ascii="Cambria Math" w:hAnsi="Cambria Math"/>
+                  <w:color w:val="000000" w:themeColor="text1"/>
+                  <w:kern w:val="24"/>
+                  <w:sz w:val="24"/>
+                  <w:szCs w:val="24"/>
+                </w:rPr>
+                <m:t>p</m:t>
+              </m:r>
+              <m:r>
+                <w:rPr>
+                  <w:rFonts w:ascii="Cambria Math" w:hAnsi="Cambria Math"/>
+                  <w:color w:val="000000" w:themeColor="text1"/>
+                  <w:kern w:val="24"/>
+                  <w:sz w:val="24"/>
+                  <w:szCs w:val="24"/>
+                </w:rPr>
+                <m:t>1</m:t>
+              </m:r>
+            </m:sub>
+          </m:sSub>
+          <m:r>
+            <w:rPr>
+              <w:rFonts w:ascii="Cambria Math" w:hAnsi="Cambria Math"/>
+              <w:color w:val="000000" w:themeColor="text1"/>
+              <w:kern w:val="24"/>
+              <w:sz w:val="24"/>
+              <w:szCs w:val="24"/>
+            </w:rPr>
+            <m:t>=</m:t>
+          </m:r>
+          <m:func>
+            <m:funcPr>
+              <m:ctrlPr>
+                <w:rPr>
+                  <w:rFonts w:ascii="Cambria Math" w:eastAsiaTheme="minorEastAsia" w:hAnsi="Cambria Math"/>
+                  <w:i/>
+                  <w:iCs/>
+                  <w:color w:val="000000" w:themeColor="text1"/>
+                  <w:kern w:val="24"/>
+                  <w:sz w:val="24"/>
+                  <w:szCs w:val="24"/>
+                </w:rPr>
+              </m:ctrlPr>
+            </m:funcPr>
+            <m:fName>
+              <m:r>
+                <w:rPr>
+                  <w:rFonts w:ascii="Cambria Math" w:hAnsi="Cambria Math"/>
+                  <w:color w:val="000000" w:themeColor="text1"/>
+                  <w:kern w:val="24"/>
+                  <w:sz w:val="24"/>
+                  <w:szCs w:val="24"/>
+                </w:rPr>
+                <m:t>sin</m:t>
+              </m:r>
+            </m:fName>
+            <m:e>
+              <m:r>
+                <w:rPr>
+                  <w:rFonts w:ascii="Cambria Math" w:hAnsi="Cambria Math"/>
+                  <w:color w:val="000000" w:themeColor="text1"/>
+                  <w:kern w:val="24"/>
+                  <w:sz w:val="24"/>
+                  <w:szCs w:val="24"/>
+                </w:rPr>
+                <m:t>(</m:t>
+              </m:r>
+              <m:f>
+                <m:fPr>
+                  <m:ctrlPr>
+                    <w:rPr>
+                      <w:rFonts w:ascii="Cambria Math" w:eastAsiaTheme="minorEastAsia" w:hAnsi="Cambria Math"/>
+                      <w:i/>
+                      <w:iCs/>
+                      <w:color w:val="000000" w:themeColor="text1"/>
+                      <w:kern w:val="24"/>
+                      <w:sz w:val="24"/>
+                      <w:szCs w:val="24"/>
+                    </w:rPr>
+                  </m:ctrlPr>
+                </m:fPr>
+                <m:num>
+                  <m:r>
+                    <w:rPr>
+                      <w:rFonts w:ascii="Cambria Math" w:hAnsi="Cambria Math"/>
+                      <w:color w:val="000000" w:themeColor="text1"/>
+                      <w:kern w:val="24"/>
+                      <w:sz w:val="24"/>
+                      <w:szCs w:val="24"/>
+                    </w:rPr>
+                    <m:t>1×</m:t>
+                  </m:r>
+                  <m:r>
+                    <m:rPr>
+                      <m:sty m:val="p"/>
+                    </m:rPr>
+                    <w:rPr>
+                      <w:rFonts w:ascii="Cambria Math" w:eastAsia="Times New Roman" w:hAnsi="Cambria Math" w:cs="Calibri"/>
+                      <w:color w:val="000000"/>
+                    </w:rPr>
+                    <m:t>182.8571429</m:t>
+                  </m:r>
+                  <m:r>
+                    <w:rPr>
+                      <w:rFonts w:ascii="Cambria Math" w:eastAsia="Cambria Math" w:hAnsi="Cambria Math"/>
+                      <w:color w:val="000000" w:themeColor="text1"/>
+                      <w:kern w:val="24"/>
+                    </w:rPr>
+                    <m:t>°</m:t>
+                  </m:r>
+                </m:num>
+                <m:den>
+                  <m:r>
+                    <w:rPr>
+                      <w:rFonts w:ascii="Cambria Math" w:hAnsi="Cambria Math"/>
+                      <w:color w:val="000000" w:themeColor="text1"/>
+                      <w:kern w:val="24"/>
+                      <w:sz w:val="24"/>
+                      <w:szCs w:val="24"/>
+                    </w:rPr>
+                    <m:t>2</m:t>
+                  </m:r>
+                </m:den>
+              </m:f>
+              <m:r>
+                <w:rPr>
+                  <w:rFonts w:ascii="Cambria Math" w:hAnsi="Cambria Math"/>
+                  <w:color w:val="000000" w:themeColor="text1"/>
+                  <w:kern w:val="24"/>
+                  <w:sz w:val="24"/>
+                  <w:szCs w:val="24"/>
+                </w:rPr>
+                <m:t>)</m:t>
+              </m:r>
+            </m:e>
+          </m:func>
+        </m:oMath>
+      </m:oMathPara>
     </w:p>
     <w:p>
       <w:pPr>
         <w:spacing w:before="100" w:beforeAutospacing="1" w:after="100" w:afterAutospacing="1" w:line="240" w:lineRule="auto"/>
-        <w:ind w:left="720"/>
-        <w:rPr>
-          <w:rFonts w:ascii="Times New Roman" w:eastAsia="Times New Roman" w:hAnsi="Times New Roman" w:cs="Times New Roman"/>
-          <w:sz w:val="24"/>
-          <w:szCs w:val="24"/>
+        <w:rPr>
+          <w:rFonts w:ascii="Times New Roman" w:eastAsia="Times New Roman" w:hAnsi="Times New Roman" w:cs="Times New Roman"/>
+          <w:color w:val="000000" w:themeColor="text1"/>
+          <w:kern w:val="24"/>
+          <w:sz w:val="24"/>
+          <w:szCs w:val="24"/>
+        </w:rPr>
+      </w:pPr>
+      <m:oMathPara>
+        <m:oMathParaPr>
+          <m:jc m:val="left"/>
+        </m:oMathParaPr>
+        <m:oMath>
+          <m:sSub>
+            <m:sSubPr>
+              <m:ctrlPr>
+                <w:rPr>
+                  <w:rFonts w:ascii="Cambria Math" w:eastAsiaTheme="minorEastAsia" w:hAnsi="Cambria Math"/>
+                  <w:i/>
+                  <w:iCs/>
+                  <w:color w:val="000000" w:themeColor="text1"/>
+                  <w:kern w:val="24"/>
+                  <w:sz w:val="24"/>
+                  <w:szCs w:val="24"/>
+                </w:rPr>
+              </m:ctrlPr>
+            </m:sSubPr>
+            <m:e>
+              <m:r>
+                <w:rPr>
+                  <w:rFonts w:ascii="Cambria Math" w:hAnsi="Cambria Math"/>
+                  <w:color w:val="000000" w:themeColor="text1"/>
+                  <w:kern w:val="24"/>
+                  <w:sz w:val="24"/>
+                  <w:szCs w:val="24"/>
+                </w:rPr>
+                <m:t>k</m:t>
+              </m:r>
+            </m:e>
+            <m:sub>
+              <m:r>
+                <w:rPr>
+                  <w:rFonts w:ascii="Cambria Math" w:hAnsi="Cambria Math"/>
+                  <w:color w:val="000000" w:themeColor="text1"/>
+                  <w:kern w:val="24"/>
+                  <w:sz w:val="24"/>
+                  <w:szCs w:val="24"/>
+                </w:rPr>
+                <m:t>p</m:t>
+              </m:r>
+              <m:r>
+                <w:rPr>
+                  <w:rFonts w:ascii="Cambria Math" w:hAnsi="Cambria Math"/>
+                  <w:color w:val="000000" w:themeColor="text1"/>
+                  <w:kern w:val="24"/>
+                  <w:sz w:val="24"/>
+                  <w:szCs w:val="24"/>
+                </w:rPr>
+                <m:t>1</m:t>
+              </m:r>
+            </m:sub>
+          </m:sSub>
+          <m:r>
+            <w:rPr>
+              <w:rFonts w:ascii="Cambria Math" w:hAnsi="Cambria Math"/>
+              <w:color w:val="000000" w:themeColor="text1"/>
+              <w:kern w:val="24"/>
+              <w:sz w:val="24"/>
+              <w:szCs w:val="24"/>
+            </w:rPr>
+            <m:t>=</m:t>
+          </m:r>
+          <m:r>
+            <w:rPr>
+              <w:rFonts w:ascii="Cambria Math" w:hAnsi="Cambria Math"/>
+              <w:color w:val="000000" w:themeColor="text1"/>
+              <w:kern w:val="24"/>
+              <w:sz w:val="24"/>
+              <w:szCs w:val="24"/>
+            </w:rPr>
+            <m:t>0.999689182</m:t>
+          </m:r>
+        </m:oMath>
+      </m:oMathPara>
+    </w:p>
+    <w:p>
+      <w:pPr>
+        <w:spacing w:before="100" w:beforeAutospacing="1" w:after="100" w:afterAutospacing="1" w:line="240" w:lineRule="auto"/>
+        <w:rPr>
+          <w:rFonts w:ascii="Times New Roman" w:eastAsia="Times New Roman" w:hAnsi="Times New Roman" w:cs="Times New Roman"/>
+          <w:color w:val="000000" w:themeColor="text1"/>
+          <w:kern w:val="24"/>
+          <w:sz w:val="24"/>
+          <w:szCs w:val="24"/>
+        </w:rPr>
+      </w:pPr>
+      <m:oMathPara>
+        <m:oMathParaPr>
+          <m:jc m:val="left"/>
+        </m:oMathParaPr>
+        <m:oMath>
+          <m:sSub>
+            <m:sSubPr>
+              <m:ctrlPr>
+                <w:rPr>
+                  <w:rFonts w:ascii="Cambria Math" w:eastAsiaTheme="minorEastAsia" w:hAnsi="Cambria Math"/>
+                  <w:i/>
+                  <w:iCs/>
+                  <w:color w:val="000000" w:themeColor="text1"/>
+                  <w:kern w:val="24"/>
+                  <w:sz w:val="24"/>
+                  <w:szCs w:val="24"/>
+                </w:rPr>
+              </m:ctrlPr>
+            </m:sSubPr>
+            <m:e>
+              <m:r>
+                <w:rPr>
+                  <w:rFonts w:ascii="Cambria Math" w:hAnsi="Cambria Math"/>
+                  <w:color w:val="000000" w:themeColor="text1"/>
+                  <w:kern w:val="24"/>
+                  <w:sz w:val="24"/>
+                  <w:szCs w:val="24"/>
+                </w:rPr>
+                <m:t>k</m:t>
+              </m:r>
+            </m:e>
+            <m:sub>
+              <m:r>
+                <w:rPr>
+                  <w:rFonts w:ascii="Cambria Math" w:hAnsi="Cambria Math"/>
+                  <w:color w:val="000000" w:themeColor="text1"/>
+                  <w:kern w:val="24"/>
+                  <w:sz w:val="24"/>
+                  <w:szCs w:val="24"/>
+                </w:rPr>
+                <m:t>w</m:t>
+              </m:r>
+              <m:r>
+                <w:rPr>
+                  <w:rFonts w:ascii="Cambria Math" w:hAnsi="Cambria Math"/>
+                  <w:color w:val="000000" w:themeColor="text1"/>
+                  <w:kern w:val="24"/>
+                  <w:sz w:val="24"/>
+                  <w:szCs w:val="24"/>
+                </w:rPr>
+                <m:t>1</m:t>
+              </m:r>
+            </m:sub>
+          </m:sSub>
+          <m:r>
+            <w:rPr>
+              <w:rFonts w:ascii="Cambria Math" w:hAnsi="Cambria Math"/>
+              <w:color w:val="000000" w:themeColor="text1"/>
+              <w:kern w:val="24"/>
+              <w:sz w:val="24"/>
+              <w:szCs w:val="24"/>
+            </w:rPr>
+            <m:t>=</m:t>
+          </m:r>
+          <m:r>
+            <w:rPr>
+              <w:rFonts w:ascii="Cambria Math" w:hAnsi="Cambria Math"/>
+              <w:color w:val="000000" w:themeColor="text1"/>
+              <w:kern w:val="24"/>
+              <w:sz w:val="24"/>
+              <w:szCs w:val="24"/>
+            </w:rPr>
+            <m:t>0.961291436</m:t>
+          </m:r>
+          <m:r>
+            <w:rPr>
+              <w:rFonts w:ascii="Cambria Math" w:eastAsiaTheme="minorEastAsia" w:hAnsi="Cambria Math"/>
+              <w:color w:val="000000" w:themeColor="text1"/>
+              <w:kern w:val="24"/>
+              <w:sz w:val="24"/>
+              <w:szCs w:val="24"/>
+            </w:rPr>
+            <m:t>×</m:t>
+          </m:r>
+          <m:r>
+            <w:rPr>
+              <w:rFonts w:ascii="Cambria Math" w:hAnsi="Cambria Math"/>
+              <w:color w:val="000000" w:themeColor="text1"/>
+              <w:kern w:val="24"/>
+              <w:sz w:val="24"/>
+              <w:szCs w:val="24"/>
+            </w:rPr>
+            <m:t>0.999689182</m:t>
+          </m:r>
+        </m:oMath>
+      </m:oMathPara>
+    </w:p>
+    <w:p>
+      <w:pPr>
+        <w:spacing w:before="100" w:beforeAutospacing="1" w:after="100" w:afterAutospacing="1" w:line="240" w:lineRule="auto"/>
+        <w:rPr>
+          <w:rFonts w:ascii="Times New Roman" w:eastAsia="Times New Roman" w:hAnsi="Times New Roman" w:cs="Times New Roman"/>
+          <w:color w:val="000000" w:themeColor="text1"/>
+          <w:kern w:val="24"/>
+          <w:sz w:val="24"/>
+          <w:szCs w:val="24"/>
+        </w:rPr>
+      </w:pPr>
+      <m:oMathPara>
+        <m:oMathParaPr>
+          <m:jc m:val="left"/>
+        </m:oMathParaPr>
+        <m:oMath>
+          <m:sSub>
+            <m:sSubPr>
+              <m:ctrlPr>
+                <w:rPr>
+                  <w:rFonts w:ascii="Cambria Math" w:eastAsiaTheme="minorEastAsia" w:hAnsi="Cambria Math"/>
+                  <w:i/>
+                  <w:iCs/>
+                  <w:color w:val="000000" w:themeColor="text1"/>
+                  <w:kern w:val="24"/>
+                  <w:sz w:val="24"/>
+                  <w:szCs w:val="24"/>
+                </w:rPr>
+              </m:ctrlPr>
+            </m:sSubPr>
+            <m:e>
+              <m:r>
+                <w:rPr>
+                  <w:rFonts w:ascii="Cambria Math" w:hAnsi="Cambria Math"/>
+                  <w:color w:val="000000" w:themeColor="text1"/>
+                  <w:kern w:val="24"/>
+                  <w:sz w:val="24"/>
+                  <w:szCs w:val="24"/>
+                </w:rPr>
+                <m:t>k</m:t>
+              </m:r>
+            </m:e>
+            <m:sub>
+              <m:r>
+                <w:rPr>
+                  <w:rFonts w:ascii="Cambria Math" w:hAnsi="Cambria Math"/>
+                  <w:color w:val="000000" w:themeColor="text1"/>
+                  <w:kern w:val="24"/>
+                  <w:sz w:val="24"/>
+                  <w:szCs w:val="24"/>
+                </w:rPr>
+                <m:t>w</m:t>
+              </m:r>
+              <m:r>
+                <w:rPr>
+                  <w:rFonts w:ascii="Cambria Math" w:hAnsi="Cambria Math"/>
+                  <w:color w:val="000000" w:themeColor="text1"/>
+                  <w:kern w:val="24"/>
+                  <w:sz w:val="24"/>
+                  <w:szCs w:val="24"/>
+                </w:rPr>
+                <m:t>1</m:t>
+              </m:r>
+            </m:sub>
+          </m:sSub>
+          <m:r>
+            <w:rPr>
+              <w:rFonts w:ascii="Cambria Math" w:hAnsi="Cambria Math"/>
+              <w:color w:val="000000" w:themeColor="text1"/>
+              <w:kern w:val="24"/>
+              <w:sz w:val="24"/>
+              <w:szCs w:val="24"/>
+            </w:rPr>
+            <m:t>=</m:t>
+          </m:r>
+          <m:r>
+            <w:rPr>
+              <w:rFonts w:ascii="Cambria Math" w:hAnsi="Cambria Math"/>
+              <w:color w:val="000000" w:themeColor="text1"/>
+              <w:kern w:val="24"/>
+              <w:sz w:val="24"/>
+              <w:szCs w:val="24"/>
+            </w:rPr>
+            <m:t>0.960992649</m:t>
+          </m:r>
+        </m:oMath>
+      </m:oMathPara>
+    </w:p>
+    <w:p>
+      <w:pPr>
+        <w:spacing w:before="100" w:beforeAutospacing="1" w:after="100" w:afterAutospacing="1" w:line="240" w:lineRule="auto"/>
+        <w:rPr>
+          <w:rFonts w:ascii="Times New Roman" w:eastAsia="Times New Roman" w:hAnsi="Times New Roman" w:cs="Times New Roman"/>
+          <w:color w:val="000000" w:themeColor="text1"/>
+          <w:kern w:val="24"/>
+          <w:sz w:val="24"/>
+          <w:szCs w:val="24"/>
+        </w:rPr>
+      </w:pPr>
+      <w:r>
+        <w:rPr>
+          <w:rFonts w:ascii="Times New Roman" w:eastAsia="Times New Roman" w:hAnsi="Times New Roman" w:cs="Times New Roman"/>
+          <w:color w:val="000000" w:themeColor="text1"/>
+          <w:kern w:val="24"/>
+          <w:sz w:val="24"/>
+          <w:szCs w:val="24"/>
+        </w:rPr>
+        <w:t xml:space="preserve">According to MOTORCAD, this design has a winding factor lower than what we calculated analytically. This discrepancy is due to the unusual winding design which makes </w:t>
+      </w:r>
+      <w:r>
+        <w:rPr>
+          <w:rFonts w:ascii="Times New Roman" w:eastAsia="Times New Roman" w:hAnsi="Times New Roman" w:cs="Times New Roman"/>
+          <w:color w:val="000000" w:themeColor="text1"/>
+          <w:kern w:val="24"/>
+          <w:sz w:val="24"/>
+          <w:szCs w:val="24"/>
+        </w:rPr>
+        <w:t xml:space="preserve">it incorrect to use the pitch factor equation in this case. Therefore, </w:t>
+      </w:r>
+      <m:oMath>
+        <m:sSub>
+          <m:sSubPr>
+            <m:ctrlPr>
+              <w:rPr>
+                <w:rFonts w:ascii="Cambria Math" w:eastAsiaTheme="minorEastAsia" w:hAnsi="Cambria Math"/>
+                <w:i/>
+                <w:iCs/>
+                <w:color w:val="000000" w:themeColor="text1"/>
+                <w:kern w:val="24"/>
+                <w:sz w:val="24"/>
+                <w:szCs w:val="24"/>
+              </w:rPr>
+            </m:ctrlPr>
+          </m:sSubPr>
+          <m:e>
+            <m:r>
+              <w:rPr>
+                <w:rFonts w:ascii="Cambria Math" w:hAnsi="Cambria Math"/>
+                <w:color w:val="000000" w:themeColor="text1"/>
+                <w:kern w:val="24"/>
+                <w:sz w:val="24"/>
+                <w:szCs w:val="24"/>
+              </w:rPr>
+              <m:t>k</m:t>
+            </m:r>
+          </m:e>
+          <m:sub>
+            <m:r>
+              <w:rPr>
+                <w:rFonts w:ascii="Cambria Math" w:hAnsi="Cambria Math"/>
+                <w:color w:val="000000" w:themeColor="text1"/>
+                <w:kern w:val="24"/>
+                <w:sz w:val="24"/>
+                <w:szCs w:val="24"/>
+              </w:rPr>
+              <m:t>w</m:t>
+            </m:r>
+            <m:r>
+              <w:rPr>
+                <w:rFonts w:ascii="Cambria Math" w:hAnsi="Cambria Math"/>
+                <w:color w:val="000000" w:themeColor="text1"/>
+                <w:kern w:val="24"/>
+                <w:sz w:val="24"/>
+                <w:szCs w:val="24"/>
+              </w:rPr>
+              <m:t>1</m:t>
+            </m:r>
+          </m:sub>
+        </m:sSub>
+        <m:r>
+          <w:rPr>
+            <w:rFonts w:ascii="Cambria Math" w:hAnsi="Cambria Math"/>
+            <w:color w:val="000000" w:themeColor="text1"/>
+            <w:kern w:val="24"/>
+            <w:sz w:val="24"/>
+            <w:szCs w:val="24"/>
+          </w:rPr>
+          <m:t>=</m:t>
+        </m:r>
+        <m:r>
+          <w:rPr>
+            <w:rFonts w:ascii="Cambria Math" w:hAnsi="Cambria Math"/>
+            <w:color w:val="000000" w:themeColor="text1"/>
+            <w:kern w:val="24"/>
+            <w:sz w:val="24"/>
+            <w:szCs w:val="24"/>
+          </w:rPr>
+          <m:t>0.954732</m:t>
+        </m:r>
+      </m:oMath>
+      <w:r>
+        <w:rPr>
+          <w:rFonts w:ascii="Times New Roman" w:eastAsia="Times New Roman" w:hAnsi="Times New Roman" w:cs="Times New Roman"/>
+          <w:color w:val="000000" w:themeColor="text1"/>
+          <w:kern w:val="24"/>
+          <w:sz w:val="24"/>
+          <w:szCs w:val="24"/>
+        </w:rPr>
+        <w:t xml:space="preserve"> will be used for the next derivations.</w:t>
+      </w:r>
+    </w:p>
+    <w:p>
+      <w:pPr>
+        <w:spacing w:before="100" w:beforeAutospacing="1" w:after="100" w:afterAutospacing="1" w:line="240" w:lineRule="auto"/>
+        <w:rPr>
+          <w:rFonts w:ascii="Times New Roman" w:eastAsia="Times New Roman" w:hAnsi="Times New Roman" w:cs="Times New Roman"/>
+          <w:color w:val="000000" w:themeColor="text1"/>
+          <w:kern w:val="24"/>
+          <w:sz w:val="24"/>
+          <w:szCs w:val="24"/>
+        </w:rPr>
+      </w:pPr>
+      <w:r>
+        <w:rPr>
+          <w:rFonts w:ascii="Times New Roman" w:eastAsia="Times New Roman" w:hAnsi="Times New Roman" w:cs="Times New Roman"/>
+          <w:color w:val="000000" w:themeColor="text1"/>
+          <w:kern w:val="24"/>
+          <w:sz w:val="24"/>
+          <w:szCs w:val="24"/>
+        </w:rPr>
+        <w:lastRenderedPageBreak/>
+        <w:drawing>
+          <wp:inline distT="0" distB="0" distL="0" distR="0" wp14:anchorId="529E4699" wp14:editId="0D8CA1F1">
+            <wp:extent cx="5943600" cy="2821305"/>
+            <wp:effectExtent l="0" t="0" r="0" b="0"/>
+            <wp:docPr id="1" name="Picture 1" descr="A picture containing histogram&#10;&#10;Description automatically generated"/>
+            <wp:cNvGraphicFramePr>
+              <a:graphicFrameLocks xmlns:a="http://schemas.openxmlformats.org/drawingml/2006/main" noChangeAspect="1"/>
+            </wp:cNvGraphicFramePr>
+            <a:graphic xmlns:a="http://schemas.openxmlformats.org/drawingml/2006/main">
+              <a:graphicData uri="http://schemas.openxmlformats.org/drawingml/2006/picture">
+                <pic:pic xmlns:pic="http://schemas.openxmlformats.org/drawingml/2006/picture">
+                  <pic:nvPicPr>
+                    <pic:cNvPr id="1" name="Picture 1" descr="A picture containing histogram&#10;&#10;Description automatically generated"/>
+                    <pic:cNvPicPr/>
+                  </pic:nvPicPr>
+                  <pic:blipFill>
+                    <a:blip r:embed="rId10"/>
+                    <a:stretch>
+                      <a:fillRect/>
+                    </a:stretch>
+                  </pic:blipFill>
+                  <pic:spPr>
+                    <a:xfrm>
+                      <a:off x="0" y="0"/>
+                      <a:ext cx="5943600" cy="2821305"/>
+                    </a:xfrm>
+                    <a:prstGeom prst="rect">
+                      <a:avLst/>
+                    </a:prstGeom>
+                  </pic:spPr>
+                </pic:pic>
+              </a:graphicData>
+            </a:graphic>
+          </wp:inline>
+        </w:drawing>
+      </w:r>
+    </w:p>
+    <w:p>
+      <w:pPr>
+        <w:spacing w:before="100" w:beforeAutospacing="1" w:after="100" w:afterAutospacing="1" w:line="240" w:lineRule="auto"/>
+        <w:rPr>
+          <w:rFonts w:ascii="Times New Roman" w:eastAsia="Times New Roman" w:hAnsi="Times New Roman" w:cs="Times New Roman"/>
+          <w:sz w:val="24"/>
+          <w:szCs w:val="24"/>
+        </w:rPr>
+      </w:pPr>
+    </w:p>
+    <w:p>
+      <w:pPr>
+        <w:spacing w:before="100" w:beforeAutospacing="1" w:after="100" w:afterAutospacing="1" w:line="240" w:lineRule="auto"/>
+        <w:rPr>
+          <w:rFonts w:ascii="Times New Roman" w:eastAsia="Times New Roman" w:hAnsi="Times New Roman" w:cs="Times New Roman"/>
+          <w:sz w:val="24"/>
+          <w:szCs w:val="24"/>
+        </w:rPr>
+      </w:pPr>
+      <w:r>
+        <w:rPr>
+          <w:rFonts w:ascii="Times New Roman" w:eastAsia="Times New Roman" w:hAnsi="Times New Roman" w:cs="Times New Roman"/>
+          <w:sz w:val="24"/>
+          <w:szCs w:val="24"/>
+        </w:rPr>
+        <w:t>Now, the actual machine constant, inner stator diameter and axial length can be recalculated:</w:t>
+      </w:r>
+    </w:p>
+    <w:p>
+      <w:pPr>
+        <w:spacing w:before="100" w:beforeAutospacing="1" w:after="100" w:afterAutospacing="1" w:line="240" w:lineRule="auto"/>
+        <w:rPr>
+          <w:rFonts w:ascii="Times New Roman" w:eastAsia="Times New Roman" w:hAnsi="Times New Roman" w:cs="Times New Roman"/>
+          <w:sz w:val="24"/>
+          <w:szCs w:val="24"/>
+        </w:rPr>
+      </w:pPr>
+      <m:oMath>
+        <m:r>
+          <w:rPr>
+            <w:rFonts w:ascii="Cambria Math" w:eastAsia="Times New Roman" w:hAnsi="Cambria Math" w:cs="Times New Roman"/>
+            <w:sz w:val="24"/>
+            <w:szCs w:val="24"/>
+          </w:rPr>
+          <m:t>C=</m:t>
+        </m:r>
+        <m:r>
+          <m:rPr>
+            <m:sty m:val="p"/>
+          </m:rPr>
+          <w:rPr>
+            <w:rFonts w:ascii="Cambria Math" w:eastAsia="Times New Roman" w:hAnsi="Cambria Math" w:cs="Calibri"/>
+            <w:color w:val="000000"/>
+          </w:rPr>
+          <m:t>452.1979378</m:t>
+        </m:r>
+        <m:r>
+          <m:rPr>
+            <m:sty m:val="p"/>
+          </m:rPr>
+          <w:rPr>
+            <w:rFonts w:ascii="Cambria Math" w:eastAsia="Times New Roman" w:hAnsi="Cambria Math" w:cs="Calibri"/>
+            <w:color w:val="000000"/>
+          </w:rPr>
+          <m:t>×</m:t>
+        </m:r>
+        <m:r>
+          <w:rPr>
+            <w:rFonts w:ascii="Cambria Math" w:hAnsi="Cambria Math"/>
+            <w:color w:val="000000" w:themeColor="text1"/>
+            <w:kern w:val="24"/>
+            <w:sz w:val="24"/>
+            <w:szCs w:val="24"/>
+          </w:rPr>
+          <m:t>0.954732</m:t>
+        </m:r>
+      </m:oMath>
+      <w:r>
+        <w:rPr>
+          <w:rFonts w:ascii="Times New Roman" w:eastAsia="Times New Roman" w:hAnsi="Times New Roman" w:cs="Times New Roman"/>
+          <w:color w:val="000000" w:themeColor="text1"/>
+          <w:kern w:val="24"/>
+          <w:sz w:val="24"/>
+          <w:szCs w:val="24"/>
+        </w:rPr>
+        <w:t xml:space="preserve"> </w:t>
+      </w:r>
+    </w:p>
+    <w:p>
+      <w:pPr>
+        <w:spacing w:before="100" w:beforeAutospacing="1" w:after="100" w:afterAutospacing="1" w:line="240" w:lineRule="auto"/>
+        <w:rPr>
+          <w:rFonts w:ascii="Times New Roman" w:eastAsia="Times New Roman" w:hAnsi="Times New Roman" w:cs="Times New Roman"/>
+          <w:color w:val="000000"/>
+          <w:vertAlign w:val="superscript"/>
+        </w:rPr>
+      </w:pPr>
+      <m:oMathPara>
+        <m:oMathParaPr>
+          <m:jc m:val="left"/>
+        </m:oMathParaPr>
+        <m:oMath>
+          <m:r>
+            <w:rPr>
+              <w:rFonts w:ascii="Cambria Math" w:eastAsia="Times New Roman" w:hAnsi="Cambria Math" w:cs="Times New Roman"/>
+              <w:sz w:val="24"/>
+              <w:szCs w:val="24"/>
+            </w:rPr>
+            <m:t>C</m:t>
+          </m:r>
+          <m:r>
+            <w:rPr>
+              <w:rFonts w:ascii="Cambria Math" w:eastAsia="Times New Roman" w:hAnsi="Cambria Math" w:cs="Times New Roman"/>
+              <w:sz w:val="24"/>
+              <w:szCs w:val="24"/>
+            </w:rPr>
+            <m:t>=</m:t>
+          </m:r>
+          <m:r>
+            <w:rPr>
+              <w:rFonts w:ascii="Cambria Math" w:eastAsia="Times New Roman" w:hAnsi="Cambria Math" w:cs="Times New Roman"/>
+              <w:sz w:val="24"/>
+              <w:szCs w:val="24"/>
+            </w:rPr>
+            <m:t>431.7278416</m:t>
+          </m:r>
+          <m:r>
+            <w:rPr>
+              <w:rFonts w:ascii="Cambria Math" w:eastAsia="Times New Roman" w:hAnsi="Cambria Math" w:cs="Times New Roman"/>
+              <w:sz w:val="24"/>
+              <w:szCs w:val="24"/>
+            </w:rPr>
+            <m:t xml:space="preserve"> </m:t>
+          </m:r>
+          <m:r>
+            <m:rPr>
+              <m:sty m:val="p"/>
+            </m:rPr>
+            <w:rPr>
+              <w:rFonts w:ascii="Cambria Math" w:eastAsia="Times New Roman" w:hAnsi="Cambria Math" w:cs="Calibri"/>
+              <w:color w:val="000000"/>
+            </w:rPr>
+            <m:t>kVAs/m</m:t>
+          </m:r>
+          <m:r>
+            <m:rPr>
+              <m:sty m:val="p"/>
+            </m:rPr>
+            <w:rPr>
+              <w:rFonts w:ascii="Cambria Math" w:eastAsia="Times New Roman" w:hAnsi="Cambria Math" w:cs="Calibri"/>
+              <w:color w:val="000000"/>
+              <w:vertAlign w:val="superscript"/>
+            </w:rPr>
+            <m:t>3</m:t>
+          </m:r>
+        </m:oMath>
+      </m:oMathPara>
+    </w:p>
+    <w:p>
+      <w:pPr>
+        <w:spacing w:before="100" w:beforeAutospacing="1" w:after="100" w:afterAutospacing="1" w:line="240" w:lineRule="auto"/>
+        <w:rPr>
+          <w:rFonts w:ascii="Times New Roman" w:eastAsia="Times New Roman" w:hAnsi="Times New Roman" w:cs="Times New Roman"/>
+          <w:color w:val="000000"/>
+        </w:rPr>
+      </w:pPr>
+      <m:oMathPara>
+        <m:oMathParaPr>
+          <m:jc m:val="left"/>
+        </m:oMathParaPr>
+        <m:oMath>
+          <m:sSubSup>
+            <m:sSubSupPr>
+              <m:ctrlPr>
+                <w:rPr>
+                  <w:rFonts w:ascii="Cambria Math" w:eastAsia="Times New Roman" w:hAnsi="Cambria Math" w:cs="Times New Roman"/>
+                  <w:i/>
+                  <w:sz w:val="24"/>
+                  <w:szCs w:val="24"/>
+                </w:rPr>
+              </m:ctrlPr>
+            </m:sSubSupPr>
+            <m:e>
+              <m:r>
+                <w:rPr>
+                  <w:rFonts w:ascii="Cambria Math" w:eastAsia="Times New Roman" w:hAnsi="Cambria Math" w:cs="Times New Roman"/>
+                  <w:sz w:val="24"/>
+                  <w:szCs w:val="24"/>
+                </w:rPr>
+                <m:t>D</m:t>
+              </m:r>
+            </m:e>
+            <m:sub>
+              <m:r>
+                <w:rPr>
+                  <w:rFonts w:ascii="Cambria Math" w:eastAsia="Times New Roman" w:hAnsi="Cambria Math" w:cs="Times New Roman"/>
+                  <w:sz w:val="24"/>
+                  <w:szCs w:val="24"/>
+                </w:rPr>
+                <m:t>i</m:t>
+              </m:r>
+            </m:sub>
+            <m:sup>
+              <m:r>
+                <w:rPr>
+                  <w:rFonts w:ascii="Cambria Math" w:eastAsia="Times New Roman" w:hAnsi="Cambria Math" w:cs="Times New Roman"/>
+                  <w:sz w:val="24"/>
+                  <w:szCs w:val="24"/>
+                </w:rPr>
+                <m:t>2</m:t>
+              </m:r>
+            </m:sup>
+          </m:sSubSup>
+          <m:sSup>
+            <m:sSupPr>
+              <m:ctrlPr>
+                <w:rPr>
+                  <w:rFonts w:ascii="Cambria Math" w:eastAsia="Times New Roman" w:hAnsi="Cambria Math" w:cs="Times New Roman"/>
+                  <w:i/>
+                  <w:sz w:val="24"/>
+                  <w:szCs w:val="24"/>
+                </w:rPr>
+              </m:ctrlPr>
+            </m:sSupPr>
+            <m:e>
+              <m:r>
+                <w:rPr>
+                  <w:rFonts w:ascii="Cambria Math" w:eastAsia="Times New Roman" w:hAnsi="Cambria Math" w:cs="Times New Roman"/>
+                  <w:sz w:val="24"/>
+                  <w:szCs w:val="24"/>
+                </w:rPr>
+                <m:t>L</m:t>
+              </m:r>
+            </m:e>
+            <m:sup>
+              <m:r>
+                <w:rPr>
+                  <w:rFonts w:ascii="Cambria Math" w:eastAsia="Times New Roman" w:hAnsi="Cambria Math" w:cs="Times New Roman"/>
+                  <w:sz w:val="24"/>
+                  <w:szCs w:val="24"/>
+                </w:rPr>
+                <m:t>'</m:t>
+              </m:r>
+            </m:sup>
+          </m:sSup>
+          <m:r>
+            <w:rPr>
+              <w:rFonts w:ascii="Cambria Math" w:eastAsia="Times New Roman" w:hAnsi="Cambria Math" w:cs="Times New Roman"/>
+              <w:sz w:val="24"/>
+              <w:szCs w:val="24"/>
+            </w:rPr>
+            <m:t>=</m:t>
+          </m:r>
+          <m:f>
+            <m:fPr>
+              <m:ctrlPr>
+                <w:rPr>
+                  <w:rFonts w:ascii="Cambria Math" w:eastAsia="Times New Roman" w:hAnsi="Cambria Math" w:cs="Times New Roman"/>
+                  <w:i/>
+                  <w:sz w:val="24"/>
+                  <w:szCs w:val="24"/>
+                </w:rPr>
+              </m:ctrlPr>
+            </m:fPr>
+            <m:num>
+              <m:r>
+                <w:rPr>
+                  <w:rFonts w:ascii="Cambria Math" w:eastAsia="Times New Roman" w:hAnsi="Cambria Math" w:cs="Times New Roman"/>
+                  <w:sz w:val="24"/>
+                  <w:szCs w:val="24"/>
+                </w:rPr>
+                <m:t>44000</m:t>
+              </m:r>
+            </m:num>
+            <m:den>
+              <m:r>
+                <w:rPr>
+                  <w:rFonts w:ascii="Cambria Math" w:eastAsia="Times New Roman" w:hAnsi="Cambria Math" w:cs="Times New Roman"/>
+                  <w:sz w:val="24"/>
+                  <w:szCs w:val="24"/>
+                </w:rPr>
+                <m:t>431.7278416</m:t>
+              </m:r>
+              <m:r>
+                <m:rPr>
+                  <m:sty m:val="p"/>
+                </m:rPr>
+                <w:rPr>
+                  <w:rFonts w:ascii="Cambria Math" w:eastAsia="Times New Roman" w:hAnsi="Cambria Math" w:cs="Calibri"/>
+                  <w:color w:val="000000"/>
+                </w:rPr>
+                <m:t>×</m:t>
+              </m:r>
+              <m:r>
+                <w:rPr>
+                  <w:rFonts w:ascii="Cambria Math" w:eastAsia="Times New Roman" w:hAnsi="Cambria Math" w:cs="Times New Roman"/>
+                  <w:sz w:val="24"/>
+                  <w:szCs w:val="24"/>
+                </w:rPr>
+                <m:t>3.125</m:t>
+              </m:r>
+            </m:den>
+          </m:f>
+          <m:r>
+            <m:rPr>
+              <m:sty m:val="p"/>
+            </m:rPr>
+            <w:rPr>
+              <w:rFonts w:ascii="Cambria Math" w:eastAsia="Times New Roman" w:hAnsi="Cambria Math" w:cs="Calibri"/>
+              <w:color w:val="000000"/>
+            </w:rPr>
+            <m:t>=</m:t>
+          </m:r>
+          <m:r>
+            <m:rPr>
+              <m:sty m:val="p"/>
+            </m:rPr>
+            <w:rPr>
+              <w:rFonts w:ascii="Cambria Math" w:eastAsia="Times New Roman" w:hAnsi="Cambria Math" w:cs="Calibri"/>
+              <w:color w:val="000000"/>
+            </w:rPr>
+            <m:t>32.61313875</m:t>
+          </m:r>
+          <m:r>
+            <m:rPr>
+              <m:sty m:val="p"/>
+            </m:rPr>
+            <w:rPr>
+              <w:rFonts w:ascii="Cambria Math" w:eastAsia="Times New Roman" w:hAnsi="Cambria Math" w:cs="Calibri"/>
+              <w:color w:val="000000"/>
+            </w:rPr>
+            <m:t xml:space="preserve"> m3</m:t>
+          </m:r>
+        </m:oMath>
+      </m:oMathPara>
+    </w:p>
+    <w:p>
+      <w:pPr>
+        <w:rPr>
+          <w:rFonts w:ascii="Calibri" w:eastAsia="Times New Roman" w:hAnsi="Calibri" w:cs="Calibri"/>
+          <w:color w:val="000000"/>
+        </w:rPr>
+      </w:pPr>
+      <m:oMathPara>
+        <m:oMathParaPr>
+          <m:jc m:val="left"/>
+        </m:oMathParaPr>
+        <m:oMath>
+          <m:sSub>
+            <m:sSubPr>
+              <m:ctrlPr>
+                <w:rPr>
+                  <w:rFonts w:ascii="Cambria Math" w:eastAsia="Times New Roman" w:hAnsi="Cambria Math" w:cs="Calibri"/>
+                  <w:i/>
+                  <w:color w:val="000000"/>
+                </w:rPr>
+              </m:ctrlPr>
+            </m:sSubPr>
+            <m:e>
+              <m:r>
+                <w:rPr>
+                  <w:rFonts w:ascii="Cambria Math" w:eastAsia="Times New Roman" w:hAnsi="Cambria Math" w:cs="Calibri"/>
+                  <w:color w:val="000000"/>
+                </w:rPr>
+                <m:t>D</m:t>
+              </m:r>
+            </m:e>
+            <m:sub>
+              <m:r>
+                <w:rPr>
+                  <w:rFonts w:ascii="Cambria Math" w:eastAsia="Times New Roman" w:hAnsi="Cambria Math" w:cs="Calibri"/>
+                  <w:color w:val="000000"/>
+                </w:rPr>
+                <m:t>i</m:t>
+              </m:r>
+            </m:sub>
+          </m:sSub>
+          <m:r>
+            <m:rPr>
+              <m:sty m:val="p"/>
+            </m:rPr>
+            <w:rPr>
+              <w:rFonts w:ascii="Cambria Math" w:eastAsia="Times New Roman" w:hAnsi="Cambria Math" w:cs="Calibri"/>
+              <w:color w:val="000000"/>
+            </w:rPr>
+            <m:t>=</m:t>
+          </m:r>
+          <m:r>
+            <m:rPr>
+              <m:sty m:val="p"/>
+            </m:rPr>
+            <w:rPr>
+              <w:rFonts w:ascii="Cambria Math" w:eastAsia="Times New Roman" w:hAnsi="Cambria Math" w:cs="Calibri"/>
+              <w:color w:val="000000"/>
+            </w:rPr>
+            <m:t>5.496938812</m:t>
+          </m:r>
+          <m:r>
+            <w:rPr>
+              <w:rFonts w:ascii="Cambria Math" w:eastAsia="Times New Roman" w:hAnsi="Cambria Math" w:cs="Calibri"/>
+              <w:color w:val="000000"/>
+            </w:rPr>
+            <m:t xml:space="preserve"> m</m:t>
+          </m:r>
+        </m:oMath>
+      </m:oMathPara>
+    </w:p>
+    <w:p>
+      <w:pPr>
+        <w:spacing w:after="0" w:line="240" w:lineRule="auto"/>
+        <w:rPr>
+          <w:rFonts w:ascii="Calibri" w:eastAsia="Times New Roman" w:hAnsi="Calibri" w:cs="Calibri"/>
+          <w:color w:val="000000"/>
+        </w:rPr>
+      </w:pPr>
+      <m:oMathPara>
+        <m:oMathParaPr>
+          <m:jc m:val="left"/>
+        </m:oMathParaPr>
+        <m:oMath>
+          <m:sSup>
+            <m:sSupPr>
+              <m:ctrlPr>
+                <w:rPr>
+                  <w:rFonts w:ascii="Cambria Math" w:eastAsia="Times New Roman" w:hAnsi="Cambria Math" w:cs="Calibri"/>
+                  <w:i/>
+                  <w:color w:val="000000"/>
+                </w:rPr>
+              </m:ctrlPr>
+            </m:sSupPr>
+            <m:e>
+              <m:r>
+                <w:rPr>
+                  <w:rFonts w:ascii="Cambria Math" w:eastAsia="Times New Roman" w:hAnsi="Cambria Math" w:cs="Calibri"/>
+                  <w:color w:val="000000"/>
+                </w:rPr>
+                <m:t>L</m:t>
+              </m:r>
+            </m:e>
+            <m:sup>
+              <m:r>
+                <w:rPr>
+                  <w:rFonts w:ascii="Cambria Math" w:eastAsia="Times New Roman" w:hAnsi="Cambria Math" w:cs="Calibri"/>
+                  <w:color w:val="000000"/>
+                </w:rPr>
+                <m:t>'</m:t>
+              </m:r>
+            </m:sup>
+          </m:sSup>
+          <m:r>
+            <m:rPr>
+              <m:sty m:val="p"/>
+            </m:rPr>
+            <w:rPr>
+              <w:rFonts w:ascii="Cambria Math" w:eastAsia="Times New Roman" w:hAnsi="Cambria Math" w:cs="Calibri"/>
+              <w:color w:val="000000"/>
+            </w:rPr>
+            <m:t>=</m:t>
+          </m:r>
+          <m:r>
+            <m:rPr>
+              <m:sty m:val="p"/>
+            </m:rPr>
+            <w:rPr>
+              <w:rFonts w:ascii="Cambria Math" w:eastAsia="Times New Roman" w:hAnsi="Cambria Math" w:cs="Calibri"/>
+              <w:color w:val="000000"/>
+            </w:rPr>
+            <m:t>1.079321412</m:t>
+          </m:r>
+          <m:r>
+            <m:rPr>
+              <m:sty m:val="p"/>
+            </m:rPr>
+            <w:rPr>
+              <w:rFonts w:ascii="Cambria Math" w:eastAsia="Times New Roman" w:hAnsi="Cambria Math" w:cs="Calibri"/>
+              <w:color w:val="000000"/>
+            </w:rPr>
+            <m:t xml:space="preserve"> </m:t>
+          </m:r>
+          <m:r>
+            <m:rPr>
+              <m:sty m:val="p"/>
+            </m:rPr>
+            <w:rPr>
+              <w:rFonts w:ascii="Cambria Math" w:eastAsia="Times New Roman" w:hAnsi="Cambria Math" w:cs="Calibri"/>
+              <w:color w:val="000000"/>
+            </w:rPr>
+            <m:t>m</m:t>
+          </m:r>
+        </m:oMath>
+      </m:oMathPara>
+    </w:p>
+    <w:p>
+      <w:pPr>
+        <w:spacing w:before="100" w:beforeAutospacing="1" w:after="100" w:afterAutospacing="1" w:line="240" w:lineRule="auto"/>
+        <w:rPr>
+          <w:rFonts w:ascii="Times New Roman" w:eastAsia="Times New Roman" w:hAnsi="Times New Roman" w:cs="Times New Roman"/>
+          <w:sz w:val="24"/>
+          <w:szCs w:val="24"/>
+        </w:rPr>
+      </w:pPr>
+      <w:r>
+        <w:rPr>
+          <w:rFonts w:ascii="Times New Roman" w:eastAsia="Times New Roman" w:hAnsi="Times New Roman" w:cs="Times New Roman"/>
+          <w:sz w:val="24"/>
+          <w:szCs w:val="24"/>
+        </w:rPr>
+        <w:t xml:space="preserve">Due to the relatively high value of electrical loading, </w:t>
+      </w:r>
+      <w:r>
+        <w:rPr>
+          <w:rFonts w:ascii="Times New Roman" w:eastAsia="Times New Roman" w:hAnsi="Times New Roman" w:cs="Times New Roman"/>
+          <w:sz w:val="24"/>
+          <w:szCs w:val="24"/>
+        </w:rPr>
+        <w:t xml:space="preserve">to stay in the safe zone, </w:t>
+      </w:r>
+      <w:r>
+        <w:rPr>
+          <w:rFonts w:ascii="Times New Roman" w:eastAsia="Times New Roman" w:hAnsi="Times New Roman" w:cs="Times New Roman"/>
+          <w:sz w:val="24"/>
+          <w:szCs w:val="24"/>
+        </w:rPr>
+        <w:t xml:space="preserve">the current density in the stator windings </w:t>
+      </w:r>
+      <w:r>
+        <w:rPr>
+          <w:rFonts w:ascii="Times New Roman" w:eastAsia="Times New Roman" w:hAnsi="Times New Roman" w:cs="Times New Roman"/>
+          <w:sz w:val="24"/>
+          <w:szCs w:val="24"/>
+        </w:rPr>
+        <w:t xml:space="preserve">is set to be </w:t>
+      </w:r>
+      <m:oMath>
+        <m:r>
+          <w:rPr>
+            <w:rFonts w:ascii="Cambria Math" w:eastAsia="Times New Roman" w:hAnsi="Cambria Math" w:cs="Times New Roman"/>
+            <w:sz w:val="24"/>
+            <w:szCs w:val="24"/>
+          </w:rPr>
+          <m:t>3.5 A/</m:t>
+        </m:r>
+        <m:sSup>
+          <m:sSupPr>
+            <m:ctrlPr>
+              <w:rPr>
+                <w:rFonts w:ascii="Cambria Math" w:eastAsia="Times New Roman" w:hAnsi="Cambria Math" w:cs="Times New Roman"/>
+                <w:i/>
+                <w:sz w:val="24"/>
+                <w:szCs w:val="24"/>
+              </w:rPr>
+            </m:ctrlPr>
+          </m:sSupPr>
+          <m:e>
+            <m:r>
+              <w:rPr>
+                <w:rFonts w:ascii="Cambria Math" w:eastAsia="Times New Roman" w:hAnsi="Cambria Math" w:cs="Times New Roman"/>
+                <w:sz w:val="24"/>
+                <w:szCs w:val="24"/>
+              </w:rPr>
+              <m:t>mm</m:t>
+            </m:r>
+          </m:e>
+          <m:sup>
+            <m:r>
+              <w:rPr>
+                <w:rFonts w:ascii="Cambria Math" w:eastAsia="Times New Roman" w:hAnsi="Cambria Math" w:cs="Times New Roman"/>
+                <w:sz w:val="24"/>
+                <w:szCs w:val="24"/>
+              </w:rPr>
+              <m:t>2</m:t>
+            </m:r>
+          </m:sup>
+        </m:sSup>
+      </m:oMath>
+      <w:r>
+        <w:rPr>
+          <w:rFonts w:ascii="Times New Roman" w:eastAsia="Times New Roman" w:hAnsi="Times New Roman" w:cs="Times New Roman"/>
+          <w:sz w:val="24"/>
+          <w:szCs w:val="24"/>
+        </w:rPr>
+        <w:t>.</w:t>
+      </w:r>
+    </w:p>
+    <w:p>
+      <w:pPr>
+        <w:spacing w:before="100" w:beforeAutospacing="1" w:after="100" w:afterAutospacing="1" w:line="240" w:lineRule="auto"/>
+        <w:rPr>
+          <w:rFonts w:ascii="Times New Roman" w:eastAsia="Times New Roman" w:hAnsi="Times New Roman" w:cs="Times New Roman"/>
+          <w:sz w:val="24"/>
+          <w:szCs w:val="24"/>
+        </w:rPr>
+      </w:pPr>
+      <m:oMathPara>
+        <m:oMathParaPr>
+          <m:jc m:val="left"/>
+        </m:oMathParaPr>
+        <m:oMath>
+          <m:sSub>
+            <m:sSubPr>
+              <m:ctrlPr>
+                <w:rPr>
+                  <w:rFonts w:ascii="Cambria Math" w:eastAsia="Times New Roman" w:hAnsi="Cambria Math" w:cs="Times New Roman"/>
+                  <w:i/>
+                  <w:sz w:val="24"/>
+                  <w:szCs w:val="24"/>
+                </w:rPr>
+              </m:ctrlPr>
+            </m:sSubPr>
+            <m:e>
+              <m:r>
+                <w:rPr>
+                  <w:rFonts w:ascii="Cambria Math" w:eastAsia="Times New Roman" w:hAnsi="Cambria Math" w:cs="Times New Roman"/>
+                  <w:sz w:val="24"/>
+                  <w:szCs w:val="24"/>
+                </w:rPr>
+                <m:t>J</m:t>
+              </m:r>
+            </m:e>
+            <m:sub>
+              <m:r>
+                <w:rPr>
+                  <w:rFonts w:ascii="Cambria Math" w:eastAsia="Times New Roman" w:hAnsi="Cambria Math" w:cs="Times New Roman"/>
+                  <w:sz w:val="24"/>
+                  <w:szCs w:val="24"/>
+                </w:rPr>
+                <m:t>a</m:t>
+              </m:r>
+            </m:sub>
+          </m:sSub>
+          <m:r>
+            <w:rPr>
+              <w:rFonts w:ascii="Cambria Math" w:eastAsia="Times New Roman" w:hAnsi="Cambria Math" w:cs="Times New Roman"/>
+              <w:sz w:val="24"/>
+              <w:szCs w:val="24"/>
+            </w:rPr>
+            <m:t>=3.5 A/</m:t>
+          </m:r>
+          <m:sSup>
+            <m:sSupPr>
+              <m:ctrlPr>
+                <w:rPr>
+                  <w:rFonts w:ascii="Cambria Math" w:eastAsia="Times New Roman" w:hAnsi="Cambria Math" w:cs="Times New Roman"/>
+                  <w:i/>
+                  <w:sz w:val="24"/>
+                  <w:szCs w:val="24"/>
+                </w:rPr>
+              </m:ctrlPr>
+            </m:sSupPr>
+            <m:e>
+              <m:r>
+                <w:rPr>
+                  <w:rFonts w:ascii="Cambria Math" w:eastAsia="Times New Roman" w:hAnsi="Cambria Math" w:cs="Times New Roman"/>
+                  <w:sz w:val="24"/>
+                  <w:szCs w:val="24"/>
+                </w:rPr>
+                <m:t>mm</m:t>
+              </m:r>
+            </m:e>
+            <m:sup>
+              <m:r>
+                <w:rPr>
+                  <w:rFonts w:ascii="Cambria Math" w:eastAsia="Times New Roman" w:hAnsi="Cambria Math" w:cs="Times New Roman"/>
+                  <w:sz w:val="24"/>
+                  <w:szCs w:val="24"/>
+                </w:rPr>
+                <m:t>2</m:t>
+              </m:r>
+            </m:sup>
+          </m:sSup>
+        </m:oMath>
+      </m:oMathPara>
+    </w:p>
+    <w:p>
+      <w:pPr>
+        <w:spacing w:before="100" w:beforeAutospacing="1" w:after="100" w:afterAutospacing="1" w:line="240" w:lineRule="auto"/>
+        <w:rPr>
+          <w:rFonts w:ascii="Times New Roman" w:eastAsia="Times New Roman" w:hAnsi="Times New Roman" w:cs="Times New Roman"/>
+          <w:sz w:val="24"/>
+          <w:szCs w:val="24"/>
+        </w:rPr>
+      </w:pPr>
+      <w:r>
+        <w:rPr>
+          <w:rFonts w:ascii="Times New Roman" w:eastAsia="Times New Roman" w:hAnsi="Times New Roman" w:cs="Times New Roman"/>
+          <w:sz w:val="24"/>
+          <w:szCs w:val="24"/>
+        </w:rPr>
+        <w:t>Airgap length calculation:</w:t>
+      </w:r>
+    </w:p>
+    <w:p>
+      <w:pPr>
+        <w:spacing w:before="100" w:beforeAutospacing="1" w:after="100" w:afterAutospacing="1" w:line="240" w:lineRule="auto"/>
+        <w:rPr>
+          <w:rFonts w:ascii="Times New Roman" w:eastAsia="Times New Roman" w:hAnsi="Times New Roman" w:cs="Times New Roman"/>
+          <w:sz w:val="24"/>
+          <w:szCs w:val="24"/>
+        </w:rPr>
+      </w:pPr>
+      <w:r>
+        <w:rPr>
+          <w:rFonts w:ascii="Times New Roman" w:eastAsia="Times New Roman" w:hAnsi="Times New Roman" w:cs="Times New Roman"/>
+          <w:sz w:val="24"/>
+          <w:szCs w:val="24"/>
+        </w:rPr>
+        <w:t xml:space="preserve">According to the </w:t>
+      </w:r>
+      <w:r>
+        <w:rPr>
+          <w:rFonts w:ascii="Times New Roman" w:eastAsia="Times New Roman" w:hAnsi="Times New Roman" w:cs="Times New Roman"/>
+          <w:sz w:val="24"/>
+          <w:szCs w:val="24"/>
+        </w:rPr>
+        <w:t>Design of Rotating Electrical Machines</w:t>
+      </w:r>
+      <w:r>
+        <w:rPr>
+          <w:rFonts w:ascii="Times New Roman" w:eastAsia="Times New Roman" w:hAnsi="Times New Roman" w:cs="Times New Roman"/>
+          <w:sz w:val="24"/>
+          <w:szCs w:val="24"/>
+        </w:rPr>
+        <w:t xml:space="preserve"> book by</w:t>
+      </w:r>
+      <w:r>
+        <w:rPr>
+          <w:rFonts w:ascii="Times New Roman" w:eastAsia="Times New Roman" w:hAnsi="Times New Roman" w:cs="Times New Roman"/>
+          <w:sz w:val="24"/>
+          <w:szCs w:val="24"/>
+        </w:rPr>
+        <w:t xml:space="preserve"> </w:t>
+      </w:r>
+      <w:proofErr w:type="spellStart"/>
+      <w:r>
+        <w:rPr>
+          <w:rFonts w:ascii="Times New Roman" w:eastAsia="Times New Roman" w:hAnsi="Times New Roman" w:cs="Times New Roman"/>
+          <w:sz w:val="24"/>
+          <w:szCs w:val="24"/>
+        </w:rPr>
+        <w:t>Juha</w:t>
+      </w:r>
+      <w:proofErr w:type="spellEnd"/>
+      <w:r>
+        <w:rPr>
+          <w:rFonts w:ascii="Times New Roman" w:eastAsia="Times New Roman" w:hAnsi="Times New Roman" w:cs="Times New Roman"/>
+          <w:sz w:val="24"/>
+          <w:szCs w:val="24"/>
+        </w:rPr>
+        <w:t xml:space="preserve"> </w:t>
+      </w:r>
+      <w:proofErr w:type="spellStart"/>
+      <w:r>
+        <w:rPr>
+          <w:rFonts w:ascii="Times New Roman" w:eastAsia="Times New Roman" w:hAnsi="Times New Roman" w:cs="Times New Roman"/>
+          <w:sz w:val="24"/>
+          <w:szCs w:val="24"/>
+        </w:rPr>
+        <w:t>Pyrhonen</w:t>
+      </w:r>
+      <w:proofErr w:type="spellEnd"/>
+      <w:r>
+        <w:rPr>
+          <w:rFonts w:ascii="Times New Roman" w:eastAsia="Times New Roman" w:hAnsi="Times New Roman" w:cs="Times New Roman"/>
+          <w:sz w:val="24"/>
+          <w:szCs w:val="24"/>
+        </w:rPr>
+        <w:t>, the following equation can be an acceptable approximation for determining the airgap of a salient pole synchronous machine:</w:t>
+      </w:r>
+    </w:p>
+    <w:p>
+      <w:pPr>
+        <w:spacing w:before="100" w:beforeAutospacing="1" w:after="100" w:afterAutospacing="1" w:line="240" w:lineRule="auto"/>
+        <w:rPr>
+          <w:rFonts w:ascii="Times New Roman" w:eastAsia="Times New Roman" w:hAnsi="Times New Roman" w:cs="Times New Roman"/>
+          <w:sz w:val="24"/>
+          <w:szCs w:val="24"/>
+        </w:rPr>
+      </w:pPr>
+      <w:r>
+        <w:rPr>
+          <w:noProof/>
+        </w:rPr>
+        <w:lastRenderedPageBreak/>
+        <w:drawing>
+          <wp:inline distT="0" distB="0" distL="0" distR="0" wp14:anchorId="74ED0E67" wp14:editId="4ECEE029">
+            <wp:extent cx="5099752" cy="1670050"/>
+            <wp:effectExtent l="0" t="0" r="5715" b="6350"/>
+            <wp:docPr id="8" name="Picture 7">
+              <a:extLst xmlns:a="http://schemas.openxmlformats.org/drawingml/2006/main">
+                <a:ext uri="{FF2B5EF4-FFF2-40B4-BE49-F238E27FC236}">
+                  <a16:creationId xmlns:a16="http://schemas.microsoft.com/office/drawing/2014/main" id="{488ADFEB-6DA3-14C3-F468-8B3A52C89CEF}"/>
+                </a:ext>
+              </a:extLst>
+            </wp:docPr>
+            <wp:cNvGraphicFramePr>
+              <a:graphicFrameLocks xmlns:a="http://schemas.openxmlformats.org/drawingml/2006/main" noChangeAspect="1"/>
+            </wp:cNvGraphicFramePr>
+            <a:graphic xmlns:a="http://schemas.openxmlformats.org/drawingml/2006/main">
+              <a:graphicData uri="http://schemas.openxmlformats.org/drawingml/2006/picture">
+                <pic:pic xmlns:pic="http://schemas.openxmlformats.org/drawingml/2006/picture">
+                  <pic:nvPicPr>
+                    <pic:cNvPr id="8" name="Picture 7">
+                      <a:extLst>
+                        <a:ext uri="{FF2B5EF4-FFF2-40B4-BE49-F238E27FC236}">
+                          <a16:creationId xmlns:a16="http://schemas.microsoft.com/office/drawing/2014/main" id="{488ADFEB-6DA3-14C3-F468-8B3A52C89CEF}"/>
+                        </a:ext>
+                      </a:extLst>
+                    </pic:cNvPr>
+                    <pic:cNvPicPr>
+                      <a:picLocks noChangeAspect="1"/>
+                    </pic:cNvPicPr>
+                  </pic:nvPicPr>
+                  <pic:blipFill>
+                    <a:blip r:embed="rId11"/>
+                    <a:stretch>
+                      <a:fillRect/>
+                    </a:stretch>
+                  </pic:blipFill>
+                  <pic:spPr>
+                    <a:xfrm>
+                      <a:off x="0" y="0"/>
+                      <a:ext cx="5109358" cy="1673196"/>
+                    </a:xfrm>
+                    <a:prstGeom prst="rect">
+                      <a:avLst/>
+                    </a:prstGeom>
+                  </pic:spPr>
+                </pic:pic>
+              </a:graphicData>
+            </a:graphic>
+          </wp:inline>
+        </w:drawing>
+      </w:r>
+    </w:p>
+    <w:p>
+      <w:pPr>
+        <w:spacing w:before="100" w:beforeAutospacing="1" w:after="100" w:afterAutospacing="1" w:line="240" w:lineRule="auto"/>
+        <w:rPr>
+          <w:rFonts w:ascii="Times New Roman" w:eastAsia="Times New Roman" w:hAnsi="Times New Roman" w:cs="Times New Roman"/>
+          <w:sz w:val="24"/>
+          <w:szCs w:val="24"/>
+        </w:rPr>
+      </w:pPr>
+      <m:oMathPara>
+        <m:oMath>
+          <m:r>
+            <w:rPr>
+              <w:rFonts w:ascii="Cambria Math" w:eastAsia="Times New Roman" w:hAnsi="Cambria Math" w:cs="Times New Roman"/>
+              <w:sz w:val="24"/>
+              <w:szCs w:val="24"/>
+            </w:rPr>
+            <m:t>δ=γ</m:t>
+          </m:r>
+          <m:sSub>
+            <m:sSubPr>
+              <m:ctrlPr>
+                <w:rPr>
+                  <w:rFonts w:ascii="Cambria Math" w:eastAsia="Times New Roman" w:hAnsi="Cambria Math" w:cs="Times New Roman"/>
+                  <w:i/>
+                  <w:sz w:val="24"/>
+                  <w:szCs w:val="24"/>
+                </w:rPr>
+              </m:ctrlPr>
+            </m:sSubPr>
+            <m:e>
+              <m:r>
+                <w:rPr>
+                  <w:rFonts w:ascii="Cambria Math" w:eastAsia="Times New Roman" w:hAnsi="Cambria Math" w:cs="Times New Roman"/>
+                  <w:sz w:val="24"/>
+                  <w:szCs w:val="24"/>
+                </w:rPr>
+                <m:t>τ</m:t>
+              </m:r>
+            </m:e>
+            <m:sub>
+              <m:r>
+                <w:rPr>
+                  <w:rFonts w:ascii="Cambria Math" w:eastAsia="Times New Roman" w:hAnsi="Cambria Math" w:cs="Times New Roman"/>
+                  <w:sz w:val="24"/>
+                  <w:szCs w:val="24"/>
+                </w:rPr>
+                <m:t>p</m:t>
+              </m:r>
+            </m:sub>
+          </m:sSub>
+          <m:f>
+            <m:fPr>
+              <m:ctrlPr>
+                <w:rPr>
+                  <w:rFonts w:ascii="Cambria Math" w:eastAsia="Times New Roman" w:hAnsi="Cambria Math" w:cs="Times New Roman"/>
+                  <w:i/>
+                  <w:sz w:val="24"/>
+                  <w:szCs w:val="24"/>
+                </w:rPr>
+              </m:ctrlPr>
+            </m:fPr>
+            <m:num>
+              <m:r>
+                <w:rPr>
+                  <w:rFonts w:ascii="Cambria Math" w:eastAsia="Times New Roman" w:hAnsi="Cambria Math" w:cs="Times New Roman"/>
+                  <w:sz w:val="24"/>
+                  <w:szCs w:val="24"/>
+                </w:rPr>
+                <m:t>A</m:t>
+              </m:r>
+            </m:num>
+            <m:den>
+              <m:sSub>
+                <m:sSubPr>
+                  <m:ctrlPr>
+                    <w:rPr>
+                      <w:rFonts w:ascii="Cambria Math" w:eastAsia="Times New Roman" w:hAnsi="Cambria Math" w:cs="Times New Roman"/>
+                      <w:i/>
+                      <w:sz w:val="24"/>
+                      <w:szCs w:val="24"/>
+                    </w:rPr>
+                  </m:ctrlPr>
+                </m:sSubPr>
+                <m:e>
+                  <m:acc>
+                    <m:accPr>
+                      <m:ctrlPr>
+                        <w:rPr>
+                          <w:rFonts w:ascii="Cambria Math" w:eastAsia="Times New Roman" w:hAnsi="Cambria Math" w:cs="Times New Roman"/>
+                          <w:i/>
+                          <w:sz w:val="24"/>
+                          <w:szCs w:val="24"/>
+                        </w:rPr>
+                      </m:ctrlPr>
+                    </m:accPr>
+                    <m:e>
+                      <m:r>
+                        <w:rPr>
+                          <w:rFonts w:ascii="Cambria Math" w:eastAsia="Times New Roman" w:hAnsi="Cambria Math" w:cs="Times New Roman"/>
+                          <w:sz w:val="24"/>
+                          <w:szCs w:val="24"/>
+                        </w:rPr>
+                        <m:t>B</m:t>
+                      </m:r>
+                    </m:e>
+                  </m:acc>
+                </m:e>
+                <m:sub>
+                  <m:r>
+                    <w:rPr>
+                      <w:rFonts w:ascii="Cambria Math" w:eastAsia="Times New Roman" w:hAnsi="Cambria Math" w:cs="Times New Roman"/>
+                      <w:sz w:val="24"/>
+                      <w:szCs w:val="24"/>
+                    </w:rPr>
+                    <m:t>δ</m:t>
+                  </m:r>
+                </m:sub>
+              </m:sSub>
+            </m:den>
+          </m:f>
+        </m:oMath>
+      </m:oMathPara>
+    </w:p>
+    <w:p>
+      <w:pPr>
+        <w:spacing w:before="100" w:beforeAutospacing="1" w:after="100" w:afterAutospacing="1" w:line="240" w:lineRule="auto"/>
+        <w:rPr>
+          <w:rFonts w:ascii="Times New Roman" w:eastAsia="Times New Roman" w:hAnsi="Times New Roman" w:cs="Times New Roman"/>
+          <w:sz w:val="24"/>
+          <w:szCs w:val="24"/>
+        </w:rPr>
+      </w:pPr>
+      <w:proofErr w:type="gramStart"/>
+      <w:r>
+        <w:rPr>
+          <w:rFonts w:ascii="Times New Roman" w:eastAsia="Times New Roman" w:hAnsi="Times New Roman" w:cs="Times New Roman"/>
+          <w:sz w:val="24"/>
+          <w:szCs w:val="24"/>
+        </w:rPr>
+        <w:t>Where</w:t>
+      </w:r>
+      <w:proofErr w:type="gramEnd"/>
+      <w:r>
+        <w:rPr>
+          <w:rFonts w:ascii="Times New Roman" w:eastAsia="Times New Roman" w:hAnsi="Times New Roman" w:cs="Times New Roman"/>
+          <w:sz w:val="24"/>
+          <w:szCs w:val="24"/>
+        </w:rPr>
+        <w:t>,</w:t>
+      </w:r>
+    </w:p>
+    <w:p>
+      <w:pPr>
+        <w:spacing w:before="100" w:beforeAutospacing="1" w:after="100" w:afterAutospacing="1" w:line="240" w:lineRule="auto"/>
+        <w:rPr>
+          <w:rFonts w:ascii="Times New Roman" w:eastAsia="Times New Roman" w:hAnsi="Times New Roman" w:cs="Times New Roman"/>
+          <w:sz w:val="24"/>
+          <w:szCs w:val="24"/>
+        </w:rPr>
+      </w:pPr>
+      <m:oMathPara>
+        <m:oMathParaPr>
+          <m:jc m:val="left"/>
+        </m:oMathParaPr>
+        <m:oMath>
+          <m:sSub>
+            <m:sSubPr>
+              <m:ctrlPr>
+                <w:rPr>
+                  <w:rFonts w:ascii="Cambria Math" w:eastAsia="Times New Roman" w:hAnsi="Cambria Math" w:cs="Times New Roman"/>
+                  <w:i/>
+                  <w:sz w:val="24"/>
+                  <w:szCs w:val="24"/>
+                </w:rPr>
+              </m:ctrlPr>
+            </m:sSubPr>
+            <m:e>
+              <m:acc>
+                <m:accPr>
+                  <m:ctrlPr>
+                    <w:rPr>
+                      <w:rFonts w:ascii="Cambria Math" w:eastAsia="Times New Roman" w:hAnsi="Cambria Math" w:cs="Times New Roman"/>
+                      <w:i/>
+                      <w:sz w:val="24"/>
+                      <w:szCs w:val="24"/>
+                    </w:rPr>
+                  </m:ctrlPr>
+                </m:accPr>
+                <m:e>
+                  <m:r>
+                    <w:rPr>
+                      <w:rFonts w:ascii="Cambria Math" w:eastAsia="Times New Roman" w:hAnsi="Cambria Math" w:cs="Times New Roman"/>
+                      <w:sz w:val="24"/>
+                      <w:szCs w:val="24"/>
+                    </w:rPr>
+                    <m:t>B</m:t>
+                  </m:r>
+                </m:e>
+              </m:acc>
+            </m:e>
+            <m:sub>
+              <m:r>
+                <w:rPr>
+                  <w:rFonts w:ascii="Cambria Math" w:eastAsia="Times New Roman" w:hAnsi="Cambria Math" w:cs="Times New Roman"/>
+                  <w:sz w:val="24"/>
+                  <w:szCs w:val="24"/>
+                </w:rPr>
+                <m:t>δ</m:t>
+              </m:r>
+            </m:sub>
+          </m:sSub>
+          <m:r>
+            <w:rPr>
+              <w:rFonts w:ascii="Cambria Math" w:eastAsia="Times New Roman" w:hAnsi="Cambria Math" w:cs="Times New Roman"/>
+              <w:sz w:val="24"/>
+              <w:szCs w:val="24"/>
+            </w:rPr>
+            <m:t>:</m:t>
+          </m:r>
+          <m:r>
+            <w:rPr>
+              <w:rFonts w:ascii="Cambria Math" w:eastAsia="Times New Roman" w:hAnsi="Cambria Math" w:cs="Times New Roman"/>
+              <w:sz w:val="24"/>
+              <w:szCs w:val="24"/>
+            </w:rPr>
+            <m:t>peak airgap flux density (T)</m:t>
+          </m:r>
+        </m:oMath>
+      </m:oMathPara>
+    </w:p>
+    <w:p>
+      <w:pPr>
+        <w:spacing w:before="100" w:beforeAutospacing="1" w:after="100" w:afterAutospacing="1" w:line="240" w:lineRule="auto"/>
+        <w:rPr>
+          <w:rFonts w:ascii="Times New Roman" w:eastAsia="Times New Roman" w:hAnsi="Times New Roman" w:cs="Times New Roman"/>
+          <w:sz w:val="24"/>
+          <w:szCs w:val="24"/>
+        </w:rPr>
+      </w:pPr>
+      <m:oMathPara>
+        <m:oMathParaPr>
+          <m:jc m:val="left"/>
+        </m:oMathParaPr>
+        <m:oMath>
+          <m:r>
+            <w:rPr>
+              <w:rFonts w:ascii="Cambria Math" w:eastAsia="Times New Roman" w:hAnsi="Cambria Math" w:cs="Times New Roman"/>
+              <w:sz w:val="24"/>
+              <w:szCs w:val="24"/>
+            </w:rPr>
+            <m:t>A</m:t>
+          </m:r>
+          <m:r>
+            <w:rPr>
+              <w:rFonts w:ascii="Cambria Math" w:eastAsia="Times New Roman" w:hAnsi="Cambria Math" w:cs="Times New Roman"/>
+              <w:sz w:val="24"/>
+              <w:szCs w:val="24"/>
+            </w:rPr>
+            <m:t>:electrical loading (</m:t>
+          </m:r>
+          <m:f>
+            <m:fPr>
+              <m:ctrlPr>
+                <w:rPr>
+                  <w:rFonts w:ascii="Cambria Math" w:eastAsia="Times New Roman" w:hAnsi="Cambria Math" w:cs="Times New Roman"/>
+                  <w:i/>
+                  <w:sz w:val="24"/>
+                  <w:szCs w:val="24"/>
+                </w:rPr>
+              </m:ctrlPr>
+            </m:fPr>
+            <m:num>
+              <m:r>
+                <w:rPr>
+                  <w:rFonts w:ascii="Cambria Math" w:eastAsia="Times New Roman" w:hAnsi="Cambria Math" w:cs="Times New Roman"/>
+                  <w:sz w:val="24"/>
+                  <w:szCs w:val="24"/>
+                </w:rPr>
+                <m:t>A</m:t>
+              </m:r>
+            </m:num>
+            <m:den>
+              <m:r>
+                <w:rPr>
+                  <w:rFonts w:ascii="Cambria Math" w:eastAsia="Times New Roman" w:hAnsi="Cambria Math" w:cs="Times New Roman"/>
+                  <w:sz w:val="24"/>
+                  <w:szCs w:val="24"/>
+                </w:rPr>
+                <m:t>m</m:t>
+              </m:r>
+            </m:den>
+          </m:f>
+          <m:r>
+            <w:rPr>
+              <w:rFonts w:ascii="Cambria Math" w:eastAsia="Times New Roman" w:hAnsi="Cambria Math" w:cs="Times New Roman"/>
+              <w:sz w:val="24"/>
+              <w:szCs w:val="24"/>
+            </w:rPr>
+            <m:t>)</m:t>
+          </m:r>
+        </m:oMath>
+      </m:oMathPara>
+    </w:p>
+    <w:p>
+      <w:pPr>
+        <w:spacing w:before="100" w:beforeAutospacing="1" w:after="100" w:afterAutospacing="1" w:line="240" w:lineRule="auto"/>
+        <w:rPr>
+          <w:rFonts w:ascii="Times New Roman" w:eastAsia="Times New Roman" w:hAnsi="Times New Roman" w:cs="Times New Roman"/>
+          <w:sz w:val="24"/>
+          <w:szCs w:val="24"/>
+        </w:rPr>
+      </w:pPr>
+      <m:oMathPara>
+        <m:oMathParaPr>
+          <m:jc m:val="left"/>
+        </m:oMathParaPr>
+        <m:oMath>
+          <m:sSub>
+            <m:sSubPr>
+              <m:ctrlPr>
+                <w:rPr>
+                  <w:rFonts w:ascii="Cambria Math" w:eastAsia="Times New Roman" w:hAnsi="Cambria Math" w:cs="Times New Roman"/>
+                  <w:i/>
+                  <w:sz w:val="24"/>
+                  <w:szCs w:val="24"/>
+                </w:rPr>
+              </m:ctrlPr>
+            </m:sSubPr>
+            <m:e>
+              <m:r>
+                <w:rPr>
+                  <w:rFonts w:ascii="Cambria Math" w:eastAsia="Times New Roman" w:hAnsi="Cambria Math" w:cs="Times New Roman"/>
+                  <w:sz w:val="24"/>
+                  <w:szCs w:val="24"/>
+                </w:rPr>
+                <m:t>τ</m:t>
+              </m:r>
+            </m:e>
+            <m:sub>
+              <m:r>
+                <w:rPr>
+                  <w:rFonts w:ascii="Cambria Math" w:eastAsia="Times New Roman" w:hAnsi="Cambria Math" w:cs="Times New Roman"/>
+                  <w:sz w:val="24"/>
+                  <w:szCs w:val="24"/>
+                </w:rPr>
+                <m:t>p</m:t>
+              </m:r>
+            </m:sub>
+          </m:sSub>
+          <m:r>
+            <w:rPr>
+              <w:rFonts w:ascii="Cambria Math" w:eastAsia="Times New Roman" w:hAnsi="Cambria Math" w:cs="Times New Roman"/>
+              <w:sz w:val="24"/>
+              <w:szCs w:val="24"/>
+            </w:rPr>
+            <m:t>:pole pitch (m)</m:t>
+          </m:r>
+        </m:oMath>
+      </m:oMathPara>
+    </w:p>
+    <w:p>
+      <w:pPr>
+        <w:spacing w:before="100" w:beforeAutospacing="1" w:after="100" w:afterAutospacing="1" w:line="240" w:lineRule="auto"/>
+        <w:rPr>
+          <w:rFonts w:ascii="Times New Roman" w:eastAsia="Times New Roman" w:hAnsi="Times New Roman" w:cs="Times New Roman"/>
+          <w:sz w:val="24"/>
+          <w:szCs w:val="24"/>
+        </w:rPr>
+      </w:pPr>
+      <w:r>
+        <w:rPr>
+          <w:rFonts w:ascii="Times New Roman" w:eastAsia="Times New Roman" w:hAnsi="Times New Roman" w:cs="Times New Roman"/>
+          <w:sz w:val="24"/>
+          <w:szCs w:val="24"/>
+        </w:rPr>
+        <w:t xml:space="preserve">For salient-pole synchronous machine </w:t>
+      </w:r>
+      <m:oMath>
+        <m:r>
+          <w:rPr>
+            <w:rFonts w:ascii="Cambria Math" w:eastAsia="Times New Roman" w:hAnsi="Cambria Math" w:cs="Times New Roman"/>
+            <w:sz w:val="24"/>
+            <w:szCs w:val="24"/>
+          </w:rPr>
+          <m:t>γ</m:t>
+        </m:r>
+      </m:oMath>
+      <w:r>
+        <w:rPr>
+          <w:rFonts w:ascii="Times New Roman" w:eastAsia="Times New Roman" w:hAnsi="Times New Roman" w:cs="Times New Roman"/>
+          <w:sz w:val="24"/>
+          <w:szCs w:val="24"/>
+        </w:rPr>
+        <w:t xml:space="preserve"> coefficient is </w:t>
+      </w:r>
+      <m:oMath>
+        <m:r>
+          <m:rPr>
+            <m:sty m:val="p"/>
+          </m:rPr>
+          <w:rPr>
+            <w:rFonts w:ascii="Cambria Math" w:eastAsia="Times New Roman" w:hAnsi="Cambria Math" w:cs="Times New Roman"/>
+            <w:sz w:val="24"/>
+            <w:szCs w:val="24"/>
+          </w:rPr>
+          <m:t>4</m:t>
+        </m:r>
+        <m:r>
+          <m:rPr>
+            <m:sty m:val="p"/>
+          </m:rPr>
+          <w:rPr>
+            <w:rFonts w:ascii="Cambria Math" w:eastAsia="Times New Roman" w:hAnsi="Cambria Math" w:cs="Times New Roman"/>
+            <w:sz w:val="24"/>
+            <w:szCs w:val="24"/>
+          </w:rPr>
+          <m:t>×</m:t>
+        </m:r>
+        <m:sSup>
+          <m:sSupPr>
+            <m:ctrlPr>
+              <w:rPr>
+                <w:rFonts w:ascii="Cambria Math" w:eastAsia="Times New Roman" w:hAnsi="Cambria Math" w:cs="Times New Roman"/>
+                <w:sz w:val="24"/>
+                <w:szCs w:val="24"/>
+              </w:rPr>
+            </m:ctrlPr>
+          </m:sSupPr>
+          <m:e>
+            <m:r>
+              <w:rPr>
+                <w:rFonts w:ascii="Cambria Math" w:eastAsia="Times New Roman" w:hAnsi="Cambria Math" w:cs="Times New Roman"/>
+                <w:sz w:val="24"/>
+                <w:szCs w:val="24"/>
+              </w:rPr>
+              <m:t>10</m:t>
+            </m:r>
+          </m:e>
+          <m:sup>
+            <m:r>
+              <w:rPr>
+                <w:rFonts w:ascii="Cambria Math" w:eastAsia="Times New Roman" w:hAnsi="Cambria Math" w:cs="Times New Roman"/>
+                <w:sz w:val="24"/>
+                <w:szCs w:val="24"/>
+              </w:rPr>
+              <m:t>-7</m:t>
+            </m:r>
+          </m:sup>
+        </m:sSup>
+      </m:oMath>
+      <w:r>
+        <w:rPr>
+          <w:rFonts w:ascii="Times New Roman" w:eastAsia="Times New Roman" w:hAnsi="Times New Roman" w:cs="Times New Roman"/>
+          <w:sz w:val="24"/>
+          <w:szCs w:val="24"/>
+        </w:rPr>
+        <w:t>.</w:t>
+      </w:r>
+    </w:p>
+    <w:p>
+      <w:pPr>
+        <w:spacing w:before="100" w:beforeAutospacing="1" w:after="100" w:afterAutospacing="1" w:line="240" w:lineRule="auto"/>
+        <w:rPr>
+          <w:rFonts w:ascii="Times New Roman" w:eastAsia="Times New Roman" w:hAnsi="Times New Roman" w:cs="Times New Roman"/>
+          <w:sz w:val="24"/>
+          <w:szCs w:val="24"/>
+        </w:rPr>
+      </w:pPr>
+      <w:r>
+        <w:rPr>
+          <w:rFonts w:ascii="Times New Roman" w:eastAsia="Times New Roman" w:hAnsi="Times New Roman" w:cs="Times New Roman"/>
+          <w:sz w:val="24"/>
+          <w:szCs w:val="24"/>
+        </w:rPr>
+        <w:t xml:space="preserve">Since this machine is a huge generator, there can be significant vibrations and movements. Hence, we will consider a coefficient with the value of 1.5 for dealing with a </w:t>
+      </w:r>
+      <w:r>
+        <w:rPr>
+          <w:rFonts w:ascii="Times New Roman" w:eastAsia="Times New Roman" w:hAnsi="Times New Roman" w:cs="Times New Roman"/>
+          <w:sz w:val="24"/>
+          <w:szCs w:val="24"/>
+        </w:rPr>
+        <w:t>heavy-duty</w:t>
+      </w:r>
+      <w:r>
+        <w:rPr>
+          <w:rFonts w:ascii="Times New Roman" w:eastAsia="Times New Roman" w:hAnsi="Times New Roman" w:cs="Times New Roman"/>
+          <w:sz w:val="24"/>
+          <w:szCs w:val="24"/>
+        </w:rPr>
+        <w:t xml:space="preserve"> machine:</w:t>
+      </w:r>
+    </w:p>
+    <w:p>
+      <w:pPr>
+        <w:spacing w:before="100" w:beforeAutospacing="1" w:after="100" w:afterAutospacing="1" w:line="240" w:lineRule="auto"/>
+        <w:rPr>
+          <w:rFonts w:ascii="Times New Roman" w:eastAsia="Times New Roman" w:hAnsi="Times New Roman" w:cs="Times New Roman"/>
+          <w:sz w:val="24"/>
+          <w:szCs w:val="24"/>
+        </w:rPr>
+      </w:pPr>
+      <m:oMathPara>
+        <m:oMath>
+          <m:r>
+            <w:rPr>
+              <w:rFonts w:ascii="Cambria Math" w:eastAsia="Times New Roman" w:hAnsi="Cambria Math" w:cs="Times New Roman"/>
+              <w:sz w:val="24"/>
+              <w:szCs w:val="24"/>
+            </w:rPr>
+            <m:t>δ=</m:t>
+          </m:r>
+          <m:r>
+            <w:rPr>
+              <w:rFonts w:ascii="Cambria Math" w:eastAsia="Times New Roman" w:hAnsi="Cambria Math" w:cs="Times New Roman"/>
+              <w:sz w:val="24"/>
+              <w:szCs w:val="24"/>
+            </w:rPr>
+            <m:t>1.5×</m:t>
+          </m:r>
+          <m:r>
+            <m:rPr>
+              <m:sty m:val="p"/>
+            </m:rPr>
+            <w:rPr>
+              <w:rFonts w:ascii="Cambria Math" w:eastAsia="Times New Roman" w:hAnsi="Cambria Math" w:cs="Times New Roman"/>
+              <w:sz w:val="24"/>
+              <w:szCs w:val="24"/>
+            </w:rPr>
+            <m:t>4</m:t>
+          </m:r>
+          <m:r>
+            <m:rPr>
+              <m:sty m:val="p"/>
+            </m:rPr>
+            <w:rPr>
+              <w:rFonts w:ascii="Cambria Math" w:eastAsia="Times New Roman" w:hAnsi="Cambria Math" w:cs="Times New Roman"/>
+              <w:sz w:val="24"/>
+              <w:szCs w:val="24"/>
+            </w:rPr>
+            <m:t>×</m:t>
+          </m:r>
+          <m:sSup>
+            <m:sSupPr>
+              <m:ctrlPr>
+                <w:rPr>
+                  <w:rFonts w:ascii="Cambria Math" w:eastAsia="Times New Roman" w:hAnsi="Cambria Math" w:cs="Times New Roman"/>
+                  <w:sz w:val="24"/>
+                  <w:szCs w:val="24"/>
+                </w:rPr>
+              </m:ctrlPr>
+            </m:sSupPr>
+            <m:e>
+              <m:r>
+                <w:rPr>
+                  <w:rFonts w:ascii="Cambria Math" w:eastAsia="Times New Roman" w:hAnsi="Cambria Math" w:cs="Times New Roman"/>
+                  <w:sz w:val="24"/>
+                  <w:szCs w:val="24"/>
+                </w:rPr>
+                <m:t>10</m:t>
+              </m:r>
+            </m:e>
+            <m:sup>
+              <m:r>
+                <w:rPr>
+                  <w:rFonts w:ascii="Cambria Math" w:eastAsia="Times New Roman" w:hAnsi="Cambria Math" w:cs="Times New Roman"/>
+                  <w:sz w:val="24"/>
+                  <w:szCs w:val="24"/>
+                </w:rPr>
+                <m:t>-7</m:t>
+              </m:r>
+            </m:sup>
+          </m:sSup>
+          <m:r>
+            <w:rPr>
+              <w:rFonts w:ascii="Cambria Math" w:eastAsia="Times New Roman" w:hAnsi="Cambria Math" w:cs="Times New Roman"/>
+              <w:sz w:val="24"/>
+              <w:szCs w:val="24"/>
+            </w:rPr>
+            <m:t>×</m:t>
+          </m:r>
+          <m:r>
+            <w:rPr>
+              <w:rFonts w:ascii="Cambria Math" w:eastAsia="Times New Roman" w:hAnsi="Cambria Math" w:cs="Times New Roman"/>
+              <w:sz w:val="24"/>
+              <w:szCs w:val="24"/>
+            </w:rPr>
+            <m:t>539.6607059</m:t>
+          </m:r>
+          <m:r>
+            <w:rPr>
+              <w:rFonts w:ascii="Cambria Math" w:eastAsia="Times New Roman" w:hAnsi="Cambria Math" w:cs="Times New Roman"/>
+              <w:sz w:val="24"/>
+              <w:szCs w:val="24"/>
+            </w:rPr>
+            <m:t>×</m:t>
+          </m:r>
+          <m:f>
+            <m:fPr>
+              <m:ctrlPr>
+                <w:rPr>
+                  <w:rFonts w:ascii="Cambria Math" w:eastAsia="Times New Roman" w:hAnsi="Cambria Math" w:cs="Times New Roman"/>
+                  <w:i/>
+                  <w:sz w:val="24"/>
+                  <w:szCs w:val="24"/>
+                </w:rPr>
+              </m:ctrlPr>
+            </m:fPr>
+            <m:num>
+              <m:r>
+                <w:rPr>
+                  <w:rFonts w:ascii="Cambria Math" w:eastAsia="Times New Roman" w:hAnsi="Cambria Math" w:cs="Times New Roman"/>
+                  <w:sz w:val="24"/>
+                  <w:szCs w:val="24"/>
+                </w:rPr>
+                <m:t>55000</m:t>
+              </m:r>
+            </m:num>
+            <m:den>
+              <m:r>
+                <w:rPr>
+                  <w:rFonts w:ascii="Cambria Math" w:eastAsia="Times New Roman" w:hAnsi="Cambria Math" w:cs="Times New Roman"/>
+                  <w:sz w:val="24"/>
+                  <w:szCs w:val="24"/>
+                </w:rPr>
+                <m:t>1.178097245</m:t>
+              </m:r>
+            </m:den>
+          </m:f>
+        </m:oMath>
+      </m:oMathPara>
+    </w:p>
+    <w:p>
+      <w:pPr>
+        <w:spacing w:after="0" w:line="240" w:lineRule="auto"/>
+        <w:rPr>
+          <w:rFonts w:ascii="Calibri" w:eastAsia="Times New Roman" w:hAnsi="Calibri" w:cs="Calibri"/>
+          <w:color w:val="000000"/>
+        </w:rPr>
+      </w:pPr>
+      <m:oMathPara>
+        <m:oMath>
+          <m:r>
+            <w:rPr>
+              <w:rFonts w:ascii="Cambria Math" w:eastAsia="Times New Roman" w:hAnsi="Cambria Math" w:cs="Times New Roman"/>
+              <w:sz w:val="24"/>
+              <w:szCs w:val="24"/>
+            </w:rPr>
+            <m:t>δ</m:t>
+          </m:r>
+          <m:r>
+            <w:rPr>
+              <w:rFonts w:ascii="Cambria Math" w:eastAsia="Times New Roman" w:hAnsi="Cambria Math" w:cs="Times New Roman"/>
+              <w:sz w:val="24"/>
+              <w:szCs w:val="24"/>
+            </w:rPr>
+            <m:t>=</m:t>
+          </m:r>
+          <m:r>
+            <m:rPr>
+              <m:sty m:val="p"/>
+            </m:rPr>
+            <w:rPr>
+              <w:rFonts w:ascii="Cambria Math" w:eastAsia="Times New Roman" w:hAnsi="Cambria Math" w:cs="Calibri"/>
+              <w:color w:val="000000"/>
+            </w:rPr>
+            <m:t>15.116582</m:t>
+          </m:r>
+          <m:r>
+            <m:rPr>
+              <m:sty m:val="p"/>
+            </m:rPr>
+            <w:rPr>
+              <w:rFonts w:ascii="Cambria Math" w:eastAsia="Times New Roman" w:hAnsi="Cambria Math" w:cs="Calibri"/>
+              <w:color w:val="000000"/>
+            </w:rPr>
+            <m:t xml:space="preserve"> mm</m:t>
+          </m:r>
+        </m:oMath>
+      </m:oMathPara>
+    </w:p>
+    <w:p>
+      <w:pPr>
+        <w:spacing w:after="0" w:line="240" w:lineRule="auto"/>
+        <w:rPr>
+          <w:rFonts w:ascii="Calibri" w:eastAsia="Times New Roman" w:hAnsi="Calibri" w:cs="Calibri"/>
+          <w:color w:val="000000"/>
+        </w:rPr>
+      </w:pPr>
+    </w:p>
+    <w:p>
+      <w:pPr>
+        <w:spacing w:after="0" w:line="240" w:lineRule="auto"/>
+        <w:rPr>
+          <w:rFonts w:ascii="Calibri" w:eastAsia="Times New Roman" w:hAnsi="Calibri" w:cs="Calibri"/>
+          <w:color w:val="000000"/>
+        </w:rPr>
+      </w:pPr>
+      <w:r>
+        <w:rPr>
+          <w:rFonts w:ascii="Calibri" w:eastAsia="Times New Roman" w:hAnsi="Calibri" w:cs="Calibri"/>
+          <w:color w:val="000000"/>
+        </w:rPr>
+        <w:t xml:space="preserve">Rotor outer diameter </w:t>
+      </w:r>
+      <m:oMath>
+        <m:r>
+          <w:rPr>
+            <w:rFonts w:ascii="Cambria Math" w:eastAsia="Times New Roman" w:hAnsi="Cambria Math" w:cs="Calibri"/>
+            <w:color w:val="000000"/>
+          </w:rPr>
+          <m:t>(</m:t>
+        </m:r>
+        <m:sSub>
+          <m:sSubPr>
+            <m:ctrlPr>
+              <w:rPr>
+                <w:rFonts w:ascii="Cambria Math" w:eastAsia="Times New Roman" w:hAnsi="Cambria Math" w:cs="Calibri"/>
+                <w:i/>
+                <w:color w:val="000000"/>
+              </w:rPr>
+            </m:ctrlPr>
+          </m:sSubPr>
+          <m:e>
+            <m:r>
+              <w:rPr>
+                <w:rFonts w:ascii="Cambria Math" w:eastAsia="Times New Roman" w:hAnsi="Cambria Math" w:cs="Calibri"/>
+                <w:color w:val="000000"/>
+              </w:rPr>
+              <m:t>d</m:t>
+            </m:r>
+          </m:e>
+          <m:sub>
+            <m:r>
+              <w:rPr>
+                <w:rFonts w:ascii="Cambria Math" w:eastAsia="Times New Roman" w:hAnsi="Cambria Math" w:cs="Calibri"/>
+                <w:color w:val="000000"/>
+              </w:rPr>
+              <m:t>o</m:t>
+            </m:r>
+          </m:sub>
+        </m:sSub>
+        <m:r>
+          <w:rPr>
+            <w:rFonts w:ascii="Cambria Math" w:eastAsia="Times New Roman" w:hAnsi="Cambria Math" w:cs="Calibri"/>
+            <w:color w:val="000000"/>
+          </w:rPr>
+          <m:t>)</m:t>
+        </m:r>
+      </m:oMath>
+      <w:r>
+        <w:rPr>
+          <w:rFonts w:ascii="Calibri" w:eastAsia="Times New Roman" w:hAnsi="Calibri" w:cs="Calibri"/>
+          <w:color w:val="000000"/>
+        </w:rPr>
+        <w:t>:</w:t>
+      </w:r>
+    </w:p>
+    <w:p>
+      <w:pPr>
+        <w:spacing w:after="0" w:line="240" w:lineRule="auto"/>
+        <w:rPr>
+          <w:rFonts w:ascii="Calibri" w:eastAsia="Times New Roman" w:hAnsi="Calibri" w:cs="Calibri"/>
+          <w:sz w:val="24"/>
+          <w:szCs w:val="24"/>
+        </w:rPr>
+      </w:pPr>
+      <m:oMathPara>
+        <m:oMath>
+          <m:sSub>
+            <m:sSubPr>
+              <m:ctrlPr>
+                <w:rPr>
+                  <w:rFonts w:ascii="Cambria Math" w:eastAsia="Times New Roman" w:hAnsi="Cambria Math" w:cs="Calibri"/>
+                  <w:i/>
+                  <w:color w:val="000000"/>
+                </w:rPr>
+              </m:ctrlPr>
+            </m:sSubPr>
+            <m:e>
+              <m:r>
+                <w:rPr>
+                  <w:rFonts w:ascii="Cambria Math" w:eastAsia="Times New Roman" w:hAnsi="Cambria Math" w:cs="Calibri"/>
+                  <w:color w:val="000000"/>
+                </w:rPr>
+                <m:t>d</m:t>
+              </m:r>
+            </m:e>
+            <m:sub>
+              <m:r>
+                <w:rPr>
+                  <w:rFonts w:ascii="Cambria Math" w:eastAsia="Times New Roman" w:hAnsi="Cambria Math" w:cs="Calibri"/>
+                  <w:color w:val="000000"/>
+                </w:rPr>
+                <m:t>o</m:t>
+              </m:r>
+            </m:sub>
+          </m:sSub>
+          <m:r>
+            <w:rPr>
+              <w:rFonts w:ascii="Cambria Math" w:eastAsia="Times New Roman" w:hAnsi="Cambria Math" w:cs="Calibri"/>
+              <w:color w:val="000000"/>
+            </w:rPr>
+            <m:t>=</m:t>
+          </m:r>
+          <m:sSub>
+            <m:sSubPr>
+              <m:ctrlPr>
+                <w:rPr>
+                  <w:rFonts w:ascii="Cambria Math" w:eastAsia="Times New Roman" w:hAnsi="Cambria Math" w:cs="Calibri"/>
+                  <w:i/>
+                  <w:color w:val="000000"/>
+                </w:rPr>
+              </m:ctrlPr>
+            </m:sSubPr>
+            <m:e>
+              <m:r>
+                <w:rPr>
+                  <w:rFonts w:ascii="Cambria Math" w:eastAsia="Times New Roman" w:hAnsi="Cambria Math" w:cs="Calibri"/>
+                  <w:color w:val="000000"/>
+                </w:rPr>
+                <m:t>D</m:t>
+              </m:r>
+            </m:e>
+            <m:sub>
+              <m:r>
+                <w:rPr>
+                  <w:rFonts w:ascii="Cambria Math" w:eastAsia="Times New Roman" w:hAnsi="Cambria Math" w:cs="Calibri"/>
+                  <w:color w:val="000000"/>
+                </w:rPr>
+                <m:t>i</m:t>
+              </m:r>
+            </m:sub>
+          </m:sSub>
+          <m:r>
+            <w:rPr>
+              <w:rFonts w:ascii="Cambria Math" w:eastAsia="Times New Roman" w:hAnsi="Cambria Math" w:cs="Calibri"/>
+              <w:color w:val="000000"/>
+            </w:rPr>
+            <m:t>-2×</m:t>
+          </m:r>
+          <m:r>
+            <w:rPr>
+              <w:rFonts w:ascii="Cambria Math" w:eastAsia="Times New Roman" w:hAnsi="Cambria Math" w:cs="Times New Roman"/>
+              <w:sz w:val="24"/>
+              <w:szCs w:val="24"/>
+            </w:rPr>
+            <m:t>δ</m:t>
+          </m:r>
+        </m:oMath>
+      </m:oMathPara>
+    </w:p>
+    <w:p>
+      <w:pPr>
+        <w:spacing w:after="0" w:line="240" w:lineRule="auto"/>
+        <w:rPr>
+          <w:rFonts w:ascii="Calibri" w:eastAsia="Times New Roman" w:hAnsi="Calibri" w:cs="Calibri"/>
+          <w:sz w:val="24"/>
+          <w:szCs w:val="24"/>
+        </w:rPr>
+      </w:pPr>
+    </w:p>
+    <w:p>
+      <w:pPr>
+        <w:spacing w:after="0" w:line="240" w:lineRule="auto"/>
+        <w:rPr>
+          <w:rFonts w:ascii="Calibri" w:eastAsia="Times New Roman" w:hAnsi="Calibri" w:cs="Calibri"/>
+          <w:color w:val="000000"/>
+        </w:rPr>
+      </w:pPr>
+      <m:oMathPara>
+        <m:oMath>
+          <m:sSub>
+            <m:sSubPr>
+              <m:ctrlPr>
+                <w:rPr>
+                  <w:rFonts w:ascii="Cambria Math" w:eastAsia="Times New Roman" w:hAnsi="Cambria Math" w:cs="Calibri"/>
+                  <w:i/>
+                  <w:color w:val="000000"/>
+                </w:rPr>
+              </m:ctrlPr>
+            </m:sSubPr>
+            <m:e>
+              <m:r>
+                <w:rPr>
+                  <w:rFonts w:ascii="Cambria Math" w:eastAsia="Times New Roman" w:hAnsi="Cambria Math" w:cs="Calibri"/>
+                  <w:color w:val="000000"/>
+                </w:rPr>
+                <m:t>d</m:t>
+              </m:r>
+            </m:e>
+            <m:sub>
+              <m:r>
+                <w:rPr>
+                  <w:rFonts w:ascii="Cambria Math" w:eastAsia="Times New Roman" w:hAnsi="Cambria Math" w:cs="Calibri"/>
+                  <w:color w:val="000000"/>
+                </w:rPr>
+                <m:t>o</m:t>
+              </m:r>
+            </m:sub>
+          </m:sSub>
+          <m:r>
+            <w:rPr>
+              <w:rFonts w:ascii="Cambria Math" w:eastAsia="Times New Roman" w:hAnsi="Cambria Math" w:cs="Calibri"/>
+              <w:color w:val="000000"/>
+            </w:rPr>
+            <m:t>=</m:t>
+          </m:r>
+          <m:r>
+            <w:rPr>
+              <w:rFonts w:ascii="Cambria Math" w:eastAsia="Times New Roman" w:hAnsi="Cambria Math" w:cs="Calibri"/>
+              <w:color w:val="000000"/>
+            </w:rPr>
+            <m:t>5466.705648</m:t>
+          </m:r>
+          <m:r>
+            <w:rPr>
+              <w:rFonts w:ascii="Cambria Math" w:eastAsia="Times New Roman" w:hAnsi="Cambria Math" w:cs="Calibri"/>
+              <w:color w:val="000000"/>
+            </w:rPr>
+            <m:t xml:space="preserve"> mm</m:t>
+          </m:r>
+        </m:oMath>
+      </m:oMathPara>
+    </w:p>
+    <w:p>
+      <w:pPr>
+        <w:spacing w:after="0" w:line="240" w:lineRule="auto"/>
+        <w:rPr>
+          <w:rFonts w:ascii="Calibri" w:eastAsia="Times New Roman" w:hAnsi="Calibri" w:cs="Calibri"/>
+          <w:color w:val="000000"/>
+        </w:rPr>
+      </w:pPr>
+      <w:r>
+        <w:rPr>
+          <w:rFonts w:ascii="Calibri" w:eastAsia="Times New Roman" w:hAnsi="Calibri" w:cs="Calibri"/>
+          <w:color w:val="000000"/>
+        </w:rPr>
+        <w:t xml:space="preserve">Stator outer diameter </w:t>
+      </w:r>
+      <w:r>
+        <w:rPr>
+          <w:rFonts w:ascii="Calibri" w:eastAsia="Times New Roman" w:hAnsi="Calibri" w:cs="Calibri"/>
+          <w:color w:val="000000"/>
+        </w:rPr>
+        <w:t xml:space="preserve"> </w:t>
+      </w:r>
+      <m:oMath>
+        <m:r>
+          <w:rPr>
+            <w:rFonts w:ascii="Cambria Math" w:eastAsia="Times New Roman" w:hAnsi="Cambria Math" w:cs="Calibri"/>
+            <w:color w:val="000000"/>
+          </w:rPr>
+          <m:t>(</m:t>
+        </m:r>
+        <m:sSub>
+          <m:sSubPr>
+            <m:ctrlPr>
+              <w:rPr>
+                <w:rFonts w:ascii="Cambria Math" w:eastAsia="Times New Roman" w:hAnsi="Cambria Math" w:cs="Calibri"/>
+                <w:i/>
+                <w:color w:val="000000"/>
+              </w:rPr>
+            </m:ctrlPr>
+          </m:sSubPr>
+          <m:e>
+            <m:r>
+              <w:rPr>
+                <w:rFonts w:ascii="Cambria Math" w:eastAsia="Times New Roman" w:hAnsi="Cambria Math" w:cs="Calibri"/>
+                <w:color w:val="000000"/>
+              </w:rPr>
+              <m:t>D</m:t>
+            </m:r>
+          </m:e>
+          <m:sub>
+            <m:r>
+              <w:rPr>
+                <w:rFonts w:ascii="Cambria Math" w:eastAsia="Times New Roman" w:hAnsi="Cambria Math" w:cs="Calibri"/>
+                <w:color w:val="000000"/>
+              </w:rPr>
+              <m:t>o</m:t>
+            </m:r>
+          </m:sub>
+        </m:sSub>
+        <m:r>
+          <w:rPr>
+            <w:rFonts w:ascii="Cambria Math" w:eastAsia="Times New Roman" w:hAnsi="Cambria Math" w:cs="Calibri"/>
+            <w:color w:val="000000"/>
+          </w:rPr>
+          <m:t>)</m:t>
+        </m:r>
+      </m:oMath>
+      <w:r>
+        <w:rPr>
+          <w:rFonts w:ascii="Calibri" w:eastAsia="Times New Roman" w:hAnsi="Calibri" w:cs="Calibri"/>
+          <w:color w:val="000000"/>
+        </w:rPr>
+        <w:t>:</w:t>
+      </w:r>
+    </w:p>
+    <w:p>
+      <w:pPr>
+        <w:spacing w:after="0" w:line="240" w:lineRule="auto"/>
+        <w:rPr>
+          <w:rFonts w:ascii="Calibri" w:eastAsia="Times New Roman" w:hAnsi="Calibri" w:cs="Calibri"/>
+          <w:color w:val="000000"/>
+        </w:rPr>
+      </w:pPr>
+    </w:p>
+    <w:p>
+      <w:pPr>
+        <w:spacing w:after="0" w:line="240" w:lineRule="auto"/>
+        <w:rPr>
+          <w:rFonts w:ascii="Calibri" w:eastAsia="Times New Roman" w:hAnsi="Calibri" w:cs="Calibri"/>
+          <w:color w:val="000000"/>
+        </w:rPr>
+      </w:pPr>
+      <w:r>
+        <w:rPr>
+          <w:rFonts w:ascii="Calibri" w:eastAsia="Times New Roman" w:hAnsi="Calibri" w:cs="Calibri"/>
+          <w:color w:val="000000"/>
+        </w:rPr>
+        <w:t xml:space="preserve">Taking the </w:t>
+      </w:r>
+      <m:oMath>
+        <m:f>
+          <m:fPr>
+            <m:ctrlPr>
+              <w:rPr>
+                <w:rFonts w:ascii="Cambria Math" w:eastAsia="Times New Roman" w:hAnsi="Cambria Math" w:cs="Calibri"/>
+                <w:i/>
+                <w:color w:val="000000"/>
+              </w:rPr>
+            </m:ctrlPr>
+          </m:fPr>
+          <m:num>
+            <m:sSub>
+              <m:sSubPr>
+                <m:ctrlPr>
+                  <w:rPr>
+                    <w:rFonts w:ascii="Cambria Math" w:eastAsia="Times New Roman" w:hAnsi="Cambria Math" w:cs="Calibri"/>
+                    <w:i/>
+                    <w:color w:val="000000"/>
+                  </w:rPr>
+                </m:ctrlPr>
+              </m:sSubPr>
+              <m:e>
+                <m:r>
+                  <w:rPr>
+                    <w:rFonts w:ascii="Cambria Math" w:eastAsia="Times New Roman" w:hAnsi="Cambria Math" w:cs="Calibri"/>
+                    <w:color w:val="000000"/>
+                  </w:rPr>
+                  <m:t>D</m:t>
+                </m:r>
+              </m:e>
+              <m:sub>
+                <m:r>
+                  <w:rPr>
+                    <w:rFonts w:ascii="Cambria Math" w:eastAsia="Times New Roman" w:hAnsi="Cambria Math" w:cs="Calibri"/>
+                    <w:color w:val="000000"/>
+                  </w:rPr>
+                  <m:t>i</m:t>
+                </m:r>
+              </m:sub>
+            </m:sSub>
+          </m:num>
+          <m:den>
+            <m:sSub>
+              <m:sSubPr>
+                <m:ctrlPr>
+                  <w:rPr>
+                    <w:rFonts w:ascii="Cambria Math" w:eastAsia="Times New Roman" w:hAnsi="Cambria Math" w:cs="Calibri"/>
+                    <w:i/>
+                    <w:color w:val="000000"/>
+                  </w:rPr>
+                </m:ctrlPr>
+              </m:sSubPr>
+              <m:e>
+                <m:r>
+                  <w:rPr>
+                    <w:rFonts w:ascii="Cambria Math" w:eastAsia="Times New Roman" w:hAnsi="Cambria Math" w:cs="Calibri"/>
+                    <w:color w:val="000000"/>
+                  </w:rPr>
+                  <m:t>D</m:t>
+                </m:r>
+              </m:e>
+              <m:sub>
+                <m:r>
+                  <w:rPr>
+                    <w:rFonts w:ascii="Cambria Math" w:eastAsia="Times New Roman" w:hAnsi="Cambria Math" w:cs="Calibri"/>
+                    <w:color w:val="000000"/>
+                  </w:rPr>
+                  <m:t>o</m:t>
+                </m:r>
+              </m:sub>
+            </m:sSub>
+          </m:den>
+        </m:f>
+      </m:oMath>
+      <w:r>
+        <w:rPr>
+          <w:rFonts w:ascii="Calibri" w:eastAsia="Times New Roman" w:hAnsi="Calibri" w:cs="Calibri"/>
+          <w:color w:val="000000"/>
+        </w:rPr>
+        <w:t xml:space="preserve"> ratio to be 0.9 </w:t>
+      </w:r>
+      <w:r>
+        <w:rPr>
+          <w:rFonts w:ascii="Calibri" w:eastAsia="Times New Roman" w:hAnsi="Calibri" w:cs="Calibri"/>
+          <w:color w:val="000000"/>
+        </w:rPr>
+        <w:t>for 32 number of poles,</w:t>
+      </w:r>
+    </w:p>
+    <w:p>
+      <w:pPr>
+        <w:spacing w:after="0" w:line="240" w:lineRule="auto"/>
+        <w:rPr>
+          <w:rFonts w:ascii="Calibri" w:eastAsia="Times New Roman" w:hAnsi="Calibri" w:cs="Calibri"/>
+          <w:color w:val="000000"/>
+        </w:rPr>
+      </w:pPr>
+      <m:oMathPara>
+        <m:oMath>
+          <m:sSub>
+            <m:sSubPr>
+              <m:ctrlPr>
+                <w:rPr>
+                  <w:rFonts w:ascii="Cambria Math" w:eastAsia="Times New Roman" w:hAnsi="Cambria Math" w:cs="Calibri"/>
+                  <w:i/>
+                  <w:color w:val="000000"/>
+                </w:rPr>
+              </m:ctrlPr>
+            </m:sSubPr>
+            <m:e>
+              <m:r>
+                <w:rPr>
+                  <w:rFonts w:ascii="Cambria Math" w:eastAsia="Times New Roman" w:hAnsi="Cambria Math" w:cs="Calibri"/>
+                  <w:color w:val="000000"/>
+                </w:rPr>
+                <m:t>D</m:t>
+              </m:r>
+            </m:e>
+            <m:sub>
+              <m:r>
+                <w:rPr>
+                  <w:rFonts w:ascii="Cambria Math" w:eastAsia="Times New Roman" w:hAnsi="Cambria Math" w:cs="Calibri"/>
+                  <w:color w:val="000000"/>
+                </w:rPr>
+                <m:t>o</m:t>
+              </m:r>
+            </m:sub>
+          </m:sSub>
+          <m:r>
+            <w:rPr>
+              <w:rFonts w:ascii="Cambria Math" w:eastAsia="Times New Roman" w:hAnsi="Cambria Math" w:cs="Calibri"/>
+              <w:color w:val="000000"/>
+            </w:rPr>
+            <m:t>=</m:t>
+          </m:r>
+          <m:r>
+            <w:rPr>
+              <w:rFonts w:ascii="Cambria Math" w:eastAsia="Times New Roman" w:hAnsi="Cambria Math" w:cs="Calibri"/>
+              <w:color w:val="000000"/>
+            </w:rPr>
+            <m:t>6107.709791</m:t>
+          </m:r>
+          <m:r>
+            <w:rPr>
+              <w:rFonts w:ascii="Cambria Math" w:eastAsia="Times New Roman" w:hAnsi="Cambria Math" w:cs="Calibri"/>
+              <w:color w:val="000000"/>
+            </w:rPr>
+            <m:t xml:space="preserve"> mm</m:t>
+          </m:r>
+        </m:oMath>
+      </m:oMathPara>
+    </w:p>
+    <w:p>
+      <w:pPr>
+        <w:spacing w:after="0" w:line="240" w:lineRule="auto"/>
+        <w:rPr>
+          <w:rFonts w:ascii="Calibri" w:eastAsia="Times New Roman" w:hAnsi="Calibri" w:cs="Calibri"/>
+          <w:color w:val="000000"/>
+        </w:rPr>
+      </w:pPr>
+    </w:p>
+    <w:p>
+      <w:pPr>
+        <w:spacing w:after="0" w:line="240" w:lineRule="auto"/>
+        <w:rPr>
+          <w:rFonts w:ascii="Calibri" w:eastAsia="Times New Roman" w:hAnsi="Calibri" w:cs="Calibri"/>
+          <w:color w:val="000000"/>
         </w:rPr>
       </w:pPr>
     </w:p>
@@ -3349,6 +9854,7 @@
           <w:sz w:val="24"/>
           <w:szCs w:val="24"/>
         </w:rPr>
+        <w:lastRenderedPageBreak/>
         <w:t>Choose the winding configurations (number of slots, number of coils, cable size etc.)</w:t>
       </w:r>
     </w:p>

--- a/EE568-FinalProject_Report.docx
+++ b/EE568-FinalProject_Report.docx
@@ -636,7 +636,6 @@
         </w:rPr>
         <w:t xml:space="preserve"> Due to their mature technology and </w:t>
       </w:r>
-      <w:proofErr w:type="gramStart"/>
       <w:r>
         <w:rPr>
           <w:sz w:val="24"/>
@@ -661,7 +660,6 @@
         </w:rPr>
         <w:t>power</w:t>
       </w:r>
-      <w:proofErr w:type="gramEnd"/>
       <w:r>
         <w:rPr>
           <w:sz w:val="24"/>
@@ -2968,15 +2966,7 @@
               <w:sz w:val="24"/>
               <w:szCs w:val="24"/>
             </w:rPr>
-            <m:t>=</m:t>
-          </m:r>
-          <m:r>
-            <w:rPr>
-              <w:rFonts w:ascii="Cambria Math" w:eastAsia="Times New Roman" w:hAnsi="Cambria Math" w:cs="Times New Roman"/>
-              <w:sz w:val="24"/>
-              <w:szCs w:val="24"/>
-            </w:rPr>
-            <m:t>44000 kVA</m:t>
+            <m:t>=44000 kVA</m:t>
           </m:r>
         </m:oMath>
       </m:oMathPara>
@@ -3174,14 +3164,7 @@
               <w:rFonts w:ascii="Cambria Math" w:eastAsia="Times New Roman" w:hAnsi="Cambria Math" w:cs="Calibri"/>
               <w:color w:val="000000"/>
             </w:rPr>
-            <m:t>f</m:t>
-          </m:r>
-          <m:r>
-            <w:rPr>
-              <w:rFonts w:ascii="Cambria Math" w:eastAsia="Times New Roman" w:hAnsi="Cambria Math" w:cs="Calibri"/>
-              <w:color w:val="000000"/>
-            </w:rPr>
-            <m:t>=50 Hz</m:t>
+            <m:t>f=50 Hz</m:t>
           </m:r>
         </m:oMath>
       </m:oMathPara>
@@ -3203,14 +3186,7 @@
               <w:rFonts w:ascii="Cambria Math" w:eastAsia="Times New Roman" w:hAnsi="Cambria Math" w:cs="Calibri"/>
               <w:color w:val="000000"/>
             </w:rPr>
-            <m:t>n</m:t>
-          </m:r>
-          <m:r>
-            <w:rPr>
-              <w:rFonts w:ascii="Cambria Math" w:eastAsia="Times New Roman" w:hAnsi="Cambria Math" w:cs="Calibri"/>
-              <w:color w:val="000000"/>
-            </w:rPr>
-            <m:t>=187.5 rpm</m:t>
+            <m:t>n=187.5 rpm</m:t>
           </m:r>
         </m:oMath>
       </m:oMathPara>
@@ -3232,14 +3208,7 @@
               <w:rFonts w:ascii="Cambria Math" w:eastAsia="Times New Roman" w:hAnsi="Cambria Math" w:cs="Calibri"/>
               <w:color w:val="000000"/>
             </w:rPr>
-            <m:t>poles</m:t>
-          </m:r>
-          <m:r>
-            <w:rPr>
-              <w:rFonts w:ascii="Cambria Math" w:eastAsia="Times New Roman" w:hAnsi="Cambria Math" w:cs="Calibri"/>
-              <w:color w:val="000000"/>
-            </w:rPr>
-            <m:t>=</m:t>
+            <m:t>poles=</m:t>
           </m:r>
           <m:f>
             <m:fPr>
@@ -3257,14 +3226,7 @@
                   <w:rFonts w:ascii="Cambria Math" w:eastAsia="Times New Roman" w:hAnsi="Cambria Math" w:cs="Calibri"/>
                   <w:color w:val="000000"/>
                 </w:rPr>
-                <m:t>120×</m:t>
-              </m:r>
-              <m:r>
-                <w:rPr>
-                  <w:rFonts w:ascii="Cambria Math" w:eastAsia="Times New Roman" w:hAnsi="Cambria Math" w:cs="Calibri"/>
-                  <w:color w:val="000000"/>
-                </w:rPr>
-                <m:t>50</m:t>
+                <m:t>120×50</m:t>
               </m:r>
             </m:num>
             <m:den>
@@ -3282,14 +3244,7 @@
               <w:rFonts w:ascii="Cambria Math" w:eastAsia="Times New Roman" w:hAnsi="Cambria Math" w:cs="Calibri"/>
               <w:color w:val="000000"/>
             </w:rPr>
-            <m:t>=</m:t>
-          </m:r>
-          <m:r>
-            <w:rPr>
-              <w:rFonts w:ascii="Cambria Math" w:eastAsia="Times New Roman" w:hAnsi="Cambria Math" w:cs="Calibri"/>
-              <w:color w:val="000000"/>
-            </w:rPr>
-            <m:t>32</m:t>
+            <m:t>=32</m:t>
           </m:r>
         </m:oMath>
       </m:oMathPara>
@@ -3311,14 +3266,7 @@
               <w:rFonts w:ascii="Cambria Math" w:eastAsia="Times New Roman" w:hAnsi="Cambria Math" w:cs="Calibri"/>
               <w:color w:val="000000"/>
             </w:rPr>
-            <m:t>p</m:t>
-          </m:r>
-          <m:r>
-            <w:rPr>
-              <w:rFonts w:ascii="Cambria Math" w:eastAsia="Times New Roman" w:hAnsi="Cambria Math" w:cs="Calibri"/>
-              <w:color w:val="000000"/>
-            </w:rPr>
-            <m:t>=</m:t>
+            <m:t>p=</m:t>
           </m:r>
           <m:f>
             <m:fPr>
@@ -3578,17 +3526,7 @@
                   <w:rFonts w:ascii="Cambria Math" w:eastAsia="Times New Roman" w:hAnsi="Cambria Math" w:cs="Calibri"/>
                   <w:color w:val="000000"/>
                 </w:rPr>
-                <m:t>452.1979378</m:t>
-              </m:r>
-              <m:r>
-                <m:rPr>
-                  <m:sty m:val="p"/>
-                </m:rPr>
-                <w:rPr>
-                  <w:rFonts w:ascii="Cambria Math" w:eastAsia="Times New Roman" w:hAnsi="Cambria Math" w:cs="Calibri"/>
-                  <w:color w:val="000000"/>
-                </w:rPr>
-                <m:t>×</m:t>
+                <m:t>452.1979378×</m:t>
               </m:r>
               <m:r>
                 <w:rPr>
@@ -3608,37 +3546,7 @@
               <w:rFonts w:ascii="Cambria Math" w:eastAsia="Times New Roman" w:hAnsi="Cambria Math" w:cs="Calibri"/>
               <w:color w:val="000000"/>
             </w:rPr>
-            <m:t>=</m:t>
-          </m:r>
-          <m:r>
-            <m:rPr>
-              <m:sty m:val="p"/>
-            </m:rPr>
-            <w:rPr>
-              <w:rFonts w:ascii="Cambria Math" w:eastAsia="Times New Roman" w:hAnsi="Cambria Math" w:cs="Calibri"/>
-              <w:color w:val="000000"/>
-            </w:rPr>
-            <m:t>31.1368071</m:t>
-          </m:r>
-          <m:r>
-            <m:rPr>
-              <m:sty m:val="p"/>
-            </m:rPr>
-            <w:rPr>
-              <w:rFonts w:ascii="Cambria Math" w:eastAsia="Times New Roman" w:hAnsi="Cambria Math" w:cs="Calibri"/>
-              <w:color w:val="000000"/>
-            </w:rPr>
-            <m:t>9</m:t>
-          </m:r>
-          <m:r>
-            <m:rPr>
-              <m:sty m:val="p"/>
-            </m:rPr>
-            <w:rPr>
-              <w:rFonts w:ascii="Cambria Math" w:eastAsia="Times New Roman" w:hAnsi="Cambria Math" w:cs="Calibri"/>
-              <w:color w:val="000000"/>
-            </w:rPr>
-            <m:t xml:space="preserve"> m3</m:t>
+            <m:t>=31.13680719 m3</m:t>
           </m:r>
         </m:oMath>
       </m:oMathPara>
@@ -3850,14 +3758,7 @@
               <w:rFonts w:ascii="Cambria Math" w:eastAsia="Times New Roman" w:hAnsi="Cambria Math" w:cs="Calibri"/>
               <w:color w:val="000000"/>
             </w:rPr>
-            <m:t>X</m:t>
-          </m:r>
-          <m:r>
-            <w:rPr>
-              <w:rFonts w:ascii="Cambria Math" w:eastAsia="Times New Roman" w:hAnsi="Cambria Math" w:cs="Calibri"/>
-              <w:color w:val="000000"/>
-            </w:rPr>
-            <m:t>≈</m:t>
+            <m:t>X≈</m:t>
           </m:r>
           <m:f>
             <m:fPr>
@@ -3918,27 +3819,7 @@
               <w:rFonts w:ascii="Cambria Math" w:eastAsia="Times New Roman" w:hAnsi="Cambria Math" w:cs="Calibri"/>
               <w:color w:val="000000"/>
             </w:rPr>
-            <m:t>=</m:t>
-          </m:r>
-          <m:r>
-            <m:rPr>
-              <m:sty m:val="p"/>
-            </m:rPr>
-            <w:rPr>
-              <w:rFonts w:ascii="Cambria Math" w:eastAsia="Times New Roman" w:hAnsi="Cambria Math" w:cs="Calibri"/>
-              <w:color w:val="000000"/>
-            </w:rPr>
-            <m:t>0.19634954</m:t>
-          </m:r>
-          <m:r>
-            <m:rPr>
-              <m:sty m:val="p"/>
-            </m:rPr>
-            <w:rPr>
-              <w:rFonts w:ascii="Cambria Math" w:eastAsia="Times New Roman" w:hAnsi="Cambria Math" w:cs="Calibri"/>
-              <w:color w:val="000000"/>
-            </w:rPr>
-            <m:t>1</m:t>
+            <m:t>=0.196349541</m:t>
           </m:r>
         </m:oMath>
       </m:oMathPara>
@@ -3992,17 +3873,7 @@
               <w:rFonts w:ascii="Cambria Math" w:eastAsia="Times New Roman" w:hAnsi="Cambria Math" w:cs="Calibri"/>
               <w:color w:val="000000"/>
             </w:rPr>
-            <m:t>=</m:t>
-          </m:r>
-          <m:r>
-            <m:rPr>
-              <m:sty m:val="p"/>
-            </m:rPr>
-            <w:rPr>
-              <w:rFonts w:ascii="Cambria Math" w:eastAsia="Times New Roman" w:hAnsi="Cambria Math" w:cs="Calibri"/>
-              <w:color w:val="000000"/>
-            </w:rPr>
-            <m:t>5.412709624</m:t>
+            <m:t>=5.412709624</m:t>
           </m:r>
           <m:r>
             <w:rPr>
@@ -4064,37 +3935,7 @@
               <w:rFonts w:ascii="Cambria Math" w:eastAsia="Times New Roman" w:hAnsi="Cambria Math" w:cs="Calibri"/>
               <w:color w:val="000000"/>
             </w:rPr>
-            <m:t>=</m:t>
-          </m:r>
-          <m:r>
-            <m:rPr>
-              <m:sty m:val="p"/>
-            </m:rPr>
-            <w:rPr>
-              <w:rFonts w:ascii="Cambria Math" w:eastAsia="Times New Roman" w:hAnsi="Cambria Math" w:cs="Calibri"/>
-              <w:color w:val="000000"/>
-            </w:rPr>
-            <m:t>1.06278304</m:t>
-          </m:r>
-          <m:r>
-            <m:rPr>
-              <m:sty m:val="p"/>
-            </m:rPr>
-            <w:rPr>
-              <w:rFonts w:ascii="Cambria Math" w:eastAsia="Times New Roman" w:hAnsi="Cambria Math" w:cs="Calibri"/>
-              <w:color w:val="000000"/>
-            </w:rPr>
-            <m:t>9</m:t>
-          </m:r>
-          <m:r>
-            <m:rPr>
-              <m:sty m:val="p"/>
-            </m:rPr>
-            <w:rPr>
-              <w:rFonts w:ascii="Cambria Math" w:eastAsia="Times New Roman" w:hAnsi="Cambria Math" w:cs="Calibri"/>
-              <w:color w:val="000000"/>
-            </w:rPr>
-            <m:t xml:space="preserve"> m</m:t>
+            <m:t>=1.062783049 m</m:t>
           </m:r>
         </m:oMath>
       </m:oMathPara>
@@ -4410,17 +4251,7 @@
                   <w:rFonts w:ascii="Cambria Math" w:eastAsia="Times New Roman" w:hAnsi="Cambria Math" w:cs="Calibri"/>
                   <w:color w:val="000000"/>
                 </w:rPr>
-                <m:t>5.412709624</m:t>
-              </m:r>
-              <m:r>
-                <m:rPr>
-                  <m:sty m:val="p"/>
-                </m:rPr>
-                <w:rPr>
-                  <w:rFonts w:ascii="Cambria Math" w:eastAsia="Times New Roman" w:hAnsi="Cambria Math" w:cs="Calibri"/>
-                  <w:color w:val="000000"/>
-                </w:rPr>
-                <m:t>×1000</m:t>
+                <m:t>5.412709624×1000</m:t>
               </m:r>
             </m:num>
             <m:den>
@@ -4463,14 +4294,7 @@
             <w:rFonts w:ascii="Cambria Math" w:eastAsia="Times New Roman" w:hAnsi="Cambria Math" w:cs="Calibri"/>
             <w:color w:val="000000"/>
           </w:rPr>
-          <m:t>Q=2</m:t>
-        </m:r>
-        <m:r>
-          <w:rPr>
-            <w:rFonts w:ascii="Cambria Math" w:eastAsia="Times New Roman" w:hAnsi="Cambria Math" w:cs="Calibri"/>
-            <w:color w:val="000000"/>
-          </w:rPr>
-          <m:t>52</m:t>
+          <m:t>Q=252</m:t>
         </m:r>
       </m:oMath>
       <w:r>
@@ -4562,17 +4386,7 @@
                   <w:rFonts w:ascii="Cambria Math" w:eastAsia="Times New Roman" w:hAnsi="Cambria Math" w:cs="Calibri"/>
                   <w:color w:val="000000"/>
                 </w:rPr>
-                <m:t>5.412709624</m:t>
-              </m:r>
-              <m:r>
-                <m:rPr>
-                  <m:sty m:val="p"/>
-                </m:rPr>
-                <w:rPr>
-                  <w:rFonts w:ascii="Cambria Math" w:eastAsia="Times New Roman" w:hAnsi="Cambria Math" w:cs="Calibri"/>
-                  <w:color w:val="000000"/>
-                </w:rPr>
-                <m:t>×1000</m:t>
+                <m:t>5.412709624×1000</m:t>
               </m:r>
             </m:num>
             <m:den>
@@ -4590,21 +4404,7 @@
               <w:rFonts w:ascii="Cambria Math" w:eastAsia="Times New Roman" w:hAnsi="Cambria Math" w:cs="Calibri"/>
               <w:color w:val="000000"/>
             </w:rPr>
-            <m:t>=3</m:t>
-          </m:r>
-          <m:r>
-            <w:rPr>
-              <w:rFonts w:ascii="Cambria Math" w:eastAsia="Times New Roman" w:hAnsi="Cambria Math" w:cs="Calibri"/>
-              <w:color w:val="000000"/>
-            </w:rPr>
-            <m:t>3.73</m:t>
-          </m:r>
-          <m:r>
-            <w:rPr>
-              <w:rFonts w:ascii="Cambria Math" w:eastAsia="Times New Roman" w:hAnsi="Cambria Math" w:cs="Calibri"/>
-              <w:color w:val="000000"/>
-            </w:rPr>
-            <m:t xml:space="preserve"> mm</m:t>
+            <m:t>=33.73 mm</m:t>
           </m:r>
         </m:oMath>
       </m:oMathPara>
@@ -4629,14 +4429,7 @@
             <w:rFonts w:ascii="Cambria Math" w:eastAsia="Times New Roman" w:hAnsi="Cambria Math" w:cs="Calibri"/>
             <w:color w:val="000000"/>
           </w:rPr>
-          <m:t>Q=2</m:t>
-        </m:r>
-        <m:r>
-          <w:rPr>
-            <w:rFonts w:ascii="Cambria Math" w:eastAsia="Times New Roman" w:hAnsi="Cambria Math" w:cs="Calibri"/>
-            <w:color w:val="000000"/>
-          </w:rPr>
-          <m:t>64</m:t>
+          <m:t>Q=264</m:t>
         </m:r>
       </m:oMath>
       <w:r>
@@ -4728,17 +4521,7 @@
                   <w:rFonts w:ascii="Cambria Math" w:eastAsia="Times New Roman" w:hAnsi="Cambria Math" w:cs="Calibri"/>
                   <w:color w:val="000000"/>
                 </w:rPr>
-                <m:t>5.412709624</m:t>
-              </m:r>
-              <m:r>
-                <m:rPr>
-                  <m:sty m:val="p"/>
-                </m:rPr>
-                <w:rPr>
-                  <w:rFonts w:ascii="Cambria Math" w:eastAsia="Times New Roman" w:hAnsi="Cambria Math" w:cs="Calibri"/>
-                  <w:color w:val="000000"/>
-                </w:rPr>
-                <m:t>×1000</m:t>
+                <m:t>5.412709624×1000</m:t>
               </m:r>
             </m:num>
             <m:den>
@@ -4756,21 +4539,7 @@
               <w:rFonts w:ascii="Cambria Math" w:eastAsia="Times New Roman" w:hAnsi="Cambria Math" w:cs="Calibri"/>
               <w:color w:val="000000"/>
             </w:rPr>
-            <m:t>=3</m:t>
-          </m:r>
-          <m:r>
-            <w:rPr>
-              <w:rFonts w:ascii="Cambria Math" w:eastAsia="Times New Roman" w:hAnsi="Cambria Math" w:cs="Calibri"/>
-              <w:color w:val="000000"/>
-            </w:rPr>
-            <m:t>2.20</m:t>
-          </m:r>
-          <m:r>
-            <w:rPr>
-              <w:rFonts w:ascii="Cambria Math" w:eastAsia="Times New Roman" w:hAnsi="Cambria Math" w:cs="Calibri"/>
-              <w:color w:val="000000"/>
-            </w:rPr>
-            <m:t xml:space="preserve"> mm</m:t>
+            <m:t>=32.20 mm</m:t>
           </m:r>
         </m:oMath>
       </m:oMathPara>
@@ -4795,14 +4564,7 @@
             <w:rFonts w:ascii="Cambria Math" w:eastAsia="Times New Roman" w:hAnsi="Cambria Math" w:cs="Calibri"/>
             <w:color w:val="000000"/>
           </w:rPr>
-          <m:t>Q=2</m:t>
-        </m:r>
-        <m:r>
-          <w:rPr>
-            <w:rFonts w:ascii="Cambria Math" w:eastAsia="Times New Roman" w:hAnsi="Cambria Math" w:cs="Calibri"/>
-            <w:color w:val="000000"/>
-          </w:rPr>
-          <m:t>76</m:t>
+          <m:t>Q=276</m:t>
         </m:r>
       </m:oMath>
       <w:r>
@@ -4894,17 +4656,7 @@
                   <w:rFonts w:ascii="Cambria Math" w:eastAsia="Times New Roman" w:hAnsi="Cambria Math" w:cs="Calibri"/>
                   <w:color w:val="000000"/>
                 </w:rPr>
-                <m:t>5.412709624</m:t>
-              </m:r>
-              <m:r>
-                <m:rPr>
-                  <m:sty m:val="p"/>
-                </m:rPr>
-                <w:rPr>
-                  <w:rFonts w:ascii="Cambria Math" w:eastAsia="Times New Roman" w:hAnsi="Cambria Math" w:cs="Calibri"/>
-                  <w:color w:val="000000"/>
-                </w:rPr>
-                <m:t>×1000</m:t>
+                <m:t>5.412709624×1000</m:t>
               </m:r>
             </m:num>
             <m:den>
@@ -4922,21 +4674,7 @@
               <w:rFonts w:ascii="Cambria Math" w:eastAsia="Times New Roman" w:hAnsi="Cambria Math" w:cs="Calibri"/>
               <w:color w:val="000000"/>
             </w:rPr>
-            <m:t>=</m:t>
-          </m:r>
-          <m:r>
-            <w:rPr>
-              <w:rFonts w:ascii="Cambria Math" w:eastAsia="Times New Roman" w:hAnsi="Cambria Math" w:cs="Calibri"/>
-              <w:color w:val="000000"/>
-            </w:rPr>
-            <m:t>30.80</m:t>
-          </m:r>
-          <m:r>
-            <w:rPr>
-              <w:rFonts w:ascii="Cambria Math" w:eastAsia="Times New Roman" w:hAnsi="Cambria Math" w:cs="Calibri"/>
-              <w:color w:val="000000"/>
-            </w:rPr>
-            <m:t xml:space="preserve"> mm</m:t>
+            <m:t>=30.80 mm</m:t>
           </m:r>
         </m:oMath>
       </m:oMathPara>
@@ -4961,14 +4699,7 @@
             <w:rFonts w:ascii="Cambria Math" w:eastAsia="Times New Roman" w:hAnsi="Cambria Math" w:cs="Calibri"/>
             <w:color w:val="000000"/>
           </w:rPr>
-          <m:t>Q=2</m:t>
-        </m:r>
-        <m:r>
-          <w:rPr>
-            <w:rFonts w:ascii="Cambria Math" w:eastAsia="Times New Roman" w:hAnsi="Cambria Math" w:cs="Calibri"/>
-            <w:color w:val="000000"/>
-          </w:rPr>
-          <m:t>52</m:t>
+          <m:t>Q=252</m:t>
         </m:r>
       </m:oMath>
       <w:r>
@@ -5010,6 +4741,9 @@
         </w:rPr>
       </w:pPr>
       <w:r>
+        <w:rPr>
+          <w:noProof/>
+        </w:rPr>
         <w:drawing>
           <wp:inline distT="0" distB="0" distL="0" distR="0" wp14:anchorId="1652DDDE" wp14:editId="1754E0AC">
             <wp:extent cx="4451350" cy="1930400"/>
@@ -5079,6 +4813,9 @@
         </w:rPr>
       </w:pPr>
       <w:r>
+        <w:rPr>
+          <w:noProof/>
+        </w:rPr>
         <w:lastRenderedPageBreak/>
         <w:drawing>
           <wp:inline distT="0" distB="0" distL="0" distR="0" wp14:anchorId="0E235604" wp14:editId="5FCF70B2">
@@ -5141,6 +4878,9 @@
         </w:rPr>
       </w:pPr>
       <w:r>
+        <w:rPr>
+          <w:noProof/>
+        </w:rPr>
         <w:drawing>
           <wp:inline distT="0" distB="0" distL="0" distR="0" wp14:anchorId="6EA10E9A" wp14:editId="2E81F7CD">
             <wp:extent cx="4629150" cy="1968199"/>
@@ -5462,15 +5202,7 @@
                   <w:sz w:val="24"/>
                   <w:szCs w:val="24"/>
                 </w:rPr>
-                <m:t>2×3×</m:t>
-              </m:r>
-              <m:r>
-                <w:rPr>
-                  <w:rFonts w:ascii="Cambria Math" w:hAnsi="Cambria Math"/>
-                  <w:sz w:val="24"/>
-                  <w:szCs w:val="24"/>
-                </w:rPr>
-                <m:t>16</m:t>
+                <m:t>2×3×16</m:t>
               </m:r>
             </m:den>
           </m:f>
@@ -5480,15 +5212,7 @@
               <w:sz w:val="24"/>
               <w:szCs w:val="24"/>
             </w:rPr>
-            <m:t>=</m:t>
-          </m:r>
-          <m:r>
-            <w:rPr>
-              <w:rFonts w:ascii="Cambria Math" w:hAnsi="Cambria Math"/>
-              <w:sz w:val="24"/>
-              <w:szCs w:val="24"/>
-            </w:rPr>
-            <m:t>2.625</m:t>
+            <m:t>=2.625</m:t>
           </m:r>
         </m:oMath>
       </m:oMathPara>
@@ -5522,13 +5246,7 @@
         <w:rPr>
           <w:rFonts w:ascii="Cambria" w:hAnsi="Cambria"/>
         </w:rPr>
-        <w:t>Distribution Factor</w:t>
-      </w:r>
-      <w:r>
-        <w:rPr>
-          <w:rFonts w:ascii="Cambria" w:hAnsi="Cambria"/>
-        </w:rPr>
-        <w:t>:</w:t>
+        <w:t>Distribution Factor:</w:t>
       </w:r>
     </w:p>
     <w:p>
@@ -6511,8 +6229,10 @@
                   <w:color w:val="000000" w:themeColor="text1"/>
                   <w:kern w:val="24"/>
                 </w:rPr>
-                <m:t>360°×</m:t>
-              </m:r>
+                <m:t>360°×16</m:t>
+              </m:r>
+            </m:num>
+            <m:den>
               <m:r>
                 <m:rPr>
                   <m:sty m:val="p"/>
@@ -6522,19 +6242,6 @@
                   <w:color w:val="000000" w:themeColor="text1"/>
                   <w:kern w:val="24"/>
                 </w:rPr>
-                <m:t>16</m:t>
-              </m:r>
-            </m:num>
-            <m:den>
-              <m:r>
-                <m:rPr>
-                  <m:sty m:val="p"/>
-                </m:rPr>
-                <w:rPr>
-                  <w:rFonts w:ascii="Cambria Math" w:hAnsi="Cambria Math"/>
-                  <w:color w:val="000000" w:themeColor="text1"/>
-                  <w:kern w:val="24"/>
-                </w:rPr>
                 <m:t>252</m:t>
               </m:r>
             </m:den>
@@ -6547,27 +6254,7 @@
               <w:rFonts w:ascii="Cambria Math" w:eastAsia="Times New Roman" w:hAnsi="Cambria Math" w:cs="Calibri"/>
               <w:color w:val="000000"/>
             </w:rPr>
-            <m:t>=</m:t>
-          </m:r>
-          <m:r>
-            <m:rPr>
-              <m:sty m:val="p"/>
-            </m:rPr>
-            <w:rPr>
-              <w:rFonts w:ascii="Cambria Math" w:eastAsia="Times New Roman" w:hAnsi="Cambria Math" w:cs="Calibri"/>
-              <w:color w:val="000000"/>
-            </w:rPr>
-            <m:t>22.85714286</m:t>
-          </m:r>
-          <m:r>
-            <m:rPr>
-              <m:sty m:val="p"/>
-            </m:rPr>
-            <w:rPr>
-              <w:rFonts w:ascii="Cambria Math" w:eastAsia="Times New Roman" w:hAnsi="Cambria Math" w:cs="Calibri"/>
-              <w:color w:val="000000"/>
-            </w:rPr>
-            <m:t>°</m:t>
+            <m:t>=22.85714286°</m:t>
           </m:r>
         </m:oMath>
       </m:oMathPara>
@@ -6681,23 +6368,7 @@
               <w:color w:val="000000" w:themeColor="text1"/>
               <w:kern w:val="24"/>
             </w:rPr>
-            <m:t>×</m:t>
-          </m:r>
-          <m:r>
-            <w:rPr>
-              <w:rFonts w:ascii="Cambria Math" w:eastAsia="Cambria Math" w:hAnsi="Cambria Math"/>
-              <w:color w:val="000000" w:themeColor="text1"/>
-              <w:kern w:val="24"/>
-            </w:rPr>
-            <m:t>16</m:t>
-          </m:r>
-          <m:r>
-            <w:rPr>
-              <w:rFonts w:ascii="Cambria Math" w:eastAsia="Cambria Math" w:hAnsi="Cambria Math"/>
-              <w:color w:val="000000" w:themeColor="text1"/>
-              <w:kern w:val="24"/>
-            </w:rPr>
-            <m:t>=</m:t>
+            <m:t>×16=</m:t>
           </m:r>
           <m:r>
             <m:rPr>
@@ -6772,17 +6443,7 @@
                   <w:sz w:val="24"/>
                   <w:szCs w:val="24"/>
                 </w:rPr>
-                <m:t>d</m:t>
-              </m:r>
-              <m:r>
-                <w:rPr>
-                  <w:rFonts w:ascii="Cambria Math" w:hAnsi="Cambria Math"/>
-                  <w:color w:val="000000" w:themeColor="text1"/>
-                  <w:kern w:val="24"/>
-                  <w:sz w:val="24"/>
-                  <w:szCs w:val="24"/>
-                </w:rPr>
-                <m:t>1</m:t>
+                <m:t>d1</m:t>
               </m:r>
             </m:sub>
           </m:sSub>
@@ -6892,17 +6553,7 @@
                           <w:rFonts w:ascii="Cambria Math" w:eastAsia="Times New Roman" w:hAnsi="Cambria Math" w:cs="Calibri"/>
                           <w:color w:val="000000"/>
                         </w:rPr>
-                        <m:t>22.85714286</m:t>
-                      </m:r>
-                      <m:r>
-                        <m:rPr>
-                          <m:sty m:val="p"/>
-                        </m:rPr>
-                        <w:rPr>
-                          <w:rFonts w:ascii="Cambria Math" w:eastAsia="Times New Roman" w:hAnsi="Cambria Math" w:cs="Calibri"/>
-                          <w:color w:val="000000"/>
-                        </w:rPr>
-                        <m:t>°</m:t>
+                        <m:t>22.85714286°</m:t>
                       </m:r>
                     </m:num>
                     <m:den>
@@ -6938,15 +6589,7 @@
                   <w:sz w:val="24"/>
                   <w:szCs w:val="24"/>
                 </w:rPr>
-                <m:t>2.625</m:t>
-              </m:r>
-              <m:r>
-                <w:rPr>
-                  <w:rFonts w:ascii="Cambria Math" w:hAnsi="Cambria Math"/>
-                  <w:sz w:val="24"/>
-                  <w:szCs w:val="24"/>
-                </w:rPr>
-                <m:t>×</m:t>
+                <m:t>2.625×</m:t>
               </m:r>
               <m:func>
                 <m:funcPr>
@@ -7018,17 +6661,7 @@
                           <w:rFonts w:ascii="Cambria Math" w:eastAsia="Times New Roman" w:hAnsi="Cambria Math" w:cs="Calibri"/>
                           <w:color w:val="000000"/>
                         </w:rPr>
-                        <m:t>22.85714286</m:t>
-                      </m:r>
-                      <m:r>
-                        <m:rPr>
-                          <m:sty m:val="p"/>
-                        </m:rPr>
-                        <w:rPr>
-                          <w:rFonts w:ascii="Cambria Math" w:eastAsia="Times New Roman" w:hAnsi="Cambria Math" w:cs="Calibri"/>
-                          <w:color w:val="000000"/>
-                        </w:rPr>
-                        <m:t>°</m:t>
+                        <m:t>22.85714286°</m:t>
                       </m:r>
                     </m:num>
                     <m:den>
@@ -7110,17 +6743,7 @@
                   <w:sz w:val="24"/>
                   <w:szCs w:val="24"/>
                 </w:rPr>
-                <m:t>d</m:t>
-              </m:r>
-              <m:r>
-                <w:rPr>
-                  <w:rFonts w:ascii="Cambria Math" w:hAnsi="Cambria Math"/>
-                  <w:color w:val="000000" w:themeColor="text1"/>
-                  <w:kern w:val="24"/>
-                  <w:sz w:val="24"/>
-                  <w:szCs w:val="24"/>
-                </w:rPr>
-                <m:t>1</m:t>
+                <m:t>d1</m:t>
               </m:r>
             </m:sub>
           </m:sSub>
@@ -7132,17 +6755,7 @@
               <w:sz w:val="24"/>
               <w:szCs w:val="24"/>
             </w:rPr>
-            <m:t>=</m:t>
-          </m:r>
-          <m:r>
-            <w:rPr>
-              <w:rFonts w:ascii="Cambria Math" w:hAnsi="Cambria Math"/>
-              <w:color w:val="000000" w:themeColor="text1"/>
-              <w:kern w:val="24"/>
-              <w:sz w:val="24"/>
-              <w:szCs w:val="24"/>
-            </w:rPr>
-            <m:t>0.961291436</m:t>
+            <m:t>=0.961291436</m:t>
           </m:r>
         </m:oMath>
       </m:oMathPara>
@@ -7196,17 +6809,7 @@
                   <w:sz w:val="24"/>
                   <w:szCs w:val="24"/>
                 </w:rPr>
-                <m:t>p</m:t>
-              </m:r>
-              <m:r>
-                <w:rPr>
-                  <w:rFonts w:ascii="Cambria Math" w:hAnsi="Cambria Math"/>
-                  <w:color w:val="000000" w:themeColor="text1"/>
-                  <w:kern w:val="24"/>
-                  <w:sz w:val="24"/>
-                  <w:szCs w:val="24"/>
-                </w:rPr>
-                <m:t>1</m:t>
+                <m:t>p1</m:t>
               </m:r>
             </m:sub>
           </m:sSub>
@@ -7380,17 +6983,7 @@
                   <w:sz w:val="24"/>
                   <w:szCs w:val="24"/>
                 </w:rPr>
-                <m:t>p</m:t>
-              </m:r>
-              <m:r>
-                <w:rPr>
-                  <w:rFonts w:ascii="Cambria Math" w:hAnsi="Cambria Math"/>
-                  <w:color w:val="000000" w:themeColor="text1"/>
-                  <w:kern w:val="24"/>
-                  <w:sz w:val="24"/>
-                  <w:szCs w:val="24"/>
-                </w:rPr>
-                <m:t>1</m:t>
+                <m:t>p1</m:t>
               </m:r>
             </m:sub>
           </m:sSub>
@@ -7402,17 +6995,7 @@
               <w:sz w:val="24"/>
               <w:szCs w:val="24"/>
             </w:rPr>
-            <m:t>=</m:t>
-          </m:r>
-          <m:r>
-            <w:rPr>
-              <w:rFonts w:ascii="Cambria Math" w:hAnsi="Cambria Math"/>
-              <w:color w:val="000000" w:themeColor="text1"/>
-              <w:kern w:val="24"/>
-              <w:sz w:val="24"/>
-              <w:szCs w:val="24"/>
-            </w:rPr>
-            <m:t>0.999689182</m:t>
+            <m:t>=0.999689182</m:t>
           </m:r>
         </m:oMath>
       </m:oMathPara>
@@ -7468,17 +7051,7 @@
                   <w:sz w:val="24"/>
                   <w:szCs w:val="24"/>
                 </w:rPr>
-                <m:t>w</m:t>
-              </m:r>
-              <m:r>
-                <w:rPr>
-                  <w:rFonts w:ascii="Cambria Math" w:hAnsi="Cambria Math"/>
-                  <w:color w:val="000000" w:themeColor="text1"/>
-                  <w:kern w:val="24"/>
-                  <w:sz w:val="24"/>
-                  <w:szCs w:val="24"/>
-                </w:rPr>
-                <m:t>1</m:t>
+                <m:t>w1</m:t>
               </m:r>
             </m:sub>
           </m:sSub>
@@ -7490,17 +7063,7 @@
               <w:sz w:val="24"/>
               <w:szCs w:val="24"/>
             </w:rPr>
-            <m:t>=</m:t>
-          </m:r>
-          <m:r>
-            <w:rPr>
-              <w:rFonts w:ascii="Cambria Math" w:hAnsi="Cambria Math"/>
-              <w:color w:val="000000" w:themeColor="text1"/>
-              <w:kern w:val="24"/>
-              <w:sz w:val="24"/>
-              <w:szCs w:val="24"/>
-            </w:rPr>
-            <m:t>0.961291436</m:t>
+            <m:t>=0.961291436</m:t>
           </m:r>
           <m:r>
             <w:rPr>
@@ -7576,17 +7139,7 @@
                   <w:sz w:val="24"/>
                   <w:szCs w:val="24"/>
                 </w:rPr>
-                <m:t>w</m:t>
-              </m:r>
-              <m:r>
-                <w:rPr>
-                  <w:rFonts w:ascii="Cambria Math" w:hAnsi="Cambria Math"/>
-                  <w:color w:val="000000" w:themeColor="text1"/>
-                  <w:kern w:val="24"/>
-                  <w:sz w:val="24"/>
-                  <w:szCs w:val="24"/>
-                </w:rPr>
-                <m:t>1</m:t>
+                <m:t>w1</m:t>
               </m:r>
             </m:sub>
           </m:sSub>
@@ -7598,17 +7151,7 @@
               <w:sz w:val="24"/>
               <w:szCs w:val="24"/>
             </w:rPr>
-            <m:t>=</m:t>
-          </m:r>
-          <m:r>
-            <w:rPr>
-              <w:rFonts w:ascii="Cambria Math" w:hAnsi="Cambria Math"/>
-              <w:color w:val="000000" w:themeColor="text1"/>
-              <w:kern w:val="24"/>
-              <w:sz w:val="24"/>
-              <w:szCs w:val="24"/>
-            </w:rPr>
-            <m:t>0.960992649</m:t>
+            <m:t>=0.960992649</m:t>
           </m:r>
         </m:oMath>
       </m:oMathPara>
@@ -7680,17 +7223,7 @@
                 <w:sz w:val="24"/>
                 <w:szCs w:val="24"/>
               </w:rPr>
-              <m:t>w</m:t>
-            </m:r>
-            <m:r>
-              <w:rPr>
-                <w:rFonts w:ascii="Cambria Math" w:hAnsi="Cambria Math"/>
-                <w:color w:val="000000" w:themeColor="text1"/>
-                <w:kern w:val="24"/>
-                <w:sz w:val="24"/>
-                <w:szCs w:val="24"/>
-              </w:rPr>
-              <m:t>1</m:t>
+              <m:t>w1</m:t>
             </m:r>
           </m:sub>
         </m:sSub>
@@ -7702,17 +7235,7 @@
             <w:sz w:val="24"/>
             <w:szCs w:val="24"/>
           </w:rPr>
-          <m:t>=</m:t>
-        </m:r>
-        <m:r>
-          <w:rPr>
-            <w:rFonts w:ascii="Cambria Math" w:hAnsi="Cambria Math"/>
-            <w:color w:val="000000" w:themeColor="text1"/>
-            <w:kern w:val="24"/>
-            <w:sz w:val="24"/>
-            <w:szCs w:val="24"/>
-          </w:rPr>
-          <m:t>0.954732</m:t>
+          <m:t>=0.954732</m:t>
         </m:r>
       </m:oMath>
       <w:r>
@@ -7740,6 +7263,7 @@
       <w:r>
         <w:rPr>
           <w:rFonts w:ascii="Times New Roman" w:eastAsia="Times New Roman" w:hAnsi="Times New Roman" w:cs="Times New Roman"/>
+          <w:noProof/>
           <w:color w:val="000000" w:themeColor="text1"/>
           <w:kern w:val="24"/>
           <w:sz w:val="24"/>
@@ -7837,17 +7361,7 @@
             <w:rFonts w:ascii="Cambria Math" w:eastAsia="Times New Roman" w:hAnsi="Cambria Math" w:cs="Calibri"/>
             <w:color w:val="000000"/>
           </w:rPr>
-          <m:t>452.1979378</m:t>
-        </m:r>
-        <m:r>
-          <m:rPr>
-            <m:sty m:val="p"/>
-          </m:rPr>
-          <w:rPr>
-            <w:rFonts w:ascii="Cambria Math" w:eastAsia="Times New Roman" w:hAnsi="Cambria Math" w:cs="Calibri"/>
-            <w:color w:val="000000"/>
-          </w:rPr>
-          <m:t>×</m:t>
+          <m:t>452.1979378×</m:t>
         </m:r>
         <m:r>
           <w:rPr>
@@ -7891,31 +7405,7 @@
               <w:sz w:val="24"/>
               <w:szCs w:val="24"/>
             </w:rPr>
-            <m:t>C</m:t>
-          </m:r>
-          <m:r>
-            <w:rPr>
-              <w:rFonts w:ascii="Cambria Math" w:eastAsia="Times New Roman" w:hAnsi="Cambria Math" w:cs="Times New Roman"/>
-              <w:sz w:val="24"/>
-              <w:szCs w:val="24"/>
-            </w:rPr>
-            <m:t>=</m:t>
-          </m:r>
-          <m:r>
-            <w:rPr>
-              <w:rFonts w:ascii="Cambria Math" w:eastAsia="Times New Roman" w:hAnsi="Cambria Math" w:cs="Times New Roman"/>
-              <w:sz w:val="24"/>
-              <w:szCs w:val="24"/>
-            </w:rPr>
-            <m:t>431.7278416</m:t>
-          </m:r>
-          <m:r>
-            <w:rPr>
-              <w:rFonts w:ascii="Cambria Math" w:eastAsia="Times New Roman" w:hAnsi="Cambria Math" w:cs="Times New Roman"/>
-              <w:sz w:val="24"/>
-              <w:szCs w:val="24"/>
-            </w:rPr>
-            <m:t xml:space="preserve"> </m:t>
+            <m:t xml:space="preserve">C=431.7278416 </m:t>
           </m:r>
           <m:r>
             <m:rPr>
@@ -8094,27 +7584,7 @@
               <w:rFonts w:ascii="Cambria Math" w:eastAsia="Times New Roman" w:hAnsi="Cambria Math" w:cs="Calibri"/>
               <w:color w:val="000000"/>
             </w:rPr>
-            <m:t>=</m:t>
-          </m:r>
-          <m:r>
-            <m:rPr>
-              <m:sty m:val="p"/>
-            </m:rPr>
-            <w:rPr>
-              <w:rFonts w:ascii="Cambria Math" w:eastAsia="Times New Roman" w:hAnsi="Cambria Math" w:cs="Calibri"/>
-              <w:color w:val="000000"/>
-            </w:rPr>
-            <m:t>32.61313875</m:t>
-          </m:r>
-          <m:r>
-            <m:rPr>
-              <m:sty m:val="p"/>
-            </m:rPr>
-            <w:rPr>
-              <w:rFonts w:ascii="Cambria Math" w:eastAsia="Times New Roman" w:hAnsi="Cambria Math" w:cs="Calibri"/>
-              <w:color w:val="000000"/>
-            </w:rPr>
-            <m:t xml:space="preserve"> m3</m:t>
+            <m:t>=32.61313875 m3</m:t>
           </m:r>
         </m:oMath>
       </m:oMathPara>
@@ -8168,17 +7638,7 @@
               <w:rFonts w:ascii="Cambria Math" w:eastAsia="Times New Roman" w:hAnsi="Cambria Math" w:cs="Calibri"/>
               <w:color w:val="000000"/>
             </w:rPr>
-            <m:t>=</m:t>
-          </m:r>
-          <m:r>
-            <m:rPr>
-              <m:sty m:val="p"/>
-            </m:rPr>
-            <w:rPr>
-              <w:rFonts w:ascii="Cambria Math" w:eastAsia="Times New Roman" w:hAnsi="Cambria Math" w:cs="Calibri"/>
-              <w:color w:val="000000"/>
-            </w:rPr>
-            <m:t>5.496938812</m:t>
+            <m:t>=5.496938812</m:t>
           </m:r>
           <m:r>
             <w:rPr>
@@ -8240,219 +7700,8 @@
               <w:rFonts w:ascii="Cambria Math" w:eastAsia="Times New Roman" w:hAnsi="Cambria Math" w:cs="Calibri"/>
               <w:color w:val="000000"/>
             </w:rPr>
-            <m:t>=</m:t>
-          </m:r>
-          <m:r>
-            <m:rPr>
-              <m:sty m:val="p"/>
-            </m:rPr>
-            <w:rPr>
-              <w:rFonts w:ascii="Cambria Math" w:eastAsia="Times New Roman" w:hAnsi="Cambria Math" w:cs="Calibri"/>
-              <w:color w:val="000000"/>
-            </w:rPr>
-            <m:t>1.079321412</m:t>
-          </m:r>
-          <m:r>
-            <m:rPr>
-              <m:sty m:val="p"/>
-            </m:rPr>
-            <w:rPr>
-              <w:rFonts w:ascii="Cambria Math" w:eastAsia="Times New Roman" w:hAnsi="Cambria Math" w:cs="Calibri"/>
-              <w:color w:val="000000"/>
-            </w:rPr>
-            <m:t xml:space="preserve"> </m:t>
-          </m:r>
-          <m:r>
-            <m:rPr>
-              <m:sty m:val="p"/>
-            </m:rPr>
-            <w:rPr>
-              <w:rFonts w:ascii="Cambria Math" w:eastAsia="Times New Roman" w:hAnsi="Cambria Math" w:cs="Calibri"/>
-              <w:color w:val="000000"/>
-            </w:rPr>
-            <m:t>m</m:t>
-          </m:r>
-        </m:oMath>
-      </m:oMathPara>
-    </w:p>
-    <w:p>
-      <w:pPr>
-        <w:spacing w:before="100" w:beforeAutospacing="1" w:after="100" w:afterAutospacing="1" w:line="240" w:lineRule="auto"/>
-        <w:rPr>
-          <w:rFonts w:ascii="Times New Roman" w:eastAsia="Times New Roman" w:hAnsi="Times New Roman" w:cs="Times New Roman"/>
-          <w:sz w:val="24"/>
-          <w:szCs w:val="24"/>
-        </w:rPr>
-      </w:pPr>
-      <w:r>
-        <w:rPr>
-          <w:rFonts w:ascii="Times New Roman" w:eastAsia="Times New Roman" w:hAnsi="Times New Roman" w:cs="Times New Roman"/>
-          <w:sz w:val="24"/>
-          <w:szCs w:val="24"/>
-        </w:rPr>
-        <w:t xml:space="preserve">Due to the relatively high value of electrical loading, </w:t>
-      </w:r>
-      <w:r>
-        <w:rPr>
-          <w:rFonts w:ascii="Times New Roman" w:eastAsia="Times New Roman" w:hAnsi="Times New Roman" w:cs="Times New Roman"/>
-          <w:sz w:val="24"/>
-          <w:szCs w:val="24"/>
-        </w:rPr>
-        <w:t xml:space="preserve">to stay in the safe zone, </w:t>
-      </w:r>
-      <w:r>
-        <w:rPr>
-          <w:rFonts w:ascii="Times New Roman" w:eastAsia="Times New Roman" w:hAnsi="Times New Roman" w:cs="Times New Roman"/>
-          <w:sz w:val="24"/>
-          <w:szCs w:val="24"/>
-        </w:rPr>
-        <w:t xml:space="preserve">the current density in the stator windings </w:t>
-      </w:r>
-      <w:r>
-        <w:rPr>
-          <w:rFonts w:ascii="Times New Roman" w:eastAsia="Times New Roman" w:hAnsi="Times New Roman" w:cs="Times New Roman"/>
-          <w:sz w:val="24"/>
-          <w:szCs w:val="24"/>
-        </w:rPr>
-        <w:t xml:space="preserve">is set to be </w:t>
-      </w:r>
-      <m:oMath>
-        <m:r>
-          <w:rPr>
-            <w:rFonts w:ascii="Cambria Math" w:eastAsia="Times New Roman" w:hAnsi="Cambria Math" w:cs="Times New Roman"/>
-            <w:sz w:val="24"/>
-            <w:szCs w:val="24"/>
-          </w:rPr>
-          <m:t>3.5 A/</m:t>
-        </m:r>
-        <m:sSup>
-          <m:sSupPr>
-            <m:ctrlPr>
-              <w:rPr>
-                <w:rFonts w:ascii="Cambria Math" w:eastAsia="Times New Roman" w:hAnsi="Cambria Math" w:cs="Times New Roman"/>
-                <w:i/>
-                <w:sz w:val="24"/>
-                <w:szCs w:val="24"/>
-              </w:rPr>
-            </m:ctrlPr>
-          </m:sSupPr>
-          <m:e>
-            <m:r>
-              <w:rPr>
-                <w:rFonts w:ascii="Cambria Math" w:eastAsia="Times New Roman" w:hAnsi="Cambria Math" w:cs="Times New Roman"/>
-                <w:sz w:val="24"/>
-                <w:szCs w:val="24"/>
-              </w:rPr>
-              <m:t>mm</m:t>
-            </m:r>
-          </m:e>
-          <m:sup>
-            <m:r>
-              <w:rPr>
-                <w:rFonts w:ascii="Cambria Math" w:eastAsia="Times New Roman" w:hAnsi="Cambria Math" w:cs="Times New Roman"/>
-                <w:sz w:val="24"/>
-                <w:szCs w:val="24"/>
-              </w:rPr>
-              <m:t>2</m:t>
-            </m:r>
-          </m:sup>
-        </m:sSup>
-      </m:oMath>
-      <w:r>
-        <w:rPr>
-          <w:rFonts w:ascii="Times New Roman" w:eastAsia="Times New Roman" w:hAnsi="Times New Roman" w:cs="Times New Roman"/>
-          <w:sz w:val="24"/>
-          <w:szCs w:val="24"/>
-        </w:rPr>
-        <w:t>.</w:t>
-      </w:r>
-    </w:p>
-    <w:p>
-      <w:pPr>
-        <w:spacing w:before="100" w:beforeAutospacing="1" w:after="100" w:afterAutospacing="1" w:line="240" w:lineRule="auto"/>
-        <w:rPr>
-          <w:rFonts w:ascii="Times New Roman" w:eastAsia="Times New Roman" w:hAnsi="Times New Roman" w:cs="Times New Roman"/>
-          <w:sz w:val="24"/>
-          <w:szCs w:val="24"/>
-        </w:rPr>
-      </w:pPr>
-      <m:oMathPara>
-        <m:oMathParaPr>
-          <m:jc m:val="left"/>
-        </m:oMathParaPr>
-        <m:oMath>
-          <m:sSub>
-            <m:sSubPr>
-              <m:ctrlPr>
-                <w:rPr>
-                  <w:rFonts w:ascii="Cambria Math" w:eastAsia="Times New Roman" w:hAnsi="Cambria Math" w:cs="Times New Roman"/>
-                  <w:i/>
-                  <w:sz w:val="24"/>
-                  <w:szCs w:val="24"/>
-                </w:rPr>
-              </m:ctrlPr>
-            </m:sSubPr>
-            <m:e>
-              <m:r>
-                <w:rPr>
-                  <w:rFonts w:ascii="Cambria Math" w:eastAsia="Times New Roman" w:hAnsi="Cambria Math" w:cs="Times New Roman"/>
-                  <w:sz w:val="24"/>
-                  <w:szCs w:val="24"/>
-                </w:rPr>
-                <m:t>J</m:t>
-              </m:r>
-            </m:e>
-            <m:sub>
-              <m:r>
-                <w:rPr>
-                  <w:rFonts w:ascii="Cambria Math" w:eastAsia="Times New Roman" w:hAnsi="Cambria Math" w:cs="Times New Roman"/>
-                  <w:sz w:val="24"/>
-                  <w:szCs w:val="24"/>
-                </w:rPr>
-                <m:t>a</m:t>
-              </m:r>
-            </m:sub>
-          </m:sSub>
-          <m:r>
-            <w:rPr>
-              <w:rFonts w:ascii="Cambria Math" w:eastAsia="Times New Roman" w:hAnsi="Cambria Math" w:cs="Times New Roman"/>
-              <w:sz w:val="24"/>
-              <w:szCs w:val="24"/>
-            </w:rPr>
-            <m:t>=3.5 A/</m:t>
-          </m:r>
-          <m:sSup>
-            <m:sSupPr>
-              <m:ctrlPr>
-                <w:rPr>
-                  <w:rFonts w:ascii="Cambria Math" w:eastAsia="Times New Roman" w:hAnsi="Cambria Math" w:cs="Times New Roman"/>
-                  <w:i/>
-                  <w:sz w:val="24"/>
-                  <w:szCs w:val="24"/>
-                </w:rPr>
-              </m:ctrlPr>
-            </m:sSupPr>
-            <m:e>
-              <m:r>
-                <w:rPr>
-                  <w:rFonts w:ascii="Cambria Math" w:eastAsia="Times New Roman" w:hAnsi="Cambria Math" w:cs="Times New Roman"/>
-                  <w:sz w:val="24"/>
-                  <w:szCs w:val="24"/>
-                </w:rPr>
-                <m:t>mm</m:t>
-              </m:r>
-            </m:e>
-            <m:sup>
-              <m:r>
-                <w:rPr>
-                  <w:rFonts w:ascii="Cambria Math" w:eastAsia="Times New Roman" w:hAnsi="Cambria Math" w:cs="Times New Roman"/>
-                  <w:sz w:val="24"/>
-                  <w:szCs w:val="24"/>
-                </w:rPr>
-                <m:t>2</m:t>
-              </m:r>
-            </m:sup>
-          </m:sSup>
+            <m:t>=1.079321412 m</m:t>
+          </m:r>
         </m:oMath>
       </m:oMathPara>
     </w:p>
@@ -8750,23 +7999,13 @@
           <w:szCs w:val="24"/>
         </w:rPr>
       </w:pPr>
-      <w:proofErr w:type="gramStart"/>
       <w:r>
         <w:rPr>
           <w:rFonts w:ascii="Times New Roman" w:eastAsia="Times New Roman" w:hAnsi="Times New Roman" w:cs="Times New Roman"/>
           <w:sz w:val="24"/>
           <w:szCs w:val="24"/>
         </w:rPr>
-        <w:t>Where</w:t>
-      </w:r>
-      <w:proofErr w:type="gramEnd"/>
-      <w:r>
-        <w:rPr>
-          <w:rFonts w:ascii="Times New Roman" w:eastAsia="Times New Roman" w:hAnsi="Times New Roman" w:cs="Times New Roman"/>
-          <w:sz w:val="24"/>
-          <w:szCs w:val="24"/>
-        </w:rPr>
-        <w:t>,</w:t>
+        <w:t>Where,</w:t>
       </w:r>
     </w:p>
     <w:p>
@@ -8835,15 +8074,7 @@
               <w:sz w:val="24"/>
               <w:szCs w:val="24"/>
             </w:rPr>
-            <m:t>:</m:t>
-          </m:r>
-          <m:r>
-            <w:rPr>
-              <w:rFonts w:ascii="Cambria Math" w:eastAsia="Times New Roman" w:hAnsi="Cambria Math" w:cs="Times New Roman"/>
-              <w:sz w:val="24"/>
-              <w:szCs w:val="24"/>
-            </w:rPr>
-            <m:t>peak airgap flux density (T)</m:t>
+            <m:t>:peak airgap flux density (T)</m:t>
           </m:r>
         </m:oMath>
       </m:oMathPara>
@@ -8868,15 +8099,7 @@
               <w:sz w:val="24"/>
               <w:szCs w:val="24"/>
             </w:rPr>
-            <m:t>A</m:t>
-          </m:r>
-          <m:r>
-            <w:rPr>
-              <w:rFonts w:ascii="Cambria Math" w:eastAsia="Times New Roman" w:hAnsi="Cambria Math" w:cs="Times New Roman"/>
-              <w:sz w:val="24"/>
-              <w:szCs w:val="24"/>
-            </w:rPr>
-            <m:t>:electrical loading (</m:t>
+            <m:t>A:electrical loading (</m:t>
           </m:r>
           <m:f>
             <m:fPr>
@@ -9023,18 +8246,7 @@
             <w:sz w:val="24"/>
             <w:szCs w:val="24"/>
           </w:rPr>
-          <m:t>4</m:t>
-        </m:r>
-        <m:r>
-          <m:rPr>
-            <m:sty m:val="p"/>
-          </m:rPr>
-          <w:rPr>
-            <w:rFonts w:ascii="Cambria Math" w:eastAsia="Times New Roman" w:hAnsi="Cambria Math" w:cs="Times New Roman"/>
-            <w:sz w:val="24"/>
-            <w:szCs w:val="24"/>
-          </w:rPr>
-          <m:t>×</m:t>
+          <m:t>4×</m:t>
         </m:r>
         <m:sSup>
           <m:sSupPr>
@@ -9128,92 +8340,57 @@
               <w:sz w:val="24"/>
               <w:szCs w:val="24"/>
             </w:rPr>
-            <m:t>δ=</m:t>
-          </m:r>
-          <m:r>
+            <m:t>δ=1.5×</m:t>
+          </m:r>
+          <m:r>
+            <m:rPr>
+              <m:sty m:val="p"/>
+            </m:rPr>
             <w:rPr>
               <w:rFonts w:ascii="Cambria Math" w:eastAsia="Times New Roman" w:hAnsi="Cambria Math" w:cs="Times New Roman"/>
               <w:sz w:val="24"/>
               <w:szCs w:val="24"/>
             </w:rPr>
-            <m:t>1.5×</m:t>
-          </m:r>
-          <m:r>
-            <m:rPr>
-              <m:sty m:val="p"/>
-            </m:rPr>
+            <m:t>4×</m:t>
+          </m:r>
+          <m:sSup>
+            <m:sSupPr>
+              <m:ctrlPr>
+                <w:rPr>
+                  <w:rFonts w:ascii="Cambria Math" w:eastAsia="Times New Roman" w:hAnsi="Cambria Math" w:cs="Times New Roman"/>
+                  <w:sz w:val="24"/>
+                  <w:szCs w:val="24"/>
+                </w:rPr>
+              </m:ctrlPr>
+            </m:sSupPr>
+            <m:e>
+              <m:r>
+                <w:rPr>
+                  <w:rFonts w:ascii="Cambria Math" w:eastAsia="Times New Roman" w:hAnsi="Cambria Math" w:cs="Times New Roman"/>
+                  <w:sz w:val="24"/>
+                  <w:szCs w:val="24"/>
+                </w:rPr>
+                <m:t>10</m:t>
+              </m:r>
+            </m:e>
+            <m:sup>
+              <m:r>
+                <w:rPr>
+                  <w:rFonts w:ascii="Cambria Math" w:eastAsia="Times New Roman" w:hAnsi="Cambria Math" w:cs="Times New Roman"/>
+                  <w:sz w:val="24"/>
+                  <w:szCs w:val="24"/>
+                </w:rPr>
+                <m:t>-7</m:t>
+              </m:r>
+            </m:sup>
+          </m:sSup>
+          <m:r>
             <w:rPr>
               <w:rFonts w:ascii="Cambria Math" w:eastAsia="Times New Roman" w:hAnsi="Cambria Math" w:cs="Times New Roman"/>
               <w:sz w:val="24"/>
               <w:szCs w:val="24"/>
             </w:rPr>
-            <m:t>4</m:t>
-          </m:r>
-          <m:r>
-            <m:rPr>
-              <m:sty m:val="p"/>
-            </m:rPr>
-            <w:rPr>
-              <w:rFonts w:ascii="Cambria Math" w:eastAsia="Times New Roman" w:hAnsi="Cambria Math" w:cs="Times New Roman"/>
-              <w:sz w:val="24"/>
-              <w:szCs w:val="24"/>
-            </w:rPr>
-            <m:t>×</m:t>
-          </m:r>
-          <m:sSup>
-            <m:sSupPr>
-              <m:ctrlPr>
-                <w:rPr>
-                  <w:rFonts w:ascii="Cambria Math" w:eastAsia="Times New Roman" w:hAnsi="Cambria Math" w:cs="Times New Roman"/>
-                  <w:sz w:val="24"/>
-                  <w:szCs w:val="24"/>
-                </w:rPr>
-              </m:ctrlPr>
-            </m:sSupPr>
-            <m:e>
-              <m:r>
-                <w:rPr>
-                  <w:rFonts w:ascii="Cambria Math" w:eastAsia="Times New Roman" w:hAnsi="Cambria Math" w:cs="Times New Roman"/>
-                  <w:sz w:val="24"/>
-                  <w:szCs w:val="24"/>
-                </w:rPr>
-                <m:t>10</m:t>
-              </m:r>
-            </m:e>
-            <m:sup>
-              <m:r>
-                <w:rPr>
-                  <w:rFonts w:ascii="Cambria Math" w:eastAsia="Times New Roman" w:hAnsi="Cambria Math" w:cs="Times New Roman"/>
-                  <w:sz w:val="24"/>
-                  <w:szCs w:val="24"/>
-                </w:rPr>
-                <m:t>-7</m:t>
-              </m:r>
-            </m:sup>
-          </m:sSup>
-          <m:r>
-            <w:rPr>
-              <w:rFonts w:ascii="Cambria Math" w:eastAsia="Times New Roman" w:hAnsi="Cambria Math" w:cs="Times New Roman"/>
-              <w:sz w:val="24"/>
-              <w:szCs w:val="24"/>
-            </w:rPr>
-            <m:t>×</m:t>
-          </m:r>
-          <m:r>
-            <w:rPr>
-              <w:rFonts w:ascii="Cambria Math" w:eastAsia="Times New Roman" w:hAnsi="Cambria Math" w:cs="Times New Roman"/>
-              <w:sz w:val="24"/>
-              <w:szCs w:val="24"/>
-            </w:rPr>
-            <m:t>539.6607059</m:t>
-          </m:r>
-          <m:r>
-            <w:rPr>
-              <w:rFonts w:ascii="Cambria Math" w:eastAsia="Times New Roman" w:hAnsi="Cambria Math" w:cs="Times New Roman"/>
-              <w:sz w:val="24"/>
-              <w:szCs w:val="24"/>
-            </w:rPr>
-            <m:t>×</m:t>
+            <m:t>×539.6607059×</m:t>
           </m:r>
           <m:f>
             <m:fPr>
@@ -9266,15 +8443,7 @@
               <w:sz w:val="24"/>
               <w:szCs w:val="24"/>
             </w:rPr>
-            <m:t>δ</m:t>
-          </m:r>
-          <m:r>
-            <w:rPr>
-              <w:rFonts w:ascii="Cambria Math" w:eastAsia="Times New Roman" w:hAnsi="Cambria Math" w:cs="Times New Roman"/>
-              <w:sz w:val="24"/>
-              <w:szCs w:val="24"/>
-            </w:rPr>
-            <m:t>=</m:t>
+            <m:t>δ=</m:t>
           </m:r>
           <m:r>
             <m:rPr>
@@ -9284,17 +8453,7 @@
               <w:rFonts w:ascii="Cambria Math" w:eastAsia="Times New Roman" w:hAnsi="Cambria Math" w:cs="Calibri"/>
               <w:color w:val="000000"/>
             </w:rPr>
-            <m:t>15.116582</m:t>
-          </m:r>
-          <m:r>
-            <m:rPr>
-              <m:sty m:val="p"/>
-            </m:rPr>
-            <w:rPr>
-              <w:rFonts w:ascii="Cambria Math" w:eastAsia="Times New Roman" w:hAnsi="Cambria Math" w:cs="Calibri"/>
-              <w:color w:val="000000"/>
-            </w:rPr>
-            <m:t xml:space="preserve"> mm</m:t>
+            <m:t>15.116582 mm</m:t>
           </m:r>
         </m:oMath>
       </m:oMathPara>
@@ -9524,21 +8683,7 @@
               <w:rFonts w:ascii="Cambria Math" w:eastAsia="Times New Roman" w:hAnsi="Cambria Math" w:cs="Calibri"/>
               <w:color w:val="000000"/>
             </w:rPr>
-            <m:t>=</m:t>
-          </m:r>
-          <m:r>
-            <w:rPr>
-              <w:rFonts w:ascii="Cambria Math" w:eastAsia="Times New Roman" w:hAnsi="Cambria Math" w:cs="Calibri"/>
-              <w:color w:val="000000"/>
-            </w:rPr>
-            <m:t>5466.705648</m:t>
-          </m:r>
-          <m:r>
-            <w:rPr>
-              <w:rFonts w:ascii="Cambria Math" w:eastAsia="Times New Roman" w:hAnsi="Cambria Math" w:cs="Calibri"/>
-              <w:color w:val="000000"/>
-            </w:rPr>
-            <m:t xml:space="preserve"> mm</m:t>
+            <m:t>=5466.705648 mm</m:t>
           </m:r>
         </m:oMath>
       </m:oMathPara>
@@ -9556,14 +8701,7 @@
           <w:rFonts w:ascii="Calibri" w:eastAsia="Times New Roman" w:hAnsi="Calibri" w:cs="Calibri"/>
           <w:color w:val="000000"/>
         </w:rPr>
-        <w:t xml:space="preserve">Stator outer diameter </w:t>
-      </w:r>
-      <w:r>
-        <w:rPr>
-          <w:rFonts w:ascii="Calibri" w:eastAsia="Times New Roman" w:hAnsi="Calibri" w:cs="Calibri"/>
-          <w:color w:val="000000"/>
-        </w:rPr>
-        <w:t xml:space="preserve"> </w:t>
+        <w:t xml:space="preserve">Stator outer diameter  </w:t>
       </w:r>
       <m:oMath>
         <m:r>
@@ -9776,22 +8914,564 @@
               <w:rFonts w:ascii="Cambria Math" w:eastAsia="Times New Roman" w:hAnsi="Cambria Math" w:cs="Calibri"/>
               <w:color w:val="000000"/>
             </w:rPr>
-            <m:t>=</m:t>
-          </m:r>
+            <m:t>=6107.709791 mm</m:t>
+          </m:r>
+        </m:oMath>
+      </m:oMathPara>
+    </w:p>
+    <w:p>
+      <w:pPr>
+        <w:spacing w:after="0" w:line="240" w:lineRule="auto"/>
+        <w:rPr>
+          <w:rFonts w:ascii="Calibri" w:eastAsia="Times New Roman" w:hAnsi="Calibri" w:cs="Calibri"/>
+          <w:color w:val="000000"/>
+        </w:rPr>
+      </w:pPr>
+    </w:p>
+    <w:p>
+      <w:pPr>
+        <w:spacing w:after="0" w:line="240" w:lineRule="auto"/>
+        <w:rPr>
+          <w:rFonts w:ascii="Calibri" w:eastAsia="Times New Roman" w:hAnsi="Calibri" w:cs="Calibri"/>
+          <w:color w:val="000000"/>
+        </w:rPr>
+      </w:pPr>
+      <w:r>
+        <w:rPr>
+          <w:rFonts w:ascii="Calibri" w:eastAsia="Times New Roman" w:hAnsi="Calibri" w:cs="Calibri"/>
+          <w:color w:val="000000"/>
+        </w:rPr>
+        <w:t xml:space="preserve">Number of turns per phase </w:t>
+      </w:r>
+      <m:oMath>
+        <m:r>
+          <w:rPr>
+            <w:rFonts w:ascii="Cambria Math" w:eastAsia="Times New Roman" w:hAnsi="Cambria Math" w:cs="Calibri"/>
+            <w:color w:val="000000"/>
+          </w:rPr>
+          <m:t>(</m:t>
+        </m:r>
+        <m:sSub>
+          <m:sSubPr>
+            <m:ctrlPr>
+              <w:rPr>
+                <w:rFonts w:ascii="Cambria Math" w:eastAsia="Times New Roman" w:hAnsi="Cambria Math" w:cs="Calibri"/>
+                <w:i/>
+                <w:color w:val="000000"/>
+              </w:rPr>
+            </m:ctrlPr>
+          </m:sSubPr>
+          <m:e>
+            <m:r>
+              <w:rPr>
+                <w:rFonts w:ascii="Cambria Math" w:eastAsia="Times New Roman" w:hAnsi="Cambria Math" w:cs="Calibri"/>
+                <w:color w:val="000000"/>
+              </w:rPr>
+              <m:t>N</m:t>
+            </m:r>
+          </m:e>
+          <m:sub>
+            <m:r>
+              <w:rPr>
+                <w:rFonts w:ascii="Cambria Math" w:eastAsia="Times New Roman" w:hAnsi="Cambria Math" w:cs="Calibri"/>
+                <w:color w:val="000000"/>
+              </w:rPr>
+              <m:t>ph</m:t>
+            </m:r>
+          </m:sub>
+        </m:sSub>
+        <m:r>
+          <w:rPr>
+            <w:rFonts w:ascii="Cambria Math" w:eastAsia="Times New Roman" w:hAnsi="Cambria Math" w:cs="Calibri"/>
+            <w:color w:val="000000"/>
+          </w:rPr>
+          <m:t>)</m:t>
+        </m:r>
+      </m:oMath>
+      <w:r>
+        <w:rPr>
+          <w:rFonts w:ascii="Calibri" w:eastAsia="Times New Roman" w:hAnsi="Calibri" w:cs="Calibri"/>
+          <w:color w:val="000000"/>
+        </w:rPr>
+        <w:t>:</w:t>
+      </w:r>
+    </w:p>
+    <w:p>
+      <w:pPr>
+        <w:spacing w:after="0" w:line="240" w:lineRule="auto"/>
+        <w:rPr>
+          <w:rFonts w:ascii="Calibri" w:eastAsia="Times New Roman" w:hAnsi="Calibri" w:cs="Calibri"/>
+          <w:color w:val="000000"/>
+        </w:rPr>
+      </w:pPr>
+    </w:p>
+    <w:p>
+      <w:pPr>
+        <w:spacing w:after="0" w:line="240" w:lineRule="auto"/>
+        <w:rPr>
+          <w:rFonts w:ascii="Calibri" w:eastAsia="Times New Roman" w:hAnsi="Calibri" w:cs="Calibri"/>
+          <w:color w:val="000000"/>
+        </w:rPr>
+      </w:pPr>
+      <w:r>
+        <w:rPr>
+          <w:rFonts w:ascii="Calibri" w:eastAsia="Times New Roman" w:hAnsi="Calibri" w:cs="Calibri"/>
+          <w:color w:val="000000"/>
+        </w:rPr>
+        <w:t xml:space="preserve">Assuming </w:t>
+      </w:r>
+      <m:oMath>
+        <m:r>
+          <w:rPr>
+            <w:rFonts w:ascii="Cambria Math" w:eastAsia="Times New Roman" w:hAnsi="Cambria Math" w:cs="Calibri"/>
+            <w:color w:val="000000"/>
+          </w:rPr>
+          <m:t>induced voltage=terminal voltage</m:t>
+        </m:r>
+      </m:oMath>
+      <w:r>
+        <w:rPr>
+          <w:rFonts w:ascii="Calibri" w:eastAsia="Times New Roman" w:hAnsi="Calibri" w:cs="Calibri"/>
+          <w:color w:val="000000"/>
+        </w:rPr>
+        <w:t>:</w:t>
+      </w:r>
+    </w:p>
+    <w:p>
+      <w:pPr>
+        <w:spacing w:after="0" w:line="240" w:lineRule="auto"/>
+        <w:rPr>
+          <w:rFonts w:ascii="Calibri" w:eastAsia="Times New Roman" w:hAnsi="Calibri" w:cs="Calibri"/>
+          <w:color w:val="000000"/>
+        </w:rPr>
+      </w:pPr>
+      <m:oMath>
+        <m:sSub>
+          <m:sSubPr>
+            <m:ctrlPr>
+              <w:rPr>
+                <w:rFonts w:ascii="Cambria Math" w:eastAsia="Times New Roman" w:hAnsi="Cambria Math" w:cs="Calibri"/>
+                <w:i/>
+                <w:color w:val="000000"/>
+              </w:rPr>
+            </m:ctrlPr>
+          </m:sSubPr>
+          <m:e>
+            <m:r>
+              <w:rPr>
+                <w:rFonts w:ascii="Cambria Math" w:eastAsia="Times New Roman" w:hAnsi="Cambria Math" w:cs="Calibri"/>
+                <w:color w:val="000000"/>
+              </w:rPr>
+              <m:t>N</m:t>
+            </m:r>
+          </m:e>
+          <m:sub>
+            <m:r>
+              <w:rPr>
+                <w:rFonts w:ascii="Cambria Math" w:eastAsia="Times New Roman" w:hAnsi="Cambria Math" w:cs="Calibri"/>
+                <w:color w:val="000000"/>
+              </w:rPr>
+              <m:t>ph</m:t>
+            </m:r>
+          </m:sub>
+        </m:sSub>
+      </m:oMath>
+      <w:r>
+        <w:rPr>
+          <w:rFonts w:ascii="Calibri" w:eastAsia="Times New Roman" w:hAnsi="Calibri" w:cs="Calibri"/>
+          <w:color w:val="000000"/>
+        </w:rPr>
+        <w:t xml:space="preserve"> can be derived from the equation below:</w:t>
+      </w:r>
+    </w:p>
+    <w:p>
+      <w:pPr>
+        <w:spacing w:after="0" w:line="240" w:lineRule="auto"/>
+        <w:rPr>
+          <w:rFonts w:ascii="Calibri" w:eastAsia="Times New Roman" w:hAnsi="Calibri" w:cs="Calibri"/>
+          <w:color w:val="000000"/>
+        </w:rPr>
+      </w:pPr>
+    </w:p>
+    <w:p>
+      <w:pPr>
+        <w:spacing w:after="0" w:line="240" w:lineRule="auto"/>
+        <w:rPr>
+          <w:rFonts w:ascii="Calibri" w:eastAsia="Times New Roman" w:hAnsi="Calibri" w:cs="Calibri"/>
+          <w:color w:val="000000"/>
+        </w:rPr>
+      </w:pPr>
+      <m:oMathPara>
+        <m:oMathParaPr>
+          <m:jc m:val="left"/>
+        </m:oMathParaPr>
+        <m:oMath>
+          <m:sSub>
+            <m:sSubPr>
+              <m:ctrlPr>
+                <w:rPr>
+                  <w:rFonts w:ascii="Cambria Math" w:eastAsia="Times New Roman" w:hAnsi="Cambria Math" w:cs="Calibri"/>
+                  <w:i/>
+                  <w:color w:val="000000"/>
+                </w:rPr>
+              </m:ctrlPr>
+            </m:sSubPr>
+            <m:e>
+              <m:r>
+                <w:rPr>
+                  <w:rFonts w:ascii="Cambria Math" w:eastAsia="Times New Roman" w:hAnsi="Cambria Math" w:cs="Calibri"/>
+                  <w:color w:val="000000"/>
+                </w:rPr>
+                <m:t>V</m:t>
+              </m:r>
+            </m:e>
+            <m:sub>
+              <m:r>
+                <w:rPr>
+                  <w:rFonts w:ascii="Cambria Math" w:eastAsia="Times New Roman" w:hAnsi="Cambria Math" w:cs="Calibri"/>
+                  <w:color w:val="000000"/>
+                </w:rPr>
+                <m:t>ph-</m:t>
+              </m:r>
+              <m:r>
+                <w:rPr>
+                  <w:rFonts w:ascii="Cambria Math" w:eastAsia="Times New Roman" w:hAnsi="Cambria Math" w:cs="Calibri"/>
+                  <w:color w:val="000000"/>
+                </w:rPr>
+                <m:t>rms</m:t>
+              </m:r>
+            </m:sub>
+          </m:sSub>
           <m:r>
             <w:rPr>
               <w:rFonts w:ascii="Cambria Math" w:eastAsia="Times New Roman" w:hAnsi="Cambria Math" w:cs="Calibri"/>
               <w:color w:val="000000"/>
             </w:rPr>
-            <m:t>6107.709791</m:t>
-          </m:r>
+            <m:t>=4.44</m:t>
+          </m:r>
+          <m:sSub>
+            <m:sSubPr>
+              <m:ctrlPr>
+                <w:rPr>
+                  <w:rFonts w:ascii="Cambria Math" w:eastAsia="Times New Roman" w:hAnsi="Cambria Math" w:cs="Calibri"/>
+                  <w:i/>
+                  <w:color w:val="000000"/>
+                </w:rPr>
+              </m:ctrlPr>
+            </m:sSubPr>
+            <m:e>
+              <m:r>
+                <w:rPr>
+                  <w:rFonts w:ascii="Cambria Math" w:eastAsia="Times New Roman" w:hAnsi="Cambria Math" w:cs="Calibri"/>
+                  <w:color w:val="000000"/>
+                </w:rPr>
+                <m:t>f</m:t>
+              </m:r>
+            </m:e>
+            <m:sub>
+              <m:r>
+                <w:rPr>
+                  <w:rFonts w:ascii="Cambria Math" w:eastAsia="Times New Roman" w:hAnsi="Cambria Math" w:cs="Calibri"/>
+                  <w:color w:val="000000"/>
+                </w:rPr>
+                <m:t>i</m:t>
+              </m:r>
+            </m:sub>
+          </m:sSub>
+          <m:sSub>
+            <m:sSubPr>
+              <m:ctrlPr>
+                <w:rPr>
+                  <w:rFonts w:ascii="Cambria Math" w:eastAsia="Times New Roman" w:hAnsi="Cambria Math" w:cs="Calibri"/>
+                  <w:i/>
+                  <w:color w:val="000000"/>
+                </w:rPr>
+              </m:ctrlPr>
+            </m:sSubPr>
+            <m:e>
+              <m:r>
+                <w:rPr>
+                  <w:rFonts w:ascii="Cambria Math" w:eastAsia="Times New Roman" w:hAnsi="Cambria Math" w:cs="Calibri"/>
+                  <w:color w:val="000000"/>
+                </w:rPr>
+                <m:t>k</m:t>
+              </m:r>
+            </m:e>
+            <m:sub>
+              <m:r>
+                <w:rPr>
+                  <w:rFonts w:ascii="Cambria Math" w:eastAsia="Times New Roman" w:hAnsi="Cambria Math" w:cs="Calibri"/>
+                  <w:color w:val="000000"/>
+                </w:rPr>
+                <m:t>w</m:t>
+              </m:r>
+            </m:sub>
+          </m:sSub>
+          <m:sSub>
+            <m:sSubPr>
+              <m:ctrlPr>
+                <w:rPr>
+                  <w:rFonts w:ascii="Cambria Math" w:eastAsia="Times New Roman" w:hAnsi="Cambria Math" w:cs="Calibri"/>
+                  <w:i/>
+                  <w:color w:val="000000"/>
+                </w:rPr>
+              </m:ctrlPr>
+            </m:sSubPr>
+            <m:e>
+              <m:r>
+                <w:rPr>
+                  <w:rFonts w:ascii="Cambria Math" w:eastAsia="Times New Roman" w:hAnsi="Cambria Math" w:cs="Calibri"/>
+                  <w:color w:val="000000"/>
+                </w:rPr>
+                <m:t>N</m:t>
+              </m:r>
+            </m:e>
+            <m:sub>
+              <m:r>
+                <w:rPr>
+                  <w:rFonts w:ascii="Cambria Math" w:eastAsia="Times New Roman" w:hAnsi="Cambria Math" w:cs="Calibri"/>
+                  <w:color w:val="000000"/>
+                </w:rPr>
+                <m:t>ph</m:t>
+              </m:r>
+            </m:sub>
+          </m:sSub>
+          <m:sSub>
+            <m:sSubPr>
+              <m:ctrlPr>
+                <w:rPr>
+                  <w:rFonts w:ascii="Cambria Math" w:eastAsia="Times New Roman" w:hAnsi="Cambria Math" w:cs="Calibri"/>
+                  <w:i/>
+                  <w:color w:val="000000"/>
+                </w:rPr>
+              </m:ctrlPr>
+            </m:sSubPr>
+            <m:e>
+              <m:r>
+                <w:rPr>
+                  <w:rFonts w:ascii="Cambria Math" w:eastAsia="Times New Roman" w:hAnsi="Cambria Math" w:cs="Calibri"/>
+                  <w:color w:val="000000"/>
+                </w:rPr>
+                <m:t>∅</m:t>
+              </m:r>
+            </m:e>
+            <m:sub>
+              <m:r>
+                <w:rPr>
+                  <w:rFonts w:ascii="Cambria Math" w:eastAsia="Times New Roman" w:hAnsi="Cambria Math" w:cs="Calibri"/>
+                  <w:color w:val="000000"/>
+                </w:rPr>
+                <m:t>p</m:t>
+              </m:r>
+            </m:sub>
+          </m:sSub>
+        </m:oMath>
+      </m:oMathPara>
+    </w:p>
+    <w:p>
+      <w:pPr>
+        <w:spacing w:after="0" w:line="240" w:lineRule="auto"/>
+        <w:rPr>
+          <w:rFonts w:ascii="Calibri" w:eastAsia="Times New Roman" w:hAnsi="Calibri" w:cs="Calibri"/>
+          <w:color w:val="000000"/>
+        </w:rPr>
+      </w:pPr>
+    </w:p>
+    <w:p>
+      <w:pPr>
+        <w:spacing w:after="0" w:line="240" w:lineRule="auto"/>
+        <w:rPr>
+          <w:rFonts w:ascii="Calibri" w:eastAsia="Times New Roman" w:hAnsi="Calibri" w:cs="Calibri"/>
+          <w:color w:val="000000"/>
+        </w:rPr>
+      </w:pPr>
+      <w:r>
+        <w:rPr>
+          <w:rFonts w:ascii="Calibri" w:eastAsia="Times New Roman" w:hAnsi="Calibri" w:cs="Calibri"/>
+          <w:color w:val="000000"/>
+        </w:rPr>
+        <w:t xml:space="preserve"> Where, </w:t>
+      </w:r>
+    </w:p>
+    <w:p>
+      <w:pPr>
+        <w:spacing w:after="0" w:line="240" w:lineRule="auto"/>
+        <w:rPr>
+          <w:rFonts w:ascii="Calibri" w:eastAsia="Times New Roman" w:hAnsi="Calibri" w:cs="Calibri"/>
+          <w:color w:val="000000"/>
+        </w:rPr>
+      </w:pPr>
+    </w:p>
+    <w:p>
+      <w:pPr>
+        <w:spacing w:after="0" w:line="240" w:lineRule="auto"/>
+        <w:rPr>
+          <w:rFonts w:ascii="Calibri" w:eastAsia="Times New Roman" w:hAnsi="Calibri" w:cs="Calibri"/>
+          <w:color w:val="000000"/>
+        </w:rPr>
+      </w:pPr>
+      <m:oMath>
+        <m:sSub>
+          <m:sSubPr>
+            <m:ctrlPr>
+              <w:rPr>
+                <w:rFonts w:ascii="Cambria Math" w:eastAsia="Times New Roman" w:hAnsi="Cambria Math" w:cs="Calibri"/>
+                <w:i/>
+                <w:color w:val="000000"/>
+              </w:rPr>
+            </m:ctrlPr>
+          </m:sSubPr>
+          <m:e>
+            <m:r>
+              <w:rPr>
+                <w:rFonts w:ascii="Cambria Math" w:eastAsia="Times New Roman" w:hAnsi="Cambria Math" w:cs="Calibri"/>
+                <w:color w:val="000000"/>
+              </w:rPr>
+              <m:t>∅</m:t>
+            </m:r>
+          </m:e>
+          <m:sub>
+            <m:r>
+              <w:rPr>
+                <w:rFonts w:ascii="Cambria Math" w:eastAsia="Times New Roman" w:hAnsi="Cambria Math" w:cs="Calibri"/>
+                <w:color w:val="000000"/>
+              </w:rPr>
+              <m:t>p</m:t>
+            </m:r>
+          </m:sub>
+        </m:sSub>
+      </m:oMath>
+      <w:r>
+        <w:rPr>
+          <w:rFonts w:ascii="Calibri" w:eastAsia="Times New Roman" w:hAnsi="Calibri" w:cs="Calibri"/>
+          <w:color w:val="000000"/>
+        </w:rPr>
+        <w:t>: flux per pole</w:t>
+      </w:r>
+    </w:p>
+    <w:p>
+      <w:pPr>
+        <w:spacing w:after="0" w:line="240" w:lineRule="auto"/>
+        <w:rPr>
+          <w:rFonts w:ascii="Calibri" w:eastAsia="Times New Roman" w:hAnsi="Calibri" w:cs="Calibri"/>
+          <w:color w:val="000000"/>
+        </w:rPr>
+      </w:pPr>
+    </w:p>
+    <w:p>
+      <w:pPr>
+        <w:spacing w:after="0" w:line="240" w:lineRule="auto"/>
+        <w:rPr>
+          <w:rFonts w:ascii="Calibri" w:eastAsia="Times New Roman" w:hAnsi="Calibri" w:cs="Calibri"/>
+          <w:color w:val="000000"/>
+        </w:rPr>
+      </w:pPr>
+      <m:oMathPara>
+        <m:oMathParaPr>
+          <m:jc m:val="left"/>
+        </m:oMathParaPr>
+        <m:oMath>
+          <m:sSub>
+            <m:sSubPr>
+              <m:ctrlPr>
+                <w:rPr>
+                  <w:rFonts w:ascii="Cambria Math" w:eastAsia="Times New Roman" w:hAnsi="Cambria Math" w:cs="Calibri"/>
+                  <w:i/>
+                  <w:color w:val="000000"/>
+                </w:rPr>
+              </m:ctrlPr>
+            </m:sSubPr>
+            <m:e>
+              <m:r>
+                <w:rPr>
+                  <w:rFonts w:ascii="Cambria Math" w:eastAsia="Times New Roman" w:hAnsi="Cambria Math" w:cs="Calibri"/>
+                  <w:color w:val="000000"/>
+                </w:rPr>
+                <m:t>∅</m:t>
+              </m:r>
+            </m:e>
+            <m:sub>
+              <m:r>
+                <w:rPr>
+                  <w:rFonts w:ascii="Cambria Math" w:eastAsia="Times New Roman" w:hAnsi="Cambria Math" w:cs="Calibri"/>
+                  <w:color w:val="000000"/>
+                </w:rPr>
+                <m:t>p</m:t>
+              </m:r>
+            </m:sub>
+          </m:sSub>
           <m:r>
             <w:rPr>
               <w:rFonts w:ascii="Cambria Math" w:eastAsia="Times New Roman" w:hAnsi="Cambria Math" w:cs="Calibri"/>
               <w:color w:val="000000"/>
             </w:rPr>
-            <m:t xml:space="preserve"> mm</m:t>
-          </m:r>
+            <m:t>=</m:t>
+          </m:r>
+          <m:sSub>
+            <m:sSubPr>
+              <m:ctrlPr>
+                <w:rPr>
+                  <w:rFonts w:ascii="Cambria Math" w:eastAsia="Times New Roman" w:hAnsi="Cambria Math" w:cs="Calibri"/>
+                  <w:i/>
+                  <w:color w:val="000000"/>
+                </w:rPr>
+              </m:ctrlPr>
+            </m:sSubPr>
+            <m:e>
+              <m:r>
+                <w:rPr>
+                  <w:rFonts w:ascii="Cambria Math" w:eastAsia="Times New Roman" w:hAnsi="Cambria Math" w:cs="Calibri"/>
+                  <w:color w:val="000000"/>
+                </w:rPr>
+                <m:t>B</m:t>
+              </m:r>
+            </m:e>
+            <m:sub>
+              <m:r>
+                <w:rPr>
+                  <w:rFonts w:ascii="Cambria Math" w:eastAsia="Times New Roman" w:hAnsi="Cambria Math" w:cs="Calibri"/>
+                  <w:color w:val="000000"/>
+                </w:rPr>
+                <m:t>g</m:t>
+              </m:r>
+            </m:sub>
+          </m:sSub>
+          <m:r>
+            <w:rPr>
+              <w:rFonts w:ascii="Cambria Math" w:eastAsia="Times New Roman" w:hAnsi="Cambria Math" w:cs="Calibri"/>
+              <w:color w:val="000000"/>
+            </w:rPr>
+            <m:t>×</m:t>
+          </m:r>
+          <m:sSub>
+            <m:sSubPr>
+              <m:ctrlPr>
+                <w:rPr>
+                  <w:rFonts w:ascii="Cambria Math" w:eastAsia="Times New Roman" w:hAnsi="Cambria Math" w:cs="Calibri"/>
+                  <w:i/>
+                  <w:color w:val="000000"/>
+                </w:rPr>
+              </m:ctrlPr>
+            </m:sSubPr>
+            <m:e>
+              <m:r>
+                <w:rPr>
+                  <w:rFonts w:ascii="Cambria Math" w:eastAsia="Times New Roman" w:hAnsi="Cambria Math" w:cs="Calibri"/>
+                  <w:color w:val="000000"/>
+                </w:rPr>
+                <m:t>A</m:t>
+              </m:r>
+            </m:e>
+            <m:sub>
+              <m:r>
+                <w:rPr>
+                  <w:rFonts w:ascii="Cambria Math" w:eastAsia="Times New Roman" w:hAnsi="Cambria Math" w:cs="Calibri"/>
+                  <w:color w:val="000000"/>
+                </w:rPr>
+                <m:t>p</m:t>
+              </m:r>
+            </m:sub>
+          </m:sSub>
         </m:oMath>
       </m:oMathPara>
     </w:p>
@@ -9803,6 +9483,5922 @@
           <w:color w:val="000000"/>
         </w:rPr>
       </w:pPr>
+    </w:p>
+    <w:p>
+      <w:pPr>
+        <w:spacing w:after="0" w:line="240" w:lineRule="auto"/>
+        <w:rPr>
+          <w:rFonts w:ascii="Calibri" w:eastAsia="Times New Roman" w:hAnsi="Calibri" w:cs="Calibri"/>
+          <w:color w:val="000000"/>
+        </w:rPr>
+      </w:pPr>
+      <m:oMath>
+        <m:sSub>
+          <m:sSubPr>
+            <m:ctrlPr>
+              <w:rPr>
+                <w:rFonts w:ascii="Cambria Math" w:eastAsia="Times New Roman" w:hAnsi="Cambria Math" w:cs="Calibri"/>
+                <w:i/>
+                <w:color w:val="000000"/>
+              </w:rPr>
+            </m:ctrlPr>
+          </m:sSubPr>
+          <m:e>
+            <m:r>
+              <w:rPr>
+                <w:rFonts w:ascii="Cambria Math" w:eastAsia="Times New Roman" w:hAnsi="Cambria Math" w:cs="Calibri"/>
+                <w:color w:val="000000"/>
+              </w:rPr>
+              <m:t>B</m:t>
+            </m:r>
+          </m:e>
+          <m:sub>
+            <m:r>
+              <w:rPr>
+                <w:rFonts w:ascii="Cambria Math" w:eastAsia="Times New Roman" w:hAnsi="Cambria Math" w:cs="Calibri"/>
+                <w:color w:val="000000"/>
+              </w:rPr>
+              <m:t>g</m:t>
+            </m:r>
+          </m:sub>
+        </m:sSub>
+      </m:oMath>
+      <w:r>
+        <w:rPr>
+          <w:rFonts w:ascii="Calibri" w:eastAsia="Times New Roman" w:hAnsi="Calibri" w:cs="Calibri"/>
+          <w:color w:val="000000"/>
+        </w:rPr>
+        <w:t xml:space="preserve"> </w:t>
+      </w:r>
+      <w:r>
+        <w:rPr>
+          <w:rFonts w:ascii="Calibri" w:eastAsia="Times New Roman" w:hAnsi="Calibri" w:cs="Calibri"/>
+          <w:color w:val="000000"/>
+        </w:rPr>
+        <w:t xml:space="preserve">and </w:t>
+      </w:r>
+      <m:oMath>
+        <m:sSub>
+          <m:sSubPr>
+            <m:ctrlPr>
+              <w:rPr>
+                <w:rFonts w:ascii="Cambria Math" w:eastAsia="Times New Roman" w:hAnsi="Cambria Math" w:cs="Calibri"/>
+                <w:i/>
+                <w:color w:val="000000"/>
+              </w:rPr>
+            </m:ctrlPr>
+          </m:sSubPr>
+          <m:e>
+            <m:r>
+              <w:rPr>
+                <w:rFonts w:ascii="Cambria Math" w:eastAsia="Times New Roman" w:hAnsi="Cambria Math" w:cs="Calibri"/>
+                <w:color w:val="000000"/>
+              </w:rPr>
+              <m:t>A</m:t>
+            </m:r>
+          </m:e>
+          <m:sub>
+            <m:r>
+              <w:rPr>
+                <w:rFonts w:ascii="Cambria Math" w:eastAsia="Times New Roman" w:hAnsi="Cambria Math" w:cs="Calibri"/>
+                <w:color w:val="000000"/>
+              </w:rPr>
+              <m:t>p</m:t>
+            </m:r>
+          </m:sub>
+        </m:sSub>
+      </m:oMath>
+      <w:r>
+        <w:rPr>
+          <w:rFonts w:ascii="Calibri" w:eastAsia="Times New Roman" w:hAnsi="Calibri" w:cs="Calibri"/>
+          <w:color w:val="000000"/>
+        </w:rPr>
+        <w:t xml:space="preserve"> </w:t>
+      </w:r>
+      <w:r>
+        <w:rPr>
+          <w:rFonts w:ascii="Calibri" w:eastAsia="Times New Roman" w:hAnsi="Calibri" w:cs="Calibri"/>
+          <w:color w:val="000000"/>
+        </w:rPr>
+        <w:t>are</w:t>
+      </w:r>
+      <w:r>
+        <w:rPr>
+          <w:rFonts w:ascii="Calibri" w:eastAsia="Times New Roman" w:hAnsi="Calibri" w:cs="Calibri"/>
+          <w:color w:val="000000"/>
+        </w:rPr>
+        <w:t xml:space="preserve"> the magnetic loading </w:t>
+      </w:r>
+      <w:r>
+        <w:rPr>
+          <w:rFonts w:ascii="Calibri" w:eastAsia="Times New Roman" w:hAnsi="Calibri" w:cs="Calibri"/>
+          <w:color w:val="000000"/>
+        </w:rPr>
+        <w:t xml:space="preserve">and </w:t>
+      </w:r>
+      <w:r>
+        <w:rPr>
+          <w:rFonts w:ascii="Calibri" w:eastAsia="Times New Roman" w:hAnsi="Calibri" w:cs="Calibri"/>
+          <w:color w:val="000000"/>
+        </w:rPr>
+        <w:t>pole area</w:t>
+      </w:r>
+      <w:r>
+        <w:rPr>
+          <w:rFonts w:ascii="Calibri" w:eastAsia="Times New Roman" w:hAnsi="Calibri" w:cs="Calibri"/>
+          <w:color w:val="000000"/>
+        </w:rPr>
+        <w:t xml:space="preserve"> respectively.</w:t>
+      </w:r>
+    </w:p>
+    <w:p>
+      <w:pPr>
+        <w:spacing w:after="0" w:line="240" w:lineRule="auto"/>
+        <w:rPr>
+          <w:rFonts w:ascii="Calibri" w:eastAsia="Times New Roman" w:hAnsi="Calibri" w:cs="Calibri"/>
+          <w:color w:val="000000"/>
+        </w:rPr>
+      </w:pPr>
+    </w:p>
+    <w:p>
+      <w:pPr>
+        <w:spacing w:after="0" w:line="240" w:lineRule="auto"/>
+        <w:rPr>
+          <w:rFonts w:ascii="Calibri" w:eastAsia="Times New Roman" w:hAnsi="Calibri" w:cs="Calibri"/>
+          <w:color w:val="000000"/>
+        </w:rPr>
+      </w:pPr>
+      <m:oMathPara>
+        <m:oMath>
+          <m:sSub>
+            <m:sSubPr>
+              <m:ctrlPr>
+                <w:rPr>
+                  <w:rFonts w:ascii="Cambria Math" w:eastAsia="Times New Roman" w:hAnsi="Cambria Math" w:cs="Calibri"/>
+                  <w:i/>
+                  <w:color w:val="000000"/>
+                </w:rPr>
+              </m:ctrlPr>
+            </m:sSubPr>
+            <m:e>
+              <m:r>
+                <w:rPr>
+                  <w:rFonts w:ascii="Cambria Math" w:eastAsia="Times New Roman" w:hAnsi="Cambria Math" w:cs="Calibri"/>
+                  <w:color w:val="000000"/>
+                </w:rPr>
+                <m:t>∅</m:t>
+              </m:r>
+            </m:e>
+            <m:sub>
+              <m:r>
+                <w:rPr>
+                  <w:rFonts w:ascii="Cambria Math" w:eastAsia="Times New Roman" w:hAnsi="Cambria Math" w:cs="Calibri"/>
+                  <w:color w:val="000000"/>
+                </w:rPr>
+                <m:t>p</m:t>
+              </m:r>
+            </m:sub>
+          </m:sSub>
+          <m:r>
+            <w:rPr>
+              <w:rFonts w:ascii="Cambria Math" w:eastAsia="Times New Roman" w:hAnsi="Cambria Math" w:cs="Calibri"/>
+              <w:color w:val="000000"/>
+            </w:rPr>
+            <m:t>=</m:t>
+          </m:r>
+          <m:r>
+            <w:rPr>
+              <w:rFonts w:ascii="Cambria Math" w:eastAsia="Times New Roman" w:hAnsi="Cambria Math" w:cs="Calibri"/>
+              <w:color w:val="000000"/>
+            </w:rPr>
+            <m:t>0.75</m:t>
+          </m:r>
+          <m:r>
+            <w:rPr>
+              <w:rFonts w:ascii="Cambria Math" w:eastAsia="Times New Roman" w:hAnsi="Cambria Math" w:cs="Calibri"/>
+              <w:color w:val="000000"/>
+            </w:rPr>
+            <m:t>×</m:t>
+          </m:r>
+          <m:f>
+            <m:fPr>
+              <m:ctrlPr>
+                <w:rPr>
+                  <w:rFonts w:ascii="Cambria Math" w:eastAsia="Times New Roman" w:hAnsi="Cambria Math" w:cs="Calibri"/>
+                  <w:i/>
+                  <w:color w:val="000000"/>
+                </w:rPr>
+              </m:ctrlPr>
+            </m:fPr>
+            <m:num>
+              <m:r>
+                <w:rPr>
+                  <w:rFonts w:ascii="Cambria Math" w:eastAsia="Times New Roman" w:hAnsi="Cambria Math" w:cs="Calibri"/>
+                  <w:color w:val="000000"/>
+                </w:rPr>
+                <m:t>π×</m:t>
+              </m:r>
+              <m:r>
+                <w:rPr>
+                  <w:rFonts w:ascii="Cambria Math" w:eastAsia="Times New Roman" w:hAnsi="Cambria Math" w:cs="Calibri"/>
+                  <w:color w:val="000000"/>
+                </w:rPr>
+                <m:t>5.484975692</m:t>
+              </m:r>
+              <m:r>
+                <w:rPr>
+                  <w:rFonts w:ascii="Cambria Math" w:eastAsia="Times New Roman" w:hAnsi="Cambria Math" w:cs="Calibri"/>
+                  <w:color w:val="000000"/>
+                </w:rPr>
+                <m:t>×</m:t>
+              </m:r>
+              <m:r>
+                <w:rPr>
+                  <w:rFonts w:ascii="Cambria Math" w:eastAsia="Times New Roman" w:hAnsi="Cambria Math" w:cs="Calibri"/>
+                  <w:color w:val="000000"/>
+                </w:rPr>
+                <m:t>1.076972459</m:t>
+              </m:r>
+            </m:num>
+            <m:den>
+              <m:r>
+                <w:rPr>
+                  <w:rFonts w:ascii="Cambria Math" w:eastAsia="Times New Roman" w:hAnsi="Cambria Math" w:cs="Calibri"/>
+                  <w:color w:val="000000"/>
+                </w:rPr>
+                <m:t>32</m:t>
+              </m:r>
+            </m:den>
+          </m:f>
+        </m:oMath>
+      </m:oMathPara>
+    </w:p>
+    <w:p>
+      <w:pPr>
+        <w:spacing w:after="0" w:line="240" w:lineRule="auto"/>
+        <w:rPr>
+          <w:rFonts w:ascii="Calibri" w:eastAsia="Times New Roman" w:hAnsi="Calibri" w:cs="Calibri"/>
+          <w:color w:val="000000"/>
+        </w:rPr>
+      </w:pPr>
+    </w:p>
+    <w:p>
+      <w:pPr>
+        <w:spacing w:after="0" w:line="240" w:lineRule="auto"/>
+        <w:rPr>
+          <w:rFonts w:ascii="Calibri" w:eastAsia="Times New Roman" w:hAnsi="Calibri" w:cs="Calibri"/>
+          <w:color w:val="000000"/>
+        </w:rPr>
+      </w:pPr>
+      <m:oMathPara>
+        <m:oMath>
+          <m:sSub>
+            <m:sSubPr>
+              <m:ctrlPr>
+                <w:rPr>
+                  <w:rFonts w:ascii="Cambria Math" w:eastAsia="Times New Roman" w:hAnsi="Cambria Math" w:cs="Calibri"/>
+                  <w:i/>
+                  <w:color w:val="000000"/>
+                </w:rPr>
+              </m:ctrlPr>
+            </m:sSubPr>
+            <m:e>
+              <m:r>
+                <w:rPr>
+                  <w:rFonts w:ascii="Cambria Math" w:eastAsia="Times New Roman" w:hAnsi="Cambria Math" w:cs="Calibri"/>
+                  <w:color w:val="000000"/>
+                </w:rPr>
+                <m:t>∅</m:t>
+              </m:r>
+            </m:e>
+            <m:sub>
+              <m:r>
+                <w:rPr>
+                  <w:rFonts w:ascii="Cambria Math" w:eastAsia="Times New Roman" w:hAnsi="Cambria Math" w:cs="Calibri"/>
+                  <w:color w:val="000000"/>
+                </w:rPr>
+                <m:t>p</m:t>
+              </m:r>
+            </m:sub>
+          </m:sSub>
+          <m:r>
+            <w:rPr>
+              <w:rFonts w:ascii="Cambria Math" w:eastAsia="Times New Roman" w:hAnsi="Cambria Math" w:cs="Calibri"/>
+              <w:color w:val="000000"/>
+            </w:rPr>
+            <m:t>=</m:t>
+          </m:r>
+          <m:r>
+            <w:rPr>
+              <w:rFonts w:ascii="Cambria Math" w:eastAsia="Times New Roman" w:hAnsi="Cambria Math" w:cs="Calibri"/>
+              <w:color w:val="000000"/>
+            </w:rPr>
+            <m:t>0.434951129</m:t>
+          </m:r>
+          <m:r>
+            <w:rPr>
+              <w:rFonts w:ascii="Cambria Math" w:eastAsia="Times New Roman" w:hAnsi="Cambria Math" w:cs="Calibri"/>
+              <w:color w:val="000000"/>
+            </w:rPr>
+            <m:t xml:space="preserve"> Wb</m:t>
+          </m:r>
+        </m:oMath>
+      </m:oMathPara>
+    </w:p>
+    <w:p>
+      <w:pPr>
+        <w:spacing w:after="0" w:line="240" w:lineRule="auto"/>
+        <w:rPr>
+          <w:rFonts w:ascii="Calibri" w:eastAsia="Times New Roman" w:hAnsi="Calibri" w:cs="Calibri"/>
+          <w:color w:val="000000"/>
+        </w:rPr>
+      </w:pPr>
+    </w:p>
+    <w:p>
+      <w:pPr>
+        <w:spacing w:after="0" w:line="240" w:lineRule="auto"/>
+        <w:rPr>
+          <w:rFonts w:ascii="Calibri" w:eastAsia="Times New Roman" w:hAnsi="Calibri" w:cs="Calibri"/>
+          <w:color w:val="000000"/>
+        </w:rPr>
+      </w:pPr>
+    </w:p>
+    <w:p>
+      <w:pPr>
+        <w:spacing w:after="0" w:line="240" w:lineRule="auto"/>
+        <w:rPr>
+          <w:rFonts w:ascii="Calibri" w:eastAsia="Times New Roman" w:hAnsi="Calibri" w:cs="Calibri"/>
+          <w:color w:val="000000"/>
+        </w:rPr>
+      </w:pPr>
+      <m:oMathPara>
+        <m:oMath>
+          <m:sSub>
+            <m:sSubPr>
+              <m:ctrlPr>
+                <w:rPr>
+                  <w:rFonts w:ascii="Cambria Math" w:eastAsia="Times New Roman" w:hAnsi="Cambria Math" w:cs="Calibri"/>
+                  <w:i/>
+                  <w:color w:val="000000"/>
+                </w:rPr>
+              </m:ctrlPr>
+            </m:sSubPr>
+            <m:e>
+              <m:r>
+                <w:rPr>
+                  <w:rFonts w:ascii="Cambria Math" w:eastAsia="Times New Roman" w:hAnsi="Cambria Math" w:cs="Calibri"/>
+                  <w:color w:val="000000"/>
+                </w:rPr>
+                <m:t>V</m:t>
+              </m:r>
+            </m:e>
+            <m:sub>
+              <m:r>
+                <w:rPr>
+                  <w:rFonts w:ascii="Cambria Math" w:eastAsia="Times New Roman" w:hAnsi="Cambria Math" w:cs="Calibri"/>
+                  <w:color w:val="000000"/>
+                </w:rPr>
+                <m:t>ph-rms</m:t>
+              </m:r>
+            </m:sub>
+          </m:sSub>
+          <m:r>
+            <w:rPr>
+              <w:rFonts w:ascii="Cambria Math" w:eastAsia="Times New Roman" w:hAnsi="Cambria Math" w:cs="Calibri"/>
+              <w:color w:val="000000"/>
+            </w:rPr>
+            <m:t>=</m:t>
+          </m:r>
+          <m:f>
+            <m:fPr>
+              <m:ctrlPr>
+                <w:rPr>
+                  <w:rFonts w:ascii="Cambria Math" w:eastAsia="Times New Roman" w:hAnsi="Cambria Math" w:cs="Calibri"/>
+                  <w:i/>
+                  <w:color w:val="000000"/>
+                </w:rPr>
+              </m:ctrlPr>
+            </m:fPr>
+            <m:num>
+              <m:sSub>
+                <m:sSubPr>
+                  <m:ctrlPr>
+                    <w:rPr>
+                      <w:rFonts w:ascii="Cambria Math" w:eastAsia="Times New Roman" w:hAnsi="Cambria Math" w:cs="Calibri"/>
+                      <w:i/>
+                      <w:color w:val="000000"/>
+                    </w:rPr>
+                  </m:ctrlPr>
+                </m:sSubPr>
+                <m:e>
+                  <m:r>
+                    <w:rPr>
+                      <w:rFonts w:ascii="Cambria Math" w:eastAsia="Times New Roman" w:hAnsi="Cambria Math" w:cs="Calibri"/>
+                      <w:color w:val="000000"/>
+                    </w:rPr>
+                    <m:t>V</m:t>
+                  </m:r>
+                </m:e>
+                <m:sub>
+                  <m:r>
+                    <w:rPr>
+                      <w:rFonts w:ascii="Cambria Math" w:eastAsia="Times New Roman" w:hAnsi="Cambria Math" w:cs="Calibri"/>
+                      <w:color w:val="000000"/>
+                    </w:rPr>
+                    <m:t>L-L</m:t>
+                  </m:r>
+                </m:sub>
+              </m:sSub>
+            </m:num>
+            <m:den>
+              <m:rad>
+                <m:radPr>
+                  <m:degHide m:val="1"/>
+                  <m:ctrlPr>
+                    <w:rPr>
+                      <w:rFonts w:ascii="Cambria Math" w:eastAsia="Times New Roman" w:hAnsi="Cambria Math" w:cs="Calibri"/>
+                      <w:i/>
+                      <w:color w:val="000000"/>
+                    </w:rPr>
+                  </m:ctrlPr>
+                </m:radPr>
+                <m:deg/>
+                <m:e>
+                  <m:r>
+                    <w:rPr>
+                      <w:rFonts w:ascii="Cambria Math" w:eastAsia="Times New Roman" w:hAnsi="Cambria Math" w:cs="Calibri"/>
+                      <w:color w:val="000000"/>
+                    </w:rPr>
+                    <m:t>3</m:t>
+                  </m:r>
+                </m:e>
+              </m:rad>
+            </m:den>
+          </m:f>
+        </m:oMath>
+      </m:oMathPara>
+    </w:p>
+    <w:p>
+      <w:pPr>
+        <w:spacing w:after="0" w:line="240" w:lineRule="auto"/>
+        <w:rPr>
+          <w:rFonts w:ascii="Calibri" w:eastAsia="Times New Roman" w:hAnsi="Calibri" w:cs="Calibri"/>
+          <w:color w:val="000000"/>
+        </w:rPr>
+      </w:pPr>
+    </w:p>
+    <w:p>
+      <w:pPr>
+        <w:spacing w:after="0" w:line="240" w:lineRule="auto"/>
+        <w:rPr>
+          <w:rFonts w:ascii="Calibri" w:eastAsia="Times New Roman" w:hAnsi="Calibri" w:cs="Calibri"/>
+          <w:color w:val="000000"/>
+        </w:rPr>
+      </w:pPr>
+      <m:oMathPara>
+        <m:oMath>
+          <m:sSub>
+            <m:sSubPr>
+              <m:ctrlPr>
+                <w:rPr>
+                  <w:rFonts w:ascii="Cambria Math" w:eastAsia="Times New Roman" w:hAnsi="Cambria Math" w:cs="Calibri"/>
+                  <w:i/>
+                  <w:color w:val="000000"/>
+                </w:rPr>
+              </m:ctrlPr>
+            </m:sSubPr>
+            <m:e>
+              <m:r>
+                <w:rPr>
+                  <w:rFonts w:ascii="Cambria Math" w:eastAsia="Times New Roman" w:hAnsi="Cambria Math" w:cs="Calibri"/>
+                  <w:color w:val="000000"/>
+                </w:rPr>
+                <m:t>V</m:t>
+              </m:r>
+            </m:e>
+            <m:sub>
+              <m:r>
+                <w:rPr>
+                  <w:rFonts w:ascii="Cambria Math" w:eastAsia="Times New Roman" w:hAnsi="Cambria Math" w:cs="Calibri"/>
+                  <w:color w:val="000000"/>
+                </w:rPr>
+                <m:t>L-L</m:t>
+              </m:r>
+            </m:sub>
+          </m:sSub>
+          <m:r>
+            <w:rPr>
+              <w:rFonts w:ascii="Cambria Math" w:eastAsia="Times New Roman" w:hAnsi="Cambria Math" w:cs="Calibri"/>
+              <w:color w:val="000000"/>
+            </w:rPr>
+            <m:t>=13800 volts</m:t>
+          </m:r>
+        </m:oMath>
+      </m:oMathPara>
+    </w:p>
+    <w:p>
+      <w:pPr>
+        <w:spacing w:after="0" w:line="240" w:lineRule="auto"/>
+        <w:rPr>
+          <w:rFonts w:ascii="Calibri" w:eastAsia="Times New Roman" w:hAnsi="Calibri" w:cs="Calibri"/>
+          <w:color w:val="000000"/>
+        </w:rPr>
+      </w:pPr>
+    </w:p>
+    <w:p>
+      <w:pPr>
+        <w:spacing w:after="0" w:line="240" w:lineRule="auto"/>
+        <w:rPr>
+          <w:rFonts w:ascii="Calibri" w:eastAsia="Times New Roman" w:hAnsi="Calibri" w:cs="Calibri"/>
+          <w:color w:val="000000"/>
+        </w:rPr>
+      </w:pPr>
+      <m:oMathPara>
+        <m:oMathParaPr>
+          <m:jc m:val="left"/>
+        </m:oMathParaPr>
+        <m:oMath>
+          <m:sSub>
+            <m:sSubPr>
+              <m:ctrlPr>
+                <w:rPr>
+                  <w:rFonts w:ascii="Cambria Math" w:eastAsia="Times New Roman" w:hAnsi="Cambria Math" w:cs="Calibri"/>
+                  <w:i/>
+                  <w:color w:val="000000"/>
+                </w:rPr>
+              </m:ctrlPr>
+            </m:sSubPr>
+            <m:e>
+              <m:r>
+                <w:rPr>
+                  <w:rFonts w:ascii="Cambria Math" w:eastAsia="Times New Roman" w:hAnsi="Cambria Math" w:cs="Calibri"/>
+                  <w:color w:val="000000"/>
+                </w:rPr>
+                <m:t>N</m:t>
+              </m:r>
+            </m:e>
+            <m:sub>
+              <m:r>
+                <w:rPr>
+                  <w:rFonts w:ascii="Cambria Math" w:eastAsia="Times New Roman" w:hAnsi="Cambria Math" w:cs="Calibri"/>
+                  <w:color w:val="000000"/>
+                </w:rPr>
+                <m:t>ph</m:t>
+              </m:r>
+            </m:sub>
+          </m:sSub>
+          <m:r>
+            <w:rPr>
+              <w:rFonts w:ascii="Cambria Math" w:eastAsia="Times New Roman" w:hAnsi="Cambria Math" w:cs="Calibri"/>
+              <w:color w:val="000000"/>
+            </w:rPr>
+            <m:t>=</m:t>
+          </m:r>
+          <m:f>
+            <m:fPr>
+              <m:ctrlPr>
+                <w:rPr>
+                  <w:rFonts w:ascii="Cambria Math" w:eastAsia="Times New Roman" w:hAnsi="Cambria Math" w:cs="Calibri"/>
+                  <w:i/>
+                  <w:color w:val="000000"/>
+                </w:rPr>
+              </m:ctrlPr>
+            </m:fPr>
+            <m:num>
+              <m:sSub>
+                <m:sSubPr>
+                  <m:ctrlPr>
+                    <w:rPr>
+                      <w:rFonts w:ascii="Cambria Math" w:eastAsia="Times New Roman" w:hAnsi="Cambria Math" w:cs="Calibri"/>
+                      <w:i/>
+                      <w:color w:val="000000"/>
+                    </w:rPr>
+                  </m:ctrlPr>
+                </m:sSubPr>
+                <m:e>
+                  <m:r>
+                    <w:rPr>
+                      <w:rFonts w:ascii="Cambria Math" w:eastAsia="Times New Roman" w:hAnsi="Cambria Math" w:cs="Calibri"/>
+                      <w:color w:val="000000"/>
+                    </w:rPr>
+                    <m:t>V</m:t>
+                  </m:r>
+                </m:e>
+                <m:sub>
+                  <m:r>
+                    <w:rPr>
+                      <w:rFonts w:ascii="Cambria Math" w:eastAsia="Times New Roman" w:hAnsi="Cambria Math" w:cs="Calibri"/>
+                      <w:color w:val="000000"/>
+                    </w:rPr>
+                    <m:t>ph-</m:t>
+                  </m:r>
+                  <m:r>
+                    <w:rPr>
+                      <w:rFonts w:ascii="Cambria Math" w:eastAsia="Times New Roman" w:hAnsi="Cambria Math" w:cs="Calibri"/>
+                      <w:color w:val="000000"/>
+                    </w:rPr>
+                    <m:t>rms</m:t>
+                  </m:r>
+                </m:sub>
+              </m:sSub>
+            </m:num>
+            <m:den>
+              <m:r>
+                <w:rPr>
+                  <w:rFonts w:ascii="Cambria Math" w:eastAsia="Times New Roman" w:hAnsi="Cambria Math" w:cs="Calibri"/>
+                  <w:color w:val="000000"/>
+                </w:rPr>
+                <m:t>4.44</m:t>
+              </m:r>
+              <m:sSub>
+                <m:sSubPr>
+                  <m:ctrlPr>
+                    <w:rPr>
+                      <w:rFonts w:ascii="Cambria Math" w:eastAsia="Times New Roman" w:hAnsi="Cambria Math" w:cs="Calibri"/>
+                      <w:i/>
+                      <w:color w:val="000000"/>
+                    </w:rPr>
+                  </m:ctrlPr>
+                </m:sSubPr>
+                <m:e>
+                  <m:r>
+                    <w:rPr>
+                      <w:rFonts w:ascii="Cambria Math" w:eastAsia="Times New Roman" w:hAnsi="Cambria Math" w:cs="Calibri"/>
+                      <w:color w:val="000000"/>
+                    </w:rPr>
+                    <m:t>f</m:t>
+                  </m:r>
+                </m:e>
+                <m:sub>
+                  <m:r>
+                    <w:rPr>
+                      <w:rFonts w:ascii="Cambria Math" w:eastAsia="Times New Roman" w:hAnsi="Cambria Math" w:cs="Calibri"/>
+                      <w:color w:val="000000"/>
+                    </w:rPr>
+                    <m:t>i</m:t>
+                  </m:r>
+                </m:sub>
+              </m:sSub>
+              <m:sSub>
+                <m:sSubPr>
+                  <m:ctrlPr>
+                    <w:rPr>
+                      <w:rFonts w:ascii="Cambria Math" w:eastAsia="Times New Roman" w:hAnsi="Cambria Math" w:cs="Calibri"/>
+                      <w:i/>
+                      <w:color w:val="000000"/>
+                    </w:rPr>
+                  </m:ctrlPr>
+                </m:sSubPr>
+                <m:e>
+                  <m:r>
+                    <w:rPr>
+                      <w:rFonts w:ascii="Cambria Math" w:eastAsia="Times New Roman" w:hAnsi="Cambria Math" w:cs="Calibri"/>
+                      <w:color w:val="000000"/>
+                    </w:rPr>
+                    <m:t>k</m:t>
+                  </m:r>
+                </m:e>
+                <m:sub>
+                  <m:r>
+                    <w:rPr>
+                      <w:rFonts w:ascii="Cambria Math" w:eastAsia="Times New Roman" w:hAnsi="Cambria Math" w:cs="Calibri"/>
+                      <w:color w:val="000000"/>
+                    </w:rPr>
+                    <m:t>w</m:t>
+                  </m:r>
+                </m:sub>
+              </m:sSub>
+              <m:sSub>
+                <m:sSubPr>
+                  <m:ctrlPr>
+                    <w:rPr>
+                      <w:rFonts w:ascii="Cambria Math" w:eastAsia="Times New Roman" w:hAnsi="Cambria Math" w:cs="Calibri"/>
+                      <w:i/>
+                      <w:color w:val="000000"/>
+                    </w:rPr>
+                  </m:ctrlPr>
+                </m:sSubPr>
+                <m:e>
+                  <m:r>
+                    <w:rPr>
+                      <w:rFonts w:ascii="Cambria Math" w:eastAsia="Times New Roman" w:hAnsi="Cambria Math" w:cs="Calibri"/>
+                      <w:color w:val="000000"/>
+                    </w:rPr>
+                    <m:t>∅</m:t>
+                  </m:r>
+                </m:e>
+                <m:sub>
+                  <m:r>
+                    <w:rPr>
+                      <w:rFonts w:ascii="Cambria Math" w:eastAsia="Times New Roman" w:hAnsi="Cambria Math" w:cs="Calibri"/>
+                      <w:color w:val="000000"/>
+                    </w:rPr>
+                    <m:t>p</m:t>
+                  </m:r>
+                </m:sub>
+              </m:sSub>
+            </m:den>
+          </m:f>
+          <m:r>
+            <w:rPr>
+              <w:rFonts w:ascii="Cambria Math" w:eastAsia="Times New Roman" w:hAnsi="Cambria Math" w:cs="Calibri"/>
+              <w:color w:val="000000"/>
+            </w:rPr>
+            <m:t>=</m:t>
+          </m:r>
+          <m:f>
+            <m:fPr>
+              <m:ctrlPr>
+                <w:rPr>
+                  <w:rFonts w:ascii="Cambria Math" w:eastAsia="Times New Roman" w:hAnsi="Cambria Math" w:cs="Calibri"/>
+                  <w:i/>
+                  <w:color w:val="000000"/>
+                </w:rPr>
+              </m:ctrlPr>
+            </m:fPr>
+            <m:num>
+              <m:f>
+                <m:fPr>
+                  <m:type m:val="skw"/>
+                  <m:ctrlPr>
+                    <w:rPr>
+                      <w:rFonts w:ascii="Cambria Math" w:eastAsia="Times New Roman" w:hAnsi="Cambria Math" w:cs="Calibri"/>
+                      <w:i/>
+                      <w:color w:val="000000"/>
+                    </w:rPr>
+                  </m:ctrlPr>
+                </m:fPr>
+                <m:num>
+                  <m:r>
+                    <w:rPr>
+                      <w:rFonts w:ascii="Cambria Math" w:eastAsia="Times New Roman" w:hAnsi="Cambria Math" w:cs="Calibri"/>
+                      <w:color w:val="000000"/>
+                    </w:rPr>
+                    <m:t>13800</m:t>
+                  </m:r>
+                </m:num>
+                <m:den>
+                  <m:rad>
+                    <m:radPr>
+                      <m:degHide m:val="1"/>
+                      <m:ctrlPr>
+                        <w:rPr>
+                          <w:rFonts w:ascii="Cambria Math" w:eastAsia="Times New Roman" w:hAnsi="Cambria Math" w:cs="Calibri"/>
+                          <w:i/>
+                          <w:color w:val="000000"/>
+                        </w:rPr>
+                      </m:ctrlPr>
+                    </m:radPr>
+                    <m:deg/>
+                    <m:e>
+                      <m:r>
+                        <w:rPr>
+                          <w:rFonts w:ascii="Cambria Math" w:eastAsia="Times New Roman" w:hAnsi="Cambria Math" w:cs="Calibri"/>
+                          <w:color w:val="000000"/>
+                        </w:rPr>
+                        <m:t>3</m:t>
+                      </m:r>
+                    </m:e>
+                  </m:rad>
+                </m:den>
+              </m:f>
+            </m:num>
+            <m:den>
+              <m:r>
+                <w:rPr>
+                  <w:rFonts w:ascii="Cambria Math" w:eastAsia="Times New Roman" w:hAnsi="Cambria Math" w:cs="Calibri"/>
+                  <w:color w:val="000000"/>
+                </w:rPr>
+                <m:t>4.44×50×</m:t>
+              </m:r>
+              <m:r>
+                <w:rPr>
+                  <w:rFonts w:ascii="Cambria Math" w:hAnsi="Cambria Math"/>
+                  <w:color w:val="000000" w:themeColor="text1"/>
+                  <w:kern w:val="24"/>
+                  <w:sz w:val="24"/>
+                  <w:szCs w:val="24"/>
+                </w:rPr>
+                <m:t>0.954732</m:t>
+              </m:r>
+              <m:r>
+                <w:rPr>
+                  <w:rFonts w:ascii="Cambria Math" w:hAnsi="Cambria Math"/>
+                  <w:color w:val="000000" w:themeColor="text1"/>
+                  <w:kern w:val="24"/>
+                  <w:sz w:val="24"/>
+                  <w:szCs w:val="24"/>
+                </w:rPr>
+                <m:t>×</m:t>
+              </m:r>
+              <m:r>
+                <w:rPr>
+                  <w:rFonts w:ascii="Cambria Math" w:eastAsia="Times New Roman" w:hAnsi="Cambria Math" w:cs="Calibri"/>
+                  <w:color w:val="000000"/>
+                </w:rPr>
+                <m:t>0.434951129</m:t>
+              </m:r>
+            </m:den>
+          </m:f>
+        </m:oMath>
+      </m:oMathPara>
+    </w:p>
+    <w:p>
+      <w:pPr>
+        <w:spacing w:after="0" w:line="240" w:lineRule="auto"/>
+        <w:rPr>
+          <w:rFonts w:ascii="Calibri" w:eastAsia="Times New Roman" w:hAnsi="Calibri" w:cs="Calibri"/>
+          <w:color w:val="000000"/>
+        </w:rPr>
+      </w:pPr>
+    </w:p>
+    <w:p>
+      <w:pPr>
+        <w:spacing w:after="0" w:line="240" w:lineRule="auto"/>
+        <w:rPr>
+          <w:rFonts w:ascii="Calibri" w:eastAsia="Times New Roman" w:hAnsi="Calibri" w:cs="Calibri"/>
+          <w:color w:val="000000"/>
+        </w:rPr>
+      </w:pPr>
+      <m:oMathPara>
+        <m:oMathParaPr>
+          <m:jc m:val="left"/>
+        </m:oMathParaPr>
+        <m:oMath>
+          <m:sSub>
+            <m:sSubPr>
+              <m:ctrlPr>
+                <w:rPr>
+                  <w:rFonts w:ascii="Cambria Math" w:eastAsia="Times New Roman" w:hAnsi="Cambria Math" w:cs="Calibri"/>
+                  <w:i/>
+                  <w:color w:val="000000"/>
+                </w:rPr>
+              </m:ctrlPr>
+            </m:sSubPr>
+            <m:e>
+              <m:r>
+                <w:rPr>
+                  <w:rFonts w:ascii="Cambria Math" w:eastAsia="Times New Roman" w:hAnsi="Cambria Math" w:cs="Calibri"/>
+                  <w:color w:val="000000"/>
+                </w:rPr>
+                <m:t>N</m:t>
+              </m:r>
+            </m:e>
+            <m:sub>
+              <m:r>
+                <w:rPr>
+                  <w:rFonts w:ascii="Cambria Math" w:eastAsia="Times New Roman" w:hAnsi="Cambria Math" w:cs="Calibri"/>
+                  <w:color w:val="000000"/>
+                </w:rPr>
+                <m:t>ph</m:t>
+              </m:r>
+            </m:sub>
+          </m:sSub>
+          <m:r>
+            <w:rPr>
+              <w:rFonts w:ascii="Cambria Math" w:eastAsia="Times New Roman" w:hAnsi="Cambria Math" w:cs="Calibri"/>
+              <w:color w:val="000000"/>
+            </w:rPr>
+            <m:t>=</m:t>
+          </m:r>
+          <m:r>
+            <w:rPr>
+              <w:rFonts w:ascii="Cambria Math" w:eastAsia="Times New Roman" w:hAnsi="Cambria Math" w:cs="Calibri"/>
+              <w:color w:val="000000"/>
+            </w:rPr>
+            <m:t>85.8627821</m:t>
+          </m:r>
+          <m:r>
+            <w:rPr>
+              <w:rFonts w:ascii="Cambria Math" w:eastAsia="Times New Roman" w:hAnsi="Cambria Math" w:cs="Calibri"/>
+              <w:color w:val="000000"/>
+            </w:rPr>
+            <m:t>9</m:t>
+          </m:r>
+        </m:oMath>
+      </m:oMathPara>
+    </w:p>
+    <w:p>
+      <w:pPr>
+        <w:spacing w:after="0" w:line="240" w:lineRule="auto"/>
+        <w:rPr>
+          <w:rFonts w:ascii="Calibri" w:eastAsia="Times New Roman" w:hAnsi="Calibri" w:cs="Calibri"/>
+          <w:color w:val="000000"/>
+        </w:rPr>
+      </w:pPr>
+    </w:p>
+    <w:p>
+      <w:pPr>
+        <w:spacing w:after="0" w:line="240" w:lineRule="auto"/>
+        <w:rPr>
+          <w:rFonts w:ascii="Calibri" w:eastAsia="Times New Roman" w:hAnsi="Calibri" w:cs="Calibri"/>
+          <w:color w:val="000000"/>
+        </w:rPr>
+      </w:pPr>
+      <w:r>
+        <w:rPr>
+          <w:rFonts w:ascii="Calibri" w:eastAsia="Times New Roman" w:hAnsi="Calibri" w:cs="Calibri"/>
+          <w:color w:val="000000"/>
+        </w:rPr>
+        <w:t xml:space="preserve">Since number of turns per phase should be an integer, </w:t>
+      </w:r>
+      <m:oMath>
+        <m:sSub>
+          <m:sSubPr>
+            <m:ctrlPr>
+              <w:rPr>
+                <w:rFonts w:ascii="Cambria Math" w:eastAsia="Times New Roman" w:hAnsi="Cambria Math" w:cs="Calibri"/>
+                <w:i/>
+                <w:color w:val="000000"/>
+              </w:rPr>
+            </m:ctrlPr>
+          </m:sSubPr>
+          <m:e>
+            <m:r>
+              <w:rPr>
+                <w:rFonts w:ascii="Cambria Math" w:eastAsia="Times New Roman" w:hAnsi="Cambria Math" w:cs="Calibri"/>
+                <w:color w:val="000000"/>
+              </w:rPr>
+              <m:t>N</m:t>
+            </m:r>
+          </m:e>
+          <m:sub>
+            <m:r>
+              <w:rPr>
+                <w:rFonts w:ascii="Cambria Math" w:eastAsia="Times New Roman" w:hAnsi="Cambria Math" w:cs="Calibri"/>
+                <w:color w:val="000000"/>
+              </w:rPr>
+              <m:t>ph</m:t>
+            </m:r>
+          </m:sub>
+        </m:sSub>
+        <m:r>
+          <w:rPr>
+            <w:rFonts w:ascii="Cambria Math" w:eastAsia="Times New Roman" w:hAnsi="Cambria Math" w:cs="Calibri"/>
+            <w:color w:val="000000"/>
+          </w:rPr>
+          <m:t>=</m:t>
+        </m:r>
+        <m:r>
+          <w:rPr>
+            <w:rFonts w:ascii="Cambria Math" w:eastAsia="Times New Roman" w:hAnsi="Cambria Math" w:cs="Calibri"/>
+            <w:color w:val="000000"/>
+          </w:rPr>
+          <m:t>84</m:t>
+        </m:r>
+      </m:oMath>
+      <w:r>
+        <w:rPr>
+          <w:rFonts w:ascii="Calibri" w:eastAsia="Times New Roman" w:hAnsi="Calibri" w:cs="Calibri"/>
+          <w:color w:val="000000"/>
+        </w:rPr>
+        <w:t xml:space="preserve"> is chosen for this design.</w:t>
+      </w:r>
+    </w:p>
+    <w:p>
+      <w:pPr>
+        <w:spacing w:after="0" w:line="240" w:lineRule="auto"/>
+        <w:rPr>
+          <w:rFonts w:ascii="Calibri" w:eastAsia="Times New Roman" w:hAnsi="Calibri" w:cs="Calibri"/>
+          <w:color w:val="000000"/>
+        </w:rPr>
+      </w:pPr>
+    </w:p>
+    <w:p>
+      <w:pPr>
+        <w:spacing w:after="0" w:line="240" w:lineRule="auto"/>
+        <w:rPr>
+          <w:rFonts w:ascii="Calibri" w:eastAsia="Times New Roman" w:hAnsi="Calibri" w:cs="Calibri"/>
+          <w:color w:val="000000"/>
+        </w:rPr>
+      </w:pPr>
+      <w:r>
+        <w:rPr>
+          <w:rFonts w:ascii="Calibri" w:eastAsia="Times New Roman" w:hAnsi="Calibri" w:cs="Calibri"/>
+          <w:color w:val="000000"/>
+        </w:rPr>
+        <w:t>To keep the terminal voltage in the rated value, decreasing the number of turns will lead to higher flux per pole, which can be reevaluated as follows:</w:t>
+      </w:r>
+    </w:p>
+    <w:p>
+      <w:pPr>
+        <w:spacing w:after="0" w:line="240" w:lineRule="auto"/>
+        <w:rPr>
+          <w:rFonts w:ascii="Calibri" w:eastAsia="Times New Roman" w:hAnsi="Calibri" w:cs="Calibri"/>
+          <w:color w:val="000000"/>
+        </w:rPr>
+      </w:pPr>
+    </w:p>
+    <w:p>
+      <w:pPr>
+        <w:spacing w:after="0" w:line="240" w:lineRule="auto"/>
+        <w:rPr>
+          <w:rFonts w:ascii="Calibri" w:eastAsia="Times New Roman" w:hAnsi="Calibri" w:cs="Calibri"/>
+          <w:color w:val="000000"/>
+        </w:rPr>
+      </w:pPr>
+      <m:oMathPara>
+        <m:oMathParaPr>
+          <m:jc m:val="left"/>
+        </m:oMathParaPr>
+        <m:oMath>
+          <m:sSub>
+            <m:sSubPr>
+              <m:ctrlPr>
+                <w:rPr>
+                  <w:rFonts w:ascii="Cambria Math" w:eastAsia="Times New Roman" w:hAnsi="Cambria Math" w:cs="Calibri"/>
+                  <w:i/>
+                  <w:color w:val="000000"/>
+                </w:rPr>
+              </m:ctrlPr>
+            </m:sSubPr>
+            <m:e>
+              <m:r>
+                <w:rPr>
+                  <w:rFonts w:ascii="Cambria Math" w:eastAsia="Times New Roman" w:hAnsi="Cambria Math" w:cs="Calibri"/>
+                  <w:color w:val="000000"/>
+                </w:rPr>
+                <m:t>∅</m:t>
+              </m:r>
+            </m:e>
+            <m:sub>
+              <m:r>
+                <w:rPr>
+                  <w:rFonts w:ascii="Cambria Math" w:eastAsia="Times New Roman" w:hAnsi="Cambria Math" w:cs="Calibri"/>
+                  <w:color w:val="000000"/>
+                </w:rPr>
+                <m:t>p</m:t>
+              </m:r>
+            </m:sub>
+          </m:sSub>
+          <m:r>
+            <w:rPr>
+              <w:rFonts w:ascii="Cambria Math" w:eastAsia="Times New Roman" w:hAnsi="Cambria Math" w:cs="Calibri"/>
+              <w:color w:val="000000"/>
+            </w:rPr>
+            <m:t>=</m:t>
+          </m:r>
+          <m:r>
+            <w:rPr>
+              <w:rFonts w:ascii="Cambria Math" w:eastAsia="Times New Roman" w:hAnsi="Cambria Math" w:cs="Calibri"/>
+              <w:color w:val="000000"/>
+            </w:rPr>
+            <m:t>0.434951129</m:t>
+          </m:r>
+          <m:r>
+            <w:rPr>
+              <w:rFonts w:ascii="Cambria Math" w:eastAsia="Times New Roman" w:hAnsi="Cambria Math" w:cs="Calibri"/>
+              <w:color w:val="000000"/>
+            </w:rPr>
+            <m:t xml:space="preserve"> </m:t>
+          </m:r>
+          <m:r>
+            <w:rPr>
+              <w:rFonts w:ascii="Cambria Math" w:eastAsia="Times New Roman" w:hAnsi="Cambria Math" w:cs="Calibri"/>
+              <w:color w:val="000000"/>
+            </w:rPr>
+            <m:t>×</m:t>
+          </m:r>
+          <m:f>
+            <m:fPr>
+              <m:ctrlPr>
+                <w:rPr>
+                  <w:rFonts w:ascii="Cambria Math" w:eastAsia="Times New Roman" w:hAnsi="Cambria Math" w:cs="Calibri"/>
+                  <w:i/>
+                  <w:color w:val="000000"/>
+                </w:rPr>
+              </m:ctrlPr>
+            </m:fPr>
+            <m:num>
+              <m:r>
+                <w:rPr>
+                  <w:rFonts w:ascii="Cambria Math" w:eastAsia="Times New Roman" w:hAnsi="Cambria Math" w:cs="Calibri"/>
+                  <w:color w:val="000000"/>
+                </w:rPr>
+                <m:t>85.8627821</m:t>
+              </m:r>
+              <m:r>
+                <w:rPr>
+                  <w:rFonts w:ascii="Cambria Math" w:eastAsia="Times New Roman" w:hAnsi="Cambria Math" w:cs="Calibri"/>
+                  <w:color w:val="000000"/>
+                </w:rPr>
+                <m:t>9</m:t>
+              </m:r>
+            </m:num>
+            <m:den>
+              <m:r>
+                <w:rPr>
+                  <w:rFonts w:ascii="Cambria Math" w:eastAsia="Times New Roman" w:hAnsi="Cambria Math" w:cs="Calibri"/>
+                  <w:color w:val="000000"/>
+                </w:rPr>
+                <m:t>84</m:t>
+              </m:r>
+            </m:den>
+          </m:f>
+        </m:oMath>
+      </m:oMathPara>
+    </w:p>
+    <w:p>
+      <w:pPr>
+        <w:spacing w:after="0" w:line="240" w:lineRule="auto"/>
+        <w:rPr>
+          <w:rFonts w:ascii="Calibri" w:eastAsia="Times New Roman" w:hAnsi="Calibri" w:cs="Calibri"/>
+          <w:color w:val="000000"/>
+        </w:rPr>
+      </w:pPr>
+    </w:p>
+    <w:p>
+      <w:pPr>
+        <w:spacing w:after="0" w:line="240" w:lineRule="auto"/>
+        <w:rPr>
+          <w:rFonts w:ascii="Calibri" w:eastAsia="Times New Roman" w:hAnsi="Calibri" w:cs="Calibri"/>
+          <w:color w:val="000000"/>
+        </w:rPr>
+      </w:pPr>
+      <m:oMathPara>
+        <m:oMathParaPr>
+          <m:jc m:val="left"/>
+        </m:oMathParaPr>
+        <m:oMath>
+          <m:sSub>
+            <m:sSubPr>
+              <m:ctrlPr>
+                <w:rPr>
+                  <w:rFonts w:ascii="Cambria Math" w:eastAsia="Times New Roman" w:hAnsi="Cambria Math" w:cs="Calibri"/>
+                  <w:i/>
+                  <w:color w:val="000000"/>
+                </w:rPr>
+              </m:ctrlPr>
+            </m:sSubPr>
+            <m:e>
+              <m:r>
+                <w:rPr>
+                  <w:rFonts w:ascii="Cambria Math" w:eastAsia="Times New Roman" w:hAnsi="Cambria Math" w:cs="Calibri"/>
+                  <w:color w:val="000000"/>
+                </w:rPr>
+                <m:t>∅</m:t>
+              </m:r>
+            </m:e>
+            <m:sub>
+              <m:r>
+                <w:rPr>
+                  <w:rFonts w:ascii="Cambria Math" w:eastAsia="Times New Roman" w:hAnsi="Cambria Math" w:cs="Calibri"/>
+                  <w:color w:val="000000"/>
+                </w:rPr>
+                <m:t>p</m:t>
+              </m:r>
+            </m:sub>
+          </m:sSub>
+          <m:r>
+            <w:rPr>
+              <w:rFonts w:ascii="Cambria Math" w:eastAsia="Times New Roman" w:hAnsi="Cambria Math" w:cs="Calibri"/>
+              <w:color w:val="000000"/>
+            </w:rPr>
+            <m:t>=</m:t>
+          </m:r>
+          <m:r>
+            <w:rPr>
+              <w:rFonts w:ascii="Cambria Math" w:eastAsia="Times New Roman" w:hAnsi="Cambria Math" w:cs="Calibri"/>
+              <w:color w:val="000000"/>
+            </w:rPr>
+            <m:t>0.444596596</m:t>
+          </m:r>
+          <m:r>
+            <w:rPr>
+              <w:rFonts w:ascii="Cambria Math" w:eastAsia="Times New Roman" w:hAnsi="Cambria Math" w:cs="Calibri"/>
+              <w:color w:val="000000"/>
+            </w:rPr>
+            <m:t xml:space="preserve"> Wb</m:t>
+          </m:r>
+        </m:oMath>
+      </m:oMathPara>
+    </w:p>
+    <w:p>
+      <w:pPr>
+        <w:spacing w:after="0" w:line="240" w:lineRule="auto"/>
+        <w:rPr>
+          <w:rFonts w:ascii="Calibri" w:eastAsia="Times New Roman" w:hAnsi="Calibri" w:cs="Calibri"/>
+          <w:color w:val="000000"/>
+        </w:rPr>
+      </w:pPr>
+    </w:p>
+    <w:p>
+      <w:pPr>
+        <w:spacing w:after="0" w:line="240" w:lineRule="auto"/>
+        <w:rPr>
+          <w:rFonts w:ascii="Calibri" w:eastAsia="Times New Roman" w:hAnsi="Calibri" w:cs="Calibri"/>
+          <w:color w:val="000000"/>
+        </w:rPr>
+      </w:pPr>
+      <w:r>
+        <w:rPr>
+          <w:rFonts w:ascii="Calibri" w:eastAsia="Times New Roman" w:hAnsi="Calibri" w:cs="Calibri"/>
+          <w:color w:val="000000"/>
+        </w:rPr>
+        <w:t>New magnetic loading will be:</w:t>
+      </w:r>
+    </w:p>
+    <w:p>
+      <w:pPr>
+        <w:spacing w:after="0" w:line="240" w:lineRule="auto"/>
+        <w:rPr>
+          <w:rFonts w:ascii="Calibri" w:eastAsia="Times New Roman" w:hAnsi="Calibri" w:cs="Calibri"/>
+          <w:color w:val="000000"/>
+        </w:rPr>
+      </w:pPr>
+    </w:p>
+    <w:p>
+      <w:pPr>
+        <w:spacing w:after="0" w:line="240" w:lineRule="auto"/>
+        <w:rPr>
+          <w:rFonts w:ascii="Calibri" w:eastAsia="Times New Roman" w:hAnsi="Calibri" w:cs="Calibri"/>
+          <w:color w:val="000000"/>
+        </w:rPr>
+      </w:pPr>
+      <m:oMathPara>
+        <m:oMathParaPr>
+          <m:jc m:val="left"/>
+        </m:oMathParaPr>
+        <m:oMath>
+          <m:sSub>
+            <m:sSubPr>
+              <m:ctrlPr>
+                <w:rPr>
+                  <w:rFonts w:ascii="Cambria Math" w:eastAsia="Times New Roman" w:hAnsi="Cambria Math" w:cs="Calibri"/>
+                  <w:i/>
+                  <w:color w:val="000000"/>
+                </w:rPr>
+              </m:ctrlPr>
+            </m:sSubPr>
+            <m:e>
+              <m:r>
+                <w:rPr>
+                  <w:rFonts w:ascii="Cambria Math" w:eastAsia="Times New Roman" w:hAnsi="Cambria Math" w:cs="Calibri"/>
+                  <w:color w:val="000000"/>
+                </w:rPr>
+                <m:t>B</m:t>
+              </m:r>
+            </m:e>
+            <m:sub>
+              <m:r>
+                <w:rPr>
+                  <w:rFonts w:ascii="Cambria Math" w:eastAsia="Times New Roman" w:hAnsi="Cambria Math" w:cs="Calibri"/>
+                  <w:color w:val="000000"/>
+                </w:rPr>
+                <m:t>g</m:t>
+              </m:r>
+            </m:sub>
+          </m:sSub>
+          <m:r>
+            <w:rPr>
+              <w:rFonts w:ascii="Cambria Math" w:eastAsia="Times New Roman" w:hAnsi="Cambria Math" w:cs="Calibri"/>
+              <w:color w:val="000000"/>
+            </w:rPr>
+            <m:t>=</m:t>
+          </m:r>
+          <m:r>
+            <w:rPr>
+              <w:rFonts w:ascii="Cambria Math" w:eastAsia="Times New Roman" w:hAnsi="Cambria Math" w:cs="Calibri"/>
+              <w:color w:val="000000"/>
+            </w:rPr>
+            <m:t>0.766631984</m:t>
+          </m:r>
+          <m:r>
+            <w:rPr>
+              <w:rFonts w:ascii="Cambria Math" w:eastAsia="Times New Roman" w:hAnsi="Cambria Math" w:cs="Calibri"/>
+              <w:color w:val="000000"/>
+            </w:rPr>
+            <m:t xml:space="preserve"> T</m:t>
+          </m:r>
+        </m:oMath>
+      </m:oMathPara>
+    </w:p>
+    <w:p>
+      <w:pPr>
+        <w:spacing w:after="0" w:line="240" w:lineRule="auto"/>
+        <w:rPr>
+          <w:rFonts w:ascii="Calibri" w:eastAsia="Times New Roman" w:hAnsi="Calibri" w:cs="Calibri"/>
+          <w:color w:val="000000"/>
+        </w:rPr>
+      </w:pPr>
+    </w:p>
+    <w:p>
+      <w:pPr>
+        <w:spacing w:after="0" w:line="240" w:lineRule="auto"/>
+        <w:rPr>
+          <w:rFonts w:ascii="Calibri" w:eastAsia="Times New Roman" w:hAnsi="Calibri" w:cs="Calibri"/>
+          <w:color w:val="000000"/>
+        </w:rPr>
+      </w:pPr>
+      <w:r>
+        <w:rPr>
+          <w:rFonts w:ascii="Calibri" w:eastAsia="Times New Roman" w:hAnsi="Calibri" w:cs="Calibri"/>
+          <w:color w:val="000000"/>
+        </w:rPr>
+        <w:t>Total number of turns:</w:t>
+      </w:r>
+    </w:p>
+    <w:p>
+      <w:pPr>
+        <w:spacing w:after="0" w:line="240" w:lineRule="auto"/>
+        <w:rPr>
+          <w:rFonts w:ascii="Calibri" w:eastAsia="Times New Roman" w:hAnsi="Calibri" w:cs="Calibri"/>
+          <w:color w:val="000000"/>
+        </w:rPr>
+      </w:pPr>
+    </w:p>
+    <w:p>
+      <w:pPr>
+        <w:spacing w:after="0" w:line="240" w:lineRule="auto"/>
+        <w:rPr>
+          <w:rFonts w:ascii="Calibri" w:eastAsia="Times New Roman" w:hAnsi="Calibri" w:cs="Calibri"/>
+          <w:color w:val="000000"/>
+        </w:rPr>
+      </w:pPr>
+      <m:oMathPara>
+        <m:oMath>
+          <m:sSub>
+            <m:sSubPr>
+              <m:ctrlPr>
+                <w:rPr>
+                  <w:rFonts w:ascii="Cambria Math" w:eastAsia="Times New Roman" w:hAnsi="Cambria Math" w:cs="Calibri"/>
+                  <w:i/>
+                  <w:color w:val="000000"/>
+                </w:rPr>
+              </m:ctrlPr>
+            </m:sSubPr>
+            <m:e>
+              <m:r>
+                <w:rPr>
+                  <w:rFonts w:ascii="Cambria Math" w:eastAsia="Times New Roman" w:hAnsi="Cambria Math" w:cs="Calibri"/>
+                  <w:color w:val="000000"/>
+                </w:rPr>
+                <m:t>N</m:t>
+              </m:r>
+            </m:e>
+            <m:sub>
+              <m:r>
+                <w:rPr>
+                  <w:rFonts w:ascii="Cambria Math" w:eastAsia="Times New Roman" w:hAnsi="Cambria Math" w:cs="Calibri"/>
+                  <w:color w:val="000000"/>
+                </w:rPr>
+                <m:t>tot</m:t>
+              </m:r>
+            </m:sub>
+          </m:sSub>
+          <m:r>
+            <w:rPr>
+              <w:rFonts w:ascii="Cambria Math" w:eastAsia="Times New Roman" w:hAnsi="Cambria Math" w:cs="Calibri"/>
+              <w:color w:val="000000"/>
+            </w:rPr>
+            <m:t>=</m:t>
+          </m:r>
+          <m:r>
+            <w:rPr>
+              <w:rFonts w:ascii="Cambria Math" w:eastAsia="Times New Roman" w:hAnsi="Cambria Math" w:cs="Calibri"/>
+              <w:color w:val="000000"/>
+            </w:rPr>
+            <m:t>84×3=252</m:t>
+          </m:r>
+        </m:oMath>
+      </m:oMathPara>
+    </w:p>
+    <w:p>
+      <w:pPr>
+        <w:spacing w:after="0" w:line="240" w:lineRule="auto"/>
+        <w:rPr>
+          <w:rFonts w:ascii="Calibri" w:eastAsia="Times New Roman" w:hAnsi="Calibri" w:cs="Calibri"/>
+          <w:color w:val="000000"/>
+        </w:rPr>
+      </w:pPr>
+    </w:p>
+    <w:p>
+      <w:pPr>
+        <w:spacing w:after="0" w:line="240" w:lineRule="auto"/>
+        <w:rPr>
+          <w:rFonts w:ascii="Calibri" w:eastAsia="Times New Roman" w:hAnsi="Calibri" w:cs="Calibri"/>
+          <w:color w:val="000000"/>
+        </w:rPr>
+      </w:pPr>
+      <m:oMathPara>
+        <m:oMath>
+          <m:sSub>
+            <m:sSubPr>
+              <m:ctrlPr>
+                <w:rPr>
+                  <w:rFonts w:ascii="Cambria Math" w:eastAsia="Times New Roman" w:hAnsi="Cambria Math" w:cs="Calibri"/>
+                  <w:i/>
+                  <w:color w:val="000000"/>
+                </w:rPr>
+              </m:ctrlPr>
+            </m:sSubPr>
+            <m:e>
+              <m:r>
+                <w:rPr>
+                  <w:rFonts w:ascii="Cambria Math" w:eastAsia="Times New Roman" w:hAnsi="Cambria Math" w:cs="Calibri"/>
+                  <w:color w:val="000000"/>
+                </w:rPr>
+                <m:t>N</m:t>
+              </m:r>
+            </m:e>
+            <m:sub>
+              <m:r>
+                <w:rPr>
+                  <w:rFonts w:ascii="Cambria Math" w:eastAsia="Times New Roman" w:hAnsi="Cambria Math" w:cs="Calibri"/>
+                  <w:color w:val="000000"/>
+                </w:rPr>
+                <m:t>tot</m:t>
+              </m:r>
+            </m:sub>
+          </m:sSub>
+          <m:r>
+            <w:rPr>
+              <w:rFonts w:ascii="Cambria Math" w:eastAsia="Times New Roman" w:hAnsi="Cambria Math" w:cs="Calibri"/>
+              <w:color w:val="000000"/>
+            </w:rPr>
+            <m:t>=252</m:t>
+          </m:r>
+        </m:oMath>
+      </m:oMathPara>
+    </w:p>
+    <w:p>
+      <w:pPr>
+        <w:spacing w:after="0" w:line="240" w:lineRule="auto"/>
+        <w:rPr>
+          <w:rFonts w:ascii="Calibri" w:eastAsia="Times New Roman" w:hAnsi="Calibri" w:cs="Calibri"/>
+          <w:color w:val="000000"/>
+        </w:rPr>
+      </w:pPr>
+    </w:p>
+    <w:p>
+      <w:pPr>
+        <w:spacing w:after="0" w:line="240" w:lineRule="auto"/>
+        <w:rPr>
+          <w:rFonts w:ascii="Calibri" w:eastAsia="Times New Roman" w:hAnsi="Calibri" w:cs="Calibri"/>
+          <w:color w:val="000000"/>
+        </w:rPr>
+      </w:pPr>
+      <w:r>
+        <w:rPr>
+          <w:rFonts w:ascii="Calibri" w:eastAsia="Times New Roman" w:hAnsi="Calibri" w:cs="Calibri"/>
+          <w:color w:val="000000"/>
+        </w:rPr>
+        <w:t>Total number of conductors:</w:t>
+      </w:r>
+    </w:p>
+    <w:p>
+      <w:pPr>
+        <w:spacing w:after="0" w:line="240" w:lineRule="auto"/>
+        <w:rPr>
+          <w:rFonts w:ascii="Calibri" w:eastAsia="Times New Roman" w:hAnsi="Calibri" w:cs="Calibri"/>
+          <w:color w:val="000000"/>
+        </w:rPr>
+      </w:pPr>
+    </w:p>
+    <w:p>
+      <w:pPr>
+        <w:spacing w:after="0" w:line="240" w:lineRule="auto"/>
+        <w:rPr>
+          <w:rFonts w:ascii="Calibri" w:eastAsia="Times New Roman" w:hAnsi="Calibri" w:cs="Calibri"/>
+          <w:color w:val="000000"/>
+        </w:rPr>
+      </w:pPr>
+      <m:oMathPara>
+        <m:oMath>
+          <m:sSub>
+            <m:sSubPr>
+              <m:ctrlPr>
+                <w:rPr>
+                  <w:rFonts w:ascii="Cambria Math" w:eastAsia="Times New Roman" w:hAnsi="Cambria Math" w:cs="Calibri"/>
+                  <w:i/>
+                  <w:color w:val="000000"/>
+                </w:rPr>
+              </m:ctrlPr>
+            </m:sSubPr>
+            <m:e>
+              <m:r>
+                <w:rPr>
+                  <w:rFonts w:ascii="Cambria Math" w:eastAsia="Times New Roman" w:hAnsi="Cambria Math" w:cs="Calibri"/>
+                  <w:color w:val="000000"/>
+                </w:rPr>
+                <m:t>cond</m:t>
+              </m:r>
+            </m:e>
+            <m:sub>
+              <m:r>
+                <w:rPr>
+                  <w:rFonts w:ascii="Cambria Math" w:eastAsia="Times New Roman" w:hAnsi="Cambria Math" w:cs="Calibri"/>
+                  <w:color w:val="000000"/>
+                </w:rPr>
+                <m:t>tot</m:t>
+              </m:r>
+            </m:sub>
+          </m:sSub>
+          <m:r>
+            <w:rPr>
+              <w:rFonts w:ascii="Cambria Math" w:eastAsia="Times New Roman" w:hAnsi="Cambria Math" w:cs="Calibri"/>
+              <w:color w:val="000000"/>
+            </w:rPr>
+            <m:t>=</m:t>
+          </m:r>
+          <m:r>
+            <w:rPr>
+              <w:rFonts w:ascii="Cambria Math" w:eastAsia="Times New Roman" w:hAnsi="Cambria Math" w:cs="Calibri"/>
+              <w:color w:val="000000"/>
+            </w:rPr>
+            <m:t>252×2=504</m:t>
+          </m:r>
+        </m:oMath>
+      </m:oMathPara>
+    </w:p>
+    <w:p>
+      <w:pPr>
+        <w:spacing w:after="0" w:line="240" w:lineRule="auto"/>
+        <w:rPr>
+          <w:rFonts w:ascii="Calibri" w:eastAsia="Times New Roman" w:hAnsi="Calibri" w:cs="Calibri"/>
+          <w:color w:val="000000"/>
+        </w:rPr>
+      </w:pPr>
+    </w:p>
+    <w:p>
+      <w:pPr>
+        <w:spacing w:after="0" w:line="240" w:lineRule="auto"/>
+        <w:rPr>
+          <w:rFonts w:ascii="Calibri" w:eastAsia="Times New Roman" w:hAnsi="Calibri" w:cs="Calibri"/>
+          <w:color w:val="000000"/>
+        </w:rPr>
+      </w:pPr>
+      <w:r>
+        <w:rPr>
+          <w:rFonts w:ascii="Calibri" w:eastAsia="Times New Roman" w:hAnsi="Calibri" w:cs="Calibri"/>
+          <w:color w:val="000000"/>
+        </w:rPr>
+        <w:t>Conductor per slot:</w:t>
+      </w:r>
+    </w:p>
+    <w:p>
+      <w:pPr>
+        <w:spacing w:after="0" w:line="240" w:lineRule="auto"/>
+        <w:rPr>
+          <w:rFonts w:ascii="Calibri" w:eastAsia="Times New Roman" w:hAnsi="Calibri" w:cs="Calibri"/>
+          <w:color w:val="000000"/>
+        </w:rPr>
+      </w:pPr>
+      <m:oMathPara>
+        <m:oMath>
+          <m:sSub>
+            <m:sSubPr>
+              <m:ctrlPr>
+                <w:rPr>
+                  <w:rFonts w:ascii="Cambria Math" w:eastAsia="Times New Roman" w:hAnsi="Cambria Math" w:cs="Calibri"/>
+                  <w:i/>
+                  <w:color w:val="000000"/>
+                </w:rPr>
+              </m:ctrlPr>
+            </m:sSubPr>
+            <m:e>
+              <m:r>
+                <w:rPr>
+                  <w:rFonts w:ascii="Cambria Math" w:eastAsia="Times New Roman" w:hAnsi="Cambria Math" w:cs="Calibri"/>
+                  <w:color w:val="000000"/>
+                </w:rPr>
+                <m:t>cond</m:t>
+              </m:r>
+            </m:e>
+            <m:sub>
+              <m:r>
+                <w:rPr>
+                  <w:rFonts w:ascii="Cambria Math" w:eastAsia="Times New Roman" w:hAnsi="Cambria Math" w:cs="Calibri"/>
+                  <w:color w:val="000000"/>
+                </w:rPr>
+                <m:t>per slot</m:t>
+              </m:r>
+            </m:sub>
+          </m:sSub>
+          <m:r>
+            <w:rPr>
+              <w:rFonts w:ascii="Cambria Math" w:eastAsia="Times New Roman" w:hAnsi="Cambria Math" w:cs="Calibri"/>
+              <w:color w:val="000000"/>
+            </w:rPr>
+            <m:t>=</m:t>
+          </m:r>
+          <m:f>
+            <m:fPr>
+              <m:ctrlPr>
+                <w:rPr>
+                  <w:rFonts w:ascii="Cambria Math" w:eastAsia="Times New Roman" w:hAnsi="Cambria Math" w:cs="Calibri"/>
+                  <w:i/>
+                  <w:color w:val="000000"/>
+                </w:rPr>
+              </m:ctrlPr>
+            </m:fPr>
+            <m:num>
+              <m:r>
+                <w:rPr>
+                  <w:rFonts w:ascii="Cambria Math" w:eastAsia="Times New Roman" w:hAnsi="Cambria Math" w:cs="Calibri"/>
+                  <w:color w:val="000000"/>
+                </w:rPr>
+                <m:t>504</m:t>
+              </m:r>
+            </m:num>
+            <m:den>
+              <m:r>
+                <w:rPr>
+                  <w:rFonts w:ascii="Cambria Math" w:eastAsia="Times New Roman" w:hAnsi="Cambria Math" w:cs="Calibri"/>
+                  <w:color w:val="000000"/>
+                </w:rPr>
+                <m:t>252</m:t>
+              </m:r>
+            </m:den>
+          </m:f>
+        </m:oMath>
+      </m:oMathPara>
+    </w:p>
+    <w:p>
+      <w:pPr>
+        <w:spacing w:after="0" w:line="240" w:lineRule="auto"/>
+        <w:rPr>
+          <w:rFonts w:ascii="Calibri" w:eastAsia="Times New Roman" w:hAnsi="Calibri" w:cs="Calibri"/>
+          <w:color w:val="000000"/>
+        </w:rPr>
+      </w:pPr>
+    </w:p>
+    <w:p>
+      <w:pPr>
+        <w:spacing w:after="0" w:line="240" w:lineRule="auto"/>
+        <w:rPr>
+          <w:rFonts w:ascii="Calibri" w:eastAsia="Times New Roman" w:hAnsi="Calibri" w:cs="Calibri"/>
+          <w:color w:val="000000"/>
+        </w:rPr>
+      </w:pPr>
+      <m:oMathPara>
+        <m:oMath>
+          <m:sSub>
+            <m:sSubPr>
+              <m:ctrlPr>
+                <w:rPr>
+                  <w:rFonts w:ascii="Cambria Math" w:eastAsia="Times New Roman" w:hAnsi="Cambria Math" w:cs="Calibri"/>
+                  <w:i/>
+                  <w:color w:val="000000"/>
+                </w:rPr>
+              </m:ctrlPr>
+            </m:sSubPr>
+            <m:e>
+              <m:r>
+                <w:rPr>
+                  <w:rFonts w:ascii="Cambria Math" w:eastAsia="Times New Roman" w:hAnsi="Cambria Math" w:cs="Calibri"/>
+                  <w:color w:val="000000"/>
+                </w:rPr>
+                <m:t>cond</m:t>
+              </m:r>
+            </m:e>
+            <m:sub>
+              <m:r>
+                <w:rPr>
+                  <w:rFonts w:ascii="Cambria Math" w:eastAsia="Times New Roman" w:hAnsi="Cambria Math" w:cs="Calibri"/>
+                  <w:color w:val="000000"/>
+                </w:rPr>
+                <m:t>per slot</m:t>
+              </m:r>
+            </m:sub>
+          </m:sSub>
+          <m:r>
+            <w:rPr>
+              <w:rFonts w:ascii="Cambria Math" w:eastAsia="Times New Roman" w:hAnsi="Cambria Math" w:cs="Calibri"/>
+              <w:color w:val="000000"/>
+            </w:rPr>
+            <m:t>=</m:t>
+          </m:r>
+          <m:r>
+            <w:rPr>
+              <w:rFonts w:ascii="Cambria Math" w:eastAsia="Times New Roman" w:hAnsi="Cambria Math" w:cs="Calibri"/>
+              <w:color w:val="000000"/>
+            </w:rPr>
+            <m:t>2</m:t>
+          </m:r>
+        </m:oMath>
+      </m:oMathPara>
+    </w:p>
+    <w:p>
+      <w:pPr>
+        <w:spacing w:after="0" w:line="240" w:lineRule="auto"/>
+        <w:rPr>
+          <w:rFonts w:ascii="Calibri" w:eastAsia="Times New Roman" w:hAnsi="Calibri" w:cs="Calibri"/>
+          <w:color w:val="000000"/>
+        </w:rPr>
+      </w:pPr>
+    </w:p>
+    <w:p>
+      <w:pPr>
+        <w:spacing w:after="0" w:line="240" w:lineRule="auto"/>
+        <w:rPr>
+          <w:rFonts w:ascii="Calibri" w:eastAsia="Times New Roman" w:hAnsi="Calibri" w:cs="Calibri"/>
+          <w:color w:val="000000"/>
+        </w:rPr>
+      </w:pPr>
+      <w:r>
+        <w:rPr>
+          <w:rFonts w:ascii="Calibri" w:eastAsia="Times New Roman" w:hAnsi="Calibri" w:cs="Calibri"/>
+          <w:color w:val="000000"/>
+        </w:rPr>
+        <w:t>To find the area of the conductors, a current density should be assigned for the armature winding.</w:t>
+      </w:r>
+    </w:p>
+    <w:p>
+      <w:pPr>
+        <w:spacing w:after="0" w:line="240" w:lineRule="auto"/>
+        <w:rPr>
+          <w:rFonts w:ascii="Calibri" w:eastAsia="Times New Roman" w:hAnsi="Calibri" w:cs="Calibri"/>
+          <w:color w:val="000000"/>
+        </w:rPr>
+      </w:pPr>
+    </w:p>
+    <w:p>
+      <w:pPr>
+        <w:spacing w:before="100" w:beforeAutospacing="1" w:after="100" w:afterAutospacing="1" w:line="240" w:lineRule="auto"/>
+        <w:rPr>
+          <w:rFonts w:ascii="Times New Roman" w:eastAsia="Times New Roman" w:hAnsi="Times New Roman" w:cs="Times New Roman"/>
+          <w:sz w:val="24"/>
+          <w:szCs w:val="24"/>
+        </w:rPr>
+      </w:pPr>
+      <w:r>
+        <w:rPr>
+          <w:rFonts w:ascii="Times New Roman" w:eastAsia="Times New Roman" w:hAnsi="Times New Roman" w:cs="Times New Roman"/>
+          <w:sz w:val="24"/>
+          <w:szCs w:val="24"/>
+        </w:rPr>
+        <w:t xml:space="preserve">Due to the relatively high value of electrical loading, to stay in the safe zone, the current density in the stator windings is set to be </w:t>
+      </w:r>
+      <m:oMath>
+        <m:r>
+          <w:rPr>
+            <w:rFonts w:ascii="Cambria Math" w:eastAsia="Times New Roman" w:hAnsi="Cambria Math" w:cs="Times New Roman"/>
+            <w:sz w:val="24"/>
+            <w:szCs w:val="24"/>
+          </w:rPr>
+          <m:t>3.5 A/</m:t>
+        </m:r>
+        <m:sSup>
+          <m:sSupPr>
+            <m:ctrlPr>
+              <w:rPr>
+                <w:rFonts w:ascii="Cambria Math" w:eastAsia="Times New Roman" w:hAnsi="Cambria Math" w:cs="Times New Roman"/>
+                <w:i/>
+                <w:sz w:val="24"/>
+                <w:szCs w:val="24"/>
+              </w:rPr>
+            </m:ctrlPr>
+          </m:sSupPr>
+          <m:e>
+            <m:r>
+              <w:rPr>
+                <w:rFonts w:ascii="Cambria Math" w:eastAsia="Times New Roman" w:hAnsi="Cambria Math" w:cs="Times New Roman"/>
+                <w:sz w:val="24"/>
+                <w:szCs w:val="24"/>
+              </w:rPr>
+              <m:t>mm</m:t>
+            </m:r>
+          </m:e>
+          <m:sup>
+            <m:r>
+              <w:rPr>
+                <w:rFonts w:ascii="Cambria Math" w:eastAsia="Times New Roman" w:hAnsi="Cambria Math" w:cs="Times New Roman"/>
+                <w:sz w:val="24"/>
+                <w:szCs w:val="24"/>
+              </w:rPr>
+              <m:t>2</m:t>
+            </m:r>
+          </m:sup>
+        </m:sSup>
+      </m:oMath>
+      <w:r>
+        <w:rPr>
+          <w:rFonts w:ascii="Times New Roman" w:eastAsia="Times New Roman" w:hAnsi="Times New Roman" w:cs="Times New Roman"/>
+          <w:sz w:val="24"/>
+          <w:szCs w:val="24"/>
+        </w:rPr>
+        <w:t>.</w:t>
+      </w:r>
+    </w:p>
+    <w:p>
+      <w:pPr>
+        <w:spacing w:before="100" w:beforeAutospacing="1" w:after="100" w:afterAutospacing="1" w:line="240" w:lineRule="auto"/>
+        <w:rPr>
+          <w:rFonts w:ascii="Times New Roman" w:eastAsia="Times New Roman" w:hAnsi="Times New Roman" w:cs="Times New Roman"/>
+          <w:sz w:val="24"/>
+          <w:szCs w:val="24"/>
+        </w:rPr>
+      </w:pPr>
+      <m:oMathPara>
+        <m:oMathParaPr>
+          <m:jc m:val="left"/>
+        </m:oMathParaPr>
+        <m:oMath>
+          <m:sSub>
+            <m:sSubPr>
+              <m:ctrlPr>
+                <w:rPr>
+                  <w:rFonts w:ascii="Cambria Math" w:eastAsia="Times New Roman" w:hAnsi="Cambria Math" w:cs="Times New Roman"/>
+                  <w:i/>
+                  <w:sz w:val="24"/>
+                  <w:szCs w:val="24"/>
+                </w:rPr>
+              </m:ctrlPr>
+            </m:sSubPr>
+            <m:e>
+              <m:r>
+                <w:rPr>
+                  <w:rFonts w:ascii="Cambria Math" w:eastAsia="Times New Roman" w:hAnsi="Cambria Math" w:cs="Times New Roman"/>
+                  <w:sz w:val="24"/>
+                  <w:szCs w:val="24"/>
+                </w:rPr>
+                <m:t>J</m:t>
+              </m:r>
+            </m:e>
+            <m:sub>
+              <m:r>
+                <w:rPr>
+                  <w:rFonts w:ascii="Cambria Math" w:eastAsia="Times New Roman" w:hAnsi="Cambria Math" w:cs="Times New Roman"/>
+                  <w:sz w:val="24"/>
+                  <w:szCs w:val="24"/>
+                </w:rPr>
+                <m:t>a</m:t>
+              </m:r>
+            </m:sub>
+          </m:sSub>
+          <m:r>
+            <w:rPr>
+              <w:rFonts w:ascii="Cambria Math" w:eastAsia="Times New Roman" w:hAnsi="Cambria Math" w:cs="Times New Roman"/>
+              <w:sz w:val="24"/>
+              <w:szCs w:val="24"/>
+            </w:rPr>
+            <m:t>=3.5 A/</m:t>
+          </m:r>
+          <m:sSup>
+            <m:sSupPr>
+              <m:ctrlPr>
+                <w:rPr>
+                  <w:rFonts w:ascii="Cambria Math" w:eastAsia="Times New Roman" w:hAnsi="Cambria Math" w:cs="Times New Roman"/>
+                  <w:i/>
+                  <w:sz w:val="24"/>
+                  <w:szCs w:val="24"/>
+                </w:rPr>
+              </m:ctrlPr>
+            </m:sSupPr>
+            <m:e>
+              <m:r>
+                <w:rPr>
+                  <w:rFonts w:ascii="Cambria Math" w:eastAsia="Times New Roman" w:hAnsi="Cambria Math" w:cs="Times New Roman"/>
+                  <w:sz w:val="24"/>
+                  <w:szCs w:val="24"/>
+                </w:rPr>
+                <m:t>mm</m:t>
+              </m:r>
+            </m:e>
+            <m:sup>
+              <m:r>
+                <w:rPr>
+                  <w:rFonts w:ascii="Cambria Math" w:eastAsia="Times New Roman" w:hAnsi="Cambria Math" w:cs="Times New Roman"/>
+                  <w:sz w:val="24"/>
+                  <w:szCs w:val="24"/>
+                </w:rPr>
+                <m:t>2</m:t>
+              </m:r>
+            </m:sup>
+          </m:sSup>
+        </m:oMath>
+      </m:oMathPara>
+    </w:p>
+    <w:p>
+      <w:pPr>
+        <w:spacing w:after="0" w:line="240" w:lineRule="auto"/>
+        <w:rPr>
+          <w:rFonts w:ascii="Calibri" w:eastAsia="Times New Roman" w:hAnsi="Calibri" w:cs="Calibri"/>
+          <w:color w:val="000000"/>
+        </w:rPr>
+      </w:pPr>
+      <w:r>
+        <w:rPr>
+          <w:rFonts w:ascii="Calibri" w:eastAsia="Times New Roman" w:hAnsi="Calibri" w:cs="Calibri"/>
+          <w:color w:val="000000"/>
+        </w:rPr>
+        <w:t>Phase current (rms):</w:t>
+      </w:r>
+    </w:p>
+    <w:p>
+      <w:pPr>
+        <w:spacing w:after="0" w:line="240" w:lineRule="auto"/>
+        <w:rPr>
+          <w:rFonts w:ascii="Calibri" w:eastAsia="Times New Roman" w:hAnsi="Calibri" w:cs="Calibri"/>
+          <w:color w:val="000000"/>
+        </w:rPr>
+      </w:pPr>
+    </w:p>
+    <w:p>
+      <w:pPr>
+        <w:spacing w:after="0" w:line="240" w:lineRule="auto"/>
+        <w:rPr>
+          <w:rFonts w:ascii="Calibri" w:eastAsia="Times New Roman" w:hAnsi="Calibri" w:cs="Calibri"/>
+          <w:color w:val="000000"/>
+        </w:rPr>
+      </w:pPr>
+    </w:p>
+    <w:p>
+      <w:pPr>
+        <w:spacing w:after="0" w:line="240" w:lineRule="auto"/>
+        <w:rPr>
+          <w:rFonts w:ascii="Calibri" w:eastAsia="Times New Roman" w:hAnsi="Calibri" w:cs="Calibri"/>
+          <w:color w:val="000000"/>
+        </w:rPr>
+      </w:pPr>
+      <m:oMathPara>
+        <m:oMath>
+          <m:sSub>
+            <m:sSubPr>
+              <m:ctrlPr>
+                <w:rPr>
+                  <w:rFonts w:ascii="Cambria Math" w:eastAsia="Times New Roman" w:hAnsi="Cambria Math" w:cs="Calibri"/>
+                  <w:i/>
+                  <w:color w:val="000000"/>
+                </w:rPr>
+              </m:ctrlPr>
+            </m:sSubPr>
+            <m:e>
+              <m:r>
+                <w:rPr>
+                  <w:rFonts w:ascii="Cambria Math" w:eastAsia="Times New Roman" w:hAnsi="Cambria Math" w:cs="Calibri"/>
+                  <w:color w:val="000000"/>
+                </w:rPr>
+                <m:t>I</m:t>
+              </m:r>
+            </m:e>
+            <m:sub>
+              <m:r>
+                <w:rPr>
+                  <w:rFonts w:ascii="Cambria Math" w:eastAsia="Times New Roman" w:hAnsi="Cambria Math" w:cs="Calibri"/>
+                  <w:color w:val="000000"/>
+                </w:rPr>
+                <m:t>ph</m:t>
+              </m:r>
+            </m:sub>
+          </m:sSub>
+          <m:r>
+            <w:rPr>
+              <w:rFonts w:ascii="Cambria Math" w:eastAsia="Times New Roman" w:hAnsi="Cambria Math" w:cs="Calibri"/>
+              <w:color w:val="000000"/>
+            </w:rPr>
+            <m:t>=</m:t>
+          </m:r>
+          <m:f>
+            <m:fPr>
+              <m:ctrlPr>
+                <w:rPr>
+                  <w:rFonts w:ascii="Cambria Math" w:eastAsia="Times New Roman" w:hAnsi="Cambria Math" w:cs="Calibri"/>
+                  <w:i/>
+                  <w:color w:val="000000"/>
+                </w:rPr>
+              </m:ctrlPr>
+            </m:fPr>
+            <m:num>
+              <m:r>
+                <w:rPr>
+                  <w:rFonts w:ascii="Cambria Math" w:eastAsia="Times New Roman" w:hAnsi="Cambria Math" w:cs="Calibri"/>
+                  <w:color w:val="000000"/>
+                </w:rPr>
+                <m:t>S</m:t>
+              </m:r>
+            </m:num>
+            <m:den>
+              <m:rad>
+                <m:radPr>
+                  <m:degHide m:val="1"/>
+                  <m:ctrlPr>
+                    <w:rPr>
+                      <w:rFonts w:ascii="Cambria Math" w:eastAsia="Times New Roman" w:hAnsi="Cambria Math" w:cs="Calibri"/>
+                      <w:i/>
+                      <w:color w:val="000000"/>
+                    </w:rPr>
+                  </m:ctrlPr>
+                </m:radPr>
+                <m:deg/>
+                <m:e>
+                  <m:r>
+                    <w:rPr>
+                      <w:rFonts w:ascii="Cambria Math" w:eastAsia="Times New Roman" w:hAnsi="Cambria Math" w:cs="Calibri"/>
+                      <w:color w:val="000000"/>
+                    </w:rPr>
+                    <m:t>3</m:t>
+                  </m:r>
+                </m:e>
+              </m:rad>
+              <m:r>
+                <w:rPr>
+                  <w:rFonts w:ascii="Cambria Math" w:eastAsia="Times New Roman" w:hAnsi="Cambria Math" w:cs="Calibri"/>
+                  <w:color w:val="000000"/>
+                </w:rPr>
+                <m:t>×</m:t>
+              </m:r>
+              <m:sSub>
+                <m:sSubPr>
+                  <m:ctrlPr>
+                    <w:rPr>
+                      <w:rFonts w:ascii="Cambria Math" w:eastAsia="Times New Roman" w:hAnsi="Cambria Math" w:cs="Calibri"/>
+                      <w:i/>
+                      <w:color w:val="000000"/>
+                    </w:rPr>
+                  </m:ctrlPr>
+                </m:sSubPr>
+                <m:e>
+                  <m:r>
+                    <w:rPr>
+                      <w:rFonts w:ascii="Cambria Math" w:eastAsia="Times New Roman" w:hAnsi="Cambria Math" w:cs="Calibri"/>
+                      <w:color w:val="000000"/>
+                    </w:rPr>
+                    <m:t>V</m:t>
+                  </m:r>
+                </m:e>
+                <m:sub>
+                  <m:r>
+                    <w:rPr>
+                      <w:rFonts w:ascii="Cambria Math" w:eastAsia="Times New Roman" w:hAnsi="Cambria Math" w:cs="Calibri"/>
+                      <w:color w:val="000000"/>
+                    </w:rPr>
+                    <m:t>L-L</m:t>
+                  </m:r>
+                </m:sub>
+              </m:sSub>
+            </m:den>
+          </m:f>
+        </m:oMath>
+      </m:oMathPara>
+    </w:p>
+    <w:p>
+      <w:pPr>
+        <w:spacing w:after="0" w:line="240" w:lineRule="auto"/>
+        <w:rPr>
+          <w:rFonts w:ascii="Calibri" w:eastAsia="Times New Roman" w:hAnsi="Calibri" w:cs="Calibri"/>
+          <w:color w:val="000000"/>
+        </w:rPr>
+      </w:pPr>
+    </w:p>
+    <w:p>
+      <w:pPr>
+        <w:spacing w:after="0" w:line="240" w:lineRule="auto"/>
+        <w:rPr>
+          <w:rFonts w:ascii="Calibri" w:eastAsia="Times New Roman" w:hAnsi="Calibri" w:cs="Calibri"/>
+          <w:color w:val="000000"/>
+        </w:rPr>
+      </w:pPr>
+      <m:oMathPara>
+        <m:oMath>
+          <m:sSub>
+            <m:sSubPr>
+              <m:ctrlPr>
+                <w:rPr>
+                  <w:rFonts w:ascii="Cambria Math" w:eastAsia="Times New Roman" w:hAnsi="Cambria Math" w:cs="Calibri"/>
+                  <w:i/>
+                  <w:color w:val="000000"/>
+                </w:rPr>
+              </m:ctrlPr>
+            </m:sSubPr>
+            <m:e>
+              <m:r>
+                <w:rPr>
+                  <w:rFonts w:ascii="Cambria Math" w:eastAsia="Times New Roman" w:hAnsi="Cambria Math" w:cs="Calibri"/>
+                  <w:color w:val="000000"/>
+                </w:rPr>
+                <m:t>I</m:t>
+              </m:r>
+            </m:e>
+            <m:sub>
+              <m:r>
+                <w:rPr>
+                  <w:rFonts w:ascii="Cambria Math" w:eastAsia="Times New Roman" w:hAnsi="Cambria Math" w:cs="Calibri"/>
+                  <w:color w:val="000000"/>
+                </w:rPr>
+                <m:t>ph</m:t>
+              </m:r>
+            </m:sub>
+          </m:sSub>
+          <m:r>
+            <w:rPr>
+              <w:rFonts w:ascii="Cambria Math" w:eastAsia="Times New Roman" w:hAnsi="Cambria Math" w:cs="Calibri"/>
+              <w:color w:val="000000"/>
+            </w:rPr>
+            <m:t>=</m:t>
+          </m:r>
+          <m:f>
+            <m:fPr>
+              <m:ctrlPr>
+                <w:rPr>
+                  <w:rFonts w:ascii="Cambria Math" w:eastAsia="Times New Roman" w:hAnsi="Cambria Math" w:cs="Calibri"/>
+                  <w:i/>
+                  <w:color w:val="000000"/>
+                </w:rPr>
+              </m:ctrlPr>
+            </m:fPr>
+            <m:num>
+              <m:r>
+                <w:rPr>
+                  <w:rFonts w:ascii="Cambria Math" w:eastAsia="Times New Roman" w:hAnsi="Cambria Math" w:cs="Calibri"/>
+                  <w:color w:val="000000"/>
+                </w:rPr>
+                <m:t>44000000</m:t>
+              </m:r>
+            </m:num>
+            <m:den>
+              <m:rad>
+                <m:radPr>
+                  <m:degHide m:val="1"/>
+                  <m:ctrlPr>
+                    <w:rPr>
+                      <w:rFonts w:ascii="Cambria Math" w:eastAsia="Times New Roman" w:hAnsi="Cambria Math" w:cs="Calibri"/>
+                      <w:i/>
+                      <w:color w:val="000000"/>
+                    </w:rPr>
+                  </m:ctrlPr>
+                </m:radPr>
+                <m:deg/>
+                <m:e>
+                  <m:r>
+                    <w:rPr>
+                      <w:rFonts w:ascii="Cambria Math" w:eastAsia="Times New Roman" w:hAnsi="Cambria Math" w:cs="Calibri"/>
+                      <w:color w:val="000000"/>
+                    </w:rPr>
+                    <m:t>3</m:t>
+                  </m:r>
+                </m:e>
+              </m:rad>
+              <m:r>
+                <w:rPr>
+                  <w:rFonts w:ascii="Cambria Math" w:eastAsia="Times New Roman" w:hAnsi="Cambria Math" w:cs="Calibri"/>
+                  <w:color w:val="000000"/>
+                </w:rPr>
+                <m:t>×</m:t>
+              </m:r>
+              <m:r>
+                <w:rPr>
+                  <w:rFonts w:ascii="Cambria Math" w:eastAsia="Times New Roman" w:hAnsi="Cambria Math" w:cs="Calibri"/>
+                  <w:color w:val="000000"/>
+                </w:rPr>
+                <m:t>13800</m:t>
+              </m:r>
+            </m:den>
+          </m:f>
+        </m:oMath>
+      </m:oMathPara>
+    </w:p>
+    <w:p>
+      <w:pPr>
+        <w:spacing w:after="0" w:line="240" w:lineRule="auto"/>
+        <w:rPr>
+          <w:rFonts w:ascii="Calibri" w:eastAsia="Times New Roman" w:hAnsi="Calibri" w:cs="Calibri"/>
+          <w:color w:val="000000"/>
+        </w:rPr>
+      </w:pPr>
+    </w:p>
+    <w:p>
+      <w:pPr>
+        <w:spacing w:after="0" w:line="240" w:lineRule="auto"/>
+        <w:rPr>
+          <w:rFonts w:ascii="Calibri" w:eastAsia="Times New Roman" w:hAnsi="Calibri" w:cs="Calibri"/>
+          <w:color w:val="000000"/>
+        </w:rPr>
+      </w:pPr>
+      <m:oMathPara>
+        <m:oMath>
+          <m:sSub>
+            <m:sSubPr>
+              <m:ctrlPr>
+                <w:rPr>
+                  <w:rFonts w:ascii="Cambria Math" w:eastAsia="Times New Roman" w:hAnsi="Cambria Math" w:cs="Calibri"/>
+                  <w:i/>
+                  <w:color w:val="000000"/>
+                </w:rPr>
+              </m:ctrlPr>
+            </m:sSubPr>
+            <m:e>
+              <m:r>
+                <w:rPr>
+                  <w:rFonts w:ascii="Cambria Math" w:eastAsia="Times New Roman" w:hAnsi="Cambria Math" w:cs="Calibri"/>
+                  <w:color w:val="000000"/>
+                </w:rPr>
+                <m:t>I</m:t>
+              </m:r>
+            </m:e>
+            <m:sub>
+              <m:r>
+                <w:rPr>
+                  <w:rFonts w:ascii="Cambria Math" w:eastAsia="Times New Roman" w:hAnsi="Cambria Math" w:cs="Calibri"/>
+                  <w:color w:val="000000"/>
+                </w:rPr>
+                <m:t>ph</m:t>
+              </m:r>
+            </m:sub>
+          </m:sSub>
+          <m:r>
+            <w:rPr>
+              <w:rFonts w:ascii="Cambria Math" w:eastAsia="Times New Roman" w:hAnsi="Cambria Math" w:cs="Calibri"/>
+              <w:color w:val="000000"/>
+            </w:rPr>
+            <m:t>=</m:t>
+          </m:r>
+          <m:r>
+            <w:rPr>
+              <w:rFonts w:ascii="Cambria Math" w:eastAsia="Times New Roman" w:hAnsi="Cambria Math" w:cs="Calibri"/>
+              <w:color w:val="000000"/>
+            </w:rPr>
+            <m:t>1840.826945</m:t>
+          </m:r>
+          <m:r>
+            <w:rPr>
+              <w:rFonts w:ascii="Cambria Math" w:eastAsia="Times New Roman" w:hAnsi="Cambria Math" w:cs="Calibri"/>
+              <w:color w:val="000000"/>
+            </w:rPr>
+            <m:t xml:space="preserve"> A</m:t>
+          </m:r>
+        </m:oMath>
+      </m:oMathPara>
+    </w:p>
+    <w:p>
+      <w:pPr>
+        <w:spacing w:after="0" w:line="240" w:lineRule="auto"/>
+        <w:rPr>
+          <w:rFonts w:ascii="Calibri" w:eastAsia="Times New Roman" w:hAnsi="Calibri" w:cs="Calibri"/>
+          <w:color w:val="000000"/>
+        </w:rPr>
+      </w:pPr>
+    </w:p>
+    <w:p>
+      <w:pPr>
+        <w:spacing w:after="0" w:line="240" w:lineRule="auto"/>
+        <w:rPr>
+          <w:rFonts w:ascii="Calibri" w:eastAsia="Times New Roman" w:hAnsi="Calibri" w:cs="Calibri"/>
+          <w:color w:val="000000"/>
+        </w:rPr>
+      </w:pPr>
+      <m:oMathPara>
+        <m:oMath>
+          <m:sSub>
+            <m:sSubPr>
+              <m:ctrlPr>
+                <w:rPr>
+                  <w:rFonts w:ascii="Cambria Math" w:eastAsia="Times New Roman" w:hAnsi="Cambria Math" w:cs="Times New Roman"/>
+                  <w:i/>
+                  <w:sz w:val="24"/>
+                  <w:szCs w:val="24"/>
+                </w:rPr>
+              </m:ctrlPr>
+            </m:sSubPr>
+            <m:e>
+              <m:r>
+                <w:rPr>
+                  <w:rFonts w:ascii="Cambria Math" w:eastAsia="Times New Roman" w:hAnsi="Cambria Math" w:cs="Times New Roman"/>
+                  <w:sz w:val="24"/>
+                  <w:szCs w:val="24"/>
+                </w:rPr>
+                <m:t>J</m:t>
+              </m:r>
+            </m:e>
+            <m:sub>
+              <m:r>
+                <w:rPr>
+                  <w:rFonts w:ascii="Cambria Math" w:eastAsia="Times New Roman" w:hAnsi="Cambria Math" w:cs="Times New Roman"/>
+                  <w:sz w:val="24"/>
+                  <w:szCs w:val="24"/>
+                </w:rPr>
+                <m:t>a</m:t>
+              </m:r>
+            </m:sub>
+          </m:sSub>
+          <m:r>
+            <w:rPr>
+              <w:rFonts w:ascii="Cambria Math" w:eastAsia="Times New Roman" w:hAnsi="Cambria Math" w:cs="Calibri"/>
+              <w:color w:val="000000"/>
+            </w:rPr>
+            <m:t>=</m:t>
+          </m:r>
+          <m:f>
+            <m:fPr>
+              <m:ctrlPr>
+                <w:rPr>
+                  <w:rFonts w:ascii="Cambria Math" w:eastAsia="Times New Roman" w:hAnsi="Cambria Math" w:cs="Calibri"/>
+                  <w:i/>
+                  <w:color w:val="000000"/>
+                </w:rPr>
+              </m:ctrlPr>
+            </m:fPr>
+            <m:num>
+              <m:sSub>
+                <m:sSubPr>
+                  <m:ctrlPr>
+                    <w:rPr>
+                      <w:rFonts w:ascii="Cambria Math" w:eastAsia="Times New Roman" w:hAnsi="Cambria Math" w:cs="Calibri"/>
+                      <w:i/>
+                      <w:color w:val="000000"/>
+                    </w:rPr>
+                  </m:ctrlPr>
+                </m:sSubPr>
+                <m:e>
+                  <m:r>
+                    <w:rPr>
+                      <w:rFonts w:ascii="Cambria Math" w:eastAsia="Times New Roman" w:hAnsi="Cambria Math" w:cs="Calibri"/>
+                      <w:color w:val="000000"/>
+                    </w:rPr>
+                    <m:t>I</m:t>
+                  </m:r>
+                </m:e>
+                <m:sub>
+                  <m:r>
+                    <w:rPr>
+                      <w:rFonts w:ascii="Cambria Math" w:eastAsia="Times New Roman" w:hAnsi="Cambria Math" w:cs="Calibri"/>
+                      <w:color w:val="000000"/>
+                    </w:rPr>
+                    <m:t>ph</m:t>
+                  </m:r>
+                </m:sub>
+              </m:sSub>
+            </m:num>
+            <m:den>
+              <m:sSub>
+                <m:sSubPr>
+                  <m:ctrlPr>
+                    <w:rPr>
+                      <w:rFonts w:ascii="Cambria Math" w:eastAsia="Times New Roman" w:hAnsi="Cambria Math" w:cs="Calibri"/>
+                      <w:i/>
+                      <w:color w:val="000000"/>
+                    </w:rPr>
+                  </m:ctrlPr>
+                </m:sSubPr>
+                <m:e>
+                  <m:r>
+                    <w:rPr>
+                      <w:rFonts w:ascii="Cambria Math" w:eastAsia="Times New Roman" w:hAnsi="Cambria Math" w:cs="Calibri"/>
+                      <w:color w:val="000000"/>
+                    </w:rPr>
+                    <m:t>A</m:t>
+                  </m:r>
+                </m:e>
+                <m:sub>
+                  <m:r>
+                    <w:rPr>
+                      <w:rFonts w:ascii="Cambria Math" w:eastAsia="Times New Roman" w:hAnsi="Cambria Math" w:cs="Calibri"/>
+                      <w:color w:val="000000"/>
+                    </w:rPr>
+                    <m:t>cond</m:t>
+                  </m:r>
+                </m:sub>
+              </m:sSub>
+            </m:den>
+          </m:f>
+        </m:oMath>
+      </m:oMathPara>
+    </w:p>
+    <w:p>
+      <w:pPr>
+        <w:spacing w:after="0" w:line="240" w:lineRule="auto"/>
+        <w:rPr>
+          <w:rFonts w:ascii="Calibri" w:eastAsia="Times New Roman" w:hAnsi="Calibri" w:cs="Calibri"/>
+          <w:color w:val="000000"/>
+        </w:rPr>
+      </w:pPr>
+    </w:p>
+    <w:p>
+      <w:pPr>
+        <w:spacing w:after="0" w:line="240" w:lineRule="auto"/>
+        <w:rPr>
+          <w:rFonts w:ascii="Calibri" w:eastAsia="Times New Roman" w:hAnsi="Calibri" w:cs="Calibri"/>
+          <w:color w:val="000000"/>
+        </w:rPr>
+      </w:pPr>
+      <m:oMathPara>
+        <m:oMath>
+          <m:sSub>
+            <m:sSubPr>
+              <m:ctrlPr>
+                <w:rPr>
+                  <w:rFonts w:ascii="Cambria Math" w:eastAsia="Times New Roman" w:hAnsi="Cambria Math" w:cs="Calibri"/>
+                  <w:i/>
+                  <w:color w:val="000000"/>
+                </w:rPr>
+              </m:ctrlPr>
+            </m:sSubPr>
+            <m:e>
+              <m:r>
+                <w:rPr>
+                  <w:rFonts w:ascii="Cambria Math" w:eastAsia="Times New Roman" w:hAnsi="Cambria Math" w:cs="Calibri"/>
+                  <w:color w:val="000000"/>
+                </w:rPr>
+                <m:t>A</m:t>
+              </m:r>
+            </m:e>
+            <m:sub>
+              <m:r>
+                <w:rPr>
+                  <w:rFonts w:ascii="Cambria Math" w:eastAsia="Times New Roman" w:hAnsi="Cambria Math" w:cs="Calibri"/>
+                  <w:color w:val="000000"/>
+                </w:rPr>
+                <m:t>cond</m:t>
+              </m:r>
+            </m:sub>
+          </m:sSub>
+          <m:r>
+            <w:rPr>
+              <w:rFonts w:ascii="Cambria Math" w:eastAsia="Times New Roman" w:hAnsi="Cambria Math" w:cs="Calibri"/>
+              <w:color w:val="000000"/>
+            </w:rPr>
+            <m:t>=</m:t>
+          </m:r>
+          <m:f>
+            <m:fPr>
+              <m:ctrlPr>
+                <w:rPr>
+                  <w:rFonts w:ascii="Cambria Math" w:eastAsia="Times New Roman" w:hAnsi="Cambria Math" w:cs="Calibri"/>
+                  <w:i/>
+                  <w:color w:val="000000"/>
+                </w:rPr>
+              </m:ctrlPr>
+            </m:fPr>
+            <m:num>
+              <m:r>
+                <w:rPr>
+                  <w:rFonts w:ascii="Cambria Math" w:eastAsia="Times New Roman" w:hAnsi="Cambria Math" w:cs="Calibri"/>
+                  <w:color w:val="000000"/>
+                </w:rPr>
+                <m:t>1840.826945</m:t>
+              </m:r>
+              <m:r>
+                <w:rPr>
+                  <w:rFonts w:ascii="Cambria Math" w:eastAsia="Times New Roman" w:hAnsi="Cambria Math" w:cs="Calibri"/>
+                  <w:color w:val="000000"/>
+                </w:rPr>
+                <m:t xml:space="preserve"> </m:t>
+              </m:r>
+            </m:num>
+            <m:den>
+              <m:r>
+                <w:rPr>
+                  <w:rFonts w:ascii="Cambria Math" w:eastAsia="Times New Roman" w:hAnsi="Cambria Math" w:cs="Calibri"/>
+                  <w:color w:val="000000"/>
+                </w:rPr>
+                <m:t>3.5</m:t>
+              </m:r>
+            </m:den>
+          </m:f>
+        </m:oMath>
+      </m:oMathPara>
+    </w:p>
+    <w:p>
+      <w:pPr>
+        <w:spacing w:after="0" w:line="240" w:lineRule="auto"/>
+        <w:rPr>
+          <w:rFonts w:ascii="Calibri" w:eastAsia="Times New Roman" w:hAnsi="Calibri" w:cs="Calibri"/>
+          <w:color w:val="000000"/>
+        </w:rPr>
+      </w:pPr>
+    </w:p>
+    <w:p>
+      <w:pPr>
+        <w:spacing w:after="0" w:line="240" w:lineRule="auto"/>
+        <w:rPr>
+          <w:rFonts w:ascii="Calibri" w:eastAsia="Times New Roman" w:hAnsi="Calibri" w:cs="Calibri"/>
+          <w:color w:val="000000"/>
+        </w:rPr>
+      </w:pPr>
+      <m:oMathPara>
+        <m:oMath>
+          <m:sSub>
+            <m:sSubPr>
+              <m:ctrlPr>
+                <w:rPr>
+                  <w:rFonts w:ascii="Cambria Math" w:eastAsia="Times New Roman" w:hAnsi="Cambria Math" w:cs="Calibri"/>
+                  <w:i/>
+                  <w:color w:val="000000"/>
+                </w:rPr>
+              </m:ctrlPr>
+            </m:sSubPr>
+            <m:e>
+              <m:r>
+                <w:rPr>
+                  <w:rFonts w:ascii="Cambria Math" w:eastAsia="Times New Roman" w:hAnsi="Cambria Math" w:cs="Calibri"/>
+                  <w:color w:val="000000"/>
+                </w:rPr>
+                <m:t>A</m:t>
+              </m:r>
+            </m:e>
+            <m:sub>
+              <m:r>
+                <w:rPr>
+                  <w:rFonts w:ascii="Cambria Math" w:eastAsia="Times New Roman" w:hAnsi="Cambria Math" w:cs="Calibri"/>
+                  <w:color w:val="000000"/>
+                </w:rPr>
+                <m:t>cond</m:t>
+              </m:r>
+            </m:sub>
+          </m:sSub>
+          <m:r>
+            <w:rPr>
+              <w:rFonts w:ascii="Cambria Math" w:eastAsia="Times New Roman" w:hAnsi="Cambria Math" w:cs="Calibri"/>
+              <w:color w:val="000000"/>
+            </w:rPr>
+            <m:t>=</m:t>
+          </m:r>
+          <m:r>
+            <w:rPr>
+              <w:rFonts w:ascii="Cambria Math" w:eastAsia="Times New Roman" w:hAnsi="Cambria Math" w:cs="Calibri"/>
+              <w:color w:val="000000"/>
+            </w:rPr>
+            <m:t>525.9505558</m:t>
+          </m:r>
+          <m:r>
+            <w:rPr>
+              <w:rFonts w:ascii="Cambria Math" w:eastAsia="Times New Roman" w:hAnsi="Cambria Math" w:cs="Calibri"/>
+              <w:color w:val="000000"/>
+            </w:rPr>
+            <m:t xml:space="preserve"> </m:t>
+          </m:r>
+          <m:sSup>
+            <m:sSupPr>
+              <m:ctrlPr>
+                <w:rPr>
+                  <w:rFonts w:ascii="Cambria Math" w:eastAsia="Times New Roman" w:hAnsi="Cambria Math" w:cs="Calibri"/>
+                  <w:i/>
+                  <w:color w:val="000000"/>
+                </w:rPr>
+              </m:ctrlPr>
+            </m:sSupPr>
+            <m:e>
+              <m:r>
+                <w:rPr>
+                  <w:rFonts w:ascii="Cambria Math" w:eastAsia="Times New Roman" w:hAnsi="Cambria Math" w:cs="Calibri"/>
+                  <w:color w:val="000000"/>
+                </w:rPr>
+                <m:t>mm</m:t>
+              </m:r>
+            </m:e>
+            <m:sup>
+              <m:r>
+                <w:rPr>
+                  <w:rFonts w:ascii="Cambria Math" w:eastAsia="Times New Roman" w:hAnsi="Cambria Math" w:cs="Calibri"/>
+                  <w:color w:val="000000"/>
+                </w:rPr>
+                <m:t>2</m:t>
+              </m:r>
+            </m:sup>
+          </m:sSup>
+        </m:oMath>
+      </m:oMathPara>
+    </w:p>
+    <w:p>
+      <w:pPr>
+        <w:spacing w:after="0" w:line="240" w:lineRule="auto"/>
+        <w:rPr>
+          <w:rFonts w:ascii="Calibri" w:eastAsia="Times New Roman" w:hAnsi="Calibri" w:cs="Calibri"/>
+          <w:color w:val="000000"/>
+        </w:rPr>
+      </w:pPr>
+    </w:p>
+    <w:p>
+      <w:pPr>
+        <w:spacing w:after="0" w:line="240" w:lineRule="auto"/>
+        <w:rPr>
+          <w:rFonts w:ascii="Calibri" w:eastAsia="Times New Roman" w:hAnsi="Calibri" w:cs="Calibri"/>
+          <w:color w:val="000000"/>
+        </w:rPr>
+      </w:pPr>
+      <w:r>
+        <w:rPr>
+          <w:rFonts w:ascii="Calibri" w:eastAsia="Times New Roman" w:hAnsi="Calibri" w:cs="Calibri"/>
+          <w:color w:val="000000"/>
+        </w:rPr>
+        <w:t>Total area of conductors in a slot:</w:t>
+      </w:r>
+    </w:p>
+    <w:p>
+      <w:pPr>
+        <w:spacing w:after="0" w:line="240" w:lineRule="auto"/>
+        <w:rPr>
+          <w:rFonts w:ascii="Calibri" w:eastAsia="Times New Roman" w:hAnsi="Calibri" w:cs="Calibri"/>
+          <w:color w:val="000000"/>
+        </w:rPr>
+      </w:pPr>
+    </w:p>
+    <w:p>
+      <w:pPr>
+        <w:spacing w:after="0" w:line="240" w:lineRule="auto"/>
+        <w:rPr>
+          <w:rFonts w:ascii="Calibri" w:eastAsia="Times New Roman" w:hAnsi="Calibri" w:cs="Calibri"/>
+          <w:color w:val="000000"/>
+        </w:rPr>
+      </w:pPr>
+      <m:oMathPara>
+        <m:oMath>
+          <m:sSub>
+            <m:sSubPr>
+              <m:ctrlPr>
+                <w:rPr>
+                  <w:rFonts w:ascii="Cambria Math" w:eastAsia="Times New Roman" w:hAnsi="Cambria Math" w:cs="Calibri"/>
+                  <w:i/>
+                  <w:color w:val="000000"/>
+                </w:rPr>
+              </m:ctrlPr>
+            </m:sSubPr>
+            <m:e>
+              <m:r>
+                <w:rPr>
+                  <w:rFonts w:ascii="Cambria Math" w:eastAsia="Times New Roman" w:hAnsi="Cambria Math" w:cs="Calibri"/>
+                  <w:color w:val="000000"/>
+                </w:rPr>
+                <m:t>A</m:t>
+              </m:r>
+            </m:e>
+            <m:sub>
+              <m:r>
+                <w:rPr>
+                  <w:rFonts w:ascii="Cambria Math" w:eastAsia="Times New Roman" w:hAnsi="Cambria Math" w:cs="Calibri"/>
+                  <w:color w:val="000000"/>
+                </w:rPr>
+                <m:t>cond</m:t>
+              </m:r>
+              <m:r>
+                <w:rPr>
+                  <w:rFonts w:ascii="Cambria Math" w:eastAsia="Times New Roman" w:hAnsi="Cambria Math" w:cs="Calibri"/>
+                  <w:color w:val="000000"/>
+                </w:rPr>
+                <m:t>-slot</m:t>
+              </m:r>
+            </m:sub>
+          </m:sSub>
+          <m:r>
+            <w:rPr>
+              <w:rFonts w:ascii="Cambria Math" w:eastAsia="Times New Roman" w:hAnsi="Cambria Math" w:cs="Calibri"/>
+              <w:color w:val="000000"/>
+            </w:rPr>
+            <m:t>=</m:t>
+          </m:r>
+          <m:r>
+            <w:rPr>
+              <w:rFonts w:ascii="Cambria Math" w:eastAsia="Times New Roman" w:hAnsi="Cambria Math" w:cs="Calibri"/>
+              <w:color w:val="000000"/>
+            </w:rPr>
+            <m:t>525.9505558</m:t>
+          </m:r>
+          <m:r>
+            <w:rPr>
+              <w:rFonts w:ascii="Cambria Math" w:eastAsia="Times New Roman" w:hAnsi="Cambria Math" w:cs="Calibri"/>
+              <w:color w:val="000000"/>
+            </w:rPr>
+            <m:t>×2=</m:t>
+          </m:r>
+          <m:r>
+            <w:rPr>
+              <w:rFonts w:ascii="Cambria Math" w:eastAsia="Times New Roman" w:hAnsi="Cambria Math" w:cs="Calibri"/>
+              <w:color w:val="000000"/>
+            </w:rPr>
+            <m:t>1051.901112</m:t>
+          </m:r>
+          <m:r>
+            <w:rPr>
+              <w:rFonts w:ascii="Cambria Math" w:eastAsia="Times New Roman" w:hAnsi="Cambria Math" w:cs="Calibri"/>
+              <w:color w:val="000000"/>
+            </w:rPr>
+            <m:t xml:space="preserve"> </m:t>
+          </m:r>
+          <m:sSup>
+            <m:sSupPr>
+              <m:ctrlPr>
+                <w:rPr>
+                  <w:rFonts w:ascii="Cambria Math" w:eastAsia="Times New Roman" w:hAnsi="Cambria Math" w:cs="Calibri"/>
+                  <w:i/>
+                  <w:color w:val="000000"/>
+                </w:rPr>
+              </m:ctrlPr>
+            </m:sSupPr>
+            <m:e>
+              <m:r>
+                <w:rPr>
+                  <w:rFonts w:ascii="Cambria Math" w:eastAsia="Times New Roman" w:hAnsi="Cambria Math" w:cs="Calibri"/>
+                  <w:color w:val="000000"/>
+                </w:rPr>
+                <m:t>mm</m:t>
+              </m:r>
+            </m:e>
+            <m:sup>
+              <m:r>
+                <w:rPr>
+                  <w:rFonts w:ascii="Cambria Math" w:eastAsia="Times New Roman" w:hAnsi="Cambria Math" w:cs="Calibri"/>
+                  <w:color w:val="000000"/>
+                </w:rPr>
+                <m:t>2</m:t>
+              </m:r>
+            </m:sup>
+          </m:sSup>
+          <m:r>
+            <w:rPr>
+              <w:rFonts w:ascii="Cambria Math" w:eastAsia="Times New Roman" w:hAnsi="Cambria Math" w:cs="Calibri"/>
+              <w:color w:val="000000"/>
+            </w:rPr>
+            <m:t xml:space="preserve"> </m:t>
+          </m:r>
+        </m:oMath>
+      </m:oMathPara>
+    </w:p>
+    <w:p>
+      <w:pPr>
+        <w:spacing w:after="0" w:line="240" w:lineRule="auto"/>
+        <w:rPr>
+          <w:rFonts w:ascii="Calibri" w:eastAsia="Times New Roman" w:hAnsi="Calibri" w:cs="Calibri"/>
+          <w:color w:val="000000"/>
+        </w:rPr>
+      </w:pPr>
+    </w:p>
+    <w:p>
+      <w:pPr>
+        <w:spacing w:after="0" w:line="240" w:lineRule="auto"/>
+        <w:rPr>
+          <w:rFonts w:ascii="Calibri" w:eastAsia="Times New Roman" w:hAnsi="Calibri" w:cs="Calibri"/>
+          <w:color w:val="000000"/>
+        </w:rPr>
+      </w:pPr>
+      <m:oMathPara>
+        <m:oMath>
+          <m:sSub>
+            <m:sSubPr>
+              <m:ctrlPr>
+                <w:rPr>
+                  <w:rFonts w:ascii="Cambria Math" w:eastAsia="Times New Roman" w:hAnsi="Cambria Math" w:cs="Calibri"/>
+                  <w:i/>
+                  <w:color w:val="000000"/>
+                </w:rPr>
+              </m:ctrlPr>
+            </m:sSubPr>
+            <m:e>
+              <m:r>
+                <w:rPr>
+                  <w:rFonts w:ascii="Cambria Math" w:eastAsia="Times New Roman" w:hAnsi="Cambria Math" w:cs="Calibri"/>
+                  <w:color w:val="000000"/>
+                </w:rPr>
+                <m:t>A</m:t>
+              </m:r>
+            </m:e>
+            <m:sub>
+              <m:r>
+                <w:rPr>
+                  <w:rFonts w:ascii="Cambria Math" w:eastAsia="Times New Roman" w:hAnsi="Cambria Math" w:cs="Calibri"/>
+                  <w:color w:val="000000"/>
+                </w:rPr>
+                <m:t>cond-slot</m:t>
+              </m:r>
+            </m:sub>
+          </m:sSub>
+          <m:r>
+            <w:rPr>
+              <w:rFonts w:ascii="Cambria Math" w:eastAsia="Times New Roman" w:hAnsi="Cambria Math" w:cs="Calibri"/>
+              <w:color w:val="000000"/>
+            </w:rPr>
+            <m:t>=</m:t>
+          </m:r>
+          <m:r>
+            <w:rPr>
+              <w:rFonts w:ascii="Cambria Math" w:eastAsia="Times New Roman" w:hAnsi="Cambria Math" w:cs="Calibri"/>
+              <w:color w:val="000000"/>
+            </w:rPr>
+            <m:t>1051.901112</m:t>
+          </m:r>
+          <m:r>
+            <w:rPr>
+              <w:rFonts w:ascii="Cambria Math" w:eastAsia="Times New Roman" w:hAnsi="Cambria Math" w:cs="Calibri"/>
+              <w:color w:val="000000"/>
+            </w:rPr>
+            <m:t xml:space="preserve"> </m:t>
+          </m:r>
+          <m:sSup>
+            <m:sSupPr>
+              <m:ctrlPr>
+                <w:rPr>
+                  <w:rFonts w:ascii="Cambria Math" w:eastAsia="Times New Roman" w:hAnsi="Cambria Math" w:cs="Calibri"/>
+                  <w:i/>
+                  <w:color w:val="000000"/>
+                </w:rPr>
+              </m:ctrlPr>
+            </m:sSupPr>
+            <m:e>
+              <m:r>
+                <w:rPr>
+                  <w:rFonts w:ascii="Cambria Math" w:eastAsia="Times New Roman" w:hAnsi="Cambria Math" w:cs="Calibri"/>
+                  <w:color w:val="000000"/>
+                </w:rPr>
+                <m:t>mm</m:t>
+              </m:r>
+            </m:e>
+            <m:sup>
+              <m:r>
+                <w:rPr>
+                  <w:rFonts w:ascii="Cambria Math" w:eastAsia="Times New Roman" w:hAnsi="Cambria Math" w:cs="Calibri"/>
+                  <w:color w:val="000000"/>
+                </w:rPr>
+                <m:t>2</m:t>
+              </m:r>
+            </m:sup>
+          </m:sSup>
+        </m:oMath>
+      </m:oMathPara>
+    </w:p>
+    <w:p>
+      <w:pPr>
+        <w:spacing w:after="0" w:line="240" w:lineRule="auto"/>
+        <w:rPr>
+          <w:rFonts w:ascii="Calibri" w:eastAsia="Times New Roman" w:hAnsi="Calibri" w:cs="Calibri"/>
+          <w:color w:val="000000"/>
+        </w:rPr>
+      </w:pPr>
+    </w:p>
+    <w:p>
+      <w:pPr>
+        <w:spacing w:after="0" w:line="240" w:lineRule="auto"/>
+        <w:rPr>
+          <w:rFonts w:ascii="Calibri" w:eastAsia="Times New Roman" w:hAnsi="Calibri" w:cs="Calibri"/>
+          <w:color w:val="000000"/>
+        </w:rPr>
+      </w:pPr>
+    </w:p>
+    <w:p>
+      <w:pPr>
+        <w:spacing w:after="0" w:line="240" w:lineRule="auto"/>
+        <w:rPr>
+          <w:rFonts w:ascii="Calibri" w:eastAsia="Times New Roman" w:hAnsi="Calibri" w:cs="Calibri"/>
+          <w:color w:val="000000"/>
+        </w:rPr>
+      </w:pPr>
+      <w:r>
+        <w:rPr>
+          <w:rFonts w:ascii="Calibri" w:eastAsia="Times New Roman" w:hAnsi="Calibri" w:cs="Calibri"/>
+          <w:color w:val="000000"/>
+        </w:rPr>
+        <w:t xml:space="preserve">Before getting slot/tooth dimensions, proper flux densities should be assigned to different parts of the stator and rotor core. </w:t>
+      </w:r>
+    </w:p>
+    <w:p>
+      <w:pPr>
+        <w:spacing w:after="0" w:line="240" w:lineRule="auto"/>
+        <w:rPr>
+          <w:rFonts w:ascii="Times New Roman" w:eastAsia="Times New Roman" w:hAnsi="Times New Roman" w:cs="Times New Roman"/>
+          <w:sz w:val="24"/>
+          <w:szCs w:val="24"/>
+        </w:rPr>
+      </w:pPr>
+      <w:r>
+        <w:rPr>
+          <w:rFonts w:ascii="Calibri" w:eastAsia="Times New Roman" w:hAnsi="Calibri" w:cs="Calibri"/>
+          <w:color w:val="000000"/>
+        </w:rPr>
+        <w:lastRenderedPageBreak/>
+        <w:t>The following values are taken from</w:t>
+      </w:r>
+      <w:r>
+        <w:rPr>
+          <w:rFonts w:ascii="Calibri" w:eastAsia="Times New Roman" w:hAnsi="Calibri" w:cs="Calibri"/>
+          <w:color w:val="000000"/>
+        </w:rPr>
+        <w:t xml:space="preserve"> Table 6.1 in</w:t>
+      </w:r>
+      <w:r>
+        <w:rPr>
+          <w:rFonts w:ascii="Calibri" w:eastAsia="Times New Roman" w:hAnsi="Calibri" w:cs="Calibri"/>
+          <w:color w:val="000000"/>
+        </w:rPr>
+        <w:t xml:space="preserve"> </w:t>
+      </w:r>
+      <w:r>
+        <w:rPr>
+          <w:rFonts w:ascii="Calibri" w:eastAsia="Times New Roman" w:hAnsi="Calibri" w:cs="Calibri"/>
+          <w:color w:val="000000"/>
+        </w:rPr>
+        <w:t xml:space="preserve">chapter 6 of </w:t>
+      </w:r>
+      <w:r>
+        <w:rPr>
+          <w:rFonts w:ascii="Times New Roman" w:eastAsia="Times New Roman" w:hAnsi="Times New Roman" w:cs="Times New Roman"/>
+          <w:sz w:val="24"/>
+          <w:szCs w:val="24"/>
+        </w:rPr>
+        <w:t>Design of Rotating Electrical Machines</w:t>
+      </w:r>
+      <w:r>
+        <w:rPr>
+          <w:rFonts w:ascii="Times New Roman" w:eastAsia="Times New Roman" w:hAnsi="Times New Roman" w:cs="Times New Roman"/>
+          <w:sz w:val="24"/>
+          <w:szCs w:val="24"/>
+        </w:rPr>
+        <w:t xml:space="preserve"> book by</w:t>
+      </w:r>
+      <w:r>
+        <w:rPr>
+          <w:rFonts w:ascii="Times New Roman" w:eastAsia="Times New Roman" w:hAnsi="Times New Roman" w:cs="Times New Roman"/>
+          <w:sz w:val="24"/>
+          <w:szCs w:val="24"/>
+        </w:rPr>
+        <w:t xml:space="preserve"> </w:t>
+      </w:r>
+      <w:proofErr w:type="spellStart"/>
+      <w:r>
+        <w:rPr>
+          <w:rFonts w:ascii="Times New Roman" w:eastAsia="Times New Roman" w:hAnsi="Times New Roman" w:cs="Times New Roman"/>
+          <w:sz w:val="24"/>
+          <w:szCs w:val="24"/>
+        </w:rPr>
+        <w:t>Juha</w:t>
+      </w:r>
+      <w:proofErr w:type="spellEnd"/>
+      <w:r>
+        <w:rPr>
+          <w:rFonts w:ascii="Times New Roman" w:eastAsia="Times New Roman" w:hAnsi="Times New Roman" w:cs="Times New Roman"/>
+          <w:sz w:val="24"/>
+          <w:szCs w:val="24"/>
+        </w:rPr>
+        <w:t xml:space="preserve"> </w:t>
+      </w:r>
+      <w:proofErr w:type="spellStart"/>
+      <w:r>
+        <w:rPr>
+          <w:rFonts w:ascii="Times New Roman" w:eastAsia="Times New Roman" w:hAnsi="Times New Roman" w:cs="Times New Roman"/>
+          <w:sz w:val="24"/>
+          <w:szCs w:val="24"/>
+        </w:rPr>
+        <w:t>Pyrhonen</w:t>
+      </w:r>
+      <w:proofErr w:type="spellEnd"/>
+      <w:r>
+        <w:rPr>
+          <w:rFonts w:ascii="Times New Roman" w:eastAsia="Times New Roman" w:hAnsi="Times New Roman" w:cs="Times New Roman"/>
+          <w:sz w:val="24"/>
+          <w:szCs w:val="24"/>
+        </w:rPr>
+        <w:t>, and are as follows:</w:t>
+      </w:r>
+    </w:p>
+    <w:p>
+      <w:pPr>
+        <w:spacing w:after="0" w:line="240" w:lineRule="auto"/>
+        <w:rPr>
+          <w:rFonts w:ascii="Times New Roman" w:eastAsia="Times New Roman" w:hAnsi="Times New Roman" w:cs="Times New Roman"/>
+          <w:sz w:val="24"/>
+          <w:szCs w:val="24"/>
+        </w:rPr>
+      </w:pPr>
+    </w:p>
+    <w:p>
+      <w:pPr>
+        <w:spacing w:after="0" w:line="240" w:lineRule="auto"/>
+        <w:rPr>
+          <w:rFonts w:ascii="Times New Roman" w:eastAsia="Times New Roman" w:hAnsi="Times New Roman" w:cs="Times New Roman"/>
+          <w:sz w:val="24"/>
+          <w:szCs w:val="24"/>
+        </w:rPr>
+      </w:pPr>
+    </w:p>
+    <w:p>
+      <w:pPr>
+        <w:spacing w:after="0" w:line="240" w:lineRule="auto"/>
+        <w:jc w:val="center"/>
+        <w:rPr>
+          <w:rFonts w:ascii="Calibri" w:eastAsia="Times New Roman" w:hAnsi="Calibri" w:cs="Calibri"/>
+          <w:color w:val="000000"/>
+        </w:rPr>
+      </w:pPr>
+      <w:r>
+        <w:drawing>
+          <wp:inline distT="0" distB="0" distL="0" distR="0" wp14:anchorId="3089DEEC" wp14:editId="21F016EA">
+            <wp:extent cx="2812415" cy="1669415"/>
+            <wp:effectExtent l="0" t="0" r="6985" b="6985"/>
+            <wp:docPr id="6" name="Picture 6"/>
+            <wp:cNvGraphicFramePr>
+              <a:graphicFrameLocks xmlns:a="http://schemas.openxmlformats.org/drawingml/2006/main" noChangeAspect="1"/>
+            </wp:cNvGraphicFramePr>
+            <a:graphic xmlns:a="http://schemas.openxmlformats.org/drawingml/2006/main">
+              <a:graphicData uri="http://schemas.openxmlformats.org/drawingml/2006/picture">
+                <pic:pic xmlns:pic="http://schemas.openxmlformats.org/drawingml/2006/picture">
+                  <pic:nvPicPr>
+                    <pic:cNvPr id="0" name="Picture 2"/>
+                    <pic:cNvPicPr>
+                      <a:picLocks noChangeAspect="1" noChangeArrowheads="1"/>
+                    </pic:cNvPicPr>
+                  </pic:nvPicPr>
+                  <pic:blipFill>
+                    <a:blip r:embed="rId12">
+                      <a:extLst>
+                        <a:ext uri="{28A0092B-C50C-407E-A947-70E740481C1C}">
+                          <a14:useLocalDpi xmlns:a14="http://schemas.microsoft.com/office/drawing/2010/main" val="0"/>
+                        </a:ext>
+                      </a:extLst>
+                    </a:blip>
+                    <a:srcRect/>
+                    <a:stretch>
+                      <a:fillRect/>
+                    </a:stretch>
+                  </pic:blipFill>
+                  <pic:spPr bwMode="auto">
+                    <a:xfrm>
+                      <a:off x="0" y="0"/>
+                      <a:ext cx="2812415" cy="1669415"/>
+                    </a:xfrm>
+                    <a:prstGeom prst="rect">
+                      <a:avLst/>
+                    </a:prstGeom>
+                    <a:noFill/>
+                    <a:ln>
+                      <a:noFill/>
+                    </a:ln>
+                  </pic:spPr>
+                </pic:pic>
+              </a:graphicData>
+            </a:graphic>
+          </wp:inline>
+        </w:drawing>
+      </w:r>
+    </w:p>
+    <w:p>
+      <w:pPr>
+        <w:spacing w:after="0" w:line="240" w:lineRule="auto"/>
+        <w:rPr>
+          <w:rFonts w:ascii="Calibri" w:eastAsia="Times New Roman" w:hAnsi="Calibri" w:cs="Calibri"/>
+          <w:color w:val="000000"/>
+        </w:rPr>
+      </w:pPr>
+    </w:p>
+    <w:p>
+      <w:pPr>
+        <w:spacing w:after="0" w:line="240" w:lineRule="auto"/>
+        <w:rPr>
+          <w:rFonts w:ascii="Calibri" w:eastAsia="Times New Roman" w:hAnsi="Calibri" w:cs="Calibri"/>
+          <w:color w:val="000000"/>
+        </w:rPr>
+      </w:pPr>
+      <w:r>
+        <w:rPr>
+          <w:rFonts w:ascii="Calibri" w:eastAsia="Times New Roman" w:hAnsi="Calibri" w:cs="Calibri"/>
+          <w:color w:val="000000"/>
+        </w:rPr>
+        <w:t>Tooth width:</w:t>
+      </w:r>
+    </w:p>
+    <w:p>
+      <w:pPr>
+        <w:spacing w:after="0" w:line="240" w:lineRule="auto"/>
+        <w:rPr>
+          <w:rFonts w:ascii="Calibri" w:eastAsia="Times New Roman" w:hAnsi="Calibri" w:cs="Calibri"/>
+          <w:color w:val="000000"/>
+        </w:rPr>
+      </w:pPr>
+    </w:p>
+    <w:p>
+      <w:pPr>
+        <w:spacing w:after="0" w:line="240" w:lineRule="auto"/>
+        <w:rPr>
+          <w:rFonts w:ascii="Calibri" w:eastAsia="Times New Roman" w:hAnsi="Calibri" w:cs="Calibri"/>
+          <w:color w:val="000000"/>
+        </w:rPr>
+      </w:pPr>
+      <m:oMathPara>
+        <m:oMathParaPr>
+          <m:jc m:val="left"/>
+        </m:oMathParaPr>
+        <m:oMath>
+          <m:r>
+            <w:rPr>
+              <w:rFonts w:ascii="Cambria Math" w:eastAsia="Times New Roman" w:hAnsi="Cambria Math" w:cs="Calibri"/>
+              <w:color w:val="000000"/>
+            </w:rPr>
+            <m:t>Teeth per pole</m:t>
+          </m:r>
+          <m:r>
+            <w:rPr>
+              <w:rFonts w:ascii="Cambria Math" w:eastAsia="Times New Roman" w:hAnsi="Cambria Math" w:cs="Calibri"/>
+              <w:color w:val="000000"/>
+            </w:rPr>
+            <m:t>=</m:t>
+          </m:r>
+          <m:f>
+            <m:fPr>
+              <m:ctrlPr>
+                <w:rPr>
+                  <w:rFonts w:ascii="Cambria Math" w:eastAsia="Times New Roman" w:hAnsi="Cambria Math" w:cs="Calibri"/>
+                  <w:i/>
+                  <w:color w:val="000000"/>
+                </w:rPr>
+              </m:ctrlPr>
+            </m:fPr>
+            <m:num>
+              <m:r>
+                <w:rPr>
+                  <w:rFonts w:ascii="Cambria Math" w:eastAsia="Times New Roman" w:hAnsi="Cambria Math" w:cs="Calibri"/>
+                  <w:color w:val="000000"/>
+                </w:rPr>
+                <m:t>252</m:t>
+              </m:r>
+            </m:num>
+            <m:den>
+              <m:r>
+                <w:rPr>
+                  <w:rFonts w:ascii="Cambria Math" w:eastAsia="Times New Roman" w:hAnsi="Cambria Math" w:cs="Calibri"/>
+                  <w:color w:val="000000"/>
+                </w:rPr>
+                <m:t>32</m:t>
+              </m:r>
+            </m:den>
+          </m:f>
+          <m:r>
+            <w:rPr>
+              <w:rFonts w:ascii="Cambria Math" w:eastAsia="Times New Roman" w:hAnsi="Cambria Math" w:cs="Calibri"/>
+              <w:color w:val="000000"/>
+            </w:rPr>
+            <m:t>=</m:t>
+          </m:r>
+          <m:r>
+            <w:rPr>
+              <w:rFonts w:ascii="Cambria Math" w:eastAsia="Times New Roman" w:hAnsi="Cambria Math" w:cs="Calibri"/>
+              <w:color w:val="000000"/>
+            </w:rPr>
+            <m:t>7.87</m:t>
+          </m:r>
+          <m:r>
+            <w:rPr>
+              <w:rFonts w:ascii="Cambria Math" w:eastAsia="Times New Roman" w:hAnsi="Cambria Math" w:cs="Calibri"/>
+              <w:color w:val="000000"/>
+            </w:rPr>
+            <m:t>5</m:t>
+          </m:r>
+        </m:oMath>
+      </m:oMathPara>
+    </w:p>
+    <w:p>
+      <w:pPr>
+        <w:spacing w:after="0" w:line="240" w:lineRule="auto"/>
+        <w:rPr>
+          <w:rFonts w:ascii="Calibri" w:eastAsia="Times New Roman" w:hAnsi="Calibri" w:cs="Calibri"/>
+          <w:color w:val="000000"/>
+        </w:rPr>
+      </w:pPr>
+    </w:p>
+    <w:p>
+      <w:pPr>
+        <w:spacing w:after="0" w:line="240" w:lineRule="auto"/>
+        <w:rPr>
+          <w:rFonts w:ascii="Calibri" w:eastAsia="Times New Roman" w:hAnsi="Calibri" w:cs="Calibri"/>
+          <w:color w:val="000000"/>
+        </w:rPr>
+      </w:pPr>
+      <w:r>
+        <w:rPr>
+          <w:rFonts w:ascii="Calibri" w:eastAsia="Times New Roman" w:hAnsi="Calibri" w:cs="Calibri"/>
+          <w:color w:val="000000"/>
+        </w:rPr>
+        <w:t>If the flux only goes through the teeth:</w:t>
+      </w:r>
+    </w:p>
+    <w:p>
+      <w:pPr>
+        <w:spacing w:after="0" w:line="240" w:lineRule="auto"/>
+        <w:rPr>
+          <w:rFonts w:ascii="Calibri" w:eastAsia="Times New Roman" w:hAnsi="Calibri" w:cs="Calibri"/>
+          <w:color w:val="000000"/>
+        </w:rPr>
+      </w:pPr>
+    </w:p>
+    <w:p>
+      <w:pPr>
+        <w:spacing w:after="0" w:line="240" w:lineRule="auto"/>
+        <w:rPr>
+          <w:rFonts w:ascii="Calibri" w:eastAsia="Times New Roman" w:hAnsi="Calibri" w:cs="Calibri"/>
+          <w:color w:val="000000"/>
+        </w:rPr>
+      </w:pPr>
+      <m:oMathPara>
+        <m:oMath>
+          <m:r>
+            <w:rPr>
+              <w:rFonts w:ascii="Cambria Math" w:eastAsia="Times New Roman" w:hAnsi="Cambria Math" w:cs="Calibri"/>
+              <w:color w:val="000000"/>
+            </w:rPr>
+            <m:t>t</m:t>
+          </m:r>
+          <m:sSup>
+            <m:sSupPr>
+              <m:ctrlPr>
+                <w:rPr>
+                  <w:rFonts w:ascii="Cambria Math" w:eastAsia="Times New Roman" w:hAnsi="Cambria Math" w:cs="Calibri"/>
+                  <w:i/>
+                  <w:color w:val="000000"/>
+                </w:rPr>
+              </m:ctrlPr>
+            </m:sSupPr>
+            <m:e>
+              <m:r>
+                <w:rPr>
+                  <w:rFonts w:ascii="Cambria Math" w:eastAsia="Times New Roman" w:hAnsi="Cambria Math" w:cs="Calibri"/>
+                  <w:color w:val="000000"/>
+                </w:rPr>
+                <m:t>L</m:t>
+              </m:r>
+            </m:e>
+            <m:sup>
+              <m:r>
+                <w:rPr>
+                  <w:rFonts w:ascii="Cambria Math" w:eastAsia="Times New Roman" w:hAnsi="Cambria Math" w:cs="Calibri"/>
+                  <w:color w:val="000000"/>
+                </w:rPr>
+                <m:t>'</m:t>
+              </m:r>
+            </m:sup>
+          </m:sSup>
+          <m:r>
+            <w:rPr>
+              <w:rFonts w:ascii="Cambria Math" w:eastAsia="Times New Roman" w:hAnsi="Cambria Math" w:cs="Calibri"/>
+              <w:color w:val="000000"/>
+            </w:rPr>
+            <m:t>=</m:t>
+          </m:r>
+          <m:f>
+            <m:fPr>
+              <m:ctrlPr>
+                <w:rPr>
+                  <w:rFonts w:ascii="Cambria Math" w:eastAsia="Times New Roman" w:hAnsi="Cambria Math" w:cs="Calibri"/>
+                  <w:i/>
+                  <w:color w:val="000000"/>
+                </w:rPr>
+              </m:ctrlPr>
+            </m:fPr>
+            <m:num>
+              <m:f>
+                <m:fPr>
+                  <m:type m:val="lin"/>
+                  <m:ctrlPr>
+                    <w:rPr>
+                      <w:rFonts w:ascii="Cambria Math" w:eastAsia="Times New Roman" w:hAnsi="Cambria Math" w:cs="Calibri"/>
+                      <w:i/>
+                      <w:color w:val="000000"/>
+                    </w:rPr>
+                  </m:ctrlPr>
+                </m:fPr>
+                <m:num>
+                  <m:sSub>
+                    <m:sSubPr>
+                      <m:ctrlPr>
+                        <w:rPr>
+                          <w:rFonts w:ascii="Cambria Math" w:eastAsia="Times New Roman" w:hAnsi="Cambria Math" w:cs="Calibri"/>
+                          <w:i/>
+                          <w:color w:val="000000"/>
+                        </w:rPr>
+                      </m:ctrlPr>
+                    </m:sSubPr>
+                    <m:e>
+                      <m:r>
+                        <w:rPr>
+                          <w:rFonts w:ascii="Cambria Math" w:eastAsia="Times New Roman" w:hAnsi="Cambria Math" w:cs="Calibri"/>
+                          <w:color w:val="000000"/>
+                        </w:rPr>
+                        <m:t>∅</m:t>
+                      </m:r>
+                    </m:e>
+                    <m:sub>
+                      <m:r>
+                        <w:rPr>
+                          <w:rFonts w:ascii="Cambria Math" w:eastAsia="Times New Roman" w:hAnsi="Cambria Math" w:cs="Calibri"/>
+                          <w:color w:val="000000"/>
+                        </w:rPr>
+                        <m:t>p</m:t>
+                      </m:r>
+                    </m:sub>
+                  </m:sSub>
+                </m:num>
+                <m:den>
+                  <m:r>
+                    <w:rPr>
+                      <w:rFonts w:ascii="Cambria Math" w:eastAsia="Times New Roman" w:hAnsi="Cambria Math" w:cs="Calibri"/>
+                      <w:color w:val="000000"/>
+                    </w:rPr>
+                    <m:t>Teeth per pole</m:t>
+                  </m:r>
+                </m:den>
+              </m:f>
+            </m:num>
+            <m:den>
+              <m:sSub>
+                <m:sSubPr>
+                  <m:ctrlPr>
+                    <w:rPr>
+                      <w:rFonts w:ascii="Cambria Math" w:eastAsia="Times New Roman" w:hAnsi="Cambria Math" w:cs="Calibri"/>
+                      <w:i/>
+                      <w:color w:val="000000"/>
+                    </w:rPr>
+                  </m:ctrlPr>
+                </m:sSubPr>
+                <m:e>
+                  <m:r>
+                    <w:rPr>
+                      <w:rFonts w:ascii="Cambria Math" w:eastAsia="Times New Roman" w:hAnsi="Cambria Math" w:cs="Calibri"/>
+                      <w:color w:val="000000"/>
+                    </w:rPr>
+                    <m:t>B</m:t>
+                  </m:r>
+                </m:e>
+                <m:sub>
+                  <m:r>
+                    <w:rPr>
+                      <w:rFonts w:ascii="Cambria Math" w:eastAsia="Times New Roman" w:hAnsi="Cambria Math" w:cs="Calibri"/>
+                      <w:color w:val="000000"/>
+                    </w:rPr>
+                    <m:t>t</m:t>
+                  </m:r>
+                </m:sub>
+              </m:sSub>
+            </m:den>
+          </m:f>
+        </m:oMath>
+      </m:oMathPara>
+    </w:p>
+    <w:p>
+      <w:pPr>
+        <w:spacing w:after="0" w:line="240" w:lineRule="auto"/>
+        <w:rPr>
+          <w:rFonts w:ascii="Calibri" w:eastAsia="Times New Roman" w:hAnsi="Calibri" w:cs="Calibri"/>
+          <w:color w:val="000000"/>
+        </w:rPr>
+      </w:pPr>
+    </w:p>
+    <w:p>
+      <w:pPr>
+        <w:spacing w:after="0" w:line="240" w:lineRule="auto"/>
+        <w:rPr>
+          <w:rFonts w:ascii="Calibri" w:eastAsia="Times New Roman" w:hAnsi="Calibri" w:cs="Calibri"/>
+          <w:color w:val="000000"/>
+        </w:rPr>
+      </w:pPr>
+      <m:oMathPara>
+        <m:oMath>
+          <m:sSub>
+            <m:sSubPr>
+              <m:ctrlPr>
+                <w:rPr>
+                  <w:rFonts w:ascii="Cambria Math" w:eastAsia="Times New Roman" w:hAnsi="Cambria Math" w:cs="Calibri"/>
+                  <w:i/>
+                  <w:color w:val="000000"/>
+                </w:rPr>
+              </m:ctrlPr>
+            </m:sSubPr>
+            <m:e>
+              <m:r>
+                <w:rPr>
+                  <w:rFonts w:ascii="Cambria Math" w:eastAsia="Times New Roman" w:hAnsi="Cambria Math" w:cs="Calibri"/>
+                  <w:color w:val="000000"/>
+                </w:rPr>
+                <m:t>B</m:t>
+              </m:r>
+            </m:e>
+            <m:sub>
+              <m:r>
+                <w:rPr>
+                  <w:rFonts w:ascii="Cambria Math" w:eastAsia="Times New Roman" w:hAnsi="Cambria Math" w:cs="Calibri"/>
+                  <w:color w:val="000000"/>
+                </w:rPr>
+                <m:t>t</m:t>
+              </m:r>
+            </m:sub>
+          </m:sSub>
+          <m:r>
+            <w:rPr>
+              <w:rFonts w:ascii="Cambria Math" w:eastAsia="Times New Roman" w:hAnsi="Cambria Math" w:cs="Calibri"/>
+              <w:color w:val="000000"/>
+            </w:rPr>
+            <m:t>:flux density in tooth</m:t>
+          </m:r>
+        </m:oMath>
+      </m:oMathPara>
+    </w:p>
+    <w:p>
+      <w:pPr>
+        <w:spacing w:after="0" w:line="240" w:lineRule="auto"/>
+        <w:rPr>
+          <w:rFonts w:ascii="Calibri" w:eastAsia="Times New Roman" w:hAnsi="Calibri" w:cs="Calibri"/>
+          <w:color w:val="000000"/>
+        </w:rPr>
+      </w:pPr>
+    </w:p>
+    <w:p>
+      <w:pPr>
+        <w:spacing w:after="0" w:line="240" w:lineRule="auto"/>
+        <w:rPr>
+          <w:rFonts w:ascii="Calibri" w:eastAsia="Times New Roman" w:hAnsi="Calibri" w:cs="Calibri"/>
+          <w:color w:val="000000"/>
+        </w:rPr>
+      </w:pPr>
+      <m:oMathPara>
+        <m:oMath>
+          <m:r>
+            <w:rPr>
+              <w:rFonts w:ascii="Cambria Math" w:eastAsia="Times New Roman" w:hAnsi="Cambria Math" w:cs="Calibri"/>
+              <w:color w:val="000000"/>
+            </w:rPr>
+            <m:t>t</m:t>
+          </m:r>
+          <m:r>
+            <w:rPr>
+              <w:rFonts w:ascii="Cambria Math" w:eastAsia="Times New Roman" w:hAnsi="Cambria Math" w:cs="Calibri"/>
+              <w:color w:val="000000"/>
+            </w:rPr>
+            <m:t>:tooth width</m:t>
+          </m:r>
+        </m:oMath>
+      </m:oMathPara>
+    </w:p>
+    <w:p>
+      <w:pPr>
+        <w:spacing w:after="0" w:line="240" w:lineRule="auto"/>
+        <w:rPr>
+          <w:rFonts w:ascii="Calibri" w:eastAsia="Times New Roman" w:hAnsi="Calibri" w:cs="Calibri"/>
+          <w:color w:val="000000"/>
+        </w:rPr>
+      </w:pPr>
+    </w:p>
+    <w:p>
+      <w:pPr>
+        <w:spacing w:after="0" w:line="240" w:lineRule="auto"/>
+        <w:rPr>
+          <w:rFonts w:ascii="Calibri" w:eastAsia="Times New Roman" w:hAnsi="Calibri" w:cs="Calibri"/>
+          <w:color w:val="000000"/>
+        </w:rPr>
+      </w:pPr>
+      <m:oMathPara>
+        <m:oMath>
+          <m:r>
+            <w:rPr>
+              <w:rFonts w:ascii="Cambria Math" w:eastAsia="Times New Roman" w:hAnsi="Cambria Math" w:cs="Calibri"/>
+              <w:color w:val="000000"/>
+            </w:rPr>
+            <m:t>t=</m:t>
+          </m:r>
+          <m:f>
+            <m:fPr>
+              <m:ctrlPr>
+                <w:rPr>
+                  <w:rFonts w:ascii="Cambria Math" w:eastAsia="Times New Roman" w:hAnsi="Cambria Math" w:cs="Calibri"/>
+                  <w:i/>
+                  <w:color w:val="000000"/>
+                </w:rPr>
+              </m:ctrlPr>
+            </m:fPr>
+            <m:num>
+              <m:f>
+                <m:fPr>
+                  <m:type m:val="lin"/>
+                  <m:ctrlPr>
+                    <w:rPr>
+                      <w:rFonts w:ascii="Cambria Math" w:eastAsia="Times New Roman" w:hAnsi="Cambria Math" w:cs="Calibri"/>
+                      <w:i/>
+                      <w:color w:val="000000"/>
+                    </w:rPr>
+                  </m:ctrlPr>
+                </m:fPr>
+                <m:num>
+                  <m:r>
+                    <w:rPr>
+                      <w:rFonts w:ascii="Cambria Math" w:eastAsia="Times New Roman" w:hAnsi="Cambria Math" w:cs="Calibri"/>
+                      <w:color w:val="000000"/>
+                    </w:rPr>
+                    <m:t>0.444596596</m:t>
+                  </m:r>
+                </m:num>
+                <m:den>
+                  <m:r>
+                    <w:rPr>
+                      <w:rFonts w:ascii="Cambria Math" w:eastAsia="Times New Roman" w:hAnsi="Cambria Math" w:cs="Calibri"/>
+                      <w:color w:val="000000"/>
+                    </w:rPr>
+                    <m:t>7.87</m:t>
+                  </m:r>
+                  <m:r>
+                    <w:rPr>
+                      <w:rFonts w:ascii="Cambria Math" w:eastAsia="Times New Roman" w:hAnsi="Cambria Math" w:cs="Calibri"/>
+                      <w:color w:val="000000"/>
+                    </w:rPr>
+                    <m:t>5</m:t>
+                  </m:r>
+                </m:den>
+              </m:f>
+            </m:num>
+            <m:den>
+              <m:r>
+                <w:rPr>
+                  <w:rFonts w:ascii="Cambria Math" w:eastAsia="Times New Roman" w:hAnsi="Cambria Math" w:cs="Calibri"/>
+                  <w:color w:val="000000"/>
+                </w:rPr>
+                <m:t>1.14591559</m:t>
+              </m:r>
+              <m:r>
+                <w:rPr>
+                  <w:rFonts w:ascii="Cambria Math" w:eastAsia="Times New Roman" w:hAnsi="Cambria Math" w:cs="Calibri"/>
+                  <w:color w:val="000000"/>
+                </w:rPr>
+                <m:t>×</m:t>
+              </m:r>
+              <m:r>
+                <w:rPr>
+                  <w:rFonts w:ascii="Cambria Math" w:eastAsia="Times New Roman" w:hAnsi="Cambria Math" w:cs="Calibri"/>
+                  <w:color w:val="000000"/>
+                </w:rPr>
+                <m:t>1.076972459</m:t>
+              </m:r>
+            </m:den>
+          </m:f>
+        </m:oMath>
+      </m:oMathPara>
+    </w:p>
+    <w:p>
+      <w:pPr>
+        <w:spacing w:after="0" w:line="240" w:lineRule="auto"/>
+        <w:rPr>
+          <w:rFonts w:ascii="Calibri" w:eastAsia="Times New Roman" w:hAnsi="Calibri" w:cs="Calibri"/>
+          <w:color w:val="000000"/>
+        </w:rPr>
+      </w:pPr>
+    </w:p>
+    <w:p>
+      <w:pPr>
+        <w:spacing w:after="0" w:line="240" w:lineRule="auto"/>
+        <w:rPr>
+          <w:rFonts w:ascii="Calibri" w:eastAsia="Times New Roman" w:hAnsi="Calibri" w:cs="Calibri"/>
+          <w:color w:val="000000"/>
+        </w:rPr>
+      </w:pPr>
+      <m:oMathPara>
+        <m:oMath>
+          <m:r>
+            <w:rPr>
+              <w:rFonts w:ascii="Cambria Math" w:eastAsia="Times New Roman" w:hAnsi="Cambria Math" w:cs="Calibri"/>
+              <w:color w:val="000000"/>
+            </w:rPr>
+            <m:t>t=</m:t>
+          </m:r>
+          <m:r>
+            <w:rPr>
+              <w:rFonts w:ascii="Cambria Math" w:eastAsia="Times New Roman" w:hAnsi="Cambria Math" w:cs="Calibri"/>
+              <w:color w:val="000000"/>
+            </w:rPr>
+            <m:t>45.74654979</m:t>
+          </m:r>
+          <m:r>
+            <w:rPr>
+              <w:rFonts w:ascii="Cambria Math" w:eastAsia="Times New Roman" w:hAnsi="Cambria Math" w:cs="Calibri"/>
+              <w:color w:val="000000"/>
+            </w:rPr>
+            <m:t xml:space="preserve"> mm</m:t>
+          </m:r>
+        </m:oMath>
+      </m:oMathPara>
+    </w:p>
+    <w:p>
+      <w:pPr>
+        <w:spacing w:after="0" w:line="240" w:lineRule="auto"/>
+        <w:rPr>
+          <w:rFonts w:ascii="Calibri" w:eastAsia="Times New Roman" w:hAnsi="Calibri" w:cs="Calibri"/>
+          <w:color w:val="000000"/>
+        </w:rPr>
+      </w:pPr>
+    </w:p>
+    <w:p>
+      <w:pPr>
+        <w:spacing w:after="0" w:line="240" w:lineRule="auto"/>
+        <w:rPr>
+          <w:rFonts w:ascii="Calibri" w:eastAsia="Times New Roman" w:hAnsi="Calibri" w:cs="Calibri"/>
+          <w:color w:val="000000"/>
+        </w:rPr>
+      </w:pPr>
+      <w:r>
+        <w:rPr>
+          <w:rFonts w:ascii="Calibri" w:eastAsia="Times New Roman" w:hAnsi="Calibri" w:cs="Calibri"/>
+          <w:color w:val="000000"/>
+        </w:rPr>
+        <w:t xml:space="preserve">Slot pitch </w:t>
+      </w:r>
+      <m:oMath>
+        <m:r>
+          <w:rPr>
+            <w:rFonts w:ascii="Cambria Math" w:eastAsia="Times New Roman" w:hAnsi="Cambria Math" w:cs="Calibri"/>
+            <w:color w:val="000000"/>
+          </w:rPr>
+          <m:t>(</m:t>
+        </m:r>
+        <m:sSub>
+          <m:sSubPr>
+            <m:ctrlPr>
+              <w:rPr>
+                <w:rFonts w:ascii="Cambria Math" w:eastAsia="Times New Roman" w:hAnsi="Cambria Math" w:cs="Calibri"/>
+                <w:i/>
+                <w:color w:val="000000"/>
+              </w:rPr>
+            </m:ctrlPr>
+          </m:sSubPr>
+          <m:e>
+            <m:r>
+              <w:rPr>
+                <w:rFonts w:ascii="Cambria Math" w:eastAsia="Times New Roman" w:hAnsi="Cambria Math" w:cs="Calibri"/>
+                <w:color w:val="000000"/>
+              </w:rPr>
+              <m:t>τ</m:t>
+            </m:r>
+          </m:e>
+          <m:sub>
+            <m:r>
+              <w:rPr>
+                <w:rFonts w:ascii="Cambria Math" w:eastAsia="Times New Roman" w:hAnsi="Cambria Math" w:cs="Calibri"/>
+                <w:color w:val="000000"/>
+              </w:rPr>
+              <m:t>p</m:t>
+            </m:r>
+          </m:sub>
+        </m:sSub>
+        <m:r>
+          <w:rPr>
+            <w:rFonts w:ascii="Cambria Math" w:eastAsia="Times New Roman" w:hAnsi="Cambria Math" w:cs="Calibri"/>
+            <w:color w:val="000000"/>
+          </w:rPr>
+          <m:t>)</m:t>
+        </m:r>
+      </m:oMath>
+      <w:r>
+        <w:rPr>
+          <w:rFonts w:ascii="Calibri" w:eastAsia="Times New Roman" w:hAnsi="Calibri" w:cs="Calibri"/>
+          <w:color w:val="000000"/>
+        </w:rPr>
+        <w:t>:</w:t>
+      </w:r>
+    </w:p>
+    <w:p>
+      <w:pPr>
+        <w:spacing w:after="0" w:line="240" w:lineRule="auto"/>
+        <w:rPr>
+          <w:rFonts w:ascii="Calibri" w:eastAsia="Times New Roman" w:hAnsi="Calibri" w:cs="Calibri"/>
+          <w:color w:val="000000"/>
+        </w:rPr>
+      </w:pPr>
+    </w:p>
+    <w:p>
+      <w:pPr>
+        <w:spacing w:after="0" w:line="240" w:lineRule="auto"/>
+        <w:rPr>
+          <w:rFonts w:ascii="Calibri" w:eastAsia="Times New Roman" w:hAnsi="Calibri" w:cs="Calibri"/>
+          <w:color w:val="000000"/>
+        </w:rPr>
+      </w:pPr>
+      <m:oMathPara>
+        <m:oMath>
+          <m:sSub>
+            <m:sSubPr>
+              <m:ctrlPr>
+                <w:rPr>
+                  <w:rFonts w:ascii="Cambria Math" w:eastAsia="Times New Roman" w:hAnsi="Cambria Math" w:cs="Calibri"/>
+                  <w:i/>
+                  <w:color w:val="000000"/>
+                </w:rPr>
+              </m:ctrlPr>
+            </m:sSubPr>
+            <m:e>
+              <m:r>
+                <w:rPr>
+                  <w:rFonts w:ascii="Cambria Math" w:eastAsia="Times New Roman" w:hAnsi="Cambria Math" w:cs="Calibri"/>
+                  <w:color w:val="000000"/>
+                </w:rPr>
+                <m:t>τ</m:t>
+              </m:r>
+            </m:e>
+            <m:sub>
+              <m:r>
+                <w:rPr>
+                  <w:rFonts w:ascii="Cambria Math" w:eastAsia="Times New Roman" w:hAnsi="Cambria Math" w:cs="Calibri"/>
+                  <w:color w:val="000000"/>
+                </w:rPr>
+                <m:t>p</m:t>
+              </m:r>
+            </m:sub>
+          </m:sSub>
+          <m:r>
+            <w:rPr>
+              <w:rFonts w:ascii="Cambria Math" w:eastAsia="Times New Roman" w:hAnsi="Cambria Math" w:cs="Calibri"/>
+              <w:color w:val="000000"/>
+            </w:rPr>
+            <m:t>=</m:t>
+          </m:r>
+          <m:f>
+            <m:fPr>
+              <m:ctrlPr>
+                <w:rPr>
+                  <w:rFonts w:ascii="Cambria Math" w:eastAsia="Times New Roman" w:hAnsi="Cambria Math" w:cs="Calibri"/>
+                  <w:i/>
+                  <w:color w:val="000000"/>
+                </w:rPr>
+              </m:ctrlPr>
+            </m:fPr>
+            <m:num>
+              <m:r>
+                <w:rPr>
+                  <w:rFonts w:ascii="Cambria Math" w:eastAsia="Times New Roman" w:hAnsi="Cambria Math" w:cs="Calibri"/>
+                  <w:color w:val="000000"/>
+                </w:rPr>
+                <m:t>π</m:t>
+              </m:r>
+              <m:sSub>
+                <m:sSubPr>
+                  <m:ctrlPr>
+                    <w:rPr>
+                      <w:rFonts w:ascii="Cambria Math" w:eastAsia="Times New Roman" w:hAnsi="Cambria Math" w:cs="Calibri"/>
+                      <w:i/>
+                      <w:color w:val="000000"/>
+                    </w:rPr>
+                  </m:ctrlPr>
+                </m:sSubPr>
+                <m:e>
+                  <m:r>
+                    <w:rPr>
+                      <w:rFonts w:ascii="Cambria Math" w:eastAsia="Times New Roman" w:hAnsi="Cambria Math" w:cs="Calibri"/>
+                      <w:color w:val="000000"/>
+                    </w:rPr>
+                    <m:t>D</m:t>
+                  </m:r>
+                </m:e>
+                <m:sub>
+                  <m:r>
+                    <w:rPr>
+                      <w:rFonts w:ascii="Cambria Math" w:eastAsia="Times New Roman" w:hAnsi="Cambria Math" w:cs="Calibri"/>
+                      <w:color w:val="000000"/>
+                    </w:rPr>
+                    <m:t>i</m:t>
+                  </m:r>
+                </m:sub>
+              </m:sSub>
+            </m:num>
+            <m:den>
+              <m:r>
+                <w:rPr>
+                  <w:rFonts w:ascii="Cambria Math" w:eastAsia="Times New Roman" w:hAnsi="Cambria Math" w:cs="Calibri"/>
+                  <w:color w:val="000000"/>
+                </w:rPr>
+                <m:t>Q</m:t>
+              </m:r>
+            </m:den>
+          </m:f>
+        </m:oMath>
+      </m:oMathPara>
+    </w:p>
+    <w:p>
+      <w:pPr>
+        <w:spacing w:after="0" w:line="240" w:lineRule="auto"/>
+        <w:rPr>
+          <w:rFonts w:ascii="Calibri" w:eastAsia="Times New Roman" w:hAnsi="Calibri" w:cs="Calibri"/>
+          <w:color w:val="000000"/>
+        </w:rPr>
+      </w:pPr>
+    </w:p>
+    <w:p>
+      <w:pPr>
+        <w:spacing w:after="0" w:line="240" w:lineRule="auto"/>
+        <w:rPr>
+          <w:rFonts w:ascii="Calibri" w:eastAsia="Times New Roman" w:hAnsi="Calibri" w:cs="Calibri"/>
+          <w:color w:val="000000"/>
+        </w:rPr>
+      </w:pPr>
+      <m:oMathPara>
+        <m:oMath>
+          <m:sSub>
+            <m:sSubPr>
+              <m:ctrlPr>
+                <w:rPr>
+                  <w:rFonts w:ascii="Cambria Math" w:eastAsia="Times New Roman" w:hAnsi="Cambria Math" w:cs="Calibri"/>
+                  <w:i/>
+                  <w:color w:val="000000"/>
+                </w:rPr>
+              </m:ctrlPr>
+            </m:sSubPr>
+            <m:e>
+              <m:r>
+                <w:rPr>
+                  <w:rFonts w:ascii="Cambria Math" w:eastAsia="Times New Roman" w:hAnsi="Cambria Math" w:cs="Calibri"/>
+                  <w:color w:val="000000"/>
+                </w:rPr>
+                <m:t>τ</m:t>
+              </m:r>
+            </m:e>
+            <m:sub>
+              <m:r>
+                <w:rPr>
+                  <w:rFonts w:ascii="Cambria Math" w:eastAsia="Times New Roman" w:hAnsi="Cambria Math" w:cs="Calibri"/>
+                  <w:color w:val="000000"/>
+                </w:rPr>
+                <m:t>p</m:t>
+              </m:r>
+            </m:sub>
+          </m:sSub>
+          <m:r>
+            <w:rPr>
+              <w:rFonts w:ascii="Cambria Math" w:eastAsia="Times New Roman" w:hAnsi="Cambria Math" w:cs="Calibri"/>
+              <w:color w:val="000000"/>
+            </w:rPr>
+            <m:t>=</m:t>
+          </m:r>
+          <m:f>
+            <m:fPr>
+              <m:ctrlPr>
+                <w:rPr>
+                  <w:rFonts w:ascii="Cambria Math" w:eastAsia="Times New Roman" w:hAnsi="Cambria Math" w:cs="Calibri"/>
+                  <w:i/>
+                  <w:color w:val="000000"/>
+                </w:rPr>
+              </m:ctrlPr>
+            </m:fPr>
+            <m:num>
+              <m:r>
+                <w:rPr>
+                  <w:rFonts w:ascii="Cambria Math" w:eastAsia="Times New Roman" w:hAnsi="Cambria Math" w:cs="Calibri"/>
+                  <w:color w:val="000000"/>
+                </w:rPr>
+                <m:t>π</m:t>
+              </m:r>
+              <m:r>
+                <w:rPr>
+                  <w:rFonts w:ascii="Cambria Math" w:eastAsia="Times New Roman" w:hAnsi="Cambria Math" w:cs="Calibri"/>
+                  <w:color w:val="000000"/>
+                </w:rPr>
+                <m:t>×</m:t>
+              </m:r>
+              <m:r>
+                <w:rPr>
+                  <w:rFonts w:ascii="Cambria Math" w:eastAsia="Times New Roman" w:hAnsi="Cambria Math" w:cs="Calibri"/>
+                  <w:color w:val="000000"/>
+                </w:rPr>
+                <m:t>5484.975692</m:t>
+              </m:r>
+            </m:num>
+            <m:den>
+              <m:r>
+                <w:rPr>
+                  <w:rFonts w:ascii="Cambria Math" w:eastAsia="Times New Roman" w:hAnsi="Cambria Math" w:cs="Calibri"/>
+                  <w:color w:val="000000"/>
+                </w:rPr>
+                <m:t>252</m:t>
+              </m:r>
+            </m:den>
+          </m:f>
+        </m:oMath>
+      </m:oMathPara>
+    </w:p>
+    <w:p>
+      <w:pPr>
+        <w:spacing w:after="0" w:line="240" w:lineRule="auto"/>
+        <w:rPr>
+          <w:rFonts w:ascii="Calibri" w:eastAsia="Times New Roman" w:hAnsi="Calibri" w:cs="Calibri"/>
+          <w:color w:val="000000"/>
+        </w:rPr>
+      </w:pPr>
+    </w:p>
+    <w:p>
+      <w:pPr>
+        <w:spacing w:after="0" w:line="240" w:lineRule="auto"/>
+        <w:rPr>
+          <w:rFonts w:ascii="Calibri" w:eastAsia="Times New Roman" w:hAnsi="Calibri" w:cs="Calibri"/>
+          <w:color w:val="000000"/>
+        </w:rPr>
+      </w:pPr>
+      <m:oMathPara>
+        <m:oMath>
+          <m:sSub>
+            <m:sSubPr>
+              <m:ctrlPr>
+                <w:rPr>
+                  <w:rFonts w:ascii="Cambria Math" w:eastAsia="Times New Roman" w:hAnsi="Cambria Math" w:cs="Calibri"/>
+                  <w:i/>
+                  <w:color w:val="000000"/>
+                </w:rPr>
+              </m:ctrlPr>
+            </m:sSubPr>
+            <m:e>
+              <m:r>
+                <w:rPr>
+                  <w:rFonts w:ascii="Cambria Math" w:eastAsia="Times New Roman" w:hAnsi="Cambria Math" w:cs="Calibri"/>
+                  <w:color w:val="000000"/>
+                </w:rPr>
+                <m:t>τ</m:t>
+              </m:r>
+            </m:e>
+            <m:sub>
+              <m:r>
+                <w:rPr>
+                  <w:rFonts w:ascii="Cambria Math" w:eastAsia="Times New Roman" w:hAnsi="Cambria Math" w:cs="Calibri"/>
+                  <w:color w:val="000000"/>
+                </w:rPr>
+                <m:t>p</m:t>
+              </m:r>
+            </m:sub>
+          </m:sSub>
+          <m:r>
+            <w:rPr>
+              <w:rFonts w:ascii="Cambria Math" w:eastAsia="Times New Roman" w:hAnsi="Cambria Math" w:cs="Calibri"/>
+              <w:color w:val="000000"/>
+            </w:rPr>
+            <m:t>=</m:t>
+          </m:r>
+          <m:r>
+            <w:rPr>
+              <w:rFonts w:ascii="Cambria Math" w:eastAsia="Times New Roman" w:hAnsi="Cambria Math" w:cs="Calibri"/>
+              <w:color w:val="000000"/>
+            </w:rPr>
+            <m:t>68.37920373</m:t>
+          </m:r>
+          <m:r>
+            <w:rPr>
+              <w:rFonts w:ascii="Cambria Math" w:eastAsia="Times New Roman" w:hAnsi="Cambria Math" w:cs="Calibri"/>
+              <w:color w:val="000000"/>
+            </w:rPr>
+            <m:t xml:space="preserve"> mm</m:t>
+          </m:r>
+        </m:oMath>
+      </m:oMathPara>
+    </w:p>
+    <w:p>
+      <w:pPr>
+        <w:spacing w:after="0" w:line="240" w:lineRule="auto"/>
+        <w:rPr>
+          <w:rFonts w:ascii="Calibri" w:eastAsia="Times New Roman" w:hAnsi="Calibri" w:cs="Calibri"/>
+          <w:color w:val="000000"/>
+        </w:rPr>
+      </w:pPr>
+    </w:p>
+    <w:p>
+      <w:pPr>
+        <w:spacing w:after="0" w:line="240" w:lineRule="auto"/>
+        <w:rPr>
+          <w:rFonts w:ascii="Calibri" w:eastAsia="Times New Roman" w:hAnsi="Calibri" w:cs="Calibri"/>
+          <w:color w:val="000000"/>
+        </w:rPr>
+      </w:pPr>
+      <w:r>
+        <w:rPr>
+          <w:rFonts w:ascii="Calibri" w:eastAsia="Times New Roman" w:hAnsi="Calibri" w:cs="Calibri"/>
+          <w:color w:val="000000"/>
+        </w:rPr>
+        <w:t xml:space="preserve">Slot width </w:t>
+      </w:r>
+      <m:oMath>
+        <m:r>
+          <w:rPr>
+            <w:rFonts w:ascii="Cambria Math" w:eastAsia="Times New Roman" w:hAnsi="Cambria Math" w:cs="Calibri"/>
+            <w:color w:val="000000"/>
+          </w:rPr>
+          <m:t>(s)</m:t>
+        </m:r>
+      </m:oMath>
+      <w:r>
+        <w:rPr>
+          <w:rFonts w:ascii="Calibri" w:eastAsia="Times New Roman" w:hAnsi="Calibri" w:cs="Calibri"/>
+          <w:color w:val="000000"/>
+        </w:rPr>
+        <w:t>:</w:t>
+      </w:r>
+    </w:p>
+    <w:p>
+      <w:pPr>
+        <w:spacing w:after="0" w:line="240" w:lineRule="auto"/>
+        <w:rPr>
+          <w:rFonts w:ascii="Calibri" w:eastAsia="Times New Roman" w:hAnsi="Calibri" w:cs="Calibri"/>
+          <w:color w:val="000000"/>
+        </w:rPr>
+      </w:pPr>
+    </w:p>
+    <w:p>
+      <w:pPr>
+        <w:spacing w:after="0" w:line="240" w:lineRule="auto"/>
+        <w:rPr>
+          <w:rFonts w:ascii="Calibri" w:eastAsia="Times New Roman" w:hAnsi="Calibri" w:cs="Calibri"/>
+          <w:color w:val="000000"/>
+        </w:rPr>
+      </w:pPr>
+      <m:oMathPara>
+        <m:oMath>
+          <m:r>
+            <w:rPr>
+              <w:rFonts w:ascii="Cambria Math" w:eastAsia="Times New Roman" w:hAnsi="Cambria Math" w:cs="Calibri"/>
+              <w:color w:val="000000"/>
+            </w:rPr>
+            <m:t>s=</m:t>
+          </m:r>
+          <m:sSub>
+            <m:sSubPr>
+              <m:ctrlPr>
+                <w:rPr>
+                  <w:rFonts w:ascii="Cambria Math" w:eastAsia="Times New Roman" w:hAnsi="Cambria Math" w:cs="Calibri"/>
+                  <w:i/>
+                  <w:color w:val="000000"/>
+                </w:rPr>
+              </m:ctrlPr>
+            </m:sSubPr>
+            <m:e>
+              <m:r>
+                <w:rPr>
+                  <w:rFonts w:ascii="Cambria Math" w:eastAsia="Times New Roman" w:hAnsi="Cambria Math" w:cs="Calibri"/>
+                  <w:color w:val="000000"/>
+                </w:rPr>
+                <m:t>τ</m:t>
+              </m:r>
+            </m:e>
+            <m:sub>
+              <m:r>
+                <w:rPr>
+                  <w:rFonts w:ascii="Cambria Math" w:eastAsia="Times New Roman" w:hAnsi="Cambria Math" w:cs="Calibri"/>
+                  <w:color w:val="000000"/>
+                </w:rPr>
+                <m:t>p</m:t>
+              </m:r>
+            </m:sub>
+          </m:sSub>
+          <m:r>
+            <w:rPr>
+              <w:rFonts w:ascii="Cambria Math" w:eastAsia="Times New Roman" w:hAnsi="Cambria Math" w:cs="Calibri"/>
+              <w:color w:val="000000"/>
+            </w:rPr>
+            <m:t>-t</m:t>
+          </m:r>
+        </m:oMath>
+      </m:oMathPara>
+    </w:p>
+    <w:p>
+      <w:pPr>
+        <w:spacing w:after="0" w:line="240" w:lineRule="auto"/>
+        <w:rPr>
+          <w:rFonts w:ascii="Calibri" w:eastAsia="Times New Roman" w:hAnsi="Calibri" w:cs="Calibri"/>
+          <w:color w:val="000000"/>
+        </w:rPr>
+      </w:pPr>
+    </w:p>
+    <w:p>
+      <w:pPr>
+        <w:spacing w:after="0" w:line="240" w:lineRule="auto"/>
+        <w:rPr>
+          <w:rFonts w:ascii="Calibri" w:eastAsia="Times New Roman" w:hAnsi="Calibri" w:cs="Calibri"/>
+          <w:color w:val="000000"/>
+        </w:rPr>
+      </w:pPr>
+      <m:oMathPara>
+        <m:oMath>
+          <m:r>
+            <w:rPr>
+              <w:rFonts w:ascii="Cambria Math" w:eastAsia="Times New Roman" w:hAnsi="Cambria Math" w:cs="Calibri"/>
+              <w:color w:val="000000"/>
+            </w:rPr>
+            <w:lastRenderedPageBreak/>
+            <m:t>s=</m:t>
+          </m:r>
+          <m:r>
+            <w:rPr>
+              <w:rFonts w:ascii="Cambria Math" w:eastAsia="Times New Roman" w:hAnsi="Cambria Math" w:cs="Calibri"/>
+              <w:color w:val="000000"/>
+            </w:rPr>
+            <m:t>68.37920373</m:t>
+          </m:r>
+          <m:r>
+            <w:rPr>
+              <w:rFonts w:ascii="Cambria Math" w:eastAsia="Times New Roman" w:hAnsi="Cambria Math" w:cs="Calibri"/>
+              <w:color w:val="000000"/>
+            </w:rPr>
+            <m:t>-</m:t>
+          </m:r>
+          <m:r>
+            <w:rPr>
+              <w:rFonts w:ascii="Cambria Math" w:eastAsia="Times New Roman" w:hAnsi="Cambria Math" w:cs="Calibri"/>
+              <w:color w:val="000000"/>
+            </w:rPr>
+            <m:t>45.74654979</m:t>
+          </m:r>
+        </m:oMath>
+      </m:oMathPara>
+    </w:p>
+    <w:p>
+      <w:pPr>
+        <w:spacing w:after="0" w:line="240" w:lineRule="auto"/>
+        <w:rPr>
+          <w:rFonts w:ascii="Calibri" w:eastAsia="Times New Roman" w:hAnsi="Calibri" w:cs="Calibri"/>
+          <w:color w:val="000000"/>
+        </w:rPr>
+      </w:pPr>
+    </w:p>
+    <w:p>
+      <w:pPr>
+        <w:spacing w:after="0" w:line="240" w:lineRule="auto"/>
+        <w:rPr>
+          <w:rFonts w:ascii="Calibri" w:eastAsia="Times New Roman" w:hAnsi="Calibri" w:cs="Calibri"/>
+          <w:color w:val="000000"/>
+        </w:rPr>
+      </w:pPr>
+      <m:oMathPara>
+        <m:oMath>
+          <m:r>
+            <w:rPr>
+              <w:rFonts w:ascii="Cambria Math" w:eastAsia="Times New Roman" w:hAnsi="Cambria Math" w:cs="Calibri"/>
+              <w:color w:val="000000"/>
+            </w:rPr>
+            <m:t>s=</m:t>
+          </m:r>
+          <m:r>
+            <w:rPr>
+              <w:rFonts w:ascii="Cambria Math" w:eastAsia="Times New Roman" w:hAnsi="Cambria Math" w:cs="Calibri"/>
+              <w:color w:val="000000"/>
+            </w:rPr>
+            <m:t>22.632654</m:t>
+          </m:r>
+          <m:r>
+            <w:rPr>
+              <w:rFonts w:ascii="Cambria Math" w:eastAsia="Times New Roman" w:hAnsi="Cambria Math" w:cs="Calibri"/>
+              <w:color w:val="000000"/>
+            </w:rPr>
+            <m:t xml:space="preserve"> mm</m:t>
+          </m:r>
+        </m:oMath>
+      </m:oMathPara>
+    </w:p>
+    <w:p>
+      <w:pPr>
+        <w:spacing w:after="0" w:line="240" w:lineRule="auto"/>
+        <w:rPr>
+          <w:rFonts w:ascii="Calibri" w:eastAsia="Times New Roman" w:hAnsi="Calibri" w:cs="Calibri"/>
+          <w:color w:val="000000"/>
+        </w:rPr>
+      </w:pPr>
+    </w:p>
+    <w:p>
+      <w:pPr>
+        <w:spacing w:after="0" w:line="240" w:lineRule="auto"/>
+        <w:rPr>
+          <w:rFonts w:ascii="Calibri" w:eastAsia="Times New Roman" w:hAnsi="Calibri" w:cs="Calibri"/>
+          <w:color w:val="000000"/>
+        </w:rPr>
+      </w:pPr>
+      <w:r>
+        <w:rPr>
+          <w:rFonts w:ascii="Calibri" w:eastAsia="Times New Roman" w:hAnsi="Calibri" w:cs="Calibri"/>
+          <w:color w:val="000000"/>
+        </w:rPr>
+        <w:t xml:space="preserve">Stator back core thickness </w:t>
+      </w:r>
+      <m:oMath>
+        <m:r>
+          <w:rPr>
+            <w:rFonts w:ascii="Cambria Math" w:eastAsia="Times New Roman" w:hAnsi="Cambria Math" w:cs="Calibri"/>
+            <w:color w:val="000000"/>
+          </w:rPr>
+          <m:t>(</m:t>
+        </m:r>
+        <m:sSub>
+          <m:sSubPr>
+            <m:ctrlPr>
+              <w:rPr>
+                <w:rFonts w:ascii="Cambria Math" w:eastAsia="Times New Roman" w:hAnsi="Cambria Math" w:cs="Calibri"/>
+                <w:i/>
+                <w:color w:val="000000"/>
+              </w:rPr>
+            </m:ctrlPr>
+          </m:sSubPr>
+          <m:e>
+            <m:r>
+              <w:rPr>
+                <w:rFonts w:ascii="Cambria Math" w:eastAsia="Times New Roman" w:hAnsi="Cambria Math" w:cs="Calibri"/>
+                <w:color w:val="000000"/>
+              </w:rPr>
+              <m:t>h</m:t>
+            </m:r>
+          </m:e>
+          <m:sub>
+            <m:r>
+              <w:rPr>
+                <w:rFonts w:ascii="Cambria Math" w:eastAsia="Times New Roman" w:hAnsi="Cambria Math" w:cs="Calibri"/>
+                <w:color w:val="000000"/>
+              </w:rPr>
+              <m:t>bs</m:t>
+            </m:r>
+          </m:sub>
+        </m:sSub>
+        <m:r>
+          <w:rPr>
+            <w:rFonts w:ascii="Cambria Math" w:eastAsia="Times New Roman" w:hAnsi="Cambria Math" w:cs="Calibri"/>
+            <w:color w:val="000000"/>
+          </w:rPr>
+          <m:t>)</m:t>
+        </m:r>
+      </m:oMath>
+      <w:r>
+        <w:rPr>
+          <w:rFonts w:ascii="Calibri" w:eastAsia="Times New Roman" w:hAnsi="Calibri" w:cs="Calibri"/>
+          <w:color w:val="000000"/>
+        </w:rPr>
+        <w:t>:</w:t>
+      </w:r>
+    </w:p>
+    <w:p>
+      <w:pPr>
+        <w:spacing w:after="0" w:line="240" w:lineRule="auto"/>
+        <w:rPr>
+          <w:rFonts w:ascii="Calibri" w:eastAsia="Times New Roman" w:hAnsi="Calibri" w:cs="Calibri"/>
+          <w:color w:val="000000"/>
+        </w:rPr>
+      </w:pPr>
+    </w:p>
+    <w:p>
+      <w:pPr>
+        <w:spacing w:after="0" w:line="240" w:lineRule="auto"/>
+        <w:rPr>
+          <w:rFonts w:ascii="Calibri" w:eastAsia="Times New Roman" w:hAnsi="Calibri" w:cs="Calibri"/>
+          <w:color w:val="000000"/>
+        </w:rPr>
+      </w:pPr>
+      <m:oMathPara>
+        <m:oMath>
+          <m:sSub>
+            <m:sSubPr>
+              <m:ctrlPr>
+                <w:rPr>
+                  <w:rFonts w:ascii="Cambria Math" w:eastAsia="Times New Roman" w:hAnsi="Cambria Math" w:cs="Calibri"/>
+                  <w:i/>
+                  <w:color w:val="000000"/>
+                </w:rPr>
+              </m:ctrlPr>
+            </m:sSubPr>
+            <m:e>
+              <m:r>
+                <w:rPr>
+                  <w:rFonts w:ascii="Cambria Math" w:eastAsia="Times New Roman" w:hAnsi="Cambria Math" w:cs="Calibri"/>
+                  <w:color w:val="000000"/>
+                </w:rPr>
+                <m:t>h</m:t>
+              </m:r>
+            </m:e>
+            <m:sub>
+              <m:r>
+                <w:rPr>
+                  <w:rFonts w:ascii="Cambria Math" w:eastAsia="Times New Roman" w:hAnsi="Cambria Math" w:cs="Calibri"/>
+                  <w:color w:val="000000"/>
+                </w:rPr>
+                <m:t>bs</m:t>
+              </m:r>
+            </m:sub>
+          </m:sSub>
+          <m:sSup>
+            <m:sSupPr>
+              <m:ctrlPr>
+                <w:rPr>
+                  <w:rFonts w:ascii="Cambria Math" w:eastAsia="Times New Roman" w:hAnsi="Cambria Math" w:cs="Calibri"/>
+                  <w:i/>
+                  <w:color w:val="000000"/>
+                </w:rPr>
+              </m:ctrlPr>
+            </m:sSupPr>
+            <m:e>
+              <m:r>
+                <w:rPr>
+                  <w:rFonts w:ascii="Cambria Math" w:eastAsia="Times New Roman" w:hAnsi="Cambria Math" w:cs="Calibri"/>
+                  <w:color w:val="000000"/>
+                </w:rPr>
+                <m:t>L</m:t>
+              </m:r>
+            </m:e>
+            <m:sup>
+              <m:r>
+                <w:rPr>
+                  <w:rFonts w:ascii="Cambria Math" w:eastAsia="Times New Roman" w:hAnsi="Cambria Math" w:cs="Calibri"/>
+                  <w:color w:val="000000"/>
+                </w:rPr>
+                <m:t>'</m:t>
+              </m:r>
+            </m:sup>
+          </m:sSup>
+          <m:r>
+            <w:rPr>
+              <w:rFonts w:ascii="Cambria Math" w:eastAsia="Times New Roman" w:hAnsi="Cambria Math" w:cs="Calibri"/>
+              <w:color w:val="000000"/>
+            </w:rPr>
+            <m:t>=</m:t>
+          </m:r>
+          <m:f>
+            <m:fPr>
+              <m:ctrlPr>
+                <w:rPr>
+                  <w:rFonts w:ascii="Cambria Math" w:eastAsia="Times New Roman" w:hAnsi="Cambria Math" w:cs="Calibri"/>
+                  <w:i/>
+                  <w:color w:val="000000"/>
+                </w:rPr>
+              </m:ctrlPr>
+            </m:fPr>
+            <m:num>
+              <m:f>
+                <m:fPr>
+                  <m:type m:val="lin"/>
+                  <m:ctrlPr>
+                    <w:rPr>
+                      <w:rFonts w:ascii="Cambria Math" w:eastAsia="Times New Roman" w:hAnsi="Cambria Math" w:cs="Calibri"/>
+                      <w:i/>
+                      <w:color w:val="000000"/>
+                    </w:rPr>
+                  </m:ctrlPr>
+                </m:fPr>
+                <m:num>
+                  <m:sSub>
+                    <m:sSubPr>
+                      <m:ctrlPr>
+                        <w:rPr>
+                          <w:rFonts w:ascii="Cambria Math" w:eastAsia="Times New Roman" w:hAnsi="Cambria Math" w:cs="Calibri"/>
+                          <w:i/>
+                          <w:color w:val="000000"/>
+                        </w:rPr>
+                      </m:ctrlPr>
+                    </m:sSubPr>
+                    <m:e>
+                      <m:r>
+                        <w:rPr>
+                          <w:rFonts w:ascii="Cambria Math" w:eastAsia="Times New Roman" w:hAnsi="Cambria Math" w:cs="Calibri"/>
+                          <w:color w:val="000000"/>
+                        </w:rPr>
+                        <m:t>∅</m:t>
+                      </m:r>
+                    </m:e>
+                    <m:sub>
+                      <m:r>
+                        <w:rPr>
+                          <w:rFonts w:ascii="Cambria Math" w:eastAsia="Times New Roman" w:hAnsi="Cambria Math" w:cs="Calibri"/>
+                          <w:color w:val="000000"/>
+                        </w:rPr>
+                        <m:t>p</m:t>
+                      </m:r>
+                    </m:sub>
+                  </m:sSub>
+                </m:num>
+                <m:den>
+                  <m:r>
+                    <w:rPr>
+                      <w:rFonts w:ascii="Cambria Math" w:eastAsia="Times New Roman" w:hAnsi="Cambria Math" w:cs="Calibri"/>
+                      <w:color w:val="000000"/>
+                    </w:rPr>
+                    <m:t>2</m:t>
+                  </m:r>
+                </m:den>
+              </m:f>
+            </m:num>
+            <m:den>
+              <m:sSub>
+                <m:sSubPr>
+                  <m:ctrlPr>
+                    <w:rPr>
+                      <w:rFonts w:ascii="Cambria Math" w:eastAsia="Times New Roman" w:hAnsi="Cambria Math" w:cs="Calibri"/>
+                      <w:i/>
+                      <w:color w:val="000000"/>
+                    </w:rPr>
+                  </m:ctrlPr>
+                </m:sSubPr>
+                <m:e>
+                  <m:r>
+                    <w:rPr>
+                      <w:rFonts w:ascii="Cambria Math" w:eastAsia="Times New Roman" w:hAnsi="Cambria Math" w:cs="Calibri"/>
+                      <w:color w:val="000000"/>
+                    </w:rPr>
+                    <m:t>B</m:t>
+                  </m:r>
+                </m:e>
+                <m:sub>
+                  <m:r>
+                    <w:rPr>
+                      <w:rFonts w:ascii="Cambria Math" w:eastAsia="Times New Roman" w:hAnsi="Cambria Math" w:cs="Calibri"/>
+                      <w:color w:val="000000"/>
+                    </w:rPr>
+                    <m:t>bs</m:t>
+                  </m:r>
+                </m:sub>
+              </m:sSub>
+            </m:den>
+          </m:f>
+        </m:oMath>
+      </m:oMathPara>
+    </w:p>
+    <w:p>
+      <w:pPr>
+        <w:spacing w:after="0" w:line="240" w:lineRule="auto"/>
+        <w:rPr>
+          <w:rFonts w:ascii="Calibri" w:eastAsia="Times New Roman" w:hAnsi="Calibri" w:cs="Calibri"/>
+          <w:color w:val="000000"/>
+        </w:rPr>
+      </w:pPr>
+    </w:p>
+    <w:p>
+      <w:pPr>
+        <w:spacing w:after="0" w:line="240" w:lineRule="auto"/>
+        <w:rPr>
+          <w:rFonts w:ascii="Calibri" w:eastAsia="Times New Roman" w:hAnsi="Calibri" w:cs="Calibri"/>
+          <w:color w:val="000000"/>
+        </w:rPr>
+      </w:pPr>
+      <m:oMathPara>
+        <m:oMath>
+          <m:sSub>
+            <m:sSubPr>
+              <m:ctrlPr>
+                <w:rPr>
+                  <w:rFonts w:ascii="Cambria Math" w:eastAsia="Times New Roman" w:hAnsi="Cambria Math" w:cs="Calibri"/>
+                  <w:i/>
+                  <w:color w:val="000000"/>
+                </w:rPr>
+              </m:ctrlPr>
+            </m:sSubPr>
+            <m:e>
+              <m:r>
+                <w:rPr>
+                  <w:rFonts w:ascii="Cambria Math" w:eastAsia="Times New Roman" w:hAnsi="Cambria Math" w:cs="Calibri"/>
+                  <w:color w:val="000000"/>
+                </w:rPr>
+                <m:t>h</m:t>
+              </m:r>
+            </m:e>
+            <m:sub>
+              <m:r>
+                <w:rPr>
+                  <w:rFonts w:ascii="Cambria Math" w:eastAsia="Times New Roman" w:hAnsi="Cambria Math" w:cs="Calibri"/>
+                  <w:color w:val="000000"/>
+                </w:rPr>
+                <m:t>bs</m:t>
+              </m:r>
+            </m:sub>
+          </m:sSub>
+          <m:r>
+            <w:rPr>
+              <w:rFonts w:ascii="Cambria Math" w:eastAsia="Times New Roman" w:hAnsi="Cambria Math" w:cs="Calibri"/>
+              <w:color w:val="000000"/>
+            </w:rPr>
+            <m:t>=</m:t>
+          </m:r>
+          <m:f>
+            <m:fPr>
+              <m:ctrlPr>
+                <w:rPr>
+                  <w:rFonts w:ascii="Cambria Math" w:eastAsia="Times New Roman" w:hAnsi="Cambria Math" w:cs="Calibri"/>
+                  <w:i/>
+                  <w:color w:val="000000"/>
+                </w:rPr>
+              </m:ctrlPr>
+            </m:fPr>
+            <m:num>
+              <m:f>
+                <m:fPr>
+                  <m:type m:val="lin"/>
+                  <m:ctrlPr>
+                    <w:rPr>
+                      <w:rFonts w:ascii="Cambria Math" w:eastAsia="Times New Roman" w:hAnsi="Cambria Math" w:cs="Calibri"/>
+                      <w:i/>
+                      <w:color w:val="000000"/>
+                    </w:rPr>
+                  </m:ctrlPr>
+                </m:fPr>
+                <m:num>
+                  <m:r>
+                    <w:rPr>
+                      <w:rFonts w:ascii="Cambria Math" w:eastAsia="Times New Roman" w:hAnsi="Cambria Math" w:cs="Calibri"/>
+                      <w:color w:val="000000"/>
+                    </w:rPr>
+                    <m:t>0.444596596</m:t>
+                  </m:r>
+                </m:num>
+                <m:den>
+                  <m:r>
+                    <w:rPr>
+                      <w:rFonts w:ascii="Cambria Math" w:eastAsia="Times New Roman" w:hAnsi="Cambria Math" w:cs="Calibri"/>
+                      <w:color w:val="000000"/>
+                    </w:rPr>
+                    <m:t>2</m:t>
+                  </m:r>
+                </m:den>
+              </m:f>
+            </m:num>
+            <m:den>
+              <m:r>
+                <w:rPr>
+                  <w:rFonts w:ascii="Cambria Math" w:eastAsia="Times New Roman" w:hAnsi="Cambria Math" w:cs="Calibri"/>
+                  <w:color w:val="000000"/>
+                </w:rPr>
+                <m:t>1.018591636</m:t>
+              </m:r>
+              <m:r>
+                <w:rPr>
+                  <w:rFonts w:ascii="Cambria Math" w:eastAsia="Times New Roman" w:hAnsi="Cambria Math" w:cs="Calibri"/>
+                  <w:color w:val="000000"/>
+                </w:rPr>
+                <m:t>×</m:t>
+              </m:r>
+              <m:r>
+                <w:rPr>
+                  <w:rFonts w:ascii="Cambria Math" w:eastAsia="Times New Roman" w:hAnsi="Cambria Math" w:cs="Calibri"/>
+                  <w:color w:val="000000"/>
+                </w:rPr>
+                <m:t>1.076972459</m:t>
+              </m:r>
+            </m:den>
+          </m:f>
+        </m:oMath>
+      </m:oMathPara>
+    </w:p>
+    <w:p>
+      <w:pPr>
+        <w:spacing w:after="0" w:line="240" w:lineRule="auto"/>
+        <w:rPr>
+          <w:rFonts w:ascii="Calibri" w:eastAsia="Times New Roman" w:hAnsi="Calibri" w:cs="Calibri"/>
+          <w:color w:val="000000"/>
+        </w:rPr>
+      </w:pPr>
+    </w:p>
+    <w:p>
+      <w:pPr>
+        <w:spacing w:after="0" w:line="240" w:lineRule="auto"/>
+        <w:rPr>
+          <w:rFonts w:ascii="Calibri" w:eastAsia="Times New Roman" w:hAnsi="Calibri" w:cs="Calibri"/>
+          <w:color w:val="000000"/>
+        </w:rPr>
+      </w:pPr>
+    </w:p>
+    <w:p>
+      <w:pPr>
+        <w:spacing w:after="0" w:line="240" w:lineRule="auto"/>
+        <w:rPr>
+          <w:rFonts w:ascii="Calibri" w:eastAsia="Times New Roman" w:hAnsi="Calibri" w:cs="Calibri"/>
+          <w:color w:val="000000"/>
+        </w:rPr>
+      </w:pPr>
+      <m:oMathPara>
+        <m:oMath>
+          <m:sSub>
+            <m:sSubPr>
+              <m:ctrlPr>
+                <w:rPr>
+                  <w:rFonts w:ascii="Cambria Math" w:eastAsia="Times New Roman" w:hAnsi="Cambria Math" w:cs="Calibri"/>
+                  <w:i/>
+                  <w:color w:val="000000"/>
+                </w:rPr>
+              </m:ctrlPr>
+            </m:sSubPr>
+            <m:e>
+              <m:r>
+                <w:rPr>
+                  <w:rFonts w:ascii="Cambria Math" w:eastAsia="Times New Roman" w:hAnsi="Cambria Math" w:cs="Calibri"/>
+                  <w:color w:val="000000"/>
+                </w:rPr>
+                <m:t>h</m:t>
+              </m:r>
+            </m:e>
+            <m:sub>
+              <m:r>
+                <w:rPr>
+                  <w:rFonts w:ascii="Cambria Math" w:eastAsia="Times New Roman" w:hAnsi="Cambria Math" w:cs="Calibri"/>
+                  <w:color w:val="000000"/>
+                </w:rPr>
+                <m:t>bs</m:t>
+              </m:r>
+            </m:sub>
+          </m:sSub>
+          <m:r>
+            <w:rPr>
+              <w:rFonts w:ascii="Cambria Math" w:eastAsia="Times New Roman" w:hAnsi="Cambria Math" w:cs="Calibri"/>
+              <w:color w:val="000000"/>
+            </w:rPr>
+            <m:t>=</m:t>
+          </m:r>
+          <m:r>
+            <w:rPr>
+              <w:rFonts w:ascii="Cambria Math" w:eastAsia="Times New Roman" w:hAnsi="Cambria Math" w:cs="Calibri"/>
+              <w:color w:val="000000"/>
+            </w:rPr>
+            <m:t>202.6429198</m:t>
+          </m:r>
+          <m:r>
+            <w:rPr>
+              <w:rFonts w:ascii="Cambria Math" w:eastAsia="Times New Roman" w:hAnsi="Cambria Math" w:cs="Calibri"/>
+              <w:color w:val="000000"/>
+            </w:rPr>
+            <m:t xml:space="preserve"> mm</m:t>
+          </m:r>
+        </m:oMath>
+      </m:oMathPara>
+    </w:p>
+    <w:p>
+      <w:pPr>
+        <w:spacing w:after="0" w:line="240" w:lineRule="auto"/>
+        <w:rPr>
+          <w:rFonts w:ascii="Calibri" w:eastAsia="Times New Roman" w:hAnsi="Calibri" w:cs="Calibri"/>
+          <w:color w:val="000000"/>
+        </w:rPr>
+      </w:pPr>
+    </w:p>
+    <w:p>
+      <w:pPr>
+        <w:spacing w:after="0" w:line="240" w:lineRule="auto"/>
+        <w:rPr>
+          <w:rFonts w:ascii="Calibri" w:eastAsia="Times New Roman" w:hAnsi="Calibri" w:cs="Calibri"/>
+          <w:color w:val="000000"/>
+        </w:rPr>
+      </w:pPr>
+      <w:r>
+        <w:rPr>
+          <w:rFonts w:ascii="Calibri" w:eastAsia="Times New Roman" w:hAnsi="Calibri" w:cs="Calibri"/>
+          <w:color w:val="000000"/>
+        </w:rPr>
+        <w:t xml:space="preserve">Slot height </w:t>
+      </w:r>
+      <m:oMath>
+        <m:r>
+          <w:rPr>
+            <w:rFonts w:ascii="Cambria Math" w:eastAsia="Times New Roman" w:hAnsi="Cambria Math" w:cs="Calibri"/>
+            <w:color w:val="000000"/>
+          </w:rPr>
+          <m:t>(</m:t>
+        </m:r>
+        <m:sSub>
+          <m:sSubPr>
+            <m:ctrlPr>
+              <w:rPr>
+                <w:rFonts w:ascii="Cambria Math" w:eastAsia="Times New Roman" w:hAnsi="Cambria Math" w:cs="Calibri"/>
+                <w:i/>
+                <w:color w:val="000000"/>
+              </w:rPr>
+            </m:ctrlPr>
+          </m:sSubPr>
+          <m:e>
+            <m:r>
+              <w:rPr>
+                <w:rFonts w:ascii="Cambria Math" w:eastAsia="Times New Roman" w:hAnsi="Cambria Math" w:cs="Calibri"/>
+                <w:color w:val="000000"/>
+              </w:rPr>
+              <m:t>h</m:t>
+            </m:r>
+          </m:e>
+          <m:sub>
+            <m:r>
+              <w:rPr>
+                <w:rFonts w:ascii="Cambria Math" w:eastAsia="Times New Roman" w:hAnsi="Cambria Math" w:cs="Calibri"/>
+                <w:color w:val="000000"/>
+              </w:rPr>
+              <m:t>s</m:t>
+            </m:r>
+          </m:sub>
+        </m:sSub>
+        <m:r>
+          <w:rPr>
+            <w:rFonts w:ascii="Cambria Math" w:eastAsia="Times New Roman" w:hAnsi="Cambria Math" w:cs="Calibri"/>
+            <w:color w:val="000000"/>
+          </w:rPr>
+          <m:t>)</m:t>
+        </m:r>
+      </m:oMath>
+      <w:r>
+        <w:rPr>
+          <w:rFonts w:ascii="Calibri" w:eastAsia="Times New Roman" w:hAnsi="Calibri" w:cs="Calibri"/>
+          <w:color w:val="000000"/>
+        </w:rPr>
+        <w:t>:</w:t>
+      </w:r>
+    </w:p>
+    <w:p>
+      <w:pPr>
+        <w:spacing w:after="0" w:line="240" w:lineRule="auto"/>
+        <w:rPr>
+          <w:rFonts w:ascii="Calibri" w:eastAsia="Times New Roman" w:hAnsi="Calibri" w:cs="Calibri"/>
+          <w:color w:val="000000"/>
+        </w:rPr>
+      </w:pPr>
+    </w:p>
+    <w:p>
+      <w:pPr>
+        <w:spacing w:after="0" w:line="240" w:lineRule="auto"/>
+        <w:rPr>
+          <w:rFonts w:ascii="Calibri" w:eastAsia="Times New Roman" w:hAnsi="Calibri" w:cs="Calibri"/>
+          <w:color w:val="000000"/>
+        </w:rPr>
+      </w:pPr>
+      <m:oMathPara>
+        <m:oMath>
+          <m:sSub>
+            <m:sSubPr>
+              <m:ctrlPr>
+                <w:rPr>
+                  <w:rFonts w:ascii="Cambria Math" w:eastAsia="Times New Roman" w:hAnsi="Cambria Math" w:cs="Calibri"/>
+                  <w:i/>
+                  <w:color w:val="000000"/>
+                </w:rPr>
+              </m:ctrlPr>
+            </m:sSubPr>
+            <m:e>
+              <m:r>
+                <w:rPr>
+                  <w:rFonts w:ascii="Cambria Math" w:eastAsia="Times New Roman" w:hAnsi="Cambria Math" w:cs="Calibri"/>
+                  <w:color w:val="000000"/>
+                </w:rPr>
+                <m:t>h</m:t>
+              </m:r>
+            </m:e>
+            <m:sub>
+              <m:r>
+                <w:rPr>
+                  <w:rFonts w:ascii="Cambria Math" w:eastAsia="Times New Roman" w:hAnsi="Cambria Math" w:cs="Calibri"/>
+                  <w:color w:val="000000"/>
+                </w:rPr>
+                <m:t>s</m:t>
+              </m:r>
+            </m:sub>
+          </m:sSub>
+          <m:r>
+            <w:rPr>
+              <w:rFonts w:ascii="Cambria Math" w:eastAsia="Times New Roman" w:hAnsi="Cambria Math" w:cs="Calibri"/>
+              <w:color w:val="000000"/>
+            </w:rPr>
+            <m:t>=</m:t>
+          </m:r>
+          <m:f>
+            <m:fPr>
+              <m:ctrlPr>
+                <w:rPr>
+                  <w:rFonts w:ascii="Cambria Math" w:eastAsia="Times New Roman" w:hAnsi="Cambria Math" w:cs="Calibri"/>
+                  <w:i/>
+                  <w:color w:val="000000"/>
+                </w:rPr>
+              </m:ctrlPr>
+            </m:fPr>
+            <m:num>
+              <m:sSub>
+                <m:sSubPr>
+                  <m:ctrlPr>
+                    <w:rPr>
+                      <w:rFonts w:ascii="Cambria Math" w:eastAsia="Times New Roman" w:hAnsi="Cambria Math" w:cs="Calibri"/>
+                      <w:i/>
+                      <w:color w:val="000000"/>
+                    </w:rPr>
+                  </m:ctrlPr>
+                </m:sSubPr>
+                <m:e>
+                  <m:r>
+                    <w:rPr>
+                      <w:rFonts w:ascii="Cambria Math" w:eastAsia="Times New Roman" w:hAnsi="Cambria Math" w:cs="Calibri"/>
+                      <w:color w:val="000000"/>
+                    </w:rPr>
+                    <m:t>D</m:t>
+                  </m:r>
+                </m:e>
+                <m:sub>
+                  <m:r>
+                    <w:rPr>
+                      <w:rFonts w:ascii="Cambria Math" w:eastAsia="Times New Roman" w:hAnsi="Cambria Math" w:cs="Calibri"/>
+                      <w:color w:val="000000"/>
+                    </w:rPr>
+                    <m:t>o</m:t>
+                  </m:r>
+                </m:sub>
+              </m:sSub>
+              <m:r>
+                <w:rPr>
+                  <w:rFonts w:ascii="Cambria Math" w:eastAsia="Times New Roman" w:hAnsi="Cambria Math" w:cs="Calibri"/>
+                  <w:color w:val="000000"/>
+                </w:rPr>
+                <m:t>-</m:t>
+              </m:r>
+              <m:sSub>
+                <m:sSubPr>
+                  <m:ctrlPr>
+                    <w:rPr>
+                      <w:rFonts w:ascii="Cambria Math" w:eastAsia="Times New Roman" w:hAnsi="Cambria Math" w:cs="Calibri"/>
+                      <w:i/>
+                      <w:color w:val="000000"/>
+                    </w:rPr>
+                  </m:ctrlPr>
+                </m:sSubPr>
+                <m:e>
+                  <m:r>
+                    <w:rPr>
+                      <w:rFonts w:ascii="Cambria Math" w:eastAsia="Times New Roman" w:hAnsi="Cambria Math" w:cs="Calibri"/>
+                      <w:color w:val="000000"/>
+                    </w:rPr>
+                    <m:t>D</m:t>
+                  </m:r>
+                </m:e>
+                <m:sub>
+                  <m:r>
+                    <w:rPr>
+                      <w:rFonts w:ascii="Cambria Math" w:eastAsia="Times New Roman" w:hAnsi="Cambria Math" w:cs="Calibri"/>
+                      <w:color w:val="000000"/>
+                    </w:rPr>
+                    <m:t>i</m:t>
+                  </m:r>
+                </m:sub>
+              </m:sSub>
+            </m:num>
+            <m:den>
+              <m:r>
+                <w:rPr>
+                  <w:rFonts w:ascii="Cambria Math" w:eastAsia="Times New Roman" w:hAnsi="Cambria Math" w:cs="Calibri"/>
+                  <w:color w:val="000000"/>
+                </w:rPr>
+                <m:t>2</m:t>
+              </m:r>
+            </m:den>
+          </m:f>
+          <m:r>
+            <w:rPr>
+              <w:rFonts w:ascii="Cambria Math" w:eastAsia="Times New Roman" w:hAnsi="Cambria Math" w:cs="Calibri"/>
+              <w:color w:val="000000"/>
+            </w:rPr>
+            <m:t>-</m:t>
+          </m:r>
+          <m:sSub>
+            <m:sSubPr>
+              <m:ctrlPr>
+                <w:rPr>
+                  <w:rFonts w:ascii="Cambria Math" w:eastAsia="Times New Roman" w:hAnsi="Cambria Math" w:cs="Calibri"/>
+                  <w:i/>
+                  <w:color w:val="000000"/>
+                </w:rPr>
+              </m:ctrlPr>
+            </m:sSubPr>
+            <m:e>
+              <m:r>
+                <w:rPr>
+                  <w:rFonts w:ascii="Cambria Math" w:eastAsia="Times New Roman" w:hAnsi="Cambria Math" w:cs="Calibri"/>
+                  <w:color w:val="000000"/>
+                </w:rPr>
+                <m:t>h</m:t>
+              </m:r>
+            </m:e>
+            <m:sub>
+              <m:r>
+                <w:rPr>
+                  <w:rFonts w:ascii="Cambria Math" w:eastAsia="Times New Roman" w:hAnsi="Cambria Math" w:cs="Calibri"/>
+                  <w:color w:val="000000"/>
+                </w:rPr>
+                <m:t>bs</m:t>
+              </m:r>
+            </m:sub>
+          </m:sSub>
+        </m:oMath>
+      </m:oMathPara>
+    </w:p>
+    <w:p>
+      <w:pPr>
+        <w:spacing w:after="0" w:line="240" w:lineRule="auto"/>
+        <w:rPr>
+          <w:rFonts w:ascii="Calibri" w:eastAsia="Times New Roman" w:hAnsi="Calibri" w:cs="Calibri"/>
+          <w:color w:val="000000"/>
+        </w:rPr>
+      </w:pPr>
+    </w:p>
+    <w:p>
+      <w:pPr>
+        <w:spacing w:after="0" w:line="240" w:lineRule="auto"/>
+        <w:rPr>
+          <w:rFonts w:ascii="Calibri" w:eastAsia="Times New Roman" w:hAnsi="Calibri" w:cs="Calibri"/>
+          <w:color w:val="000000"/>
+        </w:rPr>
+      </w:pPr>
+      <m:oMathPara>
+        <m:oMath>
+          <m:sSub>
+            <m:sSubPr>
+              <m:ctrlPr>
+                <w:rPr>
+                  <w:rFonts w:ascii="Cambria Math" w:eastAsia="Times New Roman" w:hAnsi="Cambria Math" w:cs="Calibri"/>
+                  <w:i/>
+                  <w:color w:val="000000"/>
+                </w:rPr>
+              </m:ctrlPr>
+            </m:sSubPr>
+            <m:e>
+              <m:r>
+                <w:rPr>
+                  <w:rFonts w:ascii="Cambria Math" w:eastAsia="Times New Roman" w:hAnsi="Cambria Math" w:cs="Calibri"/>
+                  <w:color w:val="000000"/>
+                </w:rPr>
+                <m:t>h</m:t>
+              </m:r>
+            </m:e>
+            <m:sub>
+              <m:r>
+                <w:rPr>
+                  <w:rFonts w:ascii="Cambria Math" w:eastAsia="Times New Roman" w:hAnsi="Cambria Math" w:cs="Calibri"/>
+                  <w:color w:val="000000"/>
+                </w:rPr>
+                <m:t>s</m:t>
+              </m:r>
+            </m:sub>
+          </m:sSub>
+          <m:r>
+            <w:rPr>
+              <w:rFonts w:ascii="Cambria Math" w:eastAsia="Times New Roman" w:hAnsi="Cambria Math" w:cs="Calibri"/>
+              <w:color w:val="000000"/>
+            </w:rPr>
+            <m:t>=</m:t>
+          </m:r>
+          <m:f>
+            <m:fPr>
+              <m:ctrlPr>
+                <w:rPr>
+                  <w:rFonts w:ascii="Cambria Math" w:eastAsia="Times New Roman" w:hAnsi="Cambria Math" w:cs="Calibri"/>
+                  <w:i/>
+                  <w:color w:val="000000"/>
+                </w:rPr>
+              </m:ctrlPr>
+            </m:fPr>
+            <m:num>
+              <m:r>
+                <w:rPr>
+                  <w:rFonts w:ascii="Cambria Math" w:eastAsia="Times New Roman" w:hAnsi="Cambria Math" w:cs="Calibri"/>
+                  <w:color w:val="000000"/>
+                </w:rPr>
+                <m:t>6094.417435</m:t>
+              </m:r>
+              <m:r>
+                <w:rPr>
+                  <w:rFonts w:ascii="Cambria Math" w:eastAsia="Times New Roman" w:hAnsi="Cambria Math" w:cs="Calibri"/>
+                  <w:color w:val="000000"/>
+                </w:rPr>
+                <m:t>-</m:t>
+              </m:r>
+              <m:r>
+                <w:rPr>
+                  <w:rFonts w:ascii="Cambria Math" w:eastAsia="Times New Roman" w:hAnsi="Cambria Math" w:cs="Calibri"/>
+                  <w:color w:val="000000"/>
+                </w:rPr>
+                <m:t>5484.975692</m:t>
+              </m:r>
+            </m:num>
+            <m:den>
+              <m:r>
+                <w:rPr>
+                  <w:rFonts w:ascii="Cambria Math" w:eastAsia="Times New Roman" w:hAnsi="Cambria Math" w:cs="Calibri"/>
+                  <w:color w:val="000000"/>
+                </w:rPr>
+                <m:t>2</m:t>
+              </m:r>
+            </m:den>
+          </m:f>
+          <m:r>
+            <w:rPr>
+              <w:rFonts w:ascii="Cambria Math" w:eastAsia="Times New Roman" w:hAnsi="Cambria Math" w:cs="Calibri"/>
+              <w:color w:val="000000"/>
+            </w:rPr>
+            <m:t>-</m:t>
+          </m:r>
+          <m:r>
+            <w:rPr>
+              <w:rFonts w:ascii="Cambria Math" w:eastAsia="Times New Roman" w:hAnsi="Cambria Math" w:cs="Calibri"/>
+              <w:color w:val="000000"/>
+            </w:rPr>
+            <m:t>202.6429198</m:t>
+          </m:r>
+        </m:oMath>
+      </m:oMathPara>
+    </w:p>
+    <w:p>
+      <w:pPr>
+        <w:spacing w:after="0" w:line="240" w:lineRule="auto"/>
+        <w:rPr>
+          <w:rFonts w:ascii="Calibri" w:eastAsia="Times New Roman" w:hAnsi="Calibri" w:cs="Calibri"/>
+          <w:color w:val="000000"/>
+        </w:rPr>
+      </w:pPr>
+    </w:p>
+    <w:p>
+      <w:pPr>
+        <w:spacing w:after="0" w:line="240" w:lineRule="auto"/>
+        <w:rPr>
+          <w:rFonts w:ascii="Calibri" w:eastAsia="Times New Roman" w:hAnsi="Calibri" w:cs="Calibri"/>
+          <w:color w:val="000000"/>
+        </w:rPr>
+      </w:pPr>
+      <m:oMathPara>
+        <m:oMath>
+          <m:sSub>
+            <m:sSubPr>
+              <m:ctrlPr>
+                <w:rPr>
+                  <w:rFonts w:ascii="Cambria Math" w:eastAsia="Times New Roman" w:hAnsi="Cambria Math" w:cs="Calibri"/>
+                  <w:i/>
+                  <w:color w:val="000000"/>
+                </w:rPr>
+              </m:ctrlPr>
+            </m:sSubPr>
+            <m:e>
+              <m:r>
+                <w:rPr>
+                  <w:rFonts w:ascii="Cambria Math" w:eastAsia="Times New Roman" w:hAnsi="Cambria Math" w:cs="Calibri"/>
+                  <w:color w:val="000000"/>
+                </w:rPr>
+                <m:t>h</m:t>
+              </m:r>
+            </m:e>
+            <m:sub>
+              <m:r>
+                <w:rPr>
+                  <w:rFonts w:ascii="Cambria Math" w:eastAsia="Times New Roman" w:hAnsi="Cambria Math" w:cs="Calibri"/>
+                  <w:color w:val="000000"/>
+                </w:rPr>
+                <m:t>s</m:t>
+              </m:r>
+            </m:sub>
+          </m:sSub>
+          <m:r>
+            <w:rPr>
+              <w:rFonts w:ascii="Cambria Math" w:eastAsia="Times New Roman" w:hAnsi="Cambria Math" w:cs="Calibri"/>
+              <w:color w:val="000000"/>
+            </w:rPr>
+            <m:t>=</m:t>
+          </m:r>
+          <m:r>
+            <w:rPr>
+              <w:rFonts w:ascii="Cambria Math" w:eastAsia="Times New Roman" w:hAnsi="Cambria Math" w:cs="Calibri"/>
+              <w:color w:val="000000"/>
+            </w:rPr>
+            <m:t>102.077952</m:t>
+          </m:r>
+          <m:r>
+            <w:rPr>
+              <w:rFonts w:ascii="Cambria Math" w:eastAsia="Times New Roman" w:hAnsi="Cambria Math" w:cs="Calibri"/>
+              <w:color w:val="000000"/>
+            </w:rPr>
+            <m:t xml:space="preserve"> mm</m:t>
+          </m:r>
+        </m:oMath>
+      </m:oMathPara>
+    </w:p>
+    <w:p>
+      <w:pPr>
+        <w:spacing w:after="0" w:line="240" w:lineRule="auto"/>
+        <w:rPr>
+          <w:rFonts w:ascii="Calibri" w:eastAsia="Times New Roman" w:hAnsi="Calibri" w:cs="Calibri"/>
+          <w:color w:val="000000"/>
+        </w:rPr>
+      </w:pPr>
+    </w:p>
+    <w:p>
+      <w:pPr>
+        <w:spacing w:after="0" w:line="240" w:lineRule="auto"/>
+        <w:rPr>
+          <w:rFonts w:ascii="Calibri" w:eastAsia="Times New Roman" w:hAnsi="Calibri" w:cs="Calibri"/>
+          <w:color w:val="000000"/>
+        </w:rPr>
+      </w:pPr>
+      <w:r>
+        <w:rPr>
+          <w:rFonts w:ascii="Calibri" w:eastAsia="Times New Roman" w:hAnsi="Calibri" w:cs="Calibri"/>
+          <w:color w:val="000000"/>
+        </w:rPr>
+        <w:t xml:space="preserve">Slot area </w:t>
+      </w:r>
+      <m:oMath>
+        <m:r>
+          <w:rPr>
+            <w:rFonts w:ascii="Cambria Math" w:eastAsia="Times New Roman" w:hAnsi="Cambria Math" w:cs="Calibri"/>
+            <w:color w:val="000000"/>
+          </w:rPr>
+          <m:t>(</m:t>
+        </m:r>
+        <m:sSub>
+          <m:sSubPr>
+            <m:ctrlPr>
+              <w:rPr>
+                <w:rFonts w:ascii="Cambria Math" w:eastAsia="Times New Roman" w:hAnsi="Cambria Math" w:cs="Calibri"/>
+                <w:i/>
+                <w:color w:val="000000"/>
+              </w:rPr>
+            </m:ctrlPr>
+          </m:sSubPr>
+          <m:e>
+            <m:r>
+              <w:rPr>
+                <w:rFonts w:ascii="Cambria Math" w:eastAsia="Times New Roman" w:hAnsi="Cambria Math" w:cs="Calibri"/>
+                <w:color w:val="000000"/>
+              </w:rPr>
+              <m:t>A</m:t>
+            </m:r>
+          </m:e>
+          <m:sub>
+            <m:r>
+              <w:rPr>
+                <w:rFonts w:ascii="Cambria Math" w:eastAsia="Times New Roman" w:hAnsi="Cambria Math" w:cs="Calibri"/>
+                <w:color w:val="000000"/>
+              </w:rPr>
+              <m:t>slot</m:t>
+            </m:r>
+          </m:sub>
+        </m:sSub>
+        <m:r>
+          <w:rPr>
+            <w:rFonts w:ascii="Cambria Math" w:eastAsia="Times New Roman" w:hAnsi="Cambria Math" w:cs="Calibri"/>
+            <w:color w:val="000000"/>
+          </w:rPr>
+          <m:t>)</m:t>
+        </m:r>
+      </m:oMath>
+      <w:r>
+        <w:rPr>
+          <w:rFonts w:ascii="Calibri" w:eastAsia="Times New Roman" w:hAnsi="Calibri" w:cs="Calibri"/>
+          <w:color w:val="000000"/>
+        </w:rPr>
+        <w:t>:</w:t>
+      </w:r>
+    </w:p>
+    <w:p>
+      <w:pPr>
+        <w:spacing w:after="0" w:line="240" w:lineRule="auto"/>
+        <w:rPr>
+          <w:rFonts w:ascii="Calibri" w:eastAsia="Times New Roman" w:hAnsi="Calibri" w:cs="Calibri"/>
+          <w:color w:val="000000"/>
+        </w:rPr>
+      </w:pPr>
+    </w:p>
+    <w:p>
+      <w:pPr>
+        <w:spacing w:after="0" w:line="240" w:lineRule="auto"/>
+        <w:rPr>
+          <w:rFonts w:ascii="Calibri" w:eastAsia="Times New Roman" w:hAnsi="Calibri" w:cs="Calibri"/>
+          <w:color w:val="000000"/>
+        </w:rPr>
+      </w:pPr>
+      <m:oMathPara>
+        <m:oMath>
+          <m:sSub>
+            <m:sSubPr>
+              <m:ctrlPr>
+                <w:rPr>
+                  <w:rFonts w:ascii="Cambria Math" w:eastAsia="Times New Roman" w:hAnsi="Cambria Math" w:cs="Calibri"/>
+                  <w:i/>
+                  <w:color w:val="000000"/>
+                </w:rPr>
+              </m:ctrlPr>
+            </m:sSubPr>
+            <m:e>
+              <m:r>
+                <w:rPr>
+                  <w:rFonts w:ascii="Cambria Math" w:eastAsia="Times New Roman" w:hAnsi="Cambria Math" w:cs="Calibri"/>
+                  <w:color w:val="000000"/>
+                </w:rPr>
+                <m:t>A</m:t>
+              </m:r>
+            </m:e>
+            <m:sub>
+              <m:r>
+                <w:rPr>
+                  <w:rFonts w:ascii="Cambria Math" w:eastAsia="Times New Roman" w:hAnsi="Cambria Math" w:cs="Calibri"/>
+                  <w:color w:val="000000"/>
+                </w:rPr>
+                <m:t>slot</m:t>
+              </m:r>
+            </m:sub>
+          </m:sSub>
+          <m:r>
+            <w:rPr>
+              <w:rFonts w:ascii="Cambria Math" w:eastAsia="Times New Roman" w:hAnsi="Cambria Math" w:cs="Calibri"/>
+              <w:color w:val="000000"/>
+            </w:rPr>
+            <m:t>=</m:t>
+          </m:r>
+          <m:sSub>
+            <m:sSubPr>
+              <m:ctrlPr>
+                <w:rPr>
+                  <w:rFonts w:ascii="Cambria Math" w:eastAsia="Times New Roman" w:hAnsi="Cambria Math" w:cs="Calibri"/>
+                  <w:i/>
+                  <w:color w:val="000000"/>
+                </w:rPr>
+              </m:ctrlPr>
+            </m:sSubPr>
+            <m:e>
+              <m:r>
+                <w:rPr>
+                  <w:rFonts w:ascii="Cambria Math" w:eastAsia="Times New Roman" w:hAnsi="Cambria Math" w:cs="Calibri"/>
+                  <w:color w:val="000000"/>
+                </w:rPr>
+                <m:t>h</m:t>
+              </m:r>
+            </m:e>
+            <m:sub>
+              <m:r>
+                <w:rPr>
+                  <w:rFonts w:ascii="Cambria Math" w:eastAsia="Times New Roman" w:hAnsi="Cambria Math" w:cs="Calibri"/>
+                  <w:color w:val="000000"/>
+                </w:rPr>
+                <m:t>s</m:t>
+              </m:r>
+            </m:sub>
+          </m:sSub>
+          <m:r>
+            <w:rPr>
+              <w:rFonts w:ascii="Cambria Math" w:eastAsia="Times New Roman" w:hAnsi="Cambria Math" w:cs="Calibri"/>
+              <w:color w:val="000000"/>
+            </w:rPr>
+            <m:t>×s</m:t>
+          </m:r>
+        </m:oMath>
+      </m:oMathPara>
+    </w:p>
+    <w:p>
+      <w:pPr>
+        <w:spacing w:after="0" w:line="240" w:lineRule="auto"/>
+        <w:rPr>
+          <w:rFonts w:ascii="Calibri" w:eastAsia="Times New Roman" w:hAnsi="Calibri" w:cs="Calibri"/>
+          <w:color w:val="000000"/>
+        </w:rPr>
+      </w:pPr>
+    </w:p>
+    <w:p>
+      <w:pPr>
+        <w:spacing w:after="0" w:line="240" w:lineRule="auto"/>
+        <w:rPr>
+          <w:rFonts w:ascii="Calibri" w:eastAsia="Times New Roman" w:hAnsi="Calibri" w:cs="Calibri"/>
+          <w:color w:val="000000"/>
+        </w:rPr>
+      </w:pPr>
+      <m:oMathPara>
+        <m:oMath>
+          <m:sSub>
+            <m:sSubPr>
+              <m:ctrlPr>
+                <w:rPr>
+                  <w:rFonts w:ascii="Cambria Math" w:eastAsia="Times New Roman" w:hAnsi="Cambria Math" w:cs="Calibri"/>
+                  <w:i/>
+                  <w:color w:val="000000"/>
+                </w:rPr>
+              </m:ctrlPr>
+            </m:sSubPr>
+            <m:e>
+              <m:r>
+                <w:rPr>
+                  <w:rFonts w:ascii="Cambria Math" w:eastAsia="Times New Roman" w:hAnsi="Cambria Math" w:cs="Calibri"/>
+                  <w:color w:val="000000"/>
+                </w:rPr>
+                <m:t>A</m:t>
+              </m:r>
+            </m:e>
+            <m:sub>
+              <m:r>
+                <w:rPr>
+                  <w:rFonts w:ascii="Cambria Math" w:eastAsia="Times New Roman" w:hAnsi="Cambria Math" w:cs="Calibri"/>
+                  <w:color w:val="000000"/>
+                </w:rPr>
+                <m:t>slot</m:t>
+              </m:r>
+            </m:sub>
+          </m:sSub>
+          <m:r>
+            <w:rPr>
+              <w:rFonts w:ascii="Cambria Math" w:eastAsia="Times New Roman" w:hAnsi="Cambria Math" w:cs="Calibri"/>
+              <w:color w:val="000000"/>
+            </w:rPr>
+            <m:t>=</m:t>
+          </m:r>
+          <m:r>
+            <w:rPr>
+              <w:rFonts w:ascii="Cambria Math" w:eastAsia="Times New Roman" w:hAnsi="Cambria Math" w:cs="Calibri"/>
+              <w:color w:val="000000"/>
+            </w:rPr>
+            <m:t>102.077952</m:t>
+          </m:r>
+          <m:r>
+            <w:rPr>
+              <w:rFonts w:ascii="Cambria Math" w:eastAsia="Times New Roman" w:hAnsi="Cambria Math" w:cs="Calibri"/>
+              <w:color w:val="000000"/>
+            </w:rPr>
+            <m:t>×</m:t>
+          </m:r>
+          <m:r>
+            <w:rPr>
+              <w:rFonts w:ascii="Cambria Math" w:eastAsia="Times New Roman" w:hAnsi="Cambria Math" w:cs="Calibri"/>
+              <w:color w:val="000000"/>
+            </w:rPr>
+            <m:t>22.632654</m:t>
+          </m:r>
+        </m:oMath>
+      </m:oMathPara>
+    </w:p>
+    <w:p>
+      <w:pPr>
+        <w:spacing w:after="0" w:line="240" w:lineRule="auto"/>
+        <w:rPr>
+          <w:rFonts w:ascii="Calibri" w:eastAsia="Times New Roman" w:hAnsi="Calibri" w:cs="Calibri"/>
+          <w:color w:val="000000"/>
+        </w:rPr>
+      </w:pPr>
+    </w:p>
+    <w:p>
+      <w:pPr>
+        <w:spacing w:after="0" w:line="240" w:lineRule="auto"/>
+        <w:rPr>
+          <w:rFonts w:ascii="Calibri" w:eastAsia="Times New Roman" w:hAnsi="Calibri" w:cs="Calibri"/>
+          <w:color w:val="000000"/>
+        </w:rPr>
+      </w:pPr>
+      <m:oMathPara>
+        <m:oMath>
+          <m:sSub>
+            <m:sSubPr>
+              <m:ctrlPr>
+                <w:rPr>
+                  <w:rFonts w:ascii="Cambria Math" w:eastAsia="Times New Roman" w:hAnsi="Cambria Math" w:cs="Calibri"/>
+                  <w:i/>
+                  <w:color w:val="000000"/>
+                </w:rPr>
+              </m:ctrlPr>
+            </m:sSubPr>
+            <m:e>
+              <m:r>
+                <w:rPr>
+                  <w:rFonts w:ascii="Cambria Math" w:eastAsia="Times New Roman" w:hAnsi="Cambria Math" w:cs="Calibri"/>
+                  <w:color w:val="000000"/>
+                </w:rPr>
+                <m:t>A</m:t>
+              </m:r>
+            </m:e>
+            <m:sub>
+              <m:r>
+                <w:rPr>
+                  <w:rFonts w:ascii="Cambria Math" w:eastAsia="Times New Roman" w:hAnsi="Cambria Math" w:cs="Calibri"/>
+                  <w:color w:val="000000"/>
+                </w:rPr>
+                <m:t>slot</m:t>
+              </m:r>
+            </m:sub>
+          </m:sSub>
+          <m:r>
+            <w:rPr>
+              <w:rFonts w:ascii="Cambria Math" w:eastAsia="Times New Roman" w:hAnsi="Cambria Math" w:cs="Calibri"/>
+              <w:color w:val="000000"/>
+            </w:rPr>
+            <m:t>=</m:t>
+          </m:r>
+          <m:r>
+            <w:rPr>
+              <w:rFonts w:ascii="Cambria Math" w:eastAsia="Times New Roman" w:hAnsi="Cambria Math" w:cs="Calibri"/>
+              <w:color w:val="000000"/>
+            </w:rPr>
+            <m:t>2310.294962</m:t>
+          </m:r>
+          <m:r>
+            <w:rPr>
+              <w:rFonts w:ascii="Cambria Math" w:eastAsia="Times New Roman" w:hAnsi="Cambria Math" w:cs="Calibri"/>
+              <w:color w:val="000000"/>
+            </w:rPr>
+            <m:t xml:space="preserve"> </m:t>
+          </m:r>
+          <m:sSup>
+            <m:sSupPr>
+              <m:ctrlPr>
+                <w:rPr>
+                  <w:rFonts w:ascii="Cambria Math" w:eastAsia="Times New Roman" w:hAnsi="Cambria Math" w:cs="Calibri"/>
+                  <w:i/>
+                  <w:color w:val="000000"/>
+                </w:rPr>
+              </m:ctrlPr>
+            </m:sSupPr>
+            <m:e>
+              <m:r>
+                <w:rPr>
+                  <w:rFonts w:ascii="Cambria Math" w:eastAsia="Times New Roman" w:hAnsi="Cambria Math" w:cs="Calibri"/>
+                  <w:color w:val="000000"/>
+                </w:rPr>
+                <m:t>mm</m:t>
+              </m:r>
+            </m:e>
+            <m:sup>
+              <m:r>
+                <w:rPr>
+                  <w:rFonts w:ascii="Cambria Math" w:eastAsia="Times New Roman" w:hAnsi="Cambria Math" w:cs="Calibri"/>
+                  <w:color w:val="000000"/>
+                </w:rPr>
+                <m:t>2</m:t>
+              </m:r>
+            </m:sup>
+          </m:sSup>
+        </m:oMath>
+      </m:oMathPara>
+    </w:p>
+    <w:p>
+      <w:pPr>
+        <w:spacing w:after="0" w:line="240" w:lineRule="auto"/>
+        <w:rPr>
+          <w:rFonts w:ascii="Calibri" w:eastAsia="Times New Roman" w:hAnsi="Calibri" w:cs="Calibri"/>
+          <w:color w:val="000000"/>
+        </w:rPr>
+      </w:pPr>
+    </w:p>
+    <w:p>
+      <w:pPr>
+        <w:spacing w:after="0" w:line="240" w:lineRule="auto"/>
+        <w:rPr>
+          <w:rFonts w:ascii="Calibri" w:eastAsia="Times New Roman" w:hAnsi="Calibri" w:cs="Calibri"/>
+          <w:color w:val="000000"/>
+        </w:rPr>
+      </w:pPr>
+      <w:r>
+        <w:rPr>
+          <w:rFonts w:ascii="Calibri" w:eastAsia="Times New Roman" w:hAnsi="Calibri" w:cs="Calibri"/>
+          <w:color w:val="000000"/>
+        </w:rPr>
+        <w:t xml:space="preserve">Rotor back core thickness </w:t>
+      </w:r>
+      <m:oMath>
+        <m:r>
+          <w:rPr>
+            <w:rFonts w:ascii="Cambria Math" w:eastAsia="Times New Roman" w:hAnsi="Cambria Math" w:cs="Calibri"/>
+            <w:color w:val="000000"/>
+          </w:rPr>
+          <m:t>(</m:t>
+        </m:r>
+        <m:sSub>
+          <m:sSubPr>
+            <m:ctrlPr>
+              <w:rPr>
+                <w:rFonts w:ascii="Cambria Math" w:eastAsia="Times New Roman" w:hAnsi="Cambria Math" w:cs="Calibri"/>
+                <w:i/>
+                <w:color w:val="000000"/>
+              </w:rPr>
+            </m:ctrlPr>
+          </m:sSubPr>
+          <m:e>
+            <m:r>
+              <w:rPr>
+                <w:rFonts w:ascii="Cambria Math" w:eastAsia="Times New Roman" w:hAnsi="Cambria Math" w:cs="Calibri"/>
+                <w:color w:val="000000"/>
+              </w:rPr>
+              <m:t>h</m:t>
+            </m:r>
+          </m:e>
+          <m:sub>
+            <m:r>
+              <w:rPr>
+                <w:rFonts w:ascii="Cambria Math" w:eastAsia="Times New Roman" w:hAnsi="Cambria Math" w:cs="Calibri"/>
+                <w:color w:val="000000"/>
+              </w:rPr>
+              <m:t>b</m:t>
+            </m:r>
+            <m:r>
+              <w:rPr>
+                <w:rFonts w:ascii="Cambria Math" w:eastAsia="Times New Roman" w:hAnsi="Cambria Math" w:cs="Calibri"/>
+                <w:color w:val="000000"/>
+              </w:rPr>
+              <m:t>r</m:t>
+            </m:r>
+          </m:sub>
+        </m:sSub>
+        <m:r>
+          <w:rPr>
+            <w:rFonts w:ascii="Cambria Math" w:eastAsia="Times New Roman" w:hAnsi="Cambria Math" w:cs="Calibri"/>
+            <w:color w:val="000000"/>
+          </w:rPr>
+          <m:t>)</m:t>
+        </m:r>
+      </m:oMath>
+      <w:r>
+        <w:rPr>
+          <w:rFonts w:ascii="Calibri" w:eastAsia="Times New Roman" w:hAnsi="Calibri" w:cs="Calibri"/>
+          <w:color w:val="000000"/>
+        </w:rPr>
+        <w:t>:</w:t>
+      </w:r>
+    </w:p>
+    <w:p>
+      <w:pPr>
+        <w:spacing w:after="0" w:line="240" w:lineRule="auto"/>
+        <w:rPr>
+          <w:rFonts w:ascii="Calibri" w:eastAsia="Times New Roman" w:hAnsi="Calibri" w:cs="Calibri"/>
+          <w:color w:val="000000"/>
+        </w:rPr>
+      </w:pPr>
+    </w:p>
+    <w:p>
+      <w:pPr>
+        <w:spacing w:after="0" w:line="240" w:lineRule="auto"/>
+        <w:rPr>
+          <w:rFonts w:ascii="Calibri" w:eastAsia="Times New Roman" w:hAnsi="Calibri" w:cs="Calibri"/>
+          <w:color w:val="000000"/>
+        </w:rPr>
+      </w:pPr>
+      <m:oMathPara>
+        <m:oMath>
+          <m:sSub>
+            <m:sSubPr>
+              <m:ctrlPr>
+                <w:rPr>
+                  <w:rFonts w:ascii="Cambria Math" w:eastAsia="Times New Roman" w:hAnsi="Cambria Math" w:cs="Calibri"/>
+                  <w:i/>
+                  <w:color w:val="000000"/>
+                </w:rPr>
+              </m:ctrlPr>
+            </m:sSubPr>
+            <m:e>
+              <m:r>
+                <w:rPr>
+                  <w:rFonts w:ascii="Cambria Math" w:eastAsia="Times New Roman" w:hAnsi="Cambria Math" w:cs="Calibri"/>
+                  <w:color w:val="000000"/>
+                </w:rPr>
+                <m:t>h</m:t>
+              </m:r>
+            </m:e>
+            <m:sub>
+              <m:r>
+                <w:rPr>
+                  <w:rFonts w:ascii="Cambria Math" w:eastAsia="Times New Roman" w:hAnsi="Cambria Math" w:cs="Calibri"/>
+                  <w:color w:val="000000"/>
+                </w:rPr>
+                <m:t>b</m:t>
+              </m:r>
+              <m:r>
+                <w:rPr>
+                  <w:rFonts w:ascii="Cambria Math" w:eastAsia="Times New Roman" w:hAnsi="Cambria Math" w:cs="Calibri"/>
+                  <w:color w:val="000000"/>
+                </w:rPr>
+                <m:t>r</m:t>
+              </m:r>
+            </m:sub>
+          </m:sSub>
+          <m:sSup>
+            <m:sSupPr>
+              <m:ctrlPr>
+                <w:rPr>
+                  <w:rFonts w:ascii="Cambria Math" w:eastAsia="Times New Roman" w:hAnsi="Cambria Math" w:cs="Calibri"/>
+                  <w:i/>
+                  <w:color w:val="000000"/>
+                </w:rPr>
+              </m:ctrlPr>
+            </m:sSupPr>
+            <m:e>
+              <m:r>
+                <w:rPr>
+                  <w:rFonts w:ascii="Cambria Math" w:eastAsia="Times New Roman" w:hAnsi="Cambria Math" w:cs="Calibri"/>
+                  <w:color w:val="000000"/>
+                </w:rPr>
+                <m:t>L</m:t>
+              </m:r>
+            </m:e>
+            <m:sup>
+              <m:r>
+                <w:rPr>
+                  <w:rFonts w:ascii="Cambria Math" w:eastAsia="Times New Roman" w:hAnsi="Cambria Math" w:cs="Calibri"/>
+                  <w:color w:val="000000"/>
+                </w:rPr>
+                <m:t>'</m:t>
+              </m:r>
+            </m:sup>
+          </m:sSup>
+          <m:r>
+            <w:rPr>
+              <w:rFonts w:ascii="Cambria Math" w:eastAsia="Times New Roman" w:hAnsi="Cambria Math" w:cs="Calibri"/>
+              <w:color w:val="000000"/>
+            </w:rPr>
+            <m:t>=</m:t>
+          </m:r>
+          <m:f>
+            <m:fPr>
+              <m:ctrlPr>
+                <w:rPr>
+                  <w:rFonts w:ascii="Cambria Math" w:eastAsia="Times New Roman" w:hAnsi="Cambria Math" w:cs="Calibri"/>
+                  <w:i/>
+                  <w:color w:val="000000"/>
+                </w:rPr>
+              </m:ctrlPr>
+            </m:fPr>
+            <m:num>
+              <m:f>
+                <m:fPr>
+                  <m:type m:val="lin"/>
+                  <m:ctrlPr>
+                    <w:rPr>
+                      <w:rFonts w:ascii="Cambria Math" w:eastAsia="Times New Roman" w:hAnsi="Cambria Math" w:cs="Calibri"/>
+                      <w:i/>
+                      <w:color w:val="000000"/>
+                    </w:rPr>
+                  </m:ctrlPr>
+                </m:fPr>
+                <m:num>
+                  <m:sSub>
+                    <m:sSubPr>
+                      <m:ctrlPr>
+                        <w:rPr>
+                          <w:rFonts w:ascii="Cambria Math" w:eastAsia="Times New Roman" w:hAnsi="Cambria Math" w:cs="Calibri"/>
+                          <w:i/>
+                          <w:color w:val="000000"/>
+                        </w:rPr>
+                      </m:ctrlPr>
+                    </m:sSubPr>
+                    <m:e>
+                      <m:r>
+                        <w:rPr>
+                          <w:rFonts w:ascii="Cambria Math" w:eastAsia="Times New Roman" w:hAnsi="Cambria Math" w:cs="Calibri"/>
+                          <w:color w:val="000000"/>
+                        </w:rPr>
+                        <m:t>∅</m:t>
+                      </m:r>
+                    </m:e>
+                    <m:sub>
+                      <m:r>
+                        <w:rPr>
+                          <w:rFonts w:ascii="Cambria Math" w:eastAsia="Times New Roman" w:hAnsi="Cambria Math" w:cs="Calibri"/>
+                          <w:color w:val="000000"/>
+                        </w:rPr>
+                        <m:t>p</m:t>
+                      </m:r>
+                    </m:sub>
+                  </m:sSub>
+                </m:num>
+                <m:den>
+                  <m:r>
+                    <w:rPr>
+                      <w:rFonts w:ascii="Cambria Math" w:eastAsia="Times New Roman" w:hAnsi="Cambria Math" w:cs="Calibri"/>
+                      <w:color w:val="000000"/>
+                    </w:rPr>
+                    <m:t>2</m:t>
+                  </m:r>
+                </m:den>
+              </m:f>
+            </m:num>
+            <m:den>
+              <m:sSub>
+                <m:sSubPr>
+                  <m:ctrlPr>
+                    <w:rPr>
+                      <w:rFonts w:ascii="Cambria Math" w:eastAsia="Times New Roman" w:hAnsi="Cambria Math" w:cs="Calibri"/>
+                      <w:i/>
+                      <w:color w:val="000000"/>
+                    </w:rPr>
+                  </m:ctrlPr>
+                </m:sSubPr>
+                <m:e>
+                  <m:r>
+                    <w:rPr>
+                      <w:rFonts w:ascii="Cambria Math" w:eastAsia="Times New Roman" w:hAnsi="Cambria Math" w:cs="Calibri"/>
+                      <w:color w:val="000000"/>
+                    </w:rPr>
+                    <m:t>B</m:t>
+                  </m:r>
+                </m:e>
+                <m:sub>
+                  <m:r>
+                    <w:rPr>
+                      <w:rFonts w:ascii="Cambria Math" w:eastAsia="Times New Roman" w:hAnsi="Cambria Math" w:cs="Calibri"/>
+                      <w:color w:val="000000"/>
+                    </w:rPr>
+                    <m:t>b</m:t>
+                  </m:r>
+                  <m:r>
+                    <w:rPr>
+                      <w:rFonts w:ascii="Cambria Math" w:eastAsia="Times New Roman" w:hAnsi="Cambria Math" w:cs="Calibri"/>
+                      <w:color w:val="000000"/>
+                    </w:rPr>
+                    <m:t>r</m:t>
+                  </m:r>
+                </m:sub>
+              </m:sSub>
+            </m:den>
+          </m:f>
+        </m:oMath>
+      </m:oMathPara>
+    </w:p>
+    <w:p>
+      <w:pPr>
+        <w:spacing w:after="0" w:line="240" w:lineRule="auto"/>
+        <w:rPr>
+          <w:rFonts w:ascii="Calibri" w:eastAsia="Times New Roman" w:hAnsi="Calibri" w:cs="Calibri"/>
+          <w:color w:val="000000"/>
+        </w:rPr>
+      </w:pPr>
+    </w:p>
+    <w:p>
+      <w:pPr>
+        <w:spacing w:after="0" w:line="240" w:lineRule="auto"/>
+        <w:rPr>
+          <w:rFonts w:ascii="Calibri" w:eastAsia="Times New Roman" w:hAnsi="Calibri" w:cs="Calibri"/>
+          <w:color w:val="000000"/>
+        </w:rPr>
+      </w:pPr>
+      <m:oMathPara>
+        <m:oMath>
+          <m:sSub>
+            <m:sSubPr>
+              <m:ctrlPr>
+                <w:rPr>
+                  <w:rFonts w:ascii="Cambria Math" w:eastAsia="Times New Roman" w:hAnsi="Cambria Math" w:cs="Calibri"/>
+                  <w:i/>
+                  <w:color w:val="000000"/>
+                </w:rPr>
+              </m:ctrlPr>
+            </m:sSubPr>
+            <m:e>
+              <m:r>
+                <w:rPr>
+                  <w:rFonts w:ascii="Cambria Math" w:eastAsia="Times New Roman" w:hAnsi="Cambria Math" w:cs="Calibri"/>
+                  <w:color w:val="000000"/>
+                </w:rPr>
+                <m:t>h</m:t>
+              </m:r>
+            </m:e>
+            <m:sub>
+              <m:r>
+                <w:rPr>
+                  <w:rFonts w:ascii="Cambria Math" w:eastAsia="Times New Roman" w:hAnsi="Cambria Math" w:cs="Calibri"/>
+                  <w:color w:val="000000"/>
+                </w:rPr>
+                <m:t>b</m:t>
+              </m:r>
+              <m:r>
+                <w:rPr>
+                  <w:rFonts w:ascii="Cambria Math" w:eastAsia="Times New Roman" w:hAnsi="Cambria Math" w:cs="Calibri"/>
+                  <w:color w:val="000000"/>
+                </w:rPr>
+                <m:t>r</m:t>
+              </m:r>
+            </m:sub>
+          </m:sSub>
+          <m:r>
+            <w:rPr>
+              <w:rFonts w:ascii="Cambria Math" w:eastAsia="Times New Roman" w:hAnsi="Cambria Math" w:cs="Calibri"/>
+              <w:color w:val="000000"/>
+            </w:rPr>
+            <m:t>=</m:t>
+          </m:r>
+          <m:f>
+            <m:fPr>
+              <m:ctrlPr>
+                <w:rPr>
+                  <w:rFonts w:ascii="Cambria Math" w:eastAsia="Times New Roman" w:hAnsi="Cambria Math" w:cs="Calibri"/>
+                  <w:i/>
+                  <w:color w:val="000000"/>
+                </w:rPr>
+              </m:ctrlPr>
+            </m:fPr>
+            <m:num>
+              <m:f>
+                <m:fPr>
+                  <m:type m:val="lin"/>
+                  <m:ctrlPr>
+                    <w:rPr>
+                      <w:rFonts w:ascii="Cambria Math" w:eastAsia="Times New Roman" w:hAnsi="Cambria Math" w:cs="Calibri"/>
+                      <w:i/>
+                      <w:color w:val="000000"/>
+                    </w:rPr>
+                  </m:ctrlPr>
+                </m:fPr>
+                <m:num>
+                  <m:r>
+                    <w:rPr>
+                      <w:rFonts w:ascii="Cambria Math" w:eastAsia="Times New Roman" w:hAnsi="Cambria Math" w:cs="Calibri"/>
+                      <w:color w:val="000000"/>
+                    </w:rPr>
+                    <m:t>0.444596596</m:t>
+                  </m:r>
+                </m:num>
+                <m:den>
+                  <m:r>
+                    <w:rPr>
+                      <w:rFonts w:ascii="Cambria Math" w:eastAsia="Times New Roman" w:hAnsi="Cambria Math" w:cs="Calibri"/>
+                      <w:color w:val="000000"/>
+                    </w:rPr>
+                    <m:t>2</m:t>
+                  </m:r>
+                </m:den>
+              </m:f>
+            </m:num>
+            <m:den>
+              <m:r>
+                <w:rPr>
+                  <w:rFonts w:ascii="Cambria Math" w:eastAsia="Times New Roman" w:hAnsi="Cambria Math" w:cs="Calibri"/>
+                  <w:color w:val="000000"/>
+                </w:rPr>
+                <m:t>0.763943727</m:t>
+              </m:r>
+              <m:r>
+                <w:rPr>
+                  <w:rFonts w:ascii="Cambria Math" w:eastAsia="Times New Roman" w:hAnsi="Cambria Math" w:cs="Calibri"/>
+                  <w:color w:val="000000"/>
+                </w:rPr>
+                <m:t>×</m:t>
+              </m:r>
+              <m:r>
+                <w:rPr>
+                  <w:rFonts w:ascii="Cambria Math" w:eastAsia="Times New Roman" w:hAnsi="Cambria Math" w:cs="Calibri"/>
+                  <w:color w:val="000000"/>
+                </w:rPr>
+                <m:t>1.076972459</m:t>
+              </m:r>
+            </m:den>
+          </m:f>
+        </m:oMath>
+      </m:oMathPara>
+    </w:p>
+    <w:p>
+      <w:pPr>
+        <w:spacing w:after="0" w:line="240" w:lineRule="auto"/>
+        <w:rPr>
+          <w:rFonts w:ascii="Calibri" w:eastAsia="Times New Roman" w:hAnsi="Calibri" w:cs="Calibri"/>
+          <w:color w:val="000000"/>
+        </w:rPr>
+      </w:pPr>
+    </w:p>
+    <w:p>
+      <w:pPr>
+        <w:spacing w:after="0" w:line="240" w:lineRule="auto"/>
+        <w:rPr>
+          <w:rFonts w:ascii="Calibri" w:eastAsia="Times New Roman" w:hAnsi="Calibri" w:cs="Calibri"/>
+          <w:color w:val="000000"/>
+        </w:rPr>
+      </w:pPr>
+      <m:oMathPara>
+        <m:oMath>
+          <m:sSub>
+            <m:sSubPr>
+              <m:ctrlPr>
+                <w:rPr>
+                  <w:rFonts w:ascii="Cambria Math" w:eastAsia="Times New Roman" w:hAnsi="Cambria Math" w:cs="Calibri"/>
+                  <w:i/>
+                  <w:color w:val="000000"/>
+                </w:rPr>
+              </m:ctrlPr>
+            </m:sSubPr>
+            <m:e>
+              <m:r>
+                <w:rPr>
+                  <w:rFonts w:ascii="Cambria Math" w:eastAsia="Times New Roman" w:hAnsi="Cambria Math" w:cs="Calibri"/>
+                  <w:color w:val="000000"/>
+                </w:rPr>
+                <m:t>h</m:t>
+              </m:r>
+            </m:e>
+            <m:sub>
+              <m:r>
+                <w:rPr>
+                  <w:rFonts w:ascii="Cambria Math" w:eastAsia="Times New Roman" w:hAnsi="Cambria Math" w:cs="Calibri"/>
+                  <w:color w:val="000000"/>
+                </w:rPr>
+                <m:t>b</m:t>
+              </m:r>
+              <m:r>
+                <w:rPr>
+                  <w:rFonts w:ascii="Cambria Math" w:eastAsia="Times New Roman" w:hAnsi="Cambria Math" w:cs="Calibri"/>
+                  <w:color w:val="000000"/>
+                </w:rPr>
+                <m:t>r</m:t>
+              </m:r>
+            </m:sub>
+          </m:sSub>
+          <m:r>
+            <w:rPr>
+              <w:rFonts w:ascii="Cambria Math" w:eastAsia="Times New Roman" w:hAnsi="Cambria Math" w:cs="Calibri"/>
+              <w:color w:val="000000"/>
+            </w:rPr>
+            <m:t>=</m:t>
+          </m:r>
+          <m:r>
+            <w:rPr>
+              <w:rFonts w:ascii="Cambria Math" w:eastAsia="Times New Roman" w:hAnsi="Cambria Math" w:cs="Calibri"/>
+              <w:color w:val="000000"/>
+            </w:rPr>
+            <m:t>270.1905597</m:t>
+          </m:r>
+          <m:r>
+            <w:rPr>
+              <w:rFonts w:ascii="Cambria Math" w:eastAsia="Times New Roman" w:hAnsi="Cambria Math" w:cs="Calibri"/>
+              <w:color w:val="000000"/>
+            </w:rPr>
+            <m:t xml:space="preserve"> mm</m:t>
+          </m:r>
+        </m:oMath>
+      </m:oMathPara>
+    </w:p>
+    <w:p>
+      <w:pPr>
+        <w:spacing w:after="0" w:line="240" w:lineRule="auto"/>
+        <w:rPr>
+          <w:rFonts w:ascii="Calibri" w:eastAsia="Times New Roman" w:hAnsi="Calibri" w:cs="Calibri"/>
+          <w:color w:val="000000"/>
+        </w:rPr>
+      </w:pPr>
+    </w:p>
+    <w:p>
+      <w:pPr>
+        <w:spacing w:after="0" w:line="240" w:lineRule="auto"/>
+        <w:rPr>
+          <w:rFonts w:ascii="Calibri" w:eastAsia="Times New Roman" w:hAnsi="Calibri" w:cs="Calibri"/>
+          <w:color w:val="000000"/>
+        </w:rPr>
+      </w:pPr>
+      <w:r>
+        <w:rPr>
+          <w:rFonts w:ascii="Calibri" w:eastAsia="Times New Roman" w:hAnsi="Calibri" w:cs="Calibri"/>
+          <w:color w:val="000000"/>
+        </w:rPr>
+        <w:t xml:space="preserve">Pole width </w:t>
+      </w:r>
     </w:p>
     <w:p>
       <w:pPr>
@@ -9824,6 +15420,7 @@
           <w:rFonts w:ascii="Times New Roman" w:eastAsia="Times New Roman" w:hAnsi="Times New Roman" w:cs="Times New Roman"/>
           <w:sz w:val="24"/>
           <w:szCs w:val="24"/>
+          <w:highlight w:val="yellow"/>
         </w:rPr>
       </w:pPr>
       <w:r>
@@ -9831,6 +15428,7 @@
           <w:rFonts w:ascii="Times New Roman" w:eastAsia="Times New Roman" w:hAnsi="Times New Roman" w:cs="Times New Roman"/>
           <w:sz w:val="24"/>
           <w:szCs w:val="24"/>
+          <w:highlight w:val="yellow"/>
         </w:rPr>
         <w:t>Define the rough dimensions (airgap clearance, rotor diameter, axial length)</w:t>
       </w:r>
@@ -9846,6 +15444,7 @@
           <w:rFonts w:ascii="Times New Roman" w:eastAsia="Times New Roman" w:hAnsi="Times New Roman" w:cs="Times New Roman"/>
           <w:sz w:val="24"/>
           <w:szCs w:val="24"/>
+          <w:highlight w:val="yellow"/>
         </w:rPr>
       </w:pPr>
       <w:r>
@@ -9853,8 +15452,8 @@
           <w:rFonts w:ascii="Times New Roman" w:eastAsia="Times New Roman" w:hAnsi="Times New Roman" w:cs="Times New Roman"/>
           <w:sz w:val="24"/>
           <w:szCs w:val="24"/>
-        </w:rPr>
-        <w:lastRenderedPageBreak/>
+          <w:highlight w:val="yellow"/>
+        </w:rPr>
         <w:t>Choose the winding configurations (number of slots, number of coils, cable size etc.)</w:t>
       </w:r>
     </w:p>
@@ -9877,6 +15476,7 @@
           <w:sz w:val="24"/>
           <w:szCs w:val="24"/>
         </w:rPr>
+        <w:lastRenderedPageBreak/>
         <w:t>Calculate the other parameters such as the teeth/slot dimensions, back-core thickness etc.</w:t>
       </w:r>
     </w:p>

--- a/EE568-FinalProject_Report.docx
+++ b/EE568-FinalProject_Report.docx
@@ -176,11 +176,21 @@
       <w:pPr>
         <w:jc w:val="both"/>
         <w:rPr>
-          <w:sz w:val="24"/>
-          <w:szCs w:val="24"/>
           <w:lang w:bidi="fa-IR"/>
         </w:rPr>
       </w:pPr>
+      <w:r>
+        <w:rPr>
+          <w:lang w:bidi="fa-IR"/>
+        </w:rPr>
+        <w:t xml:space="preserve">11- </w:t>
+      </w:r>
+      <w:r>
+        <w:rPr>
+          <w:lang w:bidi="fa-IR"/>
+        </w:rPr>
+        <w:t>Hydro Generator Stator Cores Part 1 – Constructional Features and Core Losses</w:t>
+      </w:r>
     </w:p>
     <w:p>
       <w:pPr>
@@ -9131,14 +9141,7 @@
                   <w:rFonts w:ascii="Cambria Math" w:eastAsia="Times New Roman" w:hAnsi="Cambria Math" w:cs="Calibri"/>
                   <w:color w:val="000000"/>
                 </w:rPr>
-                <m:t>ph-</m:t>
-              </m:r>
-              <m:r>
-                <w:rPr>
-                  <w:rFonts w:ascii="Cambria Math" w:eastAsia="Times New Roman" w:hAnsi="Cambria Math" w:cs="Calibri"/>
-                  <w:color w:val="000000"/>
-                </w:rPr>
-                <m:t>rms</m:t>
+                <m:t>ph-rms</m:t>
               </m:r>
             </m:sub>
           </m:sSub>
@@ -9573,14 +9576,7 @@
           <w:rFonts w:ascii="Calibri" w:eastAsia="Times New Roman" w:hAnsi="Calibri" w:cs="Calibri"/>
           <w:color w:val="000000"/>
         </w:rPr>
-        <w:t xml:space="preserve"> </w:t>
-      </w:r>
-      <w:r>
-        <w:rPr>
-          <w:rFonts w:ascii="Calibri" w:eastAsia="Times New Roman" w:hAnsi="Calibri" w:cs="Calibri"/>
-          <w:color w:val="000000"/>
-        </w:rPr>
-        <w:t>are</w:t>
+        <w:t xml:space="preserve"> are</w:t>
       </w:r>
       <w:r>
         <w:rPr>
@@ -9664,21 +9660,7 @@
               <w:rFonts w:ascii="Cambria Math" w:eastAsia="Times New Roman" w:hAnsi="Cambria Math" w:cs="Calibri"/>
               <w:color w:val="000000"/>
             </w:rPr>
-            <m:t>=</m:t>
-          </m:r>
-          <m:r>
-            <w:rPr>
-              <w:rFonts w:ascii="Cambria Math" w:eastAsia="Times New Roman" w:hAnsi="Cambria Math" w:cs="Calibri"/>
-              <w:color w:val="000000"/>
-            </w:rPr>
-            <m:t>0.75</m:t>
-          </m:r>
-          <m:r>
-            <w:rPr>
-              <w:rFonts w:ascii="Cambria Math" w:eastAsia="Times New Roman" w:hAnsi="Cambria Math" w:cs="Calibri"/>
-              <w:color w:val="000000"/>
-            </w:rPr>
-            <m:t>×</m:t>
+            <m:t>=0.75×</m:t>
           </m:r>
           <m:f>
             <m:fPr>
@@ -9696,28 +9678,7 @@
                   <w:rFonts w:ascii="Cambria Math" w:eastAsia="Times New Roman" w:hAnsi="Cambria Math" w:cs="Calibri"/>
                   <w:color w:val="000000"/>
                 </w:rPr>
-                <m:t>π×</m:t>
-              </m:r>
-              <m:r>
-                <w:rPr>
-                  <w:rFonts w:ascii="Cambria Math" w:eastAsia="Times New Roman" w:hAnsi="Cambria Math" w:cs="Calibri"/>
-                  <w:color w:val="000000"/>
-                </w:rPr>
-                <m:t>5.484975692</m:t>
-              </m:r>
-              <m:r>
-                <w:rPr>
-                  <w:rFonts w:ascii="Cambria Math" w:eastAsia="Times New Roman" w:hAnsi="Cambria Math" w:cs="Calibri"/>
-                  <w:color w:val="000000"/>
-                </w:rPr>
-                <m:t>×</m:t>
-              </m:r>
-              <m:r>
-                <w:rPr>
-                  <w:rFonts w:ascii="Cambria Math" w:eastAsia="Times New Roman" w:hAnsi="Cambria Math" w:cs="Calibri"/>
-                  <w:color w:val="000000"/>
-                </w:rPr>
-                <m:t>1.076972459</m:t>
+                <m:t>π×5.484975692×1.076972459</m:t>
               </m:r>
             </m:num>
             <m:den>
@@ -9786,21 +9747,7 @@
               <w:rFonts w:ascii="Cambria Math" w:eastAsia="Times New Roman" w:hAnsi="Cambria Math" w:cs="Calibri"/>
               <w:color w:val="000000"/>
             </w:rPr>
-            <m:t>=</m:t>
-          </m:r>
-          <m:r>
-            <w:rPr>
-              <w:rFonts w:ascii="Cambria Math" w:eastAsia="Times New Roman" w:hAnsi="Cambria Math" w:cs="Calibri"/>
-              <w:color w:val="000000"/>
-            </w:rPr>
-            <m:t>0.434951129</m:t>
-          </m:r>
-          <m:r>
-            <w:rPr>
-              <w:rFonts w:ascii="Cambria Math" w:eastAsia="Times New Roman" w:hAnsi="Cambria Math" w:cs="Calibri"/>
-              <w:color w:val="000000"/>
-            </w:rPr>
-            <m:t xml:space="preserve"> Wb</m:t>
+            <m:t>=0.434951129 Wb</m:t>
           </m:r>
         </m:oMath>
       </m:oMathPara>
@@ -10090,14 +10037,7 @@
                       <w:rFonts w:ascii="Cambria Math" w:eastAsia="Times New Roman" w:hAnsi="Cambria Math" w:cs="Calibri"/>
                       <w:color w:val="000000"/>
                     </w:rPr>
-                    <m:t>ph-</m:t>
-                  </m:r>
-                  <m:r>
-                    <w:rPr>
-                      <w:rFonts w:ascii="Cambria Math" w:eastAsia="Times New Roman" w:hAnsi="Cambria Math" w:cs="Calibri"/>
-                      <w:color w:val="000000"/>
-                    </w:rPr>
-                    <m:t>rms</m:t>
+                    <m:t>ph-rms</m:t>
                   </m:r>
                 </m:sub>
               </m:sSub>
@@ -10279,17 +10219,7 @@
                   <w:sz w:val="24"/>
                   <w:szCs w:val="24"/>
                 </w:rPr>
-                <m:t>0.954732</m:t>
-              </m:r>
-              <m:r>
-                <w:rPr>
-                  <w:rFonts w:ascii="Cambria Math" w:hAnsi="Cambria Math"/>
-                  <w:color w:val="000000" w:themeColor="text1"/>
-                  <w:kern w:val="24"/>
-                  <w:sz w:val="24"/>
-                  <w:szCs w:val="24"/>
-                </w:rPr>
-                <m:t>×</m:t>
+                <m:t>0.954732×</m:t>
               </m:r>
               <m:r>
                 <w:rPr>
@@ -10359,21 +10289,7 @@
               <w:rFonts w:ascii="Cambria Math" w:eastAsia="Times New Roman" w:hAnsi="Cambria Math" w:cs="Calibri"/>
               <w:color w:val="000000"/>
             </w:rPr>
-            <m:t>=</m:t>
-          </m:r>
-          <m:r>
-            <w:rPr>
-              <w:rFonts w:ascii="Cambria Math" w:eastAsia="Times New Roman" w:hAnsi="Cambria Math" w:cs="Calibri"/>
-              <w:color w:val="000000"/>
-            </w:rPr>
-            <m:t>85.8627821</m:t>
-          </m:r>
-          <m:r>
-            <w:rPr>
-              <w:rFonts w:ascii="Cambria Math" w:eastAsia="Times New Roman" w:hAnsi="Cambria Math" w:cs="Calibri"/>
-              <w:color w:val="000000"/>
-            </w:rPr>
-            <m:t>9</m:t>
+            <m:t>=85.86278219</m:t>
           </m:r>
         </m:oMath>
       </m:oMathPara>
@@ -10437,14 +10353,7 @@
             <w:rFonts w:ascii="Cambria Math" w:eastAsia="Times New Roman" w:hAnsi="Cambria Math" w:cs="Calibri"/>
             <w:color w:val="000000"/>
           </w:rPr>
-          <m:t>=</m:t>
-        </m:r>
-        <m:r>
-          <w:rPr>
-            <w:rFonts w:ascii="Cambria Math" w:eastAsia="Times New Roman" w:hAnsi="Cambria Math" w:cs="Calibri"/>
-            <w:color w:val="000000"/>
-          </w:rPr>
-          <m:t>84</m:t>
+          <m:t>=84</m:t>
         </m:r>
       </m:oMath>
       <w:r>
@@ -10536,28 +10445,7 @@
               <w:rFonts w:ascii="Cambria Math" w:eastAsia="Times New Roman" w:hAnsi="Cambria Math" w:cs="Calibri"/>
               <w:color w:val="000000"/>
             </w:rPr>
-            <m:t>=</m:t>
-          </m:r>
-          <m:r>
-            <w:rPr>
-              <w:rFonts w:ascii="Cambria Math" w:eastAsia="Times New Roman" w:hAnsi="Cambria Math" w:cs="Calibri"/>
-              <w:color w:val="000000"/>
-            </w:rPr>
-            <m:t>0.434951129</m:t>
-          </m:r>
-          <m:r>
-            <w:rPr>
-              <w:rFonts w:ascii="Cambria Math" w:eastAsia="Times New Roman" w:hAnsi="Cambria Math" w:cs="Calibri"/>
-              <w:color w:val="000000"/>
-            </w:rPr>
-            <m:t xml:space="preserve"> </m:t>
-          </m:r>
-          <m:r>
-            <w:rPr>
-              <w:rFonts w:ascii="Cambria Math" w:eastAsia="Times New Roman" w:hAnsi="Cambria Math" w:cs="Calibri"/>
-              <w:color w:val="000000"/>
-            </w:rPr>
-            <m:t>×</m:t>
+            <m:t>=0.434951129 ×</m:t>
           </m:r>
           <m:f>
             <m:fPr>
@@ -10575,14 +10463,7 @@
                   <w:rFonts w:ascii="Cambria Math" w:eastAsia="Times New Roman" w:hAnsi="Cambria Math" w:cs="Calibri"/>
                   <w:color w:val="000000"/>
                 </w:rPr>
-                <m:t>85.8627821</m:t>
-              </m:r>
-              <m:r>
-                <w:rPr>
-                  <w:rFonts w:ascii="Cambria Math" w:eastAsia="Times New Roman" w:hAnsi="Cambria Math" w:cs="Calibri"/>
-                  <w:color w:val="000000"/>
-                </w:rPr>
-                <m:t>9</m:t>
+                <m:t>85.86278219</m:t>
               </m:r>
             </m:num>
             <m:den>
@@ -10654,21 +10535,7 @@
               <w:rFonts w:ascii="Cambria Math" w:eastAsia="Times New Roman" w:hAnsi="Cambria Math" w:cs="Calibri"/>
               <w:color w:val="000000"/>
             </w:rPr>
-            <m:t>=</m:t>
-          </m:r>
-          <m:r>
-            <w:rPr>
-              <w:rFonts w:ascii="Cambria Math" w:eastAsia="Times New Roman" w:hAnsi="Cambria Math" w:cs="Calibri"/>
-              <w:color w:val="000000"/>
-            </w:rPr>
-            <m:t>0.444596596</m:t>
-          </m:r>
-          <m:r>
-            <w:rPr>
-              <w:rFonts w:ascii="Cambria Math" w:eastAsia="Times New Roman" w:hAnsi="Cambria Math" w:cs="Calibri"/>
-              <w:color w:val="000000"/>
-            </w:rPr>
-            <m:t xml:space="preserve"> Wb</m:t>
+            <m:t>=0.444596596 Wb</m:t>
           </m:r>
         </m:oMath>
       </m:oMathPara>
@@ -10754,21 +10621,7 @@
               <w:rFonts w:ascii="Cambria Math" w:eastAsia="Times New Roman" w:hAnsi="Cambria Math" w:cs="Calibri"/>
               <w:color w:val="000000"/>
             </w:rPr>
-            <m:t>=</m:t>
-          </m:r>
-          <m:r>
-            <w:rPr>
-              <w:rFonts w:ascii="Cambria Math" w:eastAsia="Times New Roman" w:hAnsi="Cambria Math" w:cs="Calibri"/>
-              <w:color w:val="000000"/>
-            </w:rPr>
-            <m:t>0.766631984</m:t>
-          </m:r>
-          <m:r>
-            <w:rPr>
-              <w:rFonts w:ascii="Cambria Math" w:eastAsia="Times New Roman" w:hAnsi="Cambria Math" w:cs="Calibri"/>
-              <w:color w:val="000000"/>
-            </w:rPr>
-            <m:t xml:space="preserve"> T</m:t>
+            <m:t>=0.766631984 T</m:t>
           </m:r>
         </m:oMath>
       </m:oMathPara>
@@ -10851,14 +10704,7 @@
               <w:rFonts w:ascii="Cambria Math" w:eastAsia="Times New Roman" w:hAnsi="Cambria Math" w:cs="Calibri"/>
               <w:color w:val="000000"/>
             </w:rPr>
-            <m:t>=</m:t>
-          </m:r>
-          <m:r>
-            <w:rPr>
-              <w:rFonts w:ascii="Cambria Math" w:eastAsia="Times New Roman" w:hAnsi="Cambria Math" w:cs="Calibri"/>
-              <w:color w:val="000000"/>
-            </w:rPr>
-            <m:t>84×3=252</m:t>
+            <m:t>=84×3=252</m:t>
           </m:r>
         </m:oMath>
       </m:oMathPara>
@@ -10999,14 +10845,7 @@
               <w:rFonts w:ascii="Cambria Math" w:eastAsia="Times New Roman" w:hAnsi="Cambria Math" w:cs="Calibri"/>
               <w:color w:val="000000"/>
             </w:rPr>
-            <m:t>=</m:t>
-          </m:r>
-          <m:r>
-            <w:rPr>
-              <w:rFonts w:ascii="Cambria Math" w:eastAsia="Times New Roman" w:hAnsi="Cambria Math" w:cs="Calibri"/>
-              <w:color w:val="000000"/>
-            </w:rPr>
-            <m:t>252×2=504</m:t>
+            <m:t>=252×2=504</m:t>
           </m:r>
         </m:oMath>
       </m:oMathPara>
@@ -11167,14 +11006,7 @@
               <w:rFonts w:ascii="Cambria Math" w:eastAsia="Times New Roman" w:hAnsi="Cambria Math" w:cs="Calibri"/>
               <w:color w:val="000000"/>
             </w:rPr>
-            <m:t>=</m:t>
-          </m:r>
-          <m:r>
-            <w:rPr>
-              <w:rFonts w:ascii="Cambria Math" w:eastAsia="Times New Roman" w:hAnsi="Cambria Math" w:cs="Calibri"/>
-              <w:color w:val="000000"/>
-            </w:rPr>
-            <m:t>2</m:t>
+            <m:t>=2</m:t>
           </m:r>
         </m:oMath>
       </m:oMathPara>
@@ -11635,14 +11467,7 @@
                   <w:rFonts w:ascii="Cambria Math" w:eastAsia="Times New Roman" w:hAnsi="Cambria Math" w:cs="Calibri"/>
                   <w:color w:val="000000"/>
                 </w:rPr>
-                <m:t>×</m:t>
-              </m:r>
-              <m:r>
-                <w:rPr>
-                  <w:rFonts w:ascii="Cambria Math" w:eastAsia="Times New Roman" w:hAnsi="Cambria Math" w:cs="Calibri"/>
-                  <w:color w:val="000000"/>
-                </w:rPr>
-                <m:t>13800</m:t>
+                <m:t>×13800</m:t>
               </m:r>
             </m:den>
           </m:f>
@@ -11702,21 +11527,7 @@
               <w:rFonts w:ascii="Cambria Math" w:eastAsia="Times New Roman" w:hAnsi="Cambria Math" w:cs="Calibri"/>
               <w:color w:val="000000"/>
             </w:rPr>
-            <m:t>=</m:t>
-          </m:r>
-          <m:r>
-            <w:rPr>
-              <w:rFonts w:ascii="Cambria Math" w:eastAsia="Times New Roman" w:hAnsi="Cambria Math" w:cs="Calibri"/>
-              <w:color w:val="000000"/>
-            </w:rPr>
-            <m:t>1840.826945</m:t>
-          </m:r>
-          <m:r>
-            <w:rPr>
-              <w:rFonts w:ascii="Cambria Math" w:eastAsia="Times New Roman" w:hAnsi="Cambria Math" w:cs="Calibri"/>
-              <w:color w:val="000000"/>
-            </w:rPr>
-            <m:t xml:space="preserve"> A</m:t>
+            <m:t>=1840.826945 A</m:t>
           </m:r>
         </m:oMath>
       </m:oMathPara>
@@ -11926,14 +11737,7 @@
                   <w:rFonts w:ascii="Cambria Math" w:eastAsia="Times New Roman" w:hAnsi="Cambria Math" w:cs="Calibri"/>
                   <w:color w:val="000000"/>
                 </w:rPr>
-                <m:t>1840.826945</m:t>
-              </m:r>
-              <m:r>
-                <w:rPr>
-                  <w:rFonts w:ascii="Cambria Math" w:eastAsia="Times New Roman" w:hAnsi="Cambria Math" w:cs="Calibri"/>
-                  <w:color w:val="000000"/>
-                </w:rPr>
-                <m:t xml:space="preserve"> </m:t>
+                <m:t xml:space="preserve">1840.826945 </m:t>
               </m:r>
             </m:num>
             <m:den>
@@ -12002,21 +11806,7 @@
               <w:rFonts w:ascii="Cambria Math" w:eastAsia="Times New Roman" w:hAnsi="Cambria Math" w:cs="Calibri"/>
               <w:color w:val="000000"/>
             </w:rPr>
-            <m:t>=</m:t>
-          </m:r>
-          <m:r>
-            <w:rPr>
-              <w:rFonts w:ascii="Cambria Math" w:eastAsia="Times New Roman" w:hAnsi="Cambria Math" w:cs="Calibri"/>
-              <w:color w:val="000000"/>
-            </w:rPr>
-            <m:t>525.9505558</m:t>
-          </m:r>
-          <m:r>
-            <w:rPr>
-              <w:rFonts w:ascii="Cambria Math" w:eastAsia="Times New Roman" w:hAnsi="Cambria Math" w:cs="Calibri"/>
-              <w:color w:val="000000"/>
-            </w:rPr>
-            <m:t xml:space="preserve"> </m:t>
+            <m:t xml:space="preserve">=525.9505558 </m:t>
           </m:r>
           <m:sSup>
             <m:sSupPr>
@@ -12119,14 +11909,7 @@
                   <w:rFonts w:ascii="Cambria Math" w:eastAsia="Times New Roman" w:hAnsi="Cambria Math" w:cs="Calibri"/>
                   <w:color w:val="000000"/>
                 </w:rPr>
-                <m:t>cond</m:t>
-              </m:r>
-              <m:r>
-                <w:rPr>
-                  <w:rFonts w:ascii="Cambria Math" w:eastAsia="Times New Roman" w:hAnsi="Cambria Math" w:cs="Calibri"/>
-                  <w:color w:val="000000"/>
-                </w:rPr>
-                <m:t>-slot</m:t>
+                <m:t>cond-slot</m:t>
               </m:r>
             </m:sub>
           </m:sSub>
@@ -12135,35 +11918,7 @@
               <w:rFonts w:ascii="Cambria Math" w:eastAsia="Times New Roman" w:hAnsi="Cambria Math" w:cs="Calibri"/>
               <w:color w:val="000000"/>
             </w:rPr>
-            <m:t>=</m:t>
-          </m:r>
-          <m:r>
-            <w:rPr>
-              <w:rFonts w:ascii="Cambria Math" w:eastAsia="Times New Roman" w:hAnsi="Cambria Math" w:cs="Calibri"/>
-              <w:color w:val="000000"/>
-            </w:rPr>
-            <m:t>525.9505558</m:t>
-          </m:r>
-          <m:r>
-            <w:rPr>
-              <w:rFonts w:ascii="Cambria Math" w:eastAsia="Times New Roman" w:hAnsi="Cambria Math" w:cs="Calibri"/>
-              <w:color w:val="000000"/>
-            </w:rPr>
-            <m:t>×2=</m:t>
-          </m:r>
-          <m:r>
-            <w:rPr>
-              <w:rFonts w:ascii="Cambria Math" w:eastAsia="Times New Roman" w:hAnsi="Cambria Math" w:cs="Calibri"/>
-              <w:color w:val="000000"/>
-            </w:rPr>
-            <m:t>1051.901112</m:t>
-          </m:r>
-          <m:r>
-            <w:rPr>
-              <w:rFonts w:ascii="Cambria Math" w:eastAsia="Times New Roman" w:hAnsi="Cambria Math" w:cs="Calibri"/>
-              <w:color w:val="000000"/>
-            </w:rPr>
-            <m:t xml:space="preserve"> </m:t>
+            <m:t xml:space="preserve">=525.9505558×2=1051.901112 </m:t>
           </m:r>
           <m:sSup>
             <m:sSupPr>
@@ -12257,21 +12012,7 @@
               <w:rFonts w:ascii="Cambria Math" w:eastAsia="Times New Roman" w:hAnsi="Cambria Math" w:cs="Calibri"/>
               <w:color w:val="000000"/>
             </w:rPr>
-            <m:t>=</m:t>
-          </m:r>
-          <m:r>
-            <w:rPr>
-              <w:rFonts w:ascii="Cambria Math" w:eastAsia="Times New Roman" w:hAnsi="Cambria Math" w:cs="Calibri"/>
-              <w:color w:val="000000"/>
-            </w:rPr>
-            <m:t>1051.901112</m:t>
-          </m:r>
-          <m:r>
-            <w:rPr>
-              <w:rFonts w:ascii="Cambria Math" w:eastAsia="Times New Roman" w:hAnsi="Cambria Math" w:cs="Calibri"/>
-              <w:color w:val="000000"/>
-            </w:rPr>
-            <m:t xml:space="preserve"> </m:t>
+            <m:t xml:space="preserve">=1051.901112 </m:t>
           </m:r>
           <m:sSup>
             <m:sSupPr>
@@ -12468,6 +12209,9 @@
         </w:rPr>
       </w:pPr>
       <w:r>
+        <w:rPr>
+          <w:noProof/>
+        </w:rPr>
         <w:drawing>
           <wp:inline distT="0" distB="0" distL="0" distR="0" wp14:anchorId="3089DEEC" wp14:editId="21F016EA">
             <wp:extent cx="2812415" cy="1669415"/>
@@ -12570,14 +12314,7 @@
               <w:rFonts w:ascii="Cambria Math" w:eastAsia="Times New Roman" w:hAnsi="Cambria Math" w:cs="Calibri"/>
               <w:color w:val="000000"/>
             </w:rPr>
-            <m:t>Teeth per pole</m:t>
-          </m:r>
-          <m:r>
-            <w:rPr>
-              <w:rFonts w:ascii="Cambria Math" w:eastAsia="Times New Roman" w:hAnsi="Cambria Math" w:cs="Calibri"/>
-              <w:color w:val="000000"/>
-            </w:rPr>
-            <m:t>=</m:t>
+            <m:t>Teeth per pole=</m:t>
           </m:r>
           <m:f>
             <m:fPr>
@@ -12613,21 +12350,7 @@
               <w:rFonts w:ascii="Cambria Math" w:eastAsia="Times New Roman" w:hAnsi="Cambria Math" w:cs="Calibri"/>
               <w:color w:val="000000"/>
             </w:rPr>
-            <m:t>=</m:t>
-          </m:r>
-          <m:r>
-            <w:rPr>
-              <w:rFonts w:ascii="Cambria Math" w:eastAsia="Times New Roman" w:hAnsi="Cambria Math" w:cs="Calibri"/>
-              <w:color w:val="000000"/>
-            </w:rPr>
-            <m:t>7.87</m:t>
-          </m:r>
-          <m:r>
-            <w:rPr>
-              <w:rFonts w:ascii="Cambria Math" w:eastAsia="Times New Roman" w:hAnsi="Cambria Math" w:cs="Calibri"/>
-              <w:color w:val="000000"/>
-            </w:rPr>
-            <m:t>5</m:t>
+            <m:t>=7.875</m:t>
           </m:r>
         </m:oMath>
       </m:oMathPara>
@@ -12900,14 +12623,7 @@
               <w:rFonts w:ascii="Cambria Math" w:eastAsia="Times New Roman" w:hAnsi="Cambria Math" w:cs="Calibri"/>
               <w:color w:val="000000"/>
             </w:rPr>
-            <m:t>t</m:t>
-          </m:r>
-          <m:r>
-            <w:rPr>
-              <w:rFonts w:ascii="Cambria Math" w:eastAsia="Times New Roman" w:hAnsi="Cambria Math" w:cs="Calibri"/>
-              <w:color w:val="000000"/>
-            </w:rPr>
-            <m:t>:tooth width</m:t>
+            <m:t>t:tooth width</m:t>
           </m:r>
         </m:oMath>
       </m:oMathPara>
@@ -12975,14 +12691,7 @@
                       <w:rFonts w:ascii="Cambria Math" w:eastAsia="Times New Roman" w:hAnsi="Cambria Math" w:cs="Calibri"/>
                       <w:color w:val="000000"/>
                     </w:rPr>
-                    <m:t>7.87</m:t>
-                  </m:r>
-                  <m:r>
-                    <w:rPr>
-                      <w:rFonts w:ascii="Cambria Math" w:eastAsia="Times New Roman" w:hAnsi="Cambria Math" w:cs="Calibri"/>
-                      <w:color w:val="000000"/>
-                    </w:rPr>
-                    <m:t>5</m:t>
+                    <m:t>7.875</m:t>
                   </m:r>
                 </m:den>
               </m:f>
@@ -12993,21 +12702,7 @@
                   <w:rFonts w:ascii="Cambria Math" w:eastAsia="Times New Roman" w:hAnsi="Cambria Math" w:cs="Calibri"/>
                   <w:color w:val="000000"/>
                 </w:rPr>
-                <m:t>1.14591559</m:t>
-              </m:r>
-              <m:r>
-                <w:rPr>
-                  <w:rFonts w:ascii="Cambria Math" w:eastAsia="Times New Roman" w:hAnsi="Cambria Math" w:cs="Calibri"/>
-                  <w:color w:val="000000"/>
-                </w:rPr>
-                <m:t>×</m:t>
-              </m:r>
-              <m:r>
-                <w:rPr>
-                  <w:rFonts w:ascii="Cambria Math" w:eastAsia="Times New Roman" w:hAnsi="Cambria Math" w:cs="Calibri"/>
-                  <w:color w:val="000000"/>
-                </w:rPr>
-                <m:t>1.076972459</m:t>
+                <m:t>1.14591559×1.076972459</m:t>
               </m:r>
             </m:den>
           </m:f>
@@ -13038,21 +12733,7 @@
               <w:rFonts w:ascii="Cambria Math" w:eastAsia="Times New Roman" w:hAnsi="Cambria Math" w:cs="Calibri"/>
               <w:color w:val="000000"/>
             </w:rPr>
-            <m:t>t=</m:t>
-          </m:r>
-          <m:r>
-            <w:rPr>
-              <w:rFonts w:ascii="Cambria Math" w:eastAsia="Times New Roman" w:hAnsi="Cambria Math" w:cs="Calibri"/>
-              <w:color w:val="000000"/>
-            </w:rPr>
-            <m:t>45.74654979</m:t>
-          </m:r>
-          <m:r>
-            <w:rPr>
-              <w:rFonts w:ascii="Cambria Math" w:eastAsia="Times New Roman" w:hAnsi="Cambria Math" w:cs="Calibri"/>
-              <w:color w:val="000000"/>
-            </w:rPr>
-            <m:t xml:space="preserve"> mm</m:t>
+            <m:t>t=45.74654979 mm</m:t>
           </m:r>
         </m:oMath>
       </m:oMathPara>
@@ -13321,21 +13002,7 @@
                   <w:rFonts w:ascii="Cambria Math" w:eastAsia="Times New Roman" w:hAnsi="Cambria Math" w:cs="Calibri"/>
                   <w:color w:val="000000"/>
                 </w:rPr>
-                <m:t>π</m:t>
-              </m:r>
-              <m:r>
-                <w:rPr>
-                  <w:rFonts w:ascii="Cambria Math" w:eastAsia="Times New Roman" w:hAnsi="Cambria Math" w:cs="Calibri"/>
-                  <w:color w:val="000000"/>
-                </w:rPr>
-                <m:t>×</m:t>
-              </m:r>
-              <m:r>
-                <w:rPr>
-                  <w:rFonts w:ascii="Cambria Math" w:eastAsia="Times New Roman" w:hAnsi="Cambria Math" w:cs="Calibri"/>
-                  <w:color w:val="000000"/>
-                </w:rPr>
-                <m:t>5484.975692</m:t>
+                <m:t>π×5484.975692</m:t>
               </m:r>
             </m:num>
             <m:den>
@@ -13404,21 +13071,7 @@
               <w:rFonts w:ascii="Cambria Math" w:eastAsia="Times New Roman" w:hAnsi="Cambria Math" w:cs="Calibri"/>
               <w:color w:val="000000"/>
             </w:rPr>
-            <m:t>=</m:t>
-          </m:r>
-          <m:r>
-            <w:rPr>
-              <w:rFonts w:ascii="Cambria Math" w:eastAsia="Times New Roman" w:hAnsi="Cambria Math" w:cs="Calibri"/>
-              <w:color w:val="000000"/>
-            </w:rPr>
-            <m:t>68.37920373</m:t>
-          </m:r>
-          <m:r>
-            <w:rPr>
-              <w:rFonts w:ascii="Cambria Math" w:eastAsia="Times New Roman" w:hAnsi="Cambria Math" w:cs="Calibri"/>
-              <w:color w:val="000000"/>
-            </w:rPr>
-            <m:t xml:space="preserve"> mm</m:t>
+            <m:t>=68.37920373 mm</m:t>
           </m:r>
         </m:oMath>
       </m:oMathPara>
@@ -13554,28 +13207,7 @@
               <w:color w:val="000000"/>
             </w:rPr>
             <w:lastRenderedPageBreak/>
-            <m:t>s=</m:t>
-          </m:r>
-          <m:r>
-            <w:rPr>
-              <w:rFonts w:ascii="Cambria Math" w:eastAsia="Times New Roman" w:hAnsi="Cambria Math" w:cs="Calibri"/>
-              <w:color w:val="000000"/>
-            </w:rPr>
-            <m:t>68.37920373</m:t>
-          </m:r>
-          <m:r>
-            <w:rPr>
-              <w:rFonts w:ascii="Cambria Math" w:eastAsia="Times New Roman" w:hAnsi="Cambria Math" w:cs="Calibri"/>
-              <w:color w:val="000000"/>
-            </w:rPr>
-            <m:t>-</m:t>
-          </m:r>
-          <m:r>
-            <w:rPr>
-              <w:rFonts w:ascii="Cambria Math" w:eastAsia="Times New Roman" w:hAnsi="Cambria Math" w:cs="Calibri"/>
-              <w:color w:val="000000"/>
-            </w:rPr>
-            <m:t>45.74654979</m:t>
+            <m:t>s=68.37920373-45.74654979</m:t>
           </m:r>
         </m:oMath>
       </m:oMathPara>
@@ -13604,21 +13236,7 @@
               <w:rFonts w:ascii="Cambria Math" w:eastAsia="Times New Roman" w:hAnsi="Cambria Math" w:cs="Calibri"/>
               <w:color w:val="000000"/>
             </w:rPr>
-            <m:t>s=</m:t>
-          </m:r>
-          <m:r>
-            <w:rPr>
-              <w:rFonts w:ascii="Cambria Math" w:eastAsia="Times New Roman" w:hAnsi="Cambria Math" w:cs="Calibri"/>
-              <w:color w:val="000000"/>
-            </w:rPr>
-            <m:t>22.632654</m:t>
-          </m:r>
-          <m:r>
-            <w:rPr>
-              <w:rFonts w:ascii="Cambria Math" w:eastAsia="Times New Roman" w:hAnsi="Cambria Math" w:cs="Calibri"/>
-              <w:color w:val="000000"/>
-            </w:rPr>
-            <m:t xml:space="preserve"> mm</m:t>
+            <m:t>s=22.632654 mm</m:t>
           </m:r>
         </m:oMath>
       </m:oMathPara>
@@ -13986,21 +13604,7 @@
                   <w:rFonts w:ascii="Cambria Math" w:eastAsia="Times New Roman" w:hAnsi="Cambria Math" w:cs="Calibri"/>
                   <w:color w:val="000000"/>
                 </w:rPr>
-                <m:t>1.018591636</m:t>
-              </m:r>
-              <m:r>
-                <w:rPr>
-                  <w:rFonts w:ascii="Cambria Math" w:eastAsia="Times New Roman" w:hAnsi="Cambria Math" w:cs="Calibri"/>
-                  <w:color w:val="000000"/>
-                </w:rPr>
-                <m:t>×</m:t>
-              </m:r>
-              <m:r>
-                <w:rPr>
-                  <w:rFonts w:ascii="Cambria Math" w:eastAsia="Times New Roman" w:hAnsi="Cambria Math" w:cs="Calibri"/>
-                  <w:color w:val="000000"/>
-                </w:rPr>
-                <m:t>1.076972459</m:t>
+                <m:t>1.018591636×1.076972459</m:t>
               </m:r>
             </m:den>
           </m:f>
@@ -14069,21 +13673,7 @@
               <w:rFonts w:ascii="Cambria Math" w:eastAsia="Times New Roman" w:hAnsi="Cambria Math" w:cs="Calibri"/>
               <w:color w:val="000000"/>
             </w:rPr>
-            <m:t>=</m:t>
-          </m:r>
-          <m:r>
-            <w:rPr>
-              <w:rFonts w:ascii="Cambria Math" w:eastAsia="Times New Roman" w:hAnsi="Cambria Math" w:cs="Calibri"/>
-              <w:color w:val="000000"/>
-            </w:rPr>
-            <m:t>202.6429198</m:t>
-          </m:r>
-          <m:r>
-            <w:rPr>
-              <w:rFonts w:ascii="Cambria Math" w:eastAsia="Times New Roman" w:hAnsi="Cambria Math" w:cs="Calibri"/>
-              <w:color w:val="000000"/>
-            </w:rPr>
-            <m:t xml:space="preserve"> mm</m:t>
+            <m:t>=202.6429198 mm</m:t>
           </m:r>
         </m:oMath>
       </m:oMathPara>
@@ -14417,21 +14007,7 @@
                   <w:rFonts w:ascii="Cambria Math" w:eastAsia="Times New Roman" w:hAnsi="Cambria Math" w:cs="Calibri"/>
                   <w:color w:val="000000"/>
                 </w:rPr>
-                <m:t>6094.417435</m:t>
-              </m:r>
-              <m:r>
-                <w:rPr>
-                  <w:rFonts w:ascii="Cambria Math" w:eastAsia="Times New Roman" w:hAnsi="Cambria Math" w:cs="Calibri"/>
-                  <w:color w:val="000000"/>
-                </w:rPr>
-                <m:t>-</m:t>
-              </m:r>
-              <m:r>
-                <w:rPr>
-                  <w:rFonts w:ascii="Cambria Math" w:eastAsia="Times New Roman" w:hAnsi="Cambria Math" w:cs="Calibri"/>
-                  <w:color w:val="000000"/>
-                </w:rPr>
-                <m:t>5484.975692</m:t>
+                <m:t>6094.417435-5484.975692</m:t>
               </m:r>
             </m:num>
             <m:den>
@@ -14449,14 +14025,7 @@
               <w:rFonts w:ascii="Cambria Math" w:eastAsia="Times New Roman" w:hAnsi="Cambria Math" w:cs="Calibri"/>
               <w:color w:val="000000"/>
             </w:rPr>
-            <m:t>-</m:t>
-          </m:r>
-          <m:r>
-            <w:rPr>
-              <w:rFonts w:ascii="Cambria Math" w:eastAsia="Times New Roman" w:hAnsi="Cambria Math" w:cs="Calibri"/>
-              <w:color w:val="000000"/>
-            </w:rPr>
-            <m:t>202.6429198</m:t>
+            <m:t>-202.6429198</m:t>
           </m:r>
         </m:oMath>
       </m:oMathPara>
@@ -14514,21 +14083,7 @@
               <w:rFonts w:ascii="Cambria Math" w:eastAsia="Times New Roman" w:hAnsi="Cambria Math" w:cs="Calibri"/>
               <w:color w:val="000000"/>
             </w:rPr>
-            <m:t>=</m:t>
-          </m:r>
-          <m:r>
-            <w:rPr>
-              <w:rFonts w:ascii="Cambria Math" w:eastAsia="Times New Roman" w:hAnsi="Cambria Math" w:cs="Calibri"/>
-              <w:color w:val="000000"/>
-            </w:rPr>
-            <m:t>102.077952</m:t>
-          </m:r>
-          <m:r>
-            <w:rPr>
-              <w:rFonts w:ascii="Cambria Math" w:eastAsia="Times New Roman" w:hAnsi="Cambria Math" w:cs="Calibri"/>
-              <w:color w:val="000000"/>
-            </w:rPr>
-            <m:t xml:space="preserve"> mm</m:t>
+            <m:t>=102.077952 mm</m:t>
           </m:r>
         </m:oMath>
       </m:oMathPara>
@@ -14757,28 +14312,7 @@
               <w:rFonts w:ascii="Cambria Math" w:eastAsia="Times New Roman" w:hAnsi="Cambria Math" w:cs="Calibri"/>
               <w:color w:val="000000"/>
             </w:rPr>
-            <m:t>=</m:t>
-          </m:r>
-          <m:r>
-            <w:rPr>
-              <w:rFonts w:ascii="Cambria Math" w:eastAsia="Times New Roman" w:hAnsi="Cambria Math" w:cs="Calibri"/>
-              <w:color w:val="000000"/>
-            </w:rPr>
-            <m:t>102.077952</m:t>
-          </m:r>
-          <m:r>
-            <w:rPr>
-              <w:rFonts w:ascii="Cambria Math" w:eastAsia="Times New Roman" w:hAnsi="Cambria Math" w:cs="Calibri"/>
-              <w:color w:val="000000"/>
-            </w:rPr>
-            <m:t>×</m:t>
-          </m:r>
-          <m:r>
-            <w:rPr>
-              <w:rFonts w:ascii="Cambria Math" w:eastAsia="Times New Roman" w:hAnsi="Cambria Math" w:cs="Calibri"/>
-              <w:color w:val="000000"/>
-            </w:rPr>
-            <m:t>22.632654</m:t>
+            <m:t>=102.077952×22.632654</m:t>
           </m:r>
         </m:oMath>
       </m:oMathPara>
@@ -14836,21 +14370,7 @@
               <w:rFonts w:ascii="Cambria Math" w:eastAsia="Times New Roman" w:hAnsi="Cambria Math" w:cs="Calibri"/>
               <w:color w:val="000000"/>
             </w:rPr>
-            <m:t>=</m:t>
-          </m:r>
-          <m:r>
-            <w:rPr>
-              <w:rFonts w:ascii="Cambria Math" w:eastAsia="Times New Roman" w:hAnsi="Cambria Math" w:cs="Calibri"/>
-              <w:color w:val="000000"/>
-            </w:rPr>
-            <m:t>2310.294962</m:t>
-          </m:r>
-          <m:r>
-            <w:rPr>
-              <w:rFonts w:ascii="Cambria Math" w:eastAsia="Times New Roman" w:hAnsi="Cambria Math" w:cs="Calibri"/>
-              <w:color w:val="000000"/>
-            </w:rPr>
-            <m:t xml:space="preserve"> </m:t>
+            <m:t xml:space="preserve">=2310.294962 </m:t>
           </m:r>
           <m:sSup>
             <m:sSupPr>
@@ -14941,14 +14461,7 @@
                 <w:rFonts w:ascii="Cambria Math" w:eastAsia="Times New Roman" w:hAnsi="Cambria Math" w:cs="Calibri"/>
                 <w:color w:val="000000"/>
               </w:rPr>
-              <m:t>b</m:t>
-            </m:r>
-            <m:r>
-              <w:rPr>
-                <w:rFonts w:ascii="Cambria Math" w:eastAsia="Times New Roman" w:hAnsi="Cambria Math" w:cs="Calibri"/>
-                <w:color w:val="000000"/>
-              </w:rPr>
-              <m:t>r</m:t>
+              <m:t>br</m:t>
             </m:r>
           </m:sub>
         </m:sSub>
@@ -15012,14 +14525,7 @@
                   <w:rFonts w:ascii="Cambria Math" w:eastAsia="Times New Roman" w:hAnsi="Cambria Math" w:cs="Calibri"/>
                   <w:color w:val="000000"/>
                 </w:rPr>
-                <m:t>b</m:t>
-              </m:r>
-              <m:r>
-                <w:rPr>
-                  <w:rFonts w:ascii="Cambria Math" w:eastAsia="Times New Roman" w:hAnsi="Cambria Math" w:cs="Calibri"/>
-                  <w:color w:val="000000"/>
-                </w:rPr>
-                <m:t>r</m:t>
+                <m:t>br</m:t>
               </m:r>
             </m:sub>
           </m:sSub>
@@ -15149,14 +14655,7 @@
                       <w:rFonts w:ascii="Cambria Math" w:eastAsia="Times New Roman" w:hAnsi="Cambria Math" w:cs="Calibri"/>
                       <w:color w:val="000000"/>
                     </w:rPr>
-                    <m:t>b</m:t>
-                  </m:r>
-                  <m:r>
-                    <w:rPr>
-                      <w:rFonts w:ascii="Cambria Math" w:eastAsia="Times New Roman" w:hAnsi="Cambria Math" w:cs="Calibri"/>
-                      <w:color w:val="000000"/>
-                    </w:rPr>
-                    <m:t>r</m:t>
+                    <m:t>br</m:t>
                   </m:r>
                 </m:sub>
               </m:sSub>
@@ -15209,14 +14708,7 @@
                   <w:rFonts w:ascii="Cambria Math" w:eastAsia="Times New Roman" w:hAnsi="Cambria Math" w:cs="Calibri"/>
                   <w:color w:val="000000"/>
                 </w:rPr>
-                <m:t>b</m:t>
-              </m:r>
-              <m:r>
-                <w:rPr>
-                  <w:rFonts w:ascii="Cambria Math" w:eastAsia="Times New Roman" w:hAnsi="Cambria Math" w:cs="Calibri"/>
-                  <w:color w:val="000000"/>
-                </w:rPr>
-                <m:t>r</m:t>
+                <m:t>br</m:t>
               </m:r>
             </m:sub>
           </m:sSub>
@@ -15275,21 +14767,7 @@
                   <w:rFonts w:ascii="Cambria Math" w:eastAsia="Times New Roman" w:hAnsi="Cambria Math" w:cs="Calibri"/>
                   <w:color w:val="000000"/>
                 </w:rPr>
-                <m:t>0.763943727</m:t>
-              </m:r>
-              <m:r>
-                <w:rPr>
-                  <w:rFonts w:ascii="Cambria Math" w:eastAsia="Times New Roman" w:hAnsi="Cambria Math" w:cs="Calibri"/>
-                  <w:color w:val="000000"/>
-                </w:rPr>
-                <m:t>×</m:t>
-              </m:r>
-              <m:r>
-                <w:rPr>
-                  <w:rFonts w:ascii="Cambria Math" w:eastAsia="Times New Roman" w:hAnsi="Cambria Math" w:cs="Calibri"/>
-                  <w:color w:val="000000"/>
-                </w:rPr>
-                <m:t>1.076972459</m:t>
+                <m:t>0.763943727×1.076972459</m:t>
               </m:r>
             </m:den>
           </m:f>
@@ -15340,14 +14818,1463 @@
                   <w:rFonts w:ascii="Cambria Math" w:eastAsia="Times New Roman" w:hAnsi="Cambria Math" w:cs="Calibri"/>
                   <w:color w:val="000000"/>
                 </w:rPr>
-                <m:t>b</m:t>
-              </m:r>
-              <m:r>
-                <w:rPr>
-                  <w:rFonts w:ascii="Cambria Math" w:eastAsia="Times New Roman" w:hAnsi="Cambria Math" w:cs="Calibri"/>
-                  <w:color w:val="000000"/>
-                </w:rPr>
-                <m:t>r</m:t>
+                <m:t>br</m:t>
+              </m:r>
+            </m:sub>
+          </m:sSub>
+          <m:r>
+            <w:rPr>
+              <w:rFonts w:ascii="Cambria Math" w:eastAsia="Times New Roman" w:hAnsi="Cambria Math" w:cs="Calibri"/>
+              <w:color w:val="000000"/>
+            </w:rPr>
+            <m:t>=270.1905597 mm</m:t>
+          </m:r>
+        </m:oMath>
+      </m:oMathPara>
+    </w:p>
+    <w:p>
+      <w:pPr>
+        <w:spacing w:after="0" w:line="240" w:lineRule="auto"/>
+        <w:rPr>
+          <w:rFonts w:ascii="Calibri" w:eastAsia="Times New Roman" w:hAnsi="Calibri" w:cs="Calibri"/>
+          <w:color w:val="000000"/>
+        </w:rPr>
+      </w:pPr>
+    </w:p>
+    <w:p>
+      <w:pPr>
+        <w:spacing w:after="0" w:line="240" w:lineRule="auto"/>
+        <w:rPr>
+          <w:rFonts w:ascii="Calibri" w:eastAsia="Times New Roman" w:hAnsi="Calibri" w:cs="Calibri"/>
+          <w:color w:val="000000"/>
+        </w:rPr>
+      </w:pPr>
+      <w:r>
+        <w:rPr>
+          <w:rFonts w:ascii="Calibri" w:eastAsia="Times New Roman" w:hAnsi="Calibri" w:cs="Calibri"/>
+          <w:color w:val="000000"/>
+        </w:rPr>
+        <w:t>Pole width</w:t>
+      </w:r>
+      <w:r>
+        <w:rPr>
+          <w:rFonts w:ascii="Calibri" w:eastAsia="Times New Roman" w:hAnsi="Calibri" w:cs="Calibri"/>
+          <w:color w:val="000000"/>
+        </w:rPr>
+        <w:t xml:space="preserve"> </w:t>
+      </w:r>
+      <m:oMath>
+        <m:r>
+          <w:rPr>
+            <w:rFonts w:ascii="Cambria Math" w:eastAsia="Times New Roman" w:hAnsi="Cambria Math" w:cs="Calibri"/>
+            <w:color w:val="000000"/>
+          </w:rPr>
+          <m:t>(</m:t>
+        </m:r>
+        <m:sSub>
+          <m:sSubPr>
+            <m:ctrlPr>
+              <w:rPr>
+                <w:rFonts w:ascii="Cambria Math" w:eastAsia="Times New Roman" w:hAnsi="Cambria Math" w:cs="Calibri"/>
+                <w:i/>
+                <w:color w:val="000000"/>
+              </w:rPr>
+            </m:ctrlPr>
+          </m:sSubPr>
+          <m:e>
+            <m:r>
+              <w:rPr>
+                <w:rFonts w:ascii="Cambria Math" w:eastAsia="Times New Roman" w:hAnsi="Cambria Math" w:cs="Calibri"/>
+                <w:color w:val="000000"/>
+              </w:rPr>
+              <m:t>w</m:t>
+            </m:r>
+          </m:e>
+          <m:sub>
+            <m:r>
+              <w:rPr>
+                <w:rFonts w:ascii="Cambria Math" w:eastAsia="Times New Roman" w:hAnsi="Cambria Math" w:cs="Calibri"/>
+                <w:color w:val="000000"/>
+              </w:rPr>
+              <m:t>p</m:t>
+            </m:r>
+          </m:sub>
+        </m:sSub>
+        <m:r>
+          <w:rPr>
+            <w:rFonts w:ascii="Cambria Math" w:eastAsia="Times New Roman" w:hAnsi="Cambria Math" w:cs="Calibri"/>
+            <w:color w:val="000000"/>
+          </w:rPr>
+          <m:t>)</m:t>
+        </m:r>
+      </m:oMath>
+      <w:r>
+        <w:rPr>
+          <w:rFonts w:ascii="Calibri" w:eastAsia="Times New Roman" w:hAnsi="Calibri" w:cs="Calibri"/>
+          <w:color w:val="000000"/>
+        </w:rPr>
+        <w:t>:</w:t>
+      </w:r>
+    </w:p>
+    <w:p>
+      <w:pPr>
+        <w:spacing w:after="0" w:line="240" w:lineRule="auto"/>
+        <w:rPr>
+          <w:rFonts w:ascii="Calibri" w:eastAsia="Times New Roman" w:hAnsi="Calibri" w:cs="Calibri"/>
+          <w:color w:val="000000"/>
+        </w:rPr>
+      </w:pPr>
+    </w:p>
+    <w:p>
+      <w:pPr>
+        <w:spacing w:after="0" w:line="240" w:lineRule="auto"/>
+        <w:rPr>
+          <w:rFonts w:ascii="Calibri" w:eastAsia="Times New Roman" w:hAnsi="Calibri" w:cs="Calibri"/>
+          <w:color w:val="000000"/>
+        </w:rPr>
+      </w:pPr>
+    </w:p>
+    <w:p>
+      <w:pPr>
+        <w:spacing w:after="0" w:line="240" w:lineRule="auto"/>
+        <w:rPr>
+          <w:rFonts w:ascii="Calibri" w:eastAsia="Times New Roman" w:hAnsi="Calibri" w:cs="Calibri"/>
+          <w:color w:val="000000"/>
+        </w:rPr>
+      </w:pPr>
+      <m:oMathPara>
+        <m:oMath>
+          <m:sSub>
+            <m:sSubPr>
+              <m:ctrlPr>
+                <w:rPr>
+                  <w:rFonts w:ascii="Cambria Math" w:eastAsia="Times New Roman" w:hAnsi="Cambria Math" w:cs="Calibri"/>
+                  <w:i/>
+                  <w:color w:val="000000"/>
+                </w:rPr>
+              </m:ctrlPr>
+            </m:sSubPr>
+            <m:e>
+              <m:r>
+                <w:rPr>
+                  <w:rFonts w:ascii="Cambria Math" w:eastAsia="Times New Roman" w:hAnsi="Cambria Math" w:cs="Calibri"/>
+                  <w:color w:val="000000"/>
+                </w:rPr>
+                <m:t>w</m:t>
+              </m:r>
+            </m:e>
+            <m:sub>
+              <m:r>
+                <w:rPr>
+                  <w:rFonts w:ascii="Cambria Math" w:eastAsia="Times New Roman" w:hAnsi="Cambria Math" w:cs="Calibri"/>
+                  <w:color w:val="000000"/>
+                </w:rPr>
+                <m:t>p</m:t>
+              </m:r>
+            </m:sub>
+          </m:sSub>
+          <m:sSup>
+            <m:sSupPr>
+              <m:ctrlPr>
+                <w:rPr>
+                  <w:rFonts w:ascii="Cambria Math" w:eastAsia="Times New Roman" w:hAnsi="Cambria Math" w:cs="Calibri"/>
+                  <w:i/>
+                  <w:color w:val="000000"/>
+                </w:rPr>
+              </m:ctrlPr>
+            </m:sSupPr>
+            <m:e>
+              <m:r>
+                <w:rPr>
+                  <w:rFonts w:ascii="Cambria Math" w:eastAsia="Times New Roman" w:hAnsi="Cambria Math" w:cs="Calibri"/>
+                  <w:color w:val="000000"/>
+                </w:rPr>
+                <m:t>L</m:t>
+              </m:r>
+            </m:e>
+            <m:sup>
+              <m:r>
+                <w:rPr>
+                  <w:rFonts w:ascii="Cambria Math" w:eastAsia="Times New Roman" w:hAnsi="Cambria Math" w:cs="Calibri"/>
+                  <w:color w:val="000000"/>
+                </w:rPr>
+                <m:t>'</m:t>
+              </m:r>
+            </m:sup>
+          </m:sSup>
+          <m:r>
+            <w:rPr>
+              <w:rFonts w:ascii="Cambria Math" w:eastAsia="Times New Roman" w:hAnsi="Cambria Math" w:cs="Calibri"/>
+              <w:color w:val="000000"/>
+            </w:rPr>
+            <m:t>=</m:t>
+          </m:r>
+          <m:f>
+            <m:fPr>
+              <m:ctrlPr>
+                <w:rPr>
+                  <w:rFonts w:ascii="Cambria Math" w:eastAsia="Times New Roman" w:hAnsi="Cambria Math" w:cs="Calibri"/>
+                  <w:i/>
+                  <w:color w:val="000000"/>
+                </w:rPr>
+              </m:ctrlPr>
+            </m:fPr>
+            <m:num>
+              <m:sSub>
+                <m:sSubPr>
+                  <m:ctrlPr>
+                    <w:rPr>
+                      <w:rFonts w:ascii="Cambria Math" w:eastAsia="Times New Roman" w:hAnsi="Cambria Math" w:cs="Calibri"/>
+                      <w:i/>
+                      <w:color w:val="000000"/>
+                    </w:rPr>
+                  </m:ctrlPr>
+                </m:sSubPr>
+                <m:e>
+                  <m:r>
+                    <w:rPr>
+                      <w:rFonts w:ascii="Cambria Math" w:eastAsia="Times New Roman" w:hAnsi="Cambria Math" w:cs="Calibri"/>
+                      <w:color w:val="000000"/>
+                    </w:rPr>
+                    <m:t>∅</m:t>
+                  </m:r>
+                </m:e>
+                <m:sub>
+                  <m:r>
+                    <w:rPr>
+                      <w:rFonts w:ascii="Cambria Math" w:eastAsia="Times New Roman" w:hAnsi="Cambria Math" w:cs="Calibri"/>
+                      <w:color w:val="000000"/>
+                    </w:rPr>
+                    <m:t>p</m:t>
+                  </m:r>
+                </m:sub>
+              </m:sSub>
+            </m:num>
+            <m:den>
+              <m:sSub>
+                <m:sSubPr>
+                  <m:ctrlPr>
+                    <w:rPr>
+                      <w:rFonts w:ascii="Cambria Math" w:eastAsia="Times New Roman" w:hAnsi="Cambria Math" w:cs="Calibri"/>
+                      <w:i/>
+                      <w:color w:val="000000"/>
+                    </w:rPr>
+                  </m:ctrlPr>
+                </m:sSubPr>
+                <m:e>
+                  <m:r>
+                    <w:rPr>
+                      <w:rFonts w:ascii="Cambria Math" w:eastAsia="Times New Roman" w:hAnsi="Cambria Math" w:cs="Calibri"/>
+                      <w:color w:val="000000"/>
+                    </w:rPr>
+                    <m:t>B</m:t>
+                  </m:r>
+                </m:e>
+                <m:sub>
+                  <m:r>
+                    <w:rPr>
+                      <w:rFonts w:ascii="Cambria Math" w:eastAsia="Times New Roman" w:hAnsi="Cambria Math" w:cs="Calibri"/>
+                      <w:color w:val="000000"/>
+                    </w:rPr>
+                    <m:t>p</m:t>
+                  </m:r>
+                </m:sub>
+              </m:sSub>
+            </m:den>
+          </m:f>
+        </m:oMath>
+      </m:oMathPara>
+    </w:p>
+    <w:p>
+      <w:pPr>
+        <w:spacing w:after="0" w:line="240" w:lineRule="auto"/>
+        <w:rPr>
+          <w:rFonts w:ascii="Calibri" w:eastAsia="Times New Roman" w:hAnsi="Calibri" w:cs="Calibri"/>
+          <w:color w:val="000000"/>
+        </w:rPr>
+      </w:pPr>
+      <m:oMathPara>
+        <m:oMath>
+          <m:sSub>
+            <m:sSubPr>
+              <m:ctrlPr>
+                <w:rPr>
+                  <w:rFonts w:ascii="Cambria Math" w:eastAsia="Times New Roman" w:hAnsi="Cambria Math" w:cs="Calibri"/>
+                  <w:i/>
+                  <w:color w:val="000000"/>
+                </w:rPr>
+              </m:ctrlPr>
+            </m:sSubPr>
+            <m:e>
+              <m:r>
+                <w:rPr>
+                  <w:rFonts w:ascii="Cambria Math" w:eastAsia="Times New Roman" w:hAnsi="Cambria Math" w:cs="Calibri"/>
+                  <w:color w:val="000000"/>
+                </w:rPr>
+                <m:t>w</m:t>
+              </m:r>
+            </m:e>
+            <m:sub>
+              <m:r>
+                <w:rPr>
+                  <w:rFonts w:ascii="Cambria Math" w:eastAsia="Times New Roman" w:hAnsi="Cambria Math" w:cs="Calibri"/>
+                  <w:color w:val="000000"/>
+                </w:rPr>
+                <m:t>p</m:t>
+              </m:r>
+            </m:sub>
+          </m:sSub>
+          <m:r>
+            <w:rPr>
+              <w:rFonts w:ascii="Cambria Math" w:eastAsia="Times New Roman" w:hAnsi="Cambria Math" w:cs="Calibri"/>
+              <w:color w:val="000000"/>
+            </w:rPr>
+            <m:t>=</m:t>
+          </m:r>
+          <m:f>
+            <m:fPr>
+              <m:ctrlPr>
+                <w:rPr>
+                  <w:rFonts w:ascii="Cambria Math" w:eastAsia="Times New Roman" w:hAnsi="Cambria Math" w:cs="Calibri"/>
+                  <w:i/>
+                  <w:color w:val="000000"/>
+                </w:rPr>
+              </m:ctrlPr>
+            </m:fPr>
+            <m:num>
+              <m:r>
+                <w:rPr>
+                  <w:rFonts w:ascii="Cambria Math" w:eastAsia="Times New Roman" w:hAnsi="Cambria Math" w:cs="Calibri"/>
+                  <w:color w:val="000000"/>
+                </w:rPr>
+                <m:t>0.444596596</m:t>
+              </m:r>
+            </m:num>
+            <m:den>
+              <m:r>
+                <w:rPr>
+                  <w:rFonts w:ascii="Cambria Math" w:eastAsia="Times New Roman" w:hAnsi="Cambria Math" w:cs="Calibri"/>
+                  <w:color w:val="000000"/>
+                </w:rPr>
+                <m:t>1.14591559×1.076972459</m:t>
+              </m:r>
+            </m:den>
+          </m:f>
+        </m:oMath>
+      </m:oMathPara>
+    </w:p>
+    <w:p>
+      <w:pPr>
+        <w:spacing w:after="0" w:line="240" w:lineRule="auto"/>
+        <w:rPr>
+          <w:rFonts w:ascii="Calibri" w:eastAsia="Times New Roman" w:hAnsi="Calibri" w:cs="Calibri"/>
+          <w:color w:val="000000"/>
+        </w:rPr>
+      </w:pPr>
+    </w:p>
+    <w:p>
+      <w:pPr>
+        <w:spacing w:after="0" w:line="240" w:lineRule="auto"/>
+        <w:rPr>
+          <w:rFonts w:ascii="Calibri" w:eastAsia="Times New Roman" w:hAnsi="Calibri" w:cs="Calibri"/>
+          <w:color w:val="000000"/>
+        </w:rPr>
+      </w:pPr>
+      <m:oMathPara>
+        <m:oMath>
+          <m:sSub>
+            <m:sSubPr>
+              <m:ctrlPr>
+                <w:rPr>
+                  <w:rFonts w:ascii="Cambria Math" w:eastAsia="Times New Roman" w:hAnsi="Cambria Math" w:cs="Calibri"/>
+                  <w:i/>
+                  <w:color w:val="000000"/>
+                </w:rPr>
+              </m:ctrlPr>
+            </m:sSubPr>
+            <m:e>
+              <m:r>
+                <w:rPr>
+                  <w:rFonts w:ascii="Cambria Math" w:eastAsia="Times New Roman" w:hAnsi="Cambria Math" w:cs="Calibri"/>
+                  <w:color w:val="000000"/>
+                </w:rPr>
+                <m:t>w</m:t>
+              </m:r>
+            </m:e>
+            <m:sub>
+              <m:r>
+                <w:rPr>
+                  <w:rFonts w:ascii="Cambria Math" w:eastAsia="Times New Roman" w:hAnsi="Cambria Math" w:cs="Calibri"/>
+                  <w:color w:val="000000"/>
+                </w:rPr>
+                <m:t>p</m:t>
+              </m:r>
+            </m:sub>
+          </m:sSub>
+          <m:r>
+            <w:rPr>
+              <w:rFonts w:ascii="Cambria Math" w:eastAsia="Times New Roman" w:hAnsi="Cambria Math" w:cs="Calibri"/>
+              <w:color w:val="000000"/>
+            </w:rPr>
+            <m:t>=360.2540796 mm</m:t>
+          </m:r>
+        </m:oMath>
+      </m:oMathPara>
+    </w:p>
+    <w:p>
+      <w:pPr>
+        <w:spacing w:after="0" w:line="240" w:lineRule="auto"/>
+        <w:rPr>
+          <w:rFonts w:ascii="Calibri" w:eastAsia="Times New Roman" w:hAnsi="Calibri" w:cs="Calibri"/>
+          <w:color w:val="000000"/>
+        </w:rPr>
+      </w:pPr>
+    </w:p>
+    <w:p>
+      <w:pPr>
+        <w:spacing w:after="0" w:line="240" w:lineRule="auto"/>
+        <w:rPr>
+          <w:rFonts w:ascii="Calibri" w:eastAsia="Times New Roman" w:hAnsi="Calibri" w:cs="Calibri"/>
+          <w:color w:val="000000"/>
+        </w:rPr>
+      </w:pPr>
+      <w:r>
+        <w:rPr>
+          <w:rFonts w:ascii="Calibri" w:eastAsia="Times New Roman" w:hAnsi="Calibri" w:cs="Calibri"/>
+          <w:color w:val="000000"/>
+        </w:rPr>
+        <w:t>Checking the fill factor in the stator slots:</w:t>
+      </w:r>
+    </w:p>
+    <w:p>
+      <w:pPr>
+        <w:spacing w:after="0" w:line="240" w:lineRule="auto"/>
+        <w:rPr>
+          <w:rFonts w:ascii="Calibri" w:eastAsia="Times New Roman" w:hAnsi="Calibri" w:cs="Calibri"/>
+          <w:color w:val="000000"/>
+        </w:rPr>
+      </w:pPr>
+    </w:p>
+    <w:p>
+      <w:pPr>
+        <w:spacing w:after="0" w:line="240" w:lineRule="auto"/>
+        <w:rPr>
+          <w:rFonts w:ascii="Calibri" w:eastAsia="Times New Roman" w:hAnsi="Calibri" w:cs="Calibri"/>
+          <w:color w:val="000000"/>
+        </w:rPr>
+      </w:pPr>
+      <m:oMathPara>
+        <m:oMath>
+          <m:r>
+            <w:rPr>
+              <w:rFonts w:ascii="Cambria Math" w:eastAsia="Times New Roman" w:hAnsi="Cambria Math" w:cs="Calibri"/>
+              <w:color w:val="000000"/>
+            </w:rPr>
+            <m:t>fill factor=</m:t>
+          </m:r>
+          <m:f>
+            <m:fPr>
+              <m:ctrlPr>
+                <w:rPr>
+                  <w:rFonts w:ascii="Cambria Math" w:eastAsia="Times New Roman" w:hAnsi="Cambria Math" w:cs="Calibri"/>
+                  <w:i/>
+                  <w:color w:val="000000"/>
+                </w:rPr>
+              </m:ctrlPr>
+            </m:fPr>
+            <m:num>
+              <m:sSub>
+                <m:sSubPr>
+                  <m:ctrlPr>
+                    <w:rPr>
+                      <w:rFonts w:ascii="Cambria Math" w:eastAsia="Times New Roman" w:hAnsi="Cambria Math" w:cs="Calibri"/>
+                      <w:i/>
+                      <w:color w:val="000000"/>
+                    </w:rPr>
+                  </m:ctrlPr>
+                </m:sSubPr>
+                <m:e>
+                  <m:r>
+                    <w:rPr>
+                      <w:rFonts w:ascii="Cambria Math" w:eastAsia="Times New Roman" w:hAnsi="Cambria Math" w:cs="Calibri"/>
+                      <w:color w:val="000000"/>
+                    </w:rPr>
+                    <m:t>A</m:t>
+                  </m:r>
+                </m:e>
+                <m:sub>
+                  <m:r>
+                    <w:rPr>
+                      <w:rFonts w:ascii="Cambria Math" w:eastAsia="Times New Roman" w:hAnsi="Cambria Math" w:cs="Calibri"/>
+                      <w:color w:val="000000"/>
+                    </w:rPr>
+                    <m:t>cond-slot</m:t>
+                  </m:r>
+                </m:sub>
+              </m:sSub>
+            </m:num>
+            <m:den>
+              <m:sSub>
+                <m:sSubPr>
+                  <m:ctrlPr>
+                    <w:rPr>
+                      <w:rFonts w:ascii="Cambria Math" w:eastAsia="Times New Roman" w:hAnsi="Cambria Math" w:cs="Calibri"/>
+                      <w:i/>
+                      <w:color w:val="000000"/>
+                    </w:rPr>
+                  </m:ctrlPr>
+                </m:sSubPr>
+                <m:e>
+                  <m:r>
+                    <w:rPr>
+                      <w:rFonts w:ascii="Cambria Math" w:eastAsia="Times New Roman" w:hAnsi="Cambria Math" w:cs="Calibri"/>
+                      <w:color w:val="000000"/>
+                    </w:rPr>
+                    <m:t>A</m:t>
+                  </m:r>
+                </m:e>
+                <m:sub>
+                  <m:r>
+                    <w:rPr>
+                      <w:rFonts w:ascii="Cambria Math" w:eastAsia="Times New Roman" w:hAnsi="Cambria Math" w:cs="Calibri"/>
+                      <w:color w:val="000000"/>
+                    </w:rPr>
+                    <m:t>slot</m:t>
+                  </m:r>
+                </m:sub>
+              </m:sSub>
+            </m:den>
+          </m:f>
+        </m:oMath>
+      </m:oMathPara>
+    </w:p>
+    <w:p>
+      <w:pPr>
+        <w:spacing w:after="0" w:line="240" w:lineRule="auto"/>
+        <w:rPr>
+          <w:rFonts w:ascii="Calibri" w:eastAsia="Times New Roman" w:hAnsi="Calibri" w:cs="Calibri"/>
+          <w:color w:val="000000"/>
+        </w:rPr>
+      </w:pPr>
+    </w:p>
+    <w:p>
+      <w:pPr>
+        <w:spacing w:after="0" w:line="240" w:lineRule="auto"/>
+        <w:rPr>
+          <w:rFonts w:ascii="Calibri" w:eastAsia="Times New Roman" w:hAnsi="Calibri" w:cs="Calibri"/>
+          <w:color w:val="000000"/>
+        </w:rPr>
+      </w:pPr>
+      <m:oMathPara>
+        <m:oMath>
+          <m:r>
+            <w:rPr>
+              <w:rFonts w:ascii="Cambria Math" w:eastAsia="Times New Roman" w:hAnsi="Cambria Math" w:cs="Calibri"/>
+              <w:color w:val="000000"/>
+            </w:rPr>
+            <m:t>fill factor=</m:t>
+          </m:r>
+          <m:f>
+            <m:fPr>
+              <m:ctrlPr>
+                <w:rPr>
+                  <w:rFonts w:ascii="Cambria Math" w:eastAsia="Times New Roman" w:hAnsi="Cambria Math" w:cs="Calibri"/>
+                  <w:i/>
+                  <w:color w:val="000000"/>
+                </w:rPr>
+              </m:ctrlPr>
+            </m:fPr>
+            <m:num>
+              <m:r>
+                <w:rPr>
+                  <w:rFonts w:ascii="Cambria Math" w:eastAsia="Times New Roman" w:hAnsi="Cambria Math" w:cs="Calibri"/>
+                  <w:color w:val="000000"/>
+                </w:rPr>
+                <m:t>1051.901112</m:t>
+              </m:r>
+            </m:num>
+            <m:den>
+              <m:r>
+                <w:rPr>
+                  <w:rFonts w:ascii="Cambria Math" w:eastAsia="Times New Roman" w:hAnsi="Cambria Math" w:cs="Calibri"/>
+                  <w:color w:val="000000"/>
+                </w:rPr>
+                <m:t xml:space="preserve">2310.294962 </m:t>
+              </m:r>
+            </m:den>
+          </m:f>
+        </m:oMath>
+      </m:oMathPara>
+    </w:p>
+    <w:p>
+      <w:pPr>
+        <w:spacing w:after="0" w:line="240" w:lineRule="auto"/>
+        <w:rPr>
+          <w:rFonts w:ascii="Calibri" w:eastAsia="Times New Roman" w:hAnsi="Calibri" w:cs="Calibri"/>
+          <w:color w:val="000000"/>
+        </w:rPr>
+      </w:pPr>
+    </w:p>
+    <w:p>
+      <w:pPr>
+        <w:spacing w:after="0" w:line="240" w:lineRule="auto"/>
+        <w:rPr>
+          <w:rFonts w:ascii="Calibri" w:eastAsia="Times New Roman" w:hAnsi="Calibri" w:cs="Calibri"/>
+          <w:color w:val="000000"/>
+        </w:rPr>
+      </w:pPr>
+      <m:oMathPara>
+        <m:oMath>
+          <m:r>
+            <w:rPr>
+              <w:rFonts w:ascii="Cambria Math" w:eastAsia="Times New Roman" w:hAnsi="Cambria Math" w:cs="Calibri"/>
+              <w:color w:val="000000"/>
+            </w:rPr>
+            <m:t>fill factor=0.455310308</m:t>
+          </m:r>
+        </m:oMath>
+      </m:oMathPara>
+    </w:p>
+    <w:p>
+      <w:pPr>
+        <w:spacing w:after="0" w:line="240" w:lineRule="auto"/>
+        <w:rPr>
+          <w:rFonts w:ascii="Calibri" w:eastAsia="Times New Roman" w:hAnsi="Calibri" w:cs="Calibri"/>
+          <w:color w:val="000000"/>
+        </w:rPr>
+      </w:pPr>
+    </w:p>
+    <w:p>
+      <w:pPr>
+        <w:spacing w:after="0" w:line="240" w:lineRule="auto"/>
+        <w:rPr>
+          <w:rFonts w:ascii="Calibri" w:eastAsia="Times New Roman" w:hAnsi="Calibri" w:cs="Calibri"/>
+          <w:color w:val="000000"/>
+        </w:rPr>
+      </w:pPr>
+      <w:r>
+        <w:rPr>
+          <w:rFonts w:ascii="Calibri" w:eastAsia="Times New Roman" w:hAnsi="Calibri" w:cs="Calibri"/>
+          <w:color w:val="000000"/>
+        </w:rPr>
+        <w:t>Since, this machine has a high voltage value, there should be enough insulation to avoid the risks faults. Hence, the value of fill factor is acceptable.</w:t>
+      </w:r>
+    </w:p>
+    <w:p>
+      <w:pPr>
+        <w:spacing w:after="0" w:line="240" w:lineRule="auto"/>
+        <w:rPr>
+          <w:rFonts w:ascii="Calibri" w:eastAsia="Times New Roman" w:hAnsi="Calibri" w:cs="Calibri"/>
+          <w:color w:val="000000"/>
+        </w:rPr>
+      </w:pPr>
+    </w:p>
+    <w:p>
+      <w:pPr>
+        <w:spacing w:after="0" w:line="240" w:lineRule="auto"/>
+        <w:rPr>
+          <w:rFonts w:ascii="Calibri" w:eastAsia="Times New Roman" w:hAnsi="Calibri" w:cs="Calibri"/>
+          <w:color w:val="000000"/>
+        </w:rPr>
+      </w:pPr>
+      <w:r>
+        <w:rPr>
+          <w:rFonts w:ascii="Calibri" w:eastAsia="Times New Roman" w:hAnsi="Calibri" w:cs="Calibri"/>
+          <w:color w:val="000000"/>
+        </w:rPr>
+        <w:t>S</w:t>
+      </w:r>
+      <w:r>
+        <w:rPr>
+          <w:rFonts w:ascii="Calibri" w:eastAsia="Times New Roman" w:hAnsi="Calibri" w:cs="Calibri"/>
+          <w:color w:val="000000"/>
+        </w:rPr>
+        <w:t>i</w:t>
+      </w:r>
+      <w:r>
+        <w:rPr>
+          <w:rFonts w:ascii="Calibri" w:eastAsia="Times New Roman" w:hAnsi="Calibri" w:cs="Calibri"/>
+          <w:color w:val="000000"/>
+        </w:rPr>
+        <w:t xml:space="preserve">nce the full-load field MMF per pole </w:t>
+      </w:r>
+      <m:oMath>
+        <m:r>
+          <w:rPr>
+            <w:rFonts w:ascii="Cambria Math" w:eastAsia="Times New Roman" w:hAnsi="Cambria Math" w:cs="Calibri"/>
+            <w:color w:val="000000"/>
+          </w:rPr>
+          <m:t>(</m:t>
+        </m:r>
+        <m:sSub>
+          <m:sSubPr>
+            <m:ctrlPr>
+              <w:rPr>
+                <w:rFonts w:ascii="Cambria Math" w:eastAsia="Times New Roman" w:hAnsi="Cambria Math" w:cs="Calibri"/>
+                <w:i/>
+                <w:color w:val="000000"/>
+              </w:rPr>
+            </m:ctrlPr>
+          </m:sSubPr>
+          <m:e>
+            <m:r>
+              <w:rPr>
+                <w:rFonts w:ascii="Cambria Math" w:eastAsia="Times New Roman" w:hAnsi="Cambria Math" w:cs="Calibri"/>
+                <w:color w:val="000000"/>
+              </w:rPr>
+              <m:t>F</m:t>
+            </m:r>
+          </m:e>
+          <m:sub>
+            <m:r>
+              <w:rPr>
+                <w:rFonts w:ascii="Cambria Math" w:eastAsia="Times New Roman" w:hAnsi="Cambria Math" w:cs="Calibri"/>
+                <w:color w:val="000000"/>
+              </w:rPr>
+              <m:t>R</m:t>
+            </m:r>
+          </m:sub>
+        </m:sSub>
+        <m:r>
+          <w:rPr>
+            <w:rFonts w:ascii="Cambria Math" w:eastAsia="Times New Roman" w:hAnsi="Cambria Math" w:cs="Calibri"/>
+            <w:color w:val="000000"/>
+          </w:rPr>
+          <m:t>)</m:t>
+        </m:r>
+      </m:oMath>
+      <w:r>
+        <w:rPr>
+          <w:rFonts w:ascii="Calibri" w:eastAsia="Times New Roman" w:hAnsi="Calibri" w:cs="Calibri"/>
+          <w:color w:val="000000"/>
+        </w:rPr>
+        <w:t xml:space="preserve">  gives the </w:t>
+      </w:r>
+      <m:oMath>
+        <m:sSub>
+          <m:sSubPr>
+            <m:ctrlPr>
+              <w:rPr>
+                <w:rFonts w:ascii="Cambria Math" w:eastAsia="Times New Roman" w:hAnsi="Cambria Math" w:cs="Calibri"/>
+                <w:i/>
+                <w:color w:val="000000"/>
+              </w:rPr>
+            </m:ctrlPr>
+          </m:sSubPr>
+          <m:e>
+            <m:r>
+              <w:rPr>
+                <w:rFonts w:ascii="Cambria Math" w:eastAsia="Times New Roman" w:hAnsi="Cambria Math" w:cs="Calibri"/>
+                <w:color w:val="000000"/>
+              </w:rPr>
+              <m:t>N</m:t>
+            </m:r>
+          </m:e>
+          <m:sub>
+            <m:r>
+              <w:rPr>
+                <w:rFonts w:ascii="Cambria Math" w:eastAsia="Times New Roman" w:hAnsi="Cambria Math" w:cs="Calibri"/>
+                <w:color w:val="000000"/>
+              </w:rPr>
+              <m:t>f</m:t>
+            </m:r>
+          </m:sub>
+        </m:sSub>
+        <m:sSub>
+          <m:sSubPr>
+            <m:ctrlPr>
+              <w:rPr>
+                <w:rFonts w:ascii="Cambria Math" w:eastAsia="Times New Roman" w:hAnsi="Cambria Math" w:cs="Calibri"/>
+                <w:i/>
+                <w:color w:val="000000"/>
+              </w:rPr>
+            </m:ctrlPr>
+          </m:sSubPr>
+          <m:e>
+            <m:r>
+              <w:rPr>
+                <w:rFonts w:ascii="Cambria Math" w:eastAsia="Times New Roman" w:hAnsi="Cambria Math" w:cs="Calibri"/>
+                <w:color w:val="000000"/>
+              </w:rPr>
+              <m:t>I</m:t>
+            </m:r>
+          </m:e>
+          <m:sub>
+            <m:r>
+              <w:rPr>
+                <w:rFonts w:ascii="Cambria Math" w:eastAsia="Times New Roman" w:hAnsi="Cambria Math" w:cs="Calibri"/>
+                <w:color w:val="000000"/>
+              </w:rPr>
+              <m:t>f</m:t>
+            </m:r>
+          </m:sub>
+        </m:sSub>
+      </m:oMath>
+      <w:r>
+        <w:rPr>
+          <w:rFonts w:ascii="Calibri" w:eastAsia="Times New Roman" w:hAnsi="Calibri" w:cs="Calibri"/>
+          <w:color w:val="000000"/>
+        </w:rPr>
+        <w:t>, the following steps will be taken to find this value:</w:t>
+      </w:r>
+    </w:p>
+    <w:p>
+      <w:pPr>
+        <w:spacing w:after="0" w:line="240" w:lineRule="auto"/>
+        <w:rPr>
+          <w:rFonts w:ascii="Calibri" w:eastAsia="Times New Roman" w:hAnsi="Calibri" w:cs="Calibri"/>
+          <w:color w:val="000000"/>
+        </w:rPr>
+      </w:pPr>
+    </w:p>
+    <w:p>
+      <w:pPr>
+        <w:spacing w:after="0" w:line="240" w:lineRule="auto"/>
+        <w:rPr>
+          <w:rFonts w:ascii="Calibri" w:eastAsia="Times New Roman" w:hAnsi="Calibri" w:cs="Calibri"/>
+          <w:color w:val="000000"/>
+        </w:rPr>
+      </w:pPr>
+      <w:r>
+        <w:rPr>
+          <w:rFonts w:ascii="Calibri" w:eastAsia="Times New Roman" w:hAnsi="Calibri" w:cs="Calibri"/>
+          <w:color w:val="000000"/>
+        </w:rPr>
+        <w:t>Phasor diagram for the lagging case has been presented in the figure below:</w:t>
+      </w:r>
+    </w:p>
+    <w:p>
+      <w:pPr>
+        <w:spacing w:after="0" w:line="240" w:lineRule="auto"/>
+        <w:rPr>
+          <w:rFonts w:ascii="Calibri" w:eastAsia="Times New Roman" w:hAnsi="Calibri" w:cs="Calibri"/>
+          <w:color w:val="000000"/>
+        </w:rPr>
+      </w:pPr>
+    </w:p>
+    <w:p>
+      <w:pPr>
+        <w:spacing w:after="0" w:line="240" w:lineRule="auto"/>
+        <w:rPr>
+          <w:rFonts w:ascii="Calibri" w:eastAsia="Times New Roman" w:hAnsi="Calibri" w:cs="Calibri"/>
+          <w:color w:val="000000"/>
+        </w:rPr>
+      </w:pPr>
+      <w:r>
+        <w:rPr>
+          <w:noProof/>
+        </w:rPr>
+        <w:drawing>
+          <wp:anchor distT="0" distB="0" distL="114300" distR="114300" simplePos="0" relativeHeight="251659264" behindDoc="0" locked="0" layoutInCell="1" allowOverlap="1" wp14:anchorId="189F01C5" wp14:editId="74A22D05">
+            <wp:simplePos x="0" y="0"/>
+            <wp:positionH relativeFrom="margin">
+              <wp:align>center</wp:align>
+            </wp:positionH>
+            <wp:positionV relativeFrom="paragraph">
+              <wp:posOffset>43815</wp:posOffset>
+            </wp:positionV>
+            <wp:extent cx="1912881" cy="1828077"/>
+            <wp:effectExtent l="0" t="0" r="0" b="1270"/>
+            <wp:wrapNone/>
+            <wp:docPr id="11" name="Picture 10" descr="MMF Method or Ampere-Turn Method of Voltage Regulation">
+              <a:extLst xmlns:a="http://schemas.openxmlformats.org/drawingml/2006/main">
+                <a:ext uri="{FF2B5EF4-FFF2-40B4-BE49-F238E27FC236}">
+                  <a16:creationId xmlns:a16="http://schemas.microsoft.com/office/drawing/2014/main" id="{5460AE32-5849-717A-79FA-B0EC008303AA}"/>
+                </a:ext>
+              </a:extLst>
+            </wp:docPr>
+            <wp:cNvGraphicFramePr>
+              <a:graphicFrameLocks xmlns:a="http://schemas.openxmlformats.org/drawingml/2006/main" noChangeAspect="1"/>
+            </wp:cNvGraphicFramePr>
+            <a:graphic xmlns:a="http://schemas.openxmlformats.org/drawingml/2006/main">
+              <a:graphicData uri="http://schemas.openxmlformats.org/drawingml/2006/picture">
+                <pic:pic xmlns:pic="http://schemas.openxmlformats.org/drawingml/2006/picture">
+                  <pic:nvPicPr>
+                    <pic:cNvPr id="11" name="Picture 10" descr="MMF Method or Ampere-Turn Method of Voltage Regulation">
+                      <a:extLst>
+                        <a:ext uri="{FF2B5EF4-FFF2-40B4-BE49-F238E27FC236}">
+                          <a16:creationId xmlns:a16="http://schemas.microsoft.com/office/drawing/2014/main" id="{5460AE32-5849-717A-79FA-B0EC008303AA}"/>
+                        </a:ext>
+                      </a:extLst>
+                    </pic:cNvPr>
+                    <pic:cNvPicPr>
+                      <a:picLocks noChangeAspect="1" noChangeArrowheads="1"/>
+                    </pic:cNvPicPr>
+                  </pic:nvPicPr>
+                  <pic:blipFill>
+                    <a:blip r:embed="rId13">
+                      <a:extLst>
+                        <a:ext uri="{28A0092B-C50C-407E-A947-70E740481C1C}">
+                          <a14:useLocalDpi xmlns:a14="http://schemas.microsoft.com/office/drawing/2010/main" val="0"/>
+                        </a:ext>
+                      </a:extLst>
+                    </a:blip>
+                    <a:srcRect/>
+                    <a:stretch>
+                      <a:fillRect/>
+                    </a:stretch>
+                  </pic:blipFill>
+                  <pic:spPr bwMode="auto">
+                    <a:xfrm>
+                      <a:off x="0" y="0"/>
+                      <a:ext cx="1912881" cy="1828077"/>
+                    </a:xfrm>
+                    <a:prstGeom prst="rect">
+                      <a:avLst/>
+                    </a:prstGeom>
+                    <a:noFill/>
+                  </pic:spPr>
+                </pic:pic>
+              </a:graphicData>
+            </a:graphic>
+          </wp:anchor>
+        </w:drawing>
+      </w:r>
+    </w:p>
+    <w:p>
+      <w:pPr>
+        <w:spacing w:after="0" w:line="240" w:lineRule="auto"/>
+        <w:rPr>
+          <w:rFonts w:ascii="Calibri" w:eastAsia="Times New Roman" w:hAnsi="Calibri" w:cs="Calibri"/>
+          <w:color w:val="000000"/>
+        </w:rPr>
+      </w:pPr>
+    </w:p>
+    <w:p>
+      <w:pPr>
+        <w:spacing w:after="0" w:line="240" w:lineRule="auto"/>
+        <w:rPr>
+          <w:rFonts w:ascii="Calibri" w:eastAsia="Times New Roman" w:hAnsi="Calibri" w:cs="Calibri"/>
+          <w:color w:val="000000"/>
+        </w:rPr>
+      </w:pPr>
+    </w:p>
+    <w:p>
+      <w:pPr>
+        <w:spacing w:after="0" w:line="240" w:lineRule="auto"/>
+        <w:rPr>
+          <w:rFonts w:ascii="Calibri" w:eastAsia="Times New Roman" w:hAnsi="Calibri" w:cs="Calibri"/>
+          <w:color w:val="000000"/>
+        </w:rPr>
+      </w:pPr>
+    </w:p>
+    <w:p>
+      <w:pPr>
+        <w:spacing w:after="0" w:line="240" w:lineRule="auto"/>
+        <w:rPr>
+          <w:rFonts w:ascii="Calibri" w:eastAsia="Times New Roman" w:hAnsi="Calibri" w:cs="Calibri"/>
+          <w:color w:val="000000"/>
+        </w:rPr>
+      </w:pPr>
+    </w:p>
+    <w:p>
+      <w:pPr>
+        <w:spacing w:after="0" w:line="240" w:lineRule="auto"/>
+        <w:rPr>
+          <w:rFonts w:ascii="Calibri" w:eastAsia="Times New Roman" w:hAnsi="Calibri" w:cs="Calibri"/>
+          <w:color w:val="000000"/>
+        </w:rPr>
+      </w:pPr>
+    </w:p>
+    <w:p>
+      <w:pPr>
+        <w:spacing w:after="0" w:line="240" w:lineRule="auto"/>
+        <w:rPr>
+          <w:rFonts w:ascii="Calibri" w:eastAsia="Times New Roman" w:hAnsi="Calibri" w:cs="Calibri"/>
+          <w:color w:val="000000"/>
+        </w:rPr>
+      </w:pPr>
+    </w:p>
+    <w:p>
+      <w:pPr>
+        <w:spacing w:after="0" w:line="240" w:lineRule="auto"/>
+        <w:rPr>
+          <w:rFonts w:ascii="Calibri" w:eastAsia="Times New Roman" w:hAnsi="Calibri" w:cs="Calibri"/>
+          <w:color w:val="000000"/>
+        </w:rPr>
+      </w:pPr>
+    </w:p>
+    <w:p>
+      <w:pPr>
+        <w:spacing w:after="0" w:line="240" w:lineRule="auto"/>
+        <w:rPr>
+          <w:rFonts w:ascii="Calibri" w:eastAsia="Times New Roman" w:hAnsi="Calibri" w:cs="Calibri"/>
+          <w:color w:val="000000"/>
+        </w:rPr>
+      </w:pPr>
+    </w:p>
+    <w:p>
+      <w:pPr>
+        <w:spacing w:after="0" w:line="240" w:lineRule="auto"/>
+        <w:rPr>
+          <w:rFonts w:ascii="Calibri" w:eastAsia="Times New Roman" w:hAnsi="Calibri" w:cs="Calibri"/>
+          <w:color w:val="000000"/>
+        </w:rPr>
+      </w:pPr>
+    </w:p>
+    <w:p>
+      <w:pPr>
+        <w:spacing w:after="0" w:line="240" w:lineRule="auto"/>
+        <w:rPr>
+          <w:rFonts w:ascii="Calibri" w:eastAsia="Times New Roman" w:hAnsi="Calibri" w:cs="Calibri"/>
+          <w:color w:val="000000"/>
+        </w:rPr>
+      </w:pPr>
+    </w:p>
+    <w:p>
+      <w:pPr>
+        <w:spacing w:after="0" w:line="240" w:lineRule="auto"/>
+        <w:rPr>
+          <w:rFonts w:ascii="Calibri" w:eastAsia="Times New Roman" w:hAnsi="Calibri" w:cs="Calibri"/>
+          <w:color w:val="000000"/>
+        </w:rPr>
+      </w:pPr>
+    </w:p>
+    <w:p>
+      <w:pPr>
+        <w:spacing w:after="0" w:line="240" w:lineRule="auto"/>
+        <w:rPr>
+          <w:rFonts w:ascii="Calibri" w:eastAsia="Times New Roman" w:hAnsi="Calibri" w:cs="Calibri"/>
+          <w:color w:val="000000"/>
+        </w:rPr>
+      </w:pPr>
+    </w:p>
+    <w:p>
+      <w:pPr>
+        <w:spacing w:after="0" w:line="240" w:lineRule="auto"/>
+        <w:rPr>
+          <w:rFonts w:ascii="Calibri" w:eastAsia="Times New Roman" w:hAnsi="Calibri" w:cs="Calibri"/>
+          <w:color w:val="000000"/>
+        </w:rPr>
+      </w:pPr>
+      <w:r>
+        <w:rPr>
+          <w:rFonts w:ascii="Calibri" w:eastAsia="Times New Roman" w:hAnsi="Calibri" w:cs="Calibri"/>
+          <w:color w:val="000000"/>
+        </w:rPr>
+        <w:t xml:space="preserve">where, </w:t>
+      </w:r>
+      <m:oMath>
+        <m:sSub>
+          <m:sSubPr>
+            <m:ctrlPr>
+              <w:rPr>
+                <w:rFonts w:ascii="Cambria Math" w:eastAsia="Times New Roman" w:hAnsi="Cambria Math" w:cs="Calibri"/>
+                <w:i/>
+                <w:color w:val="000000"/>
+              </w:rPr>
+            </m:ctrlPr>
+          </m:sSubPr>
+          <m:e>
+            <m:r>
+              <w:rPr>
+                <w:rFonts w:ascii="Cambria Math" w:eastAsia="Times New Roman" w:hAnsi="Cambria Math" w:cs="Calibri"/>
+                <w:color w:val="000000"/>
+              </w:rPr>
+              <m:t>F</m:t>
+            </m:r>
+          </m:e>
+          <m:sub>
+            <m:r>
+              <w:rPr>
+                <w:rFonts w:ascii="Cambria Math" w:eastAsia="Times New Roman" w:hAnsi="Cambria Math" w:cs="Calibri"/>
+                <w:color w:val="000000"/>
+              </w:rPr>
+              <m:t>o</m:t>
+            </m:r>
+          </m:sub>
+        </m:sSub>
+      </m:oMath>
+      <w:r>
+        <w:rPr>
+          <w:rFonts w:ascii="Calibri" w:eastAsia="Times New Roman" w:hAnsi="Calibri" w:cs="Calibri"/>
+          <w:color w:val="000000"/>
+        </w:rPr>
+        <w:t xml:space="preserve"> is the no</w:t>
+      </w:r>
+      <w:r>
+        <w:rPr>
+          <w:rFonts w:ascii="Calibri" w:eastAsia="Times New Roman" w:hAnsi="Calibri" w:cs="Calibri"/>
+          <w:color w:val="000000"/>
+        </w:rPr>
+        <w:t>-load field MMF per pole</w:t>
+      </w:r>
+      <w:r>
+        <w:rPr>
+          <w:rFonts w:ascii="Calibri" w:eastAsia="Times New Roman" w:hAnsi="Calibri" w:cs="Calibri"/>
+          <w:color w:val="000000"/>
+        </w:rPr>
+        <w:t xml:space="preserve">, </w:t>
+      </w:r>
+      <m:oMath>
+        <m:sSub>
+          <m:sSubPr>
+            <m:ctrlPr>
+              <w:rPr>
+                <w:rFonts w:ascii="Cambria Math" w:eastAsia="Times New Roman" w:hAnsi="Cambria Math" w:cs="Calibri"/>
+                <w:i/>
+                <w:color w:val="000000"/>
+              </w:rPr>
+            </m:ctrlPr>
+          </m:sSubPr>
+          <m:e>
+            <m:r>
+              <w:rPr>
+                <w:rFonts w:ascii="Cambria Math" w:eastAsia="Times New Roman" w:hAnsi="Cambria Math" w:cs="Calibri"/>
+                <w:color w:val="000000"/>
+              </w:rPr>
+              <m:t>F</m:t>
+            </m:r>
+          </m:e>
+          <m:sub>
+            <m:r>
+              <w:rPr>
+                <w:rFonts w:ascii="Cambria Math" w:eastAsia="Times New Roman" w:hAnsi="Cambria Math" w:cs="Calibri"/>
+                <w:color w:val="000000"/>
+              </w:rPr>
+              <m:t>A</m:t>
+            </m:r>
+            <m:r>
+              <w:rPr>
+                <w:rFonts w:ascii="Cambria Math" w:eastAsia="Times New Roman" w:hAnsi="Cambria Math" w:cs="Calibri"/>
+                <w:color w:val="000000"/>
+              </w:rPr>
+              <m:t>R</m:t>
+            </m:r>
+          </m:sub>
+        </m:sSub>
+      </m:oMath>
+      <w:r>
+        <w:rPr>
+          <w:rFonts w:ascii="Calibri" w:eastAsia="Times New Roman" w:hAnsi="Calibri" w:cs="Calibri"/>
+          <w:color w:val="000000"/>
+        </w:rPr>
+        <w:t xml:space="preserve"> is the armature MMF per pole and </w:t>
+      </w:r>
+      <m:oMath>
+        <m:func>
+          <m:funcPr>
+            <m:ctrlPr>
+              <w:rPr>
+                <w:rFonts w:ascii="Cambria Math" w:eastAsia="Times New Roman" w:hAnsi="Cambria Math" w:cs="Calibri"/>
+                <w:i/>
+                <w:color w:val="000000"/>
+              </w:rPr>
+            </m:ctrlPr>
+          </m:funcPr>
+          <m:fName>
+            <m:r>
+              <m:rPr>
+                <m:sty m:val="p"/>
+              </m:rPr>
+              <w:rPr>
+                <w:rFonts w:ascii="Cambria Math" w:eastAsia="Times New Roman" w:hAnsi="Cambria Math" w:cs="Calibri"/>
+                <w:color w:val="000000"/>
+              </w:rPr>
+              <m:t>cos</m:t>
+            </m:r>
+          </m:fName>
+          <m:e>
+            <m:r>
+              <w:rPr>
+                <w:rFonts w:ascii="Cambria Math" w:eastAsia="Times New Roman" w:hAnsi="Cambria Math" w:cs="Calibri"/>
+                <w:color w:val="000000"/>
+              </w:rPr>
+              <m:t>(∅)</m:t>
+            </m:r>
+          </m:e>
+        </m:func>
+      </m:oMath>
+      <w:r>
+        <w:rPr>
+          <w:rFonts w:ascii="Calibri" w:eastAsia="Times New Roman" w:hAnsi="Calibri" w:cs="Calibri"/>
+          <w:color w:val="000000"/>
+        </w:rPr>
+        <w:t xml:space="preserve"> is the power factor (PF).</w:t>
+      </w:r>
+    </w:p>
+    <w:p>
+      <w:pPr>
+        <w:spacing w:after="0" w:line="240" w:lineRule="auto"/>
+        <w:rPr>
+          <w:rFonts w:ascii="Calibri" w:eastAsia="Times New Roman" w:hAnsi="Calibri" w:cs="Calibri"/>
+          <w:color w:val="000000"/>
+        </w:rPr>
+      </w:pPr>
+    </w:p>
+    <w:p>
+      <w:pPr>
+        <w:spacing w:after="0" w:line="240" w:lineRule="auto"/>
+        <w:rPr>
+          <w:rFonts w:ascii="Calibri" w:eastAsia="Times New Roman" w:hAnsi="Calibri" w:cs="Calibri"/>
+          <w:color w:val="000000"/>
+        </w:rPr>
+      </w:pPr>
+      <w:r>
+        <w:rPr>
+          <w:rFonts w:ascii="Calibri" w:eastAsia="Times New Roman" w:hAnsi="Calibri" w:cs="Calibri"/>
+          <w:color w:val="000000"/>
+        </w:rPr>
+        <w:t xml:space="preserve">For a 3-phase system, </w:t>
+      </w:r>
+      <m:oMath>
+        <m:sSub>
+          <m:sSubPr>
+            <m:ctrlPr>
+              <w:rPr>
+                <w:rFonts w:ascii="Cambria Math" w:eastAsia="Times New Roman" w:hAnsi="Cambria Math" w:cs="Calibri"/>
+                <w:i/>
+                <w:color w:val="000000"/>
+              </w:rPr>
+            </m:ctrlPr>
+          </m:sSubPr>
+          <m:e>
+            <m:r>
+              <w:rPr>
+                <w:rFonts w:ascii="Cambria Math" w:eastAsia="Times New Roman" w:hAnsi="Cambria Math" w:cs="Calibri"/>
+                <w:color w:val="000000"/>
+              </w:rPr>
+              <m:t>F</m:t>
+            </m:r>
+          </m:e>
+          <m:sub>
+            <m:r>
+              <w:rPr>
+                <w:rFonts w:ascii="Cambria Math" w:eastAsia="Times New Roman" w:hAnsi="Cambria Math" w:cs="Calibri"/>
+                <w:color w:val="000000"/>
+              </w:rPr>
+              <m:t>AR</m:t>
+            </m:r>
+          </m:sub>
+        </m:sSub>
+      </m:oMath>
+      <w:r>
+        <w:rPr>
+          <w:rFonts w:ascii="Calibri" w:eastAsia="Times New Roman" w:hAnsi="Calibri" w:cs="Calibri"/>
+          <w:color w:val="000000"/>
+        </w:rPr>
+        <w:t xml:space="preserve"> is calculated using the following equation:</w:t>
+      </w:r>
+    </w:p>
+    <w:p>
+      <w:pPr>
+        <w:spacing w:after="0" w:line="240" w:lineRule="auto"/>
+        <w:rPr>
+          <w:rFonts w:ascii="Calibri" w:eastAsia="Times New Roman" w:hAnsi="Calibri" w:cs="Calibri"/>
+          <w:color w:val="000000"/>
+        </w:rPr>
+      </w:pPr>
+    </w:p>
+    <w:p>
+      <w:pPr>
+        <w:spacing w:after="0" w:line="240" w:lineRule="auto"/>
+        <w:rPr>
+          <w:rFonts w:ascii="Calibri" w:eastAsia="Times New Roman" w:hAnsi="Calibri" w:cs="Calibri"/>
+          <w:color w:val="000000"/>
+        </w:rPr>
+      </w:pPr>
+      <m:oMathPara>
+        <m:oMath>
+          <m:sSub>
+            <m:sSubPr>
+              <m:ctrlPr>
+                <w:rPr>
+                  <w:rFonts w:ascii="Cambria Math" w:eastAsia="Times New Roman" w:hAnsi="Cambria Math" w:cs="Calibri"/>
+                  <w:i/>
+                  <w:color w:val="000000"/>
+                </w:rPr>
+              </m:ctrlPr>
+            </m:sSubPr>
+            <m:e>
+              <m:r>
+                <w:rPr>
+                  <w:rFonts w:ascii="Cambria Math" w:eastAsia="Times New Roman" w:hAnsi="Cambria Math" w:cs="Calibri"/>
+                  <w:color w:val="000000"/>
+                </w:rPr>
+                <m:t>F</m:t>
+              </m:r>
+            </m:e>
+            <m:sub>
+              <m:r>
+                <w:rPr>
+                  <w:rFonts w:ascii="Cambria Math" w:eastAsia="Times New Roman" w:hAnsi="Cambria Math" w:cs="Calibri"/>
+                  <w:color w:val="000000"/>
+                </w:rPr>
+                <m:t>AR</m:t>
+              </m:r>
+            </m:sub>
+          </m:sSub>
+          <m:r>
+            <w:rPr>
+              <w:rFonts w:ascii="Cambria Math" w:eastAsia="Times New Roman" w:hAnsi="Cambria Math" w:cs="Calibri"/>
+              <w:color w:val="000000"/>
+            </w:rPr>
+            <m:t>=</m:t>
+          </m:r>
+          <m:f>
+            <m:fPr>
+              <m:ctrlPr>
+                <w:rPr>
+                  <w:rFonts w:ascii="Cambria Math" w:eastAsia="Times New Roman" w:hAnsi="Cambria Math" w:cs="Calibri"/>
+                  <w:i/>
+                  <w:color w:val="000000"/>
+                </w:rPr>
+              </m:ctrlPr>
+            </m:fPr>
+            <m:num>
+              <m:r>
+                <w:rPr>
+                  <w:rFonts w:ascii="Cambria Math" w:eastAsia="Times New Roman" w:hAnsi="Cambria Math" w:cs="Calibri"/>
+                  <w:color w:val="000000"/>
+                </w:rPr>
+                <m:t>2.7×</m:t>
+              </m:r>
+              <m:sSub>
+                <m:sSubPr>
+                  <m:ctrlPr>
+                    <w:rPr>
+                      <w:rFonts w:ascii="Cambria Math" w:eastAsia="Times New Roman" w:hAnsi="Cambria Math" w:cs="Calibri"/>
+                      <w:i/>
+                      <w:color w:val="000000"/>
+                    </w:rPr>
+                  </m:ctrlPr>
+                </m:sSubPr>
+                <m:e>
+                  <m:r>
+                    <w:rPr>
+                      <w:rFonts w:ascii="Cambria Math" w:eastAsia="Times New Roman" w:hAnsi="Cambria Math" w:cs="Calibri"/>
+                      <w:color w:val="000000"/>
+                    </w:rPr>
+                    <m:t>N</m:t>
+                  </m:r>
+                </m:e>
+                <m:sub>
+                  <m:r>
+                    <w:rPr>
+                      <w:rFonts w:ascii="Cambria Math" w:eastAsia="Times New Roman" w:hAnsi="Cambria Math" w:cs="Calibri"/>
+                      <w:color w:val="000000"/>
+                    </w:rPr>
+                    <m:t>ph</m:t>
+                  </m:r>
+                </m:sub>
+              </m:sSub>
+              <m:sSub>
+                <m:sSubPr>
+                  <m:ctrlPr>
+                    <w:rPr>
+                      <w:rFonts w:ascii="Cambria Math" w:eastAsia="Times New Roman" w:hAnsi="Cambria Math" w:cs="Calibri"/>
+                      <w:i/>
+                      <w:color w:val="000000"/>
+                    </w:rPr>
+                  </m:ctrlPr>
+                </m:sSubPr>
+                <m:e>
+                  <m:r>
+                    <w:rPr>
+                      <w:rFonts w:ascii="Cambria Math" w:eastAsia="Times New Roman" w:hAnsi="Cambria Math" w:cs="Calibri"/>
+                      <w:color w:val="000000"/>
+                    </w:rPr>
+                    <m:t>I</m:t>
+                  </m:r>
+                </m:e>
+                <m:sub>
+                  <m:r>
+                    <w:rPr>
+                      <w:rFonts w:ascii="Cambria Math" w:eastAsia="Times New Roman" w:hAnsi="Cambria Math" w:cs="Calibri"/>
+                      <w:color w:val="000000"/>
+                    </w:rPr>
+                    <m:t>ph</m:t>
+                  </m:r>
+                </m:sub>
+              </m:sSub>
+              <m:sSub>
+                <m:sSubPr>
+                  <m:ctrlPr>
+                    <w:rPr>
+                      <w:rFonts w:ascii="Cambria Math" w:eastAsia="Times New Roman" w:hAnsi="Cambria Math" w:cs="Calibri"/>
+                      <w:i/>
+                      <w:color w:val="000000"/>
+                    </w:rPr>
+                  </m:ctrlPr>
+                </m:sSubPr>
+                <m:e>
+                  <m:r>
+                    <w:rPr>
+                      <w:rFonts w:ascii="Cambria Math" w:eastAsia="Times New Roman" w:hAnsi="Cambria Math" w:cs="Calibri"/>
+                      <w:color w:val="000000"/>
+                    </w:rPr>
+                    <m:t>k</m:t>
+                  </m:r>
+                </m:e>
+                <m:sub>
+                  <m:r>
+                    <w:rPr>
+                      <w:rFonts w:ascii="Cambria Math" w:eastAsia="Times New Roman" w:hAnsi="Cambria Math" w:cs="Calibri"/>
+                      <w:color w:val="000000"/>
+                    </w:rPr>
+                    <m:t>w1</m:t>
+                  </m:r>
+                </m:sub>
+              </m:sSub>
+            </m:num>
+            <m:den>
+              <m:r>
+                <w:rPr>
+                  <w:rFonts w:ascii="Cambria Math" w:eastAsia="Times New Roman" w:hAnsi="Cambria Math" w:cs="Calibri"/>
+                  <w:color w:val="000000"/>
+                </w:rPr>
+                <m:t>poles</m:t>
+              </m:r>
+            </m:den>
+          </m:f>
+        </m:oMath>
+      </m:oMathPara>
+    </w:p>
+    <w:p>
+      <w:pPr>
+        <w:spacing w:after="0" w:line="240" w:lineRule="auto"/>
+        <w:rPr>
+          <w:rFonts w:ascii="Calibri" w:eastAsia="Times New Roman" w:hAnsi="Calibri" w:cs="Calibri"/>
+          <w:color w:val="000000"/>
+        </w:rPr>
+      </w:pPr>
+    </w:p>
+    <w:p>
+      <w:pPr>
+        <w:spacing w:after="0" w:line="240" w:lineRule="auto"/>
+        <w:rPr>
+          <w:rFonts w:ascii="Calibri" w:eastAsia="Times New Roman" w:hAnsi="Calibri" w:cs="Calibri"/>
+          <w:color w:val="000000"/>
+        </w:rPr>
+      </w:pPr>
+      <m:oMathPara>
+        <m:oMath>
+          <m:sSub>
+            <m:sSubPr>
+              <m:ctrlPr>
+                <w:rPr>
+                  <w:rFonts w:ascii="Cambria Math" w:eastAsia="Times New Roman" w:hAnsi="Cambria Math" w:cs="Calibri"/>
+                  <w:i/>
+                  <w:color w:val="000000"/>
+                </w:rPr>
+              </m:ctrlPr>
+            </m:sSubPr>
+            <m:e>
+              <m:r>
+                <w:rPr>
+                  <w:rFonts w:ascii="Cambria Math" w:eastAsia="Times New Roman" w:hAnsi="Cambria Math" w:cs="Calibri"/>
+                  <w:color w:val="000000"/>
+                </w:rPr>
+                <m:t>F</m:t>
+              </m:r>
+            </m:e>
+            <m:sub>
+              <m:r>
+                <w:rPr>
+                  <w:rFonts w:ascii="Cambria Math" w:eastAsia="Times New Roman" w:hAnsi="Cambria Math" w:cs="Calibri"/>
+                  <w:color w:val="000000"/>
+                </w:rPr>
+                <m:t>AR</m:t>
               </m:r>
             </m:sub>
           </m:sSub>
@@ -15363,7 +16290,2448 @@
               <w:rFonts w:ascii="Cambria Math" w:eastAsia="Times New Roman" w:hAnsi="Cambria Math" w:cs="Calibri"/>
               <w:color w:val="000000"/>
             </w:rPr>
-            <m:t>270.1905597</m:t>
+            <m:t>12537.93749</m:t>
+          </m:r>
+          <m:r>
+            <w:rPr>
+              <w:rFonts w:ascii="Cambria Math" w:eastAsia="Times New Roman" w:hAnsi="Cambria Math" w:cs="Calibri"/>
+              <w:color w:val="000000"/>
+            </w:rPr>
+            <m:t xml:space="preserve"> A.Turns</m:t>
+          </m:r>
+        </m:oMath>
+      </m:oMathPara>
+    </w:p>
+    <w:p>
+      <w:pPr>
+        <w:spacing w:after="0" w:line="240" w:lineRule="auto"/>
+        <w:rPr>
+          <w:rFonts w:ascii="Calibri" w:eastAsia="Times New Roman" w:hAnsi="Calibri" w:cs="Calibri"/>
+          <w:color w:val="000000"/>
+        </w:rPr>
+      </w:pPr>
+    </w:p>
+    <w:p>
+      <w:pPr>
+        <w:spacing w:after="0" w:line="240" w:lineRule="auto"/>
+        <w:rPr>
+          <w:rFonts w:ascii="Calibri" w:eastAsia="Times New Roman" w:hAnsi="Calibri" w:cs="Calibri"/>
+          <w:color w:val="000000"/>
+        </w:rPr>
+      </w:pPr>
+      <w:r>
+        <w:rPr>
+          <w:rFonts w:ascii="Calibri" w:eastAsia="Times New Roman" w:hAnsi="Calibri" w:cs="Calibri"/>
+          <w:color w:val="000000"/>
+        </w:rPr>
+        <w:t xml:space="preserve">Next, </w:t>
+      </w:r>
+      <m:oMath>
+        <m:sSub>
+          <m:sSubPr>
+            <m:ctrlPr>
+              <w:rPr>
+                <w:rFonts w:ascii="Cambria Math" w:eastAsia="Times New Roman" w:hAnsi="Cambria Math" w:cs="Calibri"/>
+                <w:i/>
+                <w:color w:val="000000"/>
+              </w:rPr>
+            </m:ctrlPr>
+          </m:sSubPr>
+          <m:e>
+            <m:r>
+              <w:rPr>
+                <w:rFonts w:ascii="Cambria Math" w:eastAsia="Times New Roman" w:hAnsi="Cambria Math" w:cs="Calibri"/>
+                <w:color w:val="000000"/>
+              </w:rPr>
+              <m:t>F</m:t>
+            </m:r>
+          </m:e>
+          <m:sub>
+            <m:r>
+              <w:rPr>
+                <w:rFonts w:ascii="Cambria Math" w:eastAsia="Times New Roman" w:hAnsi="Cambria Math" w:cs="Calibri"/>
+                <w:color w:val="000000"/>
+              </w:rPr>
+              <m:t>o</m:t>
+            </m:r>
+          </m:sub>
+        </m:sSub>
+      </m:oMath>
+      <w:r>
+        <w:rPr>
+          <w:rFonts w:ascii="Calibri" w:eastAsia="Times New Roman" w:hAnsi="Calibri" w:cs="Calibri"/>
+          <w:color w:val="000000"/>
+        </w:rPr>
+        <w:t xml:space="preserve"> will be determined with the knowledge that:</w:t>
+      </w:r>
+    </w:p>
+    <w:p>
+      <w:pPr>
+        <w:spacing w:after="0" w:line="240" w:lineRule="auto"/>
+        <w:rPr>
+          <w:rFonts w:ascii="Calibri" w:eastAsia="Times New Roman" w:hAnsi="Calibri" w:cs="Calibri"/>
+          <w:color w:val="000000"/>
+        </w:rPr>
+      </w:pPr>
+    </w:p>
+    <w:p>
+      <w:pPr>
+        <w:spacing w:after="0" w:line="240" w:lineRule="auto"/>
+        <w:rPr>
+          <w:rFonts w:ascii="Calibri" w:eastAsia="Times New Roman" w:hAnsi="Calibri" w:cs="Calibri"/>
+          <w:color w:val="000000"/>
+        </w:rPr>
+      </w:pPr>
+      <m:oMathPara>
+        <m:oMath>
+          <m:r>
+            <w:rPr>
+              <w:rFonts w:ascii="Cambria Math" w:eastAsia="Times New Roman" w:hAnsi="Cambria Math" w:cs="Calibri"/>
+              <w:color w:val="000000"/>
+            </w:rPr>
+            <w:lastRenderedPageBreak/>
+            <m:t>SCR=</m:t>
+          </m:r>
+          <m:f>
+            <m:fPr>
+              <m:ctrlPr>
+                <w:rPr>
+                  <w:rFonts w:ascii="Cambria Math" w:eastAsia="Times New Roman" w:hAnsi="Cambria Math" w:cs="Calibri"/>
+                  <w:i/>
+                  <w:color w:val="000000"/>
+                </w:rPr>
+              </m:ctrlPr>
+            </m:fPr>
+            <m:num>
+              <m:sSub>
+                <m:sSubPr>
+                  <m:ctrlPr>
+                    <w:rPr>
+                      <w:rFonts w:ascii="Cambria Math" w:eastAsia="Times New Roman" w:hAnsi="Cambria Math" w:cs="Calibri"/>
+                      <w:i/>
+                      <w:color w:val="000000"/>
+                    </w:rPr>
+                  </m:ctrlPr>
+                </m:sSubPr>
+                <m:e>
+                  <m:r>
+                    <w:rPr>
+                      <w:rFonts w:ascii="Cambria Math" w:eastAsia="Times New Roman" w:hAnsi="Cambria Math" w:cs="Calibri"/>
+                      <w:color w:val="000000"/>
+                    </w:rPr>
+                    <m:t>F</m:t>
+                  </m:r>
+                </m:e>
+                <m:sub>
+                  <m:r>
+                    <w:rPr>
+                      <w:rFonts w:ascii="Cambria Math" w:eastAsia="Times New Roman" w:hAnsi="Cambria Math" w:cs="Calibri"/>
+                      <w:color w:val="000000"/>
+                    </w:rPr>
+                    <m:t>o</m:t>
+                  </m:r>
+                </m:sub>
+              </m:sSub>
+            </m:num>
+            <m:den>
+              <m:sSub>
+                <m:sSubPr>
+                  <m:ctrlPr>
+                    <w:rPr>
+                      <w:rFonts w:ascii="Cambria Math" w:eastAsia="Times New Roman" w:hAnsi="Cambria Math" w:cs="Calibri"/>
+                      <w:i/>
+                      <w:color w:val="000000"/>
+                    </w:rPr>
+                  </m:ctrlPr>
+                </m:sSubPr>
+                <m:e>
+                  <m:r>
+                    <w:rPr>
+                      <w:rFonts w:ascii="Cambria Math" w:eastAsia="Times New Roman" w:hAnsi="Cambria Math" w:cs="Calibri"/>
+                      <w:color w:val="000000"/>
+                    </w:rPr>
+                    <m:t>F</m:t>
+                  </m:r>
+                </m:e>
+                <m:sub>
+                  <m:r>
+                    <w:rPr>
+                      <w:rFonts w:ascii="Cambria Math" w:eastAsia="Times New Roman" w:hAnsi="Cambria Math" w:cs="Calibri"/>
+                      <w:color w:val="000000"/>
+                    </w:rPr>
+                    <m:t>AR</m:t>
+                  </m:r>
+                </m:sub>
+              </m:sSub>
+            </m:den>
+          </m:f>
+        </m:oMath>
+      </m:oMathPara>
+    </w:p>
+    <w:p>
+      <w:pPr>
+        <w:spacing w:after="0" w:line="240" w:lineRule="auto"/>
+        <w:rPr>
+          <w:rFonts w:ascii="Calibri" w:eastAsia="Times New Roman" w:hAnsi="Calibri" w:cs="Calibri"/>
+          <w:color w:val="000000"/>
+        </w:rPr>
+      </w:pPr>
+    </w:p>
+    <w:p>
+      <w:pPr>
+        <w:spacing w:after="0" w:line="240" w:lineRule="auto"/>
+        <w:rPr>
+          <w:rFonts w:ascii="Calibri" w:eastAsia="Times New Roman" w:hAnsi="Calibri" w:cs="Calibri"/>
+          <w:color w:val="000000"/>
+        </w:rPr>
+      </w:pPr>
+      <m:oMath>
+        <m:r>
+          <w:rPr>
+            <w:rFonts w:ascii="Cambria Math" w:eastAsia="Times New Roman" w:hAnsi="Cambria Math" w:cs="Calibri"/>
+            <w:color w:val="000000"/>
+          </w:rPr>
+          <m:t>SCR</m:t>
+        </m:r>
+      </m:oMath>
+      <w:r>
+        <w:rPr>
+          <w:rFonts w:ascii="Calibri" w:eastAsia="Times New Roman" w:hAnsi="Calibri" w:cs="Calibri"/>
+          <w:color w:val="000000"/>
+        </w:rPr>
+        <w:t xml:space="preserve"> is the defined as the Short Circuit Ratio.</w:t>
+      </w:r>
+    </w:p>
+    <w:p>
+      <w:pPr>
+        <w:spacing w:after="0" w:line="240" w:lineRule="auto"/>
+        <w:rPr>
+          <w:rFonts w:ascii="Calibri" w:eastAsia="Times New Roman" w:hAnsi="Calibri" w:cs="Calibri"/>
+          <w:color w:val="000000"/>
+        </w:rPr>
+      </w:pPr>
+    </w:p>
+    <w:p>
+      <w:pPr>
+        <w:spacing w:after="0" w:line="240" w:lineRule="auto"/>
+      </w:pPr>
+      <w:r>
+        <w:rPr>
+          <w:rFonts w:ascii="Calibri" w:eastAsia="Times New Roman" w:hAnsi="Calibri" w:cs="Calibri"/>
+          <w:color w:val="000000"/>
+        </w:rPr>
+        <w:t xml:space="preserve">According to </w:t>
+      </w:r>
+      <w:r>
+        <w:rPr>
+          <w:rStyle w:val="HTMLCite"/>
+        </w:rPr>
+        <w:t>A Course in Electrical Machine Design</w:t>
+      </w:r>
+      <w:r>
+        <w:rPr>
+          <w:rStyle w:val="HTMLCite"/>
+        </w:rPr>
+        <w:t xml:space="preserve"> by</w:t>
+      </w:r>
+      <w:r>
+        <w:rPr>
+          <w:rStyle w:val="HTMLCite"/>
+        </w:rPr>
+        <w:t xml:space="preserve"> </w:t>
+      </w:r>
+      <w:proofErr w:type="spellStart"/>
+      <w:r>
+        <w:rPr>
+          <w:rStyle w:val="HTMLCite"/>
+        </w:rPr>
+        <w:t>A.K.Sawney</w:t>
+      </w:r>
+      <w:proofErr w:type="spellEnd"/>
+      <w:r>
+        <w:rPr>
+          <w:rStyle w:val="HTMLCite"/>
+        </w:rPr>
+        <w:t xml:space="preserve">, </w:t>
+      </w:r>
+      <w:r>
+        <w:t>Typical values of SCR for Hydro alternators may be in the range of 1 to 1.5.</w:t>
+      </w:r>
+    </w:p>
+    <w:p>
+      <w:pPr>
+        <w:spacing w:after="0" w:line="240" w:lineRule="auto"/>
+      </w:pPr>
+    </w:p>
+    <w:p>
+      <w:pPr>
+        <w:spacing w:after="0" w:line="240" w:lineRule="auto"/>
+        <w:rPr>
+          <w:rFonts w:eastAsiaTheme="minorEastAsia"/>
+          <w:color w:val="000000"/>
+        </w:rPr>
+      </w:pPr>
+      <w:r>
+        <w:rPr>
+          <w:rFonts w:eastAsiaTheme="minorEastAsia"/>
+          <w:color w:val="000000"/>
+        </w:rPr>
+        <w:t xml:space="preserve">Assuming  </w:t>
+      </w:r>
+      <m:oMath>
+        <m:r>
+          <w:rPr>
+            <w:rFonts w:ascii="Cambria Math" w:eastAsia="Times New Roman" w:hAnsi="Cambria Math" w:cs="Calibri"/>
+            <w:color w:val="000000"/>
+          </w:rPr>
+          <m:t>SCR</m:t>
+        </m:r>
+        <m:r>
+          <w:rPr>
+            <w:rFonts w:ascii="Cambria Math" w:eastAsia="Times New Roman" w:hAnsi="Cambria Math" w:cs="Calibri"/>
+            <w:color w:val="000000"/>
+          </w:rPr>
+          <m:t>=</m:t>
+        </m:r>
+        <m:r>
+          <w:rPr>
+            <w:rFonts w:ascii="Cambria Math" w:eastAsia="Times New Roman" w:hAnsi="Cambria Math" w:cs="Calibri"/>
+            <w:color w:val="000000"/>
+          </w:rPr>
+          <m:t>1.3</m:t>
+        </m:r>
+      </m:oMath>
+      <w:r>
+        <w:rPr>
+          <w:rFonts w:eastAsiaTheme="minorEastAsia"/>
+          <w:color w:val="000000"/>
+        </w:rPr>
+        <w:t xml:space="preserve"> for this design, it is established that:</w:t>
+      </w:r>
+    </w:p>
+    <w:p>
+      <w:pPr>
+        <w:spacing w:after="0" w:line="240" w:lineRule="auto"/>
+        <w:rPr>
+          <w:rFonts w:eastAsiaTheme="minorEastAsia"/>
+          <w:color w:val="000000"/>
+        </w:rPr>
+      </w:pPr>
+    </w:p>
+    <w:p>
+      <w:pPr>
+        <w:spacing w:after="0" w:line="240" w:lineRule="auto"/>
+        <w:rPr>
+          <w:rFonts w:eastAsiaTheme="minorEastAsia"/>
+          <w:color w:val="000000"/>
+        </w:rPr>
+      </w:pPr>
+      <m:oMathPara>
+        <m:oMath>
+          <m:sSub>
+            <m:sSubPr>
+              <m:ctrlPr>
+                <w:rPr>
+                  <w:rFonts w:ascii="Cambria Math" w:eastAsia="Times New Roman" w:hAnsi="Cambria Math" w:cs="Calibri"/>
+                  <w:i/>
+                  <w:color w:val="000000"/>
+                </w:rPr>
+              </m:ctrlPr>
+            </m:sSubPr>
+            <m:e>
+              <m:r>
+                <w:rPr>
+                  <w:rFonts w:ascii="Cambria Math" w:eastAsia="Times New Roman" w:hAnsi="Cambria Math" w:cs="Calibri"/>
+                  <w:color w:val="000000"/>
+                </w:rPr>
+                <m:t>F</m:t>
+              </m:r>
+            </m:e>
+            <m:sub>
+              <m:r>
+                <w:rPr>
+                  <w:rFonts w:ascii="Cambria Math" w:eastAsia="Times New Roman" w:hAnsi="Cambria Math" w:cs="Calibri"/>
+                  <w:color w:val="000000"/>
+                </w:rPr>
+                <m:t>o</m:t>
+              </m:r>
+            </m:sub>
+          </m:sSub>
+          <m:r>
+            <w:rPr>
+              <w:rFonts w:ascii="Cambria Math" w:eastAsia="Times New Roman" w:hAnsi="Cambria Math" w:cs="Calibri"/>
+              <w:color w:val="000000"/>
+            </w:rPr>
+            <m:t>=1.3×</m:t>
+          </m:r>
+          <m:r>
+            <w:rPr>
+              <w:rFonts w:ascii="Cambria Math" w:eastAsia="Times New Roman" w:hAnsi="Cambria Math" w:cs="Calibri"/>
+              <w:color w:val="000000"/>
+            </w:rPr>
+            <m:t>12537.93749</m:t>
+          </m:r>
+        </m:oMath>
+      </m:oMathPara>
+    </w:p>
+    <w:p>
+      <w:pPr>
+        <w:spacing w:after="0" w:line="240" w:lineRule="auto"/>
+        <w:rPr>
+          <w:rFonts w:eastAsiaTheme="minorEastAsia"/>
+          <w:color w:val="000000"/>
+        </w:rPr>
+      </w:pPr>
+    </w:p>
+    <w:p>
+      <w:pPr>
+        <w:spacing w:after="0" w:line="240" w:lineRule="auto"/>
+        <w:rPr>
+          <w:rFonts w:eastAsiaTheme="minorEastAsia"/>
+          <w:color w:val="000000"/>
+        </w:rPr>
+      </w:pPr>
+      <m:oMathPara>
+        <m:oMath>
+          <m:sSub>
+            <m:sSubPr>
+              <m:ctrlPr>
+                <w:rPr>
+                  <w:rFonts w:ascii="Cambria Math" w:eastAsia="Times New Roman" w:hAnsi="Cambria Math" w:cs="Calibri"/>
+                  <w:i/>
+                  <w:color w:val="000000"/>
+                </w:rPr>
+              </m:ctrlPr>
+            </m:sSubPr>
+            <m:e>
+              <m:r>
+                <w:rPr>
+                  <w:rFonts w:ascii="Cambria Math" w:eastAsia="Times New Roman" w:hAnsi="Cambria Math" w:cs="Calibri"/>
+                  <w:color w:val="000000"/>
+                </w:rPr>
+                <m:t>F</m:t>
+              </m:r>
+            </m:e>
+            <m:sub>
+              <m:r>
+                <w:rPr>
+                  <w:rFonts w:ascii="Cambria Math" w:eastAsia="Times New Roman" w:hAnsi="Cambria Math" w:cs="Calibri"/>
+                  <w:color w:val="000000"/>
+                </w:rPr>
+                <m:t>o</m:t>
+              </m:r>
+            </m:sub>
+          </m:sSub>
+          <m:r>
+            <w:rPr>
+              <w:rFonts w:ascii="Cambria Math" w:eastAsia="Times New Roman" w:hAnsi="Cambria Math" w:cs="Calibri"/>
+              <w:color w:val="000000"/>
+            </w:rPr>
+            <m:t>=</m:t>
+          </m:r>
+          <m:r>
+            <w:rPr>
+              <w:rFonts w:ascii="Cambria Math" w:eastAsia="Times New Roman" w:hAnsi="Cambria Math" w:cs="Calibri"/>
+              <w:color w:val="000000"/>
+            </w:rPr>
+            <m:t>16299.31874</m:t>
+          </m:r>
+          <m:r>
+            <w:rPr>
+              <w:rFonts w:ascii="Cambria Math" w:eastAsia="Times New Roman" w:hAnsi="Cambria Math" w:cs="Calibri"/>
+              <w:color w:val="000000"/>
+            </w:rPr>
+            <m:t xml:space="preserve"> A.Turns</m:t>
+          </m:r>
+        </m:oMath>
+      </m:oMathPara>
+    </w:p>
+    <w:p>
+      <w:pPr>
+        <w:spacing w:after="0" w:line="240" w:lineRule="auto"/>
+        <w:rPr>
+          <w:rFonts w:eastAsiaTheme="minorEastAsia"/>
+          <w:color w:val="000000"/>
+        </w:rPr>
+      </w:pPr>
+    </w:p>
+    <w:p>
+      <w:pPr>
+        <w:spacing w:after="0" w:line="240" w:lineRule="auto"/>
+        <w:rPr>
+          <w:rFonts w:ascii="Calibri" w:eastAsia="Times New Roman" w:hAnsi="Calibri" w:cs="Calibri"/>
+          <w:color w:val="000000"/>
+        </w:rPr>
+      </w:pPr>
+      <w:r>
+        <w:rPr>
+          <w:rFonts w:eastAsiaTheme="minorEastAsia"/>
+          <w:color w:val="000000"/>
+        </w:rPr>
+        <w:t xml:space="preserve">Now, the value for </w:t>
+      </w:r>
+      <w:r>
+        <w:rPr>
+          <w:rFonts w:ascii="Calibri" w:eastAsia="Times New Roman" w:hAnsi="Calibri" w:cs="Calibri"/>
+          <w:color w:val="000000"/>
+        </w:rPr>
+        <w:t xml:space="preserve">the full-load field MMF per pole </w:t>
+      </w:r>
+      <m:oMath>
+        <m:r>
+          <w:rPr>
+            <w:rFonts w:ascii="Cambria Math" w:eastAsia="Times New Roman" w:hAnsi="Cambria Math" w:cs="Calibri"/>
+            <w:color w:val="000000"/>
+          </w:rPr>
+          <m:t>(</m:t>
+        </m:r>
+        <m:sSub>
+          <m:sSubPr>
+            <m:ctrlPr>
+              <w:rPr>
+                <w:rFonts w:ascii="Cambria Math" w:eastAsia="Times New Roman" w:hAnsi="Cambria Math" w:cs="Calibri"/>
+                <w:i/>
+                <w:color w:val="000000"/>
+              </w:rPr>
+            </m:ctrlPr>
+          </m:sSubPr>
+          <m:e>
+            <m:r>
+              <w:rPr>
+                <w:rFonts w:ascii="Cambria Math" w:eastAsia="Times New Roman" w:hAnsi="Cambria Math" w:cs="Calibri"/>
+                <w:color w:val="000000"/>
+              </w:rPr>
+              <m:t>F</m:t>
+            </m:r>
+          </m:e>
+          <m:sub>
+            <m:r>
+              <w:rPr>
+                <w:rFonts w:ascii="Cambria Math" w:eastAsia="Times New Roman" w:hAnsi="Cambria Math" w:cs="Calibri"/>
+                <w:color w:val="000000"/>
+              </w:rPr>
+              <m:t>R</m:t>
+            </m:r>
+          </m:sub>
+        </m:sSub>
+        <m:r>
+          <w:rPr>
+            <w:rFonts w:ascii="Cambria Math" w:eastAsia="Times New Roman" w:hAnsi="Cambria Math" w:cs="Calibri"/>
+            <w:color w:val="000000"/>
+          </w:rPr>
+          <m:t>)</m:t>
+        </m:r>
+      </m:oMath>
+      <w:r>
+        <w:rPr>
+          <w:rFonts w:ascii="Calibri" w:eastAsia="Times New Roman" w:hAnsi="Calibri" w:cs="Calibri"/>
+          <w:color w:val="000000"/>
+        </w:rPr>
+        <w:t>, can be found as follows:</w:t>
+      </w:r>
+    </w:p>
+    <w:p>
+      <w:pPr>
+        <w:spacing w:after="0" w:line="240" w:lineRule="auto"/>
+        <w:rPr>
+          <w:rFonts w:ascii="Calibri" w:eastAsia="Times New Roman" w:hAnsi="Calibri" w:cs="Calibri"/>
+          <w:color w:val="000000"/>
+        </w:rPr>
+      </w:pPr>
+    </w:p>
+    <w:p>
+      <w:pPr>
+        <w:spacing w:after="0" w:line="240" w:lineRule="auto"/>
+        <w:rPr>
+          <w:rFonts w:eastAsiaTheme="minorEastAsia"/>
+          <w:color w:val="000000"/>
+        </w:rPr>
+      </w:pPr>
+      <m:oMathPara>
+        <m:oMath>
+          <m:sSup>
+            <m:sSupPr>
+              <m:ctrlPr>
+                <w:rPr>
+                  <w:rFonts w:ascii="Cambria Math" w:eastAsiaTheme="minorEastAsia" w:hAnsi="Cambria Math"/>
+                  <w:i/>
+                  <w:color w:val="000000"/>
+                </w:rPr>
+              </m:ctrlPr>
+            </m:sSupPr>
+            <m:e>
+              <m:sSub>
+                <m:sSubPr>
+                  <m:ctrlPr>
+                    <w:rPr>
+                      <w:rFonts w:ascii="Cambria Math" w:eastAsiaTheme="minorEastAsia" w:hAnsi="Cambria Math"/>
+                      <w:i/>
+                      <w:color w:val="000000"/>
+                    </w:rPr>
+                  </m:ctrlPr>
+                </m:sSubPr>
+                <m:e>
+                  <m:r>
+                    <w:rPr>
+                      <w:rFonts w:ascii="Cambria Math" w:eastAsiaTheme="minorEastAsia" w:hAnsi="Cambria Math"/>
+                      <w:color w:val="000000"/>
+                    </w:rPr>
+                    <m:t>F</m:t>
+                  </m:r>
+                </m:e>
+                <m:sub>
+                  <m:r>
+                    <w:rPr>
+                      <w:rFonts w:ascii="Cambria Math" w:eastAsiaTheme="minorEastAsia" w:hAnsi="Cambria Math"/>
+                      <w:color w:val="000000"/>
+                    </w:rPr>
+                    <m:t>R</m:t>
+                  </m:r>
+                </m:sub>
+              </m:sSub>
+            </m:e>
+            <m:sup>
+              <m:r>
+                <w:rPr>
+                  <w:rFonts w:ascii="Cambria Math" w:eastAsiaTheme="minorEastAsia" w:hAnsi="Cambria Math"/>
+                  <w:color w:val="000000"/>
+                </w:rPr>
+                <m:t>2</m:t>
+              </m:r>
+            </m:sup>
+          </m:sSup>
+          <m:r>
+            <w:rPr>
+              <w:rFonts w:ascii="Cambria Math" w:eastAsiaTheme="minorEastAsia" w:hAnsi="Cambria Math"/>
+              <w:color w:val="000000"/>
+            </w:rPr>
+            <m:t>=</m:t>
+          </m:r>
+          <m:sSup>
+            <m:sSupPr>
+              <m:ctrlPr>
+                <w:rPr>
+                  <w:rFonts w:ascii="Cambria Math" w:eastAsiaTheme="minorEastAsia" w:hAnsi="Cambria Math"/>
+                  <w:i/>
+                  <w:color w:val="000000"/>
+                </w:rPr>
+              </m:ctrlPr>
+            </m:sSupPr>
+            <m:e>
+              <m:r>
+                <w:rPr>
+                  <w:rFonts w:ascii="Cambria Math" w:eastAsiaTheme="minorEastAsia" w:hAnsi="Cambria Math"/>
+                  <w:color w:val="000000"/>
+                </w:rPr>
+                <m:t>(</m:t>
+              </m:r>
+              <m:sSub>
+                <m:sSubPr>
+                  <m:ctrlPr>
+                    <w:rPr>
+                      <w:rFonts w:ascii="Cambria Math" w:eastAsiaTheme="minorEastAsia" w:hAnsi="Cambria Math"/>
+                      <w:i/>
+                      <w:color w:val="000000"/>
+                    </w:rPr>
+                  </m:ctrlPr>
+                </m:sSubPr>
+                <m:e>
+                  <m:r>
+                    <w:rPr>
+                      <w:rFonts w:ascii="Cambria Math" w:eastAsiaTheme="minorEastAsia" w:hAnsi="Cambria Math"/>
+                      <w:color w:val="000000"/>
+                    </w:rPr>
+                    <m:t>F</m:t>
+                  </m:r>
+                </m:e>
+                <m:sub>
+                  <m:r>
+                    <w:rPr>
+                      <w:rFonts w:ascii="Cambria Math" w:eastAsiaTheme="minorEastAsia" w:hAnsi="Cambria Math"/>
+                      <w:color w:val="000000"/>
+                    </w:rPr>
+                    <m:t>o</m:t>
+                  </m:r>
+                </m:sub>
+              </m:sSub>
+              <m:r>
+                <w:rPr>
+                  <w:rFonts w:ascii="Cambria Math" w:eastAsiaTheme="minorEastAsia" w:hAnsi="Cambria Math"/>
+                  <w:color w:val="000000"/>
+                </w:rPr>
+                <m:t>+</m:t>
+              </m:r>
+              <m:sSub>
+                <m:sSubPr>
+                  <m:ctrlPr>
+                    <w:rPr>
+                      <w:rFonts w:ascii="Cambria Math" w:eastAsiaTheme="minorEastAsia" w:hAnsi="Cambria Math"/>
+                      <w:i/>
+                      <w:color w:val="000000"/>
+                    </w:rPr>
+                  </m:ctrlPr>
+                </m:sSubPr>
+                <m:e>
+                  <m:r>
+                    <w:rPr>
+                      <w:rFonts w:ascii="Cambria Math" w:eastAsiaTheme="minorEastAsia" w:hAnsi="Cambria Math"/>
+                      <w:color w:val="000000"/>
+                    </w:rPr>
+                    <m:t>F</m:t>
+                  </m:r>
+                </m:e>
+                <m:sub>
+                  <m:r>
+                    <w:rPr>
+                      <w:rFonts w:ascii="Cambria Math" w:eastAsiaTheme="minorEastAsia" w:hAnsi="Cambria Math"/>
+                      <w:color w:val="000000"/>
+                    </w:rPr>
+                    <m:t>AR</m:t>
+                  </m:r>
+                </m:sub>
+              </m:sSub>
+              <m:func>
+                <m:funcPr>
+                  <m:ctrlPr>
+                    <w:rPr>
+                      <w:rFonts w:ascii="Cambria Math" w:eastAsiaTheme="minorEastAsia" w:hAnsi="Cambria Math"/>
+                      <w:i/>
+                      <w:color w:val="000000"/>
+                    </w:rPr>
+                  </m:ctrlPr>
+                </m:funcPr>
+                <m:fName>
+                  <m:r>
+                    <m:rPr>
+                      <m:sty m:val="p"/>
+                    </m:rPr>
+                    <w:rPr>
+                      <w:rFonts w:ascii="Cambria Math" w:hAnsi="Cambria Math"/>
+                      <w:color w:val="000000"/>
+                    </w:rPr>
+                    <m:t>sin</m:t>
+                  </m:r>
+                </m:fName>
+                <m:e>
+                  <m:r>
+                    <w:rPr>
+                      <w:rFonts w:ascii="Cambria Math" w:eastAsiaTheme="minorEastAsia" w:hAnsi="Cambria Math"/>
+                      <w:color w:val="000000"/>
+                    </w:rPr>
+                    <m:t>∅</m:t>
+                  </m:r>
+                </m:e>
+              </m:func>
+              <m:r>
+                <w:rPr>
+                  <w:rFonts w:ascii="Cambria Math" w:eastAsiaTheme="minorEastAsia" w:hAnsi="Cambria Math"/>
+                  <w:color w:val="000000"/>
+                </w:rPr>
+                <m:t>)</m:t>
+              </m:r>
+            </m:e>
+            <m:sup>
+              <m:r>
+                <w:rPr>
+                  <w:rFonts w:ascii="Cambria Math" w:eastAsiaTheme="minorEastAsia" w:hAnsi="Cambria Math"/>
+                  <w:color w:val="000000"/>
+                </w:rPr>
+                <m:t>2</m:t>
+              </m:r>
+            </m:sup>
+          </m:sSup>
+          <m:r>
+            <w:rPr>
+              <w:rFonts w:ascii="Cambria Math" w:eastAsiaTheme="minorEastAsia" w:hAnsi="Cambria Math"/>
+              <w:color w:val="000000"/>
+            </w:rPr>
+            <m:t>+</m:t>
+          </m:r>
+          <m:sSup>
+            <m:sSupPr>
+              <m:ctrlPr>
+                <w:rPr>
+                  <w:rFonts w:ascii="Cambria Math" w:eastAsiaTheme="minorEastAsia" w:hAnsi="Cambria Math"/>
+                  <w:i/>
+                  <w:color w:val="000000"/>
+                </w:rPr>
+              </m:ctrlPr>
+            </m:sSupPr>
+            <m:e>
+              <m:r>
+                <w:rPr>
+                  <w:rFonts w:ascii="Cambria Math" w:eastAsiaTheme="minorEastAsia" w:hAnsi="Cambria Math"/>
+                  <w:color w:val="000000"/>
+                </w:rPr>
+                <m:t>(</m:t>
+              </m:r>
+              <m:sSub>
+                <m:sSubPr>
+                  <m:ctrlPr>
+                    <w:rPr>
+                      <w:rFonts w:ascii="Cambria Math" w:eastAsiaTheme="minorEastAsia" w:hAnsi="Cambria Math"/>
+                      <w:i/>
+                      <w:color w:val="000000"/>
+                    </w:rPr>
+                  </m:ctrlPr>
+                </m:sSubPr>
+                <m:e>
+                  <m:r>
+                    <w:rPr>
+                      <w:rFonts w:ascii="Cambria Math" w:eastAsiaTheme="minorEastAsia" w:hAnsi="Cambria Math"/>
+                      <w:color w:val="000000"/>
+                    </w:rPr>
+                    <m:t>F</m:t>
+                  </m:r>
+                </m:e>
+                <m:sub>
+                  <m:r>
+                    <w:rPr>
+                      <w:rFonts w:ascii="Cambria Math" w:eastAsiaTheme="minorEastAsia" w:hAnsi="Cambria Math"/>
+                      <w:color w:val="000000"/>
+                    </w:rPr>
+                    <m:t>AR</m:t>
+                  </m:r>
+                </m:sub>
+              </m:sSub>
+              <m:func>
+                <m:funcPr>
+                  <m:ctrlPr>
+                    <w:rPr>
+                      <w:rFonts w:ascii="Cambria Math" w:eastAsiaTheme="minorEastAsia" w:hAnsi="Cambria Math"/>
+                      <w:i/>
+                      <w:color w:val="000000"/>
+                    </w:rPr>
+                  </m:ctrlPr>
+                </m:funcPr>
+                <m:fName>
+                  <m:r>
+                    <m:rPr>
+                      <m:sty m:val="p"/>
+                    </m:rPr>
+                    <w:rPr>
+                      <w:rFonts w:ascii="Cambria Math" w:hAnsi="Cambria Math"/>
+                      <w:color w:val="000000"/>
+                    </w:rPr>
+                    <m:t>cos</m:t>
+                  </m:r>
+                </m:fName>
+                <m:e>
+                  <m:r>
+                    <w:rPr>
+                      <w:rFonts w:ascii="Cambria Math" w:eastAsiaTheme="minorEastAsia" w:hAnsi="Cambria Math"/>
+                      <w:color w:val="000000"/>
+                    </w:rPr>
+                    <m:t>∅</m:t>
+                  </m:r>
+                </m:e>
+              </m:func>
+              <m:r>
+                <w:rPr>
+                  <w:rFonts w:ascii="Cambria Math" w:eastAsiaTheme="minorEastAsia" w:hAnsi="Cambria Math"/>
+                  <w:color w:val="000000"/>
+                </w:rPr>
+                <m:t>)</m:t>
+              </m:r>
+            </m:e>
+            <m:sup>
+              <m:r>
+                <w:rPr>
+                  <w:rFonts w:ascii="Cambria Math" w:eastAsiaTheme="minorEastAsia" w:hAnsi="Cambria Math"/>
+                  <w:color w:val="000000"/>
+                </w:rPr>
+                <m:t>2</m:t>
+              </m:r>
+            </m:sup>
+          </m:sSup>
+        </m:oMath>
+      </m:oMathPara>
+    </w:p>
+    <w:p>
+      <w:pPr>
+        <w:spacing w:after="0" w:line="240" w:lineRule="auto"/>
+        <w:rPr>
+          <w:rFonts w:eastAsiaTheme="minorEastAsia"/>
+          <w:color w:val="000000"/>
+        </w:rPr>
+      </w:pPr>
+    </w:p>
+    <w:p>
+      <w:pPr>
+        <w:spacing w:after="0" w:line="240" w:lineRule="auto"/>
+        <w:rPr>
+          <w:rFonts w:eastAsiaTheme="minorEastAsia"/>
+          <w:color w:val="000000"/>
+        </w:rPr>
+      </w:pPr>
+      <m:oMathPara>
+        <m:oMath>
+          <m:func>
+            <m:funcPr>
+              <m:ctrlPr>
+                <w:rPr>
+                  <w:rFonts w:ascii="Cambria Math" w:eastAsiaTheme="minorEastAsia" w:hAnsi="Cambria Math"/>
+                  <w:i/>
+                  <w:color w:val="000000"/>
+                </w:rPr>
+              </m:ctrlPr>
+            </m:funcPr>
+            <m:fName>
+              <m:r>
+                <m:rPr>
+                  <m:sty m:val="p"/>
+                </m:rPr>
+                <w:rPr>
+                  <w:rFonts w:ascii="Cambria Math" w:hAnsi="Cambria Math"/>
+                  <w:color w:val="000000"/>
+                </w:rPr>
+                <m:t>cos</m:t>
+              </m:r>
+            </m:fName>
+            <m:e>
+              <m:r>
+                <w:rPr>
+                  <w:rFonts w:ascii="Cambria Math" w:eastAsiaTheme="minorEastAsia" w:hAnsi="Cambria Math"/>
+                  <w:color w:val="000000"/>
+                </w:rPr>
+                <m:t>∅</m:t>
+              </m:r>
+            </m:e>
+          </m:func>
+          <m:r>
+            <w:rPr>
+              <w:rFonts w:ascii="Cambria Math" w:eastAsiaTheme="minorEastAsia" w:hAnsi="Cambria Math"/>
+              <w:color w:val="000000"/>
+            </w:rPr>
+            <m:t>=0.9</m:t>
+          </m:r>
+        </m:oMath>
+      </m:oMathPara>
+    </w:p>
+    <w:p>
+      <w:pPr>
+        <w:spacing w:after="0" w:line="240" w:lineRule="auto"/>
+        <w:rPr>
+          <w:rFonts w:eastAsiaTheme="minorEastAsia"/>
+          <w:color w:val="000000"/>
+        </w:rPr>
+      </w:pPr>
+      <m:oMathPara>
+        <m:oMath>
+          <m:func>
+            <m:funcPr>
+              <m:ctrlPr>
+                <w:rPr>
+                  <w:rFonts w:ascii="Cambria Math" w:eastAsiaTheme="minorEastAsia" w:hAnsi="Cambria Math"/>
+                  <w:i/>
+                  <w:color w:val="000000"/>
+                </w:rPr>
+              </m:ctrlPr>
+            </m:funcPr>
+            <m:fName>
+              <m:r>
+                <m:rPr>
+                  <m:sty m:val="p"/>
+                </m:rPr>
+                <w:rPr>
+                  <w:rFonts w:ascii="Cambria Math" w:hAnsi="Cambria Math"/>
+                  <w:color w:val="000000"/>
+                </w:rPr>
+                <m:t>sin</m:t>
+              </m:r>
+            </m:fName>
+            <m:e>
+              <m:r>
+                <w:rPr>
+                  <w:rFonts w:ascii="Cambria Math" w:eastAsiaTheme="minorEastAsia" w:hAnsi="Cambria Math"/>
+                  <w:color w:val="000000"/>
+                </w:rPr>
+                <m:t>∅</m:t>
+              </m:r>
+            </m:e>
+          </m:func>
+          <m:r>
+            <w:rPr>
+              <w:rFonts w:ascii="Cambria Math" w:eastAsiaTheme="minorEastAsia" w:hAnsi="Cambria Math"/>
+              <w:color w:val="000000"/>
+            </w:rPr>
+            <m:t>=</m:t>
+          </m:r>
+          <m:r>
+            <w:rPr>
+              <w:rFonts w:ascii="Cambria Math" w:eastAsiaTheme="minorEastAsia" w:hAnsi="Cambria Math"/>
+              <w:color w:val="000000"/>
+            </w:rPr>
+            <m:t>0.435889894</m:t>
+          </m:r>
+        </m:oMath>
+      </m:oMathPara>
+    </w:p>
+    <w:p>
+      <w:pPr>
+        <w:spacing w:after="0" w:line="240" w:lineRule="auto"/>
+        <w:rPr>
+          <w:rFonts w:eastAsiaTheme="minorEastAsia"/>
+          <w:color w:val="000000"/>
+        </w:rPr>
+      </w:pPr>
+    </w:p>
+    <w:p>
+      <w:pPr>
+        <w:spacing w:after="0" w:line="240" w:lineRule="auto"/>
+        <w:rPr>
+          <w:rFonts w:eastAsiaTheme="minorEastAsia"/>
+          <w:color w:val="000000"/>
+        </w:rPr>
+      </w:pPr>
+      <m:oMathPara>
+        <m:oMath>
+          <m:sSub>
+            <m:sSubPr>
+              <m:ctrlPr>
+                <w:rPr>
+                  <w:rFonts w:ascii="Cambria Math" w:eastAsiaTheme="minorEastAsia" w:hAnsi="Cambria Math"/>
+                  <w:i/>
+                  <w:color w:val="000000"/>
+                </w:rPr>
+              </m:ctrlPr>
+            </m:sSubPr>
+            <m:e>
+              <m:r>
+                <w:rPr>
+                  <w:rFonts w:ascii="Cambria Math" w:eastAsiaTheme="minorEastAsia" w:hAnsi="Cambria Math"/>
+                  <w:color w:val="000000"/>
+                </w:rPr>
+                <m:t>F</m:t>
+              </m:r>
+            </m:e>
+            <m:sub>
+              <m:r>
+                <w:rPr>
+                  <w:rFonts w:ascii="Cambria Math" w:eastAsiaTheme="minorEastAsia" w:hAnsi="Cambria Math"/>
+                  <w:color w:val="000000"/>
+                </w:rPr>
+                <m:t>R</m:t>
+              </m:r>
+            </m:sub>
+          </m:sSub>
+          <m:r>
+            <w:rPr>
+              <w:rFonts w:ascii="Cambria Math" w:eastAsiaTheme="minorEastAsia" w:hAnsi="Cambria Math"/>
+              <w:color w:val="000000"/>
+            </w:rPr>
+            <m:t>=</m:t>
+          </m:r>
+          <m:r>
+            <w:rPr>
+              <w:rFonts w:ascii="Cambria Math" w:eastAsiaTheme="minorEastAsia" w:hAnsi="Cambria Math"/>
+              <w:color w:val="000000"/>
+            </w:rPr>
+            <m:t>24515.79991</m:t>
+          </m:r>
+          <m:r>
+            <w:rPr>
+              <w:rFonts w:ascii="Cambria Math" w:eastAsiaTheme="minorEastAsia" w:hAnsi="Cambria Math"/>
+              <w:color w:val="000000"/>
+            </w:rPr>
+            <m:t xml:space="preserve"> A.Turns</m:t>
+          </m:r>
+        </m:oMath>
+      </m:oMathPara>
+    </w:p>
+    <w:p>
+      <w:pPr>
+        <w:spacing w:after="0" w:line="240" w:lineRule="auto"/>
+        <w:rPr>
+          <w:rFonts w:eastAsiaTheme="minorEastAsia"/>
+          <w:color w:val="000000"/>
+        </w:rPr>
+      </w:pPr>
+    </w:p>
+    <w:p>
+      <w:pPr>
+        <w:spacing w:after="0" w:line="240" w:lineRule="auto"/>
+        <w:rPr>
+          <w:rFonts w:eastAsiaTheme="minorEastAsia"/>
+          <w:color w:val="000000"/>
+        </w:rPr>
+      </w:pPr>
+      <w:r>
+        <w:rPr>
+          <w:rFonts w:eastAsiaTheme="minorEastAsia"/>
+          <w:color w:val="000000"/>
+        </w:rPr>
+        <w:t xml:space="preserve">This is also the value of </w:t>
+      </w:r>
+      <m:oMath>
+        <m:sSub>
+          <m:sSubPr>
+            <m:ctrlPr>
+              <w:rPr>
+                <w:rFonts w:ascii="Cambria Math" w:eastAsia="Times New Roman" w:hAnsi="Cambria Math" w:cs="Calibri"/>
+                <w:i/>
+                <w:color w:val="000000"/>
+              </w:rPr>
+            </m:ctrlPr>
+          </m:sSubPr>
+          <m:e>
+            <m:r>
+              <w:rPr>
+                <w:rFonts w:ascii="Cambria Math" w:eastAsia="Times New Roman" w:hAnsi="Cambria Math" w:cs="Calibri"/>
+                <w:color w:val="000000"/>
+              </w:rPr>
+              <m:t>N</m:t>
+            </m:r>
+          </m:e>
+          <m:sub>
+            <m:r>
+              <w:rPr>
+                <w:rFonts w:ascii="Cambria Math" w:eastAsia="Times New Roman" w:hAnsi="Cambria Math" w:cs="Calibri"/>
+                <w:color w:val="000000"/>
+              </w:rPr>
+              <m:t>f</m:t>
+            </m:r>
+          </m:sub>
+        </m:sSub>
+        <m:sSub>
+          <m:sSubPr>
+            <m:ctrlPr>
+              <w:rPr>
+                <w:rFonts w:ascii="Cambria Math" w:eastAsia="Times New Roman" w:hAnsi="Cambria Math" w:cs="Calibri"/>
+                <w:i/>
+                <w:color w:val="000000"/>
+              </w:rPr>
+            </m:ctrlPr>
+          </m:sSubPr>
+          <m:e>
+            <m:r>
+              <w:rPr>
+                <w:rFonts w:ascii="Cambria Math" w:eastAsia="Times New Roman" w:hAnsi="Cambria Math" w:cs="Calibri"/>
+                <w:color w:val="000000"/>
+              </w:rPr>
+              <m:t>I</m:t>
+            </m:r>
+          </m:e>
+          <m:sub>
+            <m:r>
+              <w:rPr>
+                <w:rFonts w:ascii="Cambria Math" w:eastAsia="Times New Roman" w:hAnsi="Cambria Math" w:cs="Calibri"/>
+                <w:color w:val="000000"/>
+              </w:rPr>
+              <m:t>f</m:t>
+            </m:r>
+          </m:sub>
+        </m:sSub>
+      </m:oMath>
+      <w:r>
+        <w:rPr>
+          <w:rFonts w:eastAsiaTheme="minorEastAsia"/>
+          <w:color w:val="000000"/>
+        </w:rPr>
+        <w:t>:</w:t>
+      </w:r>
+    </w:p>
+    <w:p>
+      <w:pPr>
+        <w:spacing w:after="0" w:line="240" w:lineRule="auto"/>
+        <w:rPr>
+          <w:rFonts w:eastAsiaTheme="minorEastAsia"/>
+          <w:color w:val="000000"/>
+        </w:rPr>
+      </w:pPr>
+    </w:p>
+    <w:p>
+      <w:pPr>
+        <w:spacing w:after="0" w:line="240" w:lineRule="auto"/>
+        <w:rPr>
+          <w:rFonts w:eastAsiaTheme="minorEastAsia"/>
+          <w:color w:val="000000"/>
+        </w:rPr>
+      </w:pPr>
+      <m:oMathPara>
+        <m:oMath>
+          <m:sSub>
+            <m:sSubPr>
+              <m:ctrlPr>
+                <w:rPr>
+                  <w:rFonts w:ascii="Cambria Math" w:eastAsiaTheme="minorEastAsia" w:hAnsi="Cambria Math"/>
+                  <w:i/>
+                  <w:color w:val="000000"/>
+                </w:rPr>
+              </m:ctrlPr>
+            </m:sSubPr>
+            <m:e>
+              <m:r>
+                <w:rPr>
+                  <w:rFonts w:ascii="Cambria Math" w:eastAsiaTheme="minorEastAsia" w:hAnsi="Cambria Math"/>
+                  <w:color w:val="000000"/>
+                </w:rPr>
+                <m:t>F</m:t>
+              </m:r>
+            </m:e>
+            <m:sub>
+              <m:r>
+                <w:rPr>
+                  <w:rFonts w:ascii="Cambria Math" w:eastAsiaTheme="minorEastAsia" w:hAnsi="Cambria Math"/>
+                  <w:color w:val="000000"/>
+                </w:rPr>
+                <m:t>R</m:t>
+              </m:r>
+            </m:sub>
+          </m:sSub>
+          <m:r>
+            <w:rPr>
+              <w:rFonts w:ascii="Cambria Math" w:eastAsiaTheme="minorEastAsia" w:hAnsi="Cambria Math"/>
+              <w:color w:val="000000"/>
+            </w:rPr>
+            <m:t>=</m:t>
+          </m:r>
+          <m:sSub>
+            <m:sSubPr>
+              <m:ctrlPr>
+                <w:rPr>
+                  <w:rFonts w:ascii="Cambria Math" w:eastAsia="Times New Roman" w:hAnsi="Cambria Math" w:cs="Calibri"/>
+                  <w:i/>
+                  <w:color w:val="000000"/>
+                </w:rPr>
+              </m:ctrlPr>
+            </m:sSubPr>
+            <m:e>
+              <m:r>
+                <w:rPr>
+                  <w:rFonts w:ascii="Cambria Math" w:eastAsia="Times New Roman" w:hAnsi="Cambria Math" w:cs="Calibri"/>
+                  <w:color w:val="000000"/>
+                </w:rPr>
+                <m:t>N</m:t>
+              </m:r>
+            </m:e>
+            <m:sub>
+              <m:r>
+                <w:rPr>
+                  <w:rFonts w:ascii="Cambria Math" w:eastAsia="Times New Roman" w:hAnsi="Cambria Math" w:cs="Calibri"/>
+                  <w:color w:val="000000"/>
+                </w:rPr>
+                <m:t>f</m:t>
+              </m:r>
+            </m:sub>
+          </m:sSub>
+          <m:sSub>
+            <m:sSubPr>
+              <m:ctrlPr>
+                <w:rPr>
+                  <w:rFonts w:ascii="Cambria Math" w:eastAsia="Times New Roman" w:hAnsi="Cambria Math" w:cs="Calibri"/>
+                  <w:i/>
+                  <w:color w:val="000000"/>
+                </w:rPr>
+              </m:ctrlPr>
+            </m:sSubPr>
+            <m:e>
+              <m:r>
+                <w:rPr>
+                  <w:rFonts w:ascii="Cambria Math" w:eastAsia="Times New Roman" w:hAnsi="Cambria Math" w:cs="Calibri"/>
+                  <w:color w:val="000000"/>
+                </w:rPr>
+                <m:t>I</m:t>
+              </m:r>
+            </m:e>
+            <m:sub>
+              <m:r>
+                <w:rPr>
+                  <w:rFonts w:ascii="Cambria Math" w:eastAsia="Times New Roman" w:hAnsi="Cambria Math" w:cs="Calibri"/>
+                  <w:color w:val="000000"/>
+                </w:rPr>
+                <m:t>f</m:t>
+              </m:r>
+            </m:sub>
+          </m:sSub>
+          <m:r>
+            <w:rPr>
+              <w:rFonts w:ascii="Cambria Math" w:eastAsia="Times New Roman" w:hAnsi="Cambria Math" w:cs="Calibri"/>
+              <w:color w:val="000000"/>
+            </w:rPr>
+            <m:t>=</m:t>
+          </m:r>
+          <m:r>
+            <w:rPr>
+              <w:rFonts w:ascii="Cambria Math" w:eastAsiaTheme="minorEastAsia" w:hAnsi="Cambria Math"/>
+              <w:color w:val="000000"/>
+            </w:rPr>
+            <m:t>24515.79991</m:t>
+          </m:r>
+          <m:r>
+            <w:rPr>
+              <w:rFonts w:ascii="Cambria Math" w:eastAsiaTheme="minorEastAsia" w:hAnsi="Cambria Math"/>
+              <w:color w:val="000000"/>
+            </w:rPr>
+            <m:t xml:space="preserve"> A.Turns</m:t>
+          </m:r>
+        </m:oMath>
+      </m:oMathPara>
+    </w:p>
+    <w:p>
+      <w:pPr>
+        <w:spacing w:after="0" w:line="240" w:lineRule="auto"/>
+        <w:rPr>
+          <w:rFonts w:ascii="Calibri" w:eastAsia="Times New Roman" w:hAnsi="Calibri" w:cs="Calibri"/>
+          <w:color w:val="000000"/>
+        </w:rPr>
+      </w:pPr>
+    </w:p>
+    <w:p>
+      <w:pPr>
+        <w:spacing w:after="0" w:line="240" w:lineRule="auto"/>
+        <w:rPr>
+          <w:rFonts w:ascii="Calibri" w:eastAsia="Times New Roman" w:hAnsi="Calibri" w:cs="Calibri"/>
+          <w:color w:val="000000"/>
+        </w:rPr>
+      </w:pPr>
+      <w:r>
+        <w:rPr>
+          <w:rFonts w:ascii="Calibri" w:eastAsia="Times New Roman" w:hAnsi="Calibri" w:cs="Calibri"/>
+          <w:color w:val="000000"/>
+        </w:rPr>
+        <w:t>Assuming the following values for the field winding:</w:t>
+      </w:r>
+    </w:p>
+    <w:p>
+      <w:pPr>
+        <w:spacing w:after="0" w:line="240" w:lineRule="auto"/>
+        <w:rPr>
+          <w:rFonts w:ascii="Calibri" w:eastAsia="Times New Roman" w:hAnsi="Calibri" w:cs="Calibri"/>
+          <w:color w:val="000000"/>
+        </w:rPr>
+      </w:pPr>
+    </w:p>
+    <w:p>
+      <w:pPr>
+        <w:spacing w:after="0" w:line="240" w:lineRule="auto"/>
+        <w:rPr>
+          <w:rFonts w:ascii="Calibri" w:eastAsia="Times New Roman" w:hAnsi="Calibri" w:cs="Calibri"/>
+          <w:color w:val="000000"/>
+        </w:rPr>
+      </w:pPr>
+      <m:oMathPara>
+        <m:oMathParaPr>
+          <m:jc m:val="left"/>
+        </m:oMathParaPr>
+        <m:oMath>
+          <m:sSub>
+            <m:sSubPr>
+              <m:ctrlPr>
+                <w:rPr>
+                  <w:rFonts w:ascii="Cambria Math" w:eastAsia="Times New Roman" w:hAnsi="Cambria Math" w:cs="Calibri"/>
+                  <w:i/>
+                  <w:color w:val="000000"/>
+                </w:rPr>
+              </m:ctrlPr>
+            </m:sSubPr>
+            <m:e>
+              <m:r>
+                <w:rPr>
+                  <w:rFonts w:ascii="Cambria Math" w:eastAsia="Times New Roman" w:hAnsi="Cambria Math" w:cs="Calibri"/>
+                  <w:color w:val="000000"/>
+                </w:rPr>
+                <m:t>J</m:t>
+              </m:r>
+            </m:e>
+            <m:sub>
+              <m:r>
+                <w:rPr>
+                  <w:rFonts w:ascii="Cambria Math" w:eastAsia="Times New Roman" w:hAnsi="Cambria Math" w:cs="Calibri"/>
+                  <w:color w:val="000000"/>
+                </w:rPr>
+                <m:t>f</m:t>
+              </m:r>
+            </m:sub>
+          </m:sSub>
+          <m:r>
+            <w:rPr>
+              <w:rFonts w:ascii="Cambria Math" w:eastAsia="Times New Roman" w:hAnsi="Cambria Math" w:cs="Calibri"/>
+              <w:color w:val="000000"/>
+            </w:rPr>
+            <m:t>=4 A/</m:t>
+          </m:r>
+          <m:sSup>
+            <m:sSupPr>
+              <m:ctrlPr>
+                <w:rPr>
+                  <w:rFonts w:ascii="Cambria Math" w:eastAsia="Times New Roman" w:hAnsi="Cambria Math" w:cs="Calibri"/>
+                  <w:i/>
+                  <w:color w:val="000000"/>
+                </w:rPr>
+              </m:ctrlPr>
+            </m:sSupPr>
+            <m:e>
+              <m:r>
+                <w:rPr>
+                  <w:rFonts w:ascii="Cambria Math" w:eastAsia="Times New Roman" w:hAnsi="Cambria Math" w:cs="Calibri"/>
+                  <w:color w:val="000000"/>
+                </w:rPr>
+                <m:t>mm</m:t>
+              </m:r>
+            </m:e>
+            <m:sup>
+              <m:r>
+                <w:rPr>
+                  <w:rFonts w:ascii="Cambria Math" w:eastAsia="Times New Roman" w:hAnsi="Cambria Math" w:cs="Calibri"/>
+                  <w:color w:val="000000"/>
+                </w:rPr>
+                <m:t>2</m:t>
+              </m:r>
+            </m:sup>
+          </m:sSup>
+        </m:oMath>
+      </m:oMathPara>
+    </w:p>
+    <w:p>
+      <w:pPr>
+        <w:spacing w:after="0" w:line="240" w:lineRule="auto"/>
+        <w:rPr>
+          <w:rFonts w:ascii="Calibri" w:eastAsia="Times New Roman" w:hAnsi="Calibri" w:cs="Calibri"/>
+          <w:color w:val="000000"/>
+        </w:rPr>
+      </w:pPr>
+    </w:p>
+    <w:p>
+      <w:pPr>
+        <w:spacing w:after="0" w:line="240" w:lineRule="auto"/>
+        <w:rPr>
+          <w:rFonts w:ascii="Calibri" w:eastAsia="Times New Roman" w:hAnsi="Calibri" w:cs="Calibri"/>
+          <w:color w:val="000000"/>
+        </w:rPr>
+      </w:pPr>
+      <m:oMathPara>
+        <m:oMathParaPr>
+          <m:jc m:val="left"/>
+        </m:oMathParaPr>
+        <m:oMath>
+          <m:r>
+            <w:rPr>
+              <w:rFonts w:ascii="Cambria Math" w:eastAsia="Times New Roman" w:hAnsi="Cambria Math" w:cs="Calibri"/>
+              <w:color w:val="000000"/>
+            </w:rPr>
+            <m:t>fill factor=0.4</m:t>
+          </m:r>
+        </m:oMath>
+      </m:oMathPara>
+    </w:p>
+    <w:p>
+      <w:pPr>
+        <w:spacing w:after="0" w:line="240" w:lineRule="auto"/>
+        <w:rPr>
+          <w:rFonts w:ascii="Calibri" w:eastAsia="Times New Roman" w:hAnsi="Calibri" w:cs="Calibri"/>
+          <w:color w:val="000000"/>
+        </w:rPr>
+      </w:pPr>
+    </w:p>
+    <w:p>
+      <w:pPr>
+        <w:spacing w:after="0" w:line="240" w:lineRule="auto"/>
+        <w:rPr>
+          <w:rFonts w:ascii="Calibri" w:eastAsia="Times New Roman" w:hAnsi="Calibri" w:cs="Calibri"/>
+          <w:color w:val="000000"/>
+        </w:rPr>
+      </w:pPr>
+      <w:r>
+        <w:rPr>
+          <w:rFonts w:ascii="Calibri" w:eastAsia="Times New Roman" w:hAnsi="Calibri" w:cs="Calibri"/>
+          <w:color w:val="000000"/>
+        </w:rPr>
+        <w:t>Total area for field winding in the space between two pole</w:t>
+      </w:r>
+      <w:r>
+        <w:rPr>
+          <w:rFonts w:ascii="Calibri" w:eastAsia="Times New Roman" w:hAnsi="Calibri" w:cs="Calibri"/>
+          <w:color w:val="000000"/>
+        </w:rPr>
+        <w:t>s</w:t>
+      </w:r>
+      <w:r>
+        <w:rPr>
+          <w:rFonts w:ascii="Calibri" w:eastAsia="Times New Roman" w:hAnsi="Calibri" w:cs="Calibri"/>
+          <w:color w:val="000000"/>
+        </w:rPr>
+        <w:t xml:space="preserve"> can be calculated as follows:</w:t>
+      </w:r>
+    </w:p>
+    <w:p>
+      <w:pPr>
+        <w:spacing w:after="0" w:line="240" w:lineRule="auto"/>
+        <w:rPr>
+          <w:rFonts w:ascii="Calibri" w:eastAsia="Times New Roman" w:hAnsi="Calibri" w:cs="Calibri"/>
+          <w:color w:val="000000"/>
+        </w:rPr>
+      </w:pPr>
+    </w:p>
+    <w:p>
+      <w:pPr>
+        <w:spacing w:after="0" w:line="240" w:lineRule="auto"/>
+        <w:rPr>
+          <w:rFonts w:ascii="Calibri" w:eastAsia="Times New Roman" w:hAnsi="Calibri" w:cs="Calibri"/>
+          <w:color w:val="000000"/>
+        </w:rPr>
+      </w:pPr>
+      <m:oMathPara>
+        <m:oMathParaPr>
+          <m:jc m:val="left"/>
+        </m:oMathParaPr>
+        <m:oMath>
+          <m:sSub>
+            <m:sSubPr>
+              <m:ctrlPr>
+                <w:rPr>
+                  <w:rFonts w:ascii="Cambria Math" w:eastAsia="Times New Roman" w:hAnsi="Cambria Math" w:cs="Calibri"/>
+                  <w:i/>
+                  <w:color w:val="000000"/>
+                </w:rPr>
+              </m:ctrlPr>
+            </m:sSubPr>
+            <m:e>
+              <m:r>
+                <w:rPr>
+                  <w:rFonts w:ascii="Cambria Math" w:eastAsia="Times New Roman" w:hAnsi="Cambria Math" w:cs="Calibri"/>
+                  <w:color w:val="000000"/>
+                </w:rPr>
+                <m:t>A</m:t>
+              </m:r>
+            </m:e>
+            <m:sub>
+              <m:r>
+                <w:rPr>
+                  <w:rFonts w:ascii="Cambria Math" w:eastAsia="Times New Roman" w:hAnsi="Cambria Math" w:cs="Calibri"/>
+                  <w:color w:val="000000"/>
+                </w:rPr>
+                <m:t>f-tot</m:t>
+              </m:r>
+            </m:sub>
+          </m:sSub>
+          <m:r>
+            <w:rPr>
+              <w:rFonts w:ascii="Cambria Math" w:eastAsia="Times New Roman" w:hAnsi="Cambria Math" w:cs="Calibri"/>
+              <w:color w:val="000000"/>
+            </w:rPr>
+            <m:t>=</m:t>
+          </m:r>
+          <m:sSub>
+            <m:sSubPr>
+              <m:ctrlPr>
+                <w:rPr>
+                  <w:rFonts w:ascii="Cambria Math" w:eastAsia="Times New Roman" w:hAnsi="Cambria Math" w:cs="Calibri"/>
+                  <w:i/>
+                  <w:color w:val="000000"/>
+                </w:rPr>
+              </m:ctrlPr>
+            </m:sSubPr>
+            <m:e>
+              <m:r>
+                <w:rPr>
+                  <w:rFonts w:ascii="Cambria Math" w:eastAsia="Times New Roman" w:hAnsi="Cambria Math" w:cs="Calibri"/>
+                  <w:color w:val="000000"/>
+                </w:rPr>
+                <m:t>N</m:t>
+              </m:r>
+            </m:e>
+            <m:sub>
+              <m:r>
+                <w:rPr>
+                  <w:rFonts w:ascii="Cambria Math" w:eastAsia="Times New Roman" w:hAnsi="Cambria Math" w:cs="Calibri"/>
+                  <w:color w:val="000000"/>
+                </w:rPr>
+                <m:t>f</m:t>
+              </m:r>
+            </m:sub>
+          </m:sSub>
+          <m:r>
+            <w:rPr>
+              <w:rFonts w:ascii="Cambria Math" w:eastAsia="Times New Roman" w:hAnsi="Cambria Math" w:cs="Calibri"/>
+              <w:color w:val="000000"/>
+            </w:rPr>
+            <m:t>×</m:t>
+          </m:r>
+          <m:f>
+            <m:fPr>
+              <m:ctrlPr>
+                <w:rPr>
+                  <w:rFonts w:ascii="Cambria Math" w:eastAsia="Times New Roman" w:hAnsi="Cambria Math" w:cs="Calibri"/>
+                  <w:i/>
+                  <w:color w:val="000000"/>
+                </w:rPr>
+              </m:ctrlPr>
+            </m:fPr>
+            <m:num>
+              <m:sSub>
+                <m:sSubPr>
+                  <m:ctrlPr>
+                    <w:rPr>
+                      <w:rFonts w:ascii="Cambria Math" w:eastAsia="Times New Roman" w:hAnsi="Cambria Math" w:cs="Calibri"/>
+                      <w:i/>
+                      <w:color w:val="000000"/>
+                    </w:rPr>
+                  </m:ctrlPr>
+                </m:sSubPr>
+                <m:e>
+                  <m:r>
+                    <w:rPr>
+                      <w:rFonts w:ascii="Cambria Math" w:eastAsia="Times New Roman" w:hAnsi="Cambria Math" w:cs="Calibri"/>
+                      <w:color w:val="000000"/>
+                    </w:rPr>
+                    <m:t>I</m:t>
+                  </m:r>
+                </m:e>
+                <m:sub>
+                  <m:r>
+                    <w:rPr>
+                      <w:rFonts w:ascii="Cambria Math" w:eastAsia="Times New Roman" w:hAnsi="Cambria Math" w:cs="Calibri"/>
+                      <w:color w:val="000000"/>
+                    </w:rPr>
+                    <m:t>f</m:t>
+                  </m:r>
+                </m:sub>
+              </m:sSub>
+            </m:num>
+            <m:den>
+              <m:sSub>
+                <m:sSubPr>
+                  <m:ctrlPr>
+                    <w:rPr>
+                      <w:rFonts w:ascii="Cambria Math" w:eastAsia="Times New Roman" w:hAnsi="Cambria Math" w:cs="Calibri"/>
+                      <w:i/>
+                      <w:color w:val="000000"/>
+                    </w:rPr>
+                  </m:ctrlPr>
+                </m:sSubPr>
+                <m:e>
+                  <m:r>
+                    <w:rPr>
+                      <w:rFonts w:ascii="Cambria Math" w:eastAsia="Times New Roman" w:hAnsi="Cambria Math" w:cs="Calibri"/>
+                      <w:color w:val="000000"/>
+                    </w:rPr>
+                    <m:t>J</m:t>
+                  </m:r>
+                </m:e>
+                <m:sub>
+                  <m:r>
+                    <w:rPr>
+                      <w:rFonts w:ascii="Cambria Math" w:eastAsia="Times New Roman" w:hAnsi="Cambria Math" w:cs="Calibri"/>
+                      <w:color w:val="000000"/>
+                    </w:rPr>
+                    <m:t>f</m:t>
+                  </m:r>
+                </m:sub>
+              </m:sSub>
+            </m:den>
+          </m:f>
+          <m:r>
+            <w:rPr>
+              <w:rFonts w:ascii="Cambria Math" w:eastAsia="Times New Roman" w:hAnsi="Cambria Math" w:cs="Calibri"/>
+              <w:color w:val="000000"/>
+            </w:rPr>
+            <m:t>×2</m:t>
+          </m:r>
+        </m:oMath>
+      </m:oMathPara>
+    </w:p>
+    <w:p>
+      <w:pPr>
+        <w:spacing w:after="0" w:line="240" w:lineRule="auto"/>
+        <w:rPr>
+          <w:rFonts w:ascii="Calibri" w:eastAsia="Times New Roman" w:hAnsi="Calibri" w:cs="Calibri"/>
+          <w:color w:val="000000"/>
+        </w:rPr>
+      </w:pPr>
+    </w:p>
+    <w:p>
+      <w:pPr>
+        <w:spacing w:after="0" w:line="240" w:lineRule="auto"/>
+        <w:rPr>
+          <w:rFonts w:ascii="Calibri" w:eastAsia="Times New Roman" w:hAnsi="Calibri" w:cs="Calibri"/>
+          <w:color w:val="000000"/>
+        </w:rPr>
+      </w:pPr>
+      <m:oMathPara>
+        <m:oMathParaPr>
+          <m:jc m:val="left"/>
+        </m:oMathParaPr>
+        <m:oMath>
+          <m:sSub>
+            <m:sSubPr>
+              <m:ctrlPr>
+                <w:rPr>
+                  <w:rFonts w:ascii="Cambria Math" w:eastAsia="Times New Roman" w:hAnsi="Cambria Math" w:cs="Calibri"/>
+                  <w:i/>
+                  <w:color w:val="000000"/>
+                </w:rPr>
+              </m:ctrlPr>
+            </m:sSubPr>
+            <m:e>
+              <m:r>
+                <w:rPr>
+                  <w:rFonts w:ascii="Cambria Math" w:eastAsia="Times New Roman" w:hAnsi="Cambria Math" w:cs="Calibri"/>
+                  <w:color w:val="000000"/>
+                </w:rPr>
+                <m:t>A</m:t>
+              </m:r>
+            </m:e>
+            <m:sub>
+              <m:r>
+                <w:rPr>
+                  <w:rFonts w:ascii="Cambria Math" w:eastAsia="Times New Roman" w:hAnsi="Cambria Math" w:cs="Calibri"/>
+                  <w:color w:val="000000"/>
+                </w:rPr>
+                <m:t>f-tot</m:t>
+              </m:r>
+            </m:sub>
+          </m:sSub>
+          <m:r>
+            <w:rPr>
+              <w:rFonts w:ascii="Cambria Math" w:eastAsia="Times New Roman" w:hAnsi="Cambria Math" w:cs="Calibri"/>
+              <w:color w:val="000000"/>
+            </w:rPr>
+            <m:t>=</m:t>
+          </m:r>
+          <m:f>
+            <m:fPr>
+              <m:ctrlPr>
+                <w:rPr>
+                  <w:rFonts w:ascii="Cambria Math" w:eastAsia="Times New Roman" w:hAnsi="Cambria Math" w:cs="Calibri"/>
+                  <w:i/>
+                  <w:color w:val="000000"/>
+                </w:rPr>
+              </m:ctrlPr>
+            </m:fPr>
+            <m:num>
+              <m:r>
+                <w:rPr>
+                  <w:rFonts w:ascii="Cambria Math" w:eastAsiaTheme="minorEastAsia" w:hAnsi="Cambria Math"/>
+                  <w:color w:val="000000"/>
+                </w:rPr>
+                <m:t>24515.79991</m:t>
+              </m:r>
+            </m:num>
+            <m:den>
+              <m:r>
+                <w:rPr>
+                  <w:rFonts w:ascii="Cambria Math" w:eastAsia="Times New Roman" w:hAnsi="Cambria Math" w:cs="Calibri"/>
+                  <w:color w:val="000000"/>
+                </w:rPr>
+                <m:t>4</m:t>
+              </m:r>
+            </m:den>
+          </m:f>
+          <m:r>
+            <w:rPr>
+              <w:rFonts w:ascii="Cambria Math" w:eastAsia="Times New Roman" w:hAnsi="Cambria Math" w:cs="Calibri"/>
+              <w:color w:val="000000"/>
+            </w:rPr>
+            <m:t>×2</m:t>
+          </m:r>
+        </m:oMath>
+      </m:oMathPara>
+    </w:p>
+    <w:p>
+      <w:pPr>
+        <w:spacing w:after="0" w:line="240" w:lineRule="auto"/>
+        <w:rPr>
+          <w:rFonts w:ascii="Calibri" w:eastAsia="Times New Roman" w:hAnsi="Calibri" w:cs="Calibri"/>
+          <w:color w:val="000000"/>
+        </w:rPr>
+      </w:pPr>
+    </w:p>
+    <w:p>
+      <w:pPr>
+        <w:spacing w:after="0" w:line="240" w:lineRule="auto"/>
+        <w:rPr>
+          <w:rFonts w:ascii="Calibri" w:eastAsia="Times New Roman" w:hAnsi="Calibri" w:cs="Calibri"/>
+          <w:color w:val="000000"/>
+        </w:rPr>
+      </w:pPr>
+      <m:oMathPara>
+        <m:oMathParaPr>
+          <m:jc m:val="left"/>
+        </m:oMathParaPr>
+        <m:oMath>
+          <m:sSub>
+            <m:sSubPr>
+              <m:ctrlPr>
+                <w:rPr>
+                  <w:rFonts w:ascii="Cambria Math" w:eastAsia="Times New Roman" w:hAnsi="Cambria Math" w:cs="Calibri"/>
+                  <w:i/>
+                  <w:color w:val="000000"/>
+                </w:rPr>
+              </m:ctrlPr>
+            </m:sSubPr>
+            <m:e>
+              <m:r>
+                <w:rPr>
+                  <w:rFonts w:ascii="Cambria Math" w:eastAsia="Times New Roman" w:hAnsi="Cambria Math" w:cs="Calibri"/>
+                  <w:color w:val="000000"/>
+                </w:rPr>
+                <m:t>A</m:t>
+              </m:r>
+            </m:e>
+            <m:sub>
+              <m:r>
+                <w:rPr>
+                  <w:rFonts w:ascii="Cambria Math" w:eastAsia="Times New Roman" w:hAnsi="Cambria Math" w:cs="Calibri"/>
+                  <w:color w:val="000000"/>
+                </w:rPr>
+                <m:t>f-tot</m:t>
+              </m:r>
+            </m:sub>
+          </m:sSub>
+          <m:r>
+            <w:rPr>
+              <w:rFonts w:ascii="Cambria Math" w:eastAsia="Times New Roman" w:hAnsi="Cambria Math" w:cs="Calibri"/>
+              <w:color w:val="000000"/>
+            </w:rPr>
+            <m:t>=</m:t>
+          </m:r>
+          <m:r>
+            <w:rPr>
+              <w:rFonts w:ascii="Cambria Math" w:eastAsia="Times New Roman" w:hAnsi="Cambria Math" w:cs="Calibri"/>
+              <w:color w:val="000000"/>
+            </w:rPr>
+            <m:t>12257.89996</m:t>
+          </m:r>
+          <m:r>
+            <w:rPr>
+              <w:rFonts w:ascii="Cambria Math" w:eastAsia="Times New Roman" w:hAnsi="Cambria Math" w:cs="Calibri"/>
+              <w:color w:val="000000"/>
+            </w:rPr>
+            <m:t xml:space="preserve"> </m:t>
+          </m:r>
+          <m:sSup>
+            <m:sSupPr>
+              <m:ctrlPr>
+                <w:rPr>
+                  <w:rFonts w:ascii="Cambria Math" w:eastAsia="Times New Roman" w:hAnsi="Cambria Math" w:cs="Calibri"/>
+                  <w:i/>
+                  <w:color w:val="000000"/>
+                </w:rPr>
+              </m:ctrlPr>
+            </m:sSupPr>
+            <m:e>
+              <m:r>
+                <w:rPr>
+                  <w:rFonts w:ascii="Cambria Math" w:eastAsia="Times New Roman" w:hAnsi="Cambria Math" w:cs="Calibri"/>
+                  <w:color w:val="000000"/>
+                </w:rPr>
+                <m:t>mm</m:t>
+              </m:r>
+            </m:e>
+            <m:sup>
+              <m:r>
+                <w:rPr>
+                  <w:rFonts w:ascii="Cambria Math" w:eastAsia="Times New Roman" w:hAnsi="Cambria Math" w:cs="Calibri"/>
+                  <w:color w:val="000000"/>
+                </w:rPr>
+                <m:t>2</m:t>
+              </m:r>
+            </m:sup>
+          </m:sSup>
+          <m:r>
+            <w:rPr>
+              <w:rFonts w:ascii="Cambria Math" w:eastAsia="Times New Roman" w:hAnsi="Cambria Math" w:cs="Calibri"/>
+              <w:color w:val="000000"/>
+            </w:rPr>
+            <m:t xml:space="preserve"> </m:t>
+          </m:r>
+        </m:oMath>
+      </m:oMathPara>
+    </w:p>
+    <w:p>
+      <w:pPr>
+        <w:spacing w:after="0" w:line="240" w:lineRule="auto"/>
+        <w:rPr>
+          <w:rFonts w:ascii="Calibri" w:eastAsia="Times New Roman" w:hAnsi="Calibri" w:cs="Calibri"/>
+          <w:color w:val="000000"/>
+        </w:rPr>
+      </w:pPr>
+    </w:p>
+    <w:p>
+      <w:pPr>
+        <w:spacing w:after="0" w:line="240" w:lineRule="auto"/>
+        <w:rPr>
+          <w:rFonts w:ascii="Calibri" w:eastAsia="Times New Roman" w:hAnsi="Calibri" w:cs="Calibri"/>
+          <w:color w:val="000000"/>
+        </w:rPr>
+      </w:pPr>
+      <w:r>
+        <w:rPr>
+          <w:rFonts w:ascii="Calibri" w:eastAsia="Times New Roman" w:hAnsi="Calibri" w:cs="Calibri"/>
+          <w:color w:val="000000"/>
+        </w:rPr>
+        <w:t>A</w:t>
+      </w:r>
+      <w:r>
+        <w:rPr>
+          <w:rFonts w:ascii="Calibri" w:eastAsia="Times New Roman" w:hAnsi="Calibri" w:cs="Calibri"/>
+          <w:color w:val="000000"/>
+        </w:rPr>
+        <w:t>rea of empty space between poles</w:t>
+      </w:r>
+      <w:r>
+        <w:rPr>
+          <w:rFonts w:ascii="Calibri" w:eastAsia="Times New Roman" w:hAnsi="Calibri" w:cs="Calibri"/>
+          <w:color w:val="000000"/>
+        </w:rPr>
+        <w:t xml:space="preserve"> is equal to:  </w:t>
+      </w:r>
+      <m:oMath>
+        <m:f>
+          <m:fPr>
+            <m:ctrlPr>
+              <w:rPr>
+                <w:rFonts w:ascii="Cambria Math" w:eastAsia="Times New Roman" w:hAnsi="Cambria Math" w:cs="Calibri"/>
+                <w:i/>
+                <w:color w:val="000000"/>
+              </w:rPr>
+            </m:ctrlPr>
+          </m:fPr>
+          <m:num>
+            <m:sSub>
+              <m:sSubPr>
+                <m:ctrlPr>
+                  <w:rPr>
+                    <w:rFonts w:ascii="Cambria Math" w:eastAsia="Times New Roman" w:hAnsi="Cambria Math" w:cs="Calibri"/>
+                    <w:i/>
+                    <w:color w:val="000000"/>
+                  </w:rPr>
+                </m:ctrlPr>
+              </m:sSubPr>
+              <m:e>
+                <m:r>
+                  <w:rPr>
+                    <w:rFonts w:ascii="Cambria Math" w:eastAsia="Times New Roman" w:hAnsi="Cambria Math" w:cs="Calibri"/>
+                    <w:color w:val="000000"/>
+                  </w:rPr>
+                  <m:t>A</m:t>
+                </m:r>
+              </m:e>
+              <m:sub>
+                <m:r>
+                  <w:rPr>
+                    <w:rFonts w:ascii="Cambria Math" w:eastAsia="Times New Roman" w:hAnsi="Cambria Math" w:cs="Calibri"/>
+                    <w:color w:val="000000"/>
+                  </w:rPr>
+                  <m:t>f-tot</m:t>
+                </m:r>
+              </m:sub>
+            </m:sSub>
+          </m:num>
+          <m:den>
+            <m:r>
+              <w:rPr>
+                <w:rFonts w:ascii="Cambria Math" w:eastAsia="Times New Roman" w:hAnsi="Cambria Math" w:cs="Calibri"/>
+                <w:color w:val="000000"/>
+              </w:rPr>
+              <m:t>fill factor</m:t>
+            </m:r>
+          </m:den>
+        </m:f>
+        <m:r>
+          <w:rPr>
+            <w:rFonts w:ascii="Cambria Math" w:eastAsia="Times New Roman" w:hAnsi="Cambria Math" w:cs="Calibri"/>
+            <w:color w:val="000000"/>
+          </w:rPr>
+          <m:t>=</m:t>
+        </m:r>
+        <m:r>
+          <w:rPr>
+            <w:rFonts w:ascii="Cambria Math" w:eastAsia="Times New Roman" w:hAnsi="Cambria Math" w:cs="Calibri"/>
+            <w:color w:val="000000"/>
+          </w:rPr>
+          <m:t>30644.74989</m:t>
+        </m:r>
+        <m:r>
+          <w:rPr>
+            <w:rFonts w:ascii="Cambria Math" w:eastAsia="Times New Roman" w:hAnsi="Cambria Math" w:cs="Calibri"/>
+            <w:color w:val="000000"/>
+          </w:rPr>
+          <m:t xml:space="preserve"> </m:t>
+        </m:r>
+        <m:sSup>
+          <m:sSupPr>
+            <m:ctrlPr>
+              <w:rPr>
+                <w:rFonts w:ascii="Cambria Math" w:eastAsia="Times New Roman" w:hAnsi="Cambria Math" w:cs="Calibri"/>
+                <w:i/>
+                <w:color w:val="000000"/>
+              </w:rPr>
+            </m:ctrlPr>
+          </m:sSupPr>
+          <m:e>
+            <m:r>
+              <w:rPr>
+                <w:rFonts w:ascii="Cambria Math" w:eastAsia="Times New Roman" w:hAnsi="Cambria Math" w:cs="Calibri"/>
+                <w:color w:val="000000"/>
+              </w:rPr>
+              <m:t>mm</m:t>
+            </m:r>
+          </m:e>
+          <m:sup>
+            <m:r>
+              <w:rPr>
+                <w:rFonts w:ascii="Cambria Math" w:eastAsia="Times New Roman" w:hAnsi="Cambria Math" w:cs="Calibri"/>
+                <w:color w:val="000000"/>
+              </w:rPr>
+              <m:t>2</m:t>
+            </m:r>
+          </m:sup>
+        </m:sSup>
+      </m:oMath>
+    </w:p>
+    <w:p>
+      <w:pPr>
+        <w:spacing w:after="0" w:line="240" w:lineRule="auto"/>
+        <w:rPr>
+          <w:rFonts w:ascii="Calibri" w:eastAsia="Times New Roman" w:hAnsi="Calibri" w:cs="Calibri"/>
+          <w:color w:val="000000"/>
+        </w:rPr>
+      </w:pPr>
+    </w:p>
+    <w:p>
+      <w:pPr>
+        <w:rPr>
+          <w:rFonts w:ascii="Calibri" w:eastAsia="Times New Roman" w:hAnsi="Calibri" w:cs="Calibri"/>
+          <w:color w:val="000000"/>
+        </w:rPr>
+      </w:pPr>
+      <w:r>
+        <w:rPr>
+          <w:rFonts w:ascii="Calibri" w:eastAsia="Times New Roman" w:hAnsi="Calibri" w:cs="Calibri"/>
+          <w:color w:val="000000"/>
+        </w:rPr>
+        <w:t xml:space="preserve">Now, determining the pole height can be proceeded by assuming a value for shaft diameter and finding the </w:t>
+      </w:r>
+      <w:r>
+        <w:rPr>
+          <w:rFonts w:ascii="Calibri" w:eastAsia="Times New Roman" w:hAnsi="Calibri" w:cs="Calibri"/>
+          <w:color w:val="000000"/>
+        </w:rPr>
+        <w:t xml:space="preserve">width of empty part next to </w:t>
+      </w:r>
+      <w:r>
+        <w:rPr>
+          <w:rFonts w:ascii="Calibri" w:eastAsia="Times New Roman" w:hAnsi="Calibri" w:cs="Calibri"/>
+          <w:color w:val="000000"/>
+        </w:rPr>
+        <w:t xml:space="preserve">a </w:t>
+      </w:r>
+      <w:r>
+        <w:rPr>
+          <w:rFonts w:ascii="Calibri" w:eastAsia="Times New Roman" w:hAnsi="Calibri" w:cs="Calibri"/>
+          <w:color w:val="000000"/>
+        </w:rPr>
+        <w:t>pole</w:t>
+      </w:r>
+      <w:r>
+        <w:rPr>
+          <w:rFonts w:ascii="Calibri" w:eastAsia="Times New Roman" w:hAnsi="Calibri" w:cs="Calibri"/>
+          <w:color w:val="000000"/>
+        </w:rPr>
+        <w:t>:</w:t>
+      </w:r>
+    </w:p>
+    <w:p>
+      <w:pPr>
+        <w:rPr>
+          <w:rFonts w:ascii="Calibri" w:eastAsia="Times New Roman" w:hAnsi="Calibri" w:cs="Calibri"/>
+          <w:color w:val="000000"/>
+        </w:rPr>
+      </w:pPr>
+      <w:r>
+        <w:rPr>
+          <w:rFonts w:ascii="Calibri" w:eastAsia="Times New Roman" w:hAnsi="Calibri" w:cs="Calibri"/>
+          <w:color w:val="000000"/>
+        </w:rPr>
+        <w:lastRenderedPageBreak/>
+        <w:t xml:space="preserve">Shaft Diameter:  </w:t>
+      </w:r>
+      <m:oMath>
+        <m:sSub>
+          <m:sSubPr>
+            <m:ctrlPr>
+              <w:rPr>
+                <w:rFonts w:ascii="Cambria Math" w:eastAsia="Times New Roman" w:hAnsi="Cambria Math" w:cs="Calibri"/>
+                <w:i/>
+                <w:color w:val="000000"/>
+              </w:rPr>
+            </m:ctrlPr>
+          </m:sSubPr>
+          <m:e>
+            <m:r>
+              <w:rPr>
+                <w:rFonts w:ascii="Cambria Math" w:eastAsia="Times New Roman" w:hAnsi="Cambria Math" w:cs="Calibri"/>
+                <w:color w:val="000000"/>
+              </w:rPr>
+              <m:t>D</m:t>
+            </m:r>
+          </m:e>
+          <m:sub>
+            <m:r>
+              <w:rPr>
+                <w:rFonts w:ascii="Cambria Math" w:eastAsia="Times New Roman" w:hAnsi="Cambria Math" w:cs="Calibri"/>
+                <w:color w:val="000000"/>
+              </w:rPr>
+              <m:t>sh</m:t>
+            </m:r>
+          </m:sub>
+        </m:sSub>
+        <m:r>
+          <w:rPr>
+            <w:rFonts w:ascii="Cambria Math" w:eastAsia="Times New Roman" w:hAnsi="Cambria Math" w:cs="Calibri"/>
+            <w:color w:val="000000"/>
+          </w:rPr>
+          <m:t>=4000 mm</m:t>
+        </m:r>
+      </m:oMath>
+    </w:p>
+    <w:p>
+      <w:pPr>
+        <w:rPr>
+          <w:rFonts w:ascii="Calibri" w:eastAsia="Times New Roman" w:hAnsi="Calibri" w:cs="Calibri"/>
+          <w:color w:val="000000"/>
+        </w:rPr>
+      </w:pPr>
+      <w:r>
+        <w:rPr>
+          <w:rFonts w:ascii="Calibri" w:eastAsia="Times New Roman" w:hAnsi="Calibri" w:cs="Calibri"/>
+          <w:color w:val="000000"/>
+        </w:rPr>
+        <w:t>W</w:t>
+      </w:r>
+      <w:r>
+        <w:rPr>
+          <w:rFonts w:ascii="Calibri" w:eastAsia="Times New Roman" w:hAnsi="Calibri" w:cs="Calibri"/>
+          <w:color w:val="000000"/>
+        </w:rPr>
+        <w:t xml:space="preserve">idth of empty part next to </w:t>
+      </w:r>
+      <w:r>
+        <w:rPr>
+          <w:rFonts w:ascii="Calibri" w:eastAsia="Times New Roman" w:hAnsi="Calibri" w:cs="Calibri"/>
+          <w:color w:val="000000"/>
+        </w:rPr>
+        <w:t xml:space="preserve">a </w:t>
+      </w:r>
+      <w:r>
+        <w:rPr>
+          <w:rFonts w:ascii="Calibri" w:eastAsia="Times New Roman" w:hAnsi="Calibri" w:cs="Calibri"/>
+          <w:color w:val="000000"/>
+        </w:rPr>
+        <w:t>pole</w:t>
+      </w:r>
+      <w:r>
+        <w:rPr>
+          <w:rFonts w:ascii="Calibri" w:eastAsia="Times New Roman" w:hAnsi="Calibri" w:cs="Calibri"/>
+          <w:color w:val="000000"/>
+        </w:rPr>
+        <w:t xml:space="preserve"> </w:t>
+      </w:r>
+      <m:oMath>
+        <m:r>
+          <w:rPr>
+            <w:rFonts w:ascii="Cambria Math" w:eastAsia="Times New Roman" w:hAnsi="Cambria Math" w:cs="Calibri"/>
+            <w:color w:val="000000"/>
+          </w:rPr>
+          <m:t>(</m:t>
+        </m:r>
+        <m:sSub>
+          <m:sSubPr>
+            <m:ctrlPr>
+              <w:rPr>
+                <w:rFonts w:ascii="Cambria Math" w:eastAsia="Times New Roman" w:hAnsi="Cambria Math" w:cs="Calibri"/>
+                <w:i/>
+                <w:color w:val="000000"/>
+              </w:rPr>
+            </m:ctrlPr>
+          </m:sSubPr>
+          <m:e>
+            <m:r>
+              <w:rPr>
+                <w:rFonts w:ascii="Cambria Math" w:eastAsia="Times New Roman" w:hAnsi="Cambria Math" w:cs="Calibri"/>
+                <w:color w:val="000000"/>
+              </w:rPr>
+              <m:t>w</m:t>
+            </m:r>
+          </m:e>
+          <m:sub>
+            <m:r>
+              <w:rPr>
+                <w:rFonts w:ascii="Cambria Math" w:eastAsia="Times New Roman" w:hAnsi="Cambria Math" w:cs="Calibri"/>
+                <w:color w:val="000000"/>
+              </w:rPr>
+              <m:t>emp</m:t>
+            </m:r>
+          </m:sub>
+        </m:sSub>
+        <m:r>
+          <w:rPr>
+            <w:rFonts w:ascii="Cambria Math" w:eastAsia="Times New Roman" w:hAnsi="Cambria Math" w:cs="Calibri"/>
+            <w:color w:val="000000"/>
+          </w:rPr>
+          <m:t>)</m:t>
+        </m:r>
+      </m:oMath>
+      <w:r>
+        <w:rPr>
+          <w:rFonts w:ascii="Calibri" w:eastAsia="Times New Roman" w:hAnsi="Calibri" w:cs="Calibri"/>
+          <w:color w:val="000000"/>
+        </w:rPr>
+        <w:t xml:space="preserve">: </w:t>
+      </w:r>
+    </w:p>
+    <w:p>
+      <w:pPr>
+        <w:rPr>
+          <w:rFonts w:ascii="Calibri" w:eastAsia="Times New Roman" w:hAnsi="Calibri" w:cs="Calibri"/>
+          <w:color w:val="000000"/>
+        </w:rPr>
+      </w:pPr>
+    </w:p>
+    <w:p>
+      <w:pPr>
+        <w:rPr>
+          <w:rFonts w:ascii="Calibri" w:eastAsia="Times New Roman" w:hAnsi="Calibri" w:cs="Calibri"/>
+          <w:color w:val="000000"/>
+        </w:rPr>
+      </w:pPr>
+      <m:oMathPara>
+        <m:oMath>
+          <m:sSub>
+            <m:sSubPr>
+              <m:ctrlPr>
+                <w:rPr>
+                  <w:rFonts w:ascii="Cambria Math" w:eastAsia="Times New Roman" w:hAnsi="Cambria Math" w:cs="Calibri"/>
+                  <w:i/>
+                  <w:color w:val="000000"/>
+                </w:rPr>
+              </m:ctrlPr>
+            </m:sSubPr>
+            <m:e>
+              <m:r>
+                <w:rPr>
+                  <w:rFonts w:ascii="Cambria Math" w:eastAsia="Times New Roman" w:hAnsi="Cambria Math" w:cs="Calibri"/>
+                  <w:color w:val="000000"/>
+                </w:rPr>
+                <m:t>w</m:t>
+              </m:r>
+            </m:e>
+            <m:sub>
+              <m:r>
+                <w:rPr>
+                  <w:rFonts w:ascii="Cambria Math" w:eastAsia="Times New Roman" w:hAnsi="Cambria Math" w:cs="Calibri"/>
+                  <w:color w:val="000000"/>
+                </w:rPr>
+                <m:t>emp</m:t>
+              </m:r>
+            </m:sub>
+          </m:sSub>
+          <m:r>
+            <w:rPr>
+              <w:rFonts w:ascii="Cambria Math" w:eastAsia="Times New Roman" w:hAnsi="Cambria Math" w:cs="Calibri"/>
+              <w:color w:val="000000"/>
+            </w:rPr>
+            <m:t>=</m:t>
+          </m:r>
+          <m:f>
+            <m:fPr>
+              <m:ctrlPr>
+                <w:rPr>
+                  <w:rFonts w:ascii="Cambria Math" w:eastAsia="Times New Roman" w:hAnsi="Cambria Math" w:cs="Calibri"/>
+                  <w:i/>
+                  <w:color w:val="000000"/>
+                </w:rPr>
+              </m:ctrlPr>
+            </m:fPr>
+            <m:num>
+              <m:r>
+                <w:rPr>
+                  <w:rFonts w:ascii="Cambria Math" w:eastAsia="Times New Roman" w:hAnsi="Cambria Math" w:cs="Calibri"/>
+                  <w:color w:val="000000"/>
+                </w:rPr>
+                <m:t>π</m:t>
+              </m:r>
+              <m:d>
+                <m:dPr>
+                  <m:ctrlPr>
+                    <w:rPr>
+                      <w:rFonts w:ascii="Cambria Math" w:eastAsia="Times New Roman" w:hAnsi="Cambria Math" w:cs="Calibri"/>
+                      <w:i/>
+                      <w:color w:val="000000"/>
+                    </w:rPr>
+                  </m:ctrlPr>
+                </m:dPr>
+                <m:e>
+                  <m:sSub>
+                    <m:sSubPr>
+                      <m:ctrlPr>
+                        <w:rPr>
+                          <w:rFonts w:ascii="Cambria Math" w:eastAsia="Times New Roman" w:hAnsi="Cambria Math" w:cs="Calibri"/>
+                          <w:i/>
+                          <w:color w:val="000000"/>
+                        </w:rPr>
+                      </m:ctrlPr>
+                    </m:sSubPr>
+                    <m:e>
+                      <m:r>
+                        <w:rPr>
+                          <w:rFonts w:ascii="Cambria Math" w:eastAsia="Times New Roman" w:hAnsi="Cambria Math" w:cs="Calibri"/>
+                          <w:color w:val="000000"/>
+                        </w:rPr>
+                        <m:t>D</m:t>
+                      </m:r>
+                    </m:e>
+                    <m:sub>
+                      <m:r>
+                        <w:rPr>
+                          <w:rFonts w:ascii="Cambria Math" w:eastAsia="Times New Roman" w:hAnsi="Cambria Math" w:cs="Calibri"/>
+                          <w:color w:val="000000"/>
+                        </w:rPr>
+                        <m:t>sh</m:t>
+                      </m:r>
+                    </m:sub>
+                  </m:sSub>
+                  <m:r>
+                    <w:rPr>
+                      <w:rFonts w:ascii="Cambria Math" w:eastAsia="Times New Roman" w:hAnsi="Cambria Math" w:cs="Calibri"/>
+                      <w:color w:val="000000"/>
+                    </w:rPr>
+                    <m:t>+2×</m:t>
+                  </m:r>
+                  <m:sSub>
+                    <m:sSubPr>
+                      <m:ctrlPr>
+                        <w:rPr>
+                          <w:rFonts w:ascii="Cambria Math" w:eastAsia="Times New Roman" w:hAnsi="Cambria Math" w:cs="Calibri"/>
+                          <w:i/>
+                          <w:color w:val="000000"/>
+                        </w:rPr>
+                      </m:ctrlPr>
+                    </m:sSubPr>
+                    <m:e>
+                      <m:r>
+                        <w:rPr>
+                          <w:rFonts w:ascii="Cambria Math" w:eastAsia="Times New Roman" w:hAnsi="Cambria Math" w:cs="Calibri"/>
+                          <w:color w:val="000000"/>
+                        </w:rPr>
+                        <m:t>h</m:t>
+                      </m:r>
+                    </m:e>
+                    <m:sub>
+                      <m:r>
+                        <w:rPr>
+                          <w:rFonts w:ascii="Cambria Math" w:eastAsia="Times New Roman" w:hAnsi="Cambria Math" w:cs="Calibri"/>
+                          <w:color w:val="000000"/>
+                        </w:rPr>
+                        <m:t>br</m:t>
+                      </m:r>
+                    </m:sub>
+                  </m:sSub>
+                </m:e>
+              </m:d>
+              <m:r>
+                <w:rPr>
+                  <w:rFonts w:ascii="Cambria Math" w:eastAsia="Times New Roman" w:hAnsi="Cambria Math" w:cs="Calibri"/>
+                  <w:color w:val="000000"/>
+                </w:rPr>
+                <m:t>-poles×</m:t>
+              </m:r>
+              <m:sSub>
+                <m:sSubPr>
+                  <m:ctrlPr>
+                    <w:rPr>
+                      <w:rFonts w:ascii="Cambria Math" w:eastAsia="Times New Roman" w:hAnsi="Cambria Math" w:cs="Calibri"/>
+                      <w:i/>
+                      <w:color w:val="000000"/>
+                    </w:rPr>
+                  </m:ctrlPr>
+                </m:sSubPr>
+                <m:e>
+                  <m:r>
+                    <w:rPr>
+                      <w:rFonts w:ascii="Cambria Math" w:eastAsia="Times New Roman" w:hAnsi="Cambria Math" w:cs="Calibri"/>
+                      <w:color w:val="000000"/>
+                    </w:rPr>
+                    <m:t>w</m:t>
+                  </m:r>
+                </m:e>
+                <m:sub>
+                  <m:r>
+                    <w:rPr>
+                      <w:rFonts w:ascii="Cambria Math" w:eastAsia="Times New Roman" w:hAnsi="Cambria Math" w:cs="Calibri"/>
+                      <w:color w:val="000000"/>
+                    </w:rPr>
+                    <m:t>p</m:t>
+                  </m:r>
+                </m:sub>
+              </m:sSub>
+            </m:num>
+            <m:den>
+              <m:r>
+                <w:rPr>
+                  <w:rFonts w:ascii="Cambria Math" w:eastAsia="Times New Roman" w:hAnsi="Cambria Math" w:cs="Calibri"/>
+                  <w:color w:val="000000"/>
+                </w:rPr>
+                <m:t>poles</m:t>
+              </m:r>
+            </m:den>
+          </m:f>
+        </m:oMath>
+      </m:oMathPara>
+    </w:p>
+    <w:p>
+      <w:pPr>
+        <w:rPr>
+          <w:rFonts w:ascii="Calibri" w:eastAsia="Times New Roman" w:hAnsi="Calibri" w:cs="Calibri"/>
+          <w:color w:val="000000"/>
+        </w:rPr>
+      </w:pPr>
+      <m:oMathPara>
+        <m:oMath>
+          <m:sSub>
+            <m:sSubPr>
+              <m:ctrlPr>
+                <w:rPr>
+                  <w:rFonts w:ascii="Cambria Math" w:eastAsia="Times New Roman" w:hAnsi="Cambria Math" w:cs="Calibri"/>
+                  <w:i/>
+                  <w:color w:val="000000"/>
+                </w:rPr>
+              </m:ctrlPr>
+            </m:sSubPr>
+            <m:e>
+              <m:r>
+                <w:rPr>
+                  <w:rFonts w:ascii="Cambria Math" w:eastAsia="Times New Roman" w:hAnsi="Cambria Math" w:cs="Calibri"/>
+                  <w:color w:val="000000"/>
+                </w:rPr>
+                <m:t>w</m:t>
+              </m:r>
+            </m:e>
+            <m:sub>
+              <m:r>
+                <w:rPr>
+                  <w:rFonts w:ascii="Cambria Math" w:eastAsia="Times New Roman" w:hAnsi="Cambria Math" w:cs="Calibri"/>
+                  <w:color w:val="000000"/>
+                </w:rPr>
+                <m:t>emp</m:t>
+              </m:r>
+            </m:sub>
+          </m:sSub>
+          <m:r>
+            <w:rPr>
+              <w:rFonts w:ascii="Cambria Math" w:eastAsia="Times New Roman" w:hAnsi="Cambria Math" w:cs="Calibri"/>
+              <w:color w:val="000000"/>
+            </w:rPr>
+            <m:t>=</m:t>
+          </m:r>
+          <m:r>
+            <w:rPr>
+              <w:rFonts w:ascii="Cambria Math" w:eastAsia="Times New Roman" w:hAnsi="Cambria Math" w:cs="Calibri"/>
+              <w:color w:val="000000"/>
+            </w:rPr>
+            <m:t>85.49679443</m:t>
           </m:r>
           <m:r>
             <w:rPr>
@@ -15377,28 +18745,1568 @@
     </w:p>
     <w:p>
       <w:pPr>
-        <w:spacing w:after="0" w:line="240" w:lineRule="auto"/>
-        <w:rPr>
-          <w:rFonts w:ascii="Calibri" w:eastAsia="Times New Roman" w:hAnsi="Calibri" w:cs="Calibri"/>
-          <w:color w:val="000000"/>
-        </w:rPr>
-      </w:pPr>
-    </w:p>
-    <w:p>
-      <w:pPr>
-        <w:spacing w:after="0" w:line="240" w:lineRule="auto"/>
-        <w:rPr>
-          <w:rFonts w:ascii="Calibri" w:eastAsia="Times New Roman" w:hAnsi="Calibri" w:cs="Calibri"/>
-          <w:color w:val="000000"/>
-        </w:rPr>
-      </w:pPr>
-      <w:r>
-        <w:rPr>
-          <w:rFonts w:ascii="Calibri" w:eastAsia="Times New Roman" w:hAnsi="Calibri" w:cs="Calibri"/>
-          <w:color w:val="000000"/>
-        </w:rPr>
-        <w:t xml:space="preserve">Pole width </w:t>
-      </w:r>
+        <w:rPr>
+          <w:rFonts w:ascii="Calibri" w:eastAsia="Times New Roman" w:hAnsi="Calibri" w:cs="Calibri"/>
+          <w:color w:val="000000"/>
+        </w:rPr>
+      </w:pPr>
+    </w:p>
+    <w:p>
+      <w:pPr>
+        <w:rPr>
+          <w:rFonts w:ascii="Calibri" w:eastAsia="Times New Roman" w:hAnsi="Calibri" w:cs="Calibri"/>
+          <w:color w:val="000000"/>
+        </w:rPr>
+      </w:pPr>
+      <w:r>
+        <w:rPr>
+          <w:rFonts w:ascii="Calibri" w:eastAsia="Times New Roman" w:hAnsi="Calibri" w:cs="Calibri"/>
+          <w:color w:val="000000"/>
+        </w:rPr>
+        <w:t xml:space="preserve">Total pole height </w:t>
+      </w:r>
+      <m:oMath>
+        <m:r>
+          <w:rPr>
+            <w:rFonts w:ascii="Cambria Math" w:eastAsia="Times New Roman" w:hAnsi="Cambria Math" w:cs="Calibri"/>
+            <w:color w:val="000000"/>
+          </w:rPr>
+          <m:t>(</m:t>
+        </m:r>
+        <m:sSub>
+          <m:sSubPr>
+            <m:ctrlPr>
+              <w:rPr>
+                <w:rFonts w:ascii="Cambria Math" w:eastAsia="Times New Roman" w:hAnsi="Cambria Math" w:cs="Calibri"/>
+                <w:i/>
+                <w:color w:val="000000"/>
+              </w:rPr>
+            </m:ctrlPr>
+          </m:sSubPr>
+          <m:e>
+            <m:r>
+              <w:rPr>
+                <w:rFonts w:ascii="Cambria Math" w:eastAsia="Times New Roman" w:hAnsi="Cambria Math" w:cs="Calibri"/>
+                <w:color w:val="000000"/>
+              </w:rPr>
+              <m:t>h</m:t>
+            </m:r>
+          </m:e>
+          <m:sub>
+            <m:r>
+              <w:rPr>
+                <w:rFonts w:ascii="Cambria Math" w:eastAsia="Times New Roman" w:hAnsi="Cambria Math" w:cs="Calibri"/>
+                <w:color w:val="000000"/>
+              </w:rPr>
+              <m:t>p-tot</m:t>
+            </m:r>
+          </m:sub>
+        </m:sSub>
+        <m:r>
+          <w:rPr>
+            <w:rFonts w:ascii="Cambria Math" w:eastAsia="Times New Roman" w:hAnsi="Cambria Math" w:cs="Calibri"/>
+            <w:color w:val="000000"/>
+          </w:rPr>
+          <m:t>)</m:t>
+        </m:r>
+      </m:oMath>
+      <w:r>
+        <w:rPr>
+          <w:rFonts w:ascii="Calibri" w:eastAsia="Times New Roman" w:hAnsi="Calibri" w:cs="Calibri"/>
+          <w:color w:val="000000"/>
+        </w:rPr>
+        <w:t>:</w:t>
+      </w:r>
+    </w:p>
+    <w:p>
+      <w:pPr>
+        <w:rPr>
+          <w:rFonts w:ascii="Calibri" w:eastAsia="Times New Roman" w:hAnsi="Calibri" w:cs="Calibri"/>
+          <w:color w:val="000000"/>
+        </w:rPr>
+      </w:pPr>
+      <m:oMathPara>
+        <m:oMath>
+          <m:sSub>
+            <m:sSubPr>
+              <m:ctrlPr>
+                <w:rPr>
+                  <w:rFonts w:ascii="Cambria Math" w:eastAsia="Times New Roman" w:hAnsi="Cambria Math" w:cs="Calibri"/>
+                  <w:i/>
+                  <w:color w:val="000000"/>
+                </w:rPr>
+              </m:ctrlPr>
+            </m:sSubPr>
+            <m:e>
+              <m:r>
+                <w:rPr>
+                  <w:rFonts w:ascii="Cambria Math" w:eastAsia="Times New Roman" w:hAnsi="Cambria Math" w:cs="Calibri"/>
+                  <w:color w:val="000000"/>
+                </w:rPr>
+                <m:t>h</m:t>
+              </m:r>
+            </m:e>
+            <m:sub>
+              <m:r>
+                <w:rPr>
+                  <w:rFonts w:ascii="Cambria Math" w:eastAsia="Times New Roman" w:hAnsi="Cambria Math" w:cs="Calibri"/>
+                  <w:color w:val="000000"/>
+                </w:rPr>
+                <m:t>p-tot</m:t>
+              </m:r>
+            </m:sub>
+          </m:sSub>
+          <m:r>
+            <w:rPr>
+              <w:rFonts w:ascii="Cambria Math" w:eastAsia="Times New Roman" w:hAnsi="Cambria Math" w:cs="Calibri"/>
+              <w:color w:val="000000"/>
+            </w:rPr>
+            <m:t>=</m:t>
+          </m:r>
+          <m:f>
+            <m:fPr>
+              <m:ctrlPr>
+                <w:rPr>
+                  <w:rFonts w:ascii="Cambria Math" w:eastAsia="Times New Roman" w:hAnsi="Cambria Math" w:cs="Calibri"/>
+                  <w:i/>
+                  <w:color w:val="000000"/>
+                </w:rPr>
+              </m:ctrlPr>
+            </m:fPr>
+            <m:num>
+              <m:sSub>
+                <m:sSubPr>
+                  <m:ctrlPr>
+                    <w:rPr>
+                      <w:rFonts w:ascii="Cambria Math" w:eastAsia="Times New Roman" w:hAnsi="Cambria Math" w:cs="Calibri"/>
+                      <w:i/>
+                      <w:color w:val="000000"/>
+                    </w:rPr>
+                  </m:ctrlPr>
+                </m:sSubPr>
+                <m:e>
+                  <m:r>
+                    <w:rPr>
+                      <w:rFonts w:ascii="Cambria Math" w:eastAsia="Times New Roman" w:hAnsi="Cambria Math" w:cs="Calibri"/>
+                      <w:color w:val="000000"/>
+                    </w:rPr>
+                    <m:t>d</m:t>
+                  </m:r>
+                </m:e>
+                <m:sub>
+                  <m:r>
+                    <w:rPr>
+                      <w:rFonts w:ascii="Cambria Math" w:eastAsia="Times New Roman" w:hAnsi="Cambria Math" w:cs="Calibri"/>
+                      <w:color w:val="000000"/>
+                    </w:rPr>
+                    <m:t>o</m:t>
+                  </m:r>
+                </m:sub>
+              </m:sSub>
+            </m:num>
+            <m:den>
+              <m:r>
+                <w:rPr>
+                  <w:rFonts w:ascii="Cambria Math" w:eastAsia="Times New Roman" w:hAnsi="Cambria Math" w:cs="Calibri"/>
+                  <w:color w:val="000000"/>
+                </w:rPr>
+                <m:t>2</m:t>
+              </m:r>
+            </m:den>
+          </m:f>
+          <m:r>
+            <w:rPr>
+              <w:rFonts w:ascii="Cambria Math" w:eastAsia="Times New Roman" w:hAnsi="Cambria Math" w:cs="Calibri"/>
+              <w:color w:val="000000"/>
+            </w:rPr>
+            <m:t>-</m:t>
+          </m:r>
+          <m:f>
+            <m:fPr>
+              <m:ctrlPr>
+                <w:rPr>
+                  <w:rFonts w:ascii="Cambria Math" w:eastAsia="Times New Roman" w:hAnsi="Cambria Math" w:cs="Calibri"/>
+                  <w:i/>
+                  <w:color w:val="000000"/>
+                </w:rPr>
+              </m:ctrlPr>
+            </m:fPr>
+            <m:num>
+              <m:sSub>
+                <m:sSubPr>
+                  <m:ctrlPr>
+                    <w:rPr>
+                      <w:rFonts w:ascii="Cambria Math" w:eastAsia="Times New Roman" w:hAnsi="Cambria Math" w:cs="Calibri"/>
+                      <w:i/>
+                      <w:color w:val="000000"/>
+                    </w:rPr>
+                  </m:ctrlPr>
+                </m:sSubPr>
+                <m:e>
+                  <m:r>
+                    <w:rPr>
+                      <w:rFonts w:ascii="Cambria Math" w:eastAsia="Times New Roman" w:hAnsi="Cambria Math" w:cs="Calibri"/>
+                      <w:color w:val="000000"/>
+                    </w:rPr>
+                    <m:t>D</m:t>
+                  </m:r>
+                </m:e>
+                <m:sub>
+                  <m:r>
+                    <w:rPr>
+                      <w:rFonts w:ascii="Cambria Math" w:eastAsia="Times New Roman" w:hAnsi="Cambria Math" w:cs="Calibri"/>
+                      <w:color w:val="000000"/>
+                    </w:rPr>
+                    <m:t>sh</m:t>
+                  </m:r>
+                </m:sub>
+              </m:sSub>
+            </m:num>
+            <m:den>
+              <m:r>
+                <w:rPr>
+                  <w:rFonts w:ascii="Cambria Math" w:eastAsia="Times New Roman" w:hAnsi="Cambria Math" w:cs="Calibri"/>
+                  <w:color w:val="000000"/>
+                </w:rPr>
+                <m:t>2</m:t>
+              </m:r>
+            </m:den>
+          </m:f>
+          <m:r>
+            <w:rPr>
+              <w:rFonts w:ascii="Cambria Math" w:eastAsia="Times New Roman" w:hAnsi="Cambria Math" w:cs="Calibri"/>
+              <w:color w:val="000000"/>
+            </w:rPr>
+            <m:t>-</m:t>
+          </m:r>
+          <m:sSub>
+            <m:sSubPr>
+              <m:ctrlPr>
+                <w:rPr>
+                  <w:rFonts w:ascii="Cambria Math" w:eastAsia="Times New Roman" w:hAnsi="Cambria Math" w:cs="Calibri"/>
+                  <w:i/>
+                  <w:color w:val="000000"/>
+                </w:rPr>
+              </m:ctrlPr>
+            </m:sSubPr>
+            <m:e>
+              <m:r>
+                <w:rPr>
+                  <w:rFonts w:ascii="Cambria Math" w:eastAsia="Times New Roman" w:hAnsi="Cambria Math" w:cs="Calibri"/>
+                  <w:color w:val="000000"/>
+                </w:rPr>
+                <m:t>h</m:t>
+              </m:r>
+            </m:e>
+            <m:sub>
+              <m:r>
+                <w:rPr>
+                  <w:rFonts w:ascii="Cambria Math" w:eastAsia="Times New Roman" w:hAnsi="Cambria Math" w:cs="Calibri"/>
+                  <w:color w:val="000000"/>
+                </w:rPr>
+                <m:t>br</m:t>
+              </m:r>
+            </m:sub>
+          </m:sSub>
+        </m:oMath>
+      </m:oMathPara>
+    </w:p>
+    <w:p>
+      <w:pPr>
+        <w:rPr>
+          <w:rFonts w:ascii="Calibri" w:eastAsia="Times New Roman" w:hAnsi="Calibri" w:cs="Calibri"/>
+          <w:color w:val="000000"/>
+        </w:rPr>
+      </w:pPr>
+      <m:oMathPara>
+        <m:oMath>
+          <m:sSub>
+            <m:sSubPr>
+              <m:ctrlPr>
+                <w:rPr>
+                  <w:rFonts w:ascii="Cambria Math" w:eastAsia="Times New Roman" w:hAnsi="Cambria Math" w:cs="Calibri"/>
+                  <w:i/>
+                  <w:color w:val="000000"/>
+                </w:rPr>
+              </m:ctrlPr>
+            </m:sSubPr>
+            <m:e>
+              <m:r>
+                <w:rPr>
+                  <w:rFonts w:ascii="Cambria Math" w:eastAsia="Times New Roman" w:hAnsi="Cambria Math" w:cs="Calibri"/>
+                  <w:color w:val="000000"/>
+                </w:rPr>
+                <m:t>h</m:t>
+              </m:r>
+            </m:e>
+            <m:sub>
+              <m:r>
+                <w:rPr>
+                  <w:rFonts w:ascii="Cambria Math" w:eastAsia="Times New Roman" w:hAnsi="Cambria Math" w:cs="Calibri"/>
+                  <w:color w:val="000000"/>
+                </w:rPr>
+                <m:t>p-tot</m:t>
+              </m:r>
+            </m:sub>
+          </m:sSub>
+          <m:r>
+            <w:rPr>
+              <w:rFonts w:ascii="Cambria Math" w:eastAsia="Times New Roman" w:hAnsi="Cambria Math" w:cs="Calibri"/>
+              <w:color w:val="000000"/>
+            </w:rPr>
+            <m:t>=</m:t>
+          </m:r>
+          <m:r>
+            <w:rPr>
+              <w:rFonts w:ascii="Cambria Math" w:eastAsia="Times New Roman" w:hAnsi="Cambria Math" w:cs="Calibri"/>
+              <w:color w:val="000000"/>
+            </w:rPr>
+            <m:t>457.2136031</m:t>
+          </m:r>
+          <m:r>
+            <w:rPr>
+              <w:rFonts w:ascii="Cambria Math" w:eastAsia="Times New Roman" w:hAnsi="Cambria Math" w:cs="Calibri"/>
+              <w:color w:val="000000"/>
+            </w:rPr>
+            <m:t xml:space="preserve"> mm</m:t>
+          </m:r>
+        </m:oMath>
+      </m:oMathPara>
+    </w:p>
+    <w:p>
+      <w:pPr>
+        <w:rPr>
+          <w:rFonts w:ascii="Calibri" w:eastAsia="Times New Roman" w:hAnsi="Calibri" w:cs="Calibri"/>
+          <w:color w:val="000000"/>
+        </w:rPr>
+      </w:pPr>
+    </w:p>
+    <w:p>
+      <w:pPr>
+        <w:rPr>
+          <w:rFonts w:ascii="Calibri" w:eastAsia="Times New Roman" w:hAnsi="Calibri" w:cs="Calibri"/>
+          <w:color w:val="000000"/>
+        </w:rPr>
+      </w:pPr>
+      <w:r>
+        <w:rPr>
+          <w:rFonts w:ascii="Calibri" w:eastAsia="Times New Roman" w:hAnsi="Calibri" w:cs="Calibri"/>
+          <w:color w:val="000000"/>
+        </w:rPr>
+        <w:t xml:space="preserve">Pole body height </w:t>
+      </w:r>
+      <m:oMath>
+        <m:r>
+          <w:rPr>
+            <w:rFonts w:ascii="Cambria Math" w:eastAsia="Times New Roman" w:hAnsi="Cambria Math" w:cs="Calibri"/>
+            <w:color w:val="000000"/>
+          </w:rPr>
+          <m:t>(</m:t>
+        </m:r>
+        <m:sSub>
+          <m:sSubPr>
+            <m:ctrlPr>
+              <w:rPr>
+                <w:rFonts w:ascii="Cambria Math" w:eastAsia="Times New Roman" w:hAnsi="Cambria Math" w:cs="Calibri"/>
+                <w:i/>
+                <w:color w:val="000000"/>
+              </w:rPr>
+            </m:ctrlPr>
+          </m:sSubPr>
+          <m:e>
+            <m:r>
+              <w:rPr>
+                <w:rFonts w:ascii="Cambria Math" w:eastAsia="Times New Roman" w:hAnsi="Cambria Math" w:cs="Calibri"/>
+                <w:color w:val="000000"/>
+              </w:rPr>
+              <m:t>h</m:t>
+            </m:r>
+          </m:e>
+          <m:sub>
+            <m:r>
+              <w:rPr>
+                <w:rFonts w:ascii="Cambria Math" w:eastAsia="Times New Roman" w:hAnsi="Cambria Math" w:cs="Calibri"/>
+                <w:color w:val="000000"/>
+              </w:rPr>
+              <m:t>p-</m:t>
+            </m:r>
+            <m:r>
+              <w:rPr>
+                <w:rFonts w:ascii="Cambria Math" w:eastAsia="Times New Roman" w:hAnsi="Cambria Math" w:cs="Calibri"/>
+                <w:color w:val="000000"/>
+              </w:rPr>
+              <m:t>body</m:t>
+            </m:r>
+          </m:sub>
+        </m:sSub>
+        <m:r>
+          <w:rPr>
+            <w:rFonts w:ascii="Cambria Math" w:eastAsia="Times New Roman" w:hAnsi="Cambria Math" w:cs="Calibri"/>
+            <w:color w:val="000000"/>
+          </w:rPr>
+          <m:t>)</m:t>
+        </m:r>
+      </m:oMath>
+      <w:r>
+        <w:rPr>
+          <w:rFonts w:ascii="Calibri" w:eastAsia="Times New Roman" w:hAnsi="Calibri" w:cs="Calibri"/>
+          <w:color w:val="000000"/>
+        </w:rPr>
+        <w:t>:</w:t>
+      </w:r>
+    </w:p>
+    <w:p>
+      <w:pPr>
+        <w:rPr>
+          <w:rFonts w:ascii="Calibri" w:eastAsia="Times New Roman" w:hAnsi="Calibri" w:cs="Calibri"/>
+          <w:color w:val="000000"/>
+        </w:rPr>
+      </w:pPr>
+      <m:oMathPara>
+        <m:oMath>
+          <m:sSub>
+            <m:sSubPr>
+              <m:ctrlPr>
+                <w:rPr>
+                  <w:rFonts w:ascii="Cambria Math" w:eastAsia="Times New Roman" w:hAnsi="Cambria Math" w:cs="Calibri"/>
+                  <w:i/>
+                  <w:color w:val="000000"/>
+                </w:rPr>
+              </m:ctrlPr>
+            </m:sSubPr>
+            <m:e>
+              <m:r>
+                <w:rPr>
+                  <w:rFonts w:ascii="Cambria Math" w:eastAsia="Times New Roman" w:hAnsi="Cambria Math" w:cs="Calibri"/>
+                  <w:color w:val="000000"/>
+                </w:rPr>
+                <m:t>h</m:t>
+              </m:r>
+            </m:e>
+            <m:sub>
+              <m:r>
+                <w:rPr>
+                  <w:rFonts w:ascii="Cambria Math" w:eastAsia="Times New Roman" w:hAnsi="Cambria Math" w:cs="Calibri"/>
+                  <w:color w:val="000000"/>
+                </w:rPr>
+                <m:t>p-body</m:t>
+              </m:r>
+            </m:sub>
+          </m:sSub>
+          <m:r>
+            <w:rPr>
+              <w:rFonts w:ascii="Cambria Math" w:eastAsia="Times New Roman" w:hAnsi="Cambria Math" w:cs="Calibri"/>
+              <w:color w:val="000000"/>
+            </w:rPr>
+            <m:t>=</m:t>
+          </m:r>
+          <m:f>
+            <m:fPr>
+              <m:ctrlPr>
+                <w:rPr>
+                  <w:rFonts w:ascii="Cambria Math" w:eastAsia="Times New Roman" w:hAnsi="Cambria Math" w:cs="Calibri"/>
+                  <w:i/>
+                  <w:color w:val="000000"/>
+                </w:rPr>
+              </m:ctrlPr>
+            </m:fPr>
+            <m:num>
+              <m:sSub>
+                <m:sSubPr>
+                  <m:ctrlPr>
+                    <w:rPr>
+                      <w:rFonts w:ascii="Cambria Math" w:eastAsia="Times New Roman" w:hAnsi="Cambria Math" w:cs="Calibri"/>
+                      <w:i/>
+                      <w:color w:val="000000"/>
+                    </w:rPr>
+                  </m:ctrlPr>
+                </m:sSubPr>
+                <m:e>
+                  <m:r>
+                    <w:rPr>
+                      <w:rFonts w:ascii="Cambria Math" w:eastAsia="Times New Roman" w:hAnsi="Cambria Math" w:cs="Calibri"/>
+                      <w:color w:val="000000"/>
+                    </w:rPr>
+                    <m:t>A</m:t>
+                  </m:r>
+                </m:e>
+                <m:sub>
+                  <m:r>
+                    <w:rPr>
+                      <w:rFonts w:ascii="Cambria Math" w:eastAsia="Times New Roman" w:hAnsi="Cambria Math" w:cs="Calibri"/>
+                      <w:color w:val="000000"/>
+                    </w:rPr>
+                    <m:t>f-tot</m:t>
+                  </m:r>
+                </m:sub>
+              </m:sSub>
+            </m:num>
+            <m:den>
+              <m:r>
+                <w:rPr>
+                  <w:rFonts w:ascii="Cambria Math" w:eastAsia="Times New Roman" w:hAnsi="Cambria Math" w:cs="Calibri"/>
+                  <w:color w:val="000000"/>
+                </w:rPr>
+                <m:t>fill factor</m:t>
+              </m:r>
+              <m:r>
+                <w:rPr>
+                  <w:rFonts w:ascii="Cambria Math" w:eastAsia="Times New Roman" w:hAnsi="Cambria Math" w:cs="Calibri"/>
+                  <w:color w:val="000000"/>
+                </w:rPr>
+                <m:t>×</m:t>
+              </m:r>
+              <m:sSub>
+                <m:sSubPr>
+                  <m:ctrlPr>
+                    <w:rPr>
+                      <w:rFonts w:ascii="Cambria Math" w:eastAsia="Times New Roman" w:hAnsi="Cambria Math" w:cs="Calibri"/>
+                      <w:i/>
+                      <w:color w:val="000000"/>
+                    </w:rPr>
+                  </m:ctrlPr>
+                </m:sSubPr>
+                <m:e>
+                  <m:r>
+                    <w:rPr>
+                      <w:rFonts w:ascii="Cambria Math" w:eastAsia="Times New Roman" w:hAnsi="Cambria Math" w:cs="Calibri"/>
+                      <w:color w:val="000000"/>
+                    </w:rPr>
+                    <m:t>w</m:t>
+                  </m:r>
+                </m:e>
+                <m:sub>
+                  <m:r>
+                    <w:rPr>
+                      <w:rFonts w:ascii="Cambria Math" w:eastAsia="Times New Roman" w:hAnsi="Cambria Math" w:cs="Calibri"/>
+                      <w:color w:val="000000"/>
+                    </w:rPr>
+                    <m:t>emp</m:t>
+                  </m:r>
+                </m:sub>
+              </m:sSub>
+            </m:den>
+          </m:f>
+        </m:oMath>
+      </m:oMathPara>
+    </w:p>
+    <w:p>
+      <w:pPr>
+        <w:rPr>
+          <w:rFonts w:ascii="Calibri" w:eastAsia="Times New Roman" w:hAnsi="Calibri" w:cs="Calibri"/>
+          <w:color w:val="000000"/>
+        </w:rPr>
+      </w:pPr>
+      <m:oMathPara>
+        <m:oMath>
+          <m:sSub>
+            <m:sSubPr>
+              <m:ctrlPr>
+                <w:rPr>
+                  <w:rFonts w:ascii="Cambria Math" w:eastAsia="Times New Roman" w:hAnsi="Cambria Math" w:cs="Calibri"/>
+                  <w:i/>
+                  <w:color w:val="000000"/>
+                </w:rPr>
+              </m:ctrlPr>
+            </m:sSubPr>
+            <m:e>
+              <m:r>
+                <w:rPr>
+                  <w:rFonts w:ascii="Cambria Math" w:eastAsia="Times New Roman" w:hAnsi="Cambria Math" w:cs="Calibri"/>
+                  <w:color w:val="000000"/>
+                </w:rPr>
+                <m:t>h</m:t>
+              </m:r>
+            </m:e>
+            <m:sub>
+              <m:r>
+                <w:rPr>
+                  <w:rFonts w:ascii="Cambria Math" w:eastAsia="Times New Roman" w:hAnsi="Cambria Math" w:cs="Calibri"/>
+                  <w:color w:val="000000"/>
+                </w:rPr>
+                <m:t>p-body</m:t>
+              </m:r>
+            </m:sub>
+          </m:sSub>
+          <m:r>
+            <w:rPr>
+              <w:rFonts w:ascii="Cambria Math" w:eastAsia="Times New Roman" w:hAnsi="Cambria Math" w:cs="Calibri"/>
+              <w:color w:val="000000"/>
+            </w:rPr>
+            <m:t>=</m:t>
+          </m:r>
+          <m:r>
+            <w:rPr>
+              <w:rFonts w:ascii="Cambria Math" w:eastAsia="Times New Roman" w:hAnsi="Cambria Math" w:cs="Calibri"/>
+              <w:color w:val="000000"/>
+            </w:rPr>
+            <m:t>358.4315657</m:t>
+          </m:r>
+          <m:r>
+            <w:rPr>
+              <w:rFonts w:ascii="Cambria Math" w:eastAsia="Times New Roman" w:hAnsi="Cambria Math" w:cs="Calibri"/>
+              <w:color w:val="000000"/>
+            </w:rPr>
+            <m:t xml:space="preserve"> mm</m:t>
+          </m:r>
+        </m:oMath>
+      </m:oMathPara>
+    </w:p>
+    <w:p>
+      <w:pPr>
+        <w:rPr>
+          <w:rFonts w:ascii="Calibri" w:eastAsia="Times New Roman" w:hAnsi="Calibri" w:cs="Calibri"/>
+          <w:color w:val="000000"/>
+        </w:rPr>
+      </w:pPr>
+      <w:r>
+        <w:rPr>
+          <w:rFonts w:ascii="Calibri" w:eastAsia="Times New Roman" w:hAnsi="Calibri" w:cs="Calibri"/>
+          <w:color w:val="000000"/>
+        </w:rPr>
+        <w:t xml:space="preserve">Pole shoe height </w:t>
+      </w:r>
+      <m:oMath>
+        <m:r>
+          <w:rPr>
+            <w:rFonts w:ascii="Cambria Math" w:eastAsia="Times New Roman" w:hAnsi="Cambria Math" w:cs="Calibri"/>
+            <w:color w:val="000000"/>
+          </w:rPr>
+          <m:t>(</m:t>
+        </m:r>
+        <m:sSub>
+          <m:sSubPr>
+            <m:ctrlPr>
+              <w:rPr>
+                <w:rFonts w:ascii="Cambria Math" w:eastAsia="Times New Roman" w:hAnsi="Cambria Math" w:cs="Calibri"/>
+                <w:i/>
+                <w:color w:val="000000"/>
+              </w:rPr>
+            </m:ctrlPr>
+          </m:sSubPr>
+          <m:e>
+            <m:r>
+              <w:rPr>
+                <w:rFonts w:ascii="Cambria Math" w:eastAsia="Times New Roman" w:hAnsi="Cambria Math" w:cs="Calibri"/>
+                <w:color w:val="000000"/>
+              </w:rPr>
+              <m:t>h</m:t>
+            </m:r>
+          </m:e>
+          <m:sub>
+            <m:r>
+              <w:rPr>
+                <w:rFonts w:ascii="Cambria Math" w:eastAsia="Times New Roman" w:hAnsi="Cambria Math" w:cs="Calibri"/>
+                <w:color w:val="000000"/>
+              </w:rPr>
+              <m:t>shoe</m:t>
+            </m:r>
+          </m:sub>
+        </m:sSub>
+        <m:r>
+          <w:rPr>
+            <w:rFonts w:ascii="Cambria Math" w:eastAsia="Times New Roman" w:hAnsi="Cambria Math" w:cs="Calibri"/>
+            <w:color w:val="000000"/>
+          </w:rPr>
+          <m:t>)</m:t>
+        </m:r>
+      </m:oMath>
+      <w:r>
+        <w:rPr>
+          <w:rFonts w:ascii="Calibri" w:eastAsia="Times New Roman" w:hAnsi="Calibri" w:cs="Calibri"/>
+          <w:color w:val="000000"/>
+        </w:rPr>
+        <w:t>:</w:t>
+      </w:r>
+    </w:p>
+    <w:p>
+      <w:pPr>
+        <w:rPr>
+          <w:rFonts w:ascii="Calibri" w:eastAsia="Times New Roman" w:hAnsi="Calibri" w:cs="Calibri"/>
+          <w:color w:val="000000"/>
+        </w:rPr>
+      </w:pPr>
+      <m:oMathPara>
+        <m:oMath>
+          <m:sSub>
+            <m:sSubPr>
+              <m:ctrlPr>
+                <w:rPr>
+                  <w:rFonts w:ascii="Cambria Math" w:eastAsia="Times New Roman" w:hAnsi="Cambria Math" w:cs="Calibri"/>
+                  <w:i/>
+                  <w:color w:val="000000"/>
+                </w:rPr>
+              </m:ctrlPr>
+            </m:sSubPr>
+            <m:e>
+              <m:r>
+                <w:rPr>
+                  <w:rFonts w:ascii="Cambria Math" w:eastAsia="Times New Roman" w:hAnsi="Cambria Math" w:cs="Calibri"/>
+                  <w:color w:val="000000"/>
+                </w:rPr>
+                <m:t>h</m:t>
+              </m:r>
+            </m:e>
+            <m:sub>
+              <m:r>
+                <w:rPr>
+                  <w:rFonts w:ascii="Cambria Math" w:eastAsia="Times New Roman" w:hAnsi="Cambria Math" w:cs="Calibri"/>
+                  <w:color w:val="000000"/>
+                </w:rPr>
+                <m:t>shoe</m:t>
+              </m:r>
+            </m:sub>
+          </m:sSub>
+          <m:r>
+            <w:rPr>
+              <w:rFonts w:ascii="Cambria Math" w:eastAsia="Times New Roman" w:hAnsi="Cambria Math" w:cs="Calibri"/>
+              <w:color w:val="000000"/>
+            </w:rPr>
+            <m:t>=</m:t>
+          </m:r>
+          <m:sSub>
+            <m:sSubPr>
+              <m:ctrlPr>
+                <w:rPr>
+                  <w:rFonts w:ascii="Cambria Math" w:eastAsia="Times New Roman" w:hAnsi="Cambria Math" w:cs="Calibri"/>
+                  <w:i/>
+                  <w:color w:val="000000"/>
+                </w:rPr>
+              </m:ctrlPr>
+            </m:sSubPr>
+            <m:e>
+              <m:r>
+                <w:rPr>
+                  <w:rFonts w:ascii="Cambria Math" w:eastAsia="Times New Roman" w:hAnsi="Cambria Math" w:cs="Calibri"/>
+                  <w:color w:val="000000"/>
+                </w:rPr>
+                <m:t>h</m:t>
+              </m:r>
+            </m:e>
+            <m:sub>
+              <m:r>
+                <w:rPr>
+                  <w:rFonts w:ascii="Cambria Math" w:eastAsia="Times New Roman" w:hAnsi="Cambria Math" w:cs="Calibri"/>
+                  <w:color w:val="000000"/>
+                </w:rPr>
+                <m:t>p-tot</m:t>
+              </m:r>
+            </m:sub>
+          </m:sSub>
+          <m:r>
+            <w:rPr>
+              <w:rFonts w:ascii="Cambria Math" w:eastAsia="Times New Roman" w:hAnsi="Cambria Math" w:cs="Calibri"/>
+              <w:color w:val="000000"/>
+            </w:rPr>
+            <m:t>-</m:t>
+          </m:r>
+          <m:sSub>
+            <m:sSubPr>
+              <m:ctrlPr>
+                <w:rPr>
+                  <w:rFonts w:ascii="Cambria Math" w:eastAsia="Times New Roman" w:hAnsi="Cambria Math" w:cs="Calibri"/>
+                  <w:i/>
+                  <w:color w:val="000000"/>
+                </w:rPr>
+              </m:ctrlPr>
+            </m:sSubPr>
+            <m:e>
+              <m:r>
+                <w:rPr>
+                  <w:rFonts w:ascii="Cambria Math" w:eastAsia="Times New Roman" w:hAnsi="Cambria Math" w:cs="Calibri"/>
+                  <w:color w:val="000000"/>
+                </w:rPr>
+                <m:t>h</m:t>
+              </m:r>
+            </m:e>
+            <m:sub>
+              <m:r>
+                <w:rPr>
+                  <w:rFonts w:ascii="Cambria Math" w:eastAsia="Times New Roman" w:hAnsi="Cambria Math" w:cs="Calibri"/>
+                  <w:color w:val="000000"/>
+                </w:rPr>
+                <m:t>p-body</m:t>
+              </m:r>
+            </m:sub>
+          </m:sSub>
+        </m:oMath>
+      </m:oMathPara>
+    </w:p>
+    <w:p>
+      <w:pPr>
+        <w:rPr>
+          <w:rFonts w:ascii="Calibri" w:eastAsia="Times New Roman" w:hAnsi="Calibri" w:cs="Calibri"/>
+          <w:color w:val="000000"/>
+        </w:rPr>
+      </w:pPr>
+      <m:oMathPara>
+        <m:oMath>
+          <m:sSub>
+            <m:sSubPr>
+              <m:ctrlPr>
+                <w:rPr>
+                  <w:rFonts w:ascii="Cambria Math" w:eastAsia="Times New Roman" w:hAnsi="Cambria Math" w:cs="Calibri"/>
+                  <w:i/>
+                  <w:color w:val="000000"/>
+                </w:rPr>
+              </m:ctrlPr>
+            </m:sSubPr>
+            <m:e>
+              <m:r>
+                <w:rPr>
+                  <w:rFonts w:ascii="Cambria Math" w:eastAsia="Times New Roman" w:hAnsi="Cambria Math" w:cs="Calibri"/>
+                  <w:color w:val="000000"/>
+                </w:rPr>
+                <m:t>h</m:t>
+              </m:r>
+            </m:e>
+            <m:sub>
+              <m:r>
+                <w:rPr>
+                  <w:rFonts w:ascii="Cambria Math" w:eastAsia="Times New Roman" w:hAnsi="Cambria Math" w:cs="Calibri"/>
+                  <w:color w:val="000000"/>
+                </w:rPr>
+                <m:t>shoe</m:t>
+              </m:r>
+            </m:sub>
+          </m:sSub>
+          <m:r>
+            <w:rPr>
+              <w:rFonts w:ascii="Cambria Math" w:eastAsia="Times New Roman" w:hAnsi="Cambria Math" w:cs="Calibri"/>
+              <w:color w:val="000000"/>
+            </w:rPr>
+            <m:t>=</m:t>
+          </m:r>
+          <m:r>
+            <w:rPr>
+              <w:rFonts w:ascii="Cambria Math" w:eastAsia="Times New Roman" w:hAnsi="Cambria Math" w:cs="Calibri"/>
+              <w:color w:val="000000"/>
+            </w:rPr>
+            <m:t>98.78203737</m:t>
+          </m:r>
+          <m:r>
+            <w:rPr>
+              <w:rFonts w:ascii="Cambria Math" w:eastAsia="Times New Roman" w:hAnsi="Cambria Math" w:cs="Calibri"/>
+              <w:color w:val="000000"/>
+            </w:rPr>
+            <m:t xml:space="preserve"> mm</m:t>
+          </m:r>
+        </m:oMath>
+      </m:oMathPara>
+    </w:p>
+    <w:p>
+      <w:pPr>
+        <w:rPr>
+          <w:rFonts w:ascii="Calibri" w:eastAsia="Times New Roman" w:hAnsi="Calibri" w:cs="Calibri"/>
+          <w:color w:val="000000"/>
+        </w:rPr>
+      </w:pPr>
+    </w:p>
+    <w:p>
+      <w:pPr>
+        <w:rPr>
+          <w:rFonts w:ascii="Calibri" w:eastAsia="Times New Roman" w:hAnsi="Calibri" w:cs="Calibri"/>
+          <w:color w:val="000000"/>
+        </w:rPr>
+      </w:pPr>
+      <w:r>
+        <w:rPr>
+          <w:rFonts w:ascii="Calibri" w:eastAsia="Times New Roman" w:hAnsi="Calibri" w:cs="Calibri"/>
+          <w:color w:val="000000"/>
+        </w:rPr>
+        <w:t>Assuming cross-section of field winding to be:</w:t>
+      </w:r>
+    </w:p>
+    <w:p>
+      <w:pPr>
+        <w:rPr>
+          <w:rFonts w:ascii="Calibri" w:eastAsia="Times New Roman" w:hAnsi="Calibri" w:cs="Calibri"/>
+          <w:color w:val="000000"/>
+        </w:rPr>
+      </w:pPr>
+      <m:oMathPara>
+        <m:oMath>
+          <m:sSub>
+            <m:sSubPr>
+              <m:ctrlPr>
+                <w:rPr>
+                  <w:rFonts w:ascii="Cambria Math" w:eastAsia="Times New Roman" w:hAnsi="Cambria Math" w:cs="Calibri"/>
+                  <w:i/>
+                  <w:color w:val="000000"/>
+                </w:rPr>
+              </m:ctrlPr>
+            </m:sSubPr>
+            <m:e>
+              <m:r>
+                <w:rPr>
+                  <w:rFonts w:ascii="Cambria Math" w:eastAsia="Times New Roman" w:hAnsi="Cambria Math" w:cs="Calibri"/>
+                  <w:color w:val="000000"/>
+                </w:rPr>
+                <m:t>A</m:t>
+              </m:r>
+            </m:e>
+            <m:sub>
+              <m:r>
+                <w:rPr>
+                  <w:rFonts w:ascii="Cambria Math" w:eastAsia="Times New Roman" w:hAnsi="Cambria Math" w:cs="Calibri"/>
+                  <w:color w:val="000000"/>
+                </w:rPr>
+                <m:t>f</m:t>
+              </m:r>
+            </m:sub>
+          </m:sSub>
+          <m:r>
+            <w:rPr>
+              <w:rFonts w:ascii="Cambria Math" w:eastAsia="Times New Roman" w:hAnsi="Cambria Math" w:cs="Calibri"/>
+              <w:color w:val="000000"/>
+            </w:rPr>
+            <m:t xml:space="preserve">=85 </m:t>
+          </m:r>
+          <m:sSup>
+            <m:sSupPr>
+              <m:ctrlPr>
+                <w:rPr>
+                  <w:rFonts w:ascii="Cambria Math" w:eastAsia="Times New Roman" w:hAnsi="Cambria Math" w:cs="Calibri"/>
+                  <w:i/>
+                  <w:color w:val="000000"/>
+                </w:rPr>
+              </m:ctrlPr>
+            </m:sSupPr>
+            <m:e>
+              <m:r>
+                <w:rPr>
+                  <w:rFonts w:ascii="Cambria Math" w:eastAsia="Times New Roman" w:hAnsi="Cambria Math" w:cs="Calibri"/>
+                  <w:color w:val="000000"/>
+                </w:rPr>
+                <m:t>mm</m:t>
+              </m:r>
+            </m:e>
+            <m:sup>
+              <m:r>
+                <w:rPr>
+                  <w:rFonts w:ascii="Cambria Math" w:eastAsia="Times New Roman" w:hAnsi="Cambria Math" w:cs="Calibri"/>
+                  <w:color w:val="000000"/>
+                </w:rPr>
+                <m:t>2</m:t>
+              </m:r>
+            </m:sup>
+          </m:sSup>
+        </m:oMath>
+      </m:oMathPara>
+    </w:p>
+    <w:p>
+      <w:pPr>
+        <w:rPr>
+          <w:rFonts w:ascii="Calibri" w:eastAsia="Times New Roman" w:hAnsi="Calibri" w:cs="Calibri"/>
+          <w:color w:val="000000"/>
+        </w:rPr>
+      </w:pPr>
+    </w:p>
+    <w:p>
+      <w:pPr>
+        <w:rPr>
+          <w:rFonts w:ascii="Calibri" w:eastAsia="Times New Roman" w:hAnsi="Calibri" w:cs="Calibri"/>
+          <w:color w:val="000000"/>
+        </w:rPr>
+      </w:pPr>
+      <w:r>
+        <w:rPr>
+          <w:rFonts w:ascii="Calibri" w:eastAsia="Times New Roman" w:hAnsi="Calibri" w:cs="Calibri"/>
+          <w:color w:val="000000"/>
+        </w:rPr>
+        <w:t>Total number of turns for field winding will be:</w:t>
+      </w:r>
+    </w:p>
+    <w:p>
+      <w:pPr>
+        <w:rPr>
+          <w:rFonts w:ascii="Calibri" w:eastAsia="Times New Roman" w:hAnsi="Calibri" w:cs="Calibri"/>
+          <w:color w:val="000000"/>
+        </w:rPr>
+      </w:pPr>
+      <m:oMathPara>
+        <m:oMath>
+          <m:sSub>
+            <m:sSubPr>
+              <m:ctrlPr>
+                <w:rPr>
+                  <w:rFonts w:ascii="Cambria Math" w:eastAsia="Times New Roman" w:hAnsi="Cambria Math" w:cs="Calibri"/>
+                  <w:i/>
+                  <w:color w:val="000000"/>
+                </w:rPr>
+              </m:ctrlPr>
+            </m:sSubPr>
+            <m:e>
+              <m:r>
+                <w:rPr>
+                  <w:rFonts w:ascii="Cambria Math" w:eastAsia="Times New Roman" w:hAnsi="Cambria Math" w:cs="Calibri"/>
+                  <w:color w:val="000000"/>
+                </w:rPr>
+                <m:t>N</m:t>
+              </m:r>
+            </m:e>
+            <m:sub>
+              <m:r>
+                <w:rPr>
+                  <w:rFonts w:ascii="Cambria Math" w:eastAsia="Times New Roman" w:hAnsi="Cambria Math" w:cs="Calibri"/>
+                  <w:color w:val="000000"/>
+                </w:rPr>
+                <m:t>f</m:t>
+              </m:r>
+            </m:sub>
+          </m:sSub>
+          <m:r>
+            <w:rPr>
+              <w:rFonts w:ascii="Cambria Math" w:eastAsia="Times New Roman" w:hAnsi="Cambria Math" w:cs="Calibri"/>
+              <w:color w:val="000000"/>
+            </w:rPr>
+            <m:t>=</m:t>
+          </m:r>
+          <m:f>
+            <m:fPr>
+              <m:ctrlPr>
+                <w:rPr>
+                  <w:rFonts w:ascii="Cambria Math" w:eastAsia="Times New Roman" w:hAnsi="Cambria Math" w:cs="Calibri"/>
+                  <w:i/>
+                  <w:color w:val="000000"/>
+                </w:rPr>
+              </m:ctrlPr>
+            </m:fPr>
+            <m:num>
+              <m:sSub>
+                <m:sSubPr>
+                  <m:ctrlPr>
+                    <w:rPr>
+                      <w:rFonts w:ascii="Cambria Math" w:eastAsia="Times New Roman" w:hAnsi="Cambria Math" w:cs="Calibri"/>
+                      <w:i/>
+                      <w:color w:val="000000"/>
+                    </w:rPr>
+                  </m:ctrlPr>
+                </m:sSubPr>
+                <m:e>
+                  <m:r>
+                    <w:rPr>
+                      <w:rFonts w:ascii="Cambria Math" w:eastAsia="Times New Roman" w:hAnsi="Cambria Math" w:cs="Calibri"/>
+                      <w:color w:val="000000"/>
+                    </w:rPr>
+                    <m:t>A</m:t>
+                  </m:r>
+                </m:e>
+                <m:sub>
+                  <m:r>
+                    <w:rPr>
+                      <w:rFonts w:ascii="Cambria Math" w:eastAsia="Times New Roman" w:hAnsi="Cambria Math" w:cs="Calibri"/>
+                      <w:color w:val="000000"/>
+                    </w:rPr>
+                    <m:t>f-tot</m:t>
+                  </m:r>
+                </m:sub>
+              </m:sSub>
+            </m:num>
+            <m:den>
+              <m:sSub>
+                <m:sSubPr>
+                  <m:ctrlPr>
+                    <w:rPr>
+                      <w:rFonts w:ascii="Cambria Math" w:eastAsia="Times New Roman" w:hAnsi="Cambria Math" w:cs="Calibri"/>
+                      <w:i/>
+                      <w:color w:val="000000"/>
+                    </w:rPr>
+                  </m:ctrlPr>
+                </m:sSubPr>
+                <m:e>
+                  <m:r>
+                    <w:rPr>
+                      <w:rFonts w:ascii="Cambria Math" w:eastAsia="Times New Roman" w:hAnsi="Cambria Math" w:cs="Calibri"/>
+                      <w:color w:val="000000"/>
+                    </w:rPr>
+                    <m:t>A</m:t>
+                  </m:r>
+                </m:e>
+                <m:sub>
+                  <m:r>
+                    <w:rPr>
+                      <w:rFonts w:ascii="Cambria Math" w:eastAsia="Times New Roman" w:hAnsi="Cambria Math" w:cs="Calibri"/>
+                      <w:color w:val="000000"/>
+                    </w:rPr>
+                    <m:t>f</m:t>
+                  </m:r>
+                </m:sub>
+              </m:sSub>
+            </m:den>
+          </m:f>
+        </m:oMath>
+      </m:oMathPara>
+    </w:p>
+    <w:p>
+      <w:pPr>
+        <w:rPr>
+          <w:rFonts w:ascii="Calibri" w:eastAsia="Times New Roman" w:hAnsi="Calibri" w:cs="Calibri"/>
+          <w:color w:val="000000"/>
+        </w:rPr>
+      </w:pPr>
+      <m:oMathPara>
+        <m:oMath>
+          <m:sSub>
+            <m:sSubPr>
+              <m:ctrlPr>
+                <w:rPr>
+                  <w:rFonts w:ascii="Cambria Math" w:eastAsia="Times New Roman" w:hAnsi="Cambria Math" w:cs="Calibri"/>
+                  <w:i/>
+                  <w:color w:val="000000"/>
+                </w:rPr>
+              </m:ctrlPr>
+            </m:sSubPr>
+            <m:e>
+              <m:r>
+                <w:rPr>
+                  <w:rFonts w:ascii="Cambria Math" w:eastAsia="Times New Roman" w:hAnsi="Cambria Math" w:cs="Calibri"/>
+                  <w:color w:val="000000"/>
+                </w:rPr>
+                <m:t>N</m:t>
+              </m:r>
+            </m:e>
+            <m:sub>
+              <m:r>
+                <w:rPr>
+                  <w:rFonts w:ascii="Cambria Math" w:eastAsia="Times New Roman" w:hAnsi="Cambria Math" w:cs="Calibri"/>
+                  <w:color w:val="000000"/>
+                </w:rPr>
+                <m:t>f</m:t>
+              </m:r>
+            </m:sub>
+          </m:sSub>
+          <m:r>
+            <w:rPr>
+              <w:rFonts w:ascii="Cambria Math" w:eastAsia="Times New Roman" w:hAnsi="Cambria Math" w:cs="Calibri"/>
+              <w:color w:val="000000"/>
+            </w:rPr>
+            <m:t>=</m:t>
+          </m:r>
+          <m:r>
+            <w:rPr>
+              <w:rFonts w:ascii="Cambria Math" w:eastAsia="Times New Roman" w:hAnsi="Cambria Math" w:cs="Calibri"/>
+              <w:color w:val="000000"/>
+            </w:rPr>
+            <m:t>72.10529386</m:t>
+          </m:r>
+        </m:oMath>
+      </m:oMathPara>
+    </w:p>
+    <w:p>
+      <w:pPr>
+        <w:rPr>
+          <w:rFonts w:ascii="Calibri" w:eastAsia="Times New Roman" w:hAnsi="Calibri" w:cs="Calibri"/>
+          <w:color w:val="000000"/>
+        </w:rPr>
+      </w:pPr>
+      <w:r>
+        <w:rPr>
+          <w:rFonts w:ascii="Calibri" w:eastAsia="Times New Roman" w:hAnsi="Calibri" w:cs="Calibri"/>
+          <w:color w:val="000000"/>
+        </w:rPr>
+        <w:t xml:space="preserve">Now, using the value of </w:t>
+      </w:r>
+      <m:oMath>
+        <m:sSub>
+          <m:sSubPr>
+            <m:ctrlPr>
+              <w:rPr>
+                <w:rFonts w:ascii="Cambria Math" w:eastAsia="Times New Roman" w:hAnsi="Cambria Math" w:cs="Calibri"/>
+                <w:i/>
+                <w:color w:val="000000"/>
+              </w:rPr>
+            </m:ctrlPr>
+          </m:sSubPr>
+          <m:e>
+            <m:r>
+              <w:rPr>
+                <w:rFonts w:ascii="Cambria Math" w:eastAsia="Times New Roman" w:hAnsi="Cambria Math" w:cs="Calibri"/>
+                <w:color w:val="000000"/>
+              </w:rPr>
+              <m:t>N</m:t>
+            </m:r>
+          </m:e>
+          <m:sub>
+            <m:r>
+              <w:rPr>
+                <w:rFonts w:ascii="Cambria Math" w:eastAsia="Times New Roman" w:hAnsi="Cambria Math" w:cs="Calibri"/>
+                <w:color w:val="000000"/>
+              </w:rPr>
+              <m:t>f</m:t>
+            </m:r>
+          </m:sub>
+        </m:sSub>
+      </m:oMath>
+      <w:r>
+        <w:rPr>
+          <w:rFonts w:ascii="Calibri" w:eastAsia="Times New Roman" w:hAnsi="Calibri" w:cs="Calibri"/>
+          <w:color w:val="000000"/>
+        </w:rPr>
+        <w:t xml:space="preserve"> and </w:t>
+      </w:r>
+      <m:oMath>
+        <m:sSub>
+          <m:sSubPr>
+            <m:ctrlPr>
+              <w:rPr>
+                <w:rFonts w:ascii="Cambria Math" w:eastAsia="Times New Roman" w:hAnsi="Cambria Math" w:cs="Calibri"/>
+                <w:i/>
+                <w:color w:val="000000"/>
+              </w:rPr>
+            </m:ctrlPr>
+          </m:sSubPr>
+          <m:e>
+            <m:r>
+              <w:rPr>
+                <w:rFonts w:ascii="Cambria Math" w:eastAsia="Times New Roman" w:hAnsi="Cambria Math" w:cs="Calibri"/>
+                <w:color w:val="000000"/>
+              </w:rPr>
+              <m:t>N</m:t>
+            </m:r>
+          </m:e>
+          <m:sub>
+            <m:r>
+              <w:rPr>
+                <w:rFonts w:ascii="Cambria Math" w:eastAsia="Times New Roman" w:hAnsi="Cambria Math" w:cs="Calibri"/>
+                <w:color w:val="000000"/>
+              </w:rPr>
+              <m:t>f</m:t>
+            </m:r>
+          </m:sub>
+        </m:sSub>
+        <m:sSub>
+          <m:sSubPr>
+            <m:ctrlPr>
+              <w:rPr>
+                <w:rFonts w:ascii="Cambria Math" w:eastAsia="Times New Roman" w:hAnsi="Cambria Math" w:cs="Calibri"/>
+                <w:i/>
+                <w:color w:val="000000"/>
+              </w:rPr>
+            </m:ctrlPr>
+          </m:sSubPr>
+          <m:e>
+            <m:r>
+              <w:rPr>
+                <w:rFonts w:ascii="Cambria Math" w:eastAsia="Times New Roman" w:hAnsi="Cambria Math" w:cs="Calibri"/>
+                <w:color w:val="000000"/>
+              </w:rPr>
+              <m:t>I</m:t>
+            </m:r>
+          </m:e>
+          <m:sub>
+            <m:r>
+              <w:rPr>
+                <w:rFonts w:ascii="Cambria Math" w:eastAsia="Times New Roman" w:hAnsi="Cambria Math" w:cs="Calibri"/>
+                <w:color w:val="000000"/>
+              </w:rPr>
+              <m:t>f</m:t>
+            </m:r>
+          </m:sub>
+        </m:sSub>
+      </m:oMath>
+      <w:r>
+        <w:rPr>
+          <w:rFonts w:ascii="Calibri" w:eastAsia="Times New Roman" w:hAnsi="Calibri" w:cs="Calibri"/>
+          <w:color w:val="000000"/>
+        </w:rPr>
+        <w:t xml:space="preserve"> which has been calculated before</w:t>
+      </w:r>
+      <w:r>
+        <w:rPr>
+          <w:rFonts w:ascii="Calibri" w:eastAsia="Times New Roman" w:hAnsi="Calibri" w:cs="Calibri"/>
+          <w:color w:val="000000"/>
+        </w:rPr>
+        <w:t>, field current is determined as:</w:t>
+      </w:r>
+    </w:p>
+    <w:p>
+      <w:pPr>
+        <w:jc w:val="center"/>
+        <w:rPr>
+          <w:rFonts w:ascii="Calibri" w:eastAsia="Times New Roman" w:hAnsi="Calibri" w:cs="Calibri"/>
+          <w:color w:val="000000"/>
+        </w:rPr>
+      </w:pPr>
+      <m:oMathPara>
+        <m:oMath>
+          <m:sSub>
+            <m:sSubPr>
+              <m:ctrlPr>
+                <w:rPr>
+                  <w:rFonts w:ascii="Cambria Math" w:eastAsia="Times New Roman" w:hAnsi="Cambria Math" w:cs="Calibri"/>
+                  <w:i/>
+                  <w:color w:val="000000"/>
+                </w:rPr>
+              </m:ctrlPr>
+            </m:sSubPr>
+            <m:e>
+              <m:r>
+                <w:rPr>
+                  <w:rFonts w:ascii="Cambria Math" w:eastAsia="Times New Roman" w:hAnsi="Cambria Math" w:cs="Calibri"/>
+                  <w:color w:val="000000"/>
+                </w:rPr>
+                <m:t>I</m:t>
+              </m:r>
+            </m:e>
+            <m:sub>
+              <m:r>
+                <w:rPr>
+                  <w:rFonts w:ascii="Cambria Math" w:eastAsia="Times New Roman" w:hAnsi="Cambria Math" w:cs="Calibri"/>
+                  <w:color w:val="000000"/>
+                </w:rPr>
+                <m:t>f</m:t>
+              </m:r>
+            </m:sub>
+          </m:sSub>
+          <m:r>
+            <w:rPr>
+              <w:rFonts w:ascii="Cambria Math" w:eastAsia="Times New Roman" w:hAnsi="Cambria Math" w:cs="Calibri"/>
+              <w:color w:val="000000"/>
+            </w:rPr>
+            <m:t>=</m:t>
+          </m:r>
+          <m:r>
+            <w:rPr>
+              <w:rFonts w:ascii="Cambria Math" w:eastAsia="Times New Roman" w:hAnsi="Cambria Math" w:cs="Calibri"/>
+              <w:color w:val="000000"/>
+            </w:rPr>
+            <m:t>340.497221</m:t>
+          </m:r>
+          <m:r>
+            <w:rPr>
+              <w:rFonts w:ascii="Cambria Math" w:eastAsia="Times New Roman" w:hAnsi="Cambria Math" w:cs="Calibri"/>
+              <w:color w:val="000000"/>
+            </w:rPr>
+            <m:t xml:space="preserve"> A</m:t>
+          </m:r>
+        </m:oMath>
+      </m:oMathPara>
+    </w:p>
+    <w:p>
+      <w:pPr>
+        <w:rPr>
+          <w:rFonts w:ascii="Calibri" w:eastAsia="Times New Roman" w:hAnsi="Calibri" w:cs="Calibri"/>
+          <w:color w:val="000000"/>
+        </w:rPr>
+      </w:pPr>
+    </w:p>
+    <w:p>
+      <w:pPr>
+        <w:rPr>
+          <w:rFonts w:ascii="Calibri" w:eastAsia="Times New Roman" w:hAnsi="Calibri" w:cs="Calibri"/>
+          <w:color w:val="000000"/>
+        </w:rPr>
+      </w:pPr>
+      <w:r>
+        <w:rPr>
+          <w:rFonts w:ascii="Calibri" w:eastAsia="Times New Roman" w:hAnsi="Calibri" w:cs="Calibri"/>
+          <w:color w:val="000000"/>
+        </w:rPr>
+        <w:lastRenderedPageBreak/>
+        <w:t>Material selection:</w:t>
+      </w:r>
+    </w:p>
+    <w:p>
+      <w:pPr>
+        <w:rPr>
+          <w:rFonts w:ascii="Calibri" w:eastAsia="Times New Roman" w:hAnsi="Calibri" w:cs="Calibri"/>
+          <w:color w:val="000000"/>
+        </w:rPr>
+      </w:pPr>
+      <w:r>
+        <w:rPr>
+          <w:rFonts w:ascii="Calibri" w:eastAsia="Times New Roman" w:hAnsi="Calibri" w:cs="Calibri"/>
+          <w:color w:val="000000"/>
+        </w:rPr>
+        <w:t xml:space="preserve">According to [11], segmented laminations made from silicone steel with </w:t>
+      </w:r>
+      <w:r>
+        <w:rPr>
+          <w:rFonts w:ascii="Calibri" w:eastAsia="Times New Roman" w:hAnsi="Calibri" w:cs="Calibri"/>
+          <w:color w:val="000000"/>
+        </w:rPr>
+        <w:t>0.35- or 0.50-mm</w:t>
+      </w:r>
+      <w:r>
+        <w:rPr>
+          <w:rFonts w:ascii="Calibri" w:eastAsia="Times New Roman" w:hAnsi="Calibri" w:cs="Calibri"/>
+          <w:color w:val="000000"/>
+        </w:rPr>
+        <w:t xml:space="preserve"> thickness are the common material used in hydro generator cores due to the</w:t>
+      </w:r>
+      <w:r>
+        <w:rPr>
+          <w:rFonts w:ascii="Calibri" w:eastAsia="Times New Roman" w:hAnsi="Calibri" w:cs="Calibri"/>
+          <w:color w:val="000000"/>
+        </w:rPr>
+        <w:t>ir</w:t>
+      </w:r>
+      <w:r>
+        <w:rPr>
+          <w:rFonts w:ascii="Calibri" w:eastAsia="Times New Roman" w:hAnsi="Calibri" w:cs="Calibri"/>
+          <w:color w:val="000000"/>
+        </w:rPr>
+        <w:t xml:space="preserve"> low loss</w:t>
+      </w:r>
+      <w:r>
+        <w:rPr>
+          <w:rFonts w:ascii="Calibri" w:eastAsia="Times New Roman" w:hAnsi="Calibri" w:cs="Calibri"/>
+          <w:color w:val="000000"/>
+        </w:rPr>
+        <w:t>.</w:t>
+      </w:r>
+    </w:p>
+    <w:p>
+      <w:pPr>
+        <w:rPr>
+          <w:rFonts w:ascii="Calibri" w:eastAsia="Times New Roman" w:hAnsi="Calibri" w:cs="Calibri"/>
+          <w:color w:val="000000"/>
+        </w:rPr>
+      </w:pPr>
+      <w:r>
+        <w:rPr>
+          <w:rFonts w:ascii="Calibri" w:eastAsia="Times New Roman" w:hAnsi="Calibri" w:cs="Calibri"/>
+          <w:color w:val="000000"/>
+        </w:rPr>
+        <w:t xml:space="preserve">This design has been carried out with the material choice of: </w:t>
+      </w:r>
+      <w:r>
+        <w:rPr>
+          <w:rFonts w:ascii="Calibri" w:eastAsia="Times New Roman" w:hAnsi="Calibri" w:cs="Calibri"/>
+          <w:color w:val="000000"/>
+        </w:rPr>
+        <w:t>M270-50A</w:t>
+      </w:r>
+    </w:p>
+    <w:p>
+      <w:pPr>
+        <w:rPr>
+          <w:rFonts w:ascii="Calibri" w:eastAsia="Times New Roman" w:hAnsi="Calibri" w:cs="Calibri"/>
+          <w:color w:val="000000"/>
+        </w:rPr>
+      </w:pPr>
+      <w:r>
+        <w:rPr>
+          <w:rFonts w:ascii="Calibri" w:eastAsia="Times New Roman" w:hAnsi="Calibri" w:cs="Calibri"/>
+          <w:color w:val="000000"/>
+        </w:rPr>
+        <w:t xml:space="preserve">And for the windings, </w:t>
+      </w:r>
+      <w:r>
+        <w:rPr>
+          <w:rFonts w:ascii="Calibri" w:eastAsia="Times New Roman" w:hAnsi="Calibri" w:cs="Calibri"/>
+          <w:color w:val="000000"/>
+        </w:rPr>
+        <w:t xml:space="preserve">aluminum and copper are two popular choices which both have their merits and drawbacks. </w:t>
+      </w:r>
+      <w:r>
+        <w:rPr>
+          <w:rFonts w:ascii="Calibri" w:eastAsia="Times New Roman" w:hAnsi="Calibri" w:cs="Calibri"/>
+          <w:color w:val="000000"/>
+        </w:rPr>
+        <w:t xml:space="preserve">Although aluminum </w:t>
+      </w:r>
+      <w:r>
+        <w:t>outrival</w:t>
+      </w:r>
+      <w:r>
+        <w:t>s copper</w:t>
+      </w:r>
+      <w:r>
+        <w:rPr>
+          <w:rFonts w:ascii="Calibri" w:eastAsia="Times New Roman" w:hAnsi="Calibri" w:cs="Calibri"/>
+          <w:color w:val="000000"/>
+        </w:rPr>
+        <w:t xml:space="preserve"> </w:t>
+      </w:r>
+      <w:r>
+        <w:rPr>
+          <w:rFonts w:ascii="Calibri" w:eastAsia="Times New Roman" w:hAnsi="Calibri" w:cs="Calibri"/>
+          <w:color w:val="000000"/>
+        </w:rPr>
+        <w:t>w</w:t>
+      </w:r>
+      <w:r>
+        <w:rPr>
+          <w:rFonts w:ascii="Calibri" w:eastAsia="Times New Roman" w:hAnsi="Calibri" w:cs="Calibri"/>
+          <w:color w:val="000000"/>
+        </w:rPr>
+        <w:t>hen it comes to weight and cost,</w:t>
+      </w:r>
+      <w:r>
+        <w:rPr>
+          <w:rFonts w:ascii="Calibri" w:eastAsia="Times New Roman" w:hAnsi="Calibri" w:cs="Calibri"/>
+          <w:color w:val="000000"/>
+        </w:rPr>
+        <w:t xml:space="preserve"> in this generator </w:t>
+      </w:r>
+    </w:p>
+    <w:p>
+      <w:pPr>
+        <w:rPr>
+          <w:rFonts w:ascii="Calibri" w:eastAsia="Times New Roman" w:hAnsi="Calibri" w:cs="Calibri"/>
+          <w:color w:val="000000"/>
+        </w:rPr>
+      </w:pPr>
+      <w:r>
+        <w:rPr>
+          <w:rFonts w:ascii="Calibri" w:eastAsia="Times New Roman" w:hAnsi="Calibri" w:cs="Calibri"/>
+          <w:color w:val="000000"/>
+        </w:rPr>
+        <w:t>copper has always been a popular choice due to its</w:t>
+      </w:r>
+      <w:r>
+        <w:rPr>
+          <w:rFonts w:ascii="Calibri" w:eastAsia="Times New Roman" w:hAnsi="Calibri" w:cs="Calibri"/>
+          <w:color w:val="000000"/>
+        </w:rPr>
+        <w:t xml:space="preserve"> </w:t>
+      </w:r>
+      <w:r>
+        <w:rPr>
+          <w:rFonts w:ascii="Calibri" w:eastAsia="Times New Roman" w:hAnsi="Calibri" w:cs="Calibri"/>
+          <w:color w:val="000000"/>
+        </w:rPr>
+        <w:t>high</w:t>
+      </w:r>
+      <w:r>
+        <w:rPr>
+          <w:rFonts w:ascii="Calibri" w:eastAsia="Times New Roman" w:hAnsi="Calibri" w:cs="Calibri"/>
+          <w:color w:val="000000"/>
+        </w:rPr>
+        <w:t xml:space="preserve"> </w:t>
+      </w:r>
+      <w:r>
+        <w:rPr>
+          <w:rFonts w:ascii="Calibri" w:eastAsia="Times New Roman" w:hAnsi="Calibri" w:cs="Calibri"/>
+          <w:color w:val="000000"/>
+        </w:rPr>
+        <w:t xml:space="preserve">thermal </w:t>
+      </w:r>
+      <w:r>
+        <w:rPr>
+          <w:rFonts w:ascii="Calibri" w:eastAsia="Times New Roman" w:hAnsi="Calibri" w:cs="Calibri"/>
+          <w:color w:val="000000"/>
+        </w:rPr>
+        <w:t>conductivity</w:t>
+      </w:r>
+      <w:r>
+        <w:rPr>
+          <w:rFonts w:ascii="Calibri" w:eastAsia="Times New Roman" w:hAnsi="Calibri" w:cs="Calibri"/>
+          <w:color w:val="000000"/>
+        </w:rPr>
+        <w:t xml:space="preserve">, and hence </w:t>
+      </w:r>
+    </w:p>
+    <w:p>
+      <w:pPr>
+        <w:spacing w:after="0" w:line="240" w:lineRule="auto"/>
+        <w:rPr>
+          <w:rFonts w:ascii="Calibri" w:eastAsia="Times New Roman" w:hAnsi="Calibri" w:cs="Calibri"/>
+          <w:color w:val="000000"/>
+        </w:rPr>
+      </w:pPr>
     </w:p>
     <w:p>
       <w:pPr>
@@ -15476,7 +20384,6 @@
           <w:sz w:val="24"/>
           <w:szCs w:val="24"/>
         </w:rPr>
-        <w:lastRenderedPageBreak/>
         <w:t>Calculate the other parameters such as the teeth/slot dimensions, back-core thickness etc.</w:t>
       </w:r>
     </w:p>
@@ -16394,6 +21301,18 @@
       <w:color w:val="808080"/>
     </w:rPr>
   </w:style>
+  <w:style w:type="character" w:styleId="HTMLCite">
+    <w:name w:val="HTML Cite"/>
+    <w:basedOn w:val="DefaultParagraphFont"/>
+    <w:uiPriority w:val="99"/>
+    <w:semiHidden/>
+    <w:unhideWhenUsed/>
+    <w:rsid w:val="005B5A3D"/>
+    <w:rPr>
+      <w:i/>
+      <w:iCs/>
+    </w:rPr>
+  </w:style>
 </w:styles>
 </file>
 
